--- a/Диплом.docx
+++ b/Диплом.docx
@@ -1,14 +1,14 @@
 
 <file path=word/document.xml><?xml version="1.0" encoding="utf-8"?>
-<w:document xmlns:wpc="http://schemas.microsoft.com/office/word/2010/wordprocessingCanvas" xmlns:cx="http://schemas.microsoft.com/office/drawing/2014/chartex" xmlns:cx1="http://schemas.microsoft.com/office/drawing/2015/9/8/chartex" xmlns:cx2="http://schemas.microsoft.com/office/drawing/2015/10/21/chartex" xmlns:cx3="http://schemas.microsoft.com/office/drawing/2016/5/9/chartex" xmlns:cx4="http://schemas.microsoft.com/office/drawing/2016/5/10/chartex" xmlns:cx5="http://schemas.microsoft.com/office/drawing/2016/5/11/chartex" xmlns:cx6="http://schemas.microsoft.com/office/drawing/2016/5/12/chartex" xmlns:cx7="http://schemas.microsoft.com/office/drawing/2016/5/13/chartex" xmlns:cx8="http://schemas.microsoft.com/office/drawing/2016/5/14/chartex" xmlns:mc="http://schemas.openxmlformats.org/markup-compatibility/2006" xmlns:aink="http://schemas.microsoft.com/office/drawing/2016/ink" xmlns:am3d="http://schemas.microsoft.com/office/drawing/2017/model3d" xmlns:o="urn:schemas-microsoft-com:office:office" xmlns:oel="http://schemas.microsoft.com/office/2019/extlst" xmlns:r="http://schemas.openxmlformats.org/officeDocument/2006/relationships" xmlns:m="http://schemas.openxmlformats.org/officeDocument/2006/math" xmlns:v="urn:schemas-microsoft-com:vml" xmlns:wp14="http://schemas.microsoft.com/office/word/2010/wordprocessingDrawing" xmlns:wp="http://schemas.openxmlformats.org/drawingml/2006/wordprocessingDrawing" xmlns:w10="urn:schemas-microsoft-com:office:word" xmlns:w="http://schemas.openxmlformats.org/wordprocessingml/2006/main" xmlns:w14="http://schemas.microsoft.com/office/word/2010/wordml" xmlns:w15="http://schemas.microsoft.com/office/word/2012/wordml" xmlns:w16cex="http://schemas.microsoft.com/office/word/2018/wordml/cex" xmlns:w16cid="http://schemas.microsoft.com/office/word/2016/wordml/cid" xmlns:w16="http://schemas.microsoft.com/office/word/2018/wordml" xmlns:w16sdtdh="http://schemas.microsoft.com/office/word/2020/wordml/sdtdatahash" xmlns:w16se="http://schemas.microsoft.com/office/word/2015/wordml/symex" xmlns:wpg="http://schemas.microsoft.com/office/word/2010/wordprocessingGroup" xmlns:wpi="http://schemas.microsoft.com/office/word/2010/wordprocessingInk" xmlns:wne="http://schemas.microsoft.com/office/word/2006/wordml" xmlns:wps="http://schemas.microsoft.com/office/word/2010/wordprocessingShape" mc:Ignorable="w14 w15 w16se w16cid w16 w16cex w16sdtdh wp14">
+<w:document xmlns:wpc="http://schemas.microsoft.com/office/word/2010/wordprocessingCanvas" xmlns:cx="http://schemas.microsoft.com/office/drawing/2014/chartex" xmlns:cx1="http://schemas.microsoft.com/office/drawing/2015/9/8/chartex" xmlns:cx2="http://schemas.microsoft.com/office/drawing/2015/10/21/chartex" xmlns:cx3="http://schemas.microsoft.com/office/drawing/2016/5/9/chartex" xmlns:cx4="http://schemas.microsoft.com/office/drawing/2016/5/10/chartex" xmlns:cx5="http://schemas.microsoft.com/office/drawing/2016/5/11/chartex" xmlns:cx6="http://schemas.microsoft.com/office/drawing/2016/5/12/chartex" xmlns:cx7="http://schemas.microsoft.com/office/drawing/2016/5/13/chartex" xmlns:cx8="http://schemas.microsoft.com/office/drawing/2016/5/14/chartex" xmlns:mc="http://schemas.openxmlformats.org/markup-compatibility/2006" xmlns:aink="http://schemas.microsoft.com/office/drawing/2016/ink" xmlns:am3d="http://schemas.microsoft.com/office/drawing/2017/model3d" xmlns:o="urn:schemas-microsoft-com:office:office" xmlns:oel="http://schemas.microsoft.com/office/2019/extlst" xmlns:r="http://schemas.openxmlformats.org/officeDocument/2006/relationships" xmlns:m="http://schemas.openxmlformats.org/officeDocument/2006/math" xmlns:v="urn:schemas-microsoft-com:vml" xmlns:wp14="http://schemas.microsoft.com/office/word/2010/wordprocessingDrawing" xmlns:wp="http://schemas.openxmlformats.org/drawingml/2006/wordprocessingDrawing" xmlns:w10="urn:schemas-microsoft-com:office:word" xmlns:w="http://schemas.openxmlformats.org/wordprocessingml/2006/main" xmlns:w14="http://schemas.microsoft.com/office/word/2010/wordml" xmlns:w15="http://schemas.microsoft.com/office/word/2012/wordml" xmlns:w16cex="http://schemas.microsoft.com/office/word/2018/wordml/cex" xmlns:w16cid="http://schemas.microsoft.com/office/word/2016/wordml/cid" xmlns:w16="http://schemas.microsoft.com/office/word/2018/wordml" xmlns:w16du="http://schemas.microsoft.com/office/word/2023/wordml/word16du" xmlns:w16sdtdh="http://schemas.microsoft.com/office/word/2020/wordml/sdtdatahash" xmlns:w16se="http://schemas.microsoft.com/office/word/2015/wordml/symex" xmlns:wpg="http://schemas.microsoft.com/office/word/2010/wordprocessingGroup" xmlns:wpi="http://schemas.microsoft.com/office/word/2010/wordprocessingInk" xmlns:wne="http://schemas.microsoft.com/office/word/2006/wordml" xmlns:wps="http://schemas.microsoft.com/office/word/2010/wordprocessingShape" mc:Ignorable="w14 w15 w16se w16cid w16 w16cex w16sdtdh w16du wp14">
   <w:body>
     <w:p>
       <w:pPr>
         <w:pStyle w:val="a1"/>
       </w:pPr>
-      <w:bookmarkStart w:id="0" w:name="_Hlk161659141"/>
-      <w:bookmarkStart w:id="1" w:name="_Hlk161660271"/>
-      <w:bookmarkEnd w:id="1"/>
+      <w:bookmarkStart w:id="0" w:name="_Hlk161660271"/>
+      <w:bookmarkStart w:id="1" w:name="_Hlk161659141"/>
+      <w:bookmarkEnd w:id="0"/>
       <w:r>
         <w:t>МИНОБРНАУКИ РОССИИ</w:t>
       </w:r>
@@ -215,11 +215,12 @@
         <w:br w:type="page"/>
       </w:r>
     </w:p>
-    <w:bookmarkEnd w:id="0" w:displacedByCustomXml="next"/>
+    <w:bookmarkEnd w:id="1" w:displacedByCustomXml="next"/>
     <w:sdt>
       <w:sdtPr>
         <w:rPr>
           <w:rFonts w:ascii="Times New Roman" w:hAnsi="Times New Roman" w:cs="Times New Roman"/>
+          <w:b w:val="0"/>
           <w:bCs/>
           <w:sz w:val="28"/>
           <w:szCs w:val="28"/>
@@ -232,7 +233,6 @@
       </w:sdtPr>
       <w:sdtEndPr>
         <w:rPr>
-          <w:b w:val="0"/>
           <w:bCs w:val="0"/>
         </w:rPr>
       </w:sdtEndPr>
@@ -267,7 +267,7 @@
           <w:r>
             <w:fldChar w:fldCharType="separate"/>
           </w:r>
-          <w:hyperlink w:anchor="_Toc161660231" w:history="1">
+          <w:hyperlink w:anchor="_Toc162624633" w:history="1">
             <w:r>
               <w:rPr>
                 <w:rStyle w:val="Hyperlink"/>
@@ -294,7 +294,7 @@
                 <w:noProof/>
                 <w:webHidden/>
               </w:rPr>
-              <w:instrText xml:space="preserve"> PAGEREF _Toc161660231 \h </w:instrText>
+              <w:instrText xml:space="preserve"> PAGEREF _Toc162624633 \h </w:instrText>
             </w:r>
             <w:r>
               <w:rPr>
@@ -338,7 +338,7 @@
               <w14:ligatures w14:val="standardContextual"/>
             </w:rPr>
           </w:pPr>
-          <w:hyperlink w:anchor="_Toc161660232" w:history="1">
+          <w:hyperlink w:anchor="_Toc162624634" w:history="1">
             <w:r>
               <w:rPr>
                 <w:rStyle w:val="Hyperlink"/>
@@ -365,7 +365,7 @@
                 <w:noProof/>
                 <w:webHidden/>
               </w:rPr>
-              <w:instrText xml:space="preserve"> PAGEREF _Toc161660232 \h </w:instrText>
+              <w:instrText xml:space="preserve"> PAGEREF _Toc162624634 \h </w:instrText>
             </w:r>
             <w:r>
               <w:rPr>
@@ -409,13 +409,13 @@
               <w14:ligatures w14:val="standardContextual"/>
             </w:rPr>
           </w:pPr>
-          <w:hyperlink w:anchor="_Toc161660233" w:history="1">
+          <w:hyperlink w:anchor="_Toc162624635" w:history="1">
             <w:r>
               <w:rPr>
                 <w:rStyle w:val="Hyperlink"/>
                 <w:noProof/>
               </w:rPr>
-              <w:t>2. Основная часть</w:t>
+              <w:t>2. Обзор подходов</w:t>
             </w:r>
             <w:r>
               <w:rPr>
@@ -436,7 +436,7 @@
                 <w:noProof/>
                 <w:webHidden/>
               </w:rPr>
-              <w:instrText xml:space="preserve"> PAGEREF _Toc161660233 \h </w:instrText>
+              <w:instrText xml:space="preserve"> PAGEREF _Toc162624635 \h </w:instrText>
             </w:r>
             <w:r>
               <w:rPr>
@@ -480,7 +480,7 @@
               <w14:ligatures w14:val="standardContextual"/>
             </w:rPr>
           </w:pPr>
-          <w:hyperlink w:anchor="_Toc161660234" w:history="1">
+          <w:hyperlink w:anchor="_Toc162624636" w:history="1">
             <w:r>
               <w:rPr>
                 <w:rStyle w:val="Hyperlink"/>
@@ -507,7 +507,7 @@
                 <w:noProof/>
                 <w:webHidden/>
               </w:rPr>
-              <w:instrText xml:space="preserve"> PAGEREF _Toc161660234 \h </w:instrText>
+              <w:instrText xml:space="preserve"> PAGEREF _Toc162624636 \h </w:instrText>
             </w:r>
             <w:r>
               <w:rPr>
@@ -551,7 +551,7 @@
               <w14:ligatures w14:val="standardContextual"/>
             </w:rPr>
           </w:pPr>
-          <w:hyperlink w:anchor="_Toc161660235" w:history="1">
+          <w:hyperlink w:anchor="_Toc162624637" w:history="1">
             <w:r>
               <w:rPr>
                 <w:rStyle w:val="Hyperlink"/>
@@ -578,7 +578,7 @@
                 <w:noProof/>
                 <w:webHidden/>
               </w:rPr>
-              <w:instrText xml:space="preserve"> PAGEREF _Toc161660235 \h </w:instrText>
+              <w:instrText xml:space="preserve"> PAGEREF _Toc162624637 \h </w:instrText>
             </w:r>
             <w:r>
               <w:rPr>
@@ -622,7 +622,7 @@
               <w14:ligatures w14:val="standardContextual"/>
             </w:rPr>
           </w:pPr>
-          <w:hyperlink w:anchor="_Toc161660236" w:history="1">
+          <w:hyperlink w:anchor="_Toc162624638" w:history="1">
             <w:r>
               <w:rPr>
                 <w:rStyle w:val="Hyperlink"/>
@@ -649,7 +649,7 @@
                 <w:noProof/>
                 <w:webHidden/>
               </w:rPr>
-              <w:instrText xml:space="preserve"> PAGEREF _Toc161660236 \h </w:instrText>
+              <w:instrText xml:space="preserve"> PAGEREF _Toc162624638 \h </w:instrText>
             </w:r>
             <w:r>
               <w:rPr>
@@ -693,7 +693,7 @@
               <w14:ligatures w14:val="standardContextual"/>
             </w:rPr>
           </w:pPr>
-          <w:hyperlink w:anchor="_Toc161660237" w:history="1">
+          <w:hyperlink w:anchor="_Toc162624639" w:history="1">
             <w:r>
               <w:rPr>
                 <w:rStyle w:val="Hyperlink"/>
@@ -743,7 +743,7 @@
                 <w:noProof/>
                 <w:webHidden/>
               </w:rPr>
-              <w:instrText xml:space="preserve"> PAGEREF _Toc161660237 \h </w:instrText>
+              <w:instrText xml:space="preserve"> PAGEREF _Toc162624639 \h </w:instrText>
             </w:r>
             <w:r>
               <w:rPr>
@@ -787,7 +787,7 @@
               <w14:ligatures w14:val="standardContextual"/>
             </w:rPr>
           </w:pPr>
-          <w:hyperlink w:anchor="_Toc161660238" w:history="1">
+          <w:hyperlink w:anchor="_Toc162624640" w:history="1">
             <w:r>
               <w:rPr>
                 <w:rStyle w:val="Hyperlink"/>
@@ -852,7 +852,7 @@
                 <w:noProof/>
                 <w:webHidden/>
               </w:rPr>
-              <w:instrText xml:space="preserve"> PAGEREF _Toc161660238 \h </w:instrText>
+              <w:instrText xml:space="preserve"> PAGEREF _Toc162624640 \h </w:instrText>
             </w:r>
             <w:r>
               <w:rPr>
@@ -896,7 +896,7 @@
               <w14:ligatures w14:val="standardContextual"/>
             </w:rPr>
           </w:pPr>
-          <w:hyperlink w:anchor="_Toc161660239" w:history="1">
+          <w:hyperlink w:anchor="_Toc162624641" w:history="1">
             <w:r>
               <w:rPr>
                 <w:rStyle w:val="Hyperlink"/>
@@ -961,7 +961,7 @@
                 <w:noProof/>
                 <w:webHidden/>
               </w:rPr>
-              <w:instrText xml:space="preserve"> PAGEREF _Toc161660239 \h </w:instrText>
+              <w:instrText xml:space="preserve"> PAGEREF _Toc162624641 \h </w:instrText>
             </w:r>
             <w:r>
               <w:rPr>
@@ -1005,7 +1005,7 @@
               <w14:ligatures w14:val="standardContextual"/>
             </w:rPr>
           </w:pPr>
-          <w:hyperlink w:anchor="_Toc161660240" w:history="1">
+          <w:hyperlink w:anchor="_Toc162624642" w:history="1">
             <w:r>
               <w:rPr>
                 <w:rStyle w:val="Hyperlink"/>
@@ -1070,7 +1070,7 @@
                 <w:noProof/>
                 <w:webHidden/>
               </w:rPr>
-              <w:instrText xml:space="preserve"> PAGEREF _Toc161660240 \h </w:instrText>
+              <w:instrText xml:space="preserve"> PAGEREF _Toc162624642 \h </w:instrText>
             </w:r>
             <w:r>
               <w:rPr>
@@ -1114,7 +1114,7 @@
               <w14:ligatures w14:val="standardContextual"/>
             </w:rPr>
           </w:pPr>
-          <w:hyperlink w:anchor="_Toc161660241" w:history="1">
+          <w:hyperlink w:anchor="_Toc162624643" w:history="1">
             <w:r>
               <w:rPr>
                 <w:rStyle w:val="Hyperlink"/>
@@ -1141,7 +1141,7 @@
                 <w:noProof/>
                 <w:webHidden/>
               </w:rPr>
-              <w:instrText xml:space="preserve"> PAGEREF _Toc161660241 \h </w:instrText>
+              <w:instrText xml:space="preserve"> PAGEREF _Toc162624643 \h </w:instrText>
             </w:r>
             <w:r>
               <w:rPr>
@@ -1185,7 +1185,7 @@
               <w14:ligatures w14:val="standardContextual"/>
             </w:rPr>
           </w:pPr>
-          <w:hyperlink w:anchor="_Toc161660242" w:history="1">
+          <w:hyperlink w:anchor="_Toc162624644" w:history="1">
             <w:r>
               <w:rPr>
                 <w:rStyle w:val="Hyperlink"/>
@@ -1212,7 +1212,7 @@
                 <w:noProof/>
                 <w:webHidden/>
               </w:rPr>
-              <w:instrText xml:space="preserve"> PAGEREF _Toc161660242 \h </w:instrText>
+              <w:instrText xml:space="preserve"> PAGEREF _Toc162624644 \h </w:instrText>
             </w:r>
             <w:r>
               <w:rPr>
@@ -1232,7 +1232,7 @@
                 <w:noProof/>
                 <w:webHidden/>
               </w:rPr>
-              <w:t>15</w:t>
+              <w:t>14</w:t>
             </w:r>
             <w:r>
               <w:rPr>
@@ -1256,7 +1256,7 @@
               <w14:ligatures w14:val="standardContextual"/>
             </w:rPr>
           </w:pPr>
-          <w:hyperlink w:anchor="_Toc161660243" w:history="1">
+          <w:hyperlink w:anchor="_Toc162624645" w:history="1">
             <w:r>
               <w:rPr>
                 <w:rStyle w:val="Hyperlink"/>
@@ -1283,7 +1283,7 @@
                 <w:noProof/>
                 <w:webHidden/>
               </w:rPr>
-              <w:instrText xml:space="preserve"> PAGEREF _Toc161660243 \h </w:instrText>
+              <w:instrText xml:space="preserve"> PAGEREF _Toc162624645 \h </w:instrText>
             </w:r>
             <w:r>
               <w:rPr>
@@ -1303,7 +1303,7 @@
                 <w:noProof/>
                 <w:webHidden/>
               </w:rPr>
-              <w:t>15</w:t>
+              <w:t>14</w:t>
             </w:r>
             <w:r>
               <w:rPr>
@@ -1327,7 +1327,7 @@
               <w14:ligatures w14:val="standardContextual"/>
             </w:rPr>
           </w:pPr>
-          <w:hyperlink w:anchor="_Toc161660244" w:history="1">
+          <w:hyperlink w:anchor="_Toc162624646" w:history="1">
             <w:r>
               <w:rPr>
                 <w:rStyle w:val="Hyperlink"/>
@@ -1354,7 +1354,7 @@
                 <w:noProof/>
                 <w:webHidden/>
               </w:rPr>
-              <w:instrText xml:space="preserve"> PAGEREF _Toc161660244 \h </w:instrText>
+              <w:instrText xml:space="preserve"> PAGEREF _Toc162624646 \h </w:instrText>
             </w:r>
             <w:r>
               <w:rPr>
@@ -1374,7 +1374,7 @@
                 <w:noProof/>
                 <w:webHidden/>
               </w:rPr>
-              <w:t>16</w:t>
+              <w:t>15</w:t>
             </w:r>
             <w:r>
               <w:rPr>
@@ -1398,7 +1398,7 @@
               <w14:ligatures w14:val="standardContextual"/>
             </w:rPr>
           </w:pPr>
-          <w:hyperlink w:anchor="_Toc161660245" w:history="1">
+          <w:hyperlink w:anchor="_Toc162624647" w:history="1">
             <w:r>
               <w:rPr>
                 <w:rStyle w:val="Hyperlink"/>
@@ -1425,7 +1425,7 @@
                 <w:noProof/>
                 <w:webHidden/>
               </w:rPr>
-              <w:instrText xml:space="preserve"> PAGEREF _Toc161660245 \h </w:instrText>
+              <w:instrText xml:space="preserve"> PAGEREF _Toc162624647 \h </w:instrText>
             </w:r>
             <w:r>
               <w:rPr>
@@ -1445,7 +1445,7 @@
                 <w:noProof/>
                 <w:webHidden/>
               </w:rPr>
-              <w:t>17</w:t>
+              <w:t>16</w:t>
             </w:r>
             <w:r>
               <w:rPr>
@@ -1469,7 +1469,7 @@
               <w14:ligatures w14:val="standardContextual"/>
             </w:rPr>
           </w:pPr>
-          <w:hyperlink w:anchor="_Toc161660246" w:history="1">
+          <w:hyperlink w:anchor="_Toc162624648" w:history="1">
             <w:r>
               <w:rPr>
                 <w:rStyle w:val="Hyperlink"/>
@@ -1496,7 +1496,7 @@
                 <w:noProof/>
                 <w:webHidden/>
               </w:rPr>
-              <w:instrText xml:space="preserve"> PAGEREF _Toc161660246 \h </w:instrText>
+              <w:instrText xml:space="preserve"> PAGEREF _Toc162624648 \h </w:instrText>
             </w:r>
             <w:r>
               <w:rPr>
@@ -1516,7 +1516,7 @@
                 <w:noProof/>
                 <w:webHidden/>
               </w:rPr>
-              <w:t>17</w:t>
+              <w:t>16</w:t>
             </w:r>
             <w:r>
               <w:rPr>
@@ -1540,7 +1540,7 @@
               <w14:ligatures w14:val="standardContextual"/>
             </w:rPr>
           </w:pPr>
-          <w:hyperlink w:anchor="_Toc161660247" w:history="1">
+          <w:hyperlink w:anchor="_Toc162624649" w:history="1">
             <w:r>
               <w:rPr>
                 <w:rStyle w:val="Hyperlink"/>
@@ -1567,7 +1567,7 @@
                 <w:noProof/>
                 <w:webHidden/>
               </w:rPr>
-              <w:instrText xml:space="preserve"> PAGEREF _Toc161660247 \h </w:instrText>
+              <w:instrText xml:space="preserve"> PAGEREF _Toc162624649 \h </w:instrText>
             </w:r>
             <w:r>
               <w:rPr>
@@ -1587,7 +1587,78 @@
                 <w:noProof/>
                 <w:webHidden/>
               </w:rPr>
-              <w:t>18</w:t>
+              <w:t>17</w:t>
+            </w:r>
+            <w:r>
+              <w:rPr>
+                <w:noProof/>
+                <w:webHidden/>
+              </w:rPr>
+              <w:fldChar w:fldCharType="end"/>
+            </w:r>
+          </w:hyperlink>
+        </w:p>
+        <w:p>
+          <w:pPr>
+            <w:pStyle w:val="TOC1"/>
+            <w:rPr>
+              <w:rFonts w:asciiTheme="minorHAnsi" w:eastAsiaTheme="minorEastAsia" w:hAnsiTheme="minorHAnsi" w:cstheme="minorBidi"/>
+              <w:noProof/>
+              <w:kern w:val="2"/>
+              <w:sz w:val="22"/>
+              <w:szCs w:val="22"/>
+              <w:lang w:val="en-US" w:bidi="ar-SA"/>
+              <w14:ligatures w14:val="standardContextual"/>
+            </w:rPr>
+          </w:pPr>
+          <w:hyperlink w:anchor="_Toc162624650" w:history="1">
+            <w:r>
+              <w:rPr>
+                <w:rStyle w:val="Hyperlink"/>
+                <w:noProof/>
+              </w:rPr>
+              <w:t>3. Основная часть</w:t>
+            </w:r>
+            <w:r>
+              <w:rPr>
+                <w:noProof/>
+                <w:webHidden/>
+              </w:rPr>
+              <w:tab/>
+            </w:r>
+            <w:r>
+              <w:rPr>
+                <w:noProof/>
+                <w:webHidden/>
+              </w:rPr>
+              <w:fldChar w:fldCharType="begin"/>
+            </w:r>
+            <w:r>
+              <w:rPr>
+                <w:noProof/>
+                <w:webHidden/>
+              </w:rPr>
+              <w:instrText xml:space="preserve"> PAGEREF _Toc162624650 \h </w:instrText>
+            </w:r>
+            <w:r>
+              <w:rPr>
+                <w:noProof/>
+                <w:webHidden/>
+              </w:rPr>
+            </w:r>
+            <w:r>
+              <w:rPr>
+                <w:noProof/>
+                <w:webHidden/>
+              </w:rPr>
+              <w:fldChar w:fldCharType="separate"/>
+            </w:r>
+            <w:r>
+              <w:rPr>
+                <w:noProof/>
+                <w:webHidden/>
+              </w:rPr>
+              <w:t>19</w:t>
             </w:r>
             <w:r>
               <w:rPr>
@@ -1611,13 +1682,13 @@
               <w14:ligatures w14:val="standardContextual"/>
             </w:rPr>
           </w:pPr>
-          <w:hyperlink w:anchor="_Toc161660248" w:history="1">
+          <w:hyperlink w:anchor="_Toc162624651" w:history="1">
             <w:r>
               <w:rPr>
                 <w:rStyle w:val="Hyperlink"/>
                 <w:noProof/>
               </w:rPr>
-              <w:t>2.5. Решение поставленной задачи</w:t>
+              <w:t>3.1. Идея решения</w:t>
             </w:r>
             <w:r>
               <w:rPr>
@@ -1638,7 +1709,7 @@
                 <w:noProof/>
                 <w:webHidden/>
               </w:rPr>
-              <w:instrText xml:space="preserve"> PAGEREF _Toc161660248 \h </w:instrText>
+              <w:instrText xml:space="preserve"> PAGEREF _Toc162624651 \h </w:instrText>
             </w:r>
             <w:r>
               <w:rPr>
@@ -1658,7 +1729,504 @@
                 <w:noProof/>
                 <w:webHidden/>
               </w:rPr>
-              <w:t>20</w:t>
+              <w:t>19</w:t>
+            </w:r>
+            <w:r>
+              <w:rPr>
+                <w:noProof/>
+                <w:webHidden/>
+              </w:rPr>
+              <w:fldChar w:fldCharType="end"/>
+            </w:r>
+          </w:hyperlink>
+        </w:p>
+        <w:p>
+          <w:pPr>
+            <w:pStyle w:val="TOC2"/>
+            <w:rPr>
+              <w:rFonts w:asciiTheme="minorHAnsi" w:eastAsiaTheme="minorEastAsia" w:hAnsiTheme="minorHAnsi" w:cstheme="minorBidi"/>
+              <w:noProof/>
+              <w:kern w:val="2"/>
+              <w:sz w:val="22"/>
+              <w:szCs w:val="22"/>
+              <w:lang w:val="en-US" w:bidi="ar-SA"/>
+              <w14:ligatures w14:val="standardContextual"/>
+            </w:rPr>
+          </w:pPr>
+          <w:hyperlink w:anchor="_Toc162624652" w:history="1">
+            <w:r>
+              <w:rPr>
+                <w:rStyle w:val="Hyperlink"/>
+                <w:noProof/>
+              </w:rPr>
+              <w:t>3.2. Разработка алгоритма</w:t>
+            </w:r>
+            <w:r>
+              <w:rPr>
+                <w:noProof/>
+                <w:webHidden/>
+              </w:rPr>
+              <w:tab/>
+            </w:r>
+            <w:r>
+              <w:rPr>
+                <w:noProof/>
+                <w:webHidden/>
+              </w:rPr>
+              <w:fldChar w:fldCharType="begin"/>
+            </w:r>
+            <w:r>
+              <w:rPr>
+                <w:noProof/>
+                <w:webHidden/>
+              </w:rPr>
+              <w:instrText xml:space="preserve"> PAGEREF _Toc162624652 \h </w:instrText>
+            </w:r>
+            <w:r>
+              <w:rPr>
+                <w:noProof/>
+                <w:webHidden/>
+              </w:rPr>
+            </w:r>
+            <w:r>
+              <w:rPr>
+                <w:noProof/>
+                <w:webHidden/>
+              </w:rPr>
+              <w:fldChar w:fldCharType="separate"/>
+            </w:r>
+            <w:r>
+              <w:rPr>
+                <w:noProof/>
+                <w:webHidden/>
+              </w:rPr>
+              <w:t>19</w:t>
+            </w:r>
+            <w:r>
+              <w:rPr>
+                <w:noProof/>
+                <w:webHidden/>
+              </w:rPr>
+              <w:fldChar w:fldCharType="end"/>
+            </w:r>
+          </w:hyperlink>
+        </w:p>
+        <w:p>
+          <w:pPr>
+            <w:pStyle w:val="TOC2"/>
+            <w:rPr>
+              <w:rFonts w:asciiTheme="minorHAnsi" w:eastAsiaTheme="minorEastAsia" w:hAnsiTheme="minorHAnsi" w:cstheme="minorBidi"/>
+              <w:noProof/>
+              <w:kern w:val="2"/>
+              <w:sz w:val="22"/>
+              <w:szCs w:val="22"/>
+              <w:lang w:val="en-US" w:bidi="ar-SA"/>
+              <w14:ligatures w14:val="standardContextual"/>
+            </w:rPr>
+          </w:pPr>
+          <w:hyperlink w:anchor="_Toc162624653" w:history="1">
+            <w:r>
+              <w:rPr>
+                <w:rStyle w:val="Hyperlink"/>
+                <w:noProof/>
+              </w:rPr>
+              <w:t>3.3. Графический интерфейс</w:t>
+            </w:r>
+            <w:r>
+              <w:rPr>
+                <w:noProof/>
+                <w:webHidden/>
+              </w:rPr>
+              <w:tab/>
+            </w:r>
+            <w:r>
+              <w:rPr>
+                <w:noProof/>
+                <w:webHidden/>
+              </w:rPr>
+              <w:fldChar w:fldCharType="begin"/>
+            </w:r>
+            <w:r>
+              <w:rPr>
+                <w:noProof/>
+                <w:webHidden/>
+              </w:rPr>
+              <w:instrText xml:space="preserve"> PAGEREF _Toc162624653 \h </w:instrText>
+            </w:r>
+            <w:r>
+              <w:rPr>
+                <w:noProof/>
+                <w:webHidden/>
+              </w:rPr>
+            </w:r>
+            <w:r>
+              <w:rPr>
+                <w:noProof/>
+                <w:webHidden/>
+              </w:rPr>
+              <w:fldChar w:fldCharType="separate"/>
+            </w:r>
+            <w:r>
+              <w:rPr>
+                <w:noProof/>
+                <w:webHidden/>
+              </w:rPr>
+              <w:t>22</w:t>
+            </w:r>
+            <w:r>
+              <w:rPr>
+                <w:noProof/>
+                <w:webHidden/>
+              </w:rPr>
+              <w:fldChar w:fldCharType="end"/>
+            </w:r>
+          </w:hyperlink>
+        </w:p>
+        <w:p>
+          <w:pPr>
+            <w:pStyle w:val="TOC2"/>
+            <w:rPr>
+              <w:rFonts w:asciiTheme="minorHAnsi" w:eastAsiaTheme="minorEastAsia" w:hAnsiTheme="minorHAnsi" w:cstheme="minorBidi"/>
+              <w:noProof/>
+              <w:kern w:val="2"/>
+              <w:sz w:val="22"/>
+              <w:szCs w:val="22"/>
+              <w:lang w:val="en-US" w:bidi="ar-SA"/>
+              <w14:ligatures w14:val="standardContextual"/>
+            </w:rPr>
+          </w:pPr>
+          <w:hyperlink w:anchor="_Toc162624654" w:history="1">
+            <w:r>
+              <w:rPr>
+                <w:rStyle w:val="Hyperlink"/>
+                <w:noProof/>
+              </w:rPr>
+              <w:t>3.4. Результаты работы алгоритма</w:t>
+            </w:r>
+            <w:r>
+              <w:rPr>
+                <w:noProof/>
+                <w:webHidden/>
+              </w:rPr>
+              <w:tab/>
+            </w:r>
+            <w:r>
+              <w:rPr>
+                <w:noProof/>
+                <w:webHidden/>
+              </w:rPr>
+              <w:fldChar w:fldCharType="begin"/>
+            </w:r>
+            <w:r>
+              <w:rPr>
+                <w:noProof/>
+                <w:webHidden/>
+              </w:rPr>
+              <w:instrText xml:space="preserve"> PAGEREF _Toc162624654 \h </w:instrText>
+            </w:r>
+            <w:r>
+              <w:rPr>
+                <w:noProof/>
+                <w:webHidden/>
+              </w:rPr>
+            </w:r>
+            <w:r>
+              <w:rPr>
+                <w:noProof/>
+                <w:webHidden/>
+              </w:rPr>
+              <w:fldChar w:fldCharType="separate"/>
+            </w:r>
+            <w:r>
+              <w:rPr>
+                <w:noProof/>
+                <w:webHidden/>
+              </w:rPr>
+              <w:t>23</w:t>
+            </w:r>
+            <w:r>
+              <w:rPr>
+                <w:noProof/>
+                <w:webHidden/>
+              </w:rPr>
+              <w:fldChar w:fldCharType="end"/>
+            </w:r>
+          </w:hyperlink>
+        </w:p>
+        <w:p>
+          <w:pPr>
+            <w:pStyle w:val="TOC2"/>
+            <w:rPr>
+              <w:rFonts w:asciiTheme="minorHAnsi" w:eastAsiaTheme="minorEastAsia" w:hAnsiTheme="minorHAnsi" w:cstheme="minorBidi"/>
+              <w:noProof/>
+              <w:kern w:val="2"/>
+              <w:sz w:val="22"/>
+              <w:szCs w:val="22"/>
+              <w:lang w:val="en-US" w:bidi="ar-SA"/>
+              <w14:ligatures w14:val="standardContextual"/>
+            </w:rPr>
+          </w:pPr>
+          <w:hyperlink w:anchor="_Toc162624655" w:history="1">
+            <w:r>
+              <w:rPr>
+                <w:rStyle w:val="Hyperlink"/>
+                <w:noProof/>
+              </w:rPr>
+              <w:t>3.5. Недостатки и преимущества данного подхода</w:t>
+            </w:r>
+            <w:r>
+              <w:rPr>
+                <w:noProof/>
+                <w:webHidden/>
+              </w:rPr>
+              <w:tab/>
+            </w:r>
+            <w:r>
+              <w:rPr>
+                <w:noProof/>
+                <w:webHidden/>
+              </w:rPr>
+              <w:fldChar w:fldCharType="begin"/>
+            </w:r>
+            <w:r>
+              <w:rPr>
+                <w:noProof/>
+                <w:webHidden/>
+              </w:rPr>
+              <w:instrText xml:space="preserve"> PAGEREF _Toc162624655 \h </w:instrText>
+            </w:r>
+            <w:r>
+              <w:rPr>
+                <w:noProof/>
+                <w:webHidden/>
+              </w:rPr>
+            </w:r>
+            <w:r>
+              <w:rPr>
+                <w:noProof/>
+                <w:webHidden/>
+              </w:rPr>
+              <w:fldChar w:fldCharType="separate"/>
+            </w:r>
+            <w:r>
+              <w:rPr>
+                <w:noProof/>
+                <w:webHidden/>
+              </w:rPr>
+              <w:t>23</w:t>
+            </w:r>
+            <w:r>
+              <w:rPr>
+                <w:noProof/>
+                <w:webHidden/>
+              </w:rPr>
+              <w:fldChar w:fldCharType="end"/>
+            </w:r>
+          </w:hyperlink>
+        </w:p>
+        <w:p>
+          <w:pPr>
+            <w:pStyle w:val="TOC1"/>
+            <w:rPr>
+              <w:rFonts w:asciiTheme="minorHAnsi" w:eastAsiaTheme="minorEastAsia" w:hAnsiTheme="minorHAnsi" w:cstheme="minorBidi"/>
+              <w:noProof/>
+              <w:kern w:val="2"/>
+              <w:sz w:val="22"/>
+              <w:szCs w:val="22"/>
+              <w:lang w:val="en-US" w:bidi="ar-SA"/>
+              <w14:ligatures w14:val="standardContextual"/>
+            </w:rPr>
+          </w:pPr>
+          <w:hyperlink w:anchor="_Toc162624656" w:history="1">
+            <w:r>
+              <w:rPr>
+                <w:rStyle w:val="Hyperlink"/>
+                <w:noProof/>
+              </w:rPr>
+              <w:t>Приложения</w:t>
+            </w:r>
+            <w:r>
+              <w:rPr>
+                <w:noProof/>
+                <w:webHidden/>
+              </w:rPr>
+              <w:tab/>
+            </w:r>
+            <w:r>
+              <w:rPr>
+                <w:noProof/>
+                <w:webHidden/>
+              </w:rPr>
+              <w:fldChar w:fldCharType="begin"/>
+            </w:r>
+            <w:r>
+              <w:rPr>
+                <w:noProof/>
+                <w:webHidden/>
+              </w:rPr>
+              <w:instrText xml:space="preserve"> PAGEREF _Toc162624656 \h </w:instrText>
+            </w:r>
+            <w:r>
+              <w:rPr>
+                <w:noProof/>
+                <w:webHidden/>
+              </w:rPr>
+            </w:r>
+            <w:r>
+              <w:rPr>
+                <w:noProof/>
+                <w:webHidden/>
+              </w:rPr>
+              <w:fldChar w:fldCharType="separate"/>
+            </w:r>
+            <w:r>
+              <w:rPr>
+                <w:noProof/>
+                <w:webHidden/>
+              </w:rPr>
+              <w:t>25</w:t>
+            </w:r>
+            <w:r>
+              <w:rPr>
+                <w:noProof/>
+                <w:webHidden/>
+              </w:rPr>
+              <w:fldChar w:fldCharType="end"/>
+            </w:r>
+          </w:hyperlink>
+        </w:p>
+        <w:p>
+          <w:pPr>
+            <w:pStyle w:val="TOC1"/>
+            <w:rPr>
+              <w:rFonts w:asciiTheme="minorHAnsi" w:eastAsiaTheme="minorEastAsia" w:hAnsiTheme="minorHAnsi" w:cstheme="minorBidi"/>
+              <w:noProof/>
+              <w:kern w:val="2"/>
+              <w:sz w:val="22"/>
+              <w:szCs w:val="22"/>
+              <w:lang w:val="en-US" w:bidi="ar-SA"/>
+              <w14:ligatures w14:val="standardContextual"/>
+            </w:rPr>
+          </w:pPr>
+          <w:hyperlink w:anchor="_Toc162624657" w:history="1">
+            <w:r>
+              <w:rPr>
+                <w:rStyle w:val="Hyperlink"/>
+                <w:noProof/>
+              </w:rPr>
+              <w:t>Заключение</w:t>
+            </w:r>
+            <w:r>
+              <w:rPr>
+                <w:noProof/>
+                <w:webHidden/>
+              </w:rPr>
+              <w:tab/>
+            </w:r>
+            <w:r>
+              <w:rPr>
+                <w:noProof/>
+                <w:webHidden/>
+              </w:rPr>
+              <w:fldChar w:fldCharType="begin"/>
+            </w:r>
+            <w:r>
+              <w:rPr>
+                <w:noProof/>
+                <w:webHidden/>
+              </w:rPr>
+              <w:instrText xml:space="preserve"> PAGEREF _Toc162624657 \h </w:instrText>
+            </w:r>
+            <w:r>
+              <w:rPr>
+                <w:noProof/>
+                <w:webHidden/>
+              </w:rPr>
+            </w:r>
+            <w:r>
+              <w:rPr>
+                <w:noProof/>
+                <w:webHidden/>
+              </w:rPr>
+              <w:fldChar w:fldCharType="separate"/>
+            </w:r>
+            <w:r>
+              <w:rPr>
+                <w:noProof/>
+                <w:webHidden/>
+              </w:rPr>
+              <w:t>26</w:t>
+            </w:r>
+            <w:r>
+              <w:rPr>
+                <w:noProof/>
+                <w:webHidden/>
+              </w:rPr>
+              <w:fldChar w:fldCharType="end"/>
+            </w:r>
+          </w:hyperlink>
+        </w:p>
+        <w:p>
+          <w:pPr>
+            <w:pStyle w:val="TOC1"/>
+            <w:rPr>
+              <w:rFonts w:asciiTheme="minorHAnsi" w:eastAsiaTheme="minorEastAsia" w:hAnsiTheme="minorHAnsi" w:cstheme="minorBidi"/>
+              <w:noProof/>
+              <w:kern w:val="2"/>
+              <w:sz w:val="22"/>
+              <w:szCs w:val="22"/>
+              <w:lang w:val="en-US" w:bidi="ar-SA"/>
+              <w14:ligatures w14:val="standardContextual"/>
+            </w:rPr>
+          </w:pPr>
+          <w:hyperlink w:anchor="_Toc162624658" w:history="1">
+            <w:r>
+              <w:rPr>
+                <w:rStyle w:val="Hyperlink"/>
+                <w:noProof/>
+              </w:rPr>
+              <w:t>Литература</w:t>
+            </w:r>
+            <w:r>
+              <w:rPr>
+                <w:noProof/>
+                <w:webHidden/>
+              </w:rPr>
+              <w:tab/>
+            </w:r>
+            <w:r>
+              <w:rPr>
+                <w:noProof/>
+                <w:webHidden/>
+              </w:rPr>
+              <w:fldChar w:fldCharType="begin"/>
+            </w:r>
+            <w:r>
+              <w:rPr>
+                <w:noProof/>
+                <w:webHidden/>
+              </w:rPr>
+              <w:instrText xml:space="preserve"> PAGEREF _Toc162624658 \h </w:instrText>
+            </w:r>
+            <w:r>
+              <w:rPr>
+                <w:noProof/>
+                <w:webHidden/>
+              </w:rPr>
+            </w:r>
+            <w:r>
+              <w:rPr>
+                <w:noProof/>
+                <w:webHidden/>
+              </w:rPr>
+              <w:fldChar w:fldCharType="separate"/>
+            </w:r>
+            <w:r>
+              <w:rPr>
+                <w:noProof/>
+                <w:webHidden/>
+              </w:rPr>
+              <w:t>27</w:t>
             </w:r>
             <w:r>
               <w:rPr>
@@ -1680,17 +2248,6 @@
         </w:p>
       </w:sdtContent>
     </w:sdt>
-    <w:p/>
-    <w:p>
-      <w:pPr>
-        <w:spacing w:after="160" w:line="259" w:lineRule="auto"/>
-        <w:ind w:firstLine="0"/>
-        <w:jc w:val="left"/>
-      </w:pPr>
-      <w:r>
-        <w:br w:type="page"/>
-      </w:r>
-    </w:p>
     <w:p>
       <w:pPr>
         <w:pStyle w:val="Heading1"/>
@@ -1704,7 +2261,7 @@
         <w:lastRenderedPageBreak/>
         <w:t xml:space="preserve"> </w:t>
       </w:r>
-      <w:bookmarkStart w:id="3" w:name="_Toc161660231"/>
+      <w:bookmarkStart w:id="3" w:name="_Toc162624633"/>
       <w:r>
         <w:t>Введение</w:t>
       </w:r>
@@ -1732,7 +2289,7 @@
       <w:pPr>
         <w:pStyle w:val="Heading1"/>
       </w:pPr>
-      <w:bookmarkStart w:id="4" w:name="_Toc161660232"/>
+      <w:bookmarkStart w:id="4" w:name="_Toc162624634"/>
       <w:r>
         <w:lastRenderedPageBreak/>
         <w:t>Постановка задачи</w:t>
@@ -1753,7 +2310,16 @@
         <w:pStyle w:val="a0"/>
       </w:pPr>
       <w:r>
-        <w:t>Изучить существующие методы анализа видеоданных и оценки положения объектов на видео.</w:t>
+        <w:t>Исследовать</w:t>
+      </w:r>
+      <w:r>
+        <w:t xml:space="preserve"> существующие методы анализа видеоданных и оценки положения объектов на видео</w:t>
+      </w:r>
+      <w:r>
+        <w:t>, применение данных методов для решения задачи оценки положения тела на видео.</w:t>
+      </w:r>
+      <w:r>
+        <w:t xml:space="preserve"> </w:t>
       </w:r>
     </w:p>
     <w:p>
@@ -1761,7 +2327,19 @@
         <w:pStyle w:val="a0"/>
       </w:pPr>
       <w:r>
-        <w:t>Исследовать применение методов машинного обучения для задачи оценки положения тела на видео.</w:t>
+        <w:t>Реализовать</w:t>
+      </w:r>
+      <w:r>
+        <w:t xml:space="preserve"> метод оценки положения тела на основе полученных знаний </w:t>
+      </w:r>
+      <w:r>
+        <w:rPr>
+          <w:color w:val="FF0000"/>
+        </w:rPr>
+        <w:t>и сравнить его эффективность с существующими методами</w:t>
+      </w:r>
+      <w:r>
+        <w:t>.</w:t>
       </w:r>
     </w:p>
     <w:p>
@@ -1769,23 +2347,7 @@
         <w:pStyle w:val="a0"/>
       </w:pPr>
       <w:r>
-        <w:t>Разработать собственный метод оценки положения тела на основе полученных знаний и сравнить его эффективность с существующими методами.</w:t>
-      </w:r>
-    </w:p>
-    <w:p>
-      <w:pPr>
-        <w:pStyle w:val="a0"/>
-      </w:pPr>
-      <w:r>
         <w:t>Провести анализ результатов и экспериментов, выявить преимущества и недостатки разработанного метода.</w:t>
-      </w:r>
-    </w:p>
-    <w:p>
-      <w:pPr>
-        <w:pStyle w:val="a0"/>
-      </w:pPr>
-      <w:r>
-        <w:t>Предложить рекомендации по дальнейшему совершенствованию и применению разработанного метода в различных областях.</w:t>
       </w:r>
     </w:p>
     <w:p>
@@ -1794,13 +2356,6 @@
         <w:ind w:firstLine="0"/>
         <w:jc w:val="left"/>
       </w:pPr>
-    </w:p>
-    <w:p>
-      <w:pPr>
-        <w:spacing w:after="160" w:line="259" w:lineRule="auto"/>
-        <w:ind w:firstLine="0"/>
-        <w:jc w:val="left"/>
-      </w:pPr>
       <w:r>
         <w:br w:type="page"/>
       </w:r>
@@ -1809,10 +2364,10 @@
       <w:pPr>
         <w:pStyle w:val="Heading1"/>
       </w:pPr>
-      <w:bookmarkStart w:id="5" w:name="_Toc161660233"/>
+      <w:bookmarkStart w:id="5" w:name="_Toc162624635"/>
       <w:r>
         <w:lastRenderedPageBreak/>
-        <w:t>Основная часть</w:t>
+        <w:t>Обзор подходов</w:t>
       </w:r>
       <w:bookmarkEnd w:id="5"/>
     </w:p>
@@ -1820,7 +2375,7 @@
       <w:pPr>
         <w:pStyle w:val="Heading2"/>
       </w:pPr>
-      <w:bookmarkStart w:id="6" w:name="_Toc161660234"/>
+      <w:bookmarkStart w:id="6" w:name="_Toc162624636"/>
       <w:r>
         <w:t>Методы решения задачи</w:t>
       </w:r>
@@ -1874,7 +2429,7 @@
       <w:pPr>
         <w:pStyle w:val="Heading2"/>
       </w:pPr>
-      <w:bookmarkStart w:id="7" w:name="_Toc161660235"/>
+      <w:bookmarkStart w:id="7" w:name="_Toc162624637"/>
       <w:r>
         <w:t>Двухэтапные методы</w:t>
       </w:r>
@@ -1924,7 +2479,7 @@
         <w:lastRenderedPageBreak/>
         <w:t xml:space="preserve"> </w:t>
       </w:r>
-      <w:bookmarkStart w:id="8" w:name="_Toc161660236"/>
+      <w:bookmarkStart w:id="8" w:name="_Toc162624638"/>
       <w:proofErr w:type="spellStart"/>
       <w:r>
         <w:t>Сверточная</w:t>
@@ -2047,7 +2602,7 @@
       <w:r>
         <w:t xml:space="preserve"> </w:t>
       </w:r>
-      <w:bookmarkStart w:id="9" w:name="_Toc161660237"/>
+      <w:bookmarkStart w:id="9" w:name="_Toc162624639"/>
       <w:r>
         <w:rPr>
           <w:lang w:val="en-US"/>
@@ -2285,7 +2840,7 @@
       <w:pPr>
         <w:pStyle w:val="Heading3"/>
       </w:pPr>
-      <w:bookmarkStart w:id="10" w:name="_Toc161660238"/>
+      <w:bookmarkStart w:id="10" w:name="_Toc162624640"/>
       <w:r>
         <w:rPr>
           <w:lang w:val="en-US"/>
@@ -2797,7 +3352,7 @@
       <w:pPr>
         <w:pStyle w:val="Heading3"/>
       </w:pPr>
-      <w:bookmarkStart w:id="11" w:name="_Toc161660239"/>
+      <w:bookmarkStart w:id="11" w:name="_Toc162624641"/>
       <w:r>
         <w:rPr>
           <w:lang w:val="en-US"/>
@@ -3081,7 +3636,7 @@
       <w:pPr>
         <w:pStyle w:val="Heading3"/>
       </w:pPr>
-      <w:bookmarkStart w:id="12" w:name="_Toc161660240"/>
+      <w:bookmarkStart w:id="12" w:name="_Toc162624642"/>
       <w:r>
         <w:rPr>
           <w:lang w:val="en-US"/>
@@ -3123,11 +3678,11 @@
       </w:r>
       <w:proofErr w:type="spellEnd"/>
       <w:r>
-        <w:t xml:space="preserve"> R-CNN, разработанное в 2017 году, которое позволяет не только обнаруживать объекты и классифи</w:t>
+        <w:t xml:space="preserve"> R-CNN, разработанное в 2017 году, которое позволяет не только обнаруживать объекты и </w:t>
       </w:r>
       <w:r>
         <w:lastRenderedPageBreak/>
-        <w:t xml:space="preserve">цировать их, но и выполнять их сегментацию на уровне пикселей. В дополнение к традиционным для алгоритмов семейства R-CNN меткам класса и координатам ограничивающей рамки </w:t>
+        <w:t xml:space="preserve">классифицировать их, но и выполнять их сегментацию на уровне пикселей. В дополнение к традиционным для алгоритмов семейства R-CNN меткам класса и координатам ограничивающей рамки </w:t>
       </w:r>
       <w:proofErr w:type="spellStart"/>
       <w:r>
@@ -3315,18 +3870,13 @@
       <w:pPr>
         <w:pStyle w:val="Heading3"/>
       </w:pPr>
-      <w:bookmarkStart w:id="13" w:name="_Toc161660241"/>
+      <w:bookmarkStart w:id="13" w:name="_Toc162624643"/>
       <w:r>
         <w:t>Сравнение алгоритмов</w:t>
       </w:r>
       <w:bookmarkEnd w:id="13"/>
     </w:p>
     <w:p>
-      <w:pPr>
-        <w:rPr>
-          <w:lang w:val="en-US"/>
-        </w:rPr>
-      </w:pPr>
       <w:r>
         <w:t xml:space="preserve">Ниже приведена таблица сравнения ключевых характеристик алгоритмов R-CNN, Fast R-CNN, </w:t>
       </w:r>
@@ -4000,7 +4550,7 @@
       <w:r>
         <w:br w:type="page"/>
       </w:r>
-      <w:bookmarkStart w:id="14" w:name="_Toc161660242"/>
+      <w:bookmarkStart w:id="14" w:name="_Toc162624644"/>
       <w:r>
         <w:lastRenderedPageBreak/>
         <w:t>Одноэтапные методы</w:t>
@@ -4016,7 +4566,7 @@
       <w:pPr>
         <w:pStyle w:val="Heading3"/>
       </w:pPr>
-      <w:bookmarkStart w:id="15" w:name="_Toc161660243"/>
+      <w:bookmarkStart w:id="15" w:name="_Toc162624645"/>
       <w:r>
         <w:t>YOLO</w:t>
       </w:r>
@@ -4044,7 +4594,7 @@
       <w:pPr>
         <w:pStyle w:val="Heading3"/>
       </w:pPr>
-      <w:bookmarkStart w:id="16" w:name="_Toc161660244"/>
+      <w:bookmarkStart w:id="16" w:name="_Toc162624646"/>
       <w:r>
         <w:lastRenderedPageBreak/>
         <w:t>Модификации алгоритма YOLO</w:t>
@@ -4154,7 +4704,7 @@
       <w:pPr>
         <w:pStyle w:val="Heading2"/>
       </w:pPr>
-      <w:bookmarkStart w:id="17" w:name="_Toc161660245"/>
+      <w:bookmarkStart w:id="17" w:name="_Toc162624647"/>
       <w:r>
         <w:lastRenderedPageBreak/>
         <w:t>Представление анатомии человека для компьютера</w:t>
@@ -4202,7 +4752,7 @@
       <w:pPr>
         <w:pStyle w:val="Heading3"/>
       </w:pPr>
-      <w:bookmarkStart w:id="18" w:name="_Toc161660246"/>
+      <w:bookmarkStart w:id="18" w:name="_Toc162624648"/>
       <w:r>
         <w:t>Моделирование анатомии человека</w:t>
       </w:r>
@@ -4340,11 +4890,11 @@
         <w:t>D</w:t>
       </w:r>
       <w:r>
-        <w:t xml:space="preserve"> позы. Плоские модели используются для представления внешнего вида и формы </w:t>
+        <w:t xml:space="preserve"> позы. Плоские модели используются для представления внешнего вида и формы человеческого тела. Обычно различные части тела представлены </w:t>
       </w:r>
       <w:r>
         <w:lastRenderedPageBreak/>
-        <w:t>человеческого тела. Обычно различные части тела представлены несколькими прямоугольниками, которые приближены к контуру человеческого тела. Хорошим примером такой модели является модель активных форм</w:t>
+        <w:t>несколькими прямоугольниками, которые приближены к контуру человеческого тела. Хорошим примером такой модели является модель активных форм</w:t>
       </w:r>
       <w:r>
         <w:t xml:space="preserve">, </w:t>
@@ -4453,7 +5003,7 @@
       <w:pPr>
         <w:pStyle w:val="Heading3"/>
       </w:pPr>
-      <w:bookmarkStart w:id="19" w:name="_Toc161660247"/>
+      <w:bookmarkStart w:id="19" w:name="_Toc162624649"/>
       <w:r>
         <w:t>Работа алгоритма</w:t>
       </w:r>
@@ -4470,11 +5020,11 @@
         <w:t>положения</w:t>
       </w:r>
       <w:r>
-        <w:t xml:space="preserve"> основывается на использовании позы и ориентации для прогнозирования и отслеживания расположения человека или </w:t>
+        <w:t xml:space="preserve"> основывается на использовании позы и ориентации для прогнозирования и отслеживания расположения человека или объекта. Методы машинного обучения позволяют программам анализировать </w:t>
       </w:r>
       <w:r>
         <w:lastRenderedPageBreak/>
-        <w:t xml:space="preserve">объекта. Методы машинного обучения позволяют программам анализировать пространственные позиции тела на изображениях или видео. Обычно это двухэтапный процесс, который сначала определяет ограничивающие рамки вокруг человека, а затем оценивает позу в каждой рамке. Для этого используются ключевые точки человека или объекта, такие как локти, колени, запястья и т.д. Существуют два типа подходов: однопозиционный и </w:t>
+        <w:t xml:space="preserve">пространственные позиции тела на изображениях или видео. Обычно это двухэтапный процесс, который сначала определяет ограничивающие рамки вокруг человека, а затем оценивает позу в каждой рамке. Для этого используются ключевые точки человека или объекта, такие как локти, колени, запястья и т.д. Существуют два типа подходов: однопозиционный и </w:t>
       </w:r>
       <w:r>
         <w:t>многопозиционный</w:t>
@@ -4578,45 +5128,241 @@
     </w:p>
     <w:p>
       <w:pPr>
+        <w:pStyle w:val="Heading1"/>
+      </w:pPr>
+      <w:bookmarkStart w:id="20" w:name="_Toc162624650"/>
+      <w:r>
+        <w:lastRenderedPageBreak/>
+        <w:t>Основная часть</w:t>
+      </w:r>
+      <w:bookmarkEnd w:id="20"/>
+    </w:p>
+    <w:p>
+      <w:pPr>
         <w:pStyle w:val="Heading2"/>
       </w:pPr>
-      <w:bookmarkStart w:id="20" w:name="_Toc161660248"/>
+      <w:bookmarkStart w:id="21" w:name="_Toc162624651"/>
+      <w:r>
+        <w:t>Идея решения</w:t>
+      </w:r>
+      <w:bookmarkEnd w:id="21"/>
+    </w:p>
+    <w:p>
+      <w:r>
+        <w:t>В первую очередь для решения задачи классификации тела человека на видео необходимо определить саму фигуру человека</w:t>
+      </w:r>
+      <w:r>
+        <w:t xml:space="preserve"> и ключевые точки на ней. Для определения самого положения тела необходимо рассчитать углы между определенными ключевыми точками и их расположение относительно друг друга. У каждой человеческой позы есть отличительные черты, благодаря которым можно ее классифицировать:</w:t>
+      </w:r>
+    </w:p>
+    <w:p>
+      <w:pPr>
+        <w:pStyle w:val="ListParagraph"/>
+        <w:numPr>
+          <w:ilvl w:val="0"/>
+          <w:numId w:val="28"/>
+        </w:numPr>
+      </w:pPr>
+      <w:r>
+        <w:t>Стоит</w:t>
+      </w:r>
+      <w:r>
+        <w:t xml:space="preserve"> – угол между бедром, коленом и лодыжкой больше 170 градусов, туловище находится между головой и ногами относительно оси </w:t>
+      </w:r>
+      <w:r>
+        <w:rPr>
+          <w:lang w:val="en-US"/>
+        </w:rPr>
+        <w:t>X</w:t>
+      </w:r>
+      <w:r>
+        <w:t>.</w:t>
+      </w:r>
+    </w:p>
+    <w:p>
+      <w:pPr>
+        <w:pStyle w:val="ListParagraph"/>
+        <w:numPr>
+          <w:ilvl w:val="0"/>
+          <w:numId w:val="28"/>
+        </w:numPr>
+      </w:pPr>
+      <w:r>
+        <w:t>Сидит</w:t>
+      </w:r>
+      <w:r>
+        <w:t xml:space="preserve"> – </w:t>
+      </w:r>
+      <w:r>
+        <w:t>угол между бедром, коленом и лодыжкой меньше 170 градусов, при этом таз расположен на</w:t>
+      </w:r>
+      <w:r>
+        <w:t xml:space="preserve"> </w:t>
+      </w:r>
+      <w:r>
+        <w:t>одной</w:t>
+      </w:r>
+      <w:r>
+        <w:t xml:space="preserve"> прямой с коленом.</w:t>
+      </w:r>
+    </w:p>
+    <w:p>
+      <w:pPr>
+        <w:pStyle w:val="ListParagraph"/>
+        <w:numPr>
+          <w:ilvl w:val="0"/>
+          <w:numId w:val="28"/>
+        </w:numPr>
+      </w:pPr>
+      <w:r>
+        <w:t>Лежит</w:t>
+      </w:r>
+      <w:r>
+        <w:t xml:space="preserve"> –</w:t>
+      </w:r>
+      <w:r>
+        <w:t xml:space="preserve"> ноги, туловище и </w:t>
+      </w:r>
+      <w:r>
+        <w:t>плечи</w:t>
+      </w:r>
+      <w:r>
+        <w:t xml:space="preserve"> находятся практически на одно</w:t>
+      </w:r>
+      <w:r>
+        <w:t>й</w:t>
+      </w:r>
+      <w:r>
+        <w:t xml:space="preserve"> прямой относительно оси </w:t>
+      </w:r>
+      <w:r>
+        <w:rPr>
+          <w:lang w:val="en-US"/>
+        </w:rPr>
+        <w:t>Y</w:t>
+      </w:r>
+      <w:r>
+        <w:t>.</w:t>
+      </w:r>
+    </w:p>
+    <w:p>
+      <w:pPr>
+        <w:pStyle w:val="ListParagraph"/>
+        <w:numPr>
+          <w:ilvl w:val="0"/>
+          <w:numId w:val="28"/>
+        </w:numPr>
+      </w:pPr>
+      <w:r>
+        <w:t xml:space="preserve">Идет – угол между ногами меньше </w:t>
+      </w:r>
+      <w:r>
+        <w:t>70</w:t>
+      </w:r>
+      <w:r>
+        <w:t xml:space="preserve"> градусов, одну из точек для определения бедра не видн</w:t>
+      </w:r>
+      <w:r>
+        <w:t>о</w:t>
+      </w:r>
+      <w:r>
+        <w:t>.</w:t>
+      </w:r>
+    </w:p>
+    <w:p>
+      <w:pPr>
+        <w:pStyle w:val="ListParagraph"/>
+        <w:numPr>
+          <w:ilvl w:val="0"/>
+          <w:numId w:val="28"/>
+        </w:numPr>
+      </w:pPr>
+      <w:r>
+        <w:t xml:space="preserve">Бежит – угол между ногами больше </w:t>
+      </w:r>
+      <w:r>
+        <w:t>7</w:t>
+      </w:r>
+      <w:r>
+        <w:t>0</w:t>
+      </w:r>
+      <w:r>
+        <w:t xml:space="preserve"> градусов, руки согнуты в локтях.</w:t>
+      </w:r>
+    </w:p>
+    <w:p>
+      <w:pPr>
+        <w:pStyle w:val="ListParagraph"/>
+        <w:numPr>
+          <w:ilvl w:val="0"/>
+          <w:numId w:val="28"/>
+        </w:numPr>
+      </w:pPr>
+      <w:r>
+        <w:t xml:space="preserve">Наклоняется – </w:t>
+      </w:r>
+      <w:r>
+        <w:t xml:space="preserve">голова находится между тазом и стопой относительно оси </w:t>
+      </w:r>
+      <w:r>
+        <w:rPr>
+          <w:lang w:val="en-US"/>
+        </w:rPr>
+        <w:t>Y</w:t>
+      </w:r>
+      <w:r>
+        <w:t>.</w:t>
+      </w:r>
+    </w:p>
+    <w:p>
+      <w:r>
+        <w:t>В связи с тем, что некоторые условия пересекаются с другими, необходимо начинать рассмотрение возможного положения от более частного к более общему случаю.</w:t>
+      </w:r>
+    </w:p>
+    <w:p>
+      <w:pPr>
+        <w:pStyle w:val="Heading2"/>
+      </w:pPr>
+      <w:bookmarkStart w:id="22" w:name="_Toc162624652"/>
+      <w:r>
+        <w:t>Разработка алгоритма</w:t>
+      </w:r>
+      <w:bookmarkEnd w:id="22"/>
+    </w:p>
+    <w:p>
+      <w:pPr>
+        <w:ind w:left="360"/>
+      </w:pPr>
+      <w:r>
+        <w:t xml:space="preserve">Для решения поставленной задачи был использован язык программирования Python с использованием библиотек </w:t>
+      </w:r>
+      <w:proofErr w:type="spellStart"/>
+      <w:r>
+        <w:t>Mediapipe</w:t>
+      </w:r>
+      <w:proofErr w:type="spellEnd"/>
+      <w:r>
+        <w:t xml:space="preserve"> и </w:t>
+      </w:r>
+      <w:proofErr w:type="spellStart"/>
+      <w:r>
+        <w:t>OpenCV</w:t>
+      </w:r>
+      <w:proofErr w:type="spellEnd"/>
+      <w:r>
+        <w:t xml:space="preserve">. </w:t>
+      </w:r>
+      <w:proofErr w:type="spellStart"/>
+      <w:r>
+        <w:t>Mediapipe</w:t>
+      </w:r>
+      <w:proofErr w:type="spellEnd"/>
+      <w:r>
+        <w:t xml:space="preserve"> предоставляет различные инструменты для анализа изображений </w:t>
+      </w:r>
       <w:r>
         <w:lastRenderedPageBreak/>
-        <w:t>Решение поставленной задачи</w:t>
-      </w:r>
-      <w:bookmarkEnd w:id="20"/>
-    </w:p>
-    <w:p>
-      <w:pPr>
-        <w:ind w:left="360"/>
-      </w:pPr>
-      <w:r>
-        <w:t xml:space="preserve">Для успешного решения поставленной задачи был использован язык программирования Python с использованием библиотек </w:t>
-      </w:r>
-      <w:proofErr w:type="spellStart"/>
-      <w:r>
-        <w:t>Mediapipe</w:t>
-      </w:r>
-      <w:proofErr w:type="spellEnd"/>
-      <w:r>
-        <w:t xml:space="preserve"> и </w:t>
-      </w:r>
-      <w:proofErr w:type="spellStart"/>
-      <w:r>
-        <w:t>OpenCV</w:t>
-      </w:r>
-      <w:proofErr w:type="spellEnd"/>
-      <w:r>
-        <w:t xml:space="preserve">. </w:t>
-      </w:r>
-      <w:proofErr w:type="spellStart"/>
-      <w:r>
-        <w:t>Mediapipe</w:t>
-      </w:r>
-      <w:proofErr w:type="spellEnd"/>
-      <w:r>
-        <w:t xml:space="preserve"> предоставляет различные инструменты для анализа изображений и видео, включая распознавание объектов, действий и ключевых точек на изображениях. </w:t>
+        <w:t xml:space="preserve">и видео, включая распознавание объектов, действий и ключевых точек на изображениях. </w:t>
       </w:r>
       <w:proofErr w:type="spellStart"/>
       <w:r>
@@ -4810,6 +5556,9 @@
     <w:p>
       <w:pPr>
         <w:ind w:left="360"/>
+        <w:rPr>
+          <w:noProof/>
+        </w:rPr>
       </w:pPr>
       <w:r>
         <w:t xml:space="preserve">Таким образом, обнаружение </w:t>
@@ -4826,11 +5575,7 @@
       </w:r>
       <w:proofErr w:type="spellEnd"/>
       <w:r>
-        <w:t xml:space="preserve"> происходит путем анализа изображения с помощью нейронных </w:t>
-      </w:r>
-      <w:r>
-        <w:lastRenderedPageBreak/>
-        <w:t>сетей и выделения ключевых точек тела, что позволяет точно определить</w:t>
+        <w:t xml:space="preserve"> происходит путем анализа изображения с помощью нейронных сетей и выделения ключевых точек тела, что позволяет точно определить</w:t>
       </w:r>
       <w:r>
         <w:t xml:space="preserve"> скелетную модель </w:t>
@@ -4844,15 +5589,29 @@
         </w:rPr>
         <w:t xml:space="preserve"> </w:t>
       </w:r>
+    </w:p>
+    <w:p>
+      <w:pPr>
+        <w:ind w:left="360"/>
+      </w:pPr>
       <w:r>
         <w:rPr>
           <w:noProof/>
           <w:lang w:val="en-US"/>
         </w:rPr>
+        <w:lastRenderedPageBreak/>
         <w:drawing>
-          <wp:inline distT="0" distB="0" distL="0" distR="0" wp14:anchorId="513970DC" wp14:editId="23AB92A9">
+          <wp:anchor distT="0" distB="0" distL="114300" distR="114300" simplePos="0" relativeHeight="251658240" behindDoc="0" locked="0" layoutInCell="1" allowOverlap="1" wp14:anchorId="513970DC" wp14:editId="621ADE20">
+            <wp:simplePos x="1761067" y="719667"/>
+            <wp:positionH relativeFrom="margin">
+              <wp:align>center</wp:align>
+            </wp:positionH>
+            <wp:positionV relativeFrom="margin">
+              <wp:align>top</wp:align>
+            </wp:positionV>
             <wp:extent cx="5934075" cy="3371850"/>
             <wp:effectExtent l="0" t="0" r="9525" b="0"/>
+            <wp:wrapSquare wrapText="bothSides"/>
             <wp:docPr id="1593179924" name="Picture 1"/>
             <wp:cNvGraphicFramePr>
               <a:graphicFrameLocks xmlns:a="http://schemas.openxmlformats.org/drawingml/2006/main" noChangeAspect="1"/>
@@ -4895,119 +5654,1178 @@
                 </pic:pic>
               </a:graphicData>
             </a:graphic>
+          </wp:anchor>
+        </w:drawing>
+      </w:r>
+    </w:p>
+    <w:p>
+      <w:pPr>
+        <w:ind w:left="360"/>
+      </w:pPr>
+      <w:r>
+        <w:t xml:space="preserve">В результате получаем координаты точек и коэффициенты их видимости. Формат, в котором </w:t>
+      </w:r>
+      <w:proofErr w:type="spellStart"/>
+      <w:r>
+        <w:rPr>
+          <w:lang w:val="en-US"/>
+        </w:rPr>
+        <w:t>Mediapipe</w:t>
+      </w:r>
+      <w:proofErr w:type="spellEnd"/>
+      <w:r>
+        <w:t xml:space="preserve"> </w:t>
+      </w:r>
+      <w:r>
+        <w:t>предоставляет данные, не очень удобен для дальнейшей работы. В связи с этим был создан класс</w:t>
+      </w:r>
+      <w:r>
+        <w:t xml:space="preserve">, </w:t>
+      </w:r>
+      <w:r>
+        <w:t>в котором есть словарь</w:t>
+      </w:r>
+      <w:r>
+        <w:t xml:space="preserve"> </w:t>
+      </w:r>
+      <w:r>
+        <w:t xml:space="preserve">в формате </w:t>
+      </w:r>
+      <w:proofErr w:type="gramStart"/>
+      <w:r>
+        <w:rPr>
+          <w:lang w:val="en-US"/>
+        </w:rPr>
+        <w:t>string</w:t>
+      </w:r>
+      <w:r>
+        <w:t>:</w:t>
+      </w:r>
+      <w:r>
+        <w:rPr>
+          <w:lang w:val="en-US"/>
+        </w:rPr>
+        <w:t>Point</w:t>
+      </w:r>
+      <w:proofErr w:type="gramEnd"/>
+      <w:r>
+        <w:t>. Ключом здесь является название части тела, а значением – точка, содержащая координаты расположения этой части тела.</w:t>
+      </w:r>
+      <w:r>
+        <w:t xml:space="preserve"> </w:t>
+      </w:r>
+      <w:r>
+        <w:t xml:space="preserve">Помимо словаря в данном классе есть функции для определения самого положения тела человека. </w:t>
+      </w:r>
+    </w:p>
+    <w:p>
+      <w:pPr>
+        <w:ind w:left="360"/>
+      </w:pPr>
+      <w:r>
+        <w:t xml:space="preserve">Для определения угла были написаны две функции </w:t>
+      </w:r>
+      <w:r>
+        <w:rPr>
+          <w:lang w:val="en-US"/>
+        </w:rPr>
+        <w:t>get</w:t>
+      </w:r>
+      <w:r>
+        <w:t>_</w:t>
+      </w:r>
+      <w:r>
+        <w:rPr>
+          <w:lang w:val="en-US"/>
+        </w:rPr>
+        <w:t>angle</w:t>
+      </w:r>
+      <w:r>
+        <w:t xml:space="preserve"> </w:t>
+      </w:r>
+      <w:r>
+        <w:t xml:space="preserve">и </w:t>
+      </w:r>
+      <w:r>
+        <w:rPr>
+          <w:lang w:val="en-US"/>
+        </w:rPr>
+        <w:t>angle</w:t>
+      </w:r>
+      <w:r>
+        <w:t>_</w:t>
+      </w:r>
+      <w:r>
+        <w:rPr>
+          <w:lang w:val="en-US"/>
+        </w:rPr>
+        <w:t>exists</w:t>
+      </w:r>
+      <w:r>
+        <w:t xml:space="preserve">. </w:t>
+      </w:r>
+      <w:r>
+        <w:t>Первая отвечает за расчет самого угла, а вторая проверяет его существование по коэффициентам видимости.</w:t>
+      </w:r>
+    </w:p>
+    <w:p>
+      <w:pPr>
+        <w:pStyle w:val="a7"/>
+        <w:rPr>
+          <w:lang w:bidi="ar-SA"/>
+        </w:rPr>
+      </w:pPr>
+      <w:r>
+        <w:rPr>
+          <w:lang w:bidi="ar-SA"/>
+        </w:rPr>
+        <w:t xml:space="preserve">def </w:t>
+      </w:r>
+      <w:proofErr w:type="spellStart"/>
+      <w:r>
+        <w:rPr>
+          <w:lang w:bidi="ar-SA"/>
+        </w:rPr>
+        <w:t>get_</w:t>
+      </w:r>
+      <w:proofErr w:type="gramStart"/>
+      <w:r>
+        <w:rPr>
+          <w:lang w:bidi="ar-SA"/>
+        </w:rPr>
+        <w:t>angle</w:t>
+      </w:r>
+      <w:proofErr w:type="spellEnd"/>
+      <w:r>
+        <w:rPr>
+          <w:lang w:bidi="ar-SA"/>
+        </w:rPr>
+        <w:t>(</w:t>
+      </w:r>
+      <w:proofErr w:type="gramEnd"/>
+      <w:r>
+        <w:rPr>
+          <w:lang w:bidi="ar-SA"/>
+        </w:rPr>
+        <w:t>a: Point, b: Point, c: Point) -&gt; float:</w:t>
+      </w:r>
+    </w:p>
+    <w:p>
+      <w:pPr>
+        <w:pStyle w:val="a7"/>
+        <w:rPr>
+          <w:lang w:bidi="ar-SA"/>
+        </w:rPr>
+      </w:pPr>
+      <w:r>
+        <w:rPr>
+          <w:lang w:bidi="ar-SA"/>
+        </w:rPr>
+        <w:t xml:space="preserve">    deg = </w:t>
+      </w:r>
+      <w:proofErr w:type="spellStart"/>
+      <w:proofErr w:type="gramStart"/>
+      <w:r>
+        <w:rPr>
+          <w:lang w:bidi="ar-SA"/>
+        </w:rPr>
+        <w:t>math.degrees</w:t>
+      </w:r>
+      <w:proofErr w:type="spellEnd"/>
+      <w:proofErr w:type="gramEnd"/>
+      <w:r>
+        <w:rPr>
+          <w:lang w:bidi="ar-SA"/>
+        </w:rPr>
+        <w:t>(math.atan2(</w:t>
+      </w:r>
+      <w:proofErr w:type="spellStart"/>
+      <w:r>
+        <w:rPr>
+          <w:lang w:bidi="ar-SA"/>
+        </w:rPr>
+        <w:t>c.y</w:t>
+      </w:r>
+      <w:proofErr w:type="spellEnd"/>
+      <w:r>
+        <w:rPr>
+          <w:lang w:bidi="ar-SA"/>
+        </w:rPr>
+        <w:t xml:space="preserve"> - </w:t>
+      </w:r>
+      <w:proofErr w:type="spellStart"/>
+      <w:r>
+        <w:rPr>
+          <w:lang w:bidi="ar-SA"/>
+        </w:rPr>
+        <w:t>b.y</w:t>
+      </w:r>
+      <w:proofErr w:type="spellEnd"/>
+      <w:r>
+        <w:rPr>
+          <w:lang w:bidi="ar-SA"/>
+        </w:rPr>
+        <w:t xml:space="preserve">, </w:t>
+      </w:r>
+      <w:proofErr w:type="spellStart"/>
+      <w:r>
+        <w:rPr>
+          <w:lang w:bidi="ar-SA"/>
+        </w:rPr>
+        <w:t>c.x</w:t>
+      </w:r>
+      <w:proofErr w:type="spellEnd"/>
+      <w:r>
+        <w:rPr>
+          <w:lang w:bidi="ar-SA"/>
+        </w:rPr>
+        <w:t xml:space="preserve"> - </w:t>
+      </w:r>
+      <w:proofErr w:type="spellStart"/>
+      <w:r>
+        <w:rPr>
+          <w:lang w:bidi="ar-SA"/>
+        </w:rPr>
+        <w:t>b.x</w:t>
+      </w:r>
+      <w:proofErr w:type="spellEnd"/>
+      <w:r>
+        <w:rPr>
+          <w:lang w:bidi="ar-SA"/>
+        </w:rPr>
+        <w:t>) - math.atan2(</w:t>
+      </w:r>
+      <w:proofErr w:type="spellStart"/>
+      <w:r>
+        <w:rPr>
+          <w:lang w:bidi="ar-SA"/>
+        </w:rPr>
+        <w:t>a.y</w:t>
+      </w:r>
+      <w:proofErr w:type="spellEnd"/>
+      <w:r>
+        <w:rPr>
+          <w:lang w:bidi="ar-SA"/>
+        </w:rPr>
+        <w:t xml:space="preserve"> - </w:t>
+      </w:r>
+      <w:proofErr w:type="spellStart"/>
+      <w:r>
+        <w:rPr>
+          <w:lang w:bidi="ar-SA"/>
+        </w:rPr>
+        <w:t>b.y</w:t>
+      </w:r>
+      <w:proofErr w:type="spellEnd"/>
+      <w:r>
+        <w:rPr>
+          <w:lang w:bidi="ar-SA"/>
+        </w:rPr>
+        <w:t xml:space="preserve">, </w:t>
+      </w:r>
+      <w:proofErr w:type="spellStart"/>
+      <w:r>
+        <w:rPr>
+          <w:lang w:bidi="ar-SA"/>
+        </w:rPr>
+        <w:t>a.x</w:t>
+      </w:r>
+      <w:proofErr w:type="spellEnd"/>
+      <w:r>
+        <w:rPr>
+          <w:lang w:bidi="ar-SA"/>
+        </w:rPr>
+        <w:t xml:space="preserve"> - </w:t>
+      </w:r>
+      <w:proofErr w:type="spellStart"/>
+      <w:r>
+        <w:rPr>
+          <w:lang w:bidi="ar-SA"/>
+        </w:rPr>
+        <w:t>b.x</w:t>
+      </w:r>
+      <w:proofErr w:type="spellEnd"/>
+      <w:r>
+        <w:rPr>
+          <w:lang w:bidi="ar-SA"/>
+        </w:rPr>
+        <w:t>))</w:t>
+      </w:r>
+    </w:p>
+    <w:p>
+      <w:pPr>
+        <w:pStyle w:val="a7"/>
+        <w:rPr>
+          <w:lang w:bidi="ar-SA"/>
+        </w:rPr>
+      </w:pPr>
+      <w:r>
+        <w:rPr>
+          <w:lang w:bidi="ar-SA"/>
+        </w:rPr>
+        <w:t>    return deg + 360 if deg &lt; 0 else deg</w:t>
+      </w:r>
+    </w:p>
+    <w:p>
+      <w:pPr>
+        <w:pStyle w:val="a7"/>
+        <w:rPr>
+          <w:lang w:bidi="ar-SA"/>
+        </w:rPr>
+      </w:pPr>
+    </w:p>
+    <w:p>
+      <w:pPr>
+        <w:pStyle w:val="a7"/>
+        <w:rPr>
+          <w:lang w:bidi="ar-SA"/>
+        </w:rPr>
+      </w:pPr>
+      <w:r>
+        <w:rPr>
+          <w:lang w:bidi="ar-SA"/>
+        </w:rPr>
+        <w:t xml:space="preserve">def </w:t>
+      </w:r>
+      <w:proofErr w:type="spellStart"/>
+      <w:r>
+        <w:rPr>
+          <w:lang w:bidi="ar-SA"/>
+        </w:rPr>
+        <w:t>angle_</w:t>
+      </w:r>
+      <w:proofErr w:type="gramStart"/>
+      <w:r>
+        <w:rPr>
+          <w:lang w:bidi="ar-SA"/>
+        </w:rPr>
+        <w:t>exists</w:t>
+      </w:r>
+      <w:proofErr w:type="spellEnd"/>
+      <w:r>
+        <w:rPr>
+          <w:lang w:bidi="ar-SA"/>
+        </w:rPr>
+        <w:t>(</w:t>
+      </w:r>
+      <w:proofErr w:type="gramEnd"/>
+      <w:r>
+        <w:rPr>
+          <w:lang w:bidi="ar-SA"/>
+        </w:rPr>
+        <w:t>a: Point, b: Point, c: Point) -&gt; bool:</w:t>
+      </w:r>
+    </w:p>
+    <w:p>
+      <w:pPr>
+        <w:pStyle w:val="a7"/>
+        <w:rPr>
+          <w:lang w:bidi="ar-SA"/>
+        </w:rPr>
+      </w:pPr>
+      <w:r>
+        <w:rPr>
+          <w:lang w:bidi="ar-SA"/>
+        </w:rPr>
+        <w:t xml:space="preserve">    if </w:t>
+      </w:r>
+      <w:proofErr w:type="spellStart"/>
+      <w:proofErr w:type="gramStart"/>
+      <w:r>
+        <w:rPr>
+          <w:lang w:bidi="ar-SA"/>
+        </w:rPr>
+        <w:t>a.visibility</w:t>
+      </w:r>
+      <w:proofErr w:type="spellEnd"/>
+      <w:proofErr w:type="gramEnd"/>
+      <w:r>
+        <w:rPr>
+          <w:lang w:bidi="ar-SA"/>
+        </w:rPr>
+        <w:t xml:space="preserve"> &lt; 0.9 or </w:t>
+      </w:r>
+      <w:proofErr w:type="spellStart"/>
+      <w:r>
+        <w:rPr>
+          <w:lang w:bidi="ar-SA"/>
+        </w:rPr>
+        <w:t>b.visibility</w:t>
+      </w:r>
+      <w:proofErr w:type="spellEnd"/>
+      <w:r>
+        <w:rPr>
+          <w:lang w:bidi="ar-SA"/>
+        </w:rPr>
+        <w:t xml:space="preserve"> &lt; 0.9 or </w:t>
+      </w:r>
+      <w:proofErr w:type="spellStart"/>
+      <w:r>
+        <w:rPr>
+          <w:lang w:bidi="ar-SA"/>
+        </w:rPr>
+        <w:t>c.visibility</w:t>
+      </w:r>
+      <w:proofErr w:type="spellEnd"/>
+      <w:r>
+        <w:rPr>
+          <w:lang w:bidi="ar-SA"/>
+        </w:rPr>
+        <w:t xml:space="preserve"> &lt; 0.9:</w:t>
+      </w:r>
+    </w:p>
+    <w:p>
+      <w:pPr>
+        <w:pStyle w:val="a7"/>
+        <w:rPr>
+          <w:lang w:val="ru-RU" w:bidi="ar-SA"/>
+        </w:rPr>
+      </w:pPr>
+      <w:r>
+        <w:rPr>
+          <w:lang w:bidi="ar-SA"/>
+        </w:rPr>
+        <w:t>        return</w:t>
+      </w:r>
+      <w:r>
+        <w:rPr>
+          <w:lang w:val="ru-RU" w:bidi="ar-SA"/>
+        </w:rPr>
+        <w:t xml:space="preserve"> </w:t>
+      </w:r>
+      <w:r>
+        <w:rPr>
+          <w:lang w:bidi="ar-SA"/>
+        </w:rPr>
+        <w:t>False</w:t>
+      </w:r>
+    </w:p>
+    <w:p>
+      <w:pPr>
+        <w:pStyle w:val="a7"/>
+        <w:rPr>
+          <w:lang w:val="ru-RU" w:bidi="ar-SA"/>
+        </w:rPr>
+      </w:pPr>
+      <w:r>
+        <w:rPr>
+          <w:lang w:bidi="ar-SA"/>
+        </w:rPr>
+        <w:t> </w:t>
+      </w:r>
+      <w:r>
+        <w:rPr>
+          <w:lang w:val="ru-RU" w:bidi="ar-SA"/>
+        </w:rPr>
+        <w:t xml:space="preserve"> </w:t>
+      </w:r>
+      <w:r>
+        <w:rPr>
+          <w:lang w:bidi="ar-SA"/>
+        </w:rPr>
+        <w:t> </w:t>
+      </w:r>
+      <w:r>
+        <w:rPr>
+          <w:lang w:val="ru-RU" w:bidi="ar-SA"/>
+        </w:rPr>
+        <w:t xml:space="preserve"> </w:t>
+      </w:r>
+      <w:r>
+        <w:rPr>
+          <w:lang w:bidi="ar-SA"/>
+        </w:rPr>
+        <w:t>return</w:t>
+      </w:r>
+      <w:r>
+        <w:rPr>
+          <w:lang w:val="ru-RU" w:bidi="ar-SA"/>
+        </w:rPr>
+        <w:t xml:space="preserve"> </w:t>
+      </w:r>
+      <w:r>
+        <w:rPr>
+          <w:lang w:bidi="ar-SA"/>
+        </w:rPr>
+        <w:t>True</w:t>
+      </w:r>
+    </w:p>
+    <w:p>
+      <w:pPr>
+        <w:ind w:left="360"/>
+      </w:pPr>
+    </w:p>
+    <w:p>
+      <w:pPr>
+        <w:ind w:left="360"/>
+      </w:pPr>
+      <w:r>
+        <w:lastRenderedPageBreak/>
+        <w:t xml:space="preserve">В основном файле </w:t>
+      </w:r>
+      <w:r>
+        <w:t>импортируются</w:t>
+      </w:r>
+      <w:r>
+        <w:t xml:space="preserve"> необходимые модули. Создае</w:t>
+      </w:r>
+      <w:r>
+        <w:t>тся</w:t>
+      </w:r>
+      <w:r>
+        <w:t xml:space="preserve"> экземпляр класса </w:t>
+      </w:r>
+      <w:proofErr w:type="spellStart"/>
+      <w:r>
+        <w:t>Pose</w:t>
+      </w:r>
+      <w:proofErr w:type="spellEnd"/>
+      <w:r>
+        <w:t xml:space="preserve"> с установленными параметрами для уверенности в обнаружении. Загружае</w:t>
+      </w:r>
+      <w:r>
+        <w:t>тся</w:t>
+      </w:r>
+      <w:r>
+        <w:t xml:space="preserve"> изображение, преобразуе</w:t>
+      </w:r>
+      <w:r>
+        <w:t>тся</w:t>
+      </w:r>
+      <w:r>
+        <w:t xml:space="preserve"> </w:t>
+      </w:r>
+      <w:r>
+        <w:t xml:space="preserve">в </w:t>
+      </w:r>
+      <w:r>
+        <w:t>RGB формат и обрабатыва</w:t>
+      </w:r>
+      <w:r>
+        <w:t>ется</w:t>
+      </w:r>
+      <w:r>
+        <w:t xml:space="preserve"> с помощью метода </w:t>
+      </w:r>
+      <w:proofErr w:type="spellStart"/>
+      <w:r>
+        <w:t>process</w:t>
+      </w:r>
+      <w:proofErr w:type="spellEnd"/>
+      <w:r>
+        <w:t xml:space="preserve"> объекта </w:t>
+      </w:r>
+      <w:proofErr w:type="spellStart"/>
+      <w:r>
+        <w:t>Pose</w:t>
+      </w:r>
+      <w:proofErr w:type="spellEnd"/>
+      <w:r>
+        <w:t>, чтобы обнаружить человека на изображении.</w:t>
+      </w:r>
+    </w:p>
+    <w:p>
+      <w:pPr>
+        <w:ind w:left="360"/>
+      </w:pPr>
+      <w:r>
+        <w:t xml:space="preserve">Затем </w:t>
+      </w:r>
+      <w:r>
+        <w:t xml:space="preserve">создается </w:t>
+      </w:r>
+      <w:r>
+        <w:t>объект</w:t>
+      </w:r>
+      <w:r>
+        <w:t xml:space="preserve"> класса</w:t>
+      </w:r>
+      <w:r>
+        <w:t xml:space="preserve"> Human, </w:t>
+      </w:r>
+      <w:r>
+        <w:t xml:space="preserve">в который передаются </w:t>
+      </w:r>
+      <w:r>
+        <w:t>обнаруженные ключевые точки человеческого тела. Вызывае</w:t>
+      </w:r>
+      <w:r>
+        <w:t>тся</w:t>
+      </w:r>
+      <w:r>
+        <w:t xml:space="preserve"> метод </w:t>
+      </w:r>
+      <w:proofErr w:type="spellStart"/>
+      <w:r>
+        <w:t>estimate_pose</w:t>
+      </w:r>
+      <w:proofErr w:type="spellEnd"/>
+      <w:r>
+        <w:t xml:space="preserve"> для определения типа позы человека. Результат выводится в консоль.</w:t>
+      </w:r>
+      <w:r>
+        <w:t xml:space="preserve"> Помимо консоли, результат можно посмотреть на итоговом изображении. Для этого используется функция</w:t>
+      </w:r>
+      <w:r>
+        <w:t xml:space="preserve"> </w:t>
+      </w:r>
+      <w:r>
+        <w:t xml:space="preserve">из </w:t>
+      </w:r>
+      <w:r>
+        <w:rPr>
+          <w:lang w:val="en-US"/>
+        </w:rPr>
+        <w:t>OpenCV</w:t>
+      </w:r>
+      <w:r>
+        <w:t xml:space="preserve">, </w:t>
+      </w:r>
+      <w:r>
+        <w:t xml:space="preserve">обернутая в функцию </w:t>
+      </w:r>
+      <w:r>
+        <w:rPr>
+          <w:lang w:val="en-US"/>
+        </w:rPr>
+        <w:t>put</w:t>
+      </w:r>
+      <w:r>
+        <w:t>_</w:t>
+      </w:r>
+      <w:proofErr w:type="gramStart"/>
+      <w:r>
+        <w:rPr>
+          <w:lang w:val="en-US"/>
+        </w:rPr>
+        <w:t>test</w:t>
+      </w:r>
+      <w:r>
+        <w:t>(</w:t>
+      </w:r>
+      <w:proofErr w:type="gramEnd"/>
+      <w:r>
+        <w:rPr>
+          <w:lang w:val="en-US"/>
+        </w:rPr>
+        <w:t>image</w:t>
+      </w:r>
+      <w:r>
+        <w:t xml:space="preserve">, </w:t>
+      </w:r>
+      <w:r>
+        <w:rPr>
+          <w:lang w:val="en-US"/>
+        </w:rPr>
+        <w:t>text</w:t>
+      </w:r>
+      <w:r>
+        <w:t>)</w:t>
+      </w:r>
+      <w:r>
+        <w:t>, где параметрами являются итоговое изображение и текст, который необходимо поместить в левую верхнюю часть экрана.</w:t>
+      </w:r>
+    </w:p>
+    <w:p>
+      <w:pPr>
+        <w:ind w:left="360"/>
+        <w:rPr>
+          <w:lang w:val="en-US"/>
+        </w:rPr>
+      </w:pPr>
+      <w:r>
+        <w:t>Методы</w:t>
+      </w:r>
+      <w:r>
+        <w:t xml:space="preserve"> </w:t>
+      </w:r>
+      <w:r>
+        <w:rPr>
+          <w:lang w:val="en-US"/>
+        </w:rPr>
+        <w:t>draw</w:t>
+      </w:r>
+      <w:r>
+        <w:t>_</w:t>
+      </w:r>
+      <w:r>
+        <w:rPr>
+          <w:lang w:val="en-US"/>
+        </w:rPr>
+        <w:t>landmarks</w:t>
+      </w:r>
+      <w:r>
+        <w:t xml:space="preserve"> </w:t>
+      </w:r>
+      <w:r>
+        <w:t>из</w:t>
+      </w:r>
+      <w:r>
+        <w:t xml:space="preserve"> </w:t>
+      </w:r>
+      <w:proofErr w:type="spellStart"/>
+      <w:r>
+        <w:rPr>
+          <w:lang w:val="en-US"/>
+        </w:rPr>
+        <w:t>mp</w:t>
+      </w:r>
+      <w:proofErr w:type="spellEnd"/>
+      <w:r>
+        <w:t>_</w:t>
+      </w:r>
+      <w:r>
+        <w:rPr>
+          <w:lang w:val="en-US"/>
+        </w:rPr>
+        <w:t>drawing</w:t>
+      </w:r>
+      <w:r>
+        <w:t xml:space="preserve"> </w:t>
+      </w:r>
+      <w:r>
+        <w:t>используются</w:t>
+      </w:r>
+      <w:r>
+        <w:t xml:space="preserve"> </w:t>
+      </w:r>
+      <w:r>
+        <w:t xml:space="preserve">для визуализации ключевых точек на изображении. Наконец, итоговое изображение </w:t>
+      </w:r>
+      <w:r>
+        <w:t>выводится на экран</w:t>
+      </w:r>
+      <w:r>
+        <w:t>.</w:t>
+      </w:r>
+    </w:p>
+    <w:p>
+      <w:pPr>
+        <w:pStyle w:val="Heading2"/>
+      </w:pPr>
+      <w:bookmarkStart w:id="23" w:name="_Toc162624653"/>
+      <w:r>
+        <w:t>Графический интерфейс</w:t>
+      </w:r>
+      <w:bookmarkEnd w:id="23"/>
+    </w:p>
+    <w:p>
+      <w:r>
+        <w:t xml:space="preserve">Для создания графического интерфейса была использована библиотека </w:t>
+      </w:r>
+      <w:proofErr w:type="spellStart"/>
+      <w:r>
+        <w:rPr>
+          <w:lang w:val="en-US"/>
+        </w:rPr>
+        <w:t>PyQt</w:t>
+      </w:r>
+      <w:proofErr w:type="spellEnd"/>
+      <w:r>
+        <w:t xml:space="preserve">5. </w:t>
+      </w:r>
+      <w:r>
+        <w:t xml:space="preserve">PyQt5 </w:t>
+      </w:r>
+      <w:r>
+        <w:t>–</w:t>
+      </w:r>
+      <w:r>
+        <w:t xml:space="preserve"> </w:t>
+      </w:r>
+      <w:r>
+        <w:t>э</w:t>
+      </w:r>
+      <w:r>
+        <w:t xml:space="preserve">то набор Python-обёрток над </w:t>
+      </w:r>
+      <w:proofErr w:type="spellStart"/>
+      <w:r>
+        <w:t>Qt</w:t>
+      </w:r>
+      <w:proofErr w:type="spellEnd"/>
+      <w:r>
+        <w:t>, мощным фреймворком для создания графических интерфейсов.</w:t>
+      </w:r>
+      <w:r>
+        <w:t xml:space="preserve"> </w:t>
+      </w:r>
+      <w:r>
+        <w:t>Выбор был сделан в пользу данной библиотеки из-за</w:t>
+      </w:r>
+      <w:r>
+        <w:t xml:space="preserve"> простоты её использовании и кроссплатформенности.</w:t>
+      </w:r>
+    </w:p>
+    <w:p>
+      <w:pPr>
+        <w:rPr>
+          <w:lang w:val="en-US"/>
+        </w:rPr>
+      </w:pPr>
+      <w:r>
+        <w:t xml:space="preserve">Для создания графического окна был создан класс </w:t>
+      </w:r>
+      <w:proofErr w:type="spellStart"/>
+      <w:r>
+        <w:rPr>
+          <w:lang w:val="en-US"/>
+        </w:rPr>
+        <w:t>MainWindow</w:t>
+      </w:r>
+      <w:proofErr w:type="spellEnd"/>
+      <w:r>
+        <w:t xml:space="preserve">, </w:t>
+      </w:r>
+      <w:r>
+        <w:t xml:space="preserve">унаследованный от </w:t>
+      </w:r>
+      <w:proofErr w:type="spellStart"/>
+      <w:r>
+        <w:rPr>
+          <w:lang w:val="en-US"/>
+        </w:rPr>
+        <w:t>QMainWindow</w:t>
+      </w:r>
+      <w:proofErr w:type="spellEnd"/>
+      <w:r>
+        <w:t xml:space="preserve">. </w:t>
+      </w:r>
+      <w:r>
+        <w:t>Внутри вызывается конструктор базового класса</w:t>
+      </w:r>
+      <w:r>
+        <w:t xml:space="preserve"> </w:t>
+      </w:r>
+      <w:r>
+        <w:t xml:space="preserve">и задается </w:t>
+      </w:r>
+      <w:r>
+        <w:t xml:space="preserve">расположение по центру окна. Также создаются две кнопки и одна метка: одна кнопка используется для выбора файла из проводника, другая – для вызова функции, в которой применяется сам алгоритм. Метка используется как подсказка, показывающая путь к </w:t>
+      </w:r>
+      <w:r>
+        <w:t xml:space="preserve">выбранному </w:t>
+      </w:r>
+      <w:r>
+        <w:t>файлу</w:t>
+      </w:r>
+      <w:r>
+        <w:t xml:space="preserve">. Для безопасности выбора файла используются фильтры, которые позволяют выбрать только файлы с расширением </w:t>
+      </w:r>
+      <w:r>
+        <w:t>.</w:t>
+      </w:r>
+      <w:proofErr w:type="spellStart"/>
+      <w:r>
+        <w:rPr>
+          <w:lang w:val="en-US"/>
+        </w:rPr>
+        <w:t>mp</w:t>
+      </w:r>
+      <w:proofErr w:type="spellEnd"/>
+      <w:r>
+        <w:t xml:space="preserve">4 </w:t>
+      </w:r>
+      <w:r>
+        <w:t xml:space="preserve">или </w:t>
+      </w:r>
+      <w:r>
+        <w:t>.</w:t>
+      </w:r>
+      <w:r>
+        <w:rPr>
+          <w:lang w:val="en-US"/>
+        </w:rPr>
+        <w:t>jpg</w:t>
+      </w:r>
+      <w:r>
+        <w:t>.</w:t>
+      </w:r>
+    </w:p>
+    <w:p>
+      <w:r>
+        <w:rPr>
+          <w:noProof/>
+        </w:rPr>
+        <w:lastRenderedPageBreak/>
+        <w:drawing>
+          <wp:inline distT="0" distB="0" distL="0" distR="0" wp14:anchorId="638CCF56" wp14:editId="2BFB085C">
+            <wp:extent cx="3829050" cy="1257300"/>
+            <wp:effectExtent l="0" t="0" r="0" b="0"/>
+            <wp:docPr id="1942796529" name="Picture 1"/>
+            <wp:cNvGraphicFramePr>
+              <a:graphicFrameLocks xmlns:a="http://schemas.openxmlformats.org/drawingml/2006/main" noChangeAspect="1"/>
+            </wp:cNvGraphicFramePr>
+            <a:graphic xmlns:a="http://schemas.openxmlformats.org/drawingml/2006/main">
+              <a:graphicData uri="http://schemas.openxmlformats.org/drawingml/2006/picture">
+                <pic:pic xmlns:pic="http://schemas.openxmlformats.org/drawingml/2006/picture">
+                  <pic:nvPicPr>
+                    <pic:cNvPr id="1942796529" name=""/>
+                    <pic:cNvPicPr/>
+                  </pic:nvPicPr>
+                  <pic:blipFill>
+                    <a:blip r:embed="rId20"/>
+                    <a:stretch>
+                      <a:fillRect/>
+                    </a:stretch>
+                  </pic:blipFill>
+                  <pic:spPr>
+                    <a:xfrm>
+                      <a:off x="0" y="0"/>
+                      <a:ext cx="3829050" cy="1257300"/>
+                    </a:xfrm>
+                    <a:prstGeom prst="rect">
+                      <a:avLst/>
+                    </a:prstGeom>
+                  </pic:spPr>
+                </pic:pic>
+              </a:graphicData>
+            </a:graphic>
           </wp:inline>
         </w:drawing>
       </w:r>
     </w:p>
     <w:p>
       <w:pPr>
-        <w:ind w:left="360"/>
-      </w:pPr>
-      <w:r>
-        <w:t xml:space="preserve">В результате получаем координаты точек и коэффициенты их видимости. Формат, в котором </w:t>
-      </w:r>
-      <w:proofErr w:type="spellStart"/>
-      <w:r>
+        <w:pStyle w:val="Heading2"/>
+      </w:pPr>
+      <w:bookmarkStart w:id="24" w:name="_Toc162624654"/>
+      <w:r>
+        <w:t>Результаты работы алгоритма</w:t>
+      </w:r>
+      <w:bookmarkEnd w:id="24"/>
+    </w:p>
+    <w:p>
+      <w:pPr>
         <w:rPr>
           <w:lang w:val="en-US"/>
         </w:rPr>
-        <w:t>Mediapipe</w:t>
-      </w:r>
-      <w:proofErr w:type="spellEnd"/>
+      </w:pPr>
+      <w:r>
+        <w:t>…</w:t>
+      </w:r>
+    </w:p>
+    <w:p>
+      <w:pPr>
+        <w:pStyle w:val="Heading2"/>
+      </w:pPr>
+      <w:bookmarkStart w:id="25" w:name="_Toc162624655"/>
+      <w:r>
+        <w:t>Недостатки и преимущества данного подхода</w:t>
+      </w:r>
+      <w:bookmarkEnd w:id="25"/>
+    </w:p>
+    <w:p>
+      <w:r>
+        <w:t>Подход классификации тела человека на фото с использованием математики, такой как анализ углов и расположения частей тела, имеет как свои преимущества, так и недостатки</w:t>
+      </w:r>
+      <w:r>
+        <w:t>.</w:t>
+      </w:r>
+    </w:p>
+    <w:p>
+      <w:r>
+        <w:t>Преимуществ:</w:t>
+      </w:r>
+    </w:p>
+    <w:p>
+      <w:pPr>
+        <w:pStyle w:val="a"/>
+      </w:pPr>
+      <w:r>
+        <w:t>Простота интерпретации: Математические модели могут быть более прозрачными и понятными для аналитиков и разработчиков, поскольку основаны на конкретных математических принципах и алгоритмах.</w:t>
+      </w:r>
+    </w:p>
+    <w:p>
+      <w:pPr>
+        <w:pStyle w:val="a"/>
+      </w:pPr>
+      <w:r>
+        <w:t>В</w:t>
+      </w:r>
+      <w:r>
+        <w:t>ысокая точность в ограниченных условиях</w:t>
+      </w:r>
+      <w:proofErr w:type="gramStart"/>
+      <w:r>
+        <w:t>:</w:t>
+      </w:r>
       <w:r>
         <w:t xml:space="preserve"> </w:t>
       </w:r>
       <w:r>
-        <w:t>предоставляет данные, не очень удобен для дальнейшей работы. В связи с этим был создан класс</w:t>
-      </w:r>
-      <w:r>
-        <w:t xml:space="preserve">, </w:t>
-      </w:r>
-      <w:r>
-        <w:t>в котором есть словарь</w:t>
-      </w:r>
-      <w:r>
-        <w:t xml:space="preserve"> </w:t>
-      </w:r>
-      <w:r>
-        <w:t xml:space="preserve">в формате </w:t>
+        <w:t>При</w:t>
+      </w:r>
+      <w:proofErr w:type="gramEnd"/>
+      <w:r>
+        <w:t xml:space="preserve"> правильном настройке и обучении модели классификации на основе математики может достигаться высокая точность распознавания в пределах ограниченного набора условий, таких как хорошо контрастирующий фон, четкое освещение и четкий контур объектов.</w:t>
+      </w:r>
+    </w:p>
+    <w:p>
+      <w:pPr>
+        <w:pStyle w:val="a"/>
+      </w:pPr>
+      <w:r>
+        <w:t>Эффективность в задачах с ограниченным набором классов</w:t>
       </w:r>
       <w:proofErr w:type="gramStart"/>
       <w:r>
-        <w:rPr>
-          <w:lang w:val="en-US"/>
-        </w:rPr>
-        <w:t>string</w:t>
+        <w:t>: Если</w:t>
+      </w:r>
+      <w:proofErr w:type="gramEnd"/>
+      <w:r>
+        <w:t xml:space="preserve"> классификация требуется только для ограниченного набора поз и углов, математические методы могут быть более эффективными и экономически эффективными.</w:t>
+      </w:r>
+    </w:p>
+    <w:p>
+      <w:r>
+        <w:t>Недостатк</w:t>
+      </w:r>
+      <w:r>
+        <w:t>и</w:t>
       </w:r>
       <w:r>
         <w:t>:</w:t>
       </w:r>
-      <w:r>
-        <w:rPr>
-          <w:lang w:val="en-US"/>
-        </w:rPr>
-        <w:t>Point</w:t>
+    </w:p>
+    <w:p>
+      <w:pPr>
+        <w:pStyle w:val="a"/>
+        <w:numPr>
+          <w:ilvl w:val="0"/>
+          <w:numId w:val="31"/>
+        </w:numPr>
+      </w:pPr>
+      <w:r>
+        <w:t xml:space="preserve">Чувствительность к шуму и вариациям в данных: Математические модели могут быть менее устойчивы к шумам в данных, к </w:t>
+      </w:r>
+      <w:r>
+        <w:lastRenderedPageBreak/>
+        <w:t>изменениям освещения и другим факторам, которые могут вносить непредсказуемые искажения в изображения.</w:t>
+      </w:r>
+    </w:p>
+    <w:p>
+      <w:pPr>
+        <w:pStyle w:val="a"/>
+      </w:pPr>
+      <w:r>
+        <w:t>Неэффективность в сложных условиях и сценариях</w:t>
+      </w:r>
+      <w:proofErr w:type="gramStart"/>
+      <w:r>
+        <w:t>: При</w:t>
       </w:r>
       <w:proofErr w:type="gramEnd"/>
       <w:r>
-        <w:t>. Ключом здесь является название части тела, а значением – точка, содержащая координаты расположения этой части тела.</w:t>
-      </w:r>
-    </w:p>
-    <w:p>
-      <w:pPr>
-        <w:ind w:left="360"/>
-      </w:pPr>
-      <w:r>
-        <w:t xml:space="preserve">Для определения положения человека на фото или видео необходимо рассмотреть углы между его бедром, коленом и лодыжкой и положение туловища, головы и таза относительно осей </w:t>
-      </w:r>
-      <w:r>
-        <w:rPr>
-          <w:lang w:val="en-US"/>
-        </w:rPr>
-        <w:t>X</w:t>
-      </w:r>
-      <w:r>
-        <w:t xml:space="preserve"> </w:t>
-      </w:r>
-      <w:r>
-        <w:t xml:space="preserve">и </w:t>
-      </w:r>
-      <w:r>
-        <w:rPr>
-          <w:lang w:val="en-US"/>
-        </w:rPr>
-        <w:t>Y</w:t>
-      </w:r>
-      <w:r>
-        <w:t>.</w:t>
-      </w:r>
-      <w:r>
-        <w:t xml:space="preserve"> </w:t>
-      </w:r>
-      <w:r>
-        <w:t xml:space="preserve">Для </w:t>
-      </w:r>
-      <w:r>
-        <w:t xml:space="preserve">стоящего человека характерно, что угол между его бедром, коленом и лодыжкой был больше 170 градусов. При этом голова находится выше, чем туловище, а туловище выше, чем ноги относительно оси </w:t>
-      </w:r>
-      <w:r>
-        <w:rPr>
-          <w:lang w:val="en-US"/>
-        </w:rPr>
-        <w:t>X</w:t>
-      </w:r>
-      <w:r>
-        <w:t xml:space="preserve">. Для положения лежа характерно то же самое, только относительно оси </w:t>
-      </w:r>
-      <w:r>
-        <w:rPr>
-          <w:lang w:val="en-US"/>
-        </w:rPr>
-        <w:t>Y</w:t>
+        <w:t xml:space="preserve"> анализе изображений с разными условиями освещения, размытыми контурами или перекрытием объектов математический подход может демонстрировать низкую точность.</w:t>
+      </w:r>
+    </w:p>
+    <w:p>
+      <w:pPr>
+        <w:pStyle w:val="a"/>
+      </w:pPr>
+      <w:r>
+        <w:t>Требуется ручная настройка и инженерия признаков</w:t>
+      </w:r>
+      <w:proofErr w:type="gramStart"/>
+      <w:r>
+        <w:t>: Часто</w:t>
+      </w:r>
+      <w:proofErr w:type="gramEnd"/>
+      <w:r>
+        <w:t xml:space="preserve"> требуется предварительная обработка изображений и ручная настройка характеристик, таких как углы и расстояния между частями тела, что может быть трудоемким и неэффективным.</w:t>
+      </w:r>
+    </w:p>
+    <w:p>
+      <w:pPr>
+        <w:spacing w:line="240" w:lineRule="auto"/>
+        <w:ind w:firstLine="0"/>
+        <w:jc w:val="left"/>
+      </w:pPr>
+      <w:r>
+        <w:br w:type="page"/>
+      </w:r>
+    </w:p>
+    <w:p>
+      <w:pPr>
+        <w:pStyle w:val="Heading1"/>
+        <w:numPr>
+          <w:ilvl w:val="0"/>
+          <w:numId w:val="0"/>
+        </w:numPr>
+        <w:ind w:left="709"/>
+      </w:pPr>
+      <w:bookmarkStart w:id="26" w:name="_Toc162624656"/>
+      <w:r>
+        <w:lastRenderedPageBreak/>
+        <w:t>Приложения</w:t>
+      </w:r>
+      <w:bookmarkEnd w:id="26"/>
+    </w:p>
+    <w:p>
+      <w:pPr>
+        <w:spacing w:line="240" w:lineRule="auto"/>
+        <w:ind w:firstLine="0"/>
+        <w:jc w:val="left"/>
+      </w:pPr>
+      <w:r>
+        <w:br w:type="page"/>
+      </w:r>
+    </w:p>
+    <w:p>
+      <w:pPr>
+        <w:pStyle w:val="Heading1"/>
+        <w:numPr>
+          <w:ilvl w:val="0"/>
+          <w:numId w:val="0"/>
+        </w:numPr>
+        <w:ind w:left="709"/>
+      </w:pPr>
+      <w:bookmarkStart w:id="27" w:name="_Toc162624657"/>
+      <w:r>
+        <w:lastRenderedPageBreak/>
+        <w:t>Заключение</w:t>
+      </w:r>
+      <w:bookmarkEnd w:id="27"/>
+    </w:p>
+    <w:p>
+      <w:r>
+        <w:t>Таким образом, проведенное исследование по обнаружению положения тела человека на видео показало эффективность разработанных алгоритмов и моделей. Полученные результаты демонстрируют высокую точность и надежность при распознавании поз и движений человека</w:t>
       </w:r>
       <w:r>
         <w:t xml:space="preserve">. </w:t>
       </w:r>
+      <w:r>
+        <w:t>В дальнейшем исследовании можно продолжить работу над улучшением алгоритмов и расширением функциональности системы для более точного и широкого применения в реальном мире.</w:t>
+      </w:r>
+    </w:p>
+    <w:p>
+      <w:pPr>
+        <w:spacing w:line="240" w:lineRule="auto"/>
+        <w:ind w:firstLine="0"/>
+        <w:jc w:val="left"/>
+      </w:pPr>
+      <w:r>
+        <w:br w:type="page"/>
+      </w:r>
+    </w:p>
+    <w:p>
+      <w:pPr>
+        <w:pStyle w:val="Heading1"/>
+        <w:numPr>
+          <w:ilvl w:val="0"/>
+          <w:numId w:val="0"/>
+        </w:numPr>
+        <w:ind w:left="709"/>
+      </w:pPr>
+      <w:bookmarkStart w:id="28" w:name="_Toc162624658"/>
+      <w:r>
+        <w:lastRenderedPageBreak/>
+        <w:t>Литература</w:t>
+      </w:r>
+      <w:bookmarkEnd w:id="28"/>
+    </w:p>
+    <w:p>
       <w:r>
         <w:t>…</w:t>
       </w:r>
@@ -5019,7 +6837,7 @@
       </w:pPr>
     </w:p>
     <w:sectPr>
-      <w:footerReference w:type="default" r:id="rId20"/>
+      <w:footerReference w:type="default" r:id="rId21"/>
       <w:pgSz w:w="11906" w:h="16838"/>
       <w:pgMar w:top="1134" w:right="851" w:bottom="1134" w:left="1701" w:header="709" w:footer="709" w:gutter="0"/>
       <w:cols w:space="708"/>
@@ -5031,7 +6849,7 @@
 </file>
 
 <file path=word/endnotes.xml><?xml version="1.0" encoding="utf-8"?>
-<w:endnotes xmlns:wpc="http://schemas.microsoft.com/office/word/2010/wordprocessingCanvas" xmlns:cx="http://schemas.microsoft.com/office/drawing/2014/chartex" xmlns:cx1="http://schemas.microsoft.com/office/drawing/2015/9/8/chartex" xmlns:cx2="http://schemas.microsoft.com/office/drawing/2015/10/21/chartex" xmlns:cx3="http://schemas.microsoft.com/office/drawing/2016/5/9/chartex" xmlns:cx4="http://schemas.microsoft.com/office/drawing/2016/5/10/chartex" xmlns:cx5="http://schemas.microsoft.com/office/drawing/2016/5/11/chartex" xmlns:cx6="http://schemas.microsoft.com/office/drawing/2016/5/12/chartex" xmlns:cx7="http://schemas.microsoft.com/office/drawing/2016/5/13/chartex" xmlns:cx8="http://schemas.microsoft.com/office/drawing/2016/5/14/chartex" xmlns:mc="http://schemas.openxmlformats.org/markup-compatibility/2006" xmlns:aink="http://schemas.microsoft.com/office/drawing/2016/ink" xmlns:am3d="http://schemas.microsoft.com/office/drawing/2017/model3d" xmlns:o="urn:schemas-microsoft-com:office:office" xmlns:oel="http://schemas.microsoft.com/office/2019/extlst" xmlns:r="http://schemas.openxmlformats.org/officeDocument/2006/relationships" xmlns:m="http://schemas.openxmlformats.org/officeDocument/2006/math" xmlns:v="urn:schemas-microsoft-com:vml" xmlns:wp14="http://schemas.microsoft.com/office/word/2010/wordprocessingDrawing" xmlns:wp="http://schemas.openxmlformats.org/drawingml/2006/wordprocessingDrawing" xmlns:w10="urn:schemas-microsoft-com:office:word" xmlns:w="http://schemas.openxmlformats.org/wordprocessingml/2006/main" xmlns:w14="http://schemas.microsoft.com/office/word/2010/wordml" xmlns:w15="http://schemas.microsoft.com/office/word/2012/wordml" xmlns:w16cex="http://schemas.microsoft.com/office/word/2018/wordml/cex" xmlns:w16cid="http://schemas.microsoft.com/office/word/2016/wordml/cid" xmlns:w16="http://schemas.microsoft.com/office/word/2018/wordml" xmlns:w16sdtdh="http://schemas.microsoft.com/office/word/2020/wordml/sdtdatahash" xmlns:w16se="http://schemas.microsoft.com/office/word/2015/wordml/symex" xmlns:wpg="http://schemas.microsoft.com/office/word/2010/wordprocessingGroup" xmlns:wpi="http://schemas.microsoft.com/office/word/2010/wordprocessingInk" xmlns:wne="http://schemas.microsoft.com/office/word/2006/wordml" xmlns:wps="http://schemas.microsoft.com/office/word/2010/wordprocessingShape" mc:Ignorable="w14 w15 w16se w16cid w16 w16cex w16sdtdh wp14">
+<w:endnotes xmlns:wpc="http://schemas.microsoft.com/office/word/2010/wordprocessingCanvas" xmlns:cx="http://schemas.microsoft.com/office/drawing/2014/chartex" xmlns:cx1="http://schemas.microsoft.com/office/drawing/2015/9/8/chartex" xmlns:cx2="http://schemas.microsoft.com/office/drawing/2015/10/21/chartex" xmlns:cx3="http://schemas.microsoft.com/office/drawing/2016/5/9/chartex" xmlns:cx4="http://schemas.microsoft.com/office/drawing/2016/5/10/chartex" xmlns:cx5="http://schemas.microsoft.com/office/drawing/2016/5/11/chartex" xmlns:cx6="http://schemas.microsoft.com/office/drawing/2016/5/12/chartex" xmlns:cx7="http://schemas.microsoft.com/office/drawing/2016/5/13/chartex" xmlns:cx8="http://schemas.microsoft.com/office/drawing/2016/5/14/chartex" xmlns:mc="http://schemas.openxmlformats.org/markup-compatibility/2006" xmlns:aink="http://schemas.microsoft.com/office/drawing/2016/ink" xmlns:am3d="http://schemas.microsoft.com/office/drawing/2017/model3d" xmlns:o="urn:schemas-microsoft-com:office:office" xmlns:oel="http://schemas.microsoft.com/office/2019/extlst" xmlns:r="http://schemas.openxmlformats.org/officeDocument/2006/relationships" xmlns:m="http://schemas.openxmlformats.org/officeDocument/2006/math" xmlns:v="urn:schemas-microsoft-com:vml" xmlns:wp14="http://schemas.microsoft.com/office/word/2010/wordprocessingDrawing" xmlns:wp="http://schemas.openxmlformats.org/drawingml/2006/wordprocessingDrawing" xmlns:w10="urn:schemas-microsoft-com:office:word" xmlns:w="http://schemas.openxmlformats.org/wordprocessingml/2006/main" xmlns:w14="http://schemas.microsoft.com/office/word/2010/wordml" xmlns:w15="http://schemas.microsoft.com/office/word/2012/wordml" xmlns:w16cex="http://schemas.microsoft.com/office/word/2018/wordml/cex" xmlns:w16cid="http://schemas.microsoft.com/office/word/2016/wordml/cid" xmlns:w16="http://schemas.microsoft.com/office/word/2018/wordml" xmlns:w16du="http://schemas.microsoft.com/office/word/2023/wordml/word16du" xmlns:w16sdtdh="http://schemas.microsoft.com/office/word/2020/wordml/sdtdatahash" xmlns:w16se="http://schemas.microsoft.com/office/word/2015/wordml/symex" xmlns:wpg="http://schemas.microsoft.com/office/word/2010/wordprocessingGroup" xmlns:wpi="http://schemas.microsoft.com/office/word/2010/wordprocessingInk" xmlns:wne="http://schemas.microsoft.com/office/word/2006/wordml" xmlns:wps="http://schemas.microsoft.com/office/word/2010/wordprocessingShape" mc:Ignorable="w14 w15 w16se w16cid w16 w16cex w16sdtdh w16du wp14">
   <w:endnote w:type="separator" w:id="-1">
     <w:p>
       <w:pPr>
@@ -5056,7 +6874,7 @@
 </file>
 
 <file path=word/footer1.xml><?xml version="1.0" encoding="utf-8"?>
-<w:ftr xmlns:wpc="http://schemas.microsoft.com/office/word/2010/wordprocessingCanvas" xmlns:cx="http://schemas.microsoft.com/office/drawing/2014/chartex" xmlns:cx1="http://schemas.microsoft.com/office/drawing/2015/9/8/chartex" xmlns:cx2="http://schemas.microsoft.com/office/drawing/2015/10/21/chartex" xmlns:cx3="http://schemas.microsoft.com/office/drawing/2016/5/9/chartex" xmlns:cx4="http://schemas.microsoft.com/office/drawing/2016/5/10/chartex" xmlns:cx5="http://schemas.microsoft.com/office/drawing/2016/5/11/chartex" xmlns:cx6="http://schemas.microsoft.com/office/drawing/2016/5/12/chartex" xmlns:cx7="http://schemas.microsoft.com/office/drawing/2016/5/13/chartex" xmlns:cx8="http://schemas.microsoft.com/office/drawing/2016/5/14/chartex" xmlns:mc="http://schemas.openxmlformats.org/markup-compatibility/2006" xmlns:aink="http://schemas.microsoft.com/office/drawing/2016/ink" xmlns:am3d="http://schemas.microsoft.com/office/drawing/2017/model3d" xmlns:o="urn:schemas-microsoft-com:office:office" xmlns:oel="http://schemas.microsoft.com/office/2019/extlst" xmlns:r="http://schemas.openxmlformats.org/officeDocument/2006/relationships" xmlns:m="http://schemas.openxmlformats.org/officeDocument/2006/math" xmlns:v="urn:schemas-microsoft-com:vml" xmlns:wp14="http://schemas.microsoft.com/office/word/2010/wordprocessingDrawing" xmlns:wp="http://schemas.openxmlformats.org/drawingml/2006/wordprocessingDrawing" xmlns:w10="urn:schemas-microsoft-com:office:word" xmlns:w="http://schemas.openxmlformats.org/wordprocessingml/2006/main" xmlns:w14="http://schemas.microsoft.com/office/word/2010/wordml" xmlns:w15="http://schemas.microsoft.com/office/word/2012/wordml" xmlns:w16cex="http://schemas.microsoft.com/office/word/2018/wordml/cex" xmlns:w16cid="http://schemas.microsoft.com/office/word/2016/wordml/cid" xmlns:w16="http://schemas.microsoft.com/office/word/2018/wordml" xmlns:w16sdtdh="http://schemas.microsoft.com/office/word/2020/wordml/sdtdatahash" xmlns:w16se="http://schemas.microsoft.com/office/word/2015/wordml/symex" xmlns:wpg="http://schemas.microsoft.com/office/word/2010/wordprocessingGroup" xmlns:wpi="http://schemas.microsoft.com/office/word/2010/wordprocessingInk" xmlns:wne="http://schemas.microsoft.com/office/word/2006/wordml" xmlns:wps="http://schemas.microsoft.com/office/word/2010/wordprocessingShape" mc:Ignorable="w14 w15 w16se w16cid w16 w16cex w16sdtdh wp14">
+<w:ftr xmlns:wpc="http://schemas.microsoft.com/office/word/2010/wordprocessingCanvas" xmlns:cx="http://schemas.microsoft.com/office/drawing/2014/chartex" xmlns:cx1="http://schemas.microsoft.com/office/drawing/2015/9/8/chartex" xmlns:cx2="http://schemas.microsoft.com/office/drawing/2015/10/21/chartex" xmlns:cx3="http://schemas.microsoft.com/office/drawing/2016/5/9/chartex" xmlns:cx4="http://schemas.microsoft.com/office/drawing/2016/5/10/chartex" xmlns:cx5="http://schemas.microsoft.com/office/drawing/2016/5/11/chartex" xmlns:cx6="http://schemas.microsoft.com/office/drawing/2016/5/12/chartex" xmlns:cx7="http://schemas.microsoft.com/office/drawing/2016/5/13/chartex" xmlns:cx8="http://schemas.microsoft.com/office/drawing/2016/5/14/chartex" xmlns:mc="http://schemas.openxmlformats.org/markup-compatibility/2006" xmlns:aink="http://schemas.microsoft.com/office/drawing/2016/ink" xmlns:am3d="http://schemas.microsoft.com/office/drawing/2017/model3d" xmlns:o="urn:schemas-microsoft-com:office:office" xmlns:oel="http://schemas.microsoft.com/office/2019/extlst" xmlns:r="http://schemas.openxmlformats.org/officeDocument/2006/relationships" xmlns:m="http://schemas.openxmlformats.org/officeDocument/2006/math" xmlns:v="urn:schemas-microsoft-com:vml" xmlns:wp14="http://schemas.microsoft.com/office/word/2010/wordprocessingDrawing" xmlns:wp="http://schemas.openxmlformats.org/drawingml/2006/wordprocessingDrawing" xmlns:w10="urn:schemas-microsoft-com:office:word" xmlns:w="http://schemas.openxmlformats.org/wordprocessingml/2006/main" xmlns:w14="http://schemas.microsoft.com/office/word/2010/wordml" xmlns:w15="http://schemas.microsoft.com/office/word/2012/wordml" xmlns:w16cex="http://schemas.microsoft.com/office/word/2018/wordml/cex" xmlns:w16cid="http://schemas.microsoft.com/office/word/2016/wordml/cid" xmlns:w16="http://schemas.microsoft.com/office/word/2018/wordml" xmlns:w16du="http://schemas.microsoft.com/office/word/2023/wordml/word16du" xmlns:w16sdtdh="http://schemas.microsoft.com/office/word/2020/wordml/sdtdatahash" xmlns:w16se="http://schemas.microsoft.com/office/word/2015/wordml/symex" xmlns:wpg="http://schemas.microsoft.com/office/word/2010/wordprocessingGroup" xmlns:wpi="http://schemas.microsoft.com/office/word/2010/wordprocessingInk" xmlns:wne="http://schemas.microsoft.com/office/word/2006/wordml" xmlns:wps="http://schemas.microsoft.com/office/word/2010/wordprocessingShape" mc:Ignorable="w14 w15 w16se w16cid w16 w16cex w16sdtdh w16du wp14">
   <w:p>
     <w:pPr>
       <w:pStyle w:val="Footer"/>
@@ -5089,7 +6907,7 @@
 </file>
 
 <file path=word/footnotes.xml><?xml version="1.0" encoding="utf-8"?>
-<w:footnotes xmlns:wpc="http://schemas.microsoft.com/office/word/2010/wordprocessingCanvas" xmlns:cx="http://schemas.microsoft.com/office/drawing/2014/chartex" xmlns:cx1="http://schemas.microsoft.com/office/drawing/2015/9/8/chartex" xmlns:cx2="http://schemas.microsoft.com/office/drawing/2015/10/21/chartex" xmlns:cx3="http://schemas.microsoft.com/office/drawing/2016/5/9/chartex" xmlns:cx4="http://schemas.microsoft.com/office/drawing/2016/5/10/chartex" xmlns:cx5="http://schemas.microsoft.com/office/drawing/2016/5/11/chartex" xmlns:cx6="http://schemas.microsoft.com/office/drawing/2016/5/12/chartex" xmlns:cx7="http://schemas.microsoft.com/office/drawing/2016/5/13/chartex" xmlns:cx8="http://schemas.microsoft.com/office/drawing/2016/5/14/chartex" xmlns:mc="http://schemas.openxmlformats.org/markup-compatibility/2006" xmlns:aink="http://schemas.microsoft.com/office/drawing/2016/ink" xmlns:am3d="http://schemas.microsoft.com/office/drawing/2017/model3d" xmlns:o="urn:schemas-microsoft-com:office:office" xmlns:oel="http://schemas.microsoft.com/office/2019/extlst" xmlns:r="http://schemas.openxmlformats.org/officeDocument/2006/relationships" xmlns:m="http://schemas.openxmlformats.org/officeDocument/2006/math" xmlns:v="urn:schemas-microsoft-com:vml" xmlns:wp14="http://schemas.microsoft.com/office/word/2010/wordprocessingDrawing" xmlns:wp="http://schemas.openxmlformats.org/drawingml/2006/wordprocessingDrawing" xmlns:w10="urn:schemas-microsoft-com:office:word" xmlns:w="http://schemas.openxmlformats.org/wordprocessingml/2006/main" xmlns:w14="http://schemas.microsoft.com/office/word/2010/wordml" xmlns:w15="http://schemas.microsoft.com/office/word/2012/wordml" xmlns:w16cex="http://schemas.microsoft.com/office/word/2018/wordml/cex" xmlns:w16cid="http://schemas.microsoft.com/office/word/2016/wordml/cid" xmlns:w16="http://schemas.microsoft.com/office/word/2018/wordml" xmlns:w16sdtdh="http://schemas.microsoft.com/office/word/2020/wordml/sdtdatahash" xmlns:w16se="http://schemas.microsoft.com/office/word/2015/wordml/symex" xmlns:wpg="http://schemas.microsoft.com/office/word/2010/wordprocessingGroup" xmlns:wpi="http://schemas.microsoft.com/office/word/2010/wordprocessingInk" xmlns:wne="http://schemas.microsoft.com/office/word/2006/wordml" xmlns:wps="http://schemas.microsoft.com/office/word/2010/wordprocessingShape" mc:Ignorable="w14 w15 w16se w16cid w16 w16cex w16sdtdh wp14">
+<w:footnotes xmlns:wpc="http://schemas.microsoft.com/office/word/2010/wordprocessingCanvas" xmlns:cx="http://schemas.microsoft.com/office/drawing/2014/chartex" xmlns:cx1="http://schemas.microsoft.com/office/drawing/2015/9/8/chartex" xmlns:cx2="http://schemas.microsoft.com/office/drawing/2015/10/21/chartex" xmlns:cx3="http://schemas.microsoft.com/office/drawing/2016/5/9/chartex" xmlns:cx4="http://schemas.microsoft.com/office/drawing/2016/5/10/chartex" xmlns:cx5="http://schemas.microsoft.com/office/drawing/2016/5/11/chartex" xmlns:cx6="http://schemas.microsoft.com/office/drawing/2016/5/12/chartex" xmlns:cx7="http://schemas.microsoft.com/office/drawing/2016/5/13/chartex" xmlns:cx8="http://schemas.microsoft.com/office/drawing/2016/5/14/chartex" xmlns:mc="http://schemas.openxmlformats.org/markup-compatibility/2006" xmlns:aink="http://schemas.microsoft.com/office/drawing/2016/ink" xmlns:am3d="http://schemas.microsoft.com/office/drawing/2017/model3d" xmlns:o="urn:schemas-microsoft-com:office:office" xmlns:oel="http://schemas.microsoft.com/office/2019/extlst" xmlns:r="http://schemas.openxmlformats.org/officeDocument/2006/relationships" xmlns:m="http://schemas.openxmlformats.org/officeDocument/2006/math" xmlns:v="urn:schemas-microsoft-com:vml" xmlns:wp14="http://schemas.microsoft.com/office/word/2010/wordprocessingDrawing" xmlns:wp="http://schemas.openxmlformats.org/drawingml/2006/wordprocessingDrawing" xmlns:w10="urn:schemas-microsoft-com:office:word" xmlns:w="http://schemas.openxmlformats.org/wordprocessingml/2006/main" xmlns:w14="http://schemas.microsoft.com/office/word/2010/wordml" xmlns:w15="http://schemas.microsoft.com/office/word/2012/wordml" xmlns:w16cex="http://schemas.microsoft.com/office/word/2018/wordml/cex" xmlns:w16cid="http://schemas.microsoft.com/office/word/2016/wordml/cid" xmlns:w16="http://schemas.microsoft.com/office/word/2018/wordml" xmlns:w16du="http://schemas.microsoft.com/office/word/2023/wordml/word16du" xmlns:w16sdtdh="http://schemas.microsoft.com/office/word/2020/wordml/sdtdatahash" xmlns:w16se="http://schemas.microsoft.com/office/word/2015/wordml/symex" xmlns:wpg="http://schemas.microsoft.com/office/word/2010/wordprocessingGroup" xmlns:wpi="http://schemas.microsoft.com/office/word/2010/wordprocessingInk" xmlns:wne="http://schemas.microsoft.com/office/word/2006/wordml" xmlns:wps="http://schemas.microsoft.com/office/word/2010/wordprocessingShape" mc:Ignorable="w14 w15 w16se w16cid w16 w16cex w16sdtdh w16du wp14">
   <w:footnote w:type="separator" w:id="-1">
     <w:p>
       <w:pPr>
@@ -5114,11 +6932,11 @@
 </file>
 
 <file path=word/numbering.xml><?xml version="1.0" encoding="utf-8"?>
-<w:numbering xmlns:wpc="http://schemas.microsoft.com/office/word/2010/wordprocessingCanvas" xmlns:cx="http://schemas.microsoft.com/office/drawing/2014/chartex" xmlns:cx1="http://schemas.microsoft.com/office/drawing/2015/9/8/chartex" xmlns:cx2="http://schemas.microsoft.com/office/drawing/2015/10/21/chartex" xmlns:cx3="http://schemas.microsoft.com/office/drawing/2016/5/9/chartex" xmlns:cx4="http://schemas.microsoft.com/office/drawing/2016/5/10/chartex" xmlns:cx5="http://schemas.microsoft.com/office/drawing/2016/5/11/chartex" xmlns:cx6="http://schemas.microsoft.com/office/drawing/2016/5/12/chartex" xmlns:cx7="http://schemas.microsoft.com/office/drawing/2016/5/13/chartex" xmlns:cx8="http://schemas.microsoft.com/office/drawing/2016/5/14/chartex" xmlns:mc="http://schemas.openxmlformats.org/markup-compatibility/2006" xmlns:aink="http://schemas.microsoft.com/office/drawing/2016/ink" xmlns:am3d="http://schemas.microsoft.com/office/drawing/2017/model3d" xmlns:o="urn:schemas-microsoft-com:office:office" xmlns:oel="http://schemas.microsoft.com/office/2019/extlst" xmlns:r="http://schemas.openxmlformats.org/officeDocument/2006/relationships" xmlns:m="http://schemas.openxmlformats.org/officeDocument/2006/math" xmlns:v="urn:schemas-microsoft-com:vml" xmlns:wp14="http://schemas.microsoft.com/office/word/2010/wordprocessingDrawing" xmlns:wp="http://schemas.openxmlformats.org/drawingml/2006/wordprocessingDrawing" xmlns:w10="urn:schemas-microsoft-com:office:word" xmlns:w="http://schemas.openxmlformats.org/wordprocessingml/2006/main" xmlns:w14="http://schemas.microsoft.com/office/word/2010/wordml" xmlns:w15="http://schemas.microsoft.com/office/word/2012/wordml" xmlns:w16cex="http://schemas.microsoft.com/office/word/2018/wordml/cex" xmlns:w16cid="http://schemas.microsoft.com/office/word/2016/wordml/cid" xmlns:w16="http://schemas.microsoft.com/office/word/2018/wordml" xmlns:w16sdtdh="http://schemas.microsoft.com/office/word/2020/wordml/sdtdatahash" xmlns:w16se="http://schemas.microsoft.com/office/word/2015/wordml/symex" xmlns:wpg="http://schemas.microsoft.com/office/word/2010/wordprocessingGroup" xmlns:wpi="http://schemas.microsoft.com/office/word/2010/wordprocessingInk" xmlns:wne="http://schemas.microsoft.com/office/word/2006/wordml" xmlns:wps="http://schemas.microsoft.com/office/word/2010/wordprocessingShape" mc:Ignorable="w14 w15 w16se w16cid w16 w16cex w16sdtdh wp14">
+<w:numbering xmlns:wpc="http://schemas.microsoft.com/office/word/2010/wordprocessingCanvas" xmlns:cx="http://schemas.microsoft.com/office/drawing/2014/chartex" xmlns:cx1="http://schemas.microsoft.com/office/drawing/2015/9/8/chartex" xmlns:cx2="http://schemas.microsoft.com/office/drawing/2015/10/21/chartex" xmlns:cx3="http://schemas.microsoft.com/office/drawing/2016/5/9/chartex" xmlns:cx4="http://schemas.microsoft.com/office/drawing/2016/5/10/chartex" xmlns:cx5="http://schemas.microsoft.com/office/drawing/2016/5/11/chartex" xmlns:cx6="http://schemas.microsoft.com/office/drawing/2016/5/12/chartex" xmlns:cx7="http://schemas.microsoft.com/office/drawing/2016/5/13/chartex" xmlns:cx8="http://schemas.microsoft.com/office/drawing/2016/5/14/chartex" xmlns:mc="http://schemas.openxmlformats.org/markup-compatibility/2006" xmlns:aink="http://schemas.microsoft.com/office/drawing/2016/ink" xmlns:am3d="http://schemas.microsoft.com/office/drawing/2017/model3d" xmlns:o="urn:schemas-microsoft-com:office:office" xmlns:oel="http://schemas.microsoft.com/office/2019/extlst" xmlns:r="http://schemas.openxmlformats.org/officeDocument/2006/relationships" xmlns:m="http://schemas.openxmlformats.org/officeDocument/2006/math" xmlns:v="urn:schemas-microsoft-com:vml" xmlns:wp14="http://schemas.microsoft.com/office/word/2010/wordprocessingDrawing" xmlns:wp="http://schemas.openxmlformats.org/drawingml/2006/wordprocessingDrawing" xmlns:w10="urn:schemas-microsoft-com:office:word" xmlns:w="http://schemas.openxmlformats.org/wordprocessingml/2006/main" xmlns:w14="http://schemas.microsoft.com/office/word/2010/wordml" xmlns:w15="http://schemas.microsoft.com/office/word/2012/wordml" xmlns:w16cex="http://schemas.microsoft.com/office/word/2018/wordml/cex" xmlns:w16cid="http://schemas.microsoft.com/office/word/2016/wordml/cid" xmlns:w16="http://schemas.microsoft.com/office/word/2018/wordml" xmlns:w16du="http://schemas.microsoft.com/office/word/2023/wordml/word16du" xmlns:w16sdtdh="http://schemas.microsoft.com/office/word/2020/wordml/sdtdatahash" xmlns:w16se="http://schemas.microsoft.com/office/word/2015/wordml/symex" xmlns:wpg="http://schemas.microsoft.com/office/word/2010/wordprocessingGroup" xmlns:wpi="http://schemas.microsoft.com/office/word/2010/wordprocessingInk" xmlns:wne="http://schemas.microsoft.com/office/word/2006/wordml" xmlns:wps="http://schemas.microsoft.com/office/word/2010/wordprocessingShape" mc:Ignorable="w14 w15 w16se w16cid w16 w16cex w16sdtdh w16du wp14">
   <w:abstractNum w:abstractNumId="0" w15:restartNumberingAfterBreak="0">
     <w:nsid w:val="00033446"/>
     <w:multiLevelType w:val="hybridMultilevel"/>
-    <w:tmpl w:val="6D365242"/>
+    <w:tmpl w:val="A658F030"/>
     <w:lvl w:ilvl="0" w:tplc="124AF394">
       <w:start w:val="1"/>
       <w:numFmt w:val="decimal"/>
@@ -5205,7 +7023,7 @@
   <w:abstractNum w:abstractNumId="1" w15:restartNumberingAfterBreak="0">
     <w:nsid w:val="099B2605"/>
     <w:multiLevelType w:val="multilevel"/>
-    <w:tmpl w:val="FD820380"/>
+    <w:tmpl w:val="0DB42872"/>
     <w:lvl w:ilvl="0">
       <w:start w:val="1"/>
       <w:numFmt w:val="decimal"/>
@@ -5897,6 +7715,119 @@
     </w:lvl>
   </w:abstractNum>
   <w:abstractNum w:abstractNumId="7" w15:restartNumberingAfterBreak="0">
+    <w:nsid w:val="1F4D7545"/>
+    <w:multiLevelType w:val="hybridMultilevel"/>
+    <w:tmpl w:val="2D265758"/>
+    <w:lvl w:ilvl="0" w:tplc="04090001">
+      <w:start w:val="1"/>
+      <w:numFmt w:val="bullet"/>
+      <w:lvlText w:val=""/>
+      <w:lvlJc w:val="left"/>
+      <w:pPr>
+        <w:ind w:left="1429" w:hanging="360"/>
+      </w:pPr>
+      <w:rPr>
+        <w:rFonts w:ascii="Symbol" w:hAnsi="Symbol" w:hint="default"/>
+      </w:rPr>
+    </w:lvl>
+    <w:lvl w:ilvl="1" w:tplc="04090003" w:tentative="1">
+      <w:start w:val="1"/>
+      <w:numFmt w:val="bullet"/>
+      <w:lvlText w:val="o"/>
+      <w:lvlJc w:val="left"/>
+      <w:pPr>
+        <w:ind w:left="2149" w:hanging="360"/>
+      </w:pPr>
+      <w:rPr>
+        <w:rFonts w:ascii="Courier New" w:hAnsi="Courier New" w:cs="Courier New" w:hint="default"/>
+      </w:rPr>
+    </w:lvl>
+    <w:lvl w:ilvl="2" w:tplc="04090005" w:tentative="1">
+      <w:start w:val="1"/>
+      <w:numFmt w:val="bullet"/>
+      <w:lvlText w:val=""/>
+      <w:lvlJc w:val="left"/>
+      <w:pPr>
+        <w:ind w:left="2869" w:hanging="360"/>
+      </w:pPr>
+      <w:rPr>
+        <w:rFonts w:ascii="Wingdings" w:hAnsi="Wingdings" w:hint="default"/>
+      </w:rPr>
+    </w:lvl>
+    <w:lvl w:ilvl="3" w:tplc="04090001" w:tentative="1">
+      <w:start w:val="1"/>
+      <w:numFmt w:val="bullet"/>
+      <w:lvlText w:val=""/>
+      <w:lvlJc w:val="left"/>
+      <w:pPr>
+        <w:ind w:left="3589" w:hanging="360"/>
+      </w:pPr>
+      <w:rPr>
+        <w:rFonts w:ascii="Symbol" w:hAnsi="Symbol" w:hint="default"/>
+      </w:rPr>
+    </w:lvl>
+    <w:lvl w:ilvl="4" w:tplc="04090003" w:tentative="1">
+      <w:start w:val="1"/>
+      <w:numFmt w:val="bullet"/>
+      <w:lvlText w:val="o"/>
+      <w:lvlJc w:val="left"/>
+      <w:pPr>
+        <w:ind w:left="4309" w:hanging="360"/>
+      </w:pPr>
+      <w:rPr>
+        <w:rFonts w:ascii="Courier New" w:hAnsi="Courier New" w:cs="Courier New" w:hint="default"/>
+      </w:rPr>
+    </w:lvl>
+    <w:lvl w:ilvl="5" w:tplc="04090005" w:tentative="1">
+      <w:start w:val="1"/>
+      <w:numFmt w:val="bullet"/>
+      <w:lvlText w:val=""/>
+      <w:lvlJc w:val="left"/>
+      <w:pPr>
+        <w:ind w:left="5029" w:hanging="360"/>
+      </w:pPr>
+      <w:rPr>
+        <w:rFonts w:ascii="Wingdings" w:hAnsi="Wingdings" w:hint="default"/>
+      </w:rPr>
+    </w:lvl>
+    <w:lvl w:ilvl="6" w:tplc="04090001" w:tentative="1">
+      <w:start w:val="1"/>
+      <w:numFmt w:val="bullet"/>
+      <w:lvlText w:val=""/>
+      <w:lvlJc w:val="left"/>
+      <w:pPr>
+        <w:ind w:left="5749" w:hanging="360"/>
+      </w:pPr>
+      <w:rPr>
+        <w:rFonts w:ascii="Symbol" w:hAnsi="Symbol" w:hint="default"/>
+      </w:rPr>
+    </w:lvl>
+    <w:lvl w:ilvl="7" w:tplc="04090003" w:tentative="1">
+      <w:start w:val="1"/>
+      <w:numFmt w:val="bullet"/>
+      <w:lvlText w:val="o"/>
+      <w:lvlJc w:val="left"/>
+      <w:pPr>
+        <w:ind w:left="6469" w:hanging="360"/>
+      </w:pPr>
+      <w:rPr>
+        <w:rFonts w:ascii="Courier New" w:hAnsi="Courier New" w:cs="Courier New" w:hint="default"/>
+      </w:rPr>
+    </w:lvl>
+    <w:lvl w:ilvl="8" w:tplc="04090005" w:tentative="1">
+      <w:start w:val="1"/>
+      <w:numFmt w:val="bullet"/>
+      <w:lvlText w:val=""/>
+      <w:lvlJc w:val="left"/>
+      <w:pPr>
+        <w:ind w:left="7189" w:hanging="360"/>
+      </w:pPr>
+      <w:rPr>
+        <w:rFonts w:ascii="Wingdings" w:hAnsi="Wingdings" w:hint="default"/>
+      </w:rPr>
+    </w:lvl>
+  </w:abstractNum>
+  <w:abstractNum w:abstractNumId="8" w15:restartNumberingAfterBreak="0">
     <w:nsid w:val="202C7B66"/>
     <w:multiLevelType w:val="hybridMultilevel"/>
     <w:tmpl w:val="7AC2FA90"/>
@@ -6009,7 +7940,7 @@
       </w:rPr>
     </w:lvl>
   </w:abstractNum>
-  <w:abstractNum w:abstractNumId="8" w15:restartNumberingAfterBreak="0">
+  <w:abstractNum w:abstractNumId="9" w15:restartNumberingAfterBreak="0">
     <w:nsid w:val="291D0540"/>
     <w:multiLevelType w:val="hybridMultilevel"/>
     <w:tmpl w:val="4A7261C6"/>
@@ -6095,7 +8026,7 @@
       </w:pPr>
     </w:lvl>
   </w:abstractNum>
-  <w:abstractNum w:abstractNumId="9" w15:restartNumberingAfterBreak="0">
+  <w:abstractNum w:abstractNumId="10" w15:restartNumberingAfterBreak="0">
     <w:nsid w:val="2EA11CF4"/>
     <w:multiLevelType w:val="hybridMultilevel"/>
     <w:tmpl w:val="CE2CF72E"/>
@@ -6181,7 +8112,7 @@
       </w:pPr>
     </w:lvl>
   </w:abstractNum>
-  <w:abstractNum w:abstractNumId="10" w15:restartNumberingAfterBreak="0">
+  <w:abstractNum w:abstractNumId="11" w15:restartNumberingAfterBreak="0">
     <w:nsid w:val="41A10F63"/>
     <w:multiLevelType w:val="hybridMultilevel"/>
     <w:tmpl w:val="FF46D1C6"/>
@@ -6270,7 +8201,7 @@
       </w:pPr>
     </w:lvl>
   </w:abstractNum>
-  <w:abstractNum w:abstractNumId="11" w15:restartNumberingAfterBreak="0">
+  <w:abstractNum w:abstractNumId="12" w15:restartNumberingAfterBreak="0">
     <w:nsid w:val="4B0F4C5D"/>
     <w:multiLevelType w:val="hybridMultilevel"/>
     <w:tmpl w:val="A512105E"/>
@@ -6359,7 +8290,7 @@
       </w:pPr>
     </w:lvl>
   </w:abstractNum>
-  <w:abstractNum w:abstractNumId="12" w15:restartNumberingAfterBreak="0">
+  <w:abstractNum w:abstractNumId="13" w15:restartNumberingAfterBreak="0">
     <w:nsid w:val="4B3A3D0A"/>
     <w:multiLevelType w:val="hybridMultilevel"/>
     <w:tmpl w:val="EDF67DD8"/>
@@ -6472,7 +8403,7 @@
       </w:rPr>
     </w:lvl>
   </w:abstractNum>
-  <w:abstractNum w:abstractNumId="13" w15:restartNumberingAfterBreak="0">
+  <w:abstractNum w:abstractNumId="14" w15:restartNumberingAfterBreak="0">
     <w:nsid w:val="4CAA59BC"/>
     <w:multiLevelType w:val="hybridMultilevel"/>
     <w:tmpl w:val="A156C6BE"/>
@@ -6585,7 +8516,7 @@
       </w:rPr>
     </w:lvl>
   </w:abstractNum>
-  <w:abstractNum w:abstractNumId="14" w15:restartNumberingAfterBreak="0">
+  <w:abstractNum w:abstractNumId="15" w15:restartNumberingAfterBreak="0">
     <w:nsid w:val="4E927646"/>
     <w:multiLevelType w:val="hybridMultilevel"/>
     <w:tmpl w:val="4EE877E2"/>
@@ -6671,7 +8602,7 @@
       </w:pPr>
     </w:lvl>
   </w:abstractNum>
-  <w:abstractNum w:abstractNumId="15" w15:restartNumberingAfterBreak="0">
+  <w:abstractNum w:abstractNumId="16" w15:restartNumberingAfterBreak="0">
     <w:nsid w:val="5008182C"/>
     <w:multiLevelType w:val="hybridMultilevel"/>
     <w:tmpl w:val="029EA55C"/>
@@ -6784,7 +8715,7 @@
       </w:rPr>
     </w:lvl>
   </w:abstractNum>
-  <w:abstractNum w:abstractNumId="16" w15:restartNumberingAfterBreak="0">
+  <w:abstractNum w:abstractNumId="17" w15:restartNumberingAfterBreak="0">
     <w:nsid w:val="525F5526"/>
     <w:multiLevelType w:val="hybridMultilevel"/>
     <w:tmpl w:val="BD88C07A"/>
@@ -6870,7 +8801,7 @@
       </w:pPr>
     </w:lvl>
   </w:abstractNum>
-  <w:abstractNum w:abstractNumId="17" w15:restartNumberingAfterBreak="0">
+  <w:abstractNum w:abstractNumId="18" w15:restartNumberingAfterBreak="0">
     <w:nsid w:val="52E60829"/>
     <w:multiLevelType w:val="hybridMultilevel"/>
     <w:tmpl w:val="5824EF92"/>
@@ -6983,7 +8914,7 @@
       </w:rPr>
     </w:lvl>
   </w:abstractNum>
-  <w:abstractNum w:abstractNumId="18" w15:restartNumberingAfterBreak="0">
+  <w:abstractNum w:abstractNumId="19" w15:restartNumberingAfterBreak="0">
     <w:nsid w:val="67457C3F"/>
     <w:multiLevelType w:val="multilevel"/>
     <w:tmpl w:val="04190025"/>
@@ -7069,7 +9000,7 @@
       </w:pPr>
     </w:lvl>
   </w:abstractNum>
-  <w:abstractNum w:abstractNumId="19" w15:restartNumberingAfterBreak="0">
+  <w:abstractNum w:abstractNumId="20" w15:restartNumberingAfterBreak="0">
     <w:nsid w:val="69B16D3F"/>
     <w:multiLevelType w:val="hybridMultilevel"/>
     <w:tmpl w:val="C8F88644"/>
@@ -7155,7 +9086,7 @@
       </w:pPr>
     </w:lvl>
   </w:abstractNum>
-  <w:abstractNum w:abstractNumId="20" w15:restartNumberingAfterBreak="0">
+  <w:abstractNum w:abstractNumId="21" w15:restartNumberingAfterBreak="0">
     <w:nsid w:val="6BFB4EF6"/>
     <w:multiLevelType w:val="hybridMultilevel"/>
     <w:tmpl w:val="ECC4A40A"/>
@@ -7241,7 +9172,7 @@
       </w:pPr>
     </w:lvl>
   </w:abstractNum>
-  <w:abstractNum w:abstractNumId="21" w15:restartNumberingAfterBreak="0">
+  <w:abstractNum w:abstractNumId="22" w15:restartNumberingAfterBreak="0">
     <w:nsid w:val="7D9521C8"/>
     <w:multiLevelType w:val="multilevel"/>
     <w:tmpl w:val="8874746E"/>
@@ -7389,7 +9320,7 @@
     <w:abstractNumId w:val="1"/>
   </w:num>
   <w:num w:numId="3" w16cid:durableId="81493571">
-    <w:abstractNumId w:val="18"/>
+    <w:abstractNumId w:val="19"/>
   </w:num>
   <w:num w:numId="4" w16cid:durableId="1594782377">
     <w:abstractNumId w:val="1"/>
@@ -7404,34 +9335,34 @@
     <w:abstractNumId w:val="6"/>
   </w:num>
   <w:num w:numId="8" w16cid:durableId="1517037820">
-    <w:abstractNumId w:val="21"/>
+    <w:abstractNumId w:val="22"/>
   </w:num>
   <w:num w:numId="9" w16cid:durableId="1723555507">
     <w:abstractNumId w:val="0"/>
   </w:num>
   <w:num w:numId="10" w16cid:durableId="200827008">
+    <w:abstractNumId w:val="10"/>
+  </w:num>
+  <w:num w:numId="11" w16cid:durableId="490755507">
+    <w:abstractNumId w:val="20"/>
+  </w:num>
+  <w:num w:numId="12" w16cid:durableId="465317235">
+    <w:abstractNumId w:val="15"/>
+  </w:num>
+  <w:num w:numId="13" w16cid:durableId="1139028809">
     <w:abstractNumId w:val="9"/>
   </w:num>
-  <w:num w:numId="11" w16cid:durableId="490755507">
-    <w:abstractNumId w:val="19"/>
-  </w:num>
-  <w:num w:numId="12" w16cid:durableId="465317235">
-    <w:abstractNumId w:val="14"/>
-  </w:num>
-  <w:num w:numId="13" w16cid:durableId="1139028809">
-    <w:abstractNumId w:val="8"/>
-  </w:num>
   <w:num w:numId="14" w16cid:durableId="911501090">
-    <w:abstractNumId w:val="16"/>
+    <w:abstractNumId w:val="17"/>
   </w:num>
   <w:num w:numId="15" w16cid:durableId="164369548">
-    <w:abstractNumId w:val="20"/>
+    <w:abstractNumId w:val="21"/>
   </w:num>
   <w:num w:numId="16" w16cid:durableId="503858734">
     <w:abstractNumId w:val="3"/>
   </w:num>
   <w:num w:numId="17" w16cid:durableId="937758058">
-    <w:abstractNumId w:val="13"/>
+    <w:abstractNumId w:val="14"/>
   </w:num>
   <w:num w:numId="18" w16cid:durableId="554007080">
     <w:abstractNumId w:val="0"/>
@@ -7452,31 +9383,52 @@
     </w:lvlOverride>
   </w:num>
   <w:num w:numId="21" w16cid:durableId="128089288">
-    <w:abstractNumId w:val="15"/>
+    <w:abstractNumId w:val="16"/>
   </w:num>
   <w:num w:numId="22" w16cid:durableId="1485776178">
-    <w:abstractNumId w:val="7"/>
+    <w:abstractNumId w:val="8"/>
   </w:num>
   <w:num w:numId="23" w16cid:durableId="199246090">
-    <w:abstractNumId w:val="12"/>
+    <w:abstractNumId w:val="13"/>
   </w:num>
   <w:num w:numId="24" w16cid:durableId="1871843780">
-    <w:abstractNumId w:val="17"/>
+    <w:abstractNumId w:val="18"/>
   </w:num>
   <w:num w:numId="25" w16cid:durableId="1460145332">
     <w:abstractNumId w:val="4"/>
   </w:num>
   <w:num w:numId="26" w16cid:durableId="350841821">
+    <w:abstractNumId w:val="12"/>
+  </w:num>
+  <w:num w:numId="27" w16cid:durableId="841310197">
     <w:abstractNumId w:val="11"/>
   </w:num>
-  <w:num w:numId="27" w16cid:durableId="841310197">
-    <w:abstractNumId w:val="10"/>
+  <w:num w:numId="28" w16cid:durableId="1477527573">
+    <w:abstractNumId w:val="7"/>
+  </w:num>
+  <w:num w:numId="29" w16cid:durableId="354500956">
+    <w:abstractNumId w:val="0"/>
+    <w:lvlOverride w:ilvl="0">
+      <w:startOverride w:val="1"/>
+    </w:lvlOverride>
+  </w:num>
+  <w:num w:numId="30" w16cid:durableId="571282735">
+    <w:abstractNumId w:val="0"/>
+    <w:lvlOverride w:ilvl="0">
+      <w:startOverride w:val="1"/>
+    </w:lvlOverride>
+  </w:num>
+  <w:num w:numId="31" w16cid:durableId="1824006853">
+    <w:abstractNumId w:val="0"/>
+    <w:lvlOverride w:ilvl="0">
+      <w:startOverride w:val="1"/>
+    </w:lvlOverride>
   </w:num>
 </w:numbering>
 </file>
 
 <file path=word/styles.xml><?xml version="1.0" encoding="utf-8"?>
-<w:styles xmlns:mc="http://schemas.openxmlformats.org/markup-compatibility/2006" xmlns:r="http://schemas.openxmlformats.org/officeDocument/2006/relationships" xmlns:w="http://schemas.openxmlformats.org/wordprocessingml/2006/main" xmlns:w14="http://schemas.microsoft.com/office/word/2010/wordml" xmlns:w15="http://schemas.microsoft.com/office/word/2012/wordml" xmlns:w16cex="http://schemas.microsoft.com/office/word/2018/wordml/cex" xmlns:w16cid="http://schemas.microsoft.com/office/word/2016/wordml/cid" xmlns:w16="http://schemas.microsoft.com/office/word/2018/wordml" xmlns:w16sdtdh="http://schemas.microsoft.com/office/word/2020/wordml/sdtdatahash" xmlns:w16se="http://schemas.microsoft.com/office/word/2015/wordml/symex" mc:Ignorable="w14 w15 w16se w16cid w16 w16cex w16sdtdh">
+<w:styles xmlns:mc="http://schemas.openxmlformats.org/markup-compatibility/2006" xmlns:r="http://schemas.openxmlformats.org/officeDocument/2006/relationships" xmlns:w="http://schemas.openxmlformats.org/wordprocessingml/2006/main" xmlns:w14="http://schemas.microsoft.com/office/word/2010/wordml" xmlns:w15="http://schemas.microsoft.com/office/word/2012/wordml" xmlns:w16cex="http://schemas.microsoft.com/office/word/2018/wordml/cex" xmlns:w16cid="http://schemas.microsoft.com/office/word/2016/wordml/cid" xmlns:w16="http://schemas.microsoft.com/office/word/2018/wordml" xmlns:w16du="http://schemas.microsoft.com/office/word/2023/wordml/word16du" xmlns:w16sdtdh="http://schemas.microsoft.com/office/word/2020/wordml/sdtdatahash" xmlns:w16se="http://schemas.microsoft.com/office/word/2015/wordml/symex" mc:Ignorable="w14 w15 w16se w16cid w16 w16cex w16sdtdh w16du">
   <w:docDefaults>
     <w:rPrDefault>
       <w:rPr>
@@ -8418,7 +10370,6 @@
       <w:numPr>
         <w:numId w:val="6"/>
       </w:numPr>
-      <w:ind w:left="1134" w:hanging="425"/>
     </w:pPr>
   </w:style>
   <w:style w:type="character" w:customStyle="1" w:styleId="a5">
@@ -9213,16 +11164,25 @@
 </file>
 
 <file path=customXml/item1.xml><?xml version="1.0" encoding="utf-8"?>
+<b:Sources xmlns:b="http://schemas.openxmlformats.org/officeDocument/2006/bibliography" xmlns="http://schemas.openxmlformats.org/officeDocument/2006/bibliography" SelectedStyle="\APA.XSL" StyleName="APA Fifth Edition"/>
+</file>
+
+<file path=customXml/item2.xml><?xml version="1.0" encoding="utf-8"?>
 <p:properties xmlns:p="http://schemas.microsoft.com/office/2006/metadata/properties" xmlns:xsi="http://www.w3.org/2001/XMLSchema-instance" xmlns:pc="http://schemas.microsoft.com/office/infopath/2007/PartnerControls">
   <documentManagement/>
 </p:properties>
 </file>
 
-<file path=customXml/item2.xml><?xml version="1.0" encoding="utf-8"?>
-<b:Sources xmlns:b="http://schemas.openxmlformats.org/officeDocument/2006/bibliography" xmlns="http://schemas.openxmlformats.org/officeDocument/2006/bibliography" SelectedStyle="\APA.XSL" StyleName="APA Fifth Edition"/>
+<file path=customXml/item3.xml><?xml version="1.0" encoding="utf-8"?>
+<?mso-contentType ?>
+<FormTemplates xmlns="http://schemas.microsoft.com/sharepoint/v3/contenttype/forms">
+  <Display>DocumentLibraryForm</Display>
+  <Edit>DocumentLibraryForm</Edit>
+  <New>DocumentLibraryForm</New>
+</FormTemplates>
 </file>
 
-<file path=customXml/item3.xml><?xml version="1.0" encoding="utf-8"?>
+<file path=customXml/item4.xml><?xml version="1.0" encoding="utf-8"?>
 <ct:contentTypeSchema xmlns:ct="http://schemas.microsoft.com/office/2006/metadata/contentType" xmlns:ma="http://schemas.microsoft.com/office/2006/metadata/properties/metaAttributes" ct:_="" ma:_="" ma:contentTypeName="Документ" ma:contentTypeID="0x010100162E4B503F43DF40AB31F6B9E7248243" ma:contentTypeVersion="0" ma:contentTypeDescription="Создание документа." ma:contentTypeScope="" ma:versionID="a8efb09e6cf1efa694cf290ce99325cd">
   <xsd:schema xmlns:xsd="http://www.w3.org/2001/XMLSchema" xmlns:xs="http://www.w3.org/2001/XMLSchema" xmlns:p="http://schemas.microsoft.com/office/2006/metadata/properties" targetNamespace="http://schemas.microsoft.com/office/2006/metadata/properties" ma:root="true" ma:fieldsID="82fabbfca08c602fc194a16e91989008">
     <xsd:element name="properties">
@@ -9336,16 +11296,15 @@
 </ct:contentTypeSchema>
 </file>
 
-<file path=customXml/item4.xml><?xml version="1.0" encoding="utf-8"?>
-<?mso-contentType ?>
-<FormTemplates xmlns="http://schemas.microsoft.com/sharepoint/v3/contenttype/forms">
-  <Display>DocumentLibraryForm</Display>
-  <Edit>DocumentLibraryForm</Edit>
-  <New>DocumentLibraryForm</New>
-</FormTemplates>
+<file path=customXml/itemProps1.xml><?xml version="1.0" encoding="utf-8"?>
+<ds:datastoreItem xmlns:ds="http://schemas.openxmlformats.org/officeDocument/2006/customXml" ds:itemID="{D52918E1-5F85-46A8-A852-3401D422EC2C}">
+  <ds:schemaRefs>
+    <ds:schemaRef ds:uri="http://schemas.openxmlformats.org/officeDocument/2006/bibliography"/>
+  </ds:schemaRefs>
+</ds:datastoreItem>
 </file>
 
-<file path=customXml/itemProps1.xml><?xml version="1.0" encoding="utf-8"?>
+<file path=customXml/itemProps2.xml><?xml version="1.0" encoding="utf-8"?>
 <ds:datastoreItem xmlns:ds="http://schemas.openxmlformats.org/officeDocument/2006/customXml" ds:itemID="{A28E7FCA-99AA-495D-B74D-CDD64606E467}">
   <ds:schemaRefs>
     <ds:schemaRef ds:uri="http://schemas.microsoft.com/office/2006/metadata/properties"/>
@@ -9354,15 +11313,15 @@
 </ds:datastoreItem>
 </file>
 
-<file path=customXml/itemProps2.xml><?xml version="1.0" encoding="utf-8"?>
-<ds:datastoreItem xmlns:ds="http://schemas.openxmlformats.org/officeDocument/2006/customXml" ds:itemID="{D52918E1-5F85-46A8-A852-3401D422EC2C}">
+<file path=customXml/itemProps3.xml><?xml version="1.0" encoding="utf-8"?>
+<ds:datastoreItem xmlns:ds="http://schemas.openxmlformats.org/officeDocument/2006/customXml" ds:itemID="{18DB90F0-0272-4183-AA2E-4D86B955C154}">
   <ds:schemaRefs>
-    <ds:schemaRef ds:uri="http://schemas.openxmlformats.org/officeDocument/2006/bibliography"/>
+    <ds:schemaRef ds:uri="http://schemas.microsoft.com/sharepoint/v3/contenttype/forms"/>
   </ds:schemaRefs>
 </ds:datastoreItem>
 </file>
 
-<file path=customXml/itemProps3.xml><?xml version="1.0" encoding="utf-8"?>
+<file path=customXml/itemProps4.xml><?xml version="1.0" encoding="utf-8"?>
 <ds:datastoreItem xmlns:ds="http://schemas.openxmlformats.org/officeDocument/2006/customXml" ds:itemID="{664712C1-A247-41FC-BA53-9E65974DBF9B}">
   <ds:schemaRefs>
     <ds:schemaRef ds:uri="http://schemas.microsoft.com/office/2006/metadata/contentType"/>
@@ -9376,12 +11335,4 @@
     <ds:schemaRef ds:uri="http://schemas.microsoft.com/office/infopath/2007/PartnerControls"/>
   </ds:schemaRefs>
 </ds:datastoreItem>
-</file>
-
-<file path=customXml/itemProps4.xml><?xml version="1.0" encoding="utf-8"?>
-<ds:datastoreItem xmlns:ds="http://schemas.openxmlformats.org/officeDocument/2006/customXml" ds:itemID="{18DB90F0-0272-4183-AA2E-4D86B955C154}">
-  <ds:schemaRefs>
-    <ds:schemaRef ds:uri="http://schemas.microsoft.com/sharepoint/v3/contenttype/forms"/>
-  </ds:schemaRefs>
-</ds:datastoreItem>
 </file>
--- a/Диплом.docx
+++ b/Диплом.docx
@@ -3215,13 +3215,8 @@
         </w:rPr>
         <w:t>Ограничения в скорости</w:t>
       </w:r>
-      <w:proofErr w:type="gramStart"/>
-      <w:r>
-        <w:t>: Хотя</w:t>
-      </w:r>
-      <w:proofErr w:type="gramEnd"/>
-      <w:r>
-        <w:t xml:space="preserve"> </w:t>
+      <w:r>
+        <w:t xml:space="preserve">: Хотя </w:t>
       </w:r>
       <w:r>
         <w:rPr>
@@ -5260,10 +5255,13 @@
         <w:t>70</w:t>
       </w:r>
       <w:r>
-        <w:t xml:space="preserve"> градусов, одну из точек для определения бедра не видн</w:t>
-      </w:r>
-      <w:r>
-        <w:t>о</w:t>
+        <w:t xml:space="preserve"> градусов,</w:t>
+      </w:r>
+      <w:r>
+        <w:t xml:space="preserve"> </w:t>
+      </w:r>
+      <w:r>
+        <w:t>стопы развернуты в одну сторону</w:t>
       </w:r>
       <w:r>
         <w:t>.</w:t>
@@ -5287,7 +5285,16 @@
         <w:t>0</w:t>
       </w:r>
       <w:r>
-        <w:t xml:space="preserve"> градусов, руки согнуты в локтях.</w:t>
+        <w:t xml:space="preserve"> градусов, руки согнуты в локтях</w:t>
+      </w:r>
+      <w:r>
+        <w:t xml:space="preserve">, </w:t>
+      </w:r>
+      <w:r>
+        <w:t>стопы развернуты в одну сторону</w:t>
+      </w:r>
+      <w:r>
+        <w:t>.</w:t>
       </w:r>
     </w:p>
     <w:p>
@@ -5691,7 +5698,6 @@
       <w:r>
         <w:t xml:space="preserve">в формате </w:t>
       </w:r>
-      <w:proofErr w:type="gramStart"/>
       <w:r>
         <w:rPr>
           <w:lang w:val="en-US"/>
@@ -5707,7 +5713,6 @@
         </w:rPr>
         <w:t>Point</w:t>
       </w:r>
-      <w:proofErr w:type="gramEnd"/>
       <w:r>
         <w:t>. Ключом здесь является название части тела, а значением – точка, содержащая координаты расположения этой части тела.</w:t>
       </w:r>
@@ -5786,28 +5791,154 @@
         <w:rPr>
           <w:lang w:bidi="ar-SA"/>
         </w:rPr>
-        <w:t>get_</w:t>
-      </w:r>
-      <w:proofErr w:type="gramStart"/>
+        <w:t>get_angle</w:t>
+      </w:r>
+      <w:proofErr w:type="spellEnd"/>
       <w:r>
         <w:rPr>
           <w:lang w:bidi="ar-SA"/>
         </w:rPr>
-        <w:t>angle</w:t>
+        <w:t>(a: Point, b: Point, c: Point) -&gt; float:</w:t>
+      </w:r>
+    </w:p>
+    <w:p>
+      <w:pPr>
+        <w:pStyle w:val="a7"/>
+        <w:rPr>
+          <w:lang w:bidi="ar-SA"/>
+        </w:rPr>
+      </w:pPr>
+      <w:r>
+        <w:rPr>
+          <w:lang w:bidi="ar-SA"/>
+        </w:rPr>
+        <w:t xml:space="preserve">    deg = </w:t>
+      </w:r>
+      <w:proofErr w:type="spellStart"/>
+      <w:r>
+        <w:rPr>
+          <w:lang w:bidi="ar-SA"/>
+        </w:rPr>
+        <w:t>math.degrees</w:t>
       </w:r>
       <w:proofErr w:type="spellEnd"/>
       <w:r>
         <w:rPr>
           <w:lang w:bidi="ar-SA"/>
         </w:rPr>
-        <w:t>(</w:t>
-      </w:r>
-      <w:proofErr w:type="gramEnd"/>
+        <w:t>(math.atan2(</w:t>
+      </w:r>
+      <w:proofErr w:type="spellStart"/>
       <w:r>
         <w:rPr>
           <w:lang w:bidi="ar-SA"/>
         </w:rPr>
-        <w:t>a: Point, b: Point, c: Point) -&gt; float:</w:t>
+        <w:t>c.y</w:t>
+      </w:r>
+      <w:proofErr w:type="spellEnd"/>
+      <w:r>
+        <w:rPr>
+          <w:lang w:bidi="ar-SA"/>
+        </w:rPr>
+        <w:t xml:space="preserve"> - </w:t>
+      </w:r>
+      <w:proofErr w:type="spellStart"/>
+      <w:r>
+        <w:rPr>
+          <w:lang w:bidi="ar-SA"/>
+        </w:rPr>
+        <w:t>b.y</w:t>
+      </w:r>
+      <w:proofErr w:type="spellEnd"/>
+      <w:r>
+        <w:rPr>
+          <w:lang w:bidi="ar-SA"/>
+        </w:rPr>
+        <w:t xml:space="preserve">, </w:t>
+      </w:r>
+      <w:proofErr w:type="spellStart"/>
+      <w:r>
+        <w:rPr>
+          <w:lang w:bidi="ar-SA"/>
+        </w:rPr>
+        <w:t>c.x</w:t>
+      </w:r>
+      <w:proofErr w:type="spellEnd"/>
+      <w:r>
+        <w:rPr>
+          <w:lang w:bidi="ar-SA"/>
+        </w:rPr>
+        <w:t xml:space="preserve"> - </w:t>
+      </w:r>
+      <w:proofErr w:type="spellStart"/>
+      <w:r>
+        <w:rPr>
+          <w:lang w:bidi="ar-SA"/>
+        </w:rPr>
+        <w:t>b.x</w:t>
+      </w:r>
+      <w:proofErr w:type="spellEnd"/>
+      <w:r>
+        <w:rPr>
+          <w:lang w:bidi="ar-SA"/>
+        </w:rPr>
+        <w:t>) - math.atan2(</w:t>
+      </w:r>
+      <w:proofErr w:type="spellStart"/>
+      <w:r>
+        <w:rPr>
+          <w:lang w:bidi="ar-SA"/>
+        </w:rPr>
+        <w:t>a.y</w:t>
+      </w:r>
+      <w:proofErr w:type="spellEnd"/>
+      <w:r>
+        <w:rPr>
+          <w:lang w:bidi="ar-SA"/>
+        </w:rPr>
+        <w:t xml:space="preserve"> - </w:t>
+      </w:r>
+      <w:proofErr w:type="spellStart"/>
+      <w:r>
+        <w:rPr>
+          <w:lang w:bidi="ar-SA"/>
+        </w:rPr>
+        <w:t>b.y</w:t>
+      </w:r>
+      <w:proofErr w:type="spellEnd"/>
+      <w:r>
+        <w:rPr>
+          <w:lang w:bidi="ar-SA"/>
+        </w:rPr>
+        <w:t xml:space="preserve">, </w:t>
+      </w:r>
+      <w:proofErr w:type="spellStart"/>
+      <w:r>
+        <w:rPr>
+          <w:lang w:bidi="ar-SA"/>
+        </w:rPr>
+        <w:t>a.x</w:t>
+      </w:r>
+      <w:proofErr w:type="spellEnd"/>
+      <w:r>
+        <w:rPr>
+          <w:lang w:bidi="ar-SA"/>
+        </w:rPr>
+        <w:t xml:space="preserve"> - </w:t>
+      </w:r>
+      <w:proofErr w:type="spellStart"/>
+      <w:r>
+        <w:rPr>
+          <w:lang w:bidi="ar-SA"/>
+        </w:rPr>
+        <w:t>b.x</w:t>
+      </w:r>
+      <w:proofErr w:type="spellEnd"/>
+      <w:r>
+        <w:rPr>
+          <w:lang w:bidi="ar-SA"/>
+        </w:rPr>
+        <w:t>))</w:t>
       </w:r>
     </w:p>
     <w:p>
@@ -5821,224 +5952,66 @@
         <w:rPr>
           <w:lang w:bidi="ar-SA"/>
         </w:rPr>
-        <w:t xml:space="preserve">    deg = </w:t>
+        <w:t>    return deg + 360 if deg &lt; 0 else deg</w:t>
+      </w:r>
+    </w:p>
+    <w:p>
+      <w:pPr>
+        <w:pStyle w:val="a7"/>
+        <w:rPr>
+          <w:lang w:bidi="ar-SA"/>
+        </w:rPr>
+      </w:pPr>
+    </w:p>
+    <w:p>
+      <w:pPr>
+        <w:pStyle w:val="a7"/>
+        <w:rPr>
+          <w:lang w:bidi="ar-SA"/>
+        </w:rPr>
+      </w:pPr>
+      <w:r>
+        <w:rPr>
+          <w:lang w:bidi="ar-SA"/>
+        </w:rPr>
+        <w:t xml:space="preserve">def </w:t>
       </w:r>
       <w:proofErr w:type="spellStart"/>
-      <w:proofErr w:type="gramStart"/>
       <w:r>
         <w:rPr>
           <w:lang w:bidi="ar-SA"/>
         </w:rPr>
-        <w:t>math.degrees</w:t>
+        <w:t>angle_exists</w:t>
       </w:r>
       <w:proofErr w:type="spellEnd"/>
-      <w:proofErr w:type="gramEnd"/>
       <w:r>
         <w:rPr>
           <w:lang w:bidi="ar-SA"/>
         </w:rPr>
-        <w:t>(math.atan2(</w:t>
+        <w:t>(a: Point, b: Point, c: Point) -&gt; bool:</w:t>
+      </w:r>
+    </w:p>
+    <w:p>
+      <w:pPr>
+        <w:pStyle w:val="a7"/>
+        <w:rPr>
+          <w:lang w:bidi="ar-SA"/>
+        </w:rPr>
+      </w:pPr>
+      <w:r>
+        <w:rPr>
+          <w:lang w:bidi="ar-SA"/>
+        </w:rPr>
+        <w:t xml:space="preserve">    if </w:t>
       </w:r>
       <w:proofErr w:type="spellStart"/>
       <w:r>
         <w:rPr>
           <w:lang w:bidi="ar-SA"/>
         </w:rPr>
-        <w:t>c.y</w:t>
+        <w:t>a.visibility</w:t>
       </w:r>
       <w:proofErr w:type="spellEnd"/>
-      <w:r>
-        <w:rPr>
-          <w:lang w:bidi="ar-SA"/>
-        </w:rPr>
-        <w:t xml:space="preserve"> - </w:t>
-      </w:r>
-      <w:proofErr w:type="spellStart"/>
-      <w:r>
-        <w:rPr>
-          <w:lang w:bidi="ar-SA"/>
-        </w:rPr>
-        <w:t>b.y</w:t>
-      </w:r>
-      <w:proofErr w:type="spellEnd"/>
-      <w:r>
-        <w:rPr>
-          <w:lang w:bidi="ar-SA"/>
-        </w:rPr>
-        <w:t xml:space="preserve">, </w:t>
-      </w:r>
-      <w:proofErr w:type="spellStart"/>
-      <w:r>
-        <w:rPr>
-          <w:lang w:bidi="ar-SA"/>
-        </w:rPr>
-        <w:t>c.x</w:t>
-      </w:r>
-      <w:proofErr w:type="spellEnd"/>
-      <w:r>
-        <w:rPr>
-          <w:lang w:bidi="ar-SA"/>
-        </w:rPr>
-        <w:t xml:space="preserve"> - </w:t>
-      </w:r>
-      <w:proofErr w:type="spellStart"/>
-      <w:r>
-        <w:rPr>
-          <w:lang w:bidi="ar-SA"/>
-        </w:rPr>
-        <w:t>b.x</w:t>
-      </w:r>
-      <w:proofErr w:type="spellEnd"/>
-      <w:r>
-        <w:rPr>
-          <w:lang w:bidi="ar-SA"/>
-        </w:rPr>
-        <w:t>) - math.atan2(</w:t>
-      </w:r>
-      <w:proofErr w:type="spellStart"/>
-      <w:r>
-        <w:rPr>
-          <w:lang w:bidi="ar-SA"/>
-        </w:rPr>
-        <w:t>a.y</w:t>
-      </w:r>
-      <w:proofErr w:type="spellEnd"/>
-      <w:r>
-        <w:rPr>
-          <w:lang w:bidi="ar-SA"/>
-        </w:rPr>
-        <w:t xml:space="preserve"> - </w:t>
-      </w:r>
-      <w:proofErr w:type="spellStart"/>
-      <w:r>
-        <w:rPr>
-          <w:lang w:bidi="ar-SA"/>
-        </w:rPr>
-        <w:t>b.y</w:t>
-      </w:r>
-      <w:proofErr w:type="spellEnd"/>
-      <w:r>
-        <w:rPr>
-          <w:lang w:bidi="ar-SA"/>
-        </w:rPr>
-        <w:t xml:space="preserve">, </w:t>
-      </w:r>
-      <w:proofErr w:type="spellStart"/>
-      <w:r>
-        <w:rPr>
-          <w:lang w:bidi="ar-SA"/>
-        </w:rPr>
-        <w:t>a.x</w:t>
-      </w:r>
-      <w:proofErr w:type="spellEnd"/>
-      <w:r>
-        <w:rPr>
-          <w:lang w:bidi="ar-SA"/>
-        </w:rPr>
-        <w:t xml:space="preserve"> - </w:t>
-      </w:r>
-      <w:proofErr w:type="spellStart"/>
-      <w:r>
-        <w:rPr>
-          <w:lang w:bidi="ar-SA"/>
-        </w:rPr>
-        <w:t>b.x</w:t>
-      </w:r>
-      <w:proofErr w:type="spellEnd"/>
-      <w:r>
-        <w:rPr>
-          <w:lang w:bidi="ar-SA"/>
-        </w:rPr>
-        <w:t>))</w:t>
-      </w:r>
-    </w:p>
-    <w:p>
-      <w:pPr>
-        <w:pStyle w:val="a7"/>
-        <w:rPr>
-          <w:lang w:bidi="ar-SA"/>
-        </w:rPr>
-      </w:pPr>
-      <w:r>
-        <w:rPr>
-          <w:lang w:bidi="ar-SA"/>
-        </w:rPr>
-        <w:t>    return deg + 360 if deg &lt; 0 else deg</w:t>
-      </w:r>
-    </w:p>
-    <w:p>
-      <w:pPr>
-        <w:pStyle w:val="a7"/>
-        <w:rPr>
-          <w:lang w:bidi="ar-SA"/>
-        </w:rPr>
-      </w:pPr>
-    </w:p>
-    <w:p>
-      <w:pPr>
-        <w:pStyle w:val="a7"/>
-        <w:rPr>
-          <w:lang w:bidi="ar-SA"/>
-        </w:rPr>
-      </w:pPr>
-      <w:r>
-        <w:rPr>
-          <w:lang w:bidi="ar-SA"/>
-        </w:rPr>
-        <w:t xml:space="preserve">def </w:t>
-      </w:r>
-      <w:proofErr w:type="spellStart"/>
-      <w:r>
-        <w:rPr>
-          <w:lang w:bidi="ar-SA"/>
-        </w:rPr>
-        <w:t>angle_</w:t>
-      </w:r>
-      <w:proofErr w:type="gramStart"/>
-      <w:r>
-        <w:rPr>
-          <w:lang w:bidi="ar-SA"/>
-        </w:rPr>
-        <w:t>exists</w:t>
-      </w:r>
-      <w:proofErr w:type="spellEnd"/>
-      <w:r>
-        <w:rPr>
-          <w:lang w:bidi="ar-SA"/>
-        </w:rPr>
-        <w:t>(</w:t>
-      </w:r>
-      <w:proofErr w:type="gramEnd"/>
-      <w:r>
-        <w:rPr>
-          <w:lang w:bidi="ar-SA"/>
-        </w:rPr>
-        <w:t>a: Point, b: Point, c: Point) -&gt; bool:</w:t>
-      </w:r>
-    </w:p>
-    <w:p>
-      <w:pPr>
-        <w:pStyle w:val="a7"/>
-        <w:rPr>
-          <w:lang w:bidi="ar-SA"/>
-        </w:rPr>
-      </w:pPr>
-      <w:r>
-        <w:rPr>
-          <w:lang w:bidi="ar-SA"/>
-        </w:rPr>
-        <w:t xml:space="preserve">    if </w:t>
-      </w:r>
-      <w:proofErr w:type="spellStart"/>
-      <w:proofErr w:type="gramStart"/>
-      <w:r>
-        <w:rPr>
-          <w:lang w:bidi="ar-SA"/>
-        </w:rPr>
-        <w:t>a.visibility</w:t>
-      </w:r>
-      <w:proofErr w:type="spellEnd"/>
-      <w:proofErr w:type="gramEnd"/>
       <w:r>
         <w:rPr>
           <w:lang w:bidi="ar-SA"/>
@@ -6293,7 +6266,6 @@
       <w:r>
         <w:t>_</w:t>
       </w:r>
-      <w:proofErr w:type="gramStart"/>
       <w:r>
         <w:rPr>
           <w:lang w:val="en-US"/>
@@ -6303,7 +6275,6 @@
       <w:r>
         <w:t>(</w:t>
       </w:r>
-      <w:proofErr w:type="gramEnd"/>
       <w:r>
         <w:rPr>
           <w:lang w:val="en-US"/>
@@ -6425,19 +6396,13 @@
         <w:t xml:space="preserve">5. </w:t>
       </w:r>
       <w:r>
-        <w:t xml:space="preserve">PyQt5 </w:t>
-      </w:r>
-      <w:r>
-        <w:t>–</w:t>
+        <w:t>PyQt5 –</w:t>
       </w:r>
       <w:r>
         <w:t xml:space="preserve"> </w:t>
       </w:r>
       <w:r>
-        <w:t>э</w:t>
-      </w:r>
-      <w:r>
-        <w:t xml:space="preserve">то набор Python-обёрток над </w:t>
+        <w:t xml:space="preserve">это набор Python-обёрток над </w:t>
       </w:r>
       <w:proofErr w:type="spellStart"/>
       <w:r>
@@ -6451,18 +6416,10 @@
         <w:t xml:space="preserve"> </w:t>
       </w:r>
       <w:r>
-        <w:t>Выбор был сделан в пользу данной библиотеки из-за</w:t>
-      </w:r>
-      <w:r>
-        <w:t xml:space="preserve"> простоты её использовании и кроссплатформенности.</w:t>
-      </w:r>
-    </w:p>
-    <w:p>
-      <w:pPr>
-        <w:rPr>
-          <w:lang w:val="en-US"/>
-        </w:rPr>
-      </w:pPr>
+        <w:t>Выбор был сделан в пользу данной библиотеки из-за простоты её использовании и кроссплатформенности.</w:t>
+      </w:r>
+    </w:p>
+    <w:p>
       <w:r>
         <w:t xml:space="preserve">Для создания графического окна был создан класс </w:t>
       </w:r>
@@ -6611,139 +6568,156 @@
       </w:pPr>
       <w:bookmarkStart w:id="25" w:name="_Toc162624655"/>
       <w:r>
-        <w:t>Недостатки и преимущества данного подхода</w:t>
+        <w:t>Преимущества и недостатки</w:t>
+      </w:r>
+      <w:r>
+        <w:t xml:space="preserve"> данного подхода</w:t>
       </w:r>
       <w:bookmarkEnd w:id="25"/>
     </w:p>
     <w:p>
       <w:r>
-        <w:t>Подход классификации тела человека на фото с использованием математики, такой как анализ углов и расположения частей тела, имеет как свои преимущества, так и недостатки</w:t>
-      </w:r>
-      <w:r>
-        <w:t>.</w:t>
-      </w:r>
-    </w:p>
-    <w:p>
-      <w:r>
-        <w:t>Преимуществ:</w:t>
-      </w:r>
-    </w:p>
-    <w:p>
-      <w:pPr>
-        <w:pStyle w:val="a"/>
-      </w:pPr>
-      <w:r>
-        <w:t>Простота интерпретации: Математические модели могут быть более прозрачными и понятными для аналитиков и разработчиков, поскольку основаны на конкретных математических принципах и алгоритмах.</w:t>
-      </w:r>
-    </w:p>
-    <w:p>
-      <w:pPr>
-        <w:pStyle w:val="a"/>
-      </w:pPr>
-      <w:r>
-        <w:t>В</w:t>
-      </w:r>
-      <w:r>
-        <w:t>ысокая точность в ограниченных условиях</w:t>
-      </w:r>
-      <w:proofErr w:type="gramStart"/>
-      <w:r>
-        <w:t>:</w:t>
-      </w:r>
-      <w:r>
-        <w:t xml:space="preserve"> </w:t>
-      </w:r>
-      <w:r>
-        <w:t>При</w:t>
-      </w:r>
-      <w:proofErr w:type="gramEnd"/>
-      <w:r>
-        <w:t xml:space="preserve"> правильном настройке и обучении модели классификации на основе математики может достигаться высокая точность распознавания в пределах ограниченного набора условий, таких как хорошо контрастирующий фон, четкое освещение и четкий контур объектов.</w:t>
-      </w:r>
-    </w:p>
-    <w:p>
-      <w:pPr>
-        <w:pStyle w:val="a"/>
-      </w:pPr>
-      <w:r>
-        <w:t>Эффективность в задачах с ограниченным набором классов</w:t>
-      </w:r>
-      <w:proofErr w:type="gramStart"/>
-      <w:r>
-        <w:t>: Если</w:t>
-      </w:r>
-      <w:proofErr w:type="gramEnd"/>
-      <w:r>
-        <w:t xml:space="preserve"> классификация требуется только для ограниченного набора поз и углов, математические методы могут быть более эффективными и экономически эффективными.</w:t>
-      </w:r>
-    </w:p>
-    <w:p>
-      <w:r>
-        <w:t>Недостатк</w:t>
-      </w:r>
-      <w:r>
-        <w:t>и</w:t>
-      </w:r>
-      <w:r>
-        <w:t>:</w:t>
-      </w:r>
-    </w:p>
-    <w:p>
-      <w:pPr>
-        <w:pStyle w:val="a"/>
+        <w:t>Ниже представлены преимущества и недостатки выбранного подхода на основе ключевых точек.</w:t>
+      </w:r>
+    </w:p>
+    <w:p>
+      <w:r>
+        <w:t>Преимущества:</w:t>
+      </w:r>
+    </w:p>
+    <w:p>
+      <w:pPr>
+        <w:pStyle w:val="a0"/>
+      </w:pPr>
+      <w:r>
+        <w:t xml:space="preserve">Относительная простота реализации: Использование библиотеки </w:t>
+      </w:r>
+      <w:proofErr w:type="spellStart"/>
+      <w:r>
+        <w:t>Mediapipe</w:t>
+      </w:r>
+      <w:proofErr w:type="spellEnd"/>
+      <w:r>
+        <w:t xml:space="preserve"> и расчет углов между ключевыми точками относительно друг друга </w:t>
+      </w:r>
+      <w:r>
+        <w:t>является довольно</w:t>
+      </w:r>
+      <w:r>
+        <w:t xml:space="preserve"> простым в реализации</w:t>
+      </w:r>
+      <w:r>
+        <w:t xml:space="preserve">. Для добавления новых положения тела для распознавания не нужно собирать огромный </w:t>
+      </w:r>
+      <w:proofErr w:type="spellStart"/>
+      <w:r>
+        <w:t>датасет</w:t>
+      </w:r>
+      <w:proofErr w:type="spellEnd"/>
+      <w:r>
+        <w:t xml:space="preserve"> для обучения. Достаточно найти отличительные черты данного положения тела от других.</w:t>
+      </w:r>
+    </w:p>
+    <w:p>
+      <w:pPr>
+        <w:pStyle w:val="a0"/>
+      </w:pPr>
+      <w:r>
+        <w:t xml:space="preserve">Контролируемый процесс: При использовании </w:t>
+      </w:r>
+      <w:r>
+        <w:t xml:space="preserve">данного </w:t>
+      </w:r>
+      <w:r>
+        <w:t xml:space="preserve">подхода </w:t>
+      </w:r>
+      <w:r>
+        <w:t>м</w:t>
+      </w:r>
+      <w:r>
+        <w:t xml:space="preserve">ы </w:t>
+      </w:r>
+      <w:r>
+        <w:t xml:space="preserve">имеем </w:t>
+      </w:r>
+      <w:r>
+        <w:t>контроль над тем, какие ключевые точки выбирать и как рассчитывать углы между ними. Это позволяет легче интерпретировать и отслеживать процесс определения положения тела.</w:t>
+      </w:r>
+    </w:p>
+    <w:p>
+      <w:pPr>
+        <w:pStyle w:val="a0"/>
+      </w:pPr>
+      <w:r>
+        <w:t xml:space="preserve">Прозрачность: Поскольку вы рассчитываете углы между ключевыми точками, процесс определения положения тела человека может быть более прозрачным и понятным для </w:t>
+      </w:r>
+      <w:r>
+        <w:t>других.</w:t>
+      </w:r>
+    </w:p>
+    <w:p>
+      <w:pPr>
+        <w:pStyle w:val="a0"/>
         <w:numPr>
           <w:ilvl w:val="0"/>
-          <w:numId w:val="31"/>
+          <w:numId w:val="0"/>
         </w:numPr>
-      </w:pPr>
-      <w:r>
-        <w:t xml:space="preserve">Чувствительность к шуму и вариациям в данных: Математические модели могут быть менее устойчивы к шумам в данных, к </w:t>
+        <w:ind w:left="993" w:hanging="284"/>
+      </w:pPr>
+      <w:r>
+        <w:t>Недостатки:</w:t>
+      </w:r>
+    </w:p>
+    <w:p>
+      <w:pPr>
+        <w:pStyle w:val="a0"/>
+      </w:pPr>
+      <w:r>
+        <w:t xml:space="preserve">Чувствительность к шуму и ошибкам: </w:t>
+      </w:r>
+      <w:r>
+        <w:t>Данный</w:t>
+      </w:r>
+      <w:r>
+        <w:t xml:space="preserve"> подход более чувствителен к шуму на изображении или к ошибкам в определении ключевых точек. Даже небольшие ошибки в определении положения </w:t>
       </w:r>
       <w:r>
         <w:lastRenderedPageBreak/>
-        <w:t>изменениям освещения и другим факторам, которые могут вносить непредсказуемые искажения в изображения.</w:t>
-      </w:r>
-    </w:p>
-    <w:p>
-      <w:pPr>
-        <w:pStyle w:val="a"/>
-      </w:pPr>
-      <w:r>
-        <w:t>Неэффективность в сложных условиях и сценариях</w:t>
-      </w:r>
-      <w:proofErr w:type="gramStart"/>
-      <w:r>
-        <w:t>: При</w:t>
-      </w:r>
-      <w:proofErr w:type="gramEnd"/>
-      <w:r>
-        <w:t xml:space="preserve"> анализе изображений с разными условиями освещения, размытыми контурами или перекрытием объектов математический подход может демонстрировать низкую точность.</w:t>
-      </w:r>
-    </w:p>
-    <w:p>
-      <w:pPr>
-        <w:pStyle w:val="a"/>
-      </w:pPr>
-      <w:r>
-        <w:t>Требуется ручная настройка и инженерия признаков</w:t>
-      </w:r>
-      <w:proofErr w:type="gramStart"/>
-      <w:r>
-        <w:t>: Часто</w:t>
-      </w:r>
-      <w:proofErr w:type="gramEnd"/>
-      <w:r>
-        <w:t xml:space="preserve"> требуется предварительная обработка изображений и ручная настройка характеристик, таких как углы и расстояния между частями тела, что может быть трудоемким и неэффективным.</w:t>
-      </w:r>
-    </w:p>
-    <w:p>
-      <w:pPr>
-        <w:spacing w:line="240" w:lineRule="auto"/>
-        <w:ind w:firstLine="0"/>
-        <w:jc w:val="left"/>
-      </w:pPr>
-      <w:r>
-        <w:br w:type="page"/>
+        <w:t>ключевых точек могут существенно повлиять на расчет углов и, следовательно, на определение положения тела.</w:t>
+      </w:r>
+    </w:p>
+    <w:p>
+      <w:pPr>
+        <w:pStyle w:val="a0"/>
+      </w:pPr>
+      <w:r>
+        <w:t xml:space="preserve">Ограниченная </w:t>
+      </w:r>
+      <w:proofErr w:type="spellStart"/>
+      <w:r>
+        <w:t>обобщаемость</w:t>
+      </w:r>
+      <w:proofErr w:type="spellEnd"/>
+      <w:r>
+        <w:t xml:space="preserve">: </w:t>
+      </w:r>
+      <w:r>
+        <w:t>Данный подход является</w:t>
+      </w:r>
+      <w:r>
+        <w:t xml:space="preserve"> менее обобщаемым, чем нейронные сети, основанные на дообучении. Например, если нужно определ</w:t>
+      </w:r>
+      <w:r>
+        <w:t>я</w:t>
+      </w:r>
+      <w:r>
+        <w:t xml:space="preserve">ть положение тела для разных типов людей (например, разные возрастные группы или телосложения), </w:t>
+      </w:r>
+      <w:r>
+        <w:t>данный</w:t>
+      </w:r>
+      <w:r>
+        <w:t xml:space="preserve"> метод может потребовать дополнительной настройки или модификации.</w:t>
       </w:r>
     </w:p>
     <w:p>
@@ -7146,6 +7120,119 @@
     </w:lvl>
   </w:abstractNum>
   <w:abstractNum w:abstractNumId="2" w15:restartNumberingAfterBreak="0">
+    <w:nsid w:val="0A8379FB"/>
+    <w:multiLevelType w:val="hybridMultilevel"/>
+    <w:tmpl w:val="B6D466CE"/>
+    <w:lvl w:ilvl="0" w:tplc="04090001">
+      <w:start w:val="1"/>
+      <w:numFmt w:val="bullet"/>
+      <w:lvlText w:val=""/>
+      <w:lvlJc w:val="left"/>
+      <w:pPr>
+        <w:ind w:left="720" w:hanging="360"/>
+      </w:pPr>
+      <w:rPr>
+        <w:rFonts w:ascii="Symbol" w:hAnsi="Symbol" w:hint="default"/>
+      </w:rPr>
+    </w:lvl>
+    <w:lvl w:ilvl="1" w:tplc="04090003" w:tentative="1">
+      <w:start w:val="1"/>
+      <w:numFmt w:val="bullet"/>
+      <w:lvlText w:val="o"/>
+      <w:lvlJc w:val="left"/>
+      <w:pPr>
+        <w:ind w:left="1440" w:hanging="360"/>
+      </w:pPr>
+      <w:rPr>
+        <w:rFonts w:ascii="Courier New" w:hAnsi="Courier New" w:cs="Courier New" w:hint="default"/>
+      </w:rPr>
+    </w:lvl>
+    <w:lvl w:ilvl="2" w:tplc="04090005" w:tentative="1">
+      <w:start w:val="1"/>
+      <w:numFmt w:val="bullet"/>
+      <w:lvlText w:val=""/>
+      <w:lvlJc w:val="left"/>
+      <w:pPr>
+        <w:ind w:left="2160" w:hanging="360"/>
+      </w:pPr>
+      <w:rPr>
+        <w:rFonts w:ascii="Wingdings" w:hAnsi="Wingdings" w:hint="default"/>
+      </w:rPr>
+    </w:lvl>
+    <w:lvl w:ilvl="3" w:tplc="04090001" w:tentative="1">
+      <w:start w:val="1"/>
+      <w:numFmt w:val="bullet"/>
+      <w:lvlText w:val=""/>
+      <w:lvlJc w:val="left"/>
+      <w:pPr>
+        <w:ind w:left="2880" w:hanging="360"/>
+      </w:pPr>
+      <w:rPr>
+        <w:rFonts w:ascii="Symbol" w:hAnsi="Symbol" w:hint="default"/>
+      </w:rPr>
+    </w:lvl>
+    <w:lvl w:ilvl="4" w:tplc="04090003" w:tentative="1">
+      <w:start w:val="1"/>
+      <w:numFmt w:val="bullet"/>
+      <w:lvlText w:val="o"/>
+      <w:lvlJc w:val="left"/>
+      <w:pPr>
+        <w:ind w:left="3600" w:hanging="360"/>
+      </w:pPr>
+      <w:rPr>
+        <w:rFonts w:ascii="Courier New" w:hAnsi="Courier New" w:cs="Courier New" w:hint="default"/>
+      </w:rPr>
+    </w:lvl>
+    <w:lvl w:ilvl="5" w:tplc="04090005" w:tentative="1">
+      <w:start w:val="1"/>
+      <w:numFmt w:val="bullet"/>
+      <w:lvlText w:val=""/>
+      <w:lvlJc w:val="left"/>
+      <w:pPr>
+        <w:ind w:left="4320" w:hanging="360"/>
+      </w:pPr>
+      <w:rPr>
+        <w:rFonts w:ascii="Wingdings" w:hAnsi="Wingdings" w:hint="default"/>
+      </w:rPr>
+    </w:lvl>
+    <w:lvl w:ilvl="6" w:tplc="04090001" w:tentative="1">
+      <w:start w:val="1"/>
+      <w:numFmt w:val="bullet"/>
+      <w:lvlText w:val=""/>
+      <w:lvlJc w:val="left"/>
+      <w:pPr>
+        <w:ind w:left="5040" w:hanging="360"/>
+      </w:pPr>
+      <w:rPr>
+        <w:rFonts w:ascii="Symbol" w:hAnsi="Symbol" w:hint="default"/>
+      </w:rPr>
+    </w:lvl>
+    <w:lvl w:ilvl="7" w:tplc="04090003" w:tentative="1">
+      <w:start w:val="1"/>
+      <w:numFmt w:val="bullet"/>
+      <w:lvlText w:val="o"/>
+      <w:lvlJc w:val="left"/>
+      <w:pPr>
+        <w:ind w:left="5760" w:hanging="360"/>
+      </w:pPr>
+      <w:rPr>
+        <w:rFonts w:ascii="Courier New" w:hAnsi="Courier New" w:cs="Courier New" w:hint="default"/>
+      </w:rPr>
+    </w:lvl>
+    <w:lvl w:ilvl="8" w:tplc="04090005" w:tentative="1">
+      <w:start w:val="1"/>
+      <w:numFmt w:val="bullet"/>
+      <w:lvlText w:val=""/>
+      <w:lvlJc w:val="left"/>
+      <w:pPr>
+        <w:ind w:left="6480" w:hanging="360"/>
+      </w:pPr>
+      <w:rPr>
+        <w:rFonts w:ascii="Wingdings" w:hAnsi="Wingdings" w:hint="default"/>
+      </w:rPr>
+    </w:lvl>
+  </w:abstractNum>
+  <w:abstractNum w:abstractNumId="3" w15:restartNumberingAfterBreak="0">
     <w:nsid w:val="0B1F615E"/>
     <w:multiLevelType w:val="hybridMultilevel"/>
     <w:tmpl w:val="70725030"/>
@@ -7259,7 +7346,7 @@
       </w:rPr>
     </w:lvl>
   </w:abstractNum>
-  <w:abstractNum w:abstractNumId="3" w15:restartNumberingAfterBreak="0">
+  <w:abstractNum w:abstractNumId="4" w15:restartNumberingAfterBreak="0">
     <w:nsid w:val="0B253E56"/>
     <w:multiLevelType w:val="hybridMultilevel"/>
     <w:tmpl w:val="846CCBBE"/>
@@ -7345,7 +7432,7 @@
       </w:pPr>
     </w:lvl>
   </w:abstractNum>
-  <w:abstractNum w:abstractNumId="4" w15:restartNumberingAfterBreak="0">
+  <w:abstractNum w:abstractNumId="5" w15:restartNumberingAfterBreak="0">
     <w:nsid w:val="15504C21"/>
     <w:multiLevelType w:val="hybridMultilevel"/>
     <w:tmpl w:val="B8AE70AC"/>
@@ -7458,7 +7545,7 @@
       </w:rPr>
     </w:lvl>
   </w:abstractNum>
-  <w:abstractNum w:abstractNumId="5" w15:restartNumberingAfterBreak="0">
+  <w:abstractNum w:abstractNumId="6" w15:restartNumberingAfterBreak="0">
     <w:nsid w:val="1EA26FC1"/>
     <w:multiLevelType w:val="multilevel"/>
     <w:tmpl w:val="14F44136"/>
@@ -7573,7 +7660,7 @@
       </w:rPr>
     </w:lvl>
   </w:abstractNum>
-  <w:abstractNum w:abstractNumId="6" w15:restartNumberingAfterBreak="0">
+  <w:abstractNum w:abstractNumId="7" w15:restartNumberingAfterBreak="0">
     <w:nsid w:val="1F397F84"/>
     <w:multiLevelType w:val="multilevel"/>
     <w:tmpl w:val="77162394"/>
@@ -7714,7 +7801,7 @@
       </w:rPr>
     </w:lvl>
   </w:abstractNum>
-  <w:abstractNum w:abstractNumId="7" w15:restartNumberingAfterBreak="0">
+  <w:abstractNum w:abstractNumId="8" w15:restartNumberingAfterBreak="0">
     <w:nsid w:val="1F4D7545"/>
     <w:multiLevelType w:val="hybridMultilevel"/>
     <w:tmpl w:val="2D265758"/>
@@ -7827,7 +7914,7 @@
       </w:rPr>
     </w:lvl>
   </w:abstractNum>
-  <w:abstractNum w:abstractNumId="8" w15:restartNumberingAfterBreak="0">
+  <w:abstractNum w:abstractNumId="9" w15:restartNumberingAfterBreak="0">
     <w:nsid w:val="202C7B66"/>
     <w:multiLevelType w:val="hybridMultilevel"/>
     <w:tmpl w:val="7AC2FA90"/>
@@ -7940,7 +8027,7 @@
       </w:rPr>
     </w:lvl>
   </w:abstractNum>
-  <w:abstractNum w:abstractNumId="9" w15:restartNumberingAfterBreak="0">
+  <w:abstractNum w:abstractNumId="10" w15:restartNumberingAfterBreak="0">
     <w:nsid w:val="291D0540"/>
     <w:multiLevelType w:val="hybridMultilevel"/>
     <w:tmpl w:val="4A7261C6"/>
@@ -8026,7 +8113,7 @@
       </w:pPr>
     </w:lvl>
   </w:abstractNum>
-  <w:abstractNum w:abstractNumId="10" w15:restartNumberingAfterBreak="0">
+  <w:abstractNum w:abstractNumId="11" w15:restartNumberingAfterBreak="0">
     <w:nsid w:val="2EA11CF4"/>
     <w:multiLevelType w:val="hybridMultilevel"/>
     <w:tmpl w:val="CE2CF72E"/>
@@ -8112,7 +8199,7 @@
       </w:pPr>
     </w:lvl>
   </w:abstractNum>
-  <w:abstractNum w:abstractNumId="11" w15:restartNumberingAfterBreak="0">
+  <w:abstractNum w:abstractNumId="12" w15:restartNumberingAfterBreak="0">
     <w:nsid w:val="41A10F63"/>
     <w:multiLevelType w:val="hybridMultilevel"/>
     <w:tmpl w:val="FF46D1C6"/>
@@ -8201,7 +8288,7 @@
       </w:pPr>
     </w:lvl>
   </w:abstractNum>
-  <w:abstractNum w:abstractNumId="12" w15:restartNumberingAfterBreak="0">
+  <w:abstractNum w:abstractNumId="13" w15:restartNumberingAfterBreak="0">
     <w:nsid w:val="4B0F4C5D"/>
     <w:multiLevelType w:val="hybridMultilevel"/>
     <w:tmpl w:val="A512105E"/>
@@ -8290,7 +8377,7 @@
       </w:pPr>
     </w:lvl>
   </w:abstractNum>
-  <w:abstractNum w:abstractNumId="13" w15:restartNumberingAfterBreak="0">
+  <w:abstractNum w:abstractNumId="14" w15:restartNumberingAfterBreak="0">
     <w:nsid w:val="4B3A3D0A"/>
     <w:multiLevelType w:val="hybridMultilevel"/>
     <w:tmpl w:val="EDF67DD8"/>
@@ -8403,7 +8490,7 @@
       </w:rPr>
     </w:lvl>
   </w:abstractNum>
-  <w:abstractNum w:abstractNumId="14" w15:restartNumberingAfterBreak="0">
+  <w:abstractNum w:abstractNumId="15" w15:restartNumberingAfterBreak="0">
     <w:nsid w:val="4CAA59BC"/>
     <w:multiLevelType w:val="hybridMultilevel"/>
     <w:tmpl w:val="A156C6BE"/>
@@ -8516,7 +8603,7 @@
       </w:rPr>
     </w:lvl>
   </w:abstractNum>
-  <w:abstractNum w:abstractNumId="15" w15:restartNumberingAfterBreak="0">
+  <w:abstractNum w:abstractNumId="16" w15:restartNumberingAfterBreak="0">
     <w:nsid w:val="4E927646"/>
     <w:multiLevelType w:val="hybridMultilevel"/>
     <w:tmpl w:val="4EE877E2"/>
@@ -8602,7 +8689,7 @@
       </w:pPr>
     </w:lvl>
   </w:abstractNum>
-  <w:abstractNum w:abstractNumId="16" w15:restartNumberingAfterBreak="0">
+  <w:abstractNum w:abstractNumId="17" w15:restartNumberingAfterBreak="0">
     <w:nsid w:val="5008182C"/>
     <w:multiLevelType w:val="hybridMultilevel"/>
     <w:tmpl w:val="029EA55C"/>
@@ -8715,7 +8802,7 @@
       </w:rPr>
     </w:lvl>
   </w:abstractNum>
-  <w:abstractNum w:abstractNumId="17" w15:restartNumberingAfterBreak="0">
+  <w:abstractNum w:abstractNumId="18" w15:restartNumberingAfterBreak="0">
     <w:nsid w:val="525F5526"/>
     <w:multiLevelType w:val="hybridMultilevel"/>
     <w:tmpl w:val="BD88C07A"/>
@@ -8801,7 +8888,7 @@
       </w:pPr>
     </w:lvl>
   </w:abstractNum>
-  <w:abstractNum w:abstractNumId="18" w15:restartNumberingAfterBreak="0">
+  <w:abstractNum w:abstractNumId="19" w15:restartNumberingAfterBreak="0">
     <w:nsid w:val="52E60829"/>
     <w:multiLevelType w:val="hybridMultilevel"/>
     <w:tmpl w:val="5824EF92"/>
@@ -8914,7 +9001,7 @@
       </w:rPr>
     </w:lvl>
   </w:abstractNum>
-  <w:abstractNum w:abstractNumId="19" w15:restartNumberingAfterBreak="0">
+  <w:abstractNum w:abstractNumId="20" w15:restartNumberingAfterBreak="0">
     <w:nsid w:val="67457C3F"/>
     <w:multiLevelType w:val="multilevel"/>
     <w:tmpl w:val="04190025"/>
@@ -9000,7 +9087,7 @@
       </w:pPr>
     </w:lvl>
   </w:abstractNum>
-  <w:abstractNum w:abstractNumId="20" w15:restartNumberingAfterBreak="0">
+  <w:abstractNum w:abstractNumId="21" w15:restartNumberingAfterBreak="0">
     <w:nsid w:val="69B16D3F"/>
     <w:multiLevelType w:val="hybridMultilevel"/>
     <w:tmpl w:val="C8F88644"/>
@@ -9086,7 +9173,7 @@
       </w:pPr>
     </w:lvl>
   </w:abstractNum>
-  <w:abstractNum w:abstractNumId="21" w15:restartNumberingAfterBreak="0">
+  <w:abstractNum w:abstractNumId="22" w15:restartNumberingAfterBreak="0">
     <w:nsid w:val="6BFB4EF6"/>
     <w:multiLevelType w:val="hybridMultilevel"/>
     <w:tmpl w:val="ECC4A40A"/>
@@ -9172,7 +9259,7 @@
       </w:pPr>
     </w:lvl>
   </w:abstractNum>
-  <w:abstractNum w:abstractNumId="22" w15:restartNumberingAfterBreak="0">
+  <w:abstractNum w:abstractNumId="23" w15:restartNumberingAfterBreak="0">
     <w:nsid w:val="7D9521C8"/>
     <w:multiLevelType w:val="multilevel"/>
     <w:tmpl w:val="8874746E"/>
@@ -9314,55 +9401,55 @@
     </w:lvl>
   </w:abstractNum>
   <w:num w:numId="1" w16cid:durableId="1279222433">
-    <w:abstractNumId w:val="2"/>
+    <w:abstractNumId w:val="3"/>
   </w:num>
   <w:num w:numId="2" w16cid:durableId="55711010">
     <w:abstractNumId w:val="1"/>
   </w:num>
   <w:num w:numId="3" w16cid:durableId="81493571">
-    <w:abstractNumId w:val="19"/>
+    <w:abstractNumId w:val="20"/>
   </w:num>
   <w:num w:numId="4" w16cid:durableId="1594782377">
     <w:abstractNumId w:val="1"/>
   </w:num>
   <w:num w:numId="5" w16cid:durableId="1487748358">
-    <w:abstractNumId w:val="5"/>
+    <w:abstractNumId w:val="6"/>
   </w:num>
   <w:num w:numId="6" w16cid:durableId="1207721766">
     <w:abstractNumId w:val="0"/>
   </w:num>
   <w:num w:numId="7" w16cid:durableId="622882534">
-    <w:abstractNumId w:val="6"/>
+    <w:abstractNumId w:val="7"/>
   </w:num>
   <w:num w:numId="8" w16cid:durableId="1517037820">
-    <w:abstractNumId w:val="22"/>
+    <w:abstractNumId w:val="23"/>
   </w:num>
   <w:num w:numId="9" w16cid:durableId="1723555507">
     <w:abstractNumId w:val="0"/>
   </w:num>
   <w:num w:numId="10" w16cid:durableId="200827008">
+    <w:abstractNumId w:val="11"/>
+  </w:num>
+  <w:num w:numId="11" w16cid:durableId="490755507">
+    <w:abstractNumId w:val="21"/>
+  </w:num>
+  <w:num w:numId="12" w16cid:durableId="465317235">
+    <w:abstractNumId w:val="16"/>
+  </w:num>
+  <w:num w:numId="13" w16cid:durableId="1139028809">
     <w:abstractNumId w:val="10"/>
   </w:num>
-  <w:num w:numId="11" w16cid:durableId="490755507">
-    <w:abstractNumId w:val="20"/>
-  </w:num>
-  <w:num w:numId="12" w16cid:durableId="465317235">
-    <w:abstractNumId w:val="15"/>
-  </w:num>
-  <w:num w:numId="13" w16cid:durableId="1139028809">
-    <w:abstractNumId w:val="9"/>
-  </w:num>
   <w:num w:numId="14" w16cid:durableId="911501090">
-    <w:abstractNumId w:val="17"/>
+    <w:abstractNumId w:val="18"/>
   </w:num>
   <w:num w:numId="15" w16cid:durableId="164369548">
-    <w:abstractNumId w:val="21"/>
+    <w:abstractNumId w:val="22"/>
   </w:num>
   <w:num w:numId="16" w16cid:durableId="503858734">
-    <w:abstractNumId w:val="3"/>
+    <w:abstractNumId w:val="4"/>
   </w:num>
   <w:num w:numId="17" w16cid:durableId="937758058">
-    <w:abstractNumId w:val="14"/>
+    <w:abstractNumId w:val="15"/>
   </w:num>
   <w:num w:numId="18" w16cid:durableId="554007080">
     <w:abstractNumId w:val="0"/>
@@ -9383,28 +9470,28 @@
     </w:lvlOverride>
   </w:num>
   <w:num w:numId="21" w16cid:durableId="128089288">
-    <w:abstractNumId w:val="16"/>
+    <w:abstractNumId w:val="17"/>
   </w:num>
   <w:num w:numId="22" w16cid:durableId="1485776178">
-    <w:abstractNumId w:val="8"/>
+    <w:abstractNumId w:val="9"/>
   </w:num>
   <w:num w:numId="23" w16cid:durableId="199246090">
+    <w:abstractNumId w:val="14"/>
+  </w:num>
+  <w:num w:numId="24" w16cid:durableId="1871843780">
+    <w:abstractNumId w:val="19"/>
+  </w:num>
+  <w:num w:numId="25" w16cid:durableId="1460145332">
+    <w:abstractNumId w:val="5"/>
+  </w:num>
+  <w:num w:numId="26" w16cid:durableId="350841821">
     <w:abstractNumId w:val="13"/>
   </w:num>
-  <w:num w:numId="24" w16cid:durableId="1871843780">
-    <w:abstractNumId w:val="18"/>
-  </w:num>
-  <w:num w:numId="25" w16cid:durableId="1460145332">
-    <w:abstractNumId w:val="4"/>
-  </w:num>
-  <w:num w:numId="26" w16cid:durableId="350841821">
+  <w:num w:numId="27" w16cid:durableId="841310197">
     <w:abstractNumId w:val="12"/>
   </w:num>
-  <w:num w:numId="27" w16cid:durableId="841310197">
-    <w:abstractNumId w:val="11"/>
-  </w:num>
   <w:num w:numId="28" w16cid:durableId="1477527573">
-    <w:abstractNumId w:val="7"/>
+    <w:abstractNumId w:val="8"/>
   </w:num>
   <w:num w:numId="29" w16cid:durableId="354500956">
     <w:abstractNumId w:val="0"/>
@@ -9423,6 +9510,9 @@
     <w:lvlOverride w:ilvl="0">
       <w:startOverride w:val="1"/>
     </w:lvlOverride>
+  </w:num>
+  <w:num w:numId="32" w16cid:durableId="1051728">
+    <w:abstractNumId w:val="2"/>
   </w:num>
 </w:numbering>
 </file>
@@ -11164,25 +11254,16 @@
 </file>
 
 <file path=customXml/item1.xml><?xml version="1.0" encoding="utf-8"?>
-<b:Sources xmlns:b="http://schemas.openxmlformats.org/officeDocument/2006/bibliography" xmlns="http://schemas.openxmlformats.org/officeDocument/2006/bibliography" SelectedStyle="\APA.XSL" StyleName="APA Fifth Edition"/>
-</file>
-
-<file path=customXml/item2.xml><?xml version="1.0" encoding="utf-8"?>
 <p:properties xmlns:p="http://schemas.microsoft.com/office/2006/metadata/properties" xmlns:xsi="http://www.w3.org/2001/XMLSchema-instance" xmlns:pc="http://schemas.microsoft.com/office/infopath/2007/PartnerControls">
   <documentManagement/>
 </p:properties>
 </file>
 
-<file path=customXml/item3.xml><?xml version="1.0" encoding="utf-8"?>
-<?mso-contentType ?>
-<FormTemplates xmlns="http://schemas.microsoft.com/sharepoint/v3/contenttype/forms">
-  <Display>DocumentLibraryForm</Display>
-  <Edit>DocumentLibraryForm</Edit>
-  <New>DocumentLibraryForm</New>
-</FormTemplates>
+<file path=customXml/item2.xml><?xml version="1.0" encoding="utf-8"?>
+<b:Sources xmlns:b="http://schemas.openxmlformats.org/officeDocument/2006/bibliography" xmlns="http://schemas.openxmlformats.org/officeDocument/2006/bibliography" SelectedStyle="\APA.XSL" StyleName="APA Fifth Edition"/>
 </file>
 
-<file path=customXml/item4.xml><?xml version="1.0" encoding="utf-8"?>
+<file path=customXml/item3.xml><?xml version="1.0" encoding="utf-8"?>
 <ct:contentTypeSchema xmlns:ct="http://schemas.microsoft.com/office/2006/metadata/contentType" xmlns:ma="http://schemas.microsoft.com/office/2006/metadata/properties/metaAttributes" ct:_="" ma:_="" ma:contentTypeName="Документ" ma:contentTypeID="0x010100162E4B503F43DF40AB31F6B9E7248243" ma:contentTypeVersion="0" ma:contentTypeDescription="Создание документа." ma:contentTypeScope="" ma:versionID="a8efb09e6cf1efa694cf290ce99325cd">
   <xsd:schema xmlns:xsd="http://www.w3.org/2001/XMLSchema" xmlns:xs="http://www.w3.org/2001/XMLSchema" xmlns:p="http://schemas.microsoft.com/office/2006/metadata/properties" targetNamespace="http://schemas.microsoft.com/office/2006/metadata/properties" ma:root="true" ma:fieldsID="82fabbfca08c602fc194a16e91989008">
     <xsd:element name="properties">
@@ -11296,15 +11377,16 @@
 </ct:contentTypeSchema>
 </file>
 
-<file path=customXml/itemProps1.xml><?xml version="1.0" encoding="utf-8"?>
-<ds:datastoreItem xmlns:ds="http://schemas.openxmlformats.org/officeDocument/2006/customXml" ds:itemID="{D52918E1-5F85-46A8-A852-3401D422EC2C}">
-  <ds:schemaRefs>
-    <ds:schemaRef ds:uri="http://schemas.openxmlformats.org/officeDocument/2006/bibliography"/>
-  </ds:schemaRefs>
-</ds:datastoreItem>
+<file path=customXml/item4.xml><?xml version="1.0" encoding="utf-8"?>
+<?mso-contentType ?>
+<FormTemplates xmlns="http://schemas.microsoft.com/sharepoint/v3/contenttype/forms">
+  <Display>DocumentLibraryForm</Display>
+  <Edit>DocumentLibraryForm</Edit>
+  <New>DocumentLibraryForm</New>
+</FormTemplates>
 </file>
 
-<file path=customXml/itemProps2.xml><?xml version="1.0" encoding="utf-8"?>
+<file path=customXml/itemProps1.xml><?xml version="1.0" encoding="utf-8"?>
 <ds:datastoreItem xmlns:ds="http://schemas.openxmlformats.org/officeDocument/2006/customXml" ds:itemID="{A28E7FCA-99AA-495D-B74D-CDD64606E467}">
   <ds:schemaRefs>
     <ds:schemaRef ds:uri="http://schemas.microsoft.com/office/2006/metadata/properties"/>
@@ -11313,15 +11395,15 @@
 </ds:datastoreItem>
 </file>
 
-<file path=customXml/itemProps3.xml><?xml version="1.0" encoding="utf-8"?>
-<ds:datastoreItem xmlns:ds="http://schemas.openxmlformats.org/officeDocument/2006/customXml" ds:itemID="{18DB90F0-0272-4183-AA2E-4D86B955C154}">
+<file path=customXml/itemProps2.xml><?xml version="1.0" encoding="utf-8"?>
+<ds:datastoreItem xmlns:ds="http://schemas.openxmlformats.org/officeDocument/2006/customXml" ds:itemID="{D52918E1-5F85-46A8-A852-3401D422EC2C}">
   <ds:schemaRefs>
-    <ds:schemaRef ds:uri="http://schemas.microsoft.com/sharepoint/v3/contenttype/forms"/>
+    <ds:schemaRef ds:uri="http://schemas.openxmlformats.org/officeDocument/2006/bibliography"/>
   </ds:schemaRefs>
 </ds:datastoreItem>
 </file>
 
-<file path=customXml/itemProps4.xml><?xml version="1.0" encoding="utf-8"?>
+<file path=customXml/itemProps3.xml><?xml version="1.0" encoding="utf-8"?>
 <ds:datastoreItem xmlns:ds="http://schemas.openxmlformats.org/officeDocument/2006/customXml" ds:itemID="{664712C1-A247-41FC-BA53-9E65974DBF9B}">
   <ds:schemaRefs>
     <ds:schemaRef ds:uri="http://schemas.microsoft.com/office/2006/metadata/contentType"/>
@@ -11335,4 +11417,12 @@
     <ds:schemaRef ds:uri="http://schemas.microsoft.com/office/infopath/2007/PartnerControls"/>
   </ds:schemaRefs>
 </ds:datastoreItem>
+</file>
+
+<file path=customXml/itemProps4.xml><?xml version="1.0" encoding="utf-8"?>
+<ds:datastoreItem xmlns:ds="http://schemas.openxmlformats.org/officeDocument/2006/customXml" ds:itemID="{18DB90F0-0272-4183-AA2E-4D86B955C154}">
+  <ds:schemaRefs>
+    <ds:schemaRef ds:uri="http://schemas.microsoft.com/sharepoint/v3/contenttype/forms"/>
+  </ds:schemaRefs>
+</ds:datastoreItem>
 </file>
--- a/Диплом.docx
+++ b/Диплом.docx
@@ -267,7 +267,7 @@
           <w:r>
             <w:fldChar w:fldCharType="separate"/>
           </w:r>
-          <w:hyperlink w:anchor="_Toc162624633" w:history="1">
+          <w:hyperlink w:anchor="_Toc164363905" w:history="1">
             <w:r>
               <w:rPr>
                 <w:rStyle w:val="Hyperlink"/>
@@ -294,7 +294,7 @@
                 <w:noProof/>
                 <w:webHidden/>
               </w:rPr>
-              <w:instrText xml:space="preserve"> PAGEREF _Toc162624633 \h </w:instrText>
+              <w:instrText xml:space="preserve"> PAGEREF _Toc164363905 \h </w:instrText>
             </w:r>
             <w:r>
               <w:rPr>
@@ -338,7 +338,7 @@
               <w14:ligatures w14:val="standardContextual"/>
             </w:rPr>
           </w:pPr>
-          <w:hyperlink w:anchor="_Toc162624634" w:history="1">
+          <w:hyperlink w:anchor="_Toc164363906" w:history="1">
             <w:r>
               <w:rPr>
                 <w:rStyle w:val="Hyperlink"/>
@@ -365,7 +365,7 @@
                 <w:noProof/>
                 <w:webHidden/>
               </w:rPr>
-              <w:instrText xml:space="preserve"> PAGEREF _Toc162624634 \h </w:instrText>
+              <w:instrText xml:space="preserve"> PAGEREF _Toc164363906 \h </w:instrText>
             </w:r>
             <w:r>
               <w:rPr>
@@ -409,7 +409,7 @@
               <w14:ligatures w14:val="standardContextual"/>
             </w:rPr>
           </w:pPr>
-          <w:hyperlink w:anchor="_Toc162624635" w:history="1">
+          <w:hyperlink w:anchor="_Toc164363907" w:history="1">
             <w:r>
               <w:rPr>
                 <w:rStyle w:val="Hyperlink"/>
@@ -436,7 +436,7 @@
                 <w:noProof/>
                 <w:webHidden/>
               </w:rPr>
-              <w:instrText xml:space="preserve"> PAGEREF _Toc162624635 \h </w:instrText>
+              <w:instrText xml:space="preserve"> PAGEREF _Toc164363907 \h </w:instrText>
             </w:r>
             <w:r>
               <w:rPr>
@@ -480,13 +480,13 @@
               <w14:ligatures w14:val="standardContextual"/>
             </w:rPr>
           </w:pPr>
-          <w:hyperlink w:anchor="_Toc162624636" w:history="1">
+          <w:hyperlink w:anchor="_Toc164363908" w:history="1">
             <w:r>
               <w:rPr>
                 <w:rStyle w:val="Hyperlink"/>
                 <w:noProof/>
               </w:rPr>
-              <w:t>2.1. Методы решения задачи</w:t>
+              <w:t>2.1. Сверточная нейросеть</w:t>
             </w:r>
             <w:r>
               <w:rPr>
@@ -507,7 +507,7 @@
                 <w:noProof/>
                 <w:webHidden/>
               </w:rPr>
-              <w:instrText xml:space="preserve"> PAGEREF _Toc162624636 \h </w:instrText>
+              <w:instrText xml:space="preserve"> PAGEREF _Toc164363908 \h </w:instrText>
             </w:r>
             <w:r>
               <w:rPr>
@@ -551,13 +551,13 @@
               <w14:ligatures w14:val="standardContextual"/>
             </w:rPr>
           </w:pPr>
-          <w:hyperlink w:anchor="_Toc162624637" w:history="1">
+          <w:hyperlink w:anchor="_Toc164363909" w:history="1">
             <w:r>
               <w:rPr>
                 <w:rStyle w:val="Hyperlink"/>
                 <w:noProof/>
               </w:rPr>
-              <w:t>2.2. Двухэтапные методы</w:t>
+              <w:t>2.2. Методы обнаружения человека</w:t>
             </w:r>
             <w:r>
               <w:rPr>
@@ -578,7 +578,7 @@
                 <w:noProof/>
                 <w:webHidden/>
               </w:rPr>
-              <w:instrText xml:space="preserve"> PAGEREF _Toc162624637 \h </w:instrText>
+              <w:instrText xml:space="preserve"> PAGEREF _Toc164363909 \h </w:instrText>
             </w:r>
             <w:r>
               <w:rPr>
@@ -622,13 +622,14 @@
               <w14:ligatures w14:val="standardContextual"/>
             </w:rPr>
           </w:pPr>
-          <w:hyperlink w:anchor="_Toc162624638" w:history="1">
+          <w:hyperlink w:anchor="_Toc164363910" w:history="1">
             <w:r>
               <w:rPr>
                 <w:rStyle w:val="Hyperlink"/>
                 <w:noProof/>
-              </w:rPr>
-              <w:t>2.2.1. Сверточная нейросеть</w:t>
+                <w:lang w:val="en-US"/>
+              </w:rPr>
+              <w:t>2.2.1. OpenPose</w:t>
             </w:r>
             <w:r>
               <w:rPr>
@@ -649,7 +650,7 @@
                 <w:noProof/>
                 <w:webHidden/>
               </w:rPr>
-              <w:instrText xml:space="preserve"> PAGEREF _Toc162624638 \h </w:instrText>
+              <w:instrText xml:space="preserve"> PAGEREF _Toc164363910 \h </w:instrText>
             </w:r>
             <w:r>
               <w:rPr>
@@ -669,7 +670,7 @@
                 <w:noProof/>
                 <w:webHidden/>
               </w:rPr>
-              <w:t>6</w:t>
+              <w:t>5</w:t>
             </w:r>
             <w:r>
               <w:rPr>
@@ -693,36 +694,13 @@
               <w14:ligatures w14:val="standardContextual"/>
             </w:rPr>
           </w:pPr>
-          <w:hyperlink w:anchor="_Toc162624639" w:history="1">
+          <w:hyperlink w:anchor="_Toc164363911" w:history="1">
             <w:r>
               <w:rPr>
                 <w:rStyle w:val="Hyperlink"/>
                 <w:noProof/>
               </w:rPr>
-              <w:t>2.2.2.</w:t>
-            </w:r>
-            <w:r>
-              <w:rPr>
-                <w:rStyle w:val="Hyperlink"/>
-                <w:noProof/>
-                <w:lang w:val="en-US"/>
-              </w:rPr>
-              <w:t xml:space="preserve"> R</w:t>
-            </w:r>
-            <w:r>
-              <w:rPr>
-                <w:rStyle w:val="Hyperlink"/>
-                <w:noProof/>
-              </w:rPr>
-              <w:t>-</w:t>
-            </w:r>
-            <w:r>
-              <w:rPr>
-                <w:rStyle w:val="Hyperlink"/>
-                <w:noProof/>
-                <w:lang w:val="en-US"/>
-              </w:rPr>
-              <w:t>CNN</w:t>
+              <w:t>2.2.2. AlphaPose (RMPE)</w:t>
             </w:r>
             <w:r>
               <w:rPr>
@@ -743,7 +721,7 @@
                 <w:noProof/>
                 <w:webHidden/>
               </w:rPr>
-              <w:instrText xml:space="preserve"> PAGEREF _Toc162624639 \h </w:instrText>
+              <w:instrText xml:space="preserve"> PAGEREF _Toc164363911 \h </w:instrText>
             </w:r>
             <w:r>
               <w:rPr>
@@ -787,51 +765,14 @@
               <w14:ligatures w14:val="standardContextual"/>
             </w:rPr>
           </w:pPr>
-          <w:hyperlink w:anchor="_Toc162624640" w:history="1">
+          <w:hyperlink w:anchor="_Toc164363912" w:history="1">
             <w:r>
               <w:rPr>
                 <w:rStyle w:val="Hyperlink"/>
                 <w:noProof/>
-              </w:rPr>
-              <w:t>2.2.3.</w:t>
-            </w:r>
-            <w:r>
-              <w:rPr>
-                <w:rStyle w:val="Hyperlink"/>
-                <w:noProof/>
                 <w:lang w:val="en-US"/>
               </w:rPr>
-              <w:t xml:space="preserve"> Fast</w:t>
-            </w:r>
-            <w:r>
-              <w:rPr>
-                <w:rStyle w:val="Hyperlink"/>
-                <w:noProof/>
-              </w:rPr>
-              <w:t xml:space="preserve"> </w:t>
-            </w:r>
-            <w:r>
-              <w:rPr>
-                <w:rStyle w:val="Hyperlink"/>
-                <w:noProof/>
-                <w:lang w:val="en-US"/>
-              </w:rPr>
-              <w:t>R</w:t>
-            </w:r>
-            <w:r>
-              <w:rPr>
-                <w:rStyle w:val="Hyperlink"/>
-                <w:noProof/>
-              </w:rPr>
-              <w:t>-</w:t>
-            </w:r>
-            <w:r>
-              <w:rPr>
-                <w:rStyle w:val="Hyperlink"/>
-                <w:noProof/>
-                <w:lang w:val="en-US"/>
-              </w:rPr>
-              <w:t>CNN</w:t>
+              <w:t>2.2.3. DeepCut</w:t>
             </w:r>
             <w:r>
               <w:rPr>
@@ -852,7 +793,7 @@
                 <w:noProof/>
                 <w:webHidden/>
               </w:rPr>
-              <w:instrText xml:space="preserve"> PAGEREF _Toc162624640 \h </w:instrText>
+              <w:instrText xml:space="preserve"> PAGEREF _Toc164363912 \h </w:instrText>
             </w:r>
             <w:r>
               <w:rPr>
@@ -896,7 +837,7 @@
               <w14:ligatures w14:val="standardContextual"/>
             </w:rPr>
           </w:pPr>
-          <w:hyperlink w:anchor="_Toc162624641" w:history="1">
+          <w:hyperlink w:anchor="_Toc164363913" w:history="1">
             <w:r>
               <w:rPr>
                 <w:rStyle w:val="Hyperlink"/>
@@ -910,7 +851,7 @@
                 <w:noProof/>
                 <w:lang w:val="en-US"/>
               </w:rPr>
-              <w:t xml:space="preserve"> Faster</w:t>
+              <w:t xml:space="preserve"> Mask</w:t>
             </w:r>
             <w:r>
               <w:rPr>
@@ -961,7 +902,7 @@
                 <w:noProof/>
                 <w:webHidden/>
               </w:rPr>
-              <w:instrText xml:space="preserve"> PAGEREF _Toc162624641 \h </w:instrText>
+              <w:instrText xml:space="preserve"> PAGEREF _Toc164363913 \h </w:instrText>
             </w:r>
             <w:r>
               <w:rPr>
@@ -981,7 +922,7 @@
                 <w:noProof/>
                 <w:webHidden/>
               </w:rPr>
-              <w:t>10</w:t>
+              <w:t>9</w:t>
             </w:r>
             <w:r>
               <w:rPr>
@@ -1005,51 +946,85 @@
               <w14:ligatures w14:val="standardContextual"/>
             </w:rPr>
           </w:pPr>
-          <w:hyperlink w:anchor="_Toc162624642" w:history="1">
+          <w:hyperlink w:anchor="_Toc164363914" w:history="1">
             <w:r>
               <w:rPr>
                 <w:rStyle w:val="Hyperlink"/>
                 <w:noProof/>
-              </w:rPr>
-              <w:t>2.2.5.</w:t>
-            </w:r>
+                <w:lang w:val="en-US"/>
+              </w:rPr>
+              <w:t>2.2.5. MediaPipe</w:t>
+            </w:r>
+            <w:r>
+              <w:rPr>
+                <w:noProof/>
+                <w:webHidden/>
+              </w:rPr>
+              <w:tab/>
+            </w:r>
+            <w:r>
+              <w:rPr>
+                <w:noProof/>
+                <w:webHidden/>
+              </w:rPr>
+              <w:fldChar w:fldCharType="begin"/>
+            </w:r>
+            <w:r>
+              <w:rPr>
+                <w:noProof/>
+                <w:webHidden/>
+              </w:rPr>
+              <w:instrText xml:space="preserve"> PAGEREF _Toc164363914 \h </w:instrText>
+            </w:r>
+            <w:r>
+              <w:rPr>
+                <w:noProof/>
+                <w:webHidden/>
+              </w:rPr>
+            </w:r>
+            <w:r>
+              <w:rPr>
+                <w:noProof/>
+                <w:webHidden/>
+              </w:rPr>
+              <w:fldChar w:fldCharType="separate"/>
+            </w:r>
+            <w:r>
+              <w:rPr>
+                <w:noProof/>
+                <w:webHidden/>
+              </w:rPr>
+              <w:t>10</w:t>
+            </w:r>
+            <w:r>
+              <w:rPr>
+                <w:noProof/>
+                <w:webHidden/>
+              </w:rPr>
+              <w:fldChar w:fldCharType="end"/>
+            </w:r>
+          </w:hyperlink>
+        </w:p>
+        <w:p>
+          <w:pPr>
+            <w:pStyle w:val="TOC2"/>
+            <w:rPr>
+              <w:rFonts w:asciiTheme="minorHAnsi" w:eastAsiaTheme="minorEastAsia" w:hAnsiTheme="minorHAnsi" w:cstheme="minorBidi"/>
+              <w:noProof/>
+              <w:kern w:val="2"/>
+              <w:sz w:val="22"/>
+              <w:szCs w:val="22"/>
+              <w:lang w:val="en-US" w:bidi="ar-SA"/>
+              <w14:ligatures w14:val="standardContextual"/>
+            </w:rPr>
+          </w:pPr>
+          <w:hyperlink w:anchor="_Toc164363915" w:history="1">
             <w:r>
               <w:rPr>
                 <w:rStyle w:val="Hyperlink"/>
                 <w:noProof/>
-                <w:lang w:val="en-US"/>
-              </w:rPr>
-              <w:t xml:space="preserve"> Mask</w:t>
-            </w:r>
-            <w:r>
-              <w:rPr>
-                <w:rStyle w:val="Hyperlink"/>
-                <w:noProof/>
-              </w:rPr>
-              <w:t xml:space="preserve"> </w:t>
-            </w:r>
-            <w:r>
-              <w:rPr>
-                <w:rStyle w:val="Hyperlink"/>
-                <w:noProof/>
-                <w:lang w:val="en-US"/>
-              </w:rPr>
-              <w:t>R</w:t>
-            </w:r>
-            <w:r>
-              <w:rPr>
-                <w:rStyle w:val="Hyperlink"/>
-                <w:noProof/>
-              </w:rPr>
-              <w:t>-</w:t>
-            </w:r>
-            <w:r>
-              <w:rPr>
-                <w:rStyle w:val="Hyperlink"/>
-                <w:noProof/>
-                <w:lang w:val="en-US"/>
-              </w:rPr>
-              <w:t>CNN</w:t>
+              </w:rPr>
+              <w:t>2.3. Представление анатомии человека для компьютера</w:t>
             </w:r>
             <w:r>
               <w:rPr>
@@ -1070,7 +1045,7 @@
                 <w:noProof/>
                 <w:webHidden/>
               </w:rPr>
-              <w:instrText xml:space="preserve"> PAGEREF _Toc162624642 \h </w:instrText>
+              <w:instrText xml:space="preserve"> PAGEREF _Toc164363915 \h </w:instrText>
             </w:r>
             <w:r>
               <w:rPr>
@@ -1114,13 +1089,13 @@
               <w14:ligatures w14:val="standardContextual"/>
             </w:rPr>
           </w:pPr>
-          <w:hyperlink w:anchor="_Toc162624643" w:history="1">
+          <w:hyperlink w:anchor="_Toc164363916" w:history="1">
             <w:r>
               <w:rPr>
                 <w:rStyle w:val="Hyperlink"/>
                 <w:noProof/>
               </w:rPr>
-              <w:t>2.2.6. Сравнение алгоритмов</w:t>
+              <w:t>2.3.1. Моделирование анатомии человека</w:t>
             </w:r>
             <w:r>
               <w:rPr>
@@ -1141,7 +1116,78 @@
                 <w:noProof/>
                 <w:webHidden/>
               </w:rPr>
-              <w:instrText xml:space="preserve"> PAGEREF _Toc162624643 \h </w:instrText>
+              <w:instrText xml:space="preserve"> PAGEREF _Toc164363916 \h </w:instrText>
+            </w:r>
+            <w:r>
+              <w:rPr>
+                <w:noProof/>
+                <w:webHidden/>
+              </w:rPr>
+            </w:r>
+            <w:r>
+              <w:rPr>
+                <w:noProof/>
+                <w:webHidden/>
+              </w:rPr>
+              <w:fldChar w:fldCharType="separate"/>
+            </w:r>
+            <w:r>
+              <w:rPr>
+                <w:noProof/>
+                <w:webHidden/>
+              </w:rPr>
+              <w:t>11</w:t>
+            </w:r>
+            <w:r>
+              <w:rPr>
+                <w:noProof/>
+                <w:webHidden/>
+              </w:rPr>
+              <w:fldChar w:fldCharType="end"/>
+            </w:r>
+          </w:hyperlink>
+        </w:p>
+        <w:p>
+          <w:pPr>
+            <w:pStyle w:val="TOC1"/>
+            <w:rPr>
+              <w:rFonts w:asciiTheme="minorHAnsi" w:eastAsiaTheme="minorEastAsia" w:hAnsiTheme="minorHAnsi" w:cstheme="minorBidi"/>
+              <w:noProof/>
+              <w:kern w:val="2"/>
+              <w:sz w:val="22"/>
+              <w:szCs w:val="22"/>
+              <w:lang w:val="en-US" w:bidi="ar-SA"/>
+              <w14:ligatures w14:val="standardContextual"/>
+            </w:rPr>
+          </w:pPr>
+          <w:hyperlink w:anchor="_Toc164363917" w:history="1">
+            <w:r>
+              <w:rPr>
+                <w:rStyle w:val="Hyperlink"/>
+                <w:noProof/>
+              </w:rPr>
+              <w:t>3. Основная часть</w:t>
+            </w:r>
+            <w:r>
+              <w:rPr>
+                <w:noProof/>
+                <w:webHidden/>
+              </w:rPr>
+              <w:tab/>
+            </w:r>
+            <w:r>
+              <w:rPr>
+                <w:noProof/>
+                <w:webHidden/>
+              </w:rPr>
+              <w:fldChar w:fldCharType="begin"/>
+            </w:r>
+            <w:r>
+              <w:rPr>
+                <w:noProof/>
+                <w:webHidden/>
+              </w:rPr>
+              <w:instrText xml:space="preserve"> PAGEREF _Toc164363917 \h </w:instrText>
             </w:r>
             <w:r>
               <w:rPr>
@@ -1185,13 +1231,13 @@
               <w14:ligatures w14:val="standardContextual"/>
             </w:rPr>
           </w:pPr>
-          <w:hyperlink w:anchor="_Toc162624644" w:history="1">
+          <w:hyperlink w:anchor="_Toc164363918" w:history="1">
             <w:r>
               <w:rPr>
                 <w:rStyle w:val="Hyperlink"/>
                 <w:noProof/>
               </w:rPr>
-              <w:t>2.3. Одноэтапные методы</w:t>
+              <w:t>3.1. Идея решения</w:t>
             </w:r>
             <w:r>
               <w:rPr>
@@ -1212,7 +1258,7 @@
                 <w:noProof/>
                 <w:webHidden/>
               </w:rPr>
-              <w:instrText xml:space="preserve"> PAGEREF _Toc162624644 \h </w:instrText>
+              <w:instrText xml:space="preserve"> PAGEREF _Toc164363918 \h </w:instrText>
             </w:r>
             <w:r>
               <w:rPr>
@@ -1232,149 +1278,7 @@
                 <w:noProof/>
                 <w:webHidden/>
               </w:rPr>
-              <w:t>14</w:t>
-            </w:r>
-            <w:r>
-              <w:rPr>
-                <w:noProof/>
-                <w:webHidden/>
-              </w:rPr>
-              <w:fldChar w:fldCharType="end"/>
-            </w:r>
-          </w:hyperlink>
-        </w:p>
-        <w:p>
-          <w:pPr>
-            <w:pStyle w:val="TOC3"/>
-            <w:rPr>
-              <w:rFonts w:asciiTheme="minorHAnsi" w:eastAsiaTheme="minorEastAsia" w:hAnsiTheme="minorHAnsi" w:cstheme="minorBidi"/>
-              <w:noProof/>
-              <w:kern w:val="2"/>
-              <w:sz w:val="22"/>
-              <w:szCs w:val="22"/>
-              <w:lang w:val="en-US" w:bidi="ar-SA"/>
-              <w14:ligatures w14:val="standardContextual"/>
-            </w:rPr>
-          </w:pPr>
-          <w:hyperlink w:anchor="_Toc162624645" w:history="1">
-            <w:r>
-              <w:rPr>
-                <w:rStyle w:val="Hyperlink"/>
-                <w:noProof/>
-              </w:rPr>
-              <w:t>2.3.1. YOLO</w:t>
-            </w:r>
-            <w:r>
-              <w:rPr>
-                <w:noProof/>
-                <w:webHidden/>
-              </w:rPr>
-              <w:tab/>
-            </w:r>
-            <w:r>
-              <w:rPr>
-                <w:noProof/>
-                <w:webHidden/>
-              </w:rPr>
-              <w:fldChar w:fldCharType="begin"/>
-            </w:r>
-            <w:r>
-              <w:rPr>
-                <w:noProof/>
-                <w:webHidden/>
-              </w:rPr>
-              <w:instrText xml:space="preserve"> PAGEREF _Toc162624645 \h </w:instrText>
-            </w:r>
-            <w:r>
-              <w:rPr>
-                <w:noProof/>
-                <w:webHidden/>
-              </w:rPr>
-            </w:r>
-            <w:r>
-              <w:rPr>
-                <w:noProof/>
-                <w:webHidden/>
-              </w:rPr>
-              <w:fldChar w:fldCharType="separate"/>
-            </w:r>
-            <w:r>
-              <w:rPr>
-                <w:noProof/>
-                <w:webHidden/>
-              </w:rPr>
-              <w:t>14</w:t>
-            </w:r>
-            <w:r>
-              <w:rPr>
-                <w:noProof/>
-                <w:webHidden/>
-              </w:rPr>
-              <w:fldChar w:fldCharType="end"/>
-            </w:r>
-          </w:hyperlink>
-        </w:p>
-        <w:p>
-          <w:pPr>
-            <w:pStyle w:val="TOC3"/>
-            <w:rPr>
-              <w:rFonts w:asciiTheme="minorHAnsi" w:eastAsiaTheme="minorEastAsia" w:hAnsiTheme="minorHAnsi" w:cstheme="minorBidi"/>
-              <w:noProof/>
-              <w:kern w:val="2"/>
-              <w:sz w:val="22"/>
-              <w:szCs w:val="22"/>
-              <w:lang w:val="en-US" w:bidi="ar-SA"/>
-              <w14:ligatures w14:val="standardContextual"/>
-            </w:rPr>
-          </w:pPr>
-          <w:hyperlink w:anchor="_Toc162624646" w:history="1">
-            <w:r>
-              <w:rPr>
-                <w:rStyle w:val="Hyperlink"/>
-                <w:noProof/>
-              </w:rPr>
-              <w:t>2.3.2. Модификации алгоритма YOLO</w:t>
-            </w:r>
-            <w:r>
-              <w:rPr>
-                <w:noProof/>
-                <w:webHidden/>
-              </w:rPr>
-              <w:tab/>
-            </w:r>
-            <w:r>
-              <w:rPr>
-                <w:noProof/>
-                <w:webHidden/>
-              </w:rPr>
-              <w:fldChar w:fldCharType="begin"/>
-            </w:r>
-            <w:r>
-              <w:rPr>
-                <w:noProof/>
-                <w:webHidden/>
-              </w:rPr>
-              <w:instrText xml:space="preserve"> PAGEREF _Toc162624646 \h </w:instrText>
-            </w:r>
-            <w:r>
-              <w:rPr>
-                <w:noProof/>
-                <w:webHidden/>
-              </w:rPr>
-            </w:r>
-            <w:r>
-              <w:rPr>
-                <w:noProof/>
-                <w:webHidden/>
-              </w:rPr>
-              <w:fldChar w:fldCharType="separate"/>
-            </w:r>
-            <w:r>
-              <w:rPr>
-                <w:noProof/>
-                <w:webHidden/>
-              </w:rPr>
-              <w:t>15</w:t>
+              <w:t>13</w:t>
             </w:r>
             <w:r>
               <w:rPr>
@@ -1398,13 +1302,13 @@
               <w14:ligatures w14:val="standardContextual"/>
             </w:rPr>
           </w:pPr>
-          <w:hyperlink w:anchor="_Toc162624647" w:history="1">
+          <w:hyperlink w:anchor="_Toc164363919" w:history="1">
             <w:r>
               <w:rPr>
                 <w:rStyle w:val="Hyperlink"/>
                 <w:noProof/>
               </w:rPr>
-              <w:t>2.4. Представление анатомии человека для компьютера</w:t>
+              <w:t>3.2. Разработка алгоритма</w:t>
             </w:r>
             <w:r>
               <w:rPr>
@@ -1425,7 +1329,7 @@
                 <w:noProof/>
                 <w:webHidden/>
               </w:rPr>
-              <w:instrText xml:space="preserve"> PAGEREF _Toc162624647 \h </w:instrText>
+              <w:instrText xml:space="preserve"> PAGEREF _Toc164363919 \h </w:instrText>
             </w:r>
             <w:r>
               <w:rPr>
@@ -1445,7 +1349,7 @@
                 <w:noProof/>
                 <w:webHidden/>
               </w:rPr>
-              <w:t>16</w:t>
+              <w:t>13</w:t>
             </w:r>
             <w:r>
               <w:rPr>
@@ -1458,7 +1362,7 @@
         </w:p>
         <w:p>
           <w:pPr>
-            <w:pStyle w:val="TOC3"/>
+            <w:pStyle w:val="TOC2"/>
             <w:rPr>
               <w:rFonts w:asciiTheme="minorHAnsi" w:eastAsiaTheme="minorEastAsia" w:hAnsiTheme="minorHAnsi" w:cstheme="minorBidi"/>
               <w:noProof/>
@@ -1469,13 +1373,13 @@
               <w14:ligatures w14:val="standardContextual"/>
             </w:rPr>
           </w:pPr>
-          <w:hyperlink w:anchor="_Toc162624648" w:history="1">
+          <w:hyperlink w:anchor="_Toc164363920" w:history="1">
             <w:r>
               <w:rPr>
                 <w:rStyle w:val="Hyperlink"/>
                 <w:noProof/>
               </w:rPr>
-              <w:t>2.4.1. Моделирование анатомии человека</w:t>
+              <w:t>3.3. Статистика</w:t>
             </w:r>
             <w:r>
               <w:rPr>
@@ -1496,7 +1400,7 @@
                 <w:noProof/>
                 <w:webHidden/>
               </w:rPr>
-              <w:instrText xml:space="preserve"> PAGEREF _Toc162624648 \h </w:instrText>
+              <w:instrText xml:space="preserve"> PAGEREF _Toc164363920 \h </w:instrText>
             </w:r>
             <w:r>
               <w:rPr>
@@ -1516,7 +1420,7 @@
                 <w:noProof/>
                 <w:webHidden/>
               </w:rPr>
-              <w:t>16</w:t>
+              <w:t>15</w:t>
             </w:r>
             <w:r>
               <w:rPr>
@@ -1529,7 +1433,7 @@
         </w:p>
         <w:p>
           <w:pPr>
-            <w:pStyle w:val="TOC3"/>
+            <w:pStyle w:val="TOC2"/>
             <w:rPr>
               <w:rFonts w:asciiTheme="minorHAnsi" w:eastAsiaTheme="minorEastAsia" w:hAnsiTheme="minorHAnsi" w:cstheme="minorBidi"/>
               <w:noProof/>
@@ -1540,13 +1444,13 @@
               <w14:ligatures w14:val="standardContextual"/>
             </w:rPr>
           </w:pPr>
-          <w:hyperlink w:anchor="_Toc162624649" w:history="1">
+          <w:hyperlink w:anchor="_Toc164363921" w:history="1">
             <w:r>
               <w:rPr>
                 <w:rStyle w:val="Hyperlink"/>
                 <w:noProof/>
               </w:rPr>
-              <w:t>2.4.2. Работа алгоритма</w:t>
+              <w:t>3.4. Графический интерфейс</w:t>
             </w:r>
             <w:r>
               <w:rPr>
@@ -1567,7 +1471,7 @@
                 <w:noProof/>
                 <w:webHidden/>
               </w:rPr>
-              <w:instrText xml:space="preserve"> PAGEREF _Toc162624649 \h </w:instrText>
+              <w:instrText xml:space="preserve"> PAGEREF _Toc164363921 \h </w:instrText>
             </w:r>
             <w:r>
               <w:rPr>
@@ -1587,7 +1491,78 @@
                 <w:noProof/>
                 <w:webHidden/>
               </w:rPr>
-              <w:t>17</w:t>
+              <w:t>15</w:t>
+            </w:r>
+            <w:r>
+              <w:rPr>
+                <w:noProof/>
+                <w:webHidden/>
+              </w:rPr>
+              <w:fldChar w:fldCharType="end"/>
+            </w:r>
+          </w:hyperlink>
+        </w:p>
+        <w:p>
+          <w:pPr>
+            <w:pStyle w:val="TOC2"/>
+            <w:rPr>
+              <w:rFonts w:asciiTheme="minorHAnsi" w:eastAsiaTheme="minorEastAsia" w:hAnsiTheme="minorHAnsi" w:cstheme="minorBidi"/>
+              <w:noProof/>
+              <w:kern w:val="2"/>
+              <w:sz w:val="22"/>
+              <w:szCs w:val="22"/>
+              <w:lang w:val="en-US" w:bidi="ar-SA"/>
+              <w14:ligatures w14:val="standardContextual"/>
+            </w:rPr>
+          </w:pPr>
+          <w:hyperlink w:anchor="_Toc164363922" w:history="1">
+            <w:r>
+              <w:rPr>
+                <w:rStyle w:val="Hyperlink"/>
+                <w:noProof/>
+              </w:rPr>
+              <w:t>3.5. Результаты</w:t>
+            </w:r>
+            <w:r>
+              <w:rPr>
+                <w:noProof/>
+                <w:webHidden/>
+              </w:rPr>
+              <w:tab/>
+            </w:r>
+            <w:r>
+              <w:rPr>
+                <w:noProof/>
+                <w:webHidden/>
+              </w:rPr>
+              <w:fldChar w:fldCharType="begin"/>
+            </w:r>
+            <w:r>
+              <w:rPr>
+                <w:noProof/>
+                <w:webHidden/>
+              </w:rPr>
+              <w:instrText xml:space="preserve"> PAGEREF _Toc164363922 \h </w:instrText>
+            </w:r>
+            <w:r>
+              <w:rPr>
+                <w:noProof/>
+                <w:webHidden/>
+              </w:rPr>
+            </w:r>
+            <w:r>
+              <w:rPr>
+                <w:noProof/>
+                <w:webHidden/>
+              </w:rPr>
+              <w:fldChar w:fldCharType="separate"/>
+            </w:r>
+            <w:r>
+              <w:rPr>
+                <w:noProof/>
+                <w:webHidden/>
+              </w:rPr>
+              <w:t>16</w:t>
             </w:r>
             <w:r>
               <w:rPr>
@@ -1611,13 +1586,13 @@
               <w14:ligatures w14:val="standardContextual"/>
             </w:rPr>
           </w:pPr>
-          <w:hyperlink w:anchor="_Toc162624650" w:history="1">
+          <w:hyperlink w:anchor="_Toc164363923" w:history="1">
             <w:r>
               <w:rPr>
                 <w:rStyle w:val="Hyperlink"/>
                 <w:noProof/>
               </w:rPr>
-              <w:t>3. Основная часть</w:t>
+              <w:t>Приложения</w:t>
             </w:r>
             <w:r>
               <w:rPr>
@@ -1638,7 +1613,7 @@
                 <w:noProof/>
                 <w:webHidden/>
               </w:rPr>
-              <w:instrText xml:space="preserve"> PAGEREF _Toc162624650 \h </w:instrText>
+              <w:instrText xml:space="preserve"> PAGEREF _Toc164363923 \h </w:instrText>
             </w:r>
             <w:r>
               <w:rPr>
@@ -1658,362 +1633,7 @@
                 <w:noProof/>
                 <w:webHidden/>
               </w:rPr>
-              <w:t>19</w:t>
-            </w:r>
-            <w:r>
-              <w:rPr>
-                <w:noProof/>
-                <w:webHidden/>
-              </w:rPr>
-              <w:fldChar w:fldCharType="end"/>
-            </w:r>
-          </w:hyperlink>
-        </w:p>
-        <w:p>
-          <w:pPr>
-            <w:pStyle w:val="TOC2"/>
-            <w:rPr>
-              <w:rFonts w:asciiTheme="minorHAnsi" w:eastAsiaTheme="minorEastAsia" w:hAnsiTheme="minorHAnsi" w:cstheme="minorBidi"/>
-              <w:noProof/>
-              <w:kern w:val="2"/>
-              <w:sz w:val="22"/>
-              <w:szCs w:val="22"/>
-              <w:lang w:val="en-US" w:bidi="ar-SA"/>
-              <w14:ligatures w14:val="standardContextual"/>
-            </w:rPr>
-          </w:pPr>
-          <w:hyperlink w:anchor="_Toc162624651" w:history="1">
-            <w:r>
-              <w:rPr>
-                <w:rStyle w:val="Hyperlink"/>
-                <w:noProof/>
-              </w:rPr>
-              <w:t>3.1. Идея решения</w:t>
-            </w:r>
-            <w:r>
-              <w:rPr>
-                <w:noProof/>
-                <w:webHidden/>
-              </w:rPr>
-              <w:tab/>
-            </w:r>
-            <w:r>
-              <w:rPr>
-                <w:noProof/>
-                <w:webHidden/>
-              </w:rPr>
-              <w:fldChar w:fldCharType="begin"/>
-            </w:r>
-            <w:r>
-              <w:rPr>
-                <w:noProof/>
-                <w:webHidden/>
-              </w:rPr>
-              <w:instrText xml:space="preserve"> PAGEREF _Toc162624651 \h </w:instrText>
-            </w:r>
-            <w:r>
-              <w:rPr>
-                <w:noProof/>
-                <w:webHidden/>
-              </w:rPr>
-            </w:r>
-            <w:r>
-              <w:rPr>
-                <w:noProof/>
-                <w:webHidden/>
-              </w:rPr>
-              <w:fldChar w:fldCharType="separate"/>
-            </w:r>
-            <w:r>
-              <w:rPr>
-                <w:noProof/>
-                <w:webHidden/>
-              </w:rPr>
-              <w:t>19</w:t>
-            </w:r>
-            <w:r>
-              <w:rPr>
-                <w:noProof/>
-                <w:webHidden/>
-              </w:rPr>
-              <w:fldChar w:fldCharType="end"/>
-            </w:r>
-          </w:hyperlink>
-        </w:p>
-        <w:p>
-          <w:pPr>
-            <w:pStyle w:val="TOC2"/>
-            <w:rPr>
-              <w:rFonts w:asciiTheme="minorHAnsi" w:eastAsiaTheme="minorEastAsia" w:hAnsiTheme="minorHAnsi" w:cstheme="minorBidi"/>
-              <w:noProof/>
-              <w:kern w:val="2"/>
-              <w:sz w:val="22"/>
-              <w:szCs w:val="22"/>
-              <w:lang w:val="en-US" w:bidi="ar-SA"/>
-              <w14:ligatures w14:val="standardContextual"/>
-            </w:rPr>
-          </w:pPr>
-          <w:hyperlink w:anchor="_Toc162624652" w:history="1">
-            <w:r>
-              <w:rPr>
-                <w:rStyle w:val="Hyperlink"/>
-                <w:noProof/>
-              </w:rPr>
-              <w:t>3.2. Разработка алгоритма</w:t>
-            </w:r>
-            <w:r>
-              <w:rPr>
-                <w:noProof/>
-                <w:webHidden/>
-              </w:rPr>
-              <w:tab/>
-            </w:r>
-            <w:r>
-              <w:rPr>
-                <w:noProof/>
-                <w:webHidden/>
-              </w:rPr>
-              <w:fldChar w:fldCharType="begin"/>
-            </w:r>
-            <w:r>
-              <w:rPr>
-                <w:noProof/>
-                <w:webHidden/>
-              </w:rPr>
-              <w:instrText xml:space="preserve"> PAGEREF _Toc162624652 \h </w:instrText>
-            </w:r>
-            <w:r>
-              <w:rPr>
-                <w:noProof/>
-                <w:webHidden/>
-              </w:rPr>
-            </w:r>
-            <w:r>
-              <w:rPr>
-                <w:noProof/>
-                <w:webHidden/>
-              </w:rPr>
-              <w:fldChar w:fldCharType="separate"/>
-            </w:r>
-            <w:r>
-              <w:rPr>
-                <w:noProof/>
-                <w:webHidden/>
-              </w:rPr>
-              <w:t>19</w:t>
-            </w:r>
-            <w:r>
-              <w:rPr>
-                <w:noProof/>
-                <w:webHidden/>
-              </w:rPr>
-              <w:fldChar w:fldCharType="end"/>
-            </w:r>
-          </w:hyperlink>
-        </w:p>
-        <w:p>
-          <w:pPr>
-            <w:pStyle w:val="TOC2"/>
-            <w:rPr>
-              <w:rFonts w:asciiTheme="minorHAnsi" w:eastAsiaTheme="minorEastAsia" w:hAnsiTheme="minorHAnsi" w:cstheme="minorBidi"/>
-              <w:noProof/>
-              <w:kern w:val="2"/>
-              <w:sz w:val="22"/>
-              <w:szCs w:val="22"/>
-              <w:lang w:val="en-US" w:bidi="ar-SA"/>
-              <w14:ligatures w14:val="standardContextual"/>
-            </w:rPr>
-          </w:pPr>
-          <w:hyperlink w:anchor="_Toc162624653" w:history="1">
-            <w:r>
-              <w:rPr>
-                <w:rStyle w:val="Hyperlink"/>
-                <w:noProof/>
-              </w:rPr>
-              <w:t>3.3. Графический интерфейс</w:t>
-            </w:r>
-            <w:r>
-              <w:rPr>
-                <w:noProof/>
-                <w:webHidden/>
-              </w:rPr>
-              <w:tab/>
-            </w:r>
-            <w:r>
-              <w:rPr>
-                <w:noProof/>
-                <w:webHidden/>
-              </w:rPr>
-              <w:fldChar w:fldCharType="begin"/>
-            </w:r>
-            <w:r>
-              <w:rPr>
-                <w:noProof/>
-                <w:webHidden/>
-              </w:rPr>
-              <w:instrText xml:space="preserve"> PAGEREF _Toc162624653 \h </w:instrText>
-            </w:r>
-            <w:r>
-              <w:rPr>
-                <w:noProof/>
-                <w:webHidden/>
-              </w:rPr>
-            </w:r>
-            <w:r>
-              <w:rPr>
-                <w:noProof/>
-                <w:webHidden/>
-              </w:rPr>
-              <w:fldChar w:fldCharType="separate"/>
-            </w:r>
-            <w:r>
-              <w:rPr>
-                <w:noProof/>
-                <w:webHidden/>
-              </w:rPr>
-              <w:t>22</w:t>
-            </w:r>
-            <w:r>
-              <w:rPr>
-                <w:noProof/>
-                <w:webHidden/>
-              </w:rPr>
-              <w:fldChar w:fldCharType="end"/>
-            </w:r>
-          </w:hyperlink>
-        </w:p>
-        <w:p>
-          <w:pPr>
-            <w:pStyle w:val="TOC2"/>
-            <w:rPr>
-              <w:rFonts w:asciiTheme="minorHAnsi" w:eastAsiaTheme="minorEastAsia" w:hAnsiTheme="minorHAnsi" w:cstheme="minorBidi"/>
-              <w:noProof/>
-              <w:kern w:val="2"/>
-              <w:sz w:val="22"/>
-              <w:szCs w:val="22"/>
-              <w:lang w:val="en-US" w:bidi="ar-SA"/>
-              <w14:ligatures w14:val="standardContextual"/>
-            </w:rPr>
-          </w:pPr>
-          <w:hyperlink w:anchor="_Toc162624654" w:history="1">
-            <w:r>
-              <w:rPr>
-                <w:rStyle w:val="Hyperlink"/>
-                <w:noProof/>
-              </w:rPr>
-              <w:t>3.4. Результаты работы алгоритма</w:t>
-            </w:r>
-            <w:r>
-              <w:rPr>
-                <w:noProof/>
-                <w:webHidden/>
-              </w:rPr>
-              <w:tab/>
-            </w:r>
-            <w:r>
-              <w:rPr>
-                <w:noProof/>
-                <w:webHidden/>
-              </w:rPr>
-              <w:fldChar w:fldCharType="begin"/>
-            </w:r>
-            <w:r>
-              <w:rPr>
-                <w:noProof/>
-                <w:webHidden/>
-              </w:rPr>
-              <w:instrText xml:space="preserve"> PAGEREF _Toc162624654 \h </w:instrText>
-            </w:r>
-            <w:r>
-              <w:rPr>
-                <w:noProof/>
-                <w:webHidden/>
-              </w:rPr>
-            </w:r>
-            <w:r>
-              <w:rPr>
-                <w:noProof/>
-                <w:webHidden/>
-              </w:rPr>
-              <w:fldChar w:fldCharType="separate"/>
-            </w:r>
-            <w:r>
-              <w:rPr>
-                <w:noProof/>
-                <w:webHidden/>
-              </w:rPr>
-              <w:t>23</w:t>
-            </w:r>
-            <w:r>
-              <w:rPr>
-                <w:noProof/>
-                <w:webHidden/>
-              </w:rPr>
-              <w:fldChar w:fldCharType="end"/>
-            </w:r>
-          </w:hyperlink>
-        </w:p>
-        <w:p>
-          <w:pPr>
-            <w:pStyle w:val="TOC2"/>
-            <w:rPr>
-              <w:rFonts w:asciiTheme="minorHAnsi" w:eastAsiaTheme="minorEastAsia" w:hAnsiTheme="minorHAnsi" w:cstheme="minorBidi"/>
-              <w:noProof/>
-              <w:kern w:val="2"/>
-              <w:sz w:val="22"/>
-              <w:szCs w:val="22"/>
-              <w:lang w:val="en-US" w:bidi="ar-SA"/>
-              <w14:ligatures w14:val="standardContextual"/>
-            </w:rPr>
-          </w:pPr>
-          <w:hyperlink w:anchor="_Toc162624655" w:history="1">
-            <w:r>
-              <w:rPr>
-                <w:rStyle w:val="Hyperlink"/>
-                <w:noProof/>
-              </w:rPr>
-              <w:t>3.5. Недостатки и преимущества данного подхода</w:t>
-            </w:r>
-            <w:r>
-              <w:rPr>
-                <w:noProof/>
-                <w:webHidden/>
-              </w:rPr>
-              <w:tab/>
-            </w:r>
-            <w:r>
-              <w:rPr>
-                <w:noProof/>
-                <w:webHidden/>
-              </w:rPr>
-              <w:fldChar w:fldCharType="begin"/>
-            </w:r>
-            <w:r>
-              <w:rPr>
-                <w:noProof/>
-                <w:webHidden/>
-              </w:rPr>
-              <w:instrText xml:space="preserve"> PAGEREF _Toc162624655 \h </w:instrText>
-            </w:r>
-            <w:r>
-              <w:rPr>
-                <w:noProof/>
-                <w:webHidden/>
-              </w:rPr>
-            </w:r>
-            <w:r>
-              <w:rPr>
-                <w:noProof/>
-                <w:webHidden/>
-              </w:rPr>
-              <w:fldChar w:fldCharType="separate"/>
-            </w:r>
-            <w:r>
-              <w:rPr>
-                <w:noProof/>
-                <w:webHidden/>
-              </w:rPr>
-              <w:t>23</w:t>
+              <w:t>17</w:t>
             </w:r>
             <w:r>
               <w:rPr>
@@ -2037,13 +1657,13 @@
               <w14:ligatures w14:val="standardContextual"/>
             </w:rPr>
           </w:pPr>
-          <w:hyperlink w:anchor="_Toc162624656" w:history="1">
+          <w:hyperlink w:anchor="_Toc164363924" w:history="1">
             <w:r>
               <w:rPr>
                 <w:rStyle w:val="Hyperlink"/>
                 <w:noProof/>
               </w:rPr>
-              <w:t>Приложения</w:t>
+              <w:t>Заключение</w:t>
             </w:r>
             <w:r>
               <w:rPr>
@@ -2064,7 +1684,7 @@
                 <w:noProof/>
                 <w:webHidden/>
               </w:rPr>
-              <w:instrText xml:space="preserve"> PAGEREF _Toc162624656 \h </w:instrText>
+              <w:instrText xml:space="preserve"> PAGEREF _Toc164363924 \h </w:instrText>
             </w:r>
             <w:r>
               <w:rPr>
@@ -2084,7 +1704,7 @@
                 <w:noProof/>
                 <w:webHidden/>
               </w:rPr>
-              <w:t>25</w:t>
+              <w:t>18</w:t>
             </w:r>
             <w:r>
               <w:rPr>
@@ -2108,13 +1728,13 @@
               <w14:ligatures w14:val="standardContextual"/>
             </w:rPr>
           </w:pPr>
-          <w:hyperlink w:anchor="_Toc162624657" w:history="1">
+          <w:hyperlink w:anchor="_Toc164363925" w:history="1">
             <w:r>
               <w:rPr>
                 <w:rStyle w:val="Hyperlink"/>
                 <w:noProof/>
               </w:rPr>
-              <w:t>Заключение</w:t>
+              <w:t>Литература</w:t>
             </w:r>
             <w:r>
               <w:rPr>
@@ -2135,7 +1755,7 @@
                 <w:noProof/>
                 <w:webHidden/>
               </w:rPr>
-              <w:instrText xml:space="preserve"> PAGEREF _Toc162624657 \h </w:instrText>
+              <w:instrText xml:space="preserve"> PAGEREF _Toc164363925 \h </w:instrText>
             </w:r>
             <w:r>
               <w:rPr>
@@ -2155,78 +1775,7 @@
                 <w:noProof/>
                 <w:webHidden/>
               </w:rPr>
-              <w:t>26</w:t>
-            </w:r>
-            <w:r>
-              <w:rPr>
-                <w:noProof/>
-                <w:webHidden/>
-              </w:rPr>
-              <w:fldChar w:fldCharType="end"/>
-            </w:r>
-          </w:hyperlink>
-        </w:p>
-        <w:p>
-          <w:pPr>
-            <w:pStyle w:val="TOC1"/>
-            <w:rPr>
-              <w:rFonts w:asciiTheme="minorHAnsi" w:eastAsiaTheme="minorEastAsia" w:hAnsiTheme="minorHAnsi" w:cstheme="minorBidi"/>
-              <w:noProof/>
-              <w:kern w:val="2"/>
-              <w:sz w:val="22"/>
-              <w:szCs w:val="22"/>
-              <w:lang w:val="en-US" w:bidi="ar-SA"/>
-              <w14:ligatures w14:val="standardContextual"/>
-            </w:rPr>
-          </w:pPr>
-          <w:hyperlink w:anchor="_Toc162624658" w:history="1">
-            <w:r>
-              <w:rPr>
-                <w:rStyle w:val="Hyperlink"/>
-                <w:noProof/>
-              </w:rPr>
-              <w:t>Литература</w:t>
-            </w:r>
-            <w:r>
-              <w:rPr>
-                <w:noProof/>
-                <w:webHidden/>
-              </w:rPr>
-              <w:tab/>
-            </w:r>
-            <w:r>
-              <w:rPr>
-                <w:noProof/>
-                <w:webHidden/>
-              </w:rPr>
-              <w:fldChar w:fldCharType="begin"/>
-            </w:r>
-            <w:r>
-              <w:rPr>
-                <w:noProof/>
-                <w:webHidden/>
-              </w:rPr>
-              <w:instrText xml:space="preserve"> PAGEREF _Toc162624658 \h </w:instrText>
-            </w:r>
-            <w:r>
-              <w:rPr>
-                <w:noProof/>
-                <w:webHidden/>
-              </w:rPr>
-            </w:r>
-            <w:r>
-              <w:rPr>
-                <w:noProof/>
-                <w:webHidden/>
-              </w:rPr>
-              <w:fldChar w:fldCharType="separate"/>
-            </w:r>
-            <w:r>
-              <w:rPr>
-                <w:noProof/>
-                <w:webHidden/>
-              </w:rPr>
-              <w:t>27</w:t>
+              <w:t>19</w:t>
             </w:r>
             <w:r>
               <w:rPr>
@@ -2261,25 +1810,26 @@
         <w:lastRenderedPageBreak/>
         <w:t xml:space="preserve"> </w:t>
       </w:r>
-      <w:bookmarkStart w:id="3" w:name="_Toc162624633"/>
+      <w:bookmarkStart w:id="3" w:name="_Toc164363905"/>
       <w:r>
         <w:t>Введение</w:t>
       </w:r>
       <w:bookmarkEnd w:id="3"/>
     </w:p>
-    <w:p>
-      <w:r>
-        <w:t>В современном мире использование компьютерного зрения и анализа видеоданных играет значительную роль в различных областях, таких как медицина, спорт, безопасность, робототехника и другие. Одним из важных аспектов анализа видео является оценка положения тела объектов на записи. Эта информация может быть критически важной для определения движений, поз, деформаций или других параметров, имеющих большое значение для конкретной области приложения.</w:t>
-      </w:r>
-    </w:p>
-    <w:p>
-      <w:r>
-        <w:t>Данная работа посвящена исследованию методов оценки положения тела на видео и их применению в различных сферах. В рамках исследования рассматриваются современные подходы к анализу видеоданных, а также методы машинного обучения, применяемые для решения задачи оценки положения тела.</w:t>
-      </w:r>
-    </w:p>
-    <w:p>
-      <w:r>
-        <w:t>Актуальность исследования обусловлена растущим интересом к проблемам компьютерного зрения и анализа видеоданных в различных областях, таких как медицина, спорт, безопасность и другие. Оценка положения тела на видео имеет широкий спектр применений, включая мониторинг движений для реабилитации пациентов, анализ движений спортсменов для улучшения их тренировочных программ, а также обнаружение аномальных или подозрительных действий для обеспечения безопасности. Разработка эффективных методов оценки положения тела на видео имеет практическое значение и потенциал для дальнейшего развития и улучшения существующих технологий.</w:t>
+    <w:p/>
+    <w:p>
+      <w:r>
+        <w:t>В современном мире, где активный образ жизни и забота о здоровье становятся все более важными, фитнес-индустрия находится в центре внимания, предлагая различные инновационные способы поддержания физической формы. В рамках этого контекста разработка приложений становится неотъемлемой частью современной фитнес-культуры, обеспечивая пользователей инструментами для эффективного тренировочного процесса и отслеживания своих достижений.</w:t>
+      </w:r>
+    </w:p>
+    <w:p>
+      <w:r>
+        <w:t>Цель данной дипломной работы заключается в разработке и реализации фитнес-приложения, предназначенного для отслеживания выполнения упражнений. Данное приложение будет ориентировано на широкий круг пользователей, начиная от начинающих заниматься фитнесом до опытных спортсменов, стремящихся оптимизировать свои тренировочные процессы.</w:t>
+      </w:r>
+    </w:p>
+    <w:p>
+      <w:r>
+        <w:t>Целью данного проекта является не только создание удобного и эффективного инструмента для тренировок, но и способствование привлечению большего числа людей к здоровому образу жизни, путем предоставления им доступных и мотивирующих средств для занятий спортом.</w:t>
       </w:r>
       <w:r>
         <w:br w:type="page"/>
@@ -2289,7 +1839,7 @@
       <w:pPr>
         <w:pStyle w:val="Heading1"/>
       </w:pPr>
-      <w:bookmarkStart w:id="4" w:name="_Toc162624634"/>
+      <w:bookmarkStart w:id="4" w:name="_Toc164363906"/>
       <w:r>
         <w:lastRenderedPageBreak/>
         <w:t>Постановка задачи</w:t>
@@ -2297,12 +1847,17 @@
       <w:bookmarkEnd w:id="4"/>
     </w:p>
     <w:p>
-      <w:pPr>
-        <w:spacing w:after="160" w:line="259" w:lineRule="auto"/>
-        <w:ind w:firstLine="0"/>
-      </w:pPr>
-      <w:r>
-        <w:t>Целью данной работы является разработка и исследование метода оценки положения тела на видео с использованием современных технологий компьютерного зрения и машинного обучения. Для достижения этой цели поставлены следующие задачи:</w:t>
+      <w:r>
+        <w:t xml:space="preserve">Целью данной работы является </w:t>
+      </w:r>
+      <w:r>
+        <w:t xml:space="preserve">разработка приложения для правильного выполнения упражнений, связанных с разминкой и растяжкой. Для </w:t>
+      </w:r>
+      <w:r>
+        <w:t>достижения</w:t>
+      </w:r>
+      <w:r>
+        <w:t xml:space="preserve"> данной цели можно выделить следующие задачи:</w:t>
       </w:r>
     </w:p>
     <w:p>
@@ -2316,10 +1871,7 @@
         <w:t xml:space="preserve"> существующие методы анализа видеоданных и оценки положения объектов на видео</w:t>
       </w:r>
       <w:r>
-        <w:t>, применение данных методов для решения задачи оценки положения тела на видео.</w:t>
-      </w:r>
-      <w:r>
-        <w:t xml:space="preserve"> </w:t>
+        <w:t>.</w:t>
       </w:r>
     </w:p>
     <w:p>
@@ -2327,16 +1879,7 @@
         <w:pStyle w:val="a0"/>
       </w:pPr>
       <w:r>
-        <w:t>Реализовать</w:t>
-      </w:r>
-      <w:r>
-        <w:t xml:space="preserve"> метод оценки положения тела на основе полученных знаний </w:t>
-      </w:r>
-      <w:r>
-        <w:rPr>
-          <w:color w:val="FF0000"/>
-        </w:rPr>
-        <w:t>и сравнить его эффективность с существующими методами</w:t>
+        <w:t>Разработать алгоритм для определения правильности выполнения упражнений, используя данные из изученных методов</w:t>
       </w:r>
       <w:r>
         <w:t>.</w:t>
@@ -2347,24 +1890,22 @@
         <w:pStyle w:val="a0"/>
       </w:pPr>
       <w:r>
-        <w:t>Провести анализ результатов и экспериментов, выявить преимущества и недостатки разработанного метода.</w:t>
-      </w:r>
-    </w:p>
-    <w:p>
-      <w:pPr>
-        <w:spacing w:after="160" w:line="259" w:lineRule="auto"/>
-        <w:ind w:firstLine="0"/>
-        <w:jc w:val="left"/>
-      </w:pPr>
-      <w:r>
-        <w:br w:type="page"/>
+        <w:t>Разработать метод ведения статистики для отслеживания прогресса.</w:t>
+      </w:r>
+    </w:p>
+    <w:p>
+      <w:pPr>
+        <w:pStyle w:val="a0"/>
+      </w:pPr>
+      <w:r>
+        <w:t>Разработать графический интерфейс.</w:t>
       </w:r>
     </w:p>
     <w:p>
       <w:pPr>
         <w:pStyle w:val="Heading1"/>
       </w:pPr>
-      <w:bookmarkStart w:id="5" w:name="_Toc162624635"/>
+      <w:bookmarkStart w:id="5" w:name="_Toc164363907"/>
       <w:r>
         <w:lastRenderedPageBreak/>
         <w:t>Обзор подходов</w:t>
@@ -2375,348 +1916,276 @@
       <w:pPr>
         <w:pStyle w:val="Heading2"/>
       </w:pPr>
-      <w:bookmarkStart w:id="6" w:name="_Toc162624636"/>
-      <w:r>
-        <w:t>Методы решения задачи</w:t>
+      <w:bookmarkStart w:id="6" w:name="_Toc164363908"/>
+      <w:proofErr w:type="spellStart"/>
+      <w:r>
+        <w:t>Сверточная</w:t>
+      </w:r>
+      <w:proofErr w:type="spellEnd"/>
+      <w:r>
+        <w:t xml:space="preserve"> нейросеть</w:t>
       </w:r>
       <w:bookmarkEnd w:id="6"/>
     </w:p>
     <w:p>
-      <w:r>
-        <w:t>Методы, основанные на регионах, также известные как двухэтапные методы, представляют собой подход, который состоит из двух этапов. На первом этапе используется селективный поиск или специальный слой нейронной сети для выделения регионов интереса, то есть областей с высокой вероятностью наличия объектов внутри себя. На втором этапе выбранные регионы подвергаются анализу классификатором, чтобы определить их принадлежность к исходным классам, а также регрессором, который уточняет местоположение ограничивающих рамок.</w:t>
-      </w:r>
-    </w:p>
-    <w:p>
-      <w:r>
-        <w:t xml:space="preserve">К данным методом относятся алгоритмы R-CNN, Fast R-CNN, </w:t>
-      </w:r>
       <w:proofErr w:type="spellStart"/>
       <w:r>
-        <w:t>Faster</w:t>
+        <w:t>Сверточная</w:t>
       </w:r>
       <w:proofErr w:type="spellEnd"/>
       <w:r>
-        <w:t xml:space="preserve"> R-CNN и </w:t>
+        <w:t xml:space="preserve"> нейронная сеть (CNN) представляет собой специализированный тип нейронной сети, применяемый в основном для обработки изображений и других данных с пространственной структурой, таких как аудио и видео. Основное отличие CNN от обычной нейронной сети заключается в способе обработки входных данных.</w:t>
+      </w:r>
+    </w:p>
+    <w:p>
+      <w:r>
+        <w:t xml:space="preserve">Основные концепции </w:t>
       </w:r>
       <w:proofErr w:type="spellStart"/>
       <w:r>
-        <w:t>Mask</w:t>
+        <w:t>сверточных</w:t>
       </w:r>
       <w:proofErr w:type="spellEnd"/>
       <w:r>
-        <w:t xml:space="preserve"> R-CNN.</w:t>
-      </w:r>
-    </w:p>
-    <w:p>
-      <w:r>
-        <w:t>Одноэтапные методы — это подход к обработке изображений, который не использует отдельный алгоритм для генерации регионов. Вместо этого они предсказывают координаты определенного количества ограничивающих рамок с различными характеристиками, такими как результаты классификации и степень уверенности, и затем корректируют местоположение рамок для более точного определения объектов на изображении.</w:t>
-      </w:r>
-    </w:p>
-    <w:p>
-      <w:r>
-        <w:t xml:space="preserve">К данным методам относятся алгоритмы YOLO, его усовершенствованные версии </w:t>
+        <w:t xml:space="preserve"> нейронных сетей включают в себя </w:t>
       </w:r>
       <w:proofErr w:type="spellStart"/>
       <w:r>
-        <w:t>YOLOvx</w:t>
+        <w:t>сверточные</w:t>
       </w:r>
       <w:proofErr w:type="spellEnd"/>
       <w:r>
-        <w:t xml:space="preserve"> (x – номер версии), SSD.</w:t>
+        <w:t xml:space="preserve"> слои, которые обнаруживают локальные шаблоны, такие как грани и текстуры, путем скольжения окна фильтра по входным данным. Затем следует операция </w:t>
+      </w:r>
+      <w:proofErr w:type="spellStart"/>
+      <w:r>
+        <w:t>подвыборки</w:t>
+      </w:r>
+      <w:proofErr w:type="spellEnd"/>
+      <w:r>
+        <w:t>, которая уменьшает размерность данных, сохраняя наиболее важные признаки.</w:t>
+      </w:r>
+    </w:p>
+    <w:p>
+      <w:r>
+        <w:t xml:space="preserve">После каждого </w:t>
+      </w:r>
+      <w:proofErr w:type="spellStart"/>
+      <w:r>
+        <w:t>сверточного</w:t>
+      </w:r>
+      <w:proofErr w:type="spellEnd"/>
+      <w:r>
+        <w:t xml:space="preserve"> или </w:t>
+      </w:r>
+      <w:proofErr w:type="spellStart"/>
+      <w:r>
+        <w:t>подвыборочного</w:t>
+      </w:r>
+      <w:proofErr w:type="spellEnd"/>
+      <w:r>
+        <w:t xml:space="preserve"> слоя обычно применяется нелинейная функция активации, такая как </w:t>
+      </w:r>
+      <w:proofErr w:type="spellStart"/>
+      <w:r>
+        <w:t>ReLU</w:t>
+      </w:r>
+      <w:proofErr w:type="spellEnd"/>
+      <w:r>
+        <w:t xml:space="preserve">, для введения нелинейности в модель. И, наконец, после серии </w:t>
+      </w:r>
+      <w:proofErr w:type="spellStart"/>
+      <w:r>
+        <w:t>сверточных</w:t>
+      </w:r>
+      <w:proofErr w:type="spellEnd"/>
+      <w:r>
+        <w:t xml:space="preserve"> и </w:t>
+      </w:r>
+      <w:proofErr w:type="spellStart"/>
+      <w:r>
+        <w:t>подвыборочных</w:t>
+      </w:r>
+      <w:proofErr w:type="spellEnd"/>
+      <w:r>
+        <w:t xml:space="preserve"> слоев следует один или несколько </w:t>
+      </w:r>
+      <w:proofErr w:type="spellStart"/>
+      <w:r>
+        <w:t>полносвязных</w:t>
+      </w:r>
+      <w:proofErr w:type="spellEnd"/>
+      <w:r>
+        <w:t xml:space="preserve"> слоев, которые объединяют глобальные признаки для принятия окончательного решения.</w:t>
+      </w:r>
+    </w:p>
+    <w:p>
+      <w:r>
+        <w:t xml:space="preserve">В целом, </w:t>
+      </w:r>
+      <w:proofErr w:type="spellStart"/>
+      <w:r>
+        <w:t>сверточная</w:t>
+      </w:r>
+      <w:proofErr w:type="spellEnd"/>
+      <w:r>
+        <w:t xml:space="preserve"> нейронная сеть отличается от обычной тем, что она эффективно обрабатывает данные с пространственной структурой, сохраняя локальные шаблоны и признаки, что делает ее более подходящей для задач компьютерного зрения и обработки изображений.</w:t>
       </w:r>
     </w:p>
     <w:p>
       <w:pPr>
         <w:pStyle w:val="Heading2"/>
       </w:pPr>
-      <w:bookmarkStart w:id="7" w:name="_Toc162624637"/>
-      <w:r>
-        <w:t>Двухэтапные методы</w:t>
+      <w:bookmarkStart w:id="7" w:name="_Toc164363909"/>
+      <w:r>
+        <w:t>Методы обнаружения человека</w:t>
       </w:r>
       <w:bookmarkEnd w:id="7"/>
     </w:p>
     <w:p>
-      <w:r>
-        <w:t>Р</w:t>
-      </w:r>
-      <w:r>
-        <w:t xml:space="preserve">ассмотрим </w:t>
-      </w:r>
-      <w:r>
-        <w:t xml:space="preserve">развитие </w:t>
-      </w:r>
+      <w:pPr>
+        <w:pStyle w:val="Heading3"/>
+        <w:rPr>
+          <w:lang w:val="en-US"/>
+        </w:rPr>
+      </w:pPr>
+      <w:bookmarkStart w:id="8" w:name="_Toc164363910"/>
       <w:proofErr w:type="spellStart"/>
       <w:r>
+        <w:rPr>
+          <w:lang w:val="en-US"/>
+        </w:rPr>
+        <w:t>OpenPose</w:t>
+      </w:r>
+      <w:bookmarkEnd w:id="8"/>
+      <w:proofErr w:type="spellEnd"/>
+    </w:p>
+    <w:p>
+      <w:proofErr w:type="spellStart"/>
+      <w:r>
+        <w:rPr>
+          <w:lang w:val="en-US"/>
+        </w:rPr>
+        <w:t>OpenPose</w:t>
+      </w:r>
+      <w:proofErr w:type="spellEnd"/>
+      <w:r>
+        <w:t xml:space="preserve"> </w:t>
+      </w:r>
+      <w:r>
+        <w:t>– э</w:t>
+      </w:r>
+      <w:r>
+        <w:t>то восходящий подход, при котором сеть сначала обнаруживает части тела или ключевые точки на изображении, а затем сопоставляет соответствующие ключевые точки для формирования пар.</w:t>
+      </w:r>
+    </w:p>
+    <w:p>
+      <w:proofErr w:type="spellStart"/>
+      <w:r>
+        <w:rPr>
+          <w:lang w:val="en-US"/>
+        </w:rPr>
+        <w:t>OpenPose</w:t>
+      </w:r>
+      <w:proofErr w:type="spellEnd"/>
+      <w:r>
+        <w:t xml:space="preserve"> также использует </w:t>
+      </w:r>
+      <w:r>
+        <w:rPr>
+          <w:lang w:val="en-US"/>
+        </w:rPr>
+        <w:t>CNN</w:t>
+      </w:r>
+      <w:r>
+        <w:t xml:space="preserve"> в качестве основной архитектуры. Он состоит из </w:t>
+      </w:r>
+      <w:proofErr w:type="spellStart"/>
+      <w:r>
+        <w:t>сверточной</w:t>
+      </w:r>
+      <w:proofErr w:type="spellEnd"/>
+      <w:r>
+        <w:t xml:space="preserve"> сети </w:t>
+      </w:r>
+      <w:r>
+        <w:rPr>
+          <w:lang w:val="en-US"/>
+        </w:rPr>
+        <w:t>VGG</w:t>
+      </w:r>
+      <w:r>
+        <w:t xml:space="preserve">-19, которая используется для извлечения </w:t>
+      </w:r>
+      <w:r>
+        <w:lastRenderedPageBreak/>
+        <w:t xml:space="preserve">шаблонов и представлений из заданных входных данных. Выходные данные </w:t>
+      </w:r>
+      <w:r>
+        <w:rPr>
+          <w:lang w:val="en-US"/>
+        </w:rPr>
+        <w:t>VGG</w:t>
+      </w:r>
+      <w:r>
+        <w:t xml:space="preserve">-19 попадают в две ветви </w:t>
+      </w:r>
+      <w:proofErr w:type="spellStart"/>
+      <w:r>
         <w:t>сверточных</w:t>
       </w:r>
       <w:proofErr w:type="spellEnd"/>
       <w:r>
-        <w:t xml:space="preserve"> нейронных сетей и нейросетевых алгоритмов, начиная с идеи использования </w:t>
+        <w:t xml:space="preserve"> сетей.</w:t>
+      </w:r>
+    </w:p>
+    <w:p>
+      <w:r>
+        <w:t>Первая сеть прогнозирует набор карт достоверности для каждой части тела, а вторая ветвь прогнозирует поля сходства частей (</w:t>
+      </w:r>
+      <w:r>
+        <w:rPr>
+          <w:lang w:val="en-US"/>
+        </w:rPr>
+        <w:t>PAF</w:t>
+      </w:r>
+      <w:r>
+        <w:t>), которые создают определенную степень связи между частями. Также полезно удалить более слабые звенья в двудольных графах.</w:t>
+      </w:r>
+    </w:p>
+    <w:p>
+      <w:r>
+        <w:t>(фото)</w:t>
+      </w:r>
+    </w:p>
+    <w:p>
+      <w:r>
+        <w:t xml:space="preserve">На изображении выше показана архитектура </w:t>
       </w:r>
       <w:proofErr w:type="spellStart"/>
       <w:r>
-        <w:t>регионных</w:t>
+        <w:t>OpenPose</w:t>
       </w:r>
       <w:proofErr w:type="spellEnd"/>
       <w:r>
-        <w:t xml:space="preserve"> предположений, которая привела от алгоритма R-CNN к более быстрому и эффективному алгоритму </w:t>
-      </w:r>
-      <w:r>
-        <w:rPr>
-          <w:lang w:val="en-US"/>
-        </w:rPr>
-        <w:t>Mask</w:t>
-      </w:r>
-      <w:r>
-        <w:t xml:space="preserve"> R-CNN.</w:t>
-      </w:r>
-    </w:p>
-    <w:p>
-      <w:pPr>
-        <w:pStyle w:val="Heading3"/>
-      </w:pPr>
-      <w:r>
-        <w:lastRenderedPageBreak/>
-        <w:t xml:space="preserve"> </w:t>
-      </w:r>
-      <w:bookmarkStart w:id="8" w:name="_Toc162624638"/>
-      <w:proofErr w:type="spellStart"/>
-      <w:r>
-        <w:t>Сверточная</w:t>
-      </w:r>
-      <w:proofErr w:type="spellEnd"/>
-      <w:r>
-        <w:t xml:space="preserve"> нейросеть</w:t>
-      </w:r>
-      <w:bookmarkEnd w:id="8"/>
-    </w:p>
-    <w:p>
-      <w:proofErr w:type="spellStart"/>
-      <w:r>
-        <w:t>Сверточная</w:t>
-      </w:r>
-      <w:proofErr w:type="spellEnd"/>
-      <w:r>
-        <w:t xml:space="preserve"> нейронная сеть (CNN) представляет собой специализированный тип нейронной сети, применяемый в основном для обработки изображений и других данных с пространственной структурой, таких как аудио и видео. Основное отличие CNN от обычной нейронной сети заключается в способе обработки входных данных.</w:t>
-      </w:r>
-    </w:p>
-    <w:p>
-      <w:r>
-        <w:t xml:space="preserve">Основные концепции </w:t>
-      </w:r>
-      <w:proofErr w:type="spellStart"/>
-      <w:r>
-        <w:t>сверточных</w:t>
-      </w:r>
-      <w:proofErr w:type="spellEnd"/>
-      <w:r>
-        <w:t xml:space="preserve"> нейронных сетей включают в себя </w:t>
-      </w:r>
-      <w:proofErr w:type="spellStart"/>
-      <w:r>
-        <w:t>сверточные</w:t>
-      </w:r>
-      <w:proofErr w:type="spellEnd"/>
-      <w:r>
-        <w:t xml:space="preserve"> слои, которые обнаруживают локальные шаблоны, такие как грани и текстуры, путем скольжения окна фильтра по входным данным. Затем следует операция </w:t>
-      </w:r>
-      <w:proofErr w:type="spellStart"/>
-      <w:r>
-        <w:t>подвыборки</w:t>
-      </w:r>
-      <w:proofErr w:type="spellEnd"/>
-      <w:r>
-        <w:t>, которая уменьшает размерность данных, сохраняя наиболее важные признаки.</w:t>
-      </w:r>
-    </w:p>
-    <w:p>
-      <w:r>
-        <w:t xml:space="preserve">После каждого </w:t>
-      </w:r>
-      <w:proofErr w:type="spellStart"/>
-      <w:r>
-        <w:t>сверточного</w:t>
-      </w:r>
-      <w:proofErr w:type="spellEnd"/>
-      <w:r>
-        <w:t xml:space="preserve"> или </w:t>
-      </w:r>
-      <w:proofErr w:type="spellStart"/>
-      <w:r>
-        <w:t>подвыборочного</w:t>
-      </w:r>
-      <w:proofErr w:type="spellEnd"/>
-      <w:r>
-        <w:t xml:space="preserve"> слоя обычно применяется нелинейная функция активации, такая как </w:t>
-      </w:r>
-      <w:proofErr w:type="spellStart"/>
-      <w:r>
-        <w:t>ReLU</w:t>
-      </w:r>
-      <w:proofErr w:type="spellEnd"/>
-      <w:r>
-        <w:t xml:space="preserve">, для введения нелинейности в модель. И, наконец, после серии </w:t>
-      </w:r>
-      <w:proofErr w:type="spellStart"/>
-      <w:r>
-        <w:t>сверточных</w:t>
-      </w:r>
-      <w:proofErr w:type="spellEnd"/>
-      <w:r>
-        <w:t xml:space="preserve"> и </w:t>
-      </w:r>
-      <w:proofErr w:type="spellStart"/>
-      <w:r>
-        <w:t>подвыборочных</w:t>
-      </w:r>
-      <w:proofErr w:type="spellEnd"/>
-      <w:r>
-        <w:t xml:space="preserve"> слоев следует один или несколько </w:t>
-      </w:r>
-      <w:proofErr w:type="spellStart"/>
-      <w:r>
-        <w:t>полносвязных</w:t>
-      </w:r>
-      <w:proofErr w:type="spellEnd"/>
-      <w:r>
-        <w:t xml:space="preserve"> слоев, которые объединяют глобальные признаки для принятия окончательного решения.</w:t>
-      </w:r>
-    </w:p>
-    <w:p>
-      <w:r>
-        <w:t xml:space="preserve">В целом, </w:t>
-      </w:r>
-      <w:proofErr w:type="spellStart"/>
-      <w:r>
-        <w:t>сверточная</w:t>
-      </w:r>
-      <w:proofErr w:type="spellEnd"/>
-      <w:r>
-        <w:t xml:space="preserve"> нейронная сеть отличается от обычной тем, что она эффективно обрабатывает данные с пространственной структурой, сохраняя локальные шаблоны и признаки, что делает ее более подходящей для задач компьютерного зрения и обработки изображений.</w:t>
-      </w:r>
-    </w:p>
-    <w:p>
-      <w:pPr>
-        <w:pStyle w:val="Heading3"/>
-      </w:pPr>
-      <w:r>
-        <w:t xml:space="preserve"> </w:t>
-      </w:r>
-      <w:bookmarkStart w:id="9" w:name="_Toc162624639"/>
-      <w:r>
-        <w:rPr>
-          <w:lang w:val="en-US"/>
-        </w:rPr>
-        <w:t>R</w:t>
-      </w:r>
-      <w:r>
-        <w:t>-</w:t>
-      </w:r>
-      <w:r>
-        <w:rPr>
-          <w:lang w:val="en-US"/>
-        </w:rPr>
-        <w:t>CNN</w:t>
-      </w:r>
-      <w:bookmarkEnd w:id="9"/>
-    </w:p>
-    <w:p>
-      <w:proofErr w:type="spellStart"/>
-      <w:r>
-        <w:t>Region</w:t>
-      </w:r>
-      <w:proofErr w:type="spellEnd"/>
-      <w:r>
-        <w:t xml:space="preserve">-CNN (R-CNN) — это метод, который базируется на </w:t>
-      </w:r>
-      <w:proofErr w:type="spellStart"/>
-      <w:r>
-        <w:t>свёрточных</w:t>
-      </w:r>
-      <w:proofErr w:type="spellEnd"/>
-      <w:r>
-        <w:t xml:space="preserve"> нейронных сетях и отличается от традиционного подхода скользящих окон фиксированного размера. Вместо этого он применяет селективный поиск для обнаружения "регионов" на изображениях — прямоугольных рамок различных размеров, которые</w:t>
-      </w:r>
-      <w:r>
-        <w:t>,</w:t>
-      </w:r>
-      <w:r>
-        <w:t xml:space="preserve"> вероятно</w:t>
-      </w:r>
-      <w:r>
-        <w:t>,</w:t>
-      </w:r>
-      <w:r>
-        <w:t xml:space="preserve"> содержат объекты. Этот метод обеспечивает более быстрое и эффективное обнаружение объектов независимо от их размера, расстояния до камеры и угла обзора.</w:t>
-      </w:r>
-    </w:p>
-    <w:p>
-      <w:r>
-        <w:lastRenderedPageBreak/>
-        <w:t xml:space="preserve">На первом этапе алгоритм генерирует примерно две тысячи регионов для каждого изображения. После этого найденные регионы преобразуются с использованием аффинных преобразований, </w:t>
-      </w:r>
-      <w:proofErr w:type="spellStart"/>
-      <w:r>
-        <w:t>паддингов</w:t>
-      </w:r>
-      <w:proofErr w:type="spellEnd"/>
-      <w:r>
-        <w:t xml:space="preserve"> или расширения ограничивающих рамок до размеров, необходимых для входа в </w:t>
-      </w:r>
-      <w:proofErr w:type="spellStart"/>
-      <w:r>
-        <w:t>сверточную</w:t>
-      </w:r>
-      <w:proofErr w:type="spellEnd"/>
-      <w:r>
-        <w:t xml:space="preserve"> нейронную сеть (CNN). Обычно для этой цели используется архитектура</w:t>
-      </w:r>
-      <w:r>
-        <w:t xml:space="preserve"> специальная архитектура</w:t>
-      </w:r>
-      <w:r>
-        <w:t>, которая извлекает порядка 4096 признаков для каждого региона.</w:t>
-      </w:r>
-    </w:p>
-    <w:p>
-      <w:pPr>
+        <w:t>, которая представляет собой многоступенчатую CNN.</w:t>
+      </w:r>
+    </w:p>
+    <w:p>
+      <w:r>
+        <w:t>По сути, предсказания двух ветвей вместе с признаками объединяются на следующем этапе, чтобы сформировать человеческий скелет в зависимости от количества людей, присутствующих во входных данных. Последовательные этапы CNN используются для уточнения прогноза.</w:t>
+      </w:r>
+    </w:p>
+    <w:p>
+      <w:r>
         <w:rPr>
           <w:noProof/>
         </w:rPr>
-      </w:pPr>
-      <w:r>
-        <w:t xml:space="preserve">На последнем этапе векторы признаков регионов подаются на обработку в множество SVM (Support </w:t>
-      </w:r>
-      <w:proofErr w:type="spellStart"/>
-      <w:r>
-        <w:t>Vector</w:t>
-      </w:r>
-      <w:proofErr w:type="spellEnd"/>
-      <w:r>
-        <w:t xml:space="preserve"> Machine), каждый из которых проводит классификацию объектов для своего домена.</w:t>
-      </w:r>
-    </w:p>
-    <w:p>
-      <w:pPr>
-        <w:rPr>
-          <w:noProof/>
-        </w:rPr>
-      </w:pPr>
-      <w:r>
-        <w:rPr>
-          <w:noProof/>
-        </w:rPr>
-        <w:t>Селективный поиск также может быть обучен с использованием линейной регрессии для настройки параметров, таких как ширина, высота и центр. Этот метод, известный как bounding-box regression, улучшает точность выделения объекта. В процессе регрессии используются признаки, полученные после работы сверточной нейронной сети.</w:t>
-      </w:r>
-      <w:r>
-        <w:rPr>
-          <w:noProof/>
-        </w:rPr>
         <w:drawing>
-          <wp:inline distT="0" distB="0" distL="0" distR="0" wp14:anchorId="0AA6586A" wp14:editId="2A9A7F00">
-            <wp:extent cx="5939790" cy="2194560"/>
-            <wp:effectExtent l="0" t="0" r="3810" b="0"/>
-            <wp:docPr id="22456472" name="Picture 1"/>
+          <wp:inline distT="0" distB="0" distL="0" distR="0" wp14:anchorId="660AA2F7" wp14:editId="3EBD9820">
+            <wp:extent cx="5930265" cy="1365250"/>
+            <wp:effectExtent l="0" t="0" r="0" b="6350"/>
+            <wp:docPr id="2077986701" name="Picture 2"/>
             <wp:cNvGraphicFramePr>
               <a:graphicFrameLocks xmlns:a="http://schemas.openxmlformats.org/drawingml/2006/main" noChangeAspect="1"/>
             </wp:cNvGraphicFramePr>
@@ -2724,13 +2193,13 @@
               <a:graphicData uri="http://schemas.openxmlformats.org/drawingml/2006/picture">
                 <pic:pic xmlns:pic="http://schemas.openxmlformats.org/drawingml/2006/picture">
                   <pic:nvPicPr>
-                    <pic:cNvPr id="0" name="Picture 1"/>
+                    <pic:cNvPr id="0" name="Picture 2"/>
                     <pic:cNvPicPr>
                       <a:picLocks noChangeAspect="1" noChangeArrowheads="1"/>
                     </pic:cNvPicPr>
                   </pic:nvPicPr>
                   <pic:blipFill>
-                    <a:blip r:embed="rId11">
+                    <a:blip r:embed="rId11" cstate="print">
                       <a:extLst>
                         <a:ext uri="{28A0092B-C50C-407E-A947-70E740481C1C}">
                           <a14:useLocalDpi xmlns:a14="http://schemas.microsoft.com/office/drawing/2010/main" val="0"/>
@@ -2745,7 +2214,7 @@
                   <pic:spPr bwMode="auto">
                     <a:xfrm>
                       <a:off x="0" y="0"/>
-                      <a:ext cx="5939790" cy="2194560"/>
+                      <a:ext cx="5930265" cy="1365250"/>
                     </a:xfrm>
                     <a:prstGeom prst="rect">
                       <a:avLst/>
@@ -2763,370 +2232,55 @@
       </w:r>
     </w:p>
     <w:p>
+      <w:pPr>
+        <w:pStyle w:val="Heading3"/>
+      </w:pPr>
+      <w:bookmarkStart w:id="9" w:name="_Toc164363911"/>
+      <w:proofErr w:type="spellStart"/>
+      <w:r>
+        <w:t>AlphaPose</w:t>
+      </w:r>
+      <w:proofErr w:type="spellEnd"/>
+      <w:r>
+        <w:t xml:space="preserve"> (RMPE)</w:t>
+      </w:r>
+      <w:bookmarkEnd w:id="9"/>
+    </w:p>
+    <w:p>
+      <w:r>
+        <w:t xml:space="preserve">Региональная оценка положения нескольких человек (RMPE) или </w:t>
+      </w:r>
+      <w:proofErr w:type="spellStart"/>
+      <w:r>
+        <w:t>AlphaPose</w:t>
+      </w:r>
+      <w:proofErr w:type="spellEnd"/>
+      <w:r>
+        <w:t xml:space="preserve"> реализует нисходящий подход к HPE.</w:t>
+      </w:r>
+    </w:p>
+    <w:p>
+      <w:r>
+        <w:t>Нисходящий подход к HPE приводит к большому количеству ошибок при локализации и неточностям во время прогнозирования и, следовательно, является довольно сложной задачей.</w:t>
+      </w:r>
+    </w:p>
+    <w:p>
+      <w:pPr>
+        <w:rPr>
+          <w:lang w:val="en-US"/>
+        </w:rPr>
+      </w:pPr>
       <w:r>
         <w:rPr>
           <w:noProof/>
-        </w:rPr>
-        <w:t>Из минусов данного алгоритма наиболее значительными являются следующие:</w:t>
-      </w:r>
-    </w:p>
-    <w:p>
-      <w:pPr>
-        <w:pStyle w:val="ListParagraph"/>
-      </w:pPr>
-    </w:p>
-    <w:p>
-      <w:pPr>
-        <w:pStyle w:val="a0"/>
-      </w:pPr>
-      <w:r>
-        <w:rPr>
-          <w:b/>
-          <w:bCs/>
-        </w:rPr>
-        <w:t>Высокая вычислительная сложность</w:t>
-      </w:r>
-      <w:r>
-        <w:t>: Генерация и классификация тысяч регионов для каждого изображения требует больших вычислительных ресурсов и времени. Это делает алгоритм медленным и неэффективным для реального времени.</w:t>
-      </w:r>
-    </w:p>
-    <w:p>
-      <w:pPr>
-        <w:pStyle w:val="a0"/>
-      </w:pPr>
-      <w:r>
-        <w:rPr>
-          <w:b/>
-          <w:bCs/>
+          <w:lang w:val="en-US"/>
         </w:rPr>
         <w:lastRenderedPageBreak/>
-        <w:t>Неустойчивость к изменениям масштаба</w:t>
-      </w:r>
-      <w:r>
-        <w:t>: R-CNN неэффективно работает с объектами различных масштабов из-за использования фиксированных размеров регионов. Это может привести к пропускам объектов малого размера или ложным срабатываниям на больших объектах.</w:t>
-      </w:r>
-    </w:p>
-    <w:p>
-      <w:pPr>
-        <w:pStyle w:val="a0"/>
-      </w:pPr>
-      <w:r>
-        <w:rPr>
-          <w:b/>
-          <w:bCs/>
-        </w:rPr>
-        <w:t>Недостаточное использование пространственной информации</w:t>
-      </w:r>
-      <w:r>
-        <w:t>: R-CNN не учитывает пространственные отношения между объектами на изображении, что может привести к неточностям в локализации и классификации.</w:t>
-      </w:r>
-    </w:p>
-    <w:p>
-      <w:pPr>
-        <w:pStyle w:val="a0"/>
-      </w:pPr>
-      <w:r>
-        <w:rPr>
-          <w:b/>
-          <w:bCs/>
-        </w:rPr>
-        <w:t>Неэффективное использование памяти</w:t>
-      </w:r>
-      <w:r>
-        <w:t>: Обработка большого количества регионов для каждого изображения требует значительного объема оперативной памяти, что может ограничивать масштабируемость алгоритма.</w:t>
-      </w:r>
-    </w:p>
-    <w:p>
-      <w:pPr>
-        <w:pStyle w:val="Heading3"/>
-      </w:pPr>
-      <w:bookmarkStart w:id="10" w:name="_Toc162624640"/>
-      <w:r>
-        <w:rPr>
-          <w:lang w:val="en-US"/>
-        </w:rPr>
-        <w:t>Fast</w:t>
-      </w:r>
-      <w:r>
-        <w:t xml:space="preserve"> </w:t>
-      </w:r>
-      <w:r>
-        <w:rPr>
-          <w:lang w:val="en-US"/>
-        </w:rPr>
-        <w:t>R</w:t>
-      </w:r>
-      <w:r>
-        <w:t>-</w:t>
-      </w:r>
-      <w:r>
-        <w:rPr>
-          <w:lang w:val="en-US"/>
-        </w:rPr>
-        <w:t>CNN</w:t>
-      </w:r>
-      <w:bookmarkEnd w:id="10"/>
-    </w:p>
-    <w:p>
-      <w:r>
-        <w:rPr>
-          <w:lang w:val="en-US"/>
-        </w:rPr>
-        <w:t>Fast</w:t>
-      </w:r>
-      <w:r>
-        <w:t xml:space="preserve"> </w:t>
-      </w:r>
-      <w:r>
-        <w:rPr>
-          <w:lang w:val="en-US"/>
-        </w:rPr>
-        <w:t>R</w:t>
-      </w:r>
-      <w:r>
-        <w:t>-</w:t>
-      </w:r>
-      <w:r>
-        <w:rPr>
-          <w:lang w:val="en-US"/>
-        </w:rPr>
-        <w:t>CNN</w:t>
-      </w:r>
-      <w:r>
-        <w:t xml:space="preserve"> представляет собой улучшенную версию алгоритма </w:t>
-      </w:r>
-      <w:r>
-        <w:rPr>
-          <w:lang w:val="en-US"/>
-        </w:rPr>
-        <w:t>R</w:t>
-      </w:r>
-      <w:r>
-        <w:t>-</w:t>
-      </w:r>
-      <w:r>
-        <w:rPr>
-          <w:lang w:val="en-US"/>
-        </w:rPr>
-        <w:t>CNN</w:t>
-      </w:r>
-      <w:r>
-        <w:t xml:space="preserve">, который значительно ускоряет процесс обучения и </w:t>
-      </w:r>
-      <w:proofErr w:type="spellStart"/>
-      <w:r>
-        <w:t>инференса</w:t>
-      </w:r>
-      <w:proofErr w:type="spellEnd"/>
-      <w:r>
-        <w:t xml:space="preserve">. В отличие от оригинального </w:t>
-      </w:r>
-      <w:r>
-        <w:rPr>
-          <w:lang w:val="en-US"/>
-        </w:rPr>
-        <w:t>R</w:t>
-      </w:r>
-      <w:r>
-        <w:t>-</w:t>
-      </w:r>
-      <w:r>
-        <w:rPr>
-          <w:lang w:val="en-US"/>
-        </w:rPr>
-        <w:t>CNN</w:t>
-      </w:r>
-      <w:r>
-        <w:t xml:space="preserve">, где классификация каждого из 2000 регионов выполняется отдельно, </w:t>
-      </w:r>
-      <w:r>
-        <w:rPr>
-          <w:lang w:val="en-US"/>
-        </w:rPr>
-        <w:t>Fast</w:t>
-      </w:r>
-      <w:r>
-        <w:t xml:space="preserve"> </w:t>
-      </w:r>
-      <w:r>
-        <w:rPr>
-          <w:lang w:val="en-US"/>
-        </w:rPr>
-        <w:t>R</w:t>
-      </w:r>
-      <w:r>
-        <w:t>-</w:t>
-      </w:r>
-      <w:r>
-        <w:rPr>
-          <w:lang w:val="en-US"/>
-        </w:rPr>
-        <w:t>CNN</w:t>
-      </w:r>
-      <w:r>
-        <w:t xml:space="preserve"> подает на вход </w:t>
-      </w:r>
-      <w:proofErr w:type="spellStart"/>
-      <w:r>
-        <w:t>сверточной</w:t>
-      </w:r>
-      <w:proofErr w:type="spellEnd"/>
-      <w:r>
-        <w:t xml:space="preserve"> нейронной сети (</w:t>
-      </w:r>
-      <w:r>
-        <w:rPr>
-          <w:lang w:val="en-US"/>
-        </w:rPr>
-        <w:t>CNN</w:t>
-      </w:r>
-      <w:r>
-        <w:t>) всё изображение целиком для получения общей карты признаков. Затем предложенные регионы выделяются на этой общей карте, что существенно сокращает количество операций свертки.</w:t>
-      </w:r>
-    </w:p>
-    <w:p>
-      <w:r>
-        <w:t xml:space="preserve">Чтобы привести регионы разного размера к фиксированному размеру, используется операция </w:t>
-      </w:r>
-      <w:proofErr w:type="spellStart"/>
-      <w:r>
-        <w:rPr>
-          <w:lang w:val="en-US"/>
-        </w:rPr>
-        <w:t>RoIPooling</w:t>
-      </w:r>
-      <w:proofErr w:type="spellEnd"/>
-      <w:r>
-        <w:t xml:space="preserve"> (</w:t>
-      </w:r>
-      <w:r>
-        <w:rPr>
-          <w:lang w:val="en-US"/>
-        </w:rPr>
-        <w:t>Region</w:t>
-      </w:r>
-      <w:r>
-        <w:t xml:space="preserve"> </w:t>
-      </w:r>
-      <w:r>
-        <w:rPr>
-          <w:lang w:val="en-US"/>
-        </w:rPr>
-        <w:t>of</w:t>
-      </w:r>
-      <w:r>
-        <w:t xml:space="preserve"> </w:t>
-      </w:r>
-      <w:r>
-        <w:rPr>
-          <w:lang w:val="en-US"/>
-        </w:rPr>
-        <w:t>Interest</w:t>
-      </w:r>
-      <w:r>
-        <w:t xml:space="preserve"> </w:t>
-      </w:r>
-      <w:r>
-        <w:rPr>
-          <w:lang w:val="en-US"/>
-        </w:rPr>
-        <w:t>Pooling</w:t>
-      </w:r>
-      <w:r>
-        <w:t xml:space="preserve">). В этой операции регион разделяется на сетку ячеек, размер которой соответствует размеру выхода, и для каждой ячейки выбирается максимальное значение. Полученные регионы фиксированного размера становятся входом для </w:t>
-      </w:r>
-      <w:proofErr w:type="spellStart"/>
-      <w:r>
-        <w:t>полносвязного</w:t>
-      </w:r>
-      <w:proofErr w:type="spellEnd"/>
-      <w:r>
-        <w:t xml:space="preserve"> слоя, который осуществляет как классификацию, так и линейную регрессию для коррекции границ рамок.</w:t>
-      </w:r>
-    </w:p>
-    <w:p>
-      <w:r>
-        <w:lastRenderedPageBreak/>
-        <w:t xml:space="preserve">Основным отличием </w:t>
-      </w:r>
-      <w:r>
-        <w:rPr>
-          <w:lang w:val="en-US"/>
-        </w:rPr>
-        <w:t>Fast</w:t>
-      </w:r>
-      <w:r>
-        <w:t xml:space="preserve"> </w:t>
-      </w:r>
-      <w:r>
-        <w:rPr>
-          <w:lang w:val="en-US"/>
-        </w:rPr>
-        <w:t>R</w:t>
-      </w:r>
-      <w:r>
-        <w:t>-</w:t>
-      </w:r>
-      <w:r>
-        <w:rPr>
-          <w:lang w:val="en-US"/>
-        </w:rPr>
-        <w:t>CNN</w:t>
-      </w:r>
-      <w:r>
-        <w:t xml:space="preserve"> также является использование совместного обучения </w:t>
-      </w:r>
-      <w:r>
-        <w:rPr>
-          <w:lang w:val="en-US"/>
-        </w:rPr>
-        <w:t>SVM</w:t>
-      </w:r>
-      <w:r>
-        <w:t xml:space="preserve"> для классификации, </w:t>
-      </w:r>
-      <w:r>
-        <w:rPr>
-          <w:lang w:val="en-US"/>
-        </w:rPr>
-        <w:t>CNN</w:t>
-      </w:r>
-      <w:r>
-        <w:t xml:space="preserve"> и </w:t>
-      </w:r>
-      <w:r>
-        <w:rPr>
-          <w:lang w:val="en-US"/>
-        </w:rPr>
-        <w:t>bounding</w:t>
-      </w:r>
-      <w:r>
-        <w:t xml:space="preserve"> </w:t>
-      </w:r>
-      <w:r>
-        <w:rPr>
-          <w:lang w:val="en-US"/>
-        </w:rPr>
-        <w:t>box</w:t>
-      </w:r>
-      <w:r>
-        <w:t xml:space="preserve"> регрессора</w:t>
-      </w:r>
-      <w:r>
-        <w:t xml:space="preserve"> </w:t>
-      </w:r>
-      <w:r>
-        <w:t>вместо их независимого обучения. Для этого применяется совместная функция потерь, которая учитывает все аспекты обучения модели: классификацию, распознавание объектов и коррекцию рамок. Это позволяет сети эффективно учиться на данных и значительно улучшает её производительность.</w:t>
-      </w:r>
-      <w:r>
-        <w:rPr>
-          <w:noProof/>
-        </w:rPr>
         <w:drawing>
-          <wp:inline distT="0" distB="0" distL="0" distR="0" wp14:anchorId="0406E816" wp14:editId="1802599A">
-            <wp:extent cx="5939790" cy="2273935"/>
-            <wp:effectExtent l="0" t="0" r="3810" b="0"/>
-            <wp:docPr id="144915310" name="Picture 2"/>
+          <wp:inline distT="0" distB="0" distL="0" distR="0" wp14:anchorId="57AD2005" wp14:editId="00E07A39">
+            <wp:extent cx="5937250" cy="3531870"/>
+            <wp:effectExtent l="0" t="0" r="6350" b="0"/>
+            <wp:docPr id="1577070771" name="Picture 3"/>
             <wp:cNvGraphicFramePr>
               <a:graphicFrameLocks xmlns:a="http://schemas.openxmlformats.org/drawingml/2006/main" noChangeAspect="1"/>
             </wp:cNvGraphicFramePr>
@@ -3134,13 +2288,13 @@
               <a:graphicData uri="http://schemas.openxmlformats.org/drawingml/2006/picture">
                 <pic:pic xmlns:pic="http://schemas.openxmlformats.org/drawingml/2006/picture">
                   <pic:nvPicPr>
-                    <pic:cNvPr id="0" name="Picture 2"/>
+                    <pic:cNvPr id="0" name="Picture 3"/>
                     <pic:cNvPicPr>
                       <a:picLocks noChangeAspect="1" noChangeArrowheads="1"/>
                     </pic:cNvPicPr>
                   </pic:nvPicPr>
                   <pic:blipFill>
-                    <a:blip r:embed="rId12">
+                    <a:blip r:embed="rId12" cstate="print">
                       <a:extLst>
                         <a:ext uri="{28A0092B-C50C-407E-A947-70E740481C1C}">
                           <a14:useLocalDpi xmlns:a14="http://schemas.microsoft.com/office/drawing/2010/main" val="0"/>
@@ -3155,7 +2309,7 @@
                   <pic:spPr bwMode="auto">
                     <a:xfrm>
                       <a:off x="0" y="0"/>
-                      <a:ext cx="5939790" cy="2273935"/>
+                      <a:ext cx="5937250" cy="3531870"/>
                     </a:xfrm>
                     <a:prstGeom prst="rect">
                       <a:avLst/>
@@ -3174,343 +2328,113 @@
     </w:p>
     <w:p>
       <w:r>
-        <w:t xml:space="preserve">Несмотря на свои преимущества, метод </w:t>
-      </w:r>
+        <w:t xml:space="preserve">Например, на изображении выше показаны две ограничивающие рамки: красная рамка представляет </w:t>
+      </w:r>
+      <w:r>
+        <w:t>достоверное выделение</w:t>
+      </w:r>
+      <w:r>
+        <w:t>, а желтая рамка представляет прогнозируемую ограничивающую рамку.</w:t>
+      </w:r>
+    </w:p>
+    <w:p>
+      <w:r>
+        <w:t>Хотя, когда дело доходит до классификации, желтая ограничивающая рамка будет считаться «правильной» ограничивающей рамкой для классификации человека. Однако позу человека невозможно оценить даже с помощью «правильной» ограничивающей рамки.</w:t>
+      </w:r>
+    </w:p>
+    <w:p>
+      <w:r>
+        <w:t xml:space="preserve">Авторы </w:t>
+      </w:r>
+      <w:proofErr w:type="spellStart"/>
       <w:r>
         <w:rPr>
           <w:lang w:val="en-US"/>
         </w:rPr>
-        <w:t>Fast</w:t>
-      </w:r>
-      <w:r>
-        <w:t xml:space="preserve"> </w:t>
+        <w:t>AlphaPose</w:t>
+      </w:r>
+      <w:proofErr w:type="spellEnd"/>
+      <w:r>
+        <w:t xml:space="preserve"> решили проблему несовершенного обнаружения людей с помощью двухэтапной схемы. В рамках этой структуры они представили две сети:</w:t>
+      </w:r>
+    </w:p>
+    <w:p>
+      <w:r>
+        <w:t>Симметричная пространственная трансформаторная сеть (</w:t>
       </w:r>
       <w:r>
         <w:rPr>
           <w:lang w:val="en-US"/>
         </w:rPr>
-        <w:t>R</w:t>
-      </w:r>
-      <w:r>
-        <w:t>-</w:t>
+        <w:t>SSTN</w:t>
+      </w:r>
+      <w:r>
+        <w:t>): помогает вырезать соответствующую область на входе, что впоследствии упрощает задачу классификации, что приводит к повышению производительности.</w:t>
+      </w:r>
+    </w:p>
+    <w:p>
+      <w:r>
+        <w:t>Оценщик позы одного человека (</w:t>
       </w:r>
       <w:r>
         <w:rPr>
           <w:lang w:val="en-US"/>
         </w:rPr>
-        <w:t>CNN</w:t>
-      </w:r>
-      <w:r>
-        <w:t xml:space="preserve"> имеет несколько недостатков:</w:t>
-      </w:r>
-    </w:p>
-    <w:p>
-      <w:pPr>
-        <w:pStyle w:val="a0"/>
-      </w:pPr>
-      <w:r>
-        <w:rPr>
-          <w:b/>
-          <w:bCs/>
-        </w:rPr>
-        <w:t>Ограничения в скорости</w:t>
-      </w:r>
-      <w:r>
-        <w:t xml:space="preserve">: Хотя </w:t>
-      </w:r>
+        <w:t>SPPE</w:t>
+      </w:r>
+      <w:r>
+        <w:t>): он используется для извлечения и оценки позы человека.</w:t>
+      </w:r>
+    </w:p>
+    <w:p>
+      <w:r>
+        <w:t xml:space="preserve">Цель </w:t>
+      </w:r>
+      <w:proofErr w:type="spellStart"/>
       <w:r>
         <w:rPr>
           <w:lang w:val="en-US"/>
         </w:rPr>
-        <w:t>Fast</w:t>
-      </w:r>
-      <w:r>
-        <w:t xml:space="preserve"> </w:t>
+        <w:t>AlphaPose</w:t>
+      </w:r>
+      <w:proofErr w:type="spellEnd"/>
+      <w:r>
+        <w:t xml:space="preserve"> — извлечь высококачественную область с одним человеком из неточной ограничивающей рамки путем присоединения </w:t>
       </w:r>
       <w:r>
         <w:rPr>
           <w:lang w:val="en-US"/>
         </w:rPr>
-        <w:t>R</w:t>
-      </w:r>
-      <w:r>
-        <w:t>-</w:t>
+        <w:t>SSTN</w:t>
+      </w:r>
+      <w:r>
+        <w:t xml:space="preserve"> к </w:t>
       </w:r>
       <w:r>
         <w:rPr>
           <w:lang w:val="en-US"/>
         </w:rPr>
-        <w:t>CNN</w:t>
-      </w:r>
-      <w:r>
-        <w:t xml:space="preserve"> значительно ускоряет процесс обучения и </w:t>
-      </w:r>
-      <w:proofErr w:type="spellStart"/>
-      <w:r>
-        <w:t>инференса</w:t>
-      </w:r>
-      <w:proofErr w:type="spellEnd"/>
-      <w:r>
-        <w:t xml:space="preserve"> по сравнению с оригинальным </w:t>
-      </w:r>
-      <w:r>
-        <w:rPr>
-          <w:lang w:val="en-US"/>
-        </w:rPr>
-        <w:t>R</w:t>
-      </w:r>
-      <w:r>
-        <w:t>-</w:t>
-      </w:r>
-      <w:r>
-        <w:rPr>
-          <w:lang w:val="en-US"/>
-        </w:rPr>
-        <w:t>CNN</w:t>
-      </w:r>
-      <w:r>
-        <w:t>, его производительность все равно может быть недостаточной для решения задач в реальном времени, особенно при работе с большими объемами данных или на устройствах с ограниченными вычислительными ресурсами.</w:t>
-      </w:r>
-    </w:p>
-    <w:p>
-      <w:pPr>
-        <w:pStyle w:val="a0"/>
-      </w:pPr>
-      <w:r>
-        <w:rPr>
-          <w:b/>
-          <w:bCs/>
-        </w:rPr>
-        <w:t>Ограничения на маленьких объектах</w:t>
-      </w:r>
-      <w:r>
-        <w:t xml:space="preserve">: </w:t>
-      </w:r>
-      <w:r>
-        <w:rPr>
-          <w:lang w:val="en-US"/>
-        </w:rPr>
-        <w:t>Fast</w:t>
-      </w:r>
-      <w:r>
-        <w:t xml:space="preserve"> </w:t>
-      </w:r>
-      <w:r>
-        <w:rPr>
-          <w:lang w:val="en-US"/>
-        </w:rPr>
-        <w:t>R</w:t>
-      </w:r>
-      <w:r>
-        <w:t>-</w:t>
-      </w:r>
-      <w:r>
-        <w:rPr>
-          <w:lang w:val="en-US"/>
-        </w:rPr>
-        <w:t>CNN</w:t>
-      </w:r>
-      <w:r>
-        <w:t xml:space="preserve"> может иметь трудности с обнаружением и классификацией маленьких объектов из-за потери деталей при использовании </w:t>
-      </w:r>
-      <w:proofErr w:type="spellStart"/>
-      <w:r>
-        <w:rPr>
-          <w:lang w:val="en-US"/>
-        </w:rPr>
-        <w:t>RoIPooling</w:t>
-      </w:r>
-      <w:proofErr w:type="spellEnd"/>
-      <w:r>
-        <w:t xml:space="preserve"> и ограничений связанных с размером регионов.</w:t>
-      </w:r>
-    </w:p>
-    <w:p>
-      <w:pPr>
-        <w:pStyle w:val="a0"/>
-      </w:pPr>
-      <w:r>
-        <w:rPr>
-          <w:b/>
-          <w:bCs/>
-        </w:rPr>
-        <w:t>Чувствительность</w:t>
-      </w:r>
-      <w:r>
-        <w:t xml:space="preserve">: </w:t>
-      </w:r>
-      <w:r>
-        <w:t>Фоновые помехи могу привести к снижению точности обнаружения.</w:t>
-      </w:r>
-    </w:p>
-    <w:p>
-      <w:pPr>
-        <w:pStyle w:val="Heading3"/>
-      </w:pPr>
-      <w:bookmarkStart w:id="11" w:name="_Toc162624641"/>
-      <w:r>
-        <w:rPr>
-          <w:lang w:val="en-US"/>
-        </w:rPr>
+        <w:t>SPPE</w:t>
+      </w:r>
+      <w:r>
+        <w:t xml:space="preserve">. Этот метод повышает эффективность классификации, обеспечивая </w:t>
+      </w:r>
+      <w:r>
         <w:lastRenderedPageBreak/>
-        <w:t>Faster</w:t>
-      </w:r>
-      <w:r>
-        <w:t xml:space="preserve"> </w:t>
-      </w:r>
-      <w:r>
-        <w:rPr>
-          <w:lang w:val="en-US"/>
-        </w:rPr>
-        <w:t>R</w:t>
-      </w:r>
-      <w:r>
-        <w:t>-</w:t>
-      </w:r>
-      <w:r>
-        <w:rPr>
-          <w:lang w:val="en-US"/>
-        </w:rPr>
-        <w:t>CNN</w:t>
-      </w:r>
-      <w:bookmarkEnd w:id="11"/>
-    </w:p>
-    <w:p>
-      <w:pPr>
+        <w:t>инвариантность и обеспечивая при этом стабильную основу для оценки позы человека.</w:t>
+      </w:r>
+    </w:p>
+    <w:p/>
+    <w:p>
+      <w:r>
         <w:rPr>
           <w:noProof/>
         </w:rPr>
-      </w:pPr>
-      <w:r>
-        <w:t xml:space="preserve">Fast R-CNN, аналогично оригинальному алгоритму R-CNN, использует метод селективного поиска для обнаружения регионов. Хотя использование единоразовой свёртки значительно уменьшило время обучения на одном тестовом изображении, селективный поиск, который генерирует предложения регионов, остаётся узким местом в производительности Fast R-CNN. Авторы алгоритма </w:t>
-      </w:r>
-      <w:proofErr w:type="spellStart"/>
-      <w:r>
-        <w:t>Faster</w:t>
-      </w:r>
-      <w:proofErr w:type="spellEnd"/>
-      <w:r>
-        <w:t xml:space="preserve"> R-CNN предложили решить эту проблему, предложив использовать отдельный модуль, известный как сеть генерации регионов (</w:t>
-      </w:r>
-      <w:proofErr w:type="spellStart"/>
-      <w:r>
-        <w:t>Region</w:t>
-      </w:r>
-      <w:proofErr w:type="spellEnd"/>
-      <w:r>
-        <w:t xml:space="preserve"> </w:t>
-      </w:r>
-      <w:proofErr w:type="spellStart"/>
-      <w:r>
-        <w:t>Proposal</w:t>
-      </w:r>
-      <w:proofErr w:type="spellEnd"/>
-      <w:r>
-        <w:t xml:space="preserve"> Network, RPN). RPN выполняет функцию генерации регионов на основе признаков исходного изображения. После генерации регионов они проходят через два </w:t>
-      </w:r>
-      <w:proofErr w:type="spellStart"/>
-      <w:r>
-        <w:t>полносвязных</w:t>
-      </w:r>
-      <w:proofErr w:type="spellEnd"/>
-      <w:r>
-        <w:t xml:space="preserve"> слоя: слой регрессии рамок (</w:t>
-      </w:r>
-      <w:proofErr w:type="spellStart"/>
-      <w:r>
-        <w:t>reg</w:t>
-      </w:r>
-      <w:proofErr w:type="spellEnd"/>
-      <w:r>
-        <w:t xml:space="preserve"> </w:t>
-      </w:r>
-      <w:proofErr w:type="spellStart"/>
-      <w:r>
-        <w:t>layer</w:t>
-      </w:r>
-      <w:proofErr w:type="spellEnd"/>
-      <w:r>
-        <w:t>), который прогнозирует значения смещения для ограничивающих рамок, и слой классификации рамок (</w:t>
-      </w:r>
-      <w:proofErr w:type="spellStart"/>
-      <w:r>
-        <w:t>cls</w:t>
-      </w:r>
-      <w:proofErr w:type="spellEnd"/>
-      <w:r>
-        <w:t xml:space="preserve"> </w:t>
-      </w:r>
-      <w:proofErr w:type="spellStart"/>
-      <w:r>
-        <w:t>layer</w:t>
-      </w:r>
-      <w:proofErr w:type="spellEnd"/>
-      <w:r>
-        <w:t>), который классифицирует изображения в предложенных областях. Важную роль также играют ключевые рамки (</w:t>
-      </w:r>
-      <w:proofErr w:type="spellStart"/>
-      <w:r>
-        <w:t>anchor</w:t>
-      </w:r>
-      <w:proofErr w:type="spellEnd"/>
-      <w:r>
-        <w:t xml:space="preserve"> </w:t>
-      </w:r>
-      <w:proofErr w:type="spellStart"/>
-      <w:r>
-        <w:t>boxes</w:t>
-      </w:r>
-      <w:proofErr w:type="spellEnd"/>
-      <w:r>
-        <w:t xml:space="preserve">) — рамки с различными положениями и размерами для скользящего окна. Для каждого масштаба обычно выбирают три ключевые рамки: квадратную, прямоугольную с горизонтальной ориентацией и прямоугольную с вертикальной ориентацией. Ключевые рамки перемещаются скользящим окном с учётом их масштаба для генерации регионов. Для сгенерированных регионов вычисляются вероятности нахождения объекта внутри рамки с помощью слоя </w:t>
-      </w:r>
-      <w:proofErr w:type="spellStart"/>
-      <w:r>
-        <w:t>cls</w:t>
-      </w:r>
-      <w:proofErr w:type="spellEnd"/>
-      <w:r>
-        <w:t xml:space="preserve">, а слой </w:t>
-      </w:r>
-      <w:proofErr w:type="spellStart"/>
-      <w:r>
-        <w:t>reg</w:t>
-      </w:r>
-      <w:proofErr w:type="spellEnd"/>
-      <w:r>
-        <w:t xml:space="preserve"> отвечает за смещение их местоположения. После прохождения через слой RPN следует </w:t>
-      </w:r>
-      <w:proofErr w:type="spellStart"/>
-      <w:r>
-        <w:t>RoIPooling</w:t>
-      </w:r>
-      <w:proofErr w:type="spellEnd"/>
-      <w:r>
-        <w:t>, как и в алгоритме Fast R-CNN, для приведения регионов к одному размеру и последующей классификации и коррекции границ ограничивающих рамок. Поскольку как сеть в целом, так и RPN занимаются классификацией и регрессией границ, функция потерь учитывает как окончательное решение по классификации и регрессии координат, так и</w:t>
-      </w:r>
-      <w:r>
-        <w:t xml:space="preserve"> в</w:t>
-      </w:r>
-      <w:r>
-        <w:t>ычисления, выполненные RPN.</w:t>
-      </w:r>
-    </w:p>
-    <w:p>
-      <w:pPr>
-        <w:rPr>
-          <w:noProof/>
-        </w:rPr>
-      </w:pPr>
-      <w:r>
-        <w:rPr>
-          <w:noProof/>
-        </w:rPr>
-        <w:lastRenderedPageBreak/>
         <w:drawing>
-          <wp:inline distT="0" distB="0" distL="0" distR="0" wp14:anchorId="2D3438F8" wp14:editId="477A5BA2">
-            <wp:extent cx="3548197" cy="3578004"/>
-            <wp:effectExtent l="0" t="0" r="0" b="3810"/>
-            <wp:docPr id="1567920365" name="Picture 3"/>
+          <wp:inline distT="0" distB="0" distL="0" distR="0" wp14:anchorId="60AF98FD" wp14:editId="2BC593E2">
+            <wp:extent cx="5937250" cy="1610360"/>
+            <wp:effectExtent l="0" t="0" r="6350" b="8890"/>
+            <wp:docPr id="1702756938" name="Picture 4"/>
             <wp:cNvGraphicFramePr>
               <a:graphicFrameLocks xmlns:a="http://schemas.openxmlformats.org/drawingml/2006/main" noChangeAspect="1"/>
             </wp:cNvGraphicFramePr>
@@ -3518,7 +2442,7 @@
               <a:graphicData uri="http://schemas.openxmlformats.org/drawingml/2006/picture">
                 <pic:pic xmlns:pic="http://schemas.openxmlformats.org/drawingml/2006/picture">
                   <pic:nvPicPr>
-                    <pic:cNvPr id="0" name="Picture 3"/>
+                    <pic:cNvPr id="0" name="Picture 4"/>
                     <pic:cNvPicPr>
                       <a:picLocks noChangeAspect="1" noChangeArrowheads="1"/>
                     </pic:cNvPicPr>
@@ -3539,7 +2463,7 @@
                   <pic:spPr bwMode="auto">
                     <a:xfrm>
                       <a:off x="0" y="0"/>
-                      <a:ext cx="3548197" cy="3578004"/>
+                      <a:ext cx="5937250" cy="1610360"/>
                     </a:xfrm>
                     <a:prstGeom prst="rect">
                       <a:avLst/>
@@ -3557,15 +2481,62 @@
       </w:r>
     </w:p>
     <w:p>
+      <w:pPr>
+        <w:pStyle w:val="Heading3"/>
+        <w:rPr>
+          <w:lang w:val="en-US"/>
+        </w:rPr>
+      </w:pPr>
+      <w:bookmarkStart w:id="10" w:name="_Toc164363912"/>
+      <w:proofErr w:type="spellStart"/>
+      <w:r>
+        <w:rPr>
+          <w:lang w:val="en-US"/>
+        </w:rPr>
+        <w:t>DeepCut</w:t>
+      </w:r>
+      <w:bookmarkEnd w:id="10"/>
+      <w:proofErr w:type="spellEnd"/>
+    </w:p>
+    <w:p>
+      <w:proofErr w:type="spellStart"/>
+      <w:r>
+        <w:rPr>
+          <w:lang w:val="en-US"/>
+        </w:rPr>
+        <w:t>DeepCut</w:t>
+      </w:r>
+      <w:proofErr w:type="spellEnd"/>
+      <w:r>
+        <w:t xml:space="preserve"> был предложен Леонидом Пищулиным и др. ал. в 2016 году с целью совместного решения задач обнаружения и оценки позы одновременно.</w:t>
+      </w:r>
+    </w:p>
+    <w:p>
+      <w:r>
+        <w:t>Это восходящий подход к оценке позы человека.</w:t>
+      </w:r>
+    </w:p>
+    <w:p>
+      <w:r>
+        <w:t>Идея заключалась в том, чтобы обнаружить все возможные части тела на данном изображении, затем обозначить их, например, голову, руки, ноги и т. д., с последующим процессом разделения частей тела, принадлежащих каждому человеку.</w:t>
+      </w:r>
+    </w:p>
+    <w:p>
+      <w:pPr>
+        <w:rPr>
+          <w:lang w:val="en-US"/>
+        </w:rPr>
+      </w:pPr>
       <w:r>
         <w:rPr>
           <w:noProof/>
+          <w:lang w:val="en-US"/>
         </w:rPr>
         <w:drawing>
-          <wp:inline distT="0" distB="0" distL="0" distR="0" wp14:anchorId="3C1A3204" wp14:editId="53FD86F6">
-            <wp:extent cx="4763135" cy="2830830"/>
-            <wp:effectExtent l="0" t="0" r="0" b="7620"/>
-            <wp:docPr id="911308092" name="Picture 4"/>
+          <wp:inline distT="0" distB="0" distL="0" distR="0" wp14:anchorId="1F90799E" wp14:editId="1C106303">
+            <wp:extent cx="5937250" cy="3346450"/>
+            <wp:effectExtent l="0" t="0" r="6350" b="6350"/>
+            <wp:docPr id="538549657" name="Picture 5"/>
             <wp:cNvGraphicFramePr>
               <a:graphicFrameLocks xmlns:a="http://schemas.openxmlformats.org/drawingml/2006/main" noChangeAspect="1"/>
             </wp:cNvGraphicFramePr>
@@ -3573,7 +2544,7 @@
               <a:graphicData uri="http://schemas.openxmlformats.org/drawingml/2006/picture">
                 <pic:pic xmlns:pic="http://schemas.openxmlformats.org/drawingml/2006/picture">
                   <pic:nvPicPr>
-                    <pic:cNvPr id="0" name="Picture 4"/>
+                    <pic:cNvPr id="0" name="Picture 5"/>
                     <pic:cNvPicPr>
                       <a:picLocks noChangeAspect="1" noChangeArrowheads="1"/>
                     </pic:cNvPicPr>
@@ -3594,7 +2565,7 @@
                   <pic:spPr bwMode="auto">
                     <a:xfrm>
                       <a:off x="0" y="0"/>
-                      <a:ext cx="4763135" cy="2830830"/>
+                      <a:ext cx="5937250" cy="3346450"/>
                     </a:xfrm>
                     <a:prstGeom prst="rect">
                       <a:avLst/>
@@ -3613,144 +2584,147 @@
     </w:p>
     <w:p>
       <w:r>
-        <w:t xml:space="preserve">Несмотря на то, что метод </w:t>
+        <w:lastRenderedPageBreak/>
+        <w:t>Сеть использует моделирование интегрального линейного программирования (ILP ) для неявной группировки всех обнаруженных ключевых точек в заданных входных данных так, чтобы конечный результат напоминал скелетное представление человека.</w:t>
+      </w:r>
+    </w:p>
+    <w:p>
+      <w:pPr>
+        <w:pStyle w:val="Heading3"/>
+      </w:pPr>
+      <w:bookmarkStart w:id="11" w:name="_Toc164363913"/>
+      <w:r>
+        <w:rPr>
+          <w:lang w:val="en-US"/>
+        </w:rPr>
+        <w:t>Mask</w:t>
+      </w:r>
+      <w:r>
+        <w:t xml:space="preserve"> </w:t>
+      </w:r>
+      <w:r>
+        <w:rPr>
+          <w:lang w:val="en-US"/>
+        </w:rPr>
+        <w:t>R</w:t>
+      </w:r>
+      <w:r>
+        <w:t>-</w:t>
+      </w:r>
+      <w:r>
+        <w:rPr>
+          <w:lang w:val="en-US"/>
+        </w:rPr>
+        <w:t>CNN</w:t>
+      </w:r>
+      <w:bookmarkEnd w:id="11"/>
+    </w:p>
+    <w:p>
+      <w:r>
+        <w:t xml:space="preserve">Модель </w:t>
       </w:r>
       <w:proofErr w:type="spellStart"/>
       <w:r>
-        <w:t>Faster</w:t>
+        <w:t>Mask</w:t>
       </w:r>
       <w:proofErr w:type="spellEnd"/>
       <w:r>
-        <w:t xml:space="preserve"> R-CNN внес значительные улучшения по сравнению с предыдущими версиями алгоритма R-CNN, он все же имеет </w:t>
-      </w:r>
-      <w:r>
-        <w:t>недостаток. Этим недостатком является то, что вычисления могут быть дорогостоящими из-за необходимости обнаружения областей и нескольких этапов обработки.</w:t>
-      </w:r>
-    </w:p>
-    <w:p>
-      <w:pPr>
-        <w:pStyle w:val="Heading3"/>
-      </w:pPr>
-      <w:bookmarkStart w:id="12" w:name="_Toc162624642"/>
-      <w:r>
-        <w:rPr>
-          <w:lang w:val="en-US"/>
-        </w:rPr>
-        <w:t>Mask</w:t>
-      </w:r>
-      <w:r>
-        <w:t xml:space="preserve"> </w:t>
-      </w:r>
-      <w:r>
-        <w:rPr>
-          <w:lang w:val="en-US"/>
-        </w:rPr>
-        <w:t>R</w:t>
-      </w:r>
-      <w:r>
-        <w:t>-</w:t>
-      </w:r>
-      <w:r>
-        <w:rPr>
-          <w:lang w:val="en-US"/>
-        </w:rPr>
-        <w:t>CNN</w:t>
-      </w:r>
-      <w:bookmarkEnd w:id="12"/>
-    </w:p>
-    <w:p>
+        <w:t xml:space="preserve"> R-CNN имеет возможность одновременно локализовать и классифицировать объекты, создавая ограничивающую рамку вокруг объекта, а также создавая маску сегментации.</w:t>
+      </w:r>
+    </w:p>
+    <w:p>
+      <w:r>
+        <w:rPr>
+          <w:noProof/>
+        </w:rPr>
+        <w:drawing>
+          <wp:inline distT="0" distB="0" distL="0" distR="0" wp14:anchorId="2693C6BF" wp14:editId="57EE4D30">
+            <wp:extent cx="5939790" cy="4468495"/>
+            <wp:effectExtent l="0" t="0" r="3810" b="8255"/>
+            <wp:docPr id="1138177254" name="Picture 6"/>
+            <wp:cNvGraphicFramePr>
+              <a:graphicFrameLocks xmlns:a="http://schemas.openxmlformats.org/drawingml/2006/main" noChangeAspect="1"/>
+            </wp:cNvGraphicFramePr>
+            <a:graphic xmlns:a="http://schemas.openxmlformats.org/drawingml/2006/main">
+              <a:graphicData uri="http://schemas.openxmlformats.org/drawingml/2006/picture">
+                <pic:pic xmlns:pic="http://schemas.openxmlformats.org/drawingml/2006/picture">
+                  <pic:nvPicPr>
+                    <pic:cNvPr id="0" name="Picture 6"/>
+                    <pic:cNvPicPr>
+                      <a:picLocks noChangeAspect="1" noChangeArrowheads="1"/>
+                    </pic:cNvPicPr>
+                  </pic:nvPicPr>
+                  <pic:blipFill>
+                    <a:blip r:embed="rId15">
+                      <a:extLst>
+                        <a:ext uri="{28A0092B-C50C-407E-A947-70E740481C1C}">
+                          <a14:useLocalDpi xmlns:a14="http://schemas.microsoft.com/office/drawing/2010/main" val="0"/>
+                        </a:ext>
+                      </a:extLst>
+                    </a:blip>
+                    <a:srcRect/>
+                    <a:stretch>
+                      <a:fillRect/>
+                    </a:stretch>
+                  </pic:blipFill>
+                  <pic:spPr bwMode="auto">
+                    <a:xfrm>
+                      <a:off x="0" y="0"/>
+                      <a:ext cx="5939790" cy="4468495"/>
+                    </a:xfrm>
+                    <a:prstGeom prst="rect">
+                      <a:avLst/>
+                    </a:prstGeom>
+                    <a:noFill/>
+                    <a:ln>
+                      <a:noFill/>
+                    </a:ln>
+                  </pic:spPr>
+                </pic:pic>
+              </a:graphicData>
+            </a:graphic>
+          </wp:inline>
+        </w:drawing>
+      </w:r>
+    </w:p>
+    <w:p>
+      <w:r>
+        <w:t>Fast R-CNN использует CNN для извлечения функций и представлений из заданных входных данных.</w:t>
+      </w:r>
+    </w:p>
+    <w:p>
+      <w:r>
+        <w:t>Извлеченные функции затем используются, чтобы предложить, где объект может присутствовать через сеть предложений регионов (RPN).</w:t>
+      </w:r>
+    </w:p>
+    <w:p>
+      <w:r>
+        <w:lastRenderedPageBreak/>
+        <w:t xml:space="preserve">Поскольку ограничивающая рамка может иметь разные размеры, как на изображении выше, слой под названием </w:t>
+      </w:r>
       <w:proofErr w:type="spellStart"/>
       <w:r>
-        <w:t>Mask</w:t>
+        <w:t>RoIAlign</w:t>
       </w:r>
       <w:proofErr w:type="spellEnd"/>
       <w:r>
-        <w:t xml:space="preserve"> R-CNN — это улучшение алгоритма </w:t>
+        <w:t xml:space="preserve"> используется для нормализации извлеченных объектов, чтобы все они имели одинаковые размеры.</w:t>
+      </w:r>
+    </w:p>
+    <w:p>
+      <w:r>
+        <w:t>Извлеченные признаки передаются в параллельные ветви сети для уточнения предлагаемой области интереса (</w:t>
       </w:r>
       <w:proofErr w:type="spellStart"/>
       <w:r>
-        <w:t>Faster</w:t>
+        <w:t>RoI</w:t>
       </w:r>
       <w:proofErr w:type="spellEnd"/>
       <w:r>
-        <w:t xml:space="preserve"> R-CNN, разработанное в 2017 году, которое позволяет не только обнаруживать объекты и </w:t>
-      </w:r>
-      <w:r>
-        <w:lastRenderedPageBreak/>
-        <w:t xml:space="preserve">классифицировать их, но и выполнять их сегментацию на уровне пикселей. В дополнение к традиционным для алгоритмов семейства R-CNN меткам класса и координатам ограничивающей рамки </w:t>
-      </w:r>
-      <w:proofErr w:type="spellStart"/>
-      <w:r>
-        <w:t>Mask</w:t>
-      </w:r>
-      <w:proofErr w:type="spellEnd"/>
-      <w:r>
-        <w:t xml:space="preserve"> R-CNN добавляет маску объекта - матрицу принадлежности пикселей данному объекту. Для каждого класса маски предсказываются с помощью классификации без предварительного знания о содержании региона, используя отдельный классификатор на последнем уровне сети. </w:t>
-      </w:r>
-      <w:proofErr w:type="spellStart"/>
-      <w:r>
-        <w:t>Mask</w:t>
-      </w:r>
-      <w:proofErr w:type="spellEnd"/>
-      <w:r>
-        <w:t xml:space="preserve"> R-CNN внес несколько архитектурных изменений по сравнению с </w:t>
-      </w:r>
-      <w:proofErr w:type="spellStart"/>
-      <w:r>
-        <w:t>Faster</w:t>
-      </w:r>
-      <w:proofErr w:type="spellEnd"/>
-      <w:r>
-        <w:t xml:space="preserve"> R-CNN, включая использование </w:t>
-      </w:r>
-      <w:proofErr w:type="spellStart"/>
-      <w:r>
-        <w:t>RoIAlign</w:t>
-      </w:r>
-      <w:proofErr w:type="spellEnd"/>
-      <w:r>
-        <w:t xml:space="preserve"> вместо </w:t>
-      </w:r>
-      <w:proofErr w:type="spellStart"/>
-      <w:r>
-        <w:t>RoIPooling</w:t>
-      </w:r>
-      <w:proofErr w:type="spellEnd"/>
-      <w:r>
-        <w:t xml:space="preserve">. </w:t>
-      </w:r>
-      <w:proofErr w:type="spellStart"/>
-      <w:r>
-        <w:t>RoIPooling</w:t>
-      </w:r>
-      <w:proofErr w:type="spellEnd"/>
-      <w:r>
-        <w:t xml:space="preserve"> хорошо масштабирует ограничивающие рамки, но для сегментации масок он недостаточно точен. </w:t>
-      </w:r>
-      <w:proofErr w:type="spellStart"/>
-      <w:r>
-        <w:t>RoIAlign</w:t>
-      </w:r>
-      <w:proofErr w:type="spellEnd"/>
-      <w:r>
-        <w:t xml:space="preserve"> не использует округление сдвигов для </w:t>
-      </w:r>
-      <w:proofErr w:type="spellStart"/>
-      <w:r>
-        <w:t>пулинга</w:t>
-      </w:r>
-      <w:proofErr w:type="spellEnd"/>
-      <w:r>
-        <w:t>, а сохраняет значения с плавающей точкой, используя билинейную интерполяцию, что обеспечивает более точную сегментацию объектов.</w:t>
-      </w:r>
-    </w:p>
-    <w:p>
-      <w:r>
-        <w:rPr>
-          <w:noProof/>
-        </w:rPr>
-        <w:t xml:space="preserve"> </w:t>
-      </w:r>
+        <w:t>) для создания ограничивающих рамок и масок сегментации.</w:t>
+      </w:r>
+    </w:p>
+    <w:p>
       <w:r>
         <w:rPr>
           <w:noProof/>
@@ -3773,7 +2747,7 @@
                     </pic:cNvPicPr>
                   </pic:nvPicPr>
                   <pic:blipFill>
-                    <a:blip r:embed="rId15">
+                    <a:blip r:embed="rId16">
                       <a:extLst>
                         <a:ext uri="{28A0092B-C50C-407E-A947-70E740481C1C}">
                           <a14:useLocalDpi xmlns:a14="http://schemas.microsoft.com/office/drawing/2010/main" val="0"/>
@@ -3807,15 +2781,196 @@
     </w:p>
     <w:p>
       <w:r>
+        <w:t>Когда дело доходит до оценки позы человека, выходные данные сегментации маски, полученные сетью, можно использовать для обнаружения людей на заданных входных данных. Поскольку сегментация по маске очень точна при обнаружении объектов, в данном случае при обнаружении человека, позу человека можно оценить довольно легко.</w:t>
+      </w:r>
+    </w:p>
+    <w:p>
+      <w:r>
+        <w:t>Этот метод напоминает подход «сверху вниз», при котором этап обнаружения человека выполняется параллельно этапу обнаружения деталей.</w:t>
+      </w:r>
+    </w:p>
+    <w:p>
+      <w:r>
+        <w:t>Другими словами, этап обнаружения ключевой точки и этап обнаружения человека независимы друг от друга.</w:t>
+      </w:r>
+    </w:p>
+    <w:p>
+      <w:pPr>
+        <w:pStyle w:val="Heading3"/>
+        <w:rPr>
+          <w:lang w:val="en-US"/>
+        </w:rPr>
+      </w:pPr>
+      <w:bookmarkStart w:id="12" w:name="_Toc164363914"/>
+      <w:proofErr w:type="spellStart"/>
+      <w:r>
+        <w:rPr>
+          <w:lang w:val="en-US"/>
+        </w:rPr>
+        <w:t>MediaPipe</w:t>
+      </w:r>
+      <w:bookmarkEnd w:id="12"/>
+      <w:proofErr w:type="spellEnd"/>
+    </w:p>
+    <w:p>
+      <w:proofErr w:type="spellStart"/>
+      <w:r>
+        <w:rPr>
+          <w:lang w:val="en-US"/>
+        </w:rPr>
+        <w:t>MediaPipe</w:t>
+      </w:r>
+      <w:proofErr w:type="spellEnd"/>
+      <w:r>
+        <w:t xml:space="preserve"> </w:t>
+      </w:r>
+      <w:r>
+        <w:rPr>
+          <w:lang w:val="en-US"/>
+        </w:rPr>
+        <w:t>Pose</w:t>
+      </w:r>
+      <w:r>
+        <w:t xml:space="preserve"> — это система оценки позы одного человека. Он</w:t>
+      </w:r>
+      <w:r>
+        <w:t>а</w:t>
+      </w:r>
+      <w:r>
+        <w:t xml:space="preserve"> использует топологию ориентиров </w:t>
+      </w:r>
+      <w:proofErr w:type="spellStart"/>
+      <w:r>
+        <w:rPr>
+          <w:lang w:val="en-US"/>
+        </w:rPr>
+        <w:t>BlazePose</w:t>
+      </w:r>
+      <w:proofErr w:type="spellEnd"/>
+      <w:r>
+        <w:t xml:space="preserve"> 33. </w:t>
+      </w:r>
+      <w:proofErr w:type="spellStart"/>
+      <w:r>
+        <w:rPr>
+          <w:lang w:val="en-US"/>
+        </w:rPr>
+        <w:t>BlazePose</w:t>
+      </w:r>
+      <w:proofErr w:type="spellEnd"/>
+      <w:r>
+        <w:t xml:space="preserve"> — это расширенный набор ключевых точек </w:t>
+      </w:r>
+      <w:r>
+        <w:rPr>
+          <w:lang w:val="en-US"/>
+        </w:rPr>
+        <w:t>COCO</w:t>
+      </w:r>
+      <w:r>
+        <w:t xml:space="preserve">, топологии </w:t>
+      </w:r>
+      <w:r>
+        <w:rPr>
+          <w:lang w:val="en-US"/>
+        </w:rPr>
+        <w:t>Blaze</w:t>
+      </w:r>
+      <w:r>
+        <w:t xml:space="preserve"> </w:t>
+      </w:r>
+      <w:r>
+        <w:rPr>
+          <w:lang w:val="en-US"/>
+        </w:rPr>
+        <w:t>Palm</w:t>
+      </w:r>
+      <w:r>
+        <w:t xml:space="preserve"> и </w:t>
+      </w:r>
+      <w:r>
+        <w:rPr>
+          <w:lang w:val="en-US"/>
+        </w:rPr>
+        <w:t>Blaze</w:t>
+      </w:r>
+      <w:r>
+        <w:t xml:space="preserve"> </w:t>
+      </w:r>
+      <w:r>
+        <w:rPr>
+          <w:lang w:val="en-US"/>
+        </w:rPr>
+        <w:t>Face</w:t>
+      </w:r>
+      <w:r>
+        <w:t>.</w:t>
+      </w:r>
+      <w:r>
+        <w:t xml:space="preserve"> В свою очередь </w:t>
+      </w:r>
+      <w:r>
+        <w:rPr>
+          <w:lang w:val="en-US"/>
+        </w:rPr>
+        <w:t>COCO</w:t>
+      </w:r>
+      <w:r>
+        <w:t xml:space="preserve"> </w:t>
+      </w:r>
+      <w:r>
+        <w:t>–</w:t>
+      </w:r>
+      <w:r>
+        <w:t xml:space="preserve"> это набор данных, широко используемый для оценки алгоритмов компьютерного зрения, особенно для задачи обнаружения объектов и сегментации. Набор данных COCO содержит большой набор изображений, размеченных для различных задач компьютерного зрения. </w:t>
+      </w:r>
+      <w:r>
+        <w:t>Алгоритм</w:t>
+      </w:r>
+      <w:r>
+        <w:t xml:space="preserve"> работает в два </w:t>
+      </w:r>
+      <w:r>
+        <w:lastRenderedPageBreak/>
+        <w:t xml:space="preserve">этапа – обнаружение и отслеживание. Поскольку обнаружение не выполняется в каждом кадре, </w:t>
+      </w:r>
+      <w:proofErr w:type="spellStart"/>
+      <w:r>
+        <w:rPr>
+          <w:lang w:val="en-US"/>
+        </w:rPr>
+        <w:t>MediaPipe</w:t>
+      </w:r>
+      <w:proofErr w:type="spellEnd"/>
+      <w:r>
+        <w:t xml:space="preserve"> может выполнять вывод </w:t>
+      </w:r>
+      <w:r>
+        <w:t>быстро</w:t>
+      </w:r>
+      <w:r>
+        <w:t>.</w:t>
+      </w:r>
+    </w:p>
+    <w:p>
+      <w:r>
         <w:rPr>
           <w:noProof/>
-        </w:rPr>
-        <w:lastRenderedPageBreak/>
+          <w:lang w:val="en-US"/>
+        </w:rPr>
         <w:drawing>
-          <wp:inline distT="0" distB="0" distL="0" distR="0" wp14:anchorId="6EFF89A3" wp14:editId="5C50321E">
-            <wp:extent cx="5939790" cy="4468495"/>
-            <wp:effectExtent l="0" t="0" r="3810" b="8255"/>
-            <wp:docPr id="1138177254" name="Picture 6"/>
+          <wp:anchor distT="0" distB="0" distL="114300" distR="114300" simplePos="0" relativeHeight="251659264" behindDoc="0" locked="0" layoutInCell="1" allowOverlap="1" wp14:anchorId="62180FC3" wp14:editId="5021A48C">
+            <wp:simplePos x="0" y="0"/>
+            <wp:positionH relativeFrom="margin">
+              <wp:posOffset>0</wp:posOffset>
+            </wp:positionH>
+            <wp:positionV relativeFrom="margin">
+              <wp:posOffset>912495</wp:posOffset>
+            </wp:positionV>
+            <wp:extent cx="5934075" cy="3371850"/>
+            <wp:effectExtent l="0" t="0" r="9525" b="0"/>
+            <wp:wrapSquare wrapText="bothSides"/>
+            <wp:docPr id="1593179924" name="Picture 1"/>
             <wp:cNvGraphicFramePr>
               <a:graphicFrameLocks xmlns:a="http://schemas.openxmlformats.org/drawingml/2006/main" noChangeAspect="1"/>
             </wp:cNvGraphicFramePr>
@@ -3823,13 +2978,13 @@
               <a:graphicData uri="http://schemas.openxmlformats.org/drawingml/2006/picture">
                 <pic:pic xmlns:pic="http://schemas.openxmlformats.org/drawingml/2006/picture">
                   <pic:nvPicPr>
-                    <pic:cNvPr id="0" name="Picture 6"/>
+                    <pic:cNvPr id="0" name="Picture 3"/>
                     <pic:cNvPicPr>
                       <a:picLocks noChangeAspect="1" noChangeArrowheads="1"/>
                     </pic:cNvPicPr>
                   </pic:nvPicPr>
                   <pic:blipFill>
-                    <a:blip r:embed="rId16">
+                    <a:blip r:embed="rId17">
                       <a:extLst>
                         <a:ext uri="{28A0092B-C50C-407E-A947-70E740481C1C}">
                           <a14:useLocalDpi xmlns:a14="http://schemas.microsoft.com/office/drawing/2010/main" val="0"/>
@@ -3844,7 +2999,7 @@
                   <pic:spPr bwMode="auto">
                     <a:xfrm>
                       <a:off x="0" y="0"/>
-                      <a:ext cx="5939790" cy="4468495"/>
+                      <a:ext cx="5934075" cy="3371850"/>
                     </a:xfrm>
                     <a:prstGeom prst="rect">
                       <a:avLst/>
@@ -3857,905 +3012,74 @@
                 </pic:pic>
               </a:graphicData>
             </a:graphic>
-          </wp:inline>
+          </wp:anchor>
         </w:drawing>
       </w:r>
     </w:p>
     <w:p>
       <w:pPr>
+        <w:pStyle w:val="Heading2"/>
+      </w:pPr>
+      <w:bookmarkStart w:id="13" w:name="_Toc164363915"/>
+      <w:r>
+        <w:t>Представление анатомии человека для компьютера</w:t>
+      </w:r>
+      <w:bookmarkEnd w:id="13"/>
+    </w:p>
+    <w:p>
+      <w:pPr>
+        <w:rPr>
+          <w:noProof/>
+        </w:rPr>
+      </w:pPr>
+      <w:r>
+        <w:rPr>
+          <w:noProof/>
+        </w:rPr>
+        <w:t>Определение положения и ориентации различных частей человеческого тела на изображениях или видео - это ключевая задача в области компьютерного зрения и искусственного интеллекта</w:t>
+      </w:r>
+      <w:r>
+        <w:rPr>
+          <w:noProof/>
+        </w:rPr>
+        <w:t xml:space="preserve">. </w:t>
+      </w:r>
+      <w:r>
+        <w:rPr>
+          <w:noProof/>
+        </w:rPr>
+        <w:t xml:space="preserve">Эта задача имеет широкий спектр применений, включая разработку систем для управления роботами, анализа видеонаблюдения, виртуальной реальности, медицинской диагностики и даже в области спортивных технологий. Оценка </w:t>
+      </w:r>
+      <w:r>
+        <w:rPr>
+          <w:noProof/>
+        </w:rPr>
+        <w:t>положения тела</w:t>
+      </w:r>
+      <w:r>
+        <w:rPr>
+          <w:noProof/>
+        </w:rPr>
+        <w:t xml:space="preserve"> позволяет компьютерным системам понимать и интерпретировать человеческое движение, что является важным шагом к созданию более умных и автономных устройств.</w:t>
+      </w:r>
+    </w:p>
+    <w:p>
+      <w:pPr>
         <w:pStyle w:val="Heading3"/>
       </w:pPr>
-      <w:bookmarkStart w:id="13" w:name="_Toc162624643"/>
-      <w:r>
-        <w:t>Сравнение алгоритмов</w:t>
-      </w:r>
-      <w:bookmarkEnd w:id="13"/>
-    </w:p>
-    <w:p>
-      <w:r>
-        <w:t xml:space="preserve">Ниже приведена таблица сравнения ключевых характеристик алгоритмов R-CNN, Fast R-CNN, </w:t>
-      </w:r>
-      <w:proofErr w:type="spellStart"/>
-      <w:r>
-        <w:t>Faster</w:t>
-      </w:r>
-      <w:proofErr w:type="spellEnd"/>
-      <w:r>
-        <w:t xml:space="preserve"> R-CNN и </w:t>
-      </w:r>
-      <w:proofErr w:type="spellStart"/>
-      <w:r>
-        <w:t>Mask</w:t>
-      </w:r>
-      <w:proofErr w:type="spellEnd"/>
-      <w:r>
-        <w:t xml:space="preserve"> R-CNN.</w:t>
-      </w:r>
-    </w:p>
-    <w:tbl>
-      <w:tblPr>
-        <w:tblStyle w:val="PlainTable1"/>
-        <w:tblW w:w="10915" w:type="dxa"/>
-        <w:tblInd w:w="-1168" w:type="dxa"/>
-        <w:tblLook w:val="04A0" w:firstRow="1" w:lastRow="0" w:firstColumn="1" w:lastColumn="0" w:noHBand="0" w:noVBand="1"/>
-      </w:tblPr>
-      <w:tblGrid>
-        <w:gridCol w:w="3563"/>
-        <w:gridCol w:w="1537"/>
-        <w:gridCol w:w="2011"/>
-        <w:gridCol w:w="1256"/>
-        <w:gridCol w:w="2548"/>
-      </w:tblGrid>
-      <w:tr>
-        <w:trPr>
-          <w:cnfStyle w:val="100000000000" w:firstRow="1" w:lastRow="0" w:firstColumn="0" w:lastColumn="0" w:oddVBand="0" w:evenVBand="0" w:oddHBand="0" w:evenHBand="0" w:firstRowFirstColumn="0" w:firstRowLastColumn="0" w:lastRowFirstColumn="0" w:lastRowLastColumn="0"/>
-        </w:trPr>
-        <w:tc>
-          <w:tcPr>
-            <w:cnfStyle w:val="001000000000" w:firstRow="0" w:lastRow="0" w:firstColumn="1" w:lastColumn="0" w:oddVBand="0" w:evenVBand="0" w:oddHBand="0" w:evenHBand="0" w:firstRowFirstColumn="0" w:firstRowLastColumn="0" w:lastRowFirstColumn="0" w:lastRowLastColumn="0"/>
-            <w:tcW w:w="3563" w:type="dxa"/>
-          </w:tcPr>
-          <w:p>
-            <w:pPr>
-              <w:ind w:firstLine="0"/>
-              <w:rPr>
-                <w:rFonts w:ascii="Times New Roman" w:hAnsi="Times New Roman" w:cs="Times New Roman"/>
-              </w:rPr>
-            </w:pPr>
-            <w:r>
-              <w:rPr>
-                <w:rFonts w:ascii="Times New Roman" w:hAnsi="Times New Roman" w:cs="Times New Roman"/>
-              </w:rPr>
-              <w:t>Характеристика</w:t>
-            </w:r>
-          </w:p>
-        </w:tc>
-        <w:tc>
-          <w:tcPr>
-            <w:tcW w:w="1537" w:type="dxa"/>
-          </w:tcPr>
-          <w:p>
-            <w:pPr>
-              <w:ind w:firstLine="0"/>
-              <w:cnfStyle w:val="100000000000" w:firstRow="1" w:lastRow="0" w:firstColumn="0" w:lastColumn="0" w:oddVBand="0" w:evenVBand="0" w:oddHBand="0" w:evenHBand="0" w:firstRowFirstColumn="0" w:firstRowLastColumn="0" w:lastRowFirstColumn="0" w:lastRowLastColumn="0"/>
-              <w:rPr>
-                <w:rFonts w:ascii="Times New Roman" w:hAnsi="Times New Roman" w:cs="Times New Roman"/>
-                <w:lang w:val="en-US"/>
-              </w:rPr>
-            </w:pPr>
-            <w:r>
-              <w:rPr>
-                <w:rFonts w:ascii="Times New Roman" w:hAnsi="Times New Roman" w:cs="Times New Roman"/>
-                <w:lang w:val="en-US"/>
-              </w:rPr>
-              <w:t>R-CNN</w:t>
-            </w:r>
-          </w:p>
-        </w:tc>
-        <w:tc>
-          <w:tcPr>
-            <w:tcW w:w="2011" w:type="dxa"/>
-          </w:tcPr>
-          <w:p>
-            <w:pPr>
-              <w:ind w:firstLine="0"/>
-              <w:cnfStyle w:val="100000000000" w:firstRow="1" w:lastRow="0" w:firstColumn="0" w:lastColumn="0" w:oddVBand="0" w:evenVBand="0" w:oddHBand="0" w:evenHBand="0" w:firstRowFirstColumn="0" w:firstRowLastColumn="0" w:lastRowFirstColumn="0" w:lastRowLastColumn="0"/>
-              <w:rPr>
-                <w:rFonts w:ascii="Times New Roman" w:hAnsi="Times New Roman" w:cs="Times New Roman"/>
-                <w:lang w:val="en-US"/>
-              </w:rPr>
-            </w:pPr>
-            <w:r>
-              <w:rPr>
-                <w:rFonts w:ascii="Times New Roman" w:hAnsi="Times New Roman" w:cs="Times New Roman"/>
-                <w:lang w:val="en-US"/>
-              </w:rPr>
-              <w:t>Fast R-CNN</w:t>
-            </w:r>
-          </w:p>
-        </w:tc>
-        <w:tc>
-          <w:tcPr>
-            <w:tcW w:w="1256" w:type="dxa"/>
-          </w:tcPr>
-          <w:p>
-            <w:pPr>
-              <w:ind w:firstLine="0"/>
-              <w:cnfStyle w:val="100000000000" w:firstRow="1" w:lastRow="0" w:firstColumn="0" w:lastColumn="0" w:oddVBand="0" w:evenVBand="0" w:oddHBand="0" w:evenHBand="0" w:firstRowFirstColumn="0" w:firstRowLastColumn="0" w:lastRowFirstColumn="0" w:lastRowLastColumn="0"/>
-              <w:rPr>
-                <w:rFonts w:ascii="Times New Roman" w:hAnsi="Times New Roman" w:cs="Times New Roman"/>
-                <w:lang w:val="en-US"/>
-              </w:rPr>
-            </w:pPr>
-            <w:r>
-              <w:rPr>
-                <w:rFonts w:ascii="Times New Roman" w:hAnsi="Times New Roman" w:cs="Times New Roman"/>
-                <w:lang w:val="en-US"/>
-              </w:rPr>
-              <w:t>Faster R-CNN</w:t>
-            </w:r>
-          </w:p>
-        </w:tc>
-        <w:tc>
-          <w:tcPr>
-            <w:tcW w:w="2548" w:type="dxa"/>
-          </w:tcPr>
-          <w:p>
-            <w:pPr>
-              <w:ind w:firstLine="0"/>
-              <w:cnfStyle w:val="100000000000" w:firstRow="1" w:lastRow="0" w:firstColumn="0" w:lastColumn="0" w:oddVBand="0" w:evenVBand="0" w:oddHBand="0" w:evenHBand="0" w:firstRowFirstColumn="0" w:firstRowLastColumn="0" w:lastRowFirstColumn="0" w:lastRowLastColumn="0"/>
-              <w:rPr>
-                <w:rFonts w:ascii="Times New Roman" w:hAnsi="Times New Roman" w:cs="Times New Roman"/>
-                <w:lang w:val="en-US"/>
-              </w:rPr>
-            </w:pPr>
-            <w:r>
-              <w:rPr>
-                <w:rFonts w:ascii="Times New Roman" w:hAnsi="Times New Roman" w:cs="Times New Roman"/>
-                <w:lang w:val="en-US"/>
-              </w:rPr>
-              <w:t>Mask R-CNN</w:t>
-            </w:r>
-          </w:p>
-        </w:tc>
-      </w:tr>
-      <w:tr>
-        <w:trPr>
-          <w:cnfStyle w:val="000000100000" w:firstRow="0" w:lastRow="0" w:firstColumn="0" w:lastColumn="0" w:oddVBand="0" w:evenVBand="0" w:oddHBand="1" w:evenHBand="0" w:firstRowFirstColumn="0" w:firstRowLastColumn="0" w:lastRowFirstColumn="0" w:lastRowLastColumn="0"/>
-        </w:trPr>
-        <w:tc>
-          <w:tcPr>
-            <w:cnfStyle w:val="001000000000" w:firstRow="0" w:lastRow="0" w:firstColumn="1" w:lastColumn="0" w:oddVBand="0" w:evenVBand="0" w:oddHBand="0" w:evenHBand="0" w:firstRowFirstColumn="0" w:firstRowLastColumn="0" w:lastRowFirstColumn="0" w:lastRowLastColumn="0"/>
-            <w:tcW w:w="3563" w:type="dxa"/>
-          </w:tcPr>
-          <w:p>
-            <w:pPr>
-              <w:ind w:firstLine="0"/>
-              <w:rPr>
-                <w:rFonts w:ascii="Times New Roman" w:hAnsi="Times New Roman" w:cs="Times New Roman"/>
-              </w:rPr>
-            </w:pPr>
-            <w:r>
-              <w:rPr>
-                <w:rFonts w:ascii="Times New Roman" w:hAnsi="Times New Roman" w:cs="Times New Roman"/>
-              </w:rPr>
-              <w:t>Скорость обработки</w:t>
-            </w:r>
-          </w:p>
-        </w:tc>
-        <w:tc>
-          <w:tcPr>
-            <w:tcW w:w="1537" w:type="dxa"/>
-          </w:tcPr>
-          <w:p>
-            <w:pPr>
-              <w:ind w:firstLine="0"/>
-              <w:cnfStyle w:val="000000100000" w:firstRow="0" w:lastRow="0" w:firstColumn="0" w:lastColumn="0" w:oddVBand="0" w:evenVBand="0" w:oddHBand="1" w:evenHBand="0" w:firstRowFirstColumn="0" w:firstRowLastColumn="0" w:lastRowFirstColumn="0" w:lastRowLastColumn="0"/>
-              <w:rPr>
-                <w:rFonts w:ascii="Times New Roman" w:hAnsi="Times New Roman" w:cs="Times New Roman"/>
-              </w:rPr>
-            </w:pPr>
-            <w:r>
-              <w:rPr>
-                <w:rFonts w:ascii="Times New Roman" w:hAnsi="Times New Roman" w:cs="Times New Roman"/>
-              </w:rPr>
-              <w:t>Очень низкая</w:t>
-            </w:r>
-          </w:p>
-        </w:tc>
-        <w:tc>
-          <w:tcPr>
-            <w:tcW w:w="2011" w:type="dxa"/>
-          </w:tcPr>
-          <w:p>
-            <w:pPr>
-              <w:ind w:firstLine="0"/>
-              <w:cnfStyle w:val="000000100000" w:firstRow="0" w:lastRow="0" w:firstColumn="0" w:lastColumn="0" w:oddVBand="0" w:evenVBand="0" w:oddHBand="1" w:evenHBand="0" w:firstRowFirstColumn="0" w:firstRowLastColumn="0" w:lastRowFirstColumn="0" w:lastRowLastColumn="0"/>
-              <w:rPr>
-                <w:rFonts w:ascii="Times New Roman" w:hAnsi="Times New Roman" w:cs="Times New Roman"/>
-              </w:rPr>
-            </w:pPr>
-            <w:r>
-              <w:rPr>
-                <w:rFonts w:ascii="Times New Roman" w:hAnsi="Times New Roman" w:cs="Times New Roman"/>
-              </w:rPr>
-              <w:t>Высокая</w:t>
-            </w:r>
-          </w:p>
-        </w:tc>
-        <w:tc>
-          <w:tcPr>
-            <w:tcW w:w="1256" w:type="dxa"/>
-          </w:tcPr>
-          <w:p>
-            <w:pPr>
-              <w:ind w:firstLine="0"/>
-              <w:cnfStyle w:val="000000100000" w:firstRow="0" w:lastRow="0" w:firstColumn="0" w:lastColumn="0" w:oddVBand="0" w:evenVBand="0" w:oddHBand="1" w:evenHBand="0" w:firstRowFirstColumn="0" w:firstRowLastColumn="0" w:lastRowFirstColumn="0" w:lastRowLastColumn="0"/>
-              <w:rPr>
-                <w:rFonts w:ascii="Times New Roman" w:hAnsi="Times New Roman" w:cs="Times New Roman"/>
-              </w:rPr>
-            </w:pPr>
-            <w:r>
-              <w:rPr>
-                <w:rFonts w:ascii="Times New Roman" w:hAnsi="Times New Roman" w:cs="Times New Roman"/>
-              </w:rPr>
-              <w:t>Очень высокая</w:t>
-            </w:r>
-          </w:p>
-        </w:tc>
-        <w:tc>
-          <w:tcPr>
-            <w:tcW w:w="2548" w:type="dxa"/>
-          </w:tcPr>
-          <w:p>
-            <w:pPr>
-              <w:ind w:firstLine="0"/>
-              <w:cnfStyle w:val="000000100000" w:firstRow="0" w:lastRow="0" w:firstColumn="0" w:lastColumn="0" w:oddVBand="0" w:evenVBand="0" w:oddHBand="1" w:evenHBand="0" w:firstRowFirstColumn="0" w:firstRowLastColumn="0" w:lastRowFirstColumn="0" w:lastRowLastColumn="0"/>
-              <w:rPr>
-                <w:rFonts w:ascii="Times New Roman" w:hAnsi="Times New Roman" w:cs="Times New Roman"/>
-              </w:rPr>
-            </w:pPr>
-            <w:r>
-              <w:rPr>
-                <w:rFonts w:ascii="Times New Roman" w:hAnsi="Times New Roman" w:cs="Times New Roman"/>
-              </w:rPr>
-              <w:t>Высокая</w:t>
-            </w:r>
-          </w:p>
-        </w:tc>
-      </w:tr>
-      <w:tr>
-        <w:tc>
-          <w:tcPr>
-            <w:cnfStyle w:val="001000000000" w:firstRow="0" w:lastRow="0" w:firstColumn="1" w:lastColumn="0" w:oddVBand="0" w:evenVBand="0" w:oddHBand="0" w:evenHBand="0" w:firstRowFirstColumn="0" w:firstRowLastColumn="0" w:lastRowFirstColumn="0" w:lastRowLastColumn="0"/>
-            <w:tcW w:w="3563" w:type="dxa"/>
-          </w:tcPr>
-          <w:p>
-            <w:pPr>
-              <w:ind w:firstLine="0"/>
-              <w:rPr>
-                <w:rFonts w:ascii="Times New Roman" w:hAnsi="Times New Roman" w:cs="Times New Roman"/>
-              </w:rPr>
-            </w:pPr>
-            <w:r>
-              <w:rPr>
-                <w:rFonts w:ascii="Times New Roman" w:hAnsi="Times New Roman" w:cs="Times New Roman"/>
-              </w:rPr>
-              <w:t>Точность обнаружения</w:t>
-            </w:r>
-          </w:p>
-        </w:tc>
-        <w:tc>
-          <w:tcPr>
-            <w:tcW w:w="1537" w:type="dxa"/>
-          </w:tcPr>
-          <w:p>
-            <w:pPr>
-              <w:ind w:firstLine="0"/>
-              <w:cnfStyle w:val="000000000000" w:firstRow="0" w:lastRow="0" w:firstColumn="0" w:lastColumn="0" w:oddVBand="0" w:evenVBand="0" w:oddHBand="0" w:evenHBand="0" w:firstRowFirstColumn="0" w:firstRowLastColumn="0" w:lastRowFirstColumn="0" w:lastRowLastColumn="0"/>
-              <w:rPr>
-                <w:rFonts w:ascii="Times New Roman" w:hAnsi="Times New Roman" w:cs="Times New Roman"/>
-              </w:rPr>
-            </w:pPr>
-            <w:r>
-              <w:rPr>
-                <w:rFonts w:ascii="Times New Roman" w:hAnsi="Times New Roman" w:cs="Times New Roman"/>
-              </w:rPr>
-              <w:t>Высокая</w:t>
-            </w:r>
-          </w:p>
-        </w:tc>
-        <w:tc>
-          <w:tcPr>
-            <w:tcW w:w="2011" w:type="dxa"/>
-          </w:tcPr>
-          <w:p>
-            <w:pPr>
-              <w:ind w:firstLine="0"/>
-              <w:cnfStyle w:val="000000000000" w:firstRow="0" w:lastRow="0" w:firstColumn="0" w:lastColumn="0" w:oddVBand="0" w:evenVBand="0" w:oddHBand="0" w:evenHBand="0" w:firstRowFirstColumn="0" w:firstRowLastColumn="0" w:lastRowFirstColumn="0" w:lastRowLastColumn="0"/>
-              <w:rPr>
-                <w:rFonts w:ascii="Times New Roman" w:hAnsi="Times New Roman" w:cs="Times New Roman"/>
-              </w:rPr>
-            </w:pPr>
-            <w:r>
-              <w:rPr>
-                <w:rFonts w:ascii="Times New Roman" w:hAnsi="Times New Roman" w:cs="Times New Roman"/>
-              </w:rPr>
-              <w:t>Очень высокая</w:t>
-            </w:r>
-          </w:p>
-        </w:tc>
-        <w:tc>
-          <w:tcPr>
-            <w:tcW w:w="1256" w:type="dxa"/>
-          </w:tcPr>
-          <w:p>
-            <w:pPr>
-              <w:ind w:firstLine="0"/>
-              <w:cnfStyle w:val="000000000000" w:firstRow="0" w:lastRow="0" w:firstColumn="0" w:lastColumn="0" w:oddVBand="0" w:evenVBand="0" w:oddHBand="0" w:evenHBand="0" w:firstRowFirstColumn="0" w:firstRowLastColumn="0" w:lastRowFirstColumn="0" w:lastRowLastColumn="0"/>
-              <w:rPr>
-                <w:rFonts w:ascii="Times New Roman" w:hAnsi="Times New Roman" w:cs="Times New Roman"/>
-              </w:rPr>
-            </w:pPr>
-            <w:r>
-              <w:rPr>
-                <w:rFonts w:ascii="Times New Roman" w:hAnsi="Times New Roman" w:cs="Times New Roman"/>
-              </w:rPr>
-              <w:t>Очень высокая</w:t>
-            </w:r>
-          </w:p>
-        </w:tc>
-        <w:tc>
-          <w:tcPr>
-            <w:tcW w:w="2548" w:type="dxa"/>
-          </w:tcPr>
-          <w:p>
-            <w:pPr>
-              <w:ind w:firstLine="0"/>
-              <w:cnfStyle w:val="000000000000" w:firstRow="0" w:lastRow="0" w:firstColumn="0" w:lastColumn="0" w:oddVBand="0" w:evenVBand="0" w:oddHBand="0" w:evenHBand="0" w:firstRowFirstColumn="0" w:firstRowLastColumn="0" w:lastRowFirstColumn="0" w:lastRowLastColumn="0"/>
-              <w:rPr>
-                <w:rFonts w:ascii="Times New Roman" w:hAnsi="Times New Roman" w:cs="Times New Roman"/>
-              </w:rPr>
-            </w:pPr>
-            <w:r>
-              <w:rPr>
-                <w:rFonts w:ascii="Times New Roman" w:hAnsi="Times New Roman" w:cs="Times New Roman"/>
-              </w:rPr>
-              <w:t>Очень высокая</w:t>
-            </w:r>
-          </w:p>
-        </w:tc>
-      </w:tr>
-      <w:tr>
-        <w:trPr>
-          <w:cnfStyle w:val="000000100000" w:firstRow="0" w:lastRow="0" w:firstColumn="0" w:lastColumn="0" w:oddVBand="0" w:evenVBand="0" w:oddHBand="1" w:evenHBand="0" w:firstRowFirstColumn="0" w:firstRowLastColumn="0" w:lastRowFirstColumn="0" w:lastRowLastColumn="0"/>
-        </w:trPr>
-        <w:tc>
-          <w:tcPr>
-            <w:cnfStyle w:val="001000000000" w:firstRow="0" w:lastRow="0" w:firstColumn="1" w:lastColumn="0" w:oddVBand="0" w:evenVBand="0" w:oddHBand="0" w:evenHBand="0" w:firstRowFirstColumn="0" w:firstRowLastColumn="0" w:lastRowFirstColumn="0" w:lastRowLastColumn="0"/>
-            <w:tcW w:w="3563" w:type="dxa"/>
-          </w:tcPr>
-          <w:p>
-            <w:pPr>
-              <w:ind w:firstLine="0"/>
-              <w:rPr>
-                <w:rFonts w:ascii="Times New Roman" w:hAnsi="Times New Roman" w:cs="Times New Roman"/>
-              </w:rPr>
-            </w:pPr>
-            <w:r>
-              <w:rPr>
-                <w:rFonts w:ascii="Times New Roman" w:hAnsi="Times New Roman" w:cs="Times New Roman"/>
-              </w:rPr>
-              <w:t>Скорость обучения</w:t>
-            </w:r>
-          </w:p>
-        </w:tc>
-        <w:tc>
-          <w:tcPr>
-            <w:tcW w:w="1537" w:type="dxa"/>
-          </w:tcPr>
-          <w:p>
-            <w:pPr>
-              <w:ind w:firstLine="0"/>
-              <w:cnfStyle w:val="000000100000" w:firstRow="0" w:lastRow="0" w:firstColumn="0" w:lastColumn="0" w:oddVBand="0" w:evenVBand="0" w:oddHBand="1" w:evenHBand="0" w:firstRowFirstColumn="0" w:firstRowLastColumn="0" w:lastRowFirstColumn="0" w:lastRowLastColumn="0"/>
-              <w:rPr>
-                <w:rFonts w:ascii="Times New Roman" w:hAnsi="Times New Roman" w:cs="Times New Roman"/>
-              </w:rPr>
-            </w:pPr>
-            <w:r>
-              <w:rPr>
-                <w:rFonts w:ascii="Times New Roman" w:hAnsi="Times New Roman" w:cs="Times New Roman"/>
-              </w:rPr>
-              <w:t>Низкая</w:t>
-            </w:r>
-          </w:p>
-        </w:tc>
-        <w:tc>
-          <w:tcPr>
-            <w:tcW w:w="2011" w:type="dxa"/>
-          </w:tcPr>
-          <w:p>
-            <w:pPr>
-              <w:ind w:firstLine="0"/>
-              <w:cnfStyle w:val="000000100000" w:firstRow="0" w:lastRow="0" w:firstColumn="0" w:lastColumn="0" w:oddVBand="0" w:evenVBand="0" w:oddHBand="1" w:evenHBand="0" w:firstRowFirstColumn="0" w:firstRowLastColumn="0" w:lastRowFirstColumn="0" w:lastRowLastColumn="0"/>
-              <w:rPr>
-                <w:rFonts w:ascii="Times New Roman" w:hAnsi="Times New Roman" w:cs="Times New Roman"/>
-              </w:rPr>
-            </w:pPr>
-            <w:r>
-              <w:rPr>
-                <w:rFonts w:ascii="Times New Roman" w:hAnsi="Times New Roman" w:cs="Times New Roman"/>
-              </w:rPr>
-              <w:t>Средняя</w:t>
-            </w:r>
-          </w:p>
-        </w:tc>
-        <w:tc>
-          <w:tcPr>
-            <w:tcW w:w="1256" w:type="dxa"/>
-          </w:tcPr>
-          <w:p>
-            <w:pPr>
-              <w:ind w:firstLine="0"/>
-              <w:cnfStyle w:val="000000100000" w:firstRow="0" w:lastRow="0" w:firstColumn="0" w:lastColumn="0" w:oddVBand="0" w:evenVBand="0" w:oddHBand="1" w:evenHBand="0" w:firstRowFirstColumn="0" w:firstRowLastColumn="0" w:lastRowFirstColumn="0" w:lastRowLastColumn="0"/>
-              <w:rPr>
-                <w:rFonts w:ascii="Times New Roman" w:hAnsi="Times New Roman" w:cs="Times New Roman"/>
-              </w:rPr>
-            </w:pPr>
-            <w:r>
-              <w:rPr>
-                <w:rFonts w:ascii="Times New Roman" w:hAnsi="Times New Roman" w:cs="Times New Roman"/>
-              </w:rPr>
-              <w:t>Высокая</w:t>
-            </w:r>
-          </w:p>
-        </w:tc>
-        <w:tc>
-          <w:tcPr>
-            <w:tcW w:w="2548" w:type="dxa"/>
-          </w:tcPr>
-          <w:p>
-            <w:pPr>
-              <w:ind w:firstLine="0"/>
-              <w:cnfStyle w:val="000000100000" w:firstRow="0" w:lastRow="0" w:firstColumn="0" w:lastColumn="0" w:oddVBand="0" w:evenVBand="0" w:oddHBand="1" w:evenHBand="0" w:firstRowFirstColumn="0" w:firstRowLastColumn="0" w:lastRowFirstColumn="0" w:lastRowLastColumn="0"/>
-              <w:rPr>
-                <w:rFonts w:ascii="Times New Roman" w:hAnsi="Times New Roman" w:cs="Times New Roman"/>
-              </w:rPr>
-            </w:pPr>
-            <w:r>
-              <w:rPr>
-                <w:rFonts w:ascii="Times New Roman" w:hAnsi="Times New Roman" w:cs="Times New Roman"/>
-              </w:rPr>
-              <w:t>Средняя</w:t>
-            </w:r>
-          </w:p>
-        </w:tc>
-      </w:tr>
-      <w:tr>
-        <w:tc>
-          <w:tcPr>
-            <w:cnfStyle w:val="001000000000" w:firstRow="0" w:lastRow="0" w:firstColumn="1" w:lastColumn="0" w:oddVBand="0" w:evenVBand="0" w:oddHBand="0" w:evenHBand="0" w:firstRowFirstColumn="0" w:firstRowLastColumn="0" w:lastRowFirstColumn="0" w:lastRowLastColumn="0"/>
-            <w:tcW w:w="3563" w:type="dxa"/>
-          </w:tcPr>
-          <w:p>
-            <w:pPr>
-              <w:ind w:firstLine="0"/>
-              <w:rPr>
-                <w:rFonts w:ascii="Times New Roman" w:hAnsi="Times New Roman" w:cs="Times New Roman"/>
-              </w:rPr>
-            </w:pPr>
-            <w:r>
-              <w:rPr>
-                <w:rFonts w:ascii="Times New Roman" w:hAnsi="Times New Roman" w:cs="Times New Roman"/>
-              </w:rPr>
-              <w:t>Объем памяти</w:t>
-            </w:r>
-          </w:p>
-        </w:tc>
-        <w:tc>
-          <w:tcPr>
-            <w:tcW w:w="1537" w:type="dxa"/>
-          </w:tcPr>
-          <w:p>
-            <w:pPr>
-              <w:ind w:firstLine="0"/>
-              <w:cnfStyle w:val="000000000000" w:firstRow="0" w:lastRow="0" w:firstColumn="0" w:lastColumn="0" w:oddVBand="0" w:evenVBand="0" w:oddHBand="0" w:evenHBand="0" w:firstRowFirstColumn="0" w:firstRowLastColumn="0" w:lastRowFirstColumn="0" w:lastRowLastColumn="0"/>
-              <w:rPr>
-                <w:rFonts w:ascii="Times New Roman" w:hAnsi="Times New Roman" w:cs="Times New Roman"/>
-              </w:rPr>
-            </w:pPr>
-            <w:r>
-              <w:rPr>
-                <w:rFonts w:ascii="Times New Roman" w:hAnsi="Times New Roman" w:cs="Times New Roman"/>
-              </w:rPr>
-              <w:t>Высокий</w:t>
-            </w:r>
-          </w:p>
-        </w:tc>
-        <w:tc>
-          <w:tcPr>
-            <w:tcW w:w="2011" w:type="dxa"/>
-          </w:tcPr>
-          <w:p>
-            <w:pPr>
-              <w:ind w:firstLine="0"/>
-              <w:cnfStyle w:val="000000000000" w:firstRow="0" w:lastRow="0" w:firstColumn="0" w:lastColumn="0" w:oddVBand="0" w:evenVBand="0" w:oddHBand="0" w:evenHBand="0" w:firstRowFirstColumn="0" w:firstRowLastColumn="0" w:lastRowFirstColumn="0" w:lastRowLastColumn="0"/>
-              <w:rPr>
-                <w:rFonts w:ascii="Times New Roman" w:hAnsi="Times New Roman" w:cs="Times New Roman"/>
-              </w:rPr>
-            </w:pPr>
-            <w:r>
-              <w:rPr>
-                <w:rFonts w:ascii="Times New Roman" w:hAnsi="Times New Roman" w:cs="Times New Roman"/>
-              </w:rPr>
-              <w:t>Средний</w:t>
-            </w:r>
-          </w:p>
-        </w:tc>
-        <w:tc>
-          <w:tcPr>
-            <w:tcW w:w="1256" w:type="dxa"/>
-          </w:tcPr>
-          <w:p>
-            <w:pPr>
-              <w:ind w:firstLine="0"/>
-              <w:cnfStyle w:val="000000000000" w:firstRow="0" w:lastRow="0" w:firstColumn="0" w:lastColumn="0" w:oddVBand="0" w:evenVBand="0" w:oddHBand="0" w:evenHBand="0" w:firstRowFirstColumn="0" w:firstRowLastColumn="0" w:lastRowFirstColumn="0" w:lastRowLastColumn="0"/>
-              <w:rPr>
-                <w:rFonts w:ascii="Times New Roman" w:hAnsi="Times New Roman" w:cs="Times New Roman"/>
-              </w:rPr>
-            </w:pPr>
-            <w:r>
-              <w:rPr>
-                <w:rFonts w:ascii="Times New Roman" w:hAnsi="Times New Roman" w:cs="Times New Roman"/>
-              </w:rPr>
-              <w:t>Средний</w:t>
-            </w:r>
-          </w:p>
-        </w:tc>
-        <w:tc>
-          <w:tcPr>
-            <w:tcW w:w="2548" w:type="dxa"/>
-          </w:tcPr>
-          <w:p>
-            <w:pPr>
-              <w:ind w:firstLine="0"/>
-              <w:cnfStyle w:val="000000000000" w:firstRow="0" w:lastRow="0" w:firstColumn="0" w:lastColumn="0" w:oddVBand="0" w:evenVBand="0" w:oddHBand="0" w:evenHBand="0" w:firstRowFirstColumn="0" w:firstRowLastColumn="0" w:lastRowFirstColumn="0" w:lastRowLastColumn="0"/>
-              <w:rPr>
-                <w:rFonts w:ascii="Times New Roman" w:hAnsi="Times New Roman" w:cs="Times New Roman"/>
-              </w:rPr>
-            </w:pPr>
-            <w:r>
-              <w:rPr>
-                <w:rFonts w:ascii="Times New Roman" w:hAnsi="Times New Roman" w:cs="Times New Roman"/>
-              </w:rPr>
-              <w:t>Высокий</w:t>
-            </w:r>
-          </w:p>
-        </w:tc>
-      </w:tr>
-      <w:tr>
-        <w:trPr>
-          <w:cnfStyle w:val="000000100000" w:firstRow="0" w:lastRow="0" w:firstColumn="0" w:lastColumn="0" w:oddVBand="0" w:evenVBand="0" w:oddHBand="1" w:evenHBand="0" w:firstRowFirstColumn="0" w:firstRowLastColumn="0" w:lastRowFirstColumn="0" w:lastRowLastColumn="0"/>
-        </w:trPr>
-        <w:tc>
-          <w:tcPr>
-            <w:cnfStyle w:val="001000000000" w:firstRow="0" w:lastRow="0" w:firstColumn="1" w:lastColumn="0" w:oddVBand="0" w:evenVBand="0" w:oddHBand="0" w:evenHBand="0" w:firstRowFirstColumn="0" w:firstRowLastColumn="0" w:lastRowFirstColumn="0" w:lastRowLastColumn="0"/>
-            <w:tcW w:w="3563" w:type="dxa"/>
-          </w:tcPr>
-          <w:p>
-            <w:pPr>
-              <w:ind w:firstLine="0"/>
-              <w:rPr>
-                <w:rFonts w:ascii="Times New Roman" w:hAnsi="Times New Roman" w:cs="Times New Roman"/>
-              </w:rPr>
-            </w:pPr>
-            <w:r>
-              <w:rPr>
-                <w:rFonts w:ascii="Times New Roman" w:hAnsi="Times New Roman" w:cs="Times New Roman"/>
-              </w:rPr>
-              <w:t>Дополнительные затраты</w:t>
-            </w:r>
-          </w:p>
-        </w:tc>
-        <w:tc>
-          <w:tcPr>
-            <w:tcW w:w="1537" w:type="dxa"/>
-          </w:tcPr>
-          <w:p>
-            <w:pPr>
-              <w:ind w:firstLine="0"/>
-              <w:cnfStyle w:val="000000100000" w:firstRow="0" w:lastRow="0" w:firstColumn="0" w:lastColumn="0" w:oddVBand="0" w:evenVBand="0" w:oddHBand="1" w:evenHBand="0" w:firstRowFirstColumn="0" w:firstRowLastColumn="0" w:lastRowFirstColumn="0" w:lastRowLastColumn="0"/>
-              <w:rPr>
-                <w:rFonts w:ascii="Times New Roman" w:hAnsi="Times New Roman" w:cs="Times New Roman"/>
-                <w:lang w:val="en-US"/>
-              </w:rPr>
-            </w:pPr>
-          </w:p>
-        </w:tc>
-        <w:tc>
-          <w:tcPr>
-            <w:tcW w:w="2011" w:type="dxa"/>
-          </w:tcPr>
-          <w:p>
-            <w:pPr>
-              <w:ind w:firstLine="0"/>
-              <w:cnfStyle w:val="000000100000" w:firstRow="0" w:lastRow="0" w:firstColumn="0" w:lastColumn="0" w:oddVBand="0" w:evenVBand="0" w:oddHBand="1" w:evenHBand="0" w:firstRowFirstColumn="0" w:firstRowLastColumn="0" w:lastRowFirstColumn="0" w:lastRowLastColumn="0"/>
-              <w:rPr>
-                <w:rFonts w:ascii="Times New Roman" w:hAnsi="Times New Roman" w:cs="Times New Roman"/>
-                <w:lang w:val="en-US"/>
-              </w:rPr>
-            </w:pPr>
-            <w:r>
-              <w:rPr>
-                <w:rFonts w:ascii="Times New Roman" w:hAnsi="Times New Roman" w:cs="Times New Roman"/>
-                <w:lang w:val="en-US"/>
-              </w:rPr>
-              <w:t>ROI pooling</w:t>
-            </w:r>
-          </w:p>
-        </w:tc>
-        <w:tc>
-          <w:tcPr>
-            <w:tcW w:w="1256" w:type="dxa"/>
-          </w:tcPr>
-          <w:p>
-            <w:pPr>
-              <w:ind w:firstLine="0"/>
-              <w:cnfStyle w:val="000000100000" w:firstRow="0" w:lastRow="0" w:firstColumn="0" w:lastColumn="0" w:oddVBand="0" w:evenVBand="0" w:oddHBand="1" w:evenHBand="0" w:firstRowFirstColumn="0" w:firstRowLastColumn="0" w:lastRowFirstColumn="0" w:lastRowLastColumn="0"/>
-              <w:rPr>
-                <w:rFonts w:ascii="Times New Roman" w:hAnsi="Times New Roman" w:cs="Times New Roman"/>
-                <w:lang w:val="en-US"/>
-              </w:rPr>
-            </w:pPr>
-            <w:r>
-              <w:rPr>
-                <w:rFonts w:ascii="Times New Roman" w:hAnsi="Times New Roman" w:cs="Times New Roman"/>
-                <w:lang w:val="en-US"/>
-              </w:rPr>
-              <w:t>RPN</w:t>
-            </w:r>
-          </w:p>
-        </w:tc>
-        <w:tc>
-          <w:tcPr>
-            <w:tcW w:w="2548" w:type="dxa"/>
-          </w:tcPr>
-          <w:p>
-            <w:pPr>
-              <w:ind w:firstLine="0"/>
-              <w:cnfStyle w:val="000000100000" w:firstRow="0" w:lastRow="0" w:firstColumn="0" w:lastColumn="0" w:oddVBand="0" w:evenVBand="0" w:oddHBand="1" w:evenHBand="0" w:firstRowFirstColumn="0" w:firstRowLastColumn="0" w:lastRowFirstColumn="0" w:lastRowLastColumn="0"/>
-              <w:rPr>
-                <w:rFonts w:ascii="Times New Roman" w:hAnsi="Times New Roman" w:cs="Times New Roman"/>
-              </w:rPr>
-            </w:pPr>
-            <w:r>
-              <w:rPr>
-                <w:rFonts w:ascii="Times New Roman" w:hAnsi="Times New Roman" w:cs="Times New Roman"/>
-              </w:rPr>
-              <w:t>Маски для сегментации</w:t>
-            </w:r>
-          </w:p>
-        </w:tc>
-      </w:tr>
-    </w:tbl>
-    <w:p>
-      <w:pPr>
-        <w:pStyle w:val="Heading2"/>
-      </w:pPr>
-      <w:r>
-        <w:br w:type="page"/>
-      </w:r>
-      <w:bookmarkStart w:id="14" w:name="_Toc162624644"/>
+      <w:bookmarkStart w:id="14" w:name="_Toc164363916"/>
+      <w:r>
+        <w:t>Моделирование анатомии человека</w:t>
+      </w:r>
+      <w:bookmarkEnd w:id="14"/>
+    </w:p>
+    <w:p>
+      <w:r>
+        <w:t xml:space="preserve">В большинстве методов используется жесткая кинематическая модель N-суставов, в которой человеческое тело представлено как объект с суставами </w:t>
+      </w:r>
       <w:r>
         <w:lastRenderedPageBreak/>
-        <w:t>Одноэтапные методы</w:t>
-      </w:r>
-      <w:bookmarkEnd w:id="14"/>
-    </w:p>
-    <w:p>
-      <w:r>
-        <w:t>Семейство алгоритмов быстрой детекции, в отличие от R-CNN, обеспечивает высокую скорость работы за счет отказа от использования предсказанных регионов. Это особенно важно в областях, где требуется быстродействие, например, в беспилотном управлении автомобилем.</w:t>
-      </w:r>
-    </w:p>
-    <w:p>
-      <w:pPr>
-        <w:pStyle w:val="Heading3"/>
-      </w:pPr>
-      <w:bookmarkStart w:id="15" w:name="_Toc162624645"/>
-      <w:r>
-        <w:t>YOLO</w:t>
-      </w:r>
-      <w:bookmarkEnd w:id="15"/>
-    </w:p>
-    <w:p>
-      <w:r>
-        <w:t xml:space="preserve">Одним из одноэтапных алгоритмов является алгоритм YOLO (You Look Only </w:t>
-      </w:r>
-      <w:proofErr w:type="spellStart"/>
-      <w:r>
-        <w:t>Once</w:t>
-      </w:r>
-      <w:proofErr w:type="spellEnd"/>
-      <w:r>
-        <w:t>). Данный алгоритм был предложен в 2016 году и представляет собой новаторский подход к обнаружению объектов в реальном времени. В отличие от алгоритмов семейства R-CNN, YOLO разбивает изображение на сетку из N×N ячеек, и каждая ячейка отвечает за определение параметров местоположения объекта. Если центр объекта попадает внутрь координат ячейки, она считается ответственной за определение параметров объекта. Вместо предложения регионов и вычисления решения для каждого отдельного региона, YOLO генерирует несколько вариантов местоположения ограничивающих рамок для каждой ячейки. Каждый вариант описывается пятью значениями: координатами центра ограничивающей рамки, ее шириной и высотой, а также степенью уверенности в наличии объекта в рамке. Для каждой пары класса объектов и ячейки определяется вероятность наличия объекта данного класса в этой ячейке. Таким образом, финальный слой сети работает с тензором размерности N×N×(5B+C), где B - количество предсказываемых ограничивающих рамок для каждой ячейки, а C - количество классов объектов.</w:t>
-      </w:r>
-    </w:p>
-    <w:p>
-      <w:r>
-        <w:t xml:space="preserve">Алгоритм YOLO обладает высокой скоростью работы благодаря разбиению на постоянное количество ячеек и предсказанию параметров объектов в каждой ячейке одновременно. Однако его недостатком является невысокое качество распознавания объектов сложной формы или группы маленьких объектов из-за ограниченного числа кандидатов для ограничивающих рамок.   </w:t>
-      </w:r>
-    </w:p>
-    <w:p>
-      <w:pPr>
-        <w:pStyle w:val="Heading3"/>
-      </w:pPr>
-      <w:bookmarkStart w:id="16" w:name="_Toc162624646"/>
-      <w:r>
-        <w:lastRenderedPageBreak/>
-        <w:t>Модификации алгоритма YOLO</w:t>
-      </w:r>
-      <w:bookmarkEnd w:id="16"/>
-    </w:p>
-    <w:p>
-      <w:pPr>
-        <w:pStyle w:val="a0"/>
-      </w:pPr>
-      <w:r>
-        <w:t>YOLOv2, выпущенный в 2016 году, улучшил исходную модель, включив пакетную нормализацию, поля привязки и кластеры измерений.</w:t>
-      </w:r>
-    </w:p>
-    <w:p>
-      <w:pPr>
-        <w:pStyle w:val="a0"/>
-      </w:pPr>
-      <w:r>
-        <w:t>YOLOv3, запущенный в 2018 году, еще больше повысил производительность модели за счет более эффективной магистральной сети, нескольких якорей и объединения пространственных пирамид.</w:t>
-      </w:r>
-    </w:p>
-    <w:p>
-      <w:pPr>
-        <w:pStyle w:val="a0"/>
-      </w:pPr>
-      <w:r>
-        <w:t xml:space="preserve">YOLOv4 был выпущен в 2020 году и представил такие инновации, как увеличение данных </w:t>
-      </w:r>
-      <w:proofErr w:type="spellStart"/>
-      <w:r>
-        <w:t>Mosaic</w:t>
-      </w:r>
-      <w:proofErr w:type="spellEnd"/>
-      <w:r>
-        <w:t>, новую головку обнаружения без привязки и новую функцию потерь.</w:t>
-      </w:r>
-    </w:p>
-    <w:p>
-      <w:pPr>
-        <w:pStyle w:val="a0"/>
-      </w:pPr>
-      <w:r>
-        <w:t xml:space="preserve">YOLOv5 еще больше улучшил производительность модели и добавил новые функции, такие как оптимизация </w:t>
-      </w:r>
-      <w:proofErr w:type="spellStart"/>
-      <w:r>
-        <w:t>гиперпараметров</w:t>
-      </w:r>
-      <w:proofErr w:type="spellEnd"/>
-      <w:r>
-        <w:t>, интегрированное отслеживание экспериментов и автоматический экспорт в популярные форматы экспорта.</w:t>
-      </w:r>
-    </w:p>
-    <w:p>
-      <w:pPr>
-        <w:pStyle w:val="a0"/>
-      </w:pPr>
-      <w:r>
-        <w:t xml:space="preserve">YOLOv6 был открыт компанией </w:t>
-      </w:r>
-      <w:proofErr w:type="spellStart"/>
-      <w:r>
-        <w:t>Meituan</w:t>
-      </w:r>
-      <w:proofErr w:type="spellEnd"/>
-      <w:r>
-        <w:t xml:space="preserve"> в 2022 году и используется во многих автономных роботах-доставщиках компании.</w:t>
-      </w:r>
-    </w:p>
-    <w:p>
-      <w:pPr>
-        <w:pStyle w:val="a0"/>
-      </w:pPr>
-      <w:r>
-        <w:t>В YOLOv7 добавлены дополнительные задачи, такие как оценка позы в наборе данных ключевых точек COCO.</w:t>
-      </w:r>
-    </w:p>
-    <w:p>
-      <w:pPr>
-        <w:pStyle w:val="a0"/>
-      </w:pPr>
-      <w:r>
-        <w:t xml:space="preserve">YOLOv8 — это последняя версия YOLO от </w:t>
-      </w:r>
-      <w:proofErr w:type="spellStart"/>
-      <w:r>
-        <w:t>Ultralytics</w:t>
-      </w:r>
-      <w:proofErr w:type="spellEnd"/>
-      <w:r>
-        <w:t>. Являясь передовой, современной (SOTA) моделью, YOLOv8 развивает успех предыдущих версий, предлагая новые функции и улучшения для повышения производительности, гибкости и эффективности. YOLOv8 поддерживает полный спектр задач искусственного интеллекта, включая обнаружение, сегментацию, оценку позы, отслеживание и классификацию. Эта универсальность позволяет пользователям использовать возможности YOLOv8 в различных приложениях и областях.</w:t>
-      </w:r>
-    </w:p>
-    <w:p/>
-    <w:p>
-      <w:pPr>
-        <w:spacing w:line="240" w:lineRule="auto"/>
-        <w:ind w:firstLine="0"/>
-        <w:jc w:val="left"/>
-      </w:pPr>
-      <w:r>
-        <w:br w:type="page"/>
-      </w:r>
-    </w:p>
-    <w:p>
-      <w:pPr>
-        <w:pStyle w:val="Heading2"/>
-      </w:pPr>
-      <w:bookmarkStart w:id="17" w:name="_Toc162624647"/>
-      <w:r>
-        <w:lastRenderedPageBreak/>
-        <w:t>Представление анатомии человека для компьютера</w:t>
-      </w:r>
-      <w:bookmarkEnd w:id="17"/>
-    </w:p>
-    <w:p>
-      <w:pPr>
-        <w:rPr>
-          <w:noProof/>
-        </w:rPr>
-      </w:pPr>
-      <w:r>
-        <w:rPr>
-          <w:noProof/>
-        </w:rPr>
-        <w:t>Определение положения и ориентации различных частей человеческого тела на изображениях или видео - это ключевая задача в области компьютерного зрения и искусственного интеллекта</w:t>
-      </w:r>
-      <w:r>
-        <w:rPr>
-          <w:noProof/>
-        </w:rPr>
-        <w:t xml:space="preserve">. </w:t>
-      </w:r>
-      <w:r>
-        <w:rPr>
-          <w:noProof/>
-        </w:rPr>
-        <w:t xml:space="preserve">Эта задача имеет широкий спектр применений, включая разработку систем для управления роботами, анализа видеонаблюдения, виртуальной реальности, медицинской диагностики и даже в области спортивных технологий. Оценка </w:t>
-      </w:r>
-      <w:r>
-        <w:rPr>
-          <w:noProof/>
-        </w:rPr>
-        <w:t>положения тела</w:t>
-      </w:r>
-      <w:r>
-        <w:rPr>
-          <w:noProof/>
-        </w:rPr>
-        <w:t xml:space="preserve"> позволяет компьютерным системам понимать и интерпретировать человеческое движение, что является важным шагом к созданию более умных и автономных устройств.</w:t>
-      </w:r>
-    </w:p>
-    <w:p>
-      <w:pPr>
-        <w:pStyle w:val="Heading3"/>
-      </w:pPr>
-      <w:bookmarkStart w:id="18" w:name="_Toc162624648"/>
-      <w:r>
-        <w:t>Моделирование анатомии человека</w:t>
-      </w:r>
-      <w:bookmarkEnd w:id="18"/>
-    </w:p>
-    <w:p>
-      <w:r>
-        <w:t>В большинстве методов используется жесткая кинематическая модель N-суставов, в которой человеческое тело представлено как объект с суставами и конечностями, содержащими кинематическую структуру тела и информацию о форме тела.</w:t>
+        <w:t>и конечностями, содержащими кинематическую структуру тела и информацию о форме тела.</w:t>
       </w:r>
     </w:p>
     <w:p>
@@ -4885,11 +3209,7 @@
         <w:t>D</w:t>
       </w:r>
       <w:r>
-        <w:t xml:space="preserve"> позы. Плоские модели используются для представления внешнего вида и формы человеческого тела. Обычно различные части тела представлены </w:t>
-      </w:r>
-      <w:r>
-        <w:lastRenderedPageBreak/>
-        <w:t>несколькими прямоугольниками, которые приближены к контуру человеческого тела. Хорошим примером такой модели является модель активных форм</w:t>
+        <w:t xml:space="preserve"> позы. Плоские модели используются для представления внешнего вида и формы человеческого тела. Обычно различные части тела представлены несколькими прямоугольниками, которые приближены к контуру человеческого тела. Хорошим примером такой модели является модель активных форм</w:t>
       </w:r>
       <w:r>
         <w:t xml:space="preserve">, </w:t>
@@ -4939,11 +3259,15 @@
       <w:pPr>
         <w:ind w:firstLine="0"/>
         <w:jc w:val="left"/>
+        <w:rPr>
+          <w:lang w:val="en-US"/>
+        </w:rPr>
       </w:pPr>
       <w:r>
         <w:rPr>
           <w:noProof/>
         </w:rPr>
+        <w:lastRenderedPageBreak/>
         <w:drawing>
           <wp:inline distT="0" distB="0" distL="0" distR="0" wp14:anchorId="177D0B3C" wp14:editId="3324C7CD">
             <wp:extent cx="5908040" cy="4197985"/>
@@ -4962,7 +3286,7 @@
                     </pic:cNvPicPr>
                   </pic:nvPicPr>
                   <pic:blipFill>
-                    <a:blip r:embed="rId17">
+                    <a:blip r:embed="rId18">
                       <a:extLst>
                         <a:ext uri="{28A0092B-C50C-407E-A947-70E740481C1C}">
                           <a14:useLocalDpi xmlns:a14="http://schemas.microsoft.com/office/drawing/2010/main" val="0"/>
@@ -4996,123 +3320,6 @@
     </w:p>
     <w:p>
       <w:pPr>
-        <w:pStyle w:val="Heading3"/>
-      </w:pPr>
-      <w:bookmarkStart w:id="19" w:name="_Toc162624649"/>
-      <w:r>
-        <w:t>Работа алгоритма</w:t>
-      </w:r>
-      <w:bookmarkEnd w:id="19"/>
-    </w:p>
-    <w:p>
-      <w:pPr>
-        <w:ind w:left="360"/>
-      </w:pPr>
-      <w:r>
-        <w:t xml:space="preserve">Оценка </w:t>
-      </w:r>
-      <w:r>
-        <w:t>положения</w:t>
-      </w:r>
-      <w:r>
-        <w:t xml:space="preserve"> основывается на использовании позы и ориентации для прогнозирования и отслеживания расположения человека или объекта. Методы машинного обучения позволяют программам анализировать </w:t>
-      </w:r>
-      <w:r>
-        <w:lastRenderedPageBreak/>
-        <w:t xml:space="preserve">пространственные позиции тела на изображениях или видео. Обычно это двухэтапный процесс, который сначала определяет ограничивающие рамки вокруг человека, а затем оценивает позу в каждой рамке. Для этого используются ключевые точки человека или объекта, такие как локти, колени, запястья и т.д. Существуют два типа подходов: однопозиционный и </w:t>
-      </w:r>
-      <w:r>
-        <w:t>многопозиционный</w:t>
-      </w:r>
-      <w:r>
-        <w:t xml:space="preserve">. Однопозиционный подход применяется для оценки </w:t>
-      </w:r>
-      <w:r>
-        <w:t>положения</w:t>
-      </w:r>
-      <w:r>
-        <w:t xml:space="preserve"> одного объекта </w:t>
-      </w:r>
-      <w:r>
-        <w:t>на</w:t>
-      </w:r>
-      <w:r>
-        <w:t xml:space="preserve"> сцене, в то время как </w:t>
-      </w:r>
-      <w:r>
-        <w:t>многопозиционный</w:t>
-      </w:r>
-      <w:r>
-        <w:t xml:space="preserve"> используется для обнаружения </w:t>
-      </w:r>
-      <w:r>
-        <w:t>положений</w:t>
-      </w:r>
-      <w:r>
-        <w:t xml:space="preserve"> нескольких объектов.</w:t>
-      </w:r>
-    </w:p>
-    <w:p>
-      <w:pPr>
-        <w:ind w:firstLine="0"/>
-        <w:jc w:val="center"/>
-      </w:pPr>
-      <w:r>
-        <w:rPr>
-          <w:noProof/>
-        </w:rPr>
-        <w:drawing>
-          <wp:inline distT="0" distB="0" distL="0" distR="0" wp14:anchorId="2511D67F" wp14:editId="385E8381">
-            <wp:extent cx="5931535" cy="4126865"/>
-            <wp:effectExtent l="0" t="0" r="0" b="6985"/>
-            <wp:docPr id="1288900538" name="Picture 1"/>
-            <wp:cNvGraphicFramePr>
-              <a:graphicFrameLocks xmlns:a="http://schemas.openxmlformats.org/drawingml/2006/main" noChangeAspect="1"/>
-            </wp:cNvGraphicFramePr>
-            <a:graphic xmlns:a="http://schemas.openxmlformats.org/drawingml/2006/main">
-              <a:graphicData uri="http://schemas.openxmlformats.org/drawingml/2006/picture">
-                <pic:pic xmlns:pic="http://schemas.openxmlformats.org/drawingml/2006/picture">
-                  <pic:nvPicPr>
-                    <pic:cNvPr id="0" name="Picture 1"/>
-                    <pic:cNvPicPr>
-                      <a:picLocks noChangeAspect="1" noChangeArrowheads="1"/>
-                    </pic:cNvPicPr>
-                  </pic:nvPicPr>
-                  <pic:blipFill>
-                    <a:blip r:embed="rId18">
-                      <a:extLst>
-                        <a:ext uri="{28A0092B-C50C-407E-A947-70E740481C1C}">
-                          <a14:useLocalDpi xmlns:a14="http://schemas.microsoft.com/office/drawing/2010/main" val="0"/>
-                        </a:ext>
-                      </a:extLst>
-                    </a:blip>
-                    <a:srcRect/>
-                    <a:stretch>
-                      <a:fillRect/>
-                    </a:stretch>
-                  </pic:blipFill>
-                  <pic:spPr bwMode="auto">
-                    <a:xfrm>
-                      <a:off x="0" y="0"/>
-                      <a:ext cx="5931535" cy="4126865"/>
-                    </a:xfrm>
-                    <a:prstGeom prst="rect">
-                      <a:avLst/>
-                    </a:prstGeom>
-                    <a:noFill/>
-                    <a:ln>
-                      <a:noFill/>
-                    </a:ln>
-                  </pic:spPr>
-                </pic:pic>
-              </a:graphicData>
-            </a:graphic>
-          </wp:inline>
-        </w:drawing>
-      </w:r>
-    </w:p>
-    <w:p>
-      <w:pPr>
         <w:spacing w:line="240" w:lineRule="auto"/>
         <w:ind w:firstLine="0"/>
         <w:jc w:val="left"/>
@@ -5125,1599 +3332,718 @@
       <w:pPr>
         <w:pStyle w:val="Heading1"/>
       </w:pPr>
-      <w:bookmarkStart w:id="20" w:name="_Toc162624650"/>
+      <w:bookmarkStart w:id="15" w:name="_Toc164363917"/>
       <w:r>
         <w:lastRenderedPageBreak/>
         <w:t>Основная часть</w:t>
       </w:r>
+      <w:bookmarkEnd w:id="15"/>
+    </w:p>
+    <w:p>
+      <w:pPr>
+        <w:pStyle w:val="Heading2"/>
+      </w:pPr>
+      <w:bookmarkStart w:id="16" w:name="_Toc164363918"/>
+      <w:r>
+        <w:t>Идея решения</w:t>
+      </w:r>
+      <w:bookmarkEnd w:id="16"/>
+    </w:p>
+    <w:p>
+      <w:r>
+        <w:t>В первую очередь необходимо определить тело человека и ключевые точки на видео. Под ключевыми точками подразумеваются части тела: локти, стопы, нос и т.д. Для отслеживания правильности выполнения упражнения необходимо рассчитать угол между ключевыми точками, соответствующими текущему упражнению.</w:t>
+      </w:r>
+    </w:p>
+    <w:p>
+      <w:pPr>
+        <w:pStyle w:val="Heading2"/>
+      </w:pPr>
+      <w:bookmarkStart w:id="17" w:name="_Toc164363919"/>
+      <w:r>
+        <w:t>Разработка алгоритма</w:t>
+      </w:r>
+      <w:bookmarkEnd w:id="17"/>
+    </w:p>
+    <w:p>
+      <w:pPr>
+        <w:ind w:left="360"/>
+      </w:pPr>
+      <w:r>
+        <w:t xml:space="preserve">Для решения поставленной задачи был </w:t>
+      </w:r>
+      <w:r>
+        <w:t>выбран</w:t>
+      </w:r>
+      <w:r>
+        <w:t xml:space="preserve"> язык программирования Python с библиотек</w:t>
+      </w:r>
+      <w:r>
+        <w:t>ами</w:t>
+      </w:r>
+      <w:r>
+        <w:t xml:space="preserve"> </w:t>
+      </w:r>
+      <w:proofErr w:type="spellStart"/>
+      <w:r>
+        <w:t>Mediapipe</w:t>
+      </w:r>
+      <w:proofErr w:type="spellEnd"/>
+      <w:r>
+        <w:t>,</w:t>
+      </w:r>
+      <w:r>
+        <w:t xml:space="preserve"> </w:t>
+      </w:r>
+      <w:proofErr w:type="spellStart"/>
+      <w:r>
+        <w:t>OpenCV</w:t>
+      </w:r>
+      <w:proofErr w:type="spellEnd"/>
+      <w:r>
+        <w:t xml:space="preserve"> </w:t>
+      </w:r>
+      <w:r>
+        <w:t xml:space="preserve">и </w:t>
+      </w:r>
+      <w:proofErr w:type="spellStart"/>
+      <w:r>
+        <w:rPr>
+          <w:lang w:val="en-US"/>
+        </w:rPr>
+        <w:t>PyQt</w:t>
+      </w:r>
+      <w:proofErr w:type="spellEnd"/>
+      <w:r>
+        <w:t>.</w:t>
+      </w:r>
+    </w:p>
+    <w:p>
+      <w:pPr>
+        <w:ind w:left="360"/>
+      </w:pPr>
+      <w:r>
+        <w:t>Алгоритму на вход передается и</w:t>
+      </w:r>
+      <w:r>
+        <w:t>зображение, полученное с камеры</w:t>
+      </w:r>
+      <w:r>
+        <w:t>.</w:t>
+      </w:r>
+      <w:r>
+        <w:t xml:space="preserve"> </w:t>
+      </w:r>
+      <w:proofErr w:type="spellStart"/>
+      <w:r>
+        <w:rPr>
+          <w:lang w:val="en-US"/>
+        </w:rPr>
+        <w:t>MediaPipe</w:t>
+      </w:r>
+      <w:proofErr w:type="spellEnd"/>
+      <w:r>
+        <w:t xml:space="preserve"> </w:t>
+      </w:r>
+      <w:r>
+        <w:t>обрабатывает данное изображение.</w:t>
+      </w:r>
+      <w:r>
+        <w:t xml:space="preserve"> </w:t>
+      </w:r>
+      <w:r>
+        <w:t xml:space="preserve">В результате </w:t>
+      </w:r>
+      <w:r>
+        <w:t>получаются</w:t>
+      </w:r>
+      <w:r>
+        <w:t xml:space="preserve"> координаты</w:t>
+      </w:r>
+      <w:r>
+        <w:t xml:space="preserve"> ключевых</w:t>
+      </w:r>
+      <w:r>
+        <w:t xml:space="preserve"> точек и коэффициенты их видимости. Формат, в котором </w:t>
+      </w:r>
+      <w:proofErr w:type="spellStart"/>
+      <w:r>
+        <w:rPr>
+          <w:lang w:val="en-US"/>
+        </w:rPr>
+        <w:t>Mediapipe</w:t>
+      </w:r>
+      <w:proofErr w:type="spellEnd"/>
+      <w:r>
+        <w:t xml:space="preserve"> </w:t>
+      </w:r>
+      <w:r>
+        <w:t>предоставляет данные, не очень удобен для дальнейшей работы. В связи с этим был создан класс</w:t>
+      </w:r>
+      <w:r>
+        <w:t xml:space="preserve"> </w:t>
+      </w:r>
+      <w:r>
+        <w:rPr>
+          <w:lang w:val="en-US"/>
+        </w:rPr>
+        <w:t>Workout</w:t>
+      </w:r>
+      <w:r>
+        <w:t xml:space="preserve">, </w:t>
+      </w:r>
+      <w:r>
+        <w:t xml:space="preserve">в котором </w:t>
+      </w:r>
+      <w:r>
+        <w:t>используется</w:t>
+      </w:r>
+      <w:r>
+        <w:t xml:space="preserve"> словарь</w:t>
+      </w:r>
+      <w:r>
+        <w:t xml:space="preserve"> </w:t>
+      </w:r>
+      <w:r>
+        <w:t xml:space="preserve">в формате </w:t>
+      </w:r>
+      <w:r>
+        <w:rPr>
+          <w:lang w:val="en-US"/>
+        </w:rPr>
+        <w:t>string</w:t>
+      </w:r>
+      <w:r>
+        <w:t>:</w:t>
+      </w:r>
+      <w:r>
+        <w:rPr>
+          <w:lang w:val="en-US"/>
+        </w:rPr>
+        <w:t>Point</w:t>
+      </w:r>
+      <w:r>
+        <w:t>. Ключом здесь является название части тела, а значением – точка, содержащая координаты расположения этой части тела</w:t>
+      </w:r>
+      <w:r>
+        <w:t xml:space="preserve"> и коэффициенты видимости</w:t>
+      </w:r>
+      <w:r>
+        <w:t>.</w:t>
+      </w:r>
+      <w:r>
+        <w:t xml:space="preserve"> </w:t>
+      </w:r>
+      <w:r>
+        <w:t xml:space="preserve">Данный класс также содержит методы для определения выполнения упражнений и </w:t>
+      </w:r>
+      <w:r>
+        <w:t xml:space="preserve">вспомогательный </w:t>
+      </w:r>
+      <w:r>
+        <w:t>метод, отвечающий за то, что человек находится в кадре целиком.</w:t>
+      </w:r>
+      <w:r>
+        <w:t xml:space="preserve"> Для удобства понимания стадии выполнения упражнения был создан </w:t>
+      </w:r>
+      <w:r>
+        <w:rPr>
+          <w:lang w:val="en-US"/>
+        </w:rPr>
+        <w:t>Enum</w:t>
+      </w:r>
+      <w:r>
+        <w:t xml:space="preserve"> </w:t>
+      </w:r>
+      <w:r>
+        <w:t>класс или класс с перечислением. В нем содержатся такие фазы выполнения упражнения как начальная, в процессе выполнения и законченная.</w:t>
+      </w:r>
+    </w:p>
+    <w:p>
+      <w:pPr>
+        <w:ind w:left="360"/>
+      </w:pPr>
+      <w:r>
+        <w:t xml:space="preserve">Основная логика алгоритма находится в функции </w:t>
+      </w:r>
+      <w:r>
+        <w:rPr>
+          <w:lang w:val="en-US"/>
+        </w:rPr>
+        <w:t>display</w:t>
+      </w:r>
+      <w:r>
+        <w:t>_</w:t>
+      </w:r>
+      <w:r>
+        <w:rPr>
+          <w:lang w:val="en-US"/>
+        </w:rPr>
+        <w:t>frame</w:t>
+      </w:r>
+      <w:r>
+        <w:t xml:space="preserve"> класса </w:t>
+      </w:r>
+      <w:proofErr w:type="spellStart"/>
+      <w:r>
+        <w:rPr>
+          <w:lang w:val="en-US"/>
+        </w:rPr>
+        <w:t>VideoWindow</w:t>
+      </w:r>
+      <w:proofErr w:type="spellEnd"/>
+      <w:r>
+        <w:t>.</w:t>
+      </w:r>
+      <w:r>
+        <w:t xml:space="preserve"> Данная функция отвечает за отображение изображения с камеры.</w:t>
+      </w:r>
+      <w:r>
+        <w:t xml:space="preserve"> В качестве параметра данному методу передается словарь упражнений.</w:t>
+      </w:r>
+      <w:r>
+        <w:t xml:space="preserve"> В первую очередь необходимо проверить, остались ли невыполненные упражнения. Если таковых нет, то выводится сообщение о том, </w:t>
+      </w:r>
+      <w:r>
+        <w:lastRenderedPageBreak/>
+        <w:t xml:space="preserve">что комплекс выполнен, и окно можно закрывать. Также в конце происходит подсчет выполненных повторений для каждого упражнения, и эта информация записывается в файл </w:t>
+      </w:r>
+      <w:r>
+        <w:rPr>
+          <w:lang w:val="en-US"/>
+        </w:rPr>
+        <w:t>data</w:t>
+      </w:r>
+      <w:r>
+        <w:t>.</w:t>
+      </w:r>
+      <w:r>
+        <w:rPr>
+          <w:lang w:val="en-US"/>
+        </w:rPr>
+        <w:t>csv</w:t>
+      </w:r>
+      <w:r>
+        <w:t xml:space="preserve"> </w:t>
+      </w:r>
+      <w:r>
+        <w:t xml:space="preserve">для статистики. Если упражнения еще остались, то изображение с камеры преобразуется и происходит поиск ключевых точек. На данном этапе необходимо убедиться, что тело полностью находится в кадре, иначе возникает исключение и выводится сообщение о том, что необходимо сместиться. Если все в порядке, то на экран выводится список оставшихся к выполнению упражнений. Происходит проверка фазы выполнения, и если она имеет значение законченной, то из словаря с упражнениями вычитается </w:t>
+      </w:r>
+      <w:r>
+        <w:t>одно повторение для текущего упражнения. В случае если количество оставшихся повторений равно нулю, то данное упражнение из словаря убирается.</w:t>
+      </w:r>
+      <w:r>
+        <w:t xml:space="preserve"> В конце изображение появляется и видно выделенные ключевые точки.</w:t>
+      </w:r>
+    </w:p>
+    <w:p>
+      <w:pPr>
+        <w:pStyle w:val="Heading2"/>
+      </w:pPr>
+      <w:r>
+        <w:t>Упражнения</w:t>
+      </w:r>
+    </w:p>
+    <w:p/>
+    <w:p>
+      <w:pPr>
+        <w:pStyle w:val="Heading2"/>
+      </w:pPr>
+      <w:bookmarkStart w:id="18" w:name="_Toc164363920"/>
+      <w:r>
+        <w:t>Статистика</w:t>
+      </w:r>
+      <w:bookmarkEnd w:id="18"/>
+    </w:p>
+    <w:p>
+      <w:r>
+        <w:t xml:space="preserve">Как было сказано ранее, статистика является неотъемлемой частью тренировок. В данном случае для ее отображения используется библиотека </w:t>
+      </w:r>
+      <w:r>
+        <w:rPr>
+          <w:lang w:val="en-US"/>
+        </w:rPr>
+        <w:t>Matplotlib</w:t>
+      </w:r>
+      <w:r>
+        <w:t xml:space="preserve"> </w:t>
+      </w:r>
+      <w:r>
+        <w:t xml:space="preserve">и </w:t>
+      </w:r>
+      <w:r>
+        <w:rPr>
+          <w:lang w:val="en-US"/>
+        </w:rPr>
+        <w:t>Pandas</w:t>
+      </w:r>
+      <w:r>
+        <w:t xml:space="preserve">. </w:t>
+      </w:r>
+      <w:r>
+        <w:t xml:space="preserve">Исходные данные хранятся в файле </w:t>
+      </w:r>
+      <w:r>
+        <w:rPr>
+          <w:lang w:val="en-US"/>
+        </w:rPr>
+        <w:t>data</w:t>
+      </w:r>
+      <w:r>
+        <w:t>.</w:t>
+      </w:r>
+      <w:r>
+        <w:rPr>
+          <w:lang w:val="en-US"/>
+        </w:rPr>
+        <w:t>csv</w:t>
+      </w:r>
+      <w:r>
+        <w:t xml:space="preserve">, </w:t>
+      </w:r>
+      <w:r>
+        <w:t>куда информация поступает при завершении комплекса упражнений.</w:t>
+      </w:r>
+      <w:r>
+        <w:t xml:space="preserve"> </w:t>
+      </w:r>
+      <w:r>
+        <w:t xml:space="preserve">Для отображения гистограммы данные из этого файла считываются при помощи </w:t>
+      </w:r>
+      <w:r>
+        <w:t xml:space="preserve">функции </w:t>
+      </w:r>
+      <w:r>
+        <w:rPr>
+          <w:lang w:val="en-US"/>
+        </w:rPr>
+        <w:t>read</w:t>
+      </w:r>
+      <w:r>
+        <w:t>_</w:t>
+      </w:r>
+      <w:r>
+        <w:rPr>
+          <w:lang w:val="en-US"/>
+        </w:rPr>
+        <w:t>csv</w:t>
+      </w:r>
+      <w:r>
+        <w:t xml:space="preserve"> из </w:t>
+      </w:r>
+      <w:r>
+        <w:rPr>
+          <w:lang w:val="en-US"/>
+        </w:rPr>
+        <w:t>Pandas</w:t>
+      </w:r>
+      <w:r>
+        <w:t xml:space="preserve">. Полученную информацию уже преобразуется </w:t>
+      </w:r>
+      <w:r>
+        <w:rPr>
+          <w:lang w:val="en-US"/>
+        </w:rPr>
+        <w:t>Matplotlib</w:t>
+      </w:r>
+      <w:r>
+        <w:t>. В результате можно увидеть наглядный результат тренировок.</w:t>
+      </w:r>
+    </w:p>
+    <w:p>
+      <w:pPr>
+        <w:pStyle w:val="Heading2"/>
+      </w:pPr>
+      <w:bookmarkStart w:id="19" w:name="_Toc164363921"/>
+      <w:r>
+        <w:t>Графический интерфейс</w:t>
+      </w:r>
+      <w:bookmarkEnd w:id="19"/>
+    </w:p>
+    <w:p>
+      <w:r>
+        <w:t xml:space="preserve">Для создания графического интерфейса была использована библиотека </w:t>
+      </w:r>
+      <w:proofErr w:type="spellStart"/>
+      <w:r>
+        <w:rPr>
+          <w:lang w:val="en-US"/>
+        </w:rPr>
+        <w:t>PyQt</w:t>
+      </w:r>
+      <w:proofErr w:type="spellEnd"/>
+      <w:r>
+        <w:t xml:space="preserve">5. </w:t>
+      </w:r>
+      <w:r>
+        <w:t>PyQt5 –</w:t>
+      </w:r>
+      <w:r>
+        <w:t xml:space="preserve"> </w:t>
+      </w:r>
+      <w:r>
+        <w:t xml:space="preserve">это набор Python-обёрток над </w:t>
+      </w:r>
+      <w:proofErr w:type="spellStart"/>
+      <w:r>
+        <w:t>Qt</w:t>
+      </w:r>
+      <w:proofErr w:type="spellEnd"/>
+      <w:r>
+        <w:t>, фреймворком для создания графических интерфейсов.</w:t>
+      </w:r>
+      <w:r>
+        <w:t xml:space="preserve"> </w:t>
+      </w:r>
+      <w:r>
+        <w:t>Выбор был сделан в пользу данной библиотеки из-за простоты её использовани</w:t>
+      </w:r>
+      <w:r>
+        <w:t>я</w:t>
+      </w:r>
+      <w:r>
+        <w:t xml:space="preserve"> и кроссплатформенности.</w:t>
+      </w:r>
+    </w:p>
+    <w:p>
+      <w:r>
+        <w:lastRenderedPageBreak/>
+        <w:t xml:space="preserve">Для создания </w:t>
+      </w:r>
+      <w:r>
+        <w:t xml:space="preserve">основного </w:t>
+      </w:r>
+      <w:r>
+        <w:t xml:space="preserve">графического окна был создан класс </w:t>
+      </w:r>
+      <w:proofErr w:type="spellStart"/>
+      <w:r>
+        <w:rPr>
+          <w:lang w:val="en-US"/>
+        </w:rPr>
+        <w:t>MainWindow</w:t>
+      </w:r>
+      <w:proofErr w:type="spellEnd"/>
+      <w:r>
+        <w:t xml:space="preserve">, </w:t>
+      </w:r>
+      <w:r>
+        <w:t xml:space="preserve">унаследованный от </w:t>
+      </w:r>
+      <w:proofErr w:type="spellStart"/>
+      <w:r>
+        <w:rPr>
+          <w:lang w:val="en-US"/>
+        </w:rPr>
+        <w:t>QMainWindow</w:t>
+      </w:r>
+      <w:proofErr w:type="spellEnd"/>
+      <w:r>
+        <w:t xml:space="preserve">. </w:t>
+      </w:r>
+      <w:r>
+        <w:t>Внутри вызывается конструктор</w:t>
+      </w:r>
+      <w:r>
+        <w:t xml:space="preserve">, в котором определяются элементы интерфейса и их расположение. Для вертикального расположения элементов используется </w:t>
+      </w:r>
+      <w:proofErr w:type="spellStart"/>
+      <w:r>
+        <w:rPr>
+          <w:lang w:val="en-US"/>
+        </w:rPr>
+        <w:t>QVBoxLayout</w:t>
+      </w:r>
+      <w:proofErr w:type="spellEnd"/>
+      <w:r>
+        <w:t xml:space="preserve">, обернутый в </w:t>
+      </w:r>
+      <w:proofErr w:type="spellStart"/>
+      <w:r>
+        <w:rPr>
+          <w:lang w:val="en-US"/>
+        </w:rPr>
+        <w:t>QWidget</w:t>
+      </w:r>
+      <w:proofErr w:type="spellEnd"/>
+      <w:r>
+        <w:t>. Для удобства представления списка упражнений и заданных повторений используется таблица (</w:t>
+      </w:r>
+      <w:proofErr w:type="spellStart"/>
+      <w:r>
+        <w:t>QTableWidget</w:t>
+      </w:r>
+      <w:proofErr w:type="spellEnd"/>
+      <w:r>
+        <w:t xml:space="preserve">). </w:t>
+      </w:r>
+      <w:r>
+        <w:t>Чтобы перемещать элементы внутри таблицы используются две кнопки (</w:t>
+      </w:r>
+      <w:proofErr w:type="spellStart"/>
+      <w:r>
+        <w:t>QPushButton</w:t>
+      </w:r>
+      <w:proofErr w:type="spellEnd"/>
+      <w:r>
+        <w:t xml:space="preserve">). Это нужно для того, чтобы задать порядок выполнения упражнений. </w:t>
+      </w:r>
+      <w:proofErr w:type="spellStart"/>
+      <w:r>
+        <w:rPr>
+          <w:lang w:val="en-US"/>
+        </w:rPr>
+        <w:t>PyQt</w:t>
+      </w:r>
+      <w:proofErr w:type="spellEnd"/>
+      <w:r>
+        <w:t xml:space="preserve">5 </w:t>
+      </w:r>
+      <w:r>
+        <w:t xml:space="preserve">содержит некоторое количество изображений, которые можно использовать для создания понятного графического интерфейса. В данном случае оттуда были взяты изображения стрелок вверх и вниз. </w:t>
+      </w:r>
+      <w:r>
+        <w:t>Кроме того, пользователь может</w:t>
+      </w:r>
+      <w:r>
+        <w:t xml:space="preserve"> устанавливать </w:t>
+      </w:r>
+      <w:r>
+        <w:t xml:space="preserve">количество повторений </w:t>
+      </w:r>
+      <w:r>
+        <w:t xml:space="preserve">не только </w:t>
+      </w:r>
+      <w:r>
+        <w:t>вручную</w:t>
+      </w:r>
+      <w:r>
+        <w:t>, но и использовать уже заготовленные наборы упражнений. Для этого необходимо открыть выпадающий список (</w:t>
+      </w:r>
+      <w:proofErr w:type="spellStart"/>
+      <w:r>
+        <w:t>QHBoxLayout</w:t>
+      </w:r>
+      <w:proofErr w:type="spellEnd"/>
+      <w:r>
+        <w:t xml:space="preserve">). И выбрать желаемый комплекс упражнений на утро, день или вечер. Одним из условий прогресса является статистика, которая отображает ваши достижения. Чтобы увидеть свой прогресс на протяжении определенного периода, нужно воспользоваться кнопкой </w:t>
+      </w:r>
+      <w:r>
+        <w:t>“</w:t>
+      </w:r>
+      <w:r>
+        <w:t>Показать статистику</w:t>
+      </w:r>
+      <w:r>
+        <w:t>”</w:t>
+      </w:r>
+      <w:r>
+        <w:t xml:space="preserve">. При нажатии будет отображена гистограмма по датам и количеству выполненных упражнений. </w:t>
+      </w:r>
+      <w:r>
+        <w:t xml:space="preserve">В случае отсутствия файла со статистикой вы получите сообщение об этом. </w:t>
+      </w:r>
+      <w:r>
+        <w:t>В самом конце графического окна расположена кнопка для того, чтобы начать тренировку.</w:t>
+      </w:r>
+      <w:r>
+        <w:t xml:space="preserve"> При нажатии на данную кнопку произойдет </w:t>
+      </w:r>
+      <w:proofErr w:type="spellStart"/>
+      <w:r>
+        <w:t>парсинг</w:t>
+      </w:r>
+      <w:proofErr w:type="spellEnd"/>
+      <w:r>
+        <w:t xml:space="preserve"> данных из таблицы и будет запущено другое окно, в котором присутствует изображение с камеры и отображаются выбранные упражнения.</w:t>
+      </w:r>
+    </w:p>
+    <w:p>
+      <w:r>
+        <w:t xml:space="preserve">Основная логика приложения заложена именно в классе </w:t>
+      </w:r>
+      <w:proofErr w:type="spellStart"/>
+      <w:r>
+        <w:rPr>
+          <w:lang w:val="en-US"/>
+        </w:rPr>
+        <w:t>VideoWindow</w:t>
+      </w:r>
+      <w:proofErr w:type="spellEnd"/>
+      <w:r>
+        <w:t>.</w:t>
+      </w:r>
+      <w:r>
+        <w:t xml:space="preserve"> Для получения изображения с камеры используется библиотека </w:t>
+      </w:r>
+      <w:r>
+        <w:rPr>
+          <w:lang w:val="en-US"/>
+        </w:rPr>
+        <w:t>OpenCV</w:t>
+      </w:r>
+      <w:r>
+        <w:t xml:space="preserve">. </w:t>
+      </w:r>
+      <w:r>
+        <w:t xml:space="preserve">Видеопоток, полученный оттуда передается в </w:t>
+      </w:r>
+      <w:proofErr w:type="spellStart"/>
+      <w:r>
+        <w:rPr>
+          <w:lang w:val="en-US"/>
+        </w:rPr>
+        <w:t>QLabel</w:t>
+      </w:r>
+      <w:proofErr w:type="spellEnd"/>
+      <w:r>
+        <w:t xml:space="preserve">. </w:t>
+      </w:r>
+      <w:r>
+        <w:t xml:space="preserve">И каждые 30мс обновляется при помощи </w:t>
+      </w:r>
+      <w:proofErr w:type="spellStart"/>
+      <w:r>
+        <w:rPr>
+          <w:lang w:val="en-US"/>
+        </w:rPr>
+        <w:t>QTimer</w:t>
+      </w:r>
+      <w:proofErr w:type="spellEnd"/>
+      <w:r>
+        <w:t>.</w:t>
+      </w:r>
+      <w:r>
+        <w:t xml:space="preserve"> </w:t>
+      </w:r>
+      <w:r>
+        <w:t>Такая обертка нужна для того, чтобы окна могли работать друг с другом и реагировать на определенные события. Например, при попытке открыть еще одно окно с выводом изображения будет выведено сообщение о том, что необходимо закрыть уже открытое окно.</w:t>
+      </w:r>
+    </w:p>
+    <w:p>
+      <w:r>
+        <w:lastRenderedPageBreak/>
+        <w:t>Сам список упражнений отображается в левом верхнем углу по порядку, заданному пользователем. При завершении комплекса упражнений можно увидеть сообщение об этом. Также для начала выполнения упражнений необходимо, чтобы тело полностью помещалось в камеру. В противном случае можно увидеть сообщение о том, что необходимо изменить свое положение.</w:t>
+      </w:r>
+    </w:p>
+    <w:p/>
+    <w:p>
+      <w:pPr>
+        <w:pStyle w:val="Heading2"/>
+      </w:pPr>
+      <w:bookmarkStart w:id="20" w:name="_Toc164363922"/>
+      <w:r>
+        <w:t>Результаты</w:t>
+      </w:r>
       <w:bookmarkEnd w:id="20"/>
     </w:p>
     <w:p>
       <w:pPr>
-        <w:pStyle w:val="Heading2"/>
-      </w:pPr>
-      <w:bookmarkStart w:id="21" w:name="_Toc162624651"/>
-      <w:r>
-        <w:t>Идея решения</w:t>
-      </w:r>
-      <w:bookmarkEnd w:id="21"/>
-    </w:p>
-    <w:p>
-      <w:r>
-        <w:t>В первую очередь для решения задачи классификации тела человека на видео необходимо определить саму фигуру человека</w:t>
-      </w:r>
-      <w:r>
-        <w:t xml:space="preserve"> и ключевые точки на ней. Для определения самого положения тела необходимо рассчитать углы между определенными ключевыми точками и их расположение относительно друг друга. У каждой человеческой позы есть отличительные черты, благодаря которым можно ее классифицировать:</w:t>
-      </w:r>
-    </w:p>
-    <w:p>
-      <w:pPr>
-        <w:pStyle w:val="ListParagraph"/>
-        <w:numPr>
-          <w:ilvl w:val="0"/>
-          <w:numId w:val="28"/>
-        </w:numPr>
-      </w:pPr>
-      <w:r>
-        <w:t>Стоит</w:t>
-      </w:r>
-      <w:r>
-        <w:t xml:space="preserve"> – угол между бедром, коленом и лодыжкой больше 170 градусов, туловище находится между головой и ногами относительно оси </w:t>
-      </w:r>
-      <w:r>
         <w:rPr>
           <w:lang w:val="en-US"/>
         </w:rPr>
-        <w:t>X</w:t>
-      </w:r>
-      <w:r>
-        <w:t>.</w:t>
-      </w:r>
-    </w:p>
-    <w:p>
-      <w:pPr>
-        <w:pStyle w:val="ListParagraph"/>
-        <w:numPr>
-          <w:ilvl w:val="0"/>
-          <w:numId w:val="28"/>
-        </w:numPr>
-      </w:pPr>
-      <w:r>
-        <w:t>Сидит</w:t>
-      </w:r>
-      <w:r>
-        <w:t xml:space="preserve"> – </w:t>
-      </w:r>
-      <w:r>
-        <w:t>угол между бедром, коленом и лодыжкой меньше 170 градусов, при этом таз расположен на</w:t>
-      </w:r>
-      <w:r>
-        <w:t xml:space="preserve"> </w:t>
-      </w:r>
-      <w:r>
-        <w:t>одной</w:t>
-      </w:r>
-      <w:r>
-        <w:t xml:space="preserve"> прямой с коленом.</w:t>
-      </w:r>
-    </w:p>
-    <w:p>
-      <w:pPr>
-        <w:pStyle w:val="ListParagraph"/>
-        <w:numPr>
-          <w:ilvl w:val="0"/>
-          <w:numId w:val="28"/>
-        </w:numPr>
-      </w:pPr>
-      <w:r>
-        <w:t>Лежит</w:t>
-      </w:r>
-      <w:r>
-        <w:t xml:space="preserve"> –</w:t>
-      </w:r>
-      <w:r>
-        <w:t xml:space="preserve"> ноги, туловище и </w:t>
-      </w:r>
-      <w:r>
-        <w:t>плечи</w:t>
-      </w:r>
-      <w:r>
-        <w:t xml:space="preserve"> находятся практически на одно</w:t>
-      </w:r>
-      <w:r>
-        <w:t>й</w:t>
-      </w:r>
-      <w:r>
-        <w:t xml:space="preserve"> прямой относительно оси </w:t>
-      </w:r>
-      <w:r>
-        <w:rPr>
-          <w:lang w:val="en-US"/>
-        </w:rPr>
-        <w:t>Y</w:t>
-      </w:r>
-      <w:r>
-        <w:t>.</w:t>
-      </w:r>
-    </w:p>
-    <w:p>
-      <w:pPr>
-        <w:pStyle w:val="ListParagraph"/>
-        <w:numPr>
-          <w:ilvl w:val="0"/>
-          <w:numId w:val="28"/>
-        </w:numPr>
-      </w:pPr>
-      <w:r>
-        <w:t xml:space="preserve">Идет – угол между ногами меньше </w:t>
-      </w:r>
-      <w:r>
-        <w:t>70</w:t>
-      </w:r>
-      <w:r>
-        <w:t xml:space="preserve"> градусов,</w:t>
-      </w:r>
-      <w:r>
-        <w:t xml:space="preserve"> </w:t>
-      </w:r>
-      <w:r>
-        <w:t>стопы развернуты в одну сторону</w:t>
-      </w:r>
-      <w:r>
-        <w:t>.</w:t>
-      </w:r>
-    </w:p>
-    <w:p>
-      <w:pPr>
-        <w:pStyle w:val="ListParagraph"/>
-        <w:numPr>
-          <w:ilvl w:val="0"/>
-          <w:numId w:val="28"/>
-        </w:numPr>
-      </w:pPr>
-      <w:r>
-        <w:t xml:space="preserve">Бежит – угол между ногами больше </w:t>
-      </w:r>
-      <w:r>
-        <w:t>7</w:t>
-      </w:r>
-      <w:r>
-        <w:t>0</w:t>
-      </w:r>
-      <w:r>
-        <w:t xml:space="preserve"> градусов, руки согнуты в локтях</w:t>
-      </w:r>
-      <w:r>
-        <w:t xml:space="preserve">, </w:t>
-      </w:r>
-      <w:r>
-        <w:t>стопы развернуты в одну сторону</w:t>
-      </w:r>
-      <w:r>
-        <w:t>.</w:t>
-      </w:r>
-    </w:p>
-    <w:p>
-      <w:pPr>
-        <w:pStyle w:val="ListParagraph"/>
-        <w:numPr>
-          <w:ilvl w:val="0"/>
-          <w:numId w:val="28"/>
-        </w:numPr>
-      </w:pPr>
-      <w:r>
-        <w:t xml:space="preserve">Наклоняется – </w:t>
-      </w:r>
-      <w:r>
-        <w:t xml:space="preserve">голова находится между тазом и стопой относительно оси </w:t>
-      </w:r>
-      <w:r>
-        <w:rPr>
-          <w:lang w:val="en-US"/>
-        </w:rPr>
-        <w:t>Y</w:t>
-      </w:r>
-      <w:r>
-        <w:t>.</w:t>
-      </w:r>
-    </w:p>
-    <w:p>
-      <w:r>
-        <w:t>В связи с тем, что некоторые условия пересекаются с другими, необходимо начинать рассмотрение возможного положения от более частного к более общему случаю.</w:t>
-      </w:r>
-    </w:p>
-    <w:p>
-      <w:pPr>
-        <w:pStyle w:val="Heading2"/>
-      </w:pPr>
-      <w:bookmarkStart w:id="22" w:name="_Toc162624652"/>
-      <w:r>
-        <w:t>Разработка алгоритма</w:t>
-      </w:r>
-      <w:bookmarkEnd w:id="22"/>
-    </w:p>
-    <w:p>
-      <w:pPr>
-        <w:ind w:left="360"/>
-      </w:pPr>
-      <w:r>
-        <w:t xml:space="preserve">Для решения поставленной задачи был использован язык программирования Python с использованием библиотек </w:t>
-      </w:r>
-      <w:proofErr w:type="spellStart"/>
-      <w:r>
-        <w:t>Mediapipe</w:t>
-      </w:r>
-      <w:proofErr w:type="spellEnd"/>
-      <w:r>
-        <w:t xml:space="preserve"> и </w:t>
-      </w:r>
-      <w:proofErr w:type="spellStart"/>
-      <w:r>
-        <w:t>OpenCV</w:t>
-      </w:r>
-      <w:proofErr w:type="spellEnd"/>
-      <w:r>
-        <w:t xml:space="preserve">. </w:t>
-      </w:r>
-      <w:proofErr w:type="spellStart"/>
-      <w:r>
-        <w:t>Mediapipe</w:t>
-      </w:r>
-      <w:proofErr w:type="spellEnd"/>
-      <w:r>
-        <w:t xml:space="preserve"> предоставляет различные инструменты для анализа изображений </w:t>
-      </w:r>
-      <w:r>
-        <w:lastRenderedPageBreak/>
-        <w:t xml:space="preserve">и видео, включая распознавание объектов, действий и ключевых точек на изображениях. </w:t>
-      </w:r>
-      <w:proofErr w:type="spellStart"/>
-      <w:r>
-        <w:t>OpenCV</w:t>
-      </w:r>
-      <w:proofErr w:type="spellEnd"/>
-      <w:r>
-        <w:t xml:space="preserve"> является популярной библиотекой компьютерного зрения, которая предоставляет широкий спектр инструментов для обработки изображений и видео.</w:t>
-      </w:r>
-    </w:p>
-    <w:p>
-      <w:pPr>
-        <w:ind w:left="360"/>
-      </w:pPr>
-      <w:r>
-        <w:t xml:space="preserve">Обнаружение позы человека в библиотеке </w:t>
-      </w:r>
-      <w:proofErr w:type="spellStart"/>
-      <w:r>
-        <w:t>Mediapipe</w:t>
-      </w:r>
-      <w:proofErr w:type="spellEnd"/>
-      <w:r>
-        <w:t xml:space="preserve"> осуществляется с использованием нейронных сетей и алгоритмов компьютерного зрения. Для этого библиотека использует модель </w:t>
-      </w:r>
-      <w:proofErr w:type="spellStart"/>
-      <w:r>
-        <w:t>PoseNet</w:t>
-      </w:r>
-      <w:proofErr w:type="spellEnd"/>
-      <w:r>
-        <w:t xml:space="preserve">, которая работает на основе </w:t>
-      </w:r>
-      <w:proofErr w:type="spellStart"/>
-      <w:r>
-        <w:t>сверточных</w:t>
-      </w:r>
-      <w:proofErr w:type="spellEnd"/>
-      <w:r>
-        <w:t xml:space="preserve"> нейронных сетей.</w:t>
-      </w:r>
-    </w:p>
-    <w:p>
-      <w:pPr>
-        <w:ind w:left="360"/>
-      </w:pPr>
-      <w:r>
-        <w:t xml:space="preserve">Процесс обнаружения </w:t>
-      </w:r>
-      <w:r>
-        <w:t>скелетной модели</w:t>
-      </w:r>
-      <w:r>
-        <w:t xml:space="preserve"> человека включает в себя несколько шагов:</w:t>
-      </w:r>
-    </w:p>
-    <w:p>
-      <w:pPr>
-        <w:pStyle w:val="a0"/>
-      </w:pPr>
-      <w:r>
-        <w:rPr>
-          <w:b/>
-          <w:bCs/>
-        </w:rPr>
-        <w:t>Предварительная обработка изображения</w:t>
-      </w:r>
-      <w:r>
-        <w:t xml:space="preserve">: Входное изображение подается на вход модели </w:t>
-      </w:r>
-      <w:proofErr w:type="spellStart"/>
-      <w:r>
-        <w:t>PoseNet</w:t>
-      </w:r>
-      <w:proofErr w:type="spellEnd"/>
-      <w:r>
-        <w:t>, после чего происходит предварительная обработка, включая изменение размера изображения и нормализацию пикселей.</w:t>
-      </w:r>
-    </w:p>
-    <w:p>
-      <w:pPr>
-        <w:pStyle w:val="a0"/>
-      </w:pPr>
-      <w:r>
-        <w:rPr>
-          <w:b/>
-          <w:bCs/>
-        </w:rPr>
-        <w:t>Использование нейронной сети</w:t>
-      </w:r>
-      <w:r>
-        <w:t xml:space="preserve">: </w:t>
-      </w:r>
-      <w:r>
-        <w:t>И</w:t>
-      </w:r>
-      <w:r>
-        <w:t xml:space="preserve">зображение проходит через нейронную сеть </w:t>
-      </w:r>
-      <w:proofErr w:type="spellStart"/>
-      <w:r>
-        <w:t>PoseNet</w:t>
-      </w:r>
-      <w:proofErr w:type="spellEnd"/>
-      <w:r>
-        <w:t xml:space="preserve">, которая состоит из нескольких слоев свертки и </w:t>
-      </w:r>
-      <w:proofErr w:type="spellStart"/>
-      <w:r>
-        <w:t>pooling</w:t>
-      </w:r>
-      <w:proofErr w:type="spellEnd"/>
-      <w:r>
-        <w:t>, позволяющих выявлять ключевые точки тела человека.</w:t>
-      </w:r>
-    </w:p>
-    <w:p>
-      <w:pPr>
-        <w:pStyle w:val="a0"/>
-      </w:pPr>
-      <w:r>
-        <w:rPr>
-          <w:b/>
-          <w:bCs/>
-        </w:rPr>
-        <w:t>Обнаружение ключевых точек</w:t>
-      </w:r>
-      <w:r>
-        <w:t xml:space="preserve">: </w:t>
-      </w:r>
-      <w:r>
-        <w:t>М</w:t>
-      </w:r>
-      <w:r>
-        <w:t xml:space="preserve">одель </w:t>
-      </w:r>
-      <w:proofErr w:type="spellStart"/>
-      <w:r>
-        <w:t>PoseNet</w:t>
-      </w:r>
-      <w:proofErr w:type="spellEnd"/>
-      <w:r>
-        <w:t xml:space="preserve"> определяет позу человека, выделяя ключевые точки, такие как нос, глаза, плечи, локти, запястья, таз, колени и щиколотки.</w:t>
-      </w:r>
-    </w:p>
-    <w:p>
-      <w:pPr>
-        <w:pStyle w:val="a0"/>
-      </w:pPr>
-      <w:r>
-        <w:rPr>
-          <w:b/>
-          <w:bCs/>
-        </w:rPr>
-        <w:t>Отрисовка сегментов</w:t>
-      </w:r>
-      <w:r>
-        <w:t>: модель соединяет</w:t>
-      </w:r>
-      <w:r>
-        <w:t xml:space="preserve"> </w:t>
-      </w:r>
-      <w:r>
-        <w:t>обнаружен</w:t>
-      </w:r>
-      <w:r>
-        <w:t>ные</w:t>
-      </w:r>
-      <w:r>
-        <w:t xml:space="preserve"> ключевы</w:t>
-      </w:r>
-      <w:r>
-        <w:t>е</w:t>
-      </w:r>
-      <w:r>
-        <w:t xml:space="preserve"> точ</w:t>
-      </w:r>
-      <w:r>
-        <w:t>ки</w:t>
-      </w:r>
-      <w:r>
-        <w:t xml:space="preserve"> сегментами, чтобы создать полную </w:t>
-      </w:r>
-      <w:r>
-        <w:t>скелетную модель</w:t>
-      </w:r>
-      <w:r>
-        <w:t xml:space="preserve"> человека на изображении.</w:t>
-      </w:r>
-    </w:p>
-    <w:p>
-      <w:pPr>
-        <w:ind w:left="360"/>
-        <w:rPr>
-          <w:noProof/>
-        </w:rPr>
-      </w:pPr>
-      <w:r>
-        <w:t xml:space="preserve">Таким образом, обнаружение </w:t>
-      </w:r>
-      <w:r>
-        <w:t>модели</w:t>
-      </w:r>
-      <w:r>
-        <w:t xml:space="preserve"> человека в библиотеке </w:t>
-      </w:r>
-      <w:proofErr w:type="spellStart"/>
-      <w:r>
-        <w:t>Mediapipe</w:t>
-      </w:r>
-      <w:proofErr w:type="spellEnd"/>
-      <w:r>
-        <w:t xml:space="preserve"> происходит путем анализа изображения с помощью нейронных сетей и выделения ключевых точек тела, что позволяет точно определить</w:t>
-      </w:r>
-      <w:r>
-        <w:t xml:space="preserve"> скелетную модель </w:t>
-      </w:r>
-      <w:r>
-        <w:t>человека на изображении или видео.</w:t>
-      </w:r>
-      <w:r>
-        <w:rPr>
-          <w:noProof/>
-        </w:rPr>
-        <w:t xml:space="preserve"> </w:t>
-      </w:r>
-    </w:p>
-    <w:p>
-      <w:pPr>
-        <w:ind w:left="360"/>
-      </w:pPr>
-      <w:r>
-        <w:rPr>
-          <w:noProof/>
-          <w:lang w:val="en-US"/>
-        </w:rPr>
-        <w:lastRenderedPageBreak/>
-        <w:drawing>
-          <wp:anchor distT="0" distB="0" distL="114300" distR="114300" simplePos="0" relativeHeight="251658240" behindDoc="0" locked="0" layoutInCell="1" allowOverlap="1" wp14:anchorId="513970DC" wp14:editId="621ADE20">
-            <wp:simplePos x="1761067" y="719667"/>
-            <wp:positionH relativeFrom="margin">
-              <wp:align>center</wp:align>
-            </wp:positionH>
-            <wp:positionV relativeFrom="margin">
-              <wp:align>top</wp:align>
-            </wp:positionV>
-            <wp:extent cx="5934075" cy="3371850"/>
-            <wp:effectExtent l="0" t="0" r="9525" b="0"/>
-            <wp:wrapSquare wrapText="bothSides"/>
-            <wp:docPr id="1593179924" name="Picture 1"/>
-            <wp:cNvGraphicFramePr>
-              <a:graphicFrameLocks xmlns:a="http://schemas.openxmlformats.org/drawingml/2006/main" noChangeAspect="1"/>
-            </wp:cNvGraphicFramePr>
-            <a:graphic xmlns:a="http://schemas.openxmlformats.org/drawingml/2006/main">
-              <a:graphicData uri="http://schemas.openxmlformats.org/drawingml/2006/picture">
-                <pic:pic xmlns:pic="http://schemas.openxmlformats.org/drawingml/2006/picture">
-                  <pic:nvPicPr>
-                    <pic:cNvPr id="0" name="Picture 3"/>
-                    <pic:cNvPicPr>
-                      <a:picLocks noChangeAspect="1" noChangeArrowheads="1"/>
-                    </pic:cNvPicPr>
-                  </pic:nvPicPr>
-                  <pic:blipFill>
-                    <a:blip r:embed="rId19">
-                      <a:extLst>
-                        <a:ext uri="{28A0092B-C50C-407E-A947-70E740481C1C}">
-                          <a14:useLocalDpi xmlns:a14="http://schemas.microsoft.com/office/drawing/2010/main" val="0"/>
-                        </a:ext>
-                      </a:extLst>
-                    </a:blip>
-                    <a:srcRect/>
-                    <a:stretch>
-                      <a:fillRect/>
-                    </a:stretch>
-                  </pic:blipFill>
-                  <pic:spPr bwMode="auto">
-                    <a:xfrm>
-                      <a:off x="0" y="0"/>
-                      <a:ext cx="5934075" cy="3371850"/>
-                    </a:xfrm>
-                    <a:prstGeom prst="rect">
-                      <a:avLst/>
-                    </a:prstGeom>
-                    <a:noFill/>
-                    <a:ln>
-                      <a:noFill/>
-                    </a:ln>
-                  </pic:spPr>
-                </pic:pic>
-              </a:graphicData>
-            </a:graphic>
-          </wp:anchor>
-        </w:drawing>
-      </w:r>
-    </w:p>
-    <w:p>
-      <w:pPr>
-        <w:ind w:left="360"/>
-      </w:pPr>
-      <w:r>
-        <w:t xml:space="preserve">В результате получаем координаты точек и коэффициенты их видимости. Формат, в котором </w:t>
-      </w:r>
-      <w:proofErr w:type="spellStart"/>
-      <w:r>
-        <w:rPr>
-          <w:lang w:val="en-US"/>
-        </w:rPr>
-        <w:t>Mediapipe</w:t>
-      </w:r>
-      <w:proofErr w:type="spellEnd"/>
-      <w:r>
-        <w:t xml:space="preserve"> </w:t>
-      </w:r>
-      <w:r>
-        <w:t>предоставляет данные, не очень удобен для дальнейшей работы. В связи с этим был создан класс</w:t>
-      </w:r>
-      <w:r>
-        <w:t xml:space="preserve">, </w:t>
-      </w:r>
-      <w:r>
-        <w:t>в котором есть словарь</w:t>
-      </w:r>
-      <w:r>
-        <w:t xml:space="preserve"> </w:t>
-      </w:r>
-      <w:r>
-        <w:t xml:space="preserve">в формате </w:t>
-      </w:r>
-      <w:r>
-        <w:rPr>
-          <w:lang w:val="en-US"/>
-        </w:rPr>
-        <w:t>string</w:t>
-      </w:r>
-      <w:r>
-        <w:t>:</w:t>
-      </w:r>
-      <w:r>
-        <w:rPr>
-          <w:lang w:val="en-US"/>
-        </w:rPr>
-        <w:t>Point</w:t>
-      </w:r>
-      <w:r>
-        <w:t>. Ключом здесь является название части тела, а значением – точка, содержащая координаты расположения этой части тела.</w:t>
-      </w:r>
-      <w:r>
-        <w:t xml:space="preserve"> </w:t>
-      </w:r>
-      <w:r>
-        <w:t xml:space="preserve">Помимо словаря в данном классе есть функции для определения самого положения тела человека. </w:t>
-      </w:r>
-    </w:p>
-    <w:p>
-      <w:pPr>
-        <w:ind w:left="360"/>
-      </w:pPr>
-      <w:r>
-        <w:t xml:space="preserve">Для определения угла были написаны две функции </w:t>
-      </w:r>
-      <w:r>
-        <w:rPr>
-          <w:lang w:val="en-US"/>
-        </w:rPr>
-        <w:t>get</w:t>
-      </w:r>
-      <w:r>
-        <w:t>_</w:t>
-      </w:r>
-      <w:r>
-        <w:rPr>
-          <w:lang w:val="en-US"/>
-        </w:rPr>
-        <w:t>angle</w:t>
-      </w:r>
-      <w:r>
-        <w:t xml:space="preserve"> </w:t>
-      </w:r>
-      <w:r>
-        <w:t xml:space="preserve">и </w:t>
-      </w:r>
-      <w:r>
-        <w:rPr>
-          <w:lang w:val="en-US"/>
-        </w:rPr>
-        <w:t>angle</w:t>
-      </w:r>
-      <w:r>
-        <w:t>_</w:t>
-      </w:r>
-      <w:r>
-        <w:rPr>
-          <w:lang w:val="en-US"/>
-        </w:rPr>
-        <w:t>exists</w:t>
-      </w:r>
-      <w:r>
-        <w:t xml:space="preserve">. </w:t>
-      </w:r>
-      <w:r>
-        <w:t>Первая отвечает за расчет самого угла, а вторая проверяет его существование по коэффициентам видимости.</w:t>
-      </w:r>
-    </w:p>
-    <w:p>
-      <w:pPr>
-        <w:pStyle w:val="a7"/>
-        <w:rPr>
-          <w:lang w:bidi="ar-SA"/>
-        </w:rPr>
-      </w:pPr>
-      <w:r>
-        <w:rPr>
-          <w:lang w:bidi="ar-SA"/>
-        </w:rPr>
-        <w:t xml:space="preserve">def </w:t>
-      </w:r>
-      <w:proofErr w:type="spellStart"/>
-      <w:r>
-        <w:rPr>
-          <w:lang w:bidi="ar-SA"/>
-        </w:rPr>
-        <w:t>get_angle</w:t>
-      </w:r>
-      <w:proofErr w:type="spellEnd"/>
-      <w:r>
-        <w:rPr>
-          <w:lang w:bidi="ar-SA"/>
-        </w:rPr>
-        <w:t>(a: Point, b: Point, c: Point) -&gt; float:</w:t>
-      </w:r>
-    </w:p>
-    <w:p>
-      <w:pPr>
-        <w:pStyle w:val="a7"/>
-        <w:rPr>
-          <w:lang w:bidi="ar-SA"/>
-        </w:rPr>
-      </w:pPr>
-      <w:r>
-        <w:rPr>
-          <w:lang w:bidi="ar-SA"/>
-        </w:rPr>
-        <w:t xml:space="preserve">    deg = </w:t>
-      </w:r>
-      <w:proofErr w:type="spellStart"/>
-      <w:r>
-        <w:rPr>
-          <w:lang w:bidi="ar-SA"/>
-        </w:rPr>
-        <w:t>math.degrees</w:t>
-      </w:r>
-      <w:proofErr w:type="spellEnd"/>
-      <w:r>
-        <w:rPr>
-          <w:lang w:bidi="ar-SA"/>
-        </w:rPr>
-        <w:t>(math.atan2(</w:t>
-      </w:r>
-      <w:proofErr w:type="spellStart"/>
-      <w:r>
-        <w:rPr>
-          <w:lang w:bidi="ar-SA"/>
-        </w:rPr>
-        <w:t>c.y</w:t>
-      </w:r>
-      <w:proofErr w:type="spellEnd"/>
-      <w:r>
-        <w:rPr>
-          <w:lang w:bidi="ar-SA"/>
-        </w:rPr>
-        <w:t xml:space="preserve"> - </w:t>
-      </w:r>
-      <w:proofErr w:type="spellStart"/>
-      <w:r>
-        <w:rPr>
-          <w:lang w:bidi="ar-SA"/>
-        </w:rPr>
-        <w:t>b.y</w:t>
-      </w:r>
-      <w:proofErr w:type="spellEnd"/>
-      <w:r>
-        <w:rPr>
-          <w:lang w:bidi="ar-SA"/>
-        </w:rPr>
-        <w:t xml:space="preserve">, </w:t>
-      </w:r>
-      <w:proofErr w:type="spellStart"/>
-      <w:r>
-        <w:rPr>
-          <w:lang w:bidi="ar-SA"/>
-        </w:rPr>
-        <w:t>c.x</w:t>
-      </w:r>
-      <w:proofErr w:type="spellEnd"/>
-      <w:r>
-        <w:rPr>
-          <w:lang w:bidi="ar-SA"/>
-        </w:rPr>
-        <w:t xml:space="preserve"> - </w:t>
-      </w:r>
-      <w:proofErr w:type="spellStart"/>
-      <w:r>
-        <w:rPr>
-          <w:lang w:bidi="ar-SA"/>
-        </w:rPr>
-        <w:t>b.x</w:t>
-      </w:r>
-      <w:proofErr w:type="spellEnd"/>
-      <w:r>
-        <w:rPr>
-          <w:lang w:bidi="ar-SA"/>
-        </w:rPr>
-        <w:t>) - math.atan2(</w:t>
-      </w:r>
-      <w:proofErr w:type="spellStart"/>
-      <w:r>
-        <w:rPr>
-          <w:lang w:bidi="ar-SA"/>
-        </w:rPr>
-        <w:t>a.y</w:t>
-      </w:r>
-      <w:proofErr w:type="spellEnd"/>
-      <w:r>
-        <w:rPr>
-          <w:lang w:bidi="ar-SA"/>
-        </w:rPr>
-        <w:t xml:space="preserve"> - </w:t>
-      </w:r>
-      <w:proofErr w:type="spellStart"/>
-      <w:r>
-        <w:rPr>
-          <w:lang w:bidi="ar-SA"/>
-        </w:rPr>
-        <w:t>b.y</w:t>
-      </w:r>
-      <w:proofErr w:type="spellEnd"/>
-      <w:r>
-        <w:rPr>
-          <w:lang w:bidi="ar-SA"/>
-        </w:rPr>
-        <w:t xml:space="preserve">, </w:t>
-      </w:r>
-      <w:proofErr w:type="spellStart"/>
-      <w:r>
-        <w:rPr>
-          <w:lang w:bidi="ar-SA"/>
-        </w:rPr>
-        <w:t>a.x</w:t>
-      </w:r>
-      <w:proofErr w:type="spellEnd"/>
-      <w:r>
-        <w:rPr>
-          <w:lang w:bidi="ar-SA"/>
-        </w:rPr>
-        <w:t xml:space="preserve"> - </w:t>
-      </w:r>
-      <w:proofErr w:type="spellStart"/>
-      <w:r>
-        <w:rPr>
-          <w:lang w:bidi="ar-SA"/>
-        </w:rPr>
-        <w:t>b.x</w:t>
-      </w:r>
-      <w:proofErr w:type="spellEnd"/>
-      <w:r>
-        <w:rPr>
-          <w:lang w:bidi="ar-SA"/>
-        </w:rPr>
-        <w:t>))</w:t>
-      </w:r>
-    </w:p>
-    <w:p>
-      <w:pPr>
-        <w:pStyle w:val="a7"/>
-        <w:rPr>
-          <w:lang w:bidi="ar-SA"/>
-        </w:rPr>
-      </w:pPr>
-      <w:r>
-        <w:rPr>
-          <w:lang w:bidi="ar-SA"/>
-        </w:rPr>
-        <w:t>    return deg + 360 if deg &lt; 0 else deg</w:t>
-      </w:r>
-    </w:p>
-    <w:p>
-      <w:pPr>
-        <w:pStyle w:val="a7"/>
-        <w:rPr>
-          <w:lang w:bidi="ar-SA"/>
-        </w:rPr>
-      </w:pPr>
-    </w:p>
-    <w:p>
-      <w:pPr>
-        <w:pStyle w:val="a7"/>
-        <w:rPr>
-          <w:lang w:bidi="ar-SA"/>
-        </w:rPr>
-      </w:pPr>
-      <w:r>
-        <w:rPr>
-          <w:lang w:bidi="ar-SA"/>
-        </w:rPr>
-        <w:t xml:space="preserve">def </w:t>
-      </w:r>
-      <w:proofErr w:type="spellStart"/>
-      <w:r>
-        <w:rPr>
-          <w:lang w:bidi="ar-SA"/>
-        </w:rPr>
-        <w:t>angle_exists</w:t>
-      </w:r>
-      <w:proofErr w:type="spellEnd"/>
-      <w:r>
-        <w:rPr>
-          <w:lang w:bidi="ar-SA"/>
-        </w:rPr>
-        <w:t>(a: Point, b: Point, c: Point) -&gt; bool:</w:t>
-      </w:r>
-    </w:p>
-    <w:p>
-      <w:pPr>
-        <w:pStyle w:val="a7"/>
-        <w:rPr>
-          <w:lang w:bidi="ar-SA"/>
-        </w:rPr>
-      </w:pPr>
-      <w:r>
-        <w:rPr>
-          <w:lang w:bidi="ar-SA"/>
-        </w:rPr>
-        <w:t xml:space="preserve">    if </w:t>
-      </w:r>
-      <w:proofErr w:type="spellStart"/>
-      <w:r>
-        <w:rPr>
-          <w:lang w:bidi="ar-SA"/>
-        </w:rPr>
-        <w:t>a.visibility</w:t>
-      </w:r>
-      <w:proofErr w:type="spellEnd"/>
-      <w:r>
-        <w:rPr>
-          <w:lang w:bidi="ar-SA"/>
-        </w:rPr>
-        <w:t xml:space="preserve"> &lt; 0.9 or </w:t>
-      </w:r>
-      <w:proofErr w:type="spellStart"/>
-      <w:r>
-        <w:rPr>
-          <w:lang w:bidi="ar-SA"/>
-        </w:rPr>
-        <w:t>b.visibility</w:t>
-      </w:r>
-      <w:proofErr w:type="spellEnd"/>
-      <w:r>
-        <w:rPr>
-          <w:lang w:bidi="ar-SA"/>
-        </w:rPr>
-        <w:t xml:space="preserve"> &lt; 0.9 or </w:t>
-      </w:r>
-      <w:proofErr w:type="spellStart"/>
-      <w:r>
-        <w:rPr>
-          <w:lang w:bidi="ar-SA"/>
-        </w:rPr>
-        <w:t>c.visibility</w:t>
-      </w:r>
-      <w:proofErr w:type="spellEnd"/>
-      <w:r>
-        <w:rPr>
-          <w:lang w:bidi="ar-SA"/>
-        </w:rPr>
-        <w:t xml:space="preserve"> &lt; 0.9:</w:t>
-      </w:r>
-    </w:p>
-    <w:p>
-      <w:pPr>
-        <w:pStyle w:val="a7"/>
-        <w:rPr>
-          <w:lang w:val="ru-RU" w:bidi="ar-SA"/>
-        </w:rPr>
-      </w:pPr>
-      <w:r>
-        <w:rPr>
-          <w:lang w:bidi="ar-SA"/>
-        </w:rPr>
-        <w:t>        return</w:t>
-      </w:r>
-      <w:r>
-        <w:rPr>
-          <w:lang w:val="ru-RU" w:bidi="ar-SA"/>
-        </w:rPr>
-        <w:t xml:space="preserve"> </w:t>
-      </w:r>
-      <w:r>
-        <w:rPr>
-          <w:lang w:bidi="ar-SA"/>
-        </w:rPr>
-        <w:t>False</w:t>
-      </w:r>
-    </w:p>
-    <w:p>
-      <w:pPr>
-        <w:pStyle w:val="a7"/>
-        <w:rPr>
-          <w:lang w:val="ru-RU" w:bidi="ar-SA"/>
-        </w:rPr>
-      </w:pPr>
-      <w:r>
-        <w:rPr>
-          <w:lang w:bidi="ar-SA"/>
-        </w:rPr>
-        <w:t> </w:t>
-      </w:r>
-      <w:r>
-        <w:rPr>
-          <w:lang w:val="ru-RU" w:bidi="ar-SA"/>
-        </w:rPr>
-        <w:t xml:space="preserve"> </w:t>
-      </w:r>
-      <w:r>
-        <w:rPr>
-          <w:lang w:bidi="ar-SA"/>
-        </w:rPr>
-        <w:t> </w:t>
-      </w:r>
-      <w:r>
-        <w:rPr>
-          <w:lang w:val="ru-RU" w:bidi="ar-SA"/>
-        </w:rPr>
-        <w:t xml:space="preserve"> </w:t>
-      </w:r>
-      <w:r>
-        <w:rPr>
-          <w:lang w:bidi="ar-SA"/>
-        </w:rPr>
-        <w:t>return</w:t>
-      </w:r>
-      <w:r>
-        <w:rPr>
-          <w:lang w:val="ru-RU" w:bidi="ar-SA"/>
-        </w:rPr>
-        <w:t xml:space="preserve"> </w:t>
-      </w:r>
-      <w:r>
-        <w:rPr>
-          <w:lang w:bidi="ar-SA"/>
-        </w:rPr>
-        <w:t>True</w:t>
-      </w:r>
-    </w:p>
-    <w:p>
-      <w:pPr>
-        <w:ind w:left="360"/>
-      </w:pPr>
-    </w:p>
-    <w:p>
-      <w:pPr>
-        <w:ind w:left="360"/>
-      </w:pPr>
-      <w:r>
-        <w:lastRenderedPageBreak/>
-        <w:t xml:space="preserve">В основном файле </w:t>
-      </w:r>
-      <w:r>
-        <w:t>импортируются</w:t>
-      </w:r>
-      <w:r>
-        <w:t xml:space="preserve"> необходимые модули. Создае</w:t>
-      </w:r>
-      <w:r>
-        <w:t>тся</w:t>
-      </w:r>
-      <w:r>
-        <w:t xml:space="preserve"> экземпляр класса </w:t>
-      </w:r>
-      <w:proofErr w:type="spellStart"/>
-      <w:r>
-        <w:t>Pose</w:t>
-      </w:r>
-      <w:proofErr w:type="spellEnd"/>
-      <w:r>
-        <w:t xml:space="preserve"> с установленными параметрами для уверенности в обнаружении. Загружае</w:t>
-      </w:r>
-      <w:r>
-        <w:t>тся</w:t>
-      </w:r>
-      <w:r>
-        <w:t xml:space="preserve"> изображение, преобразуе</w:t>
-      </w:r>
-      <w:r>
-        <w:t>тся</w:t>
-      </w:r>
-      <w:r>
-        <w:t xml:space="preserve"> </w:t>
-      </w:r>
-      <w:r>
-        <w:t xml:space="preserve">в </w:t>
-      </w:r>
-      <w:r>
-        <w:t>RGB формат и обрабатыва</w:t>
-      </w:r>
-      <w:r>
-        <w:t>ется</w:t>
-      </w:r>
-      <w:r>
-        <w:t xml:space="preserve"> с помощью метода </w:t>
-      </w:r>
-      <w:proofErr w:type="spellStart"/>
-      <w:r>
-        <w:t>process</w:t>
-      </w:r>
-      <w:proofErr w:type="spellEnd"/>
-      <w:r>
-        <w:t xml:space="preserve"> объекта </w:t>
-      </w:r>
-      <w:proofErr w:type="spellStart"/>
-      <w:r>
-        <w:t>Pose</w:t>
-      </w:r>
-      <w:proofErr w:type="spellEnd"/>
-      <w:r>
-        <w:t>, чтобы обнаружить человека на изображении.</w:t>
-      </w:r>
-    </w:p>
-    <w:p>
-      <w:pPr>
-        <w:ind w:left="360"/>
-      </w:pPr>
-      <w:r>
-        <w:t xml:space="preserve">Затем </w:t>
-      </w:r>
-      <w:r>
-        <w:t xml:space="preserve">создается </w:t>
-      </w:r>
-      <w:r>
-        <w:t>объект</w:t>
-      </w:r>
-      <w:r>
-        <w:t xml:space="preserve"> класса</w:t>
-      </w:r>
-      <w:r>
-        <w:t xml:space="preserve"> Human, </w:t>
-      </w:r>
-      <w:r>
-        <w:t xml:space="preserve">в который передаются </w:t>
-      </w:r>
-      <w:r>
-        <w:t>обнаруженные ключевые точки человеческого тела. Вызывае</w:t>
-      </w:r>
-      <w:r>
-        <w:t>тся</w:t>
-      </w:r>
-      <w:r>
-        <w:t xml:space="preserve"> метод </w:t>
-      </w:r>
-      <w:proofErr w:type="spellStart"/>
-      <w:r>
-        <w:t>estimate_pose</w:t>
-      </w:r>
-      <w:proofErr w:type="spellEnd"/>
-      <w:r>
-        <w:t xml:space="preserve"> для определения типа позы человека. Результат выводится в консоль.</w:t>
-      </w:r>
-      <w:r>
-        <w:t xml:space="preserve"> Помимо консоли, результат можно посмотреть на итоговом изображении. Для этого используется функция</w:t>
-      </w:r>
-      <w:r>
-        <w:t xml:space="preserve"> </w:t>
-      </w:r>
-      <w:r>
-        <w:t xml:space="preserve">из </w:t>
-      </w:r>
-      <w:r>
-        <w:rPr>
-          <w:lang w:val="en-US"/>
-        </w:rPr>
-        <w:t>OpenCV</w:t>
-      </w:r>
-      <w:r>
-        <w:t xml:space="preserve">, </w:t>
-      </w:r>
-      <w:r>
-        <w:t xml:space="preserve">обернутая в функцию </w:t>
-      </w:r>
-      <w:r>
-        <w:rPr>
-          <w:lang w:val="en-US"/>
-        </w:rPr>
-        <w:t>put</w:t>
-      </w:r>
-      <w:r>
-        <w:t>_</w:t>
-      </w:r>
-      <w:r>
-        <w:rPr>
-          <w:lang w:val="en-US"/>
-        </w:rPr>
-        <w:t>test</w:t>
-      </w:r>
-      <w:r>
-        <w:t>(</w:t>
-      </w:r>
-      <w:r>
-        <w:rPr>
-          <w:lang w:val="en-US"/>
-        </w:rPr>
-        <w:t>image</w:t>
-      </w:r>
-      <w:r>
-        <w:t xml:space="preserve">, </w:t>
-      </w:r>
-      <w:r>
-        <w:rPr>
-          <w:lang w:val="en-US"/>
-        </w:rPr>
-        <w:t>text</w:t>
-      </w:r>
-      <w:r>
-        <w:t>)</w:t>
-      </w:r>
-      <w:r>
-        <w:t>, где параметрами являются итоговое изображение и текст, который необходимо поместить в левую верхнюю часть экрана.</w:t>
-      </w:r>
-    </w:p>
-    <w:p>
-      <w:pPr>
-        <w:ind w:left="360"/>
-        <w:rPr>
-          <w:lang w:val="en-US"/>
-        </w:rPr>
-      </w:pPr>
-      <w:r>
-        <w:t>Методы</w:t>
-      </w:r>
-      <w:r>
-        <w:t xml:space="preserve"> </w:t>
-      </w:r>
-      <w:r>
-        <w:rPr>
-          <w:lang w:val="en-US"/>
-        </w:rPr>
-        <w:t>draw</w:t>
-      </w:r>
-      <w:r>
-        <w:t>_</w:t>
-      </w:r>
-      <w:r>
-        <w:rPr>
-          <w:lang w:val="en-US"/>
-        </w:rPr>
-        <w:t>landmarks</w:t>
-      </w:r>
-      <w:r>
-        <w:t xml:space="preserve"> </w:t>
-      </w:r>
-      <w:r>
-        <w:t>из</w:t>
-      </w:r>
-      <w:r>
-        <w:t xml:space="preserve"> </w:t>
-      </w:r>
-      <w:proofErr w:type="spellStart"/>
-      <w:r>
-        <w:rPr>
-          <w:lang w:val="en-US"/>
-        </w:rPr>
-        <w:t>mp</w:t>
-      </w:r>
-      <w:proofErr w:type="spellEnd"/>
-      <w:r>
-        <w:t>_</w:t>
-      </w:r>
-      <w:r>
-        <w:rPr>
-          <w:lang w:val="en-US"/>
-        </w:rPr>
-        <w:t>drawing</w:t>
-      </w:r>
-      <w:r>
-        <w:t xml:space="preserve"> </w:t>
-      </w:r>
-      <w:r>
-        <w:t>используются</w:t>
-      </w:r>
-      <w:r>
-        <w:t xml:space="preserve"> </w:t>
-      </w:r>
-      <w:r>
-        <w:t xml:space="preserve">для визуализации ключевых точек на изображении. Наконец, итоговое изображение </w:t>
-      </w:r>
-      <w:r>
-        <w:t>выводится на экран</w:t>
-      </w:r>
-      <w:r>
-        <w:t>.</w:t>
-      </w:r>
-    </w:p>
-    <w:p>
-      <w:pPr>
-        <w:pStyle w:val="Heading2"/>
-      </w:pPr>
-      <w:bookmarkStart w:id="23" w:name="_Toc162624653"/>
-      <w:r>
-        <w:t>Графический интерфейс</w:t>
-      </w:r>
-      <w:bookmarkEnd w:id="23"/>
-    </w:p>
-    <w:p>
-      <w:r>
-        <w:t xml:space="preserve">Для создания графического интерфейса была использована библиотека </w:t>
-      </w:r>
-      <w:proofErr w:type="spellStart"/>
-      <w:r>
-        <w:rPr>
-          <w:lang w:val="en-US"/>
-        </w:rPr>
-        <w:t>PyQt</w:t>
-      </w:r>
-      <w:proofErr w:type="spellEnd"/>
-      <w:r>
-        <w:t xml:space="preserve">5. </w:t>
-      </w:r>
-      <w:r>
-        <w:t>PyQt5 –</w:t>
-      </w:r>
-      <w:r>
-        <w:t xml:space="preserve"> </w:t>
-      </w:r>
-      <w:r>
-        <w:t xml:space="preserve">это набор Python-обёрток над </w:t>
-      </w:r>
-      <w:proofErr w:type="spellStart"/>
-      <w:r>
-        <w:t>Qt</w:t>
-      </w:r>
-      <w:proofErr w:type="spellEnd"/>
-      <w:r>
-        <w:t>, мощным фреймворком для создания графических интерфейсов.</w:t>
-      </w:r>
-      <w:r>
-        <w:t xml:space="preserve"> </w:t>
-      </w:r>
-      <w:r>
-        <w:t>Выбор был сделан в пользу данной библиотеки из-за простоты её использовании и кроссплатформенности.</w:t>
-      </w:r>
-    </w:p>
-    <w:p>
-      <w:r>
-        <w:t xml:space="preserve">Для создания графического окна был создан класс </w:t>
-      </w:r>
-      <w:proofErr w:type="spellStart"/>
-      <w:r>
-        <w:rPr>
-          <w:lang w:val="en-US"/>
-        </w:rPr>
-        <w:t>MainWindow</w:t>
-      </w:r>
-      <w:proofErr w:type="spellEnd"/>
-      <w:r>
-        <w:t xml:space="preserve">, </w:t>
-      </w:r>
-      <w:r>
-        <w:t xml:space="preserve">унаследованный от </w:t>
-      </w:r>
-      <w:proofErr w:type="spellStart"/>
-      <w:r>
-        <w:rPr>
-          <w:lang w:val="en-US"/>
-        </w:rPr>
-        <w:t>QMainWindow</w:t>
-      </w:r>
-      <w:proofErr w:type="spellEnd"/>
-      <w:r>
-        <w:t xml:space="preserve">. </w:t>
-      </w:r>
-      <w:r>
-        <w:t>Внутри вызывается конструктор базового класса</w:t>
-      </w:r>
-      <w:r>
-        <w:t xml:space="preserve"> </w:t>
-      </w:r>
-      <w:r>
-        <w:t xml:space="preserve">и задается </w:t>
-      </w:r>
-      <w:r>
-        <w:t xml:space="preserve">расположение по центру окна. Также создаются две кнопки и одна метка: одна кнопка используется для выбора файла из проводника, другая – для вызова функции, в которой применяется сам алгоритм. Метка используется как подсказка, показывающая путь к </w:t>
-      </w:r>
-      <w:r>
-        <w:t xml:space="preserve">выбранному </w:t>
-      </w:r>
-      <w:r>
-        <w:t>файлу</w:t>
-      </w:r>
-      <w:r>
-        <w:t xml:space="preserve">. Для безопасности выбора файла используются фильтры, которые позволяют выбрать только файлы с расширением </w:t>
-      </w:r>
-      <w:r>
-        <w:t>.</w:t>
-      </w:r>
-      <w:proofErr w:type="spellStart"/>
-      <w:r>
-        <w:rPr>
-          <w:lang w:val="en-US"/>
-        </w:rPr>
-        <w:t>mp</w:t>
-      </w:r>
-      <w:proofErr w:type="spellEnd"/>
-      <w:r>
-        <w:t xml:space="preserve">4 </w:t>
-      </w:r>
-      <w:r>
-        <w:t xml:space="preserve">или </w:t>
-      </w:r>
-      <w:r>
-        <w:t>.</w:t>
-      </w:r>
-      <w:r>
-        <w:rPr>
-          <w:lang w:val="en-US"/>
-        </w:rPr>
-        <w:t>jpg</w:t>
-      </w:r>
-      <w:r>
-        <w:t>.</w:t>
-      </w:r>
-    </w:p>
-    <w:p>
-      <w:r>
-        <w:rPr>
-          <w:noProof/>
-        </w:rPr>
-        <w:lastRenderedPageBreak/>
-        <w:drawing>
-          <wp:inline distT="0" distB="0" distL="0" distR="0" wp14:anchorId="638CCF56" wp14:editId="2BFB085C">
-            <wp:extent cx="3829050" cy="1257300"/>
-            <wp:effectExtent l="0" t="0" r="0" b="0"/>
-            <wp:docPr id="1942796529" name="Picture 1"/>
-            <wp:cNvGraphicFramePr>
-              <a:graphicFrameLocks xmlns:a="http://schemas.openxmlformats.org/drawingml/2006/main" noChangeAspect="1"/>
-            </wp:cNvGraphicFramePr>
-            <a:graphic xmlns:a="http://schemas.openxmlformats.org/drawingml/2006/main">
-              <a:graphicData uri="http://schemas.openxmlformats.org/drawingml/2006/picture">
-                <pic:pic xmlns:pic="http://schemas.openxmlformats.org/drawingml/2006/picture">
-                  <pic:nvPicPr>
-                    <pic:cNvPr id="1942796529" name=""/>
-                    <pic:cNvPicPr/>
-                  </pic:nvPicPr>
-                  <pic:blipFill>
-                    <a:blip r:embed="rId20"/>
-                    <a:stretch>
-                      <a:fillRect/>
-                    </a:stretch>
-                  </pic:blipFill>
-                  <pic:spPr>
-                    <a:xfrm>
-                      <a:off x="0" y="0"/>
-                      <a:ext cx="3829050" cy="1257300"/>
-                    </a:xfrm>
-                    <a:prstGeom prst="rect">
-                      <a:avLst/>
-                    </a:prstGeom>
-                  </pic:spPr>
-                </pic:pic>
-              </a:graphicData>
-            </a:graphic>
-          </wp:inline>
-        </w:drawing>
-      </w:r>
-    </w:p>
-    <w:p>
-      <w:pPr>
-        <w:pStyle w:val="Heading2"/>
-      </w:pPr>
-      <w:bookmarkStart w:id="24" w:name="_Toc162624654"/>
-      <w:r>
-        <w:t>Результаты работы алгоритма</w:t>
-      </w:r>
-      <w:bookmarkEnd w:id="24"/>
-    </w:p>
-    <w:p>
-      <w:pPr>
-        <w:rPr>
-          <w:lang w:val="en-US"/>
-        </w:rPr>
       </w:pPr>
       <w:r>
         <w:t>…</w:t>
-      </w:r>
-    </w:p>
-    <w:p>
-      <w:pPr>
-        <w:pStyle w:val="Heading2"/>
-      </w:pPr>
-      <w:bookmarkStart w:id="25" w:name="_Toc162624655"/>
-      <w:r>
-        <w:t>Преимущества и недостатки</w:t>
-      </w:r>
-      <w:r>
-        <w:t xml:space="preserve"> данного подхода</w:t>
-      </w:r>
-      <w:bookmarkEnd w:id="25"/>
-    </w:p>
-    <w:p>
-      <w:r>
-        <w:t>Ниже представлены преимущества и недостатки выбранного подхода на основе ключевых точек.</w:t>
-      </w:r>
-    </w:p>
-    <w:p>
-      <w:r>
-        <w:t>Преимущества:</w:t>
-      </w:r>
-    </w:p>
-    <w:p>
-      <w:pPr>
-        <w:pStyle w:val="a0"/>
-      </w:pPr>
-      <w:r>
-        <w:t xml:space="preserve">Относительная простота реализации: Использование библиотеки </w:t>
-      </w:r>
-      <w:proofErr w:type="spellStart"/>
-      <w:r>
-        <w:t>Mediapipe</w:t>
-      </w:r>
-      <w:proofErr w:type="spellEnd"/>
-      <w:r>
-        <w:t xml:space="preserve"> и расчет углов между ключевыми точками относительно друг друга </w:t>
-      </w:r>
-      <w:r>
-        <w:t>является довольно</w:t>
-      </w:r>
-      <w:r>
-        <w:t xml:space="preserve"> простым в реализации</w:t>
-      </w:r>
-      <w:r>
-        <w:t xml:space="preserve">. Для добавления новых положения тела для распознавания не нужно собирать огромный </w:t>
-      </w:r>
-      <w:proofErr w:type="spellStart"/>
-      <w:r>
-        <w:t>датасет</w:t>
-      </w:r>
-      <w:proofErr w:type="spellEnd"/>
-      <w:r>
-        <w:t xml:space="preserve"> для обучения. Достаточно найти отличительные черты данного положения тела от других.</w:t>
-      </w:r>
-    </w:p>
-    <w:p>
-      <w:pPr>
-        <w:pStyle w:val="a0"/>
-      </w:pPr>
-      <w:r>
-        <w:t xml:space="preserve">Контролируемый процесс: При использовании </w:t>
-      </w:r>
-      <w:r>
-        <w:t xml:space="preserve">данного </w:t>
-      </w:r>
-      <w:r>
-        <w:t xml:space="preserve">подхода </w:t>
-      </w:r>
-      <w:r>
-        <w:t>м</w:t>
-      </w:r>
-      <w:r>
-        <w:t xml:space="preserve">ы </w:t>
-      </w:r>
-      <w:r>
-        <w:t xml:space="preserve">имеем </w:t>
-      </w:r>
-      <w:r>
-        <w:t>контроль над тем, какие ключевые точки выбирать и как рассчитывать углы между ними. Это позволяет легче интерпретировать и отслеживать процесс определения положения тела.</w:t>
-      </w:r>
-    </w:p>
-    <w:p>
-      <w:pPr>
-        <w:pStyle w:val="a0"/>
-      </w:pPr>
-      <w:r>
-        <w:t xml:space="preserve">Прозрачность: Поскольку вы рассчитываете углы между ключевыми точками, процесс определения положения тела человека может быть более прозрачным и понятным для </w:t>
-      </w:r>
-      <w:r>
-        <w:t>других.</w:t>
-      </w:r>
-    </w:p>
-    <w:p>
-      <w:pPr>
-        <w:pStyle w:val="a0"/>
-        <w:numPr>
-          <w:ilvl w:val="0"/>
-          <w:numId w:val="0"/>
-        </w:numPr>
-        <w:ind w:left="993" w:hanging="284"/>
-      </w:pPr>
-      <w:r>
-        <w:t>Недостатки:</w:t>
-      </w:r>
-    </w:p>
-    <w:p>
-      <w:pPr>
-        <w:pStyle w:val="a0"/>
-      </w:pPr>
-      <w:r>
-        <w:t xml:space="preserve">Чувствительность к шуму и ошибкам: </w:t>
-      </w:r>
-      <w:r>
-        <w:t>Данный</w:t>
-      </w:r>
-      <w:r>
-        <w:t xml:space="preserve"> подход более чувствителен к шуму на изображении или к ошибкам в определении ключевых точек. Даже небольшие ошибки в определении положения </w:t>
-      </w:r>
-      <w:r>
-        <w:lastRenderedPageBreak/>
-        <w:t>ключевых точек могут существенно повлиять на расчет углов и, следовательно, на определение положения тела.</w:t>
-      </w:r>
-    </w:p>
-    <w:p>
-      <w:pPr>
-        <w:pStyle w:val="a0"/>
-      </w:pPr>
-      <w:r>
-        <w:t xml:space="preserve">Ограниченная </w:t>
-      </w:r>
-      <w:proofErr w:type="spellStart"/>
-      <w:r>
-        <w:t>обобщаемость</w:t>
-      </w:r>
-      <w:proofErr w:type="spellEnd"/>
-      <w:r>
-        <w:t xml:space="preserve">: </w:t>
-      </w:r>
-      <w:r>
-        <w:t>Данный подход является</w:t>
-      </w:r>
-      <w:r>
-        <w:t xml:space="preserve"> менее обобщаемым, чем нейронные сети, основанные на дообучении. Например, если нужно определ</w:t>
-      </w:r>
-      <w:r>
-        <w:t>я</w:t>
-      </w:r>
-      <w:r>
-        <w:t xml:space="preserve">ть положение тела для разных типов людей (например, разные возрастные группы или телосложения), </w:t>
-      </w:r>
-      <w:r>
-        <w:t>данный</w:t>
-      </w:r>
-      <w:r>
-        <w:t xml:space="preserve"> метод может потребовать дополнительной настройки или модификации.</w:t>
       </w:r>
     </w:p>
     <w:p>
@@ -6729,12 +4055,12 @@
         </w:numPr>
         <w:ind w:left="709"/>
       </w:pPr>
-      <w:bookmarkStart w:id="26" w:name="_Toc162624656"/>
+      <w:bookmarkStart w:id="21" w:name="_Toc164363923"/>
       <w:r>
         <w:lastRenderedPageBreak/>
         <w:t>Приложения</w:t>
       </w:r>
-      <w:bookmarkEnd w:id="26"/>
+      <w:bookmarkEnd w:id="21"/>
     </w:p>
     <w:p>
       <w:pPr>
@@ -6755,30 +4081,56 @@
         </w:numPr>
         <w:ind w:left="709"/>
       </w:pPr>
-      <w:bookmarkStart w:id="27" w:name="_Toc162624657"/>
+      <w:bookmarkStart w:id="22" w:name="_Toc164363924"/>
       <w:r>
         <w:lastRenderedPageBreak/>
         <w:t>Заключение</w:t>
       </w:r>
-      <w:bookmarkEnd w:id="27"/>
-    </w:p>
-    <w:p>
-      <w:r>
-        <w:t>Таким образом, проведенное исследование по обнаружению положения тела человека на видео показало эффективность разработанных алгоритмов и моделей. Полученные результаты демонстрируют высокую точность и надежность при распознавании поз и движений человека</w:t>
-      </w:r>
-      <w:r>
-        <w:t xml:space="preserve">. </w:t>
-      </w:r>
-      <w:r>
-        <w:t>В дальнейшем исследовании можно продолжить работу над улучшением алгоритмов и расширением функциональности системы для более точного и широкого применения в реальном мире.</w:t>
-      </w:r>
-    </w:p>
-    <w:p>
-      <w:pPr>
-        <w:spacing w:line="240" w:lineRule="auto"/>
-        <w:ind w:firstLine="0"/>
-        <w:jc w:val="left"/>
-      </w:pPr>
+      <w:bookmarkEnd w:id="22"/>
+    </w:p>
+    <w:p>
+      <w:r>
+        <w:t>В заключении следует отразить ключевые аспекты и достижения приложения, а также его потенциальное влияние на пользователей.</w:t>
+      </w:r>
+    </w:p>
+    <w:p>
+      <w:r>
+        <w:t>Приложение для отслеживания выполнения упражнений представляет собой мощный инструмент для улучшения физической активности и заботы о здоровье. За время разработки данного приложения были решены ряд ключевых задач:</w:t>
+      </w:r>
+    </w:p>
+    <w:p>
+      <w:pPr>
+        <w:pStyle w:val="a0"/>
+      </w:pPr>
+      <w:r>
+        <w:t>Разработан алгоритм, позволяющий распознавать различные упражнения и оценивать их правильность выполнения.</w:t>
+      </w:r>
+    </w:p>
+    <w:p>
+      <w:pPr>
+        <w:pStyle w:val="a0"/>
+      </w:pPr>
+      <w:r>
+        <w:t>Создан пользовательский интерфейс, интуитивно понятный и удобный в использовании, что способствует привлечению широкой аудитории пользователей.</w:t>
+      </w:r>
+    </w:p>
+    <w:p>
+      <w:pPr>
+        <w:pStyle w:val="a0"/>
+      </w:pPr>
+      <w:r>
+        <w:t>Реализована система ведения статистики выполнения упражнений, которая позволяет пользователям отслеживать свой прогресс, оценивать эффективность тренировок и планировать дальнейшие занятия.</w:t>
+      </w:r>
+    </w:p>
+    <w:p>
+      <w:r>
+        <w:t>Эти достижения делают приложение не только эффективным инструментом для тренировок, но и мощным мотиватором для пользователей. Предоставление обратной связи о правильности выполнения упражнений и возможность наблюдать свой прогресс стимулируют регулярные тренировки и помогают пользователям достигать своих фитнес-целей.</w:t>
+      </w:r>
+    </w:p>
+    <w:p>
+      <w:r>
+        <w:t>В целом, разработанное приложение открывает новые перспективы для здорового образа жизни и физического развития, подтверждая свою значимость как для отдельных пользователей, так и для общества в целом.</w:t>
+      </w:r>
       <w:r>
         <w:br w:type="page"/>
       </w:r>
@@ -6792,12 +4144,12 @@
         </w:numPr>
         <w:ind w:left="709"/>
       </w:pPr>
-      <w:bookmarkStart w:id="28" w:name="_Toc162624658"/>
+      <w:bookmarkStart w:id="23" w:name="_Toc164363925"/>
       <w:r>
         <w:lastRenderedPageBreak/>
         <w:t>Литература</w:t>
       </w:r>
-      <w:bookmarkEnd w:id="28"/>
+      <w:bookmarkEnd w:id="23"/>
     </w:p>
     <w:p>
       <w:r>
@@ -6811,7 +4163,7 @@
       </w:pPr>
     </w:p>
     <w:sectPr>
-      <w:footerReference w:type="default" r:id="rId21"/>
+      <w:footerReference w:type="default" r:id="rId19"/>
       <w:pgSz w:w="11906" w:h="16838"/>
       <w:pgMar w:top="1134" w:right="851" w:bottom="1134" w:left="1701" w:header="709" w:footer="709" w:gutter="0"/>
       <w:cols w:space="708"/>
@@ -6997,7 +4349,7 @@
   <w:abstractNum w:abstractNumId="1" w15:restartNumberingAfterBreak="0">
     <w:nsid w:val="099B2605"/>
     <w:multiLevelType w:val="multilevel"/>
-    <w:tmpl w:val="0DB42872"/>
+    <w:tmpl w:val="29421C60"/>
     <w:lvl w:ilvl="0">
       <w:start w:val="1"/>
       <w:numFmt w:val="decimal"/>

--- a/Диплом.docx
+++ b/Диплом.docx
@@ -1207,7 +1207,7 @@
                 <w:noProof/>
                 <w:webHidden/>
               </w:rPr>
-              <w:t>13</w:t>
+              <w:t>14</w:t>
             </w:r>
             <w:r>
               <w:rPr>
@@ -1278,7 +1278,7 @@
                 <w:noProof/>
                 <w:webHidden/>
               </w:rPr>
-              <w:t>13</w:t>
+              <w:t>14</w:t>
             </w:r>
             <w:r>
               <w:rPr>
@@ -1349,7 +1349,7 @@
                 <w:noProof/>
                 <w:webHidden/>
               </w:rPr>
-              <w:t>13</w:t>
+              <w:t>14</w:t>
             </w:r>
             <w:r>
               <w:rPr>
@@ -1420,7 +1420,7 @@
                 <w:noProof/>
                 <w:webHidden/>
               </w:rPr>
-              <w:t>15</w:t>
+              <w:t>17</w:t>
             </w:r>
             <w:r>
               <w:rPr>
@@ -1491,7 +1491,7 @@
                 <w:noProof/>
                 <w:webHidden/>
               </w:rPr>
-              <w:t>15</w:t>
+              <w:t>17</w:t>
             </w:r>
             <w:r>
               <w:rPr>
@@ -1562,7 +1562,7 @@
                 <w:noProof/>
                 <w:webHidden/>
               </w:rPr>
-              <w:t>16</w:t>
+              <w:t>19</w:t>
             </w:r>
             <w:r>
               <w:rPr>
@@ -1633,7 +1633,7 @@
                 <w:noProof/>
                 <w:webHidden/>
               </w:rPr>
-              <w:t>17</w:t>
+              <w:t>20</w:t>
             </w:r>
             <w:r>
               <w:rPr>
@@ -1704,7 +1704,7 @@
                 <w:noProof/>
                 <w:webHidden/>
               </w:rPr>
-              <w:t>18</w:t>
+              <w:t>21</w:t>
             </w:r>
             <w:r>
               <w:rPr>
@@ -1775,7 +1775,7 @@
                 <w:noProof/>
                 <w:webHidden/>
               </w:rPr>
-              <w:t>19</w:t>
+              <w:t>22</w:t>
             </w:r>
             <w:r>
               <w:rPr>
@@ -3345,13 +3345,18 @@
       </w:pPr>
       <w:bookmarkStart w:id="16" w:name="_Toc164363918"/>
       <w:r>
-        <w:t>Идея решения</w:t>
+        <w:t>Идея</w:t>
       </w:r>
       <w:bookmarkEnd w:id="16"/>
     </w:p>
     <w:p>
       <w:r>
-        <w:t>В первую очередь необходимо определить тело человека и ключевые точки на видео. Под ключевыми точками подразумеваются части тела: локти, стопы, нос и т.д. Для отслеживания правильности выполнения упражнения необходимо рассчитать угол между ключевыми точками, соответствующими текущему упражнению.</w:t>
+        <w:t>Основная идея приложения заключается в том, чтобы предоставить пользователям удобный инструмент для отслеживания и учета выполненных повторений упражнений во время тренировок. Это приложение предназначено для людей, которым важно держать себя в форме.</w:t>
+      </w:r>
+    </w:p>
+    <w:p>
+      <w:r>
+        <w:t>Пользователи могут выбирать упражнения из списка. Для начала тренировки необходимо выбрать количество желаемых повторений или выбрать заранее сохраненный комплекс упражнений. Приложение сохраняет информацию о проведенной тренировке и предоставляет пользователю возможность просматривать свой прогресс в удобном графическом виде.</w:t>
       </w:r>
     </w:p>
     <w:p>
@@ -3389,7 +3394,7 @@
       </w:r>
       <w:proofErr w:type="spellEnd"/>
       <w:r>
-        <w:t>,</w:t>
+        <w:t xml:space="preserve"> и</w:t>
       </w:r>
       <w:r>
         <w:t xml:space="preserve"> </w:t>
@@ -3403,629 +3408,1953 @@
         <w:t xml:space="preserve"> </w:t>
       </w:r>
       <w:r>
+        <w:t xml:space="preserve">для работы с изображениями и камерой, </w:t>
+      </w:r>
+      <w:proofErr w:type="spellStart"/>
+      <w:r>
+        <w:rPr>
+          <w:lang w:val="en-US"/>
+        </w:rPr>
+        <w:t>PyQt</w:t>
+      </w:r>
+      <w:proofErr w:type="spellEnd"/>
+      <w:r>
+        <w:t xml:space="preserve"> для разработки интерфейса, </w:t>
+      </w:r>
+      <w:r>
+        <w:rPr>
+          <w:lang w:val="en-US"/>
+        </w:rPr>
+        <w:t>Matplotlib</w:t>
+      </w:r>
+      <w:r>
+        <w:t xml:space="preserve"> </w:t>
+      </w:r>
+      <w:r>
         <w:t xml:space="preserve">и </w:t>
       </w:r>
+      <w:r>
+        <w:rPr>
+          <w:lang w:val="en-US"/>
+        </w:rPr>
+        <w:t>Pandas</w:t>
+      </w:r>
+      <w:r>
+        <w:t xml:space="preserve"> </w:t>
+      </w:r>
+      <w:r>
+        <w:t>для работы со статистикой</w:t>
+      </w:r>
+      <w:r>
+        <w:t>.</w:t>
+      </w:r>
+    </w:p>
+    <w:p>
+      <w:pPr>
+        <w:ind w:left="360"/>
+      </w:pPr>
+      <w:r>
+        <w:t xml:space="preserve">Суть алгоритма заключается в том, что его на </w:t>
+      </w:r>
+      <w:r>
+        <w:t xml:space="preserve">вход </w:t>
+      </w:r>
+      <w:r>
+        <w:t xml:space="preserve">подается </w:t>
+      </w:r>
+      <w:r>
+        <w:t>и</w:t>
+      </w:r>
+      <w:r>
+        <w:t xml:space="preserve">зображение, полученное с </w:t>
+      </w:r>
+      <w:r>
+        <w:t>веб</w:t>
+      </w:r>
+      <w:r>
+        <w:t>-</w:t>
+      </w:r>
+      <w:r>
+        <w:t>камеры</w:t>
+      </w:r>
+      <w:r>
+        <w:t xml:space="preserve"> пользователя</w:t>
+      </w:r>
+      <w:r>
+        <w:t>.</w:t>
+      </w:r>
+      <w:r>
+        <w:t xml:space="preserve"> </w:t>
+      </w:r>
       <w:proofErr w:type="spellStart"/>
       <w:r>
         <w:rPr>
           <w:lang w:val="en-US"/>
         </w:rPr>
+        <w:t>MediaPipe</w:t>
+      </w:r>
+      <w:proofErr w:type="spellEnd"/>
+      <w:r>
+        <w:t xml:space="preserve"> </w:t>
+      </w:r>
+      <w:r>
+        <w:t>обрабатывает данное изображение.</w:t>
+      </w:r>
+      <w:r>
+        <w:t xml:space="preserve"> </w:t>
+      </w:r>
+      <w:r>
+        <w:t xml:space="preserve">В результате </w:t>
+      </w:r>
+      <w:r>
+        <w:t>получаются</w:t>
+      </w:r>
+      <w:r>
+        <w:t xml:space="preserve"> координаты</w:t>
+      </w:r>
+      <w:r>
+        <w:t xml:space="preserve"> ключевых</w:t>
+      </w:r>
+      <w:r>
+        <w:t xml:space="preserve"> точек и коэффициенты их видимости. Формат, в котором </w:t>
+      </w:r>
+      <w:proofErr w:type="spellStart"/>
+      <w:r>
+        <w:rPr>
+          <w:lang w:val="en-US"/>
+        </w:rPr>
+        <w:t>Mediapipe</w:t>
+      </w:r>
+      <w:proofErr w:type="spellEnd"/>
+      <w:r>
+        <w:t xml:space="preserve"> </w:t>
+      </w:r>
+      <w:r>
+        <w:t>предоставляет данные, не очень удобен для дальнейшей работы. В связи с этим был создан класс</w:t>
+      </w:r>
+      <w:r>
+        <w:t xml:space="preserve"> </w:t>
+      </w:r>
+      <w:r>
+        <w:rPr>
+          <w:lang w:val="en-US"/>
+        </w:rPr>
+        <w:t>Workout</w:t>
+      </w:r>
+      <w:r>
+        <w:t xml:space="preserve">, </w:t>
+      </w:r>
+      <w:r>
+        <w:t xml:space="preserve">в котором </w:t>
+      </w:r>
+      <w:r>
+        <w:t>используется</w:t>
+      </w:r>
+      <w:r>
+        <w:t xml:space="preserve"> словарь</w:t>
+      </w:r>
+      <w:r>
+        <w:t xml:space="preserve"> </w:t>
+      </w:r>
+      <w:r>
+        <w:t xml:space="preserve">в формате </w:t>
+      </w:r>
+      <w:r>
+        <w:rPr>
+          <w:lang w:val="en-US"/>
+        </w:rPr>
+        <w:t>string</w:t>
+      </w:r>
+      <w:r>
+        <w:t>:</w:t>
+      </w:r>
+      <w:r>
+        <w:rPr>
+          <w:lang w:val="en-US"/>
+        </w:rPr>
+        <w:t>Point</w:t>
+      </w:r>
+      <w:r>
+        <w:t>. Ключом здесь является название части тела, а значением – точка, содержащая координаты расположения этой части тела</w:t>
+      </w:r>
+      <w:r>
+        <w:t xml:space="preserve"> и коэффициенты видимости</w:t>
+      </w:r>
+      <w:r>
+        <w:t>.</w:t>
+      </w:r>
+      <w:r>
+        <w:t xml:space="preserve"> </w:t>
+      </w:r>
+      <w:r>
+        <w:t xml:space="preserve">Данный класс также содержит методы для определения выполнения упражнений и </w:t>
+      </w:r>
+      <w:r>
+        <w:t xml:space="preserve">вспомогательный </w:t>
+      </w:r>
+      <w:r>
+        <w:t xml:space="preserve">метод, отвечающий за то, что </w:t>
+      </w:r>
+      <w:r>
+        <w:t>необходимые для выполнения части тела</w:t>
+      </w:r>
+      <w:r>
+        <w:t xml:space="preserve"> наход</w:t>
+      </w:r>
+      <w:r>
+        <w:t>я</w:t>
+      </w:r>
+      <w:r>
+        <w:t>тся в кадре целиком.</w:t>
+      </w:r>
+      <w:r>
+        <w:t xml:space="preserve"> Для удобства понимания стадии выполнения упражнения был создан </w:t>
+      </w:r>
+      <w:r>
+        <w:rPr>
+          <w:lang w:val="en-US"/>
+        </w:rPr>
+        <w:t>Enum</w:t>
+      </w:r>
+      <w:r>
+        <w:t xml:space="preserve"> </w:t>
+      </w:r>
+      <w:r>
+        <w:lastRenderedPageBreak/>
+        <w:t>класс или класс с перечислением. В нем содержатся такие фазы выполнения упражнения как начальная, в процессе выполнения и законченная.</w:t>
+      </w:r>
+    </w:p>
+    <w:p>
+      <w:pPr>
+        <w:ind w:left="360"/>
+      </w:pPr>
+      <w:r>
+        <w:t xml:space="preserve">Основная логика алгоритма находится в функции </w:t>
+      </w:r>
+      <w:r>
+        <w:rPr>
+          <w:lang w:val="en-US"/>
+        </w:rPr>
+        <w:t>display</w:t>
+      </w:r>
+      <w:r>
+        <w:t>_</w:t>
+      </w:r>
+      <w:r>
+        <w:rPr>
+          <w:lang w:val="en-US"/>
+        </w:rPr>
+        <w:t>frame</w:t>
+      </w:r>
+      <w:r>
+        <w:t xml:space="preserve"> класса </w:t>
+      </w:r>
+      <w:proofErr w:type="spellStart"/>
+      <w:r>
+        <w:rPr>
+          <w:lang w:val="en-US"/>
+        </w:rPr>
+        <w:t>VideoWindow</w:t>
+      </w:r>
+      <w:proofErr w:type="spellEnd"/>
+      <w:r>
+        <w:t>.</w:t>
+      </w:r>
+      <w:r>
+        <w:t xml:space="preserve"> Данная функция отвечает за отображение изображения с камеры.</w:t>
+      </w:r>
+      <w:r>
+        <w:t xml:space="preserve"> В качестве параметра данному методу передается словарь упражнений.</w:t>
+      </w:r>
+      <w:r>
+        <w:t xml:space="preserve"> В первую очередь необходимо проверить, остались ли невыполненные упражнения. Если таковых нет, то выводится сообщение о том, что комплекс выполнен, и окно можно закрывать. Также в конце происходит подсчет выполненных повторений для каждого упражнения, и эта информация записывается в файл </w:t>
+      </w:r>
+      <w:r>
+        <w:rPr>
+          <w:lang w:val="en-US"/>
+        </w:rPr>
+        <w:t>data</w:t>
+      </w:r>
+      <w:r>
+        <w:t>.</w:t>
+      </w:r>
+      <w:r>
+        <w:rPr>
+          <w:lang w:val="en-US"/>
+        </w:rPr>
+        <w:t>csv</w:t>
+      </w:r>
+      <w:r>
+        <w:t xml:space="preserve"> </w:t>
+      </w:r>
+      <w:r>
+        <w:t xml:space="preserve">для статистики. Если упражнения еще остались, то изображение с камеры преобразуется и происходит поиск ключевых точек. На данном этапе необходимо убедиться, что </w:t>
+      </w:r>
+      <w:r>
+        <w:t>часть тела, соответствующая выполняемому упражнению,</w:t>
+      </w:r>
+      <w:r>
+        <w:t xml:space="preserve"> полностью находится в кадре, иначе возникает исключение и выводится сообщение о том, что необходимо сместиться. Если все в порядке, то на экран выводится список оставшихся к выполнению упражнений. Происходит проверка фазы выполнения, и если она имеет значение законченной, то из словаря с упражнениями вычитается </w:t>
+      </w:r>
+      <w:r>
+        <w:t>одно повторение для текущего упражнения. В случае если количество оставшихся повторений равно нулю, то данное упражнение из словаря убирается.</w:t>
+      </w:r>
+    </w:p>
+    <w:p>
+      <w:pPr>
+        <w:pStyle w:val="Heading2"/>
+      </w:pPr>
+      <w:r>
+        <w:t>Упражнения</w:t>
+      </w:r>
+    </w:p>
+    <w:p>
+      <w:r>
+        <w:t>Упражнения можно разделить на две группы. К первой относятся те, для которых признак завершения – это угол между ключевыми точками. Ко второй группе относятся те, которые завершаются при определенном положении частей тела относительно друг друга.</w:t>
+      </w:r>
+    </w:p>
+    <w:p>
+      <w:r>
+        <w:t>Для отслеживания выполнения каждого упражнени</w:t>
+      </w:r>
+      <w:r>
+        <w:t>я из первой группы</w:t>
+      </w:r>
+      <w:r>
+        <w:t xml:space="preserve"> необходимо выделить ключевые точки, по которым будут определяться углы</w:t>
+      </w:r>
+      <w:r>
+        <w:t xml:space="preserve"> выполнения</w:t>
+      </w:r>
+      <w:r>
+        <w:t xml:space="preserve">. По этим углам можно понять, если повторение уже выполнено </w:t>
+      </w:r>
+      <w:r>
+        <w:lastRenderedPageBreak/>
+        <w:t xml:space="preserve">или еще выполняется. Для начала выполнения упражнения угол должен быть из колонки </w:t>
+      </w:r>
+      <w:r>
+        <w:t>“</w:t>
+      </w:r>
+      <w:r>
+        <w:t>Угол начала</w:t>
+      </w:r>
+      <w:r>
+        <w:t>”</w:t>
+      </w:r>
+      <w:r>
+        <w:t>, а для завершения</w:t>
+      </w:r>
+      <w:r>
+        <w:t xml:space="preserve"> –</w:t>
+      </w:r>
+      <w:r>
+        <w:t xml:space="preserve"> из колонки </w:t>
+      </w:r>
+      <w:r>
+        <w:t>“</w:t>
+      </w:r>
+      <w:r>
+        <w:t>Угол завершения</w:t>
+      </w:r>
+      <w:r>
+        <w:t>”</w:t>
+      </w:r>
+      <w:r>
+        <w:t>.</w:t>
+      </w:r>
+    </w:p>
+    <w:tbl>
+      <w:tblPr>
+        <w:tblStyle w:val="GridTable1Light"/>
+        <w:tblW w:w="10707" w:type="dxa"/>
+        <w:tblInd w:w="-990" w:type="dxa"/>
+        <w:tblLook w:val="0420" w:firstRow="1" w:lastRow="0" w:firstColumn="0" w:lastColumn="0" w:noHBand="0" w:noVBand="1"/>
+      </w:tblPr>
+      <w:tblGrid>
+        <w:gridCol w:w="3586"/>
+        <w:gridCol w:w="2593"/>
+        <w:gridCol w:w="1953"/>
+        <w:gridCol w:w="2575"/>
+      </w:tblGrid>
+      <w:tr>
+        <w:trPr>
+          <w:cnfStyle w:val="100000000000" w:firstRow="1" w:lastRow="0" w:firstColumn="0" w:lastColumn="0" w:oddVBand="0" w:evenVBand="0" w:oddHBand="0" w:evenHBand="0" w:firstRowFirstColumn="0" w:firstRowLastColumn="0" w:lastRowFirstColumn="0" w:lastRowLastColumn="0"/>
+          <w:trHeight w:val="677"/>
+        </w:trPr>
+        <w:tc>
+          <w:tcPr>
+            <w:tcW w:w="3586" w:type="dxa"/>
+          </w:tcPr>
+          <w:p>
+            <w:pPr>
+              <w:ind w:firstLine="0"/>
+            </w:pPr>
+            <w:r>
+              <w:t>Название</w:t>
+            </w:r>
+          </w:p>
+        </w:tc>
+        <w:tc>
+          <w:tcPr>
+            <w:tcW w:w="2593" w:type="dxa"/>
+          </w:tcPr>
+          <w:p>
+            <w:pPr>
+              <w:ind w:firstLine="0"/>
+            </w:pPr>
+            <w:r>
+              <w:t>Ключевые точки</w:t>
+            </w:r>
+          </w:p>
+        </w:tc>
+        <w:tc>
+          <w:tcPr>
+            <w:tcW w:w="1953" w:type="dxa"/>
+          </w:tcPr>
+          <w:p>
+            <w:pPr>
+              <w:ind w:firstLine="0"/>
+            </w:pPr>
+            <w:r>
+              <w:t>Угол</w:t>
+            </w:r>
+            <w:r>
+              <w:t xml:space="preserve"> начала</w:t>
+            </w:r>
+          </w:p>
+        </w:tc>
+        <w:tc>
+          <w:tcPr>
+            <w:tcW w:w="2575" w:type="dxa"/>
+          </w:tcPr>
+          <w:p>
+            <w:pPr>
+              <w:ind w:firstLine="0"/>
+            </w:pPr>
+            <w:r>
+              <w:t>Угол</w:t>
+            </w:r>
+            <w:r>
+              <w:t xml:space="preserve"> </w:t>
+            </w:r>
+            <w:r>
+              <w:t>завершения</w:t>
+            </w:r>
+          </w:p>
+        </w:tc>
+      </w:tr>
+      <w:tr>
+        <w:tc>
+          <w:tcPr>
+            <w:tcW w:w="3586" w:type="dxa"/>
+          </w:tcPr>
+          <w:p>
+            <w:pPr>
+              <w:ind w:firstLine="0"/>
+              <w:rPr>
+                <w:lang w:val="en-US"/>
+              </w:rPr>
+            </w:pPr>
+            <w:r>
+              <w:t>Приседания</w:t>
+            </w:r>
+          </w:p>
+        </w:tc>
+        <w:tc>
+          <w:tcPr>
+            <w:tcW w:w="2593" w:type="dxa"/>
+          </w:tcPr>
+          <w:p>
+            <w:pPr>
+              <w:ind w:firstLine="0"/>
+            </w:pPr>
+            <w:r>
+              <w:t>Бедра</w:t>
+            </w:r>
+          </w:p>
+          <w:p>
+            <w:pPr>
+              <w:ind w:firstLine="0"/>
+            </w:pPr>
+            <w:r>
+              <w:t>К</w:t>
+            </w:r>
+            <w:r>
+              <w:t>олени</w:t>
+            </w:r>
+          </w:p>
+          <w:p>
+            <w:pPr>
+              <w:ind w:firstLine="0"/>
+            </w:pPr>
+            <w:r>
+              <w:t>Л</w:t>
+            </w:r>
+            <w:r>
+              <w:t>одыжки</w:t>
+            </w:r>
+          </w:p>
+        </w:tc>
+        <w:tc>
+          <w:tcPr>
+            <w:tcW w:w="1953" w:type="dxa"/>
+          </w:tcPr>
+          <w:p>
+            <w:pPr>
+              <w:ind w:firstLine="0"/>
+            </w:pPr>
+            <w:r>
+              <w:t>170</w:t>
+            </w:r>
+          </w:p>
+        </w:tc>
+        <w:tc>
+          <w:tcPr>
+            <w:tcW w:w="2575" w:type="dxa"/>
+          </w:tcPr>
+          <w:p>
+            <w:pPr>
+              <w:ind w:firstLine="0"/>
+            </w:pPr>
+            <w:r>
+              <w:t>80</w:t>
+            </w:r>
+          </w:p>
+        </w:tc>
+      </w:tr>
+      <w:tr>
+        <w:tc>
+          <w:tcPr>
+            <w:tcW w:w="3586" w:type="dxa"/>
+          </w:tcPr>
+          <w:p>
+            <w:pPr>
+              <w:ind w:firstLine="0"/>
+            </w:pPr>
+            <w:r>
+              <w:t>Наклоны шеи</w:t>
+            </w:r>
+          </w:p>
+        </w:tc>
+        <w:tc>
+          <w:tcPr>
+            <w:tcW w:w="2593" w:type="dxa"/>
+          </w:tcPr>
+          <w:p>
+            <w:pPr>
+              <w:ind w:firstLine="0"/>
+              <w:jc w:val="left"/>
+            </w:pPr>
+            <w:r>
+              <w:t>Нос</w:t>
+            </w:r>
+          </w:p>
+          <w:p>
+            <w:pPr>
+              <w:ind w:firstLine="0"/>
+              <w:jc w:val="left"/>
+            </w:pPr>
+            <w:r>
+              <w:t>Ухо</w:t>
+            </w:r>
+          </w:p>
+          <w:p>
+            <w:pPr>
+              <w:ind w:firstLine="0"/>
+              <w:jc w:val="left"/>
+            </w:pPr>
+            <w:r>
+              <w:t>Плечо</w:t>
+            </w:r>
+          </w:p>
+        </w:tc>
+        <w:tc>
+          <w:tcPr>
+            <w:tcW w:w="1953" w:type="dxa"/>
+          </w:tcPr>
+          <w:p>
+            <w:pPr>
+              <w:ind w:firstLine="0"/>
+            </w:pPr>
+            <w:r>
+              <w:t>110</w:t>
+            </w:r>
+          </w:p>
+        </w:tc>
+        <w:tc>
+          <w:tcPr>
+            <w:tcW w:w="2575" w:type="dxa"/>
+          </w:tcPr>
+          <w:p>
+            <w:pPr>
+              <w:ind w:firstLine="0"/>
+            </w:pPr>
+            <w:r>
+              <w:t>80</w:t>
+            </w:r>
+          </w:p>
+        </w:tc>
+      </w:tr>
+      <w:tr>
+        <w:tc>
+          <w:tcPr>
+            <w:tcW w:w="3586" w:type="dxa"/>
+          </w:tcPr>
+          <w:p>
+            <w:pPr>
+              <w:ind w:firstLine="0"/>
+            </w:pPr>
+            <w:r>
+              <w:t>Сгибания в локтя</w:t>
+            </w:r>
+            <w:r>
+              <w:t>х</w:t>
+            </w:r>
+          </w:p>
+        </w:tc>
+        <w:tc>
+          <w:tcPr>
+            <w:tcW w:w="2593" w:type="dxa"/>
+          </w:tcPr>
+          <w:p>
+            <w:pPr>
+              <w:ind w:firstLine="0"/>
+            </w:pPr>
+            <w:r>
+              <w:t>Плечо</w:t>
+            </w:r>
+          </w:p>
+          <w:p>
+            <w:pPr>
+              <w:ind w:firstLine="0"/>
+            </w:pPr>
+            <w:r>
+              <w:t>Локоть</w:t>
+            </w:r>
+          </w:p>
+          <w:p>
+            <w:pPr>
+              <w:ind w:firstLine="0"/>
+            </w:pPr>
+            <w:r>
+              <w:t>Запястье</w:t>
+            </w:r>
+          </w:p>
+        </w:tc>
+        <w:tc>
+          <w:tcPr>
+            <w:tcW w:w="1953" w:type="dxa"/>
+          </w:tcPr>
+          <w:p>
+            <w:pPr>
+              <w:ind w:firstLine="0"/>
+            </w:pPr>
+            <w:r>
+              <w:t>140</w:t>
+            </w:r>
+          </w:p>
+        </w:tc>
+        <w:tc>
+          <w:tcPr>
+            <w:tcW w:w="2575" w:type="dxa"/>
+          </w:tcPr>
+          <w:p>
+            <w:pPr>
+              <w:ind w:firstLine="0"/>
+            </w:pPr>
+            <w:r>
+              <w:t>50</w:t>
+            </w:r>
+          </w:p>
+        </w:tc>
+      </w:tr>
+      <w:tr>
+        <w:tc>
+          <w:tcPr>
+            <w:tcW w:w="3586" w:type="dxa"/>
+          </w:tcPr>
+          <w:p>
+            <w:pPr>
+              <w:ind w:firstLine="0"/>
+            </w:pPr>
+            <w:r>
+              <w:t>Разгибания из-за головы</w:t>
+            </w:r>
+          </w:p>
+        </w:tc>
+        <w:tc>
+          <w:tcPr>
+            <w:tcW w:w="2593" w:type="dxa"/>
+          </w:tcPr>
+          <w:p>
+            <w:pPr>
+              <w:ind w:firstLine="0"/>
+            </w:pPr>
+            <w:r>
+              <w:t>Плечо</w:t>
+            </w:r>
+          </w:p>
+          <w:p>
+            <w:pPr>
+              <w:ind w:firstLine="0"/>
+            </w:pPr>
+            <w:r>
+              <w:t>Локоть</w:t>
+            </w:r>
+          </w:p>
+          <w:p>
+            <w:pPr>
+              <w:ind w:firstLine="0"/>
+            </w:pPr>
+            <w:r>
+              <w:t>Кисть</w:t>
+            </w:r>
+          </w:p>
+        </w:tc>
+        <w:tc>
+          <w:tcPr>
+            <w:tcW w:w="1953" w:type="dxa"/>
+          </w:tcPr>
+          <w:p>
+            <w:pPr>
+              <w:ind w:firstLine="0"/>
+            </w:pPr>
+            <w:r>
+              <w:t>50</w:t>
+            </w:r>
+          </w:p>
+        </w:tc>
+        <w:tc>
+          <w:tcPr>
+            <w:tcW w:w="2575" w:type="dxa"/>
+          </w:tcPr>
+          <w:p>
+            <w:pPr>
+              <w:ind w:firstLine="0"/>
+            </w:pPr>
+            <w:r>
+              <w:t>140</w:t>
+            </w:r>
+          </w:p>
+        </w:tc>
+      </w:tr>
+      <w:tr>
+        <w:tc>
+          <w:tcPr>
+            <w:tcW w:w="3586" w:type="dxa"/>
+          </w:tcPr>
+          <w:p>
+            <w:pPr>
+              <w:ind w:firstLine="0"/>
+            </w:pPr>
+            <w:r>
+              <w:t>Наклоны корпуса вперед</w:t>
+            </w:r>
+          </w:p>
+        </w:tc>
+        <w:tc>
+          <w:tcPr>
+            <w:tcW w:w="2593" w:type="dxa"/>
+          </w:tcPr>
+          <w:p>
+            <w:pPr>
+              <w:ind w:firstLine="0"/>
+            </w:pPr>
+            <w:r>
+              <w:t>Нос</w:t>
+            </w:r>
+          </w:p>
+          <w:p>
+            <w:pPr>
+              <w:ind w:firstLine="0"/>
+            </w:pPr>
+            <w:r>
+              <w:t>Бедра</w:t>
+            </w:r>
+          </w:p>
+          <w:p>
+            <w:pPr>
+              <w:ind w:firstLine="0"/>
+            </w:pPr>
+            <w:r>
+              <w:t>Колени</w:t>
+            </w:r>
+          </w:p>
+        </w:tc>
+        <w:tc>
+          <w:tcPr>
+            <w:tcW w:w="1953" w:type="dxa"/>
+          </w:tcPr>
+          <w:p>
+            <w:pPr>
+              <w:ind w:firstLine="0"/>
+            </w:pPr>
+            <w:r>
+              <w:t>150</w:t>
+            </w:r>
+          </w:p>
+        </w:tc>
+        <w:tc>
+          <w:tcPr>
+            <w:tcW w:w="2575" w:type="dxa"/>
+          </w:tcPr>
+          <w:p>
+            <w:pPr>
+              <w:ind w:firstLine="0"/>
+            </w:pPr>
+            <w:r>
+              <w:t>100</w:t>
+            </w:r>
+          </w:p>
+        </w:tc>
+      </w:tr>
+      <w:tr>
+        <w:tc>
+          <w:tcPr>
+            <w:tcW w:w="3586" w:type="dxa"/>
+          </w:tcPr>
+          <w:p>
+            <w:pPr>
+              <w:ind w:firstLine="0"/>
+            </w:pPr>
+            <w:r>
+              <w:t xml:space="preserve">Наклоны корпуса </w:t>
+            </w:r>
+            <w:r>
+              <w:t>в стороны</w:t>
+            </w:r>
+          </w:p>
+        </w:tc>
+        <w:tc>
+          <w:tcPr>
+            <w:tcW w:w="2593" w:type="dxa"/>
+          </w:tcPr>
+          <w:p>
+            <w:pPr>
+              <w:ind w:firstLine="0"/>
+            </w:pPr>
+            <w:r>
+              <w:t>Плечо</w:t>
+            </w:r>
+          </w:p>
+          <w:p>
+            <w:pPr>
+              <w:ind w:firstLine="0"/>
+            </w:pPr>
+            <w:r>
+              <w:t>Бедро</w:t>
+            </w:r>
+          </w:p>
+          <w:p>
+            <w:pPr>
+              <w:ind w:firstLine="0"/>
+            </w:pPr>
+            <w:r>
+              <w:t>Колено</w:t>
+            </w:r>
+          </w:p>
+        </w:tc>
+        <w:tc>
+          <w:tcPr>
+            <w:tcW w:w="1953" w:type="dxa"/>
+          </w:tcPr>
+          <w:p>
+            <w:pPr>
+              <w:ind w:firstLine="0"/>
+            </w:pPr>
+            <w:r>
+              <w:t>170</w:t>
+            </w:r>
+          </w:p>
+        </w:tc>
+        <w:tc>
+          <w:tcPr>
+            <w:tcW w:w="2575" w:type="dxa"/>
+          </w:tcPr>
+          <w:p>
+            <w:pPr>
+              <w:ind w:firstLine="0"/>
+            </w:pPr>
+            <w:r>
+              <w:t>160</w:t>
+            </w:r>
+          </w:p>
+        </w:tc>
+      </w:tr>
+      <w:tr>
+        <w:tc>
+          <w:tcPr>
+            <w:tcW w:w="3586" w:type="dxa"/>
+          </w:tcPr>
+          <w:p>
+            <w:pPr>
+              <w:ind w:firstLine="0"/>
+            </w:pPr>
+            <w:r>
+              <w:t xml:space="preserve">Выпады </w:t>
+            </w:r>
+            <w:r>
+              <w:t>ногами</w:t>
+            </w:r>
+          </w:p>
+        </w:tc>
+        <w:tc>
+          <w:tcPr>
+            <w:tcW w:w="2593" w:type="dxa"/>
+          </w:tcPr>
+          <w:p>
+            <w:pPr>
+              <w:ind w:firstLine="0"/>
+            </w:pPr>
+            <w:r>
+              <w:t>Бедро</w:t>
+            </w:r>
+          </w:p>
+          <w:p>
+            <w:pPr>
+              <w:ind w:firstLine="0"/>
+            </w:pPr>
+            <w:r>
+              <w:t>Колено</w:t>
+            </w:r>
+          </w:p>
+          <w:p>
+            <w:pPr>
+              <w:ind w:firstLine="0"/>
+            </w:pPr>
+            <w:r>
+              <w:t>Лодыжка</w:t>
+            </w:r>
+          </w:p>
+        </w:tc>
+        <w:tc>
+          <w:tcPr>
+            <w:tcW w:w="1953" w:type="dxa"/>
+          </w:tcPr>
+          <w:p>
+            <w:pPr>
+              <w:ind w:firstLine="0"/>
+            </w:pPr>
+            <w:r>
+              <w:t>170</w:t>
+            </w:r>
+          </w:p>
+        </w:tc>
+        <w:tc>
+          <w:tcPr>
+            <w:tcW w:w="2575" w:type="dxa"/>
+          </w:tcPr>
+          <w:p>
+            <w:pPr>
+              <w:ind w:firstLine="0"/>
+            </w:pPr>
+            <w:r>
+              <w:t>90</w:t>
+            </w:r>
+          </w:p>
+        </w:tc>
+      </w:tr>
+    </w:tbl>
+    <w:p/>
+    <w:p/>
+    <w:p/>
+    <w:p/>
+    <w:p>
+      <w:r>
+        <w:lastRenderedPageBreak/>
+        <w:t>Для второй группы все гораздо проще. Необходимо отследить только положение ключевых точек относительно друг друга. Таким образом</w:t>
+      </w:r>
+      <w:r>
+        <w:t xml:space="preserve"> выбира</w:t>
+      </w:r>
+      <w:r>
+        <w:t>ют</w:t>
+      </w:r>
+      <w:r>
+        <w:t>ся главн</w:t>
+      </w:r>
+      <w:r>
+        <w:t>ые</w:t>
+      </w:r>
+      <w:r>
+        <w:t xml:space="preserve"> ключев</w:t>
+      </w:r>
+      <w:r>
+        <w:t>ые</w:t>
+      </w:r>
+      <w:r>
+        <w:t xml:space="preserve"> точк</w:t>
+      </w:r>
+      <w:r>
+        <w:t>и</w:t>
+      </w:r>
+      <w:r>
+        <w:t xml:space="preserve"> и рассматривается положение остальных точек относительно н</w:t>
+      </w:r>
+      <w:r>
+        <w:t>их</w:t>
+      </w:r>
+      <w:r>
+        <w:t>.</w:t>
+      </w:r>
+    </w:p>
+    <w:tbl>
+      <w:tblPr>
+        <w:tblStyle w:val="GridTable1Light"/>
+        <w:tblW w:w="0" w:type="auto"/>
+        <w:tblLook w:val="0420" w:firstRow="1" w:lastRow="0" w:firstColumn="0" w:lastColumn="0" w:noHBand="0" w:noVBand="1"/>
+      </w:tblPr>
+      <w:tblGrid>
+        <w:gridCol w:w="2336"/>
+        <w:gridCol w:w="2535"/>
+        <w:gridCol w:w="3570"/>
+      </w:tblGrid>
+      <w:tr>
+        <w:trPr>
+          <w:cnfStyle w:val="100000000000" w:firstRow="1" w:lastRow="0" w:firstColumn="0" w:lastColumn="0" w:oddVBand="0" w:evenVBand="0" w:oddHBand="0" w:evenHBand="0" w:firstRowFirstColumn="0" w:firstRowLastColumn="0" w:lastRowFirstColumn="0" w:lastRowLastColumn="0"/>
+          <w:trHeight w:val="677"/>
+        </w:trPr>
+        <w:tc>
+          <w:tcPr>
+            <w:tcW w:w="2336" w:type="dxa"/>
+          </w:tcPr>
+          <w:p>
+            <w:pPr>
+              <w:ind w:firstLine="0"/>
+            </w:pPr>
+            <w:r>
+              <w:t>Название</w:t>
+            </w:r>
+          </w:p>
+        </w:tc>
+        <w:tc>
+          <w:tcPr>
+            <w:tcW w:w="2535" w:type="dxa"/>
+          </w:tcPr>
+          <w:p>
+            <w:pPr>
+              <w:ind w:firstLine="0"/>
+            </w:pPr>
+            <w:r>
+              <w:t>Ключевые точки</w:t>
+            </w:r>
+          </w:p>
+        </w:tc>
+        <w:tc>
+          <w:tcPr>
+            <w:tcW w:w="3570" w:type="dxa"/>
+          </w:tcPr>
+          <w:p>
+            <w:pPr>
+              <w:ind w:firstLine="0"/>
+            </w:pPr>
+            <w:r>
+              <w:t>Главн</w:t>
+            </w:r>
+            <w:r>
+              <w:t>ые</w:t>
+            </w:r>
+            <w:r>
+              <w:t xml:space="preserve"> ключев</w:t>
+            </w:r>
+            <w:r>
+              <w:t>ые</w:t>
+            </w:r>
+            <w:r>
+              <w:t xml:space="preserve"> точка</w:t>
+            </w:r>
+          </w:p>
+        </w:tc>
+      </w:tr>
+      <w:tr>
+        <w:tc>
+          <w:tcPr>
+            <w:tcW w:w="2336" w:type="dxa"/>
+          </w:tcPr>
+          <w:p>
+            <w:pPr>
+              <w:ind w:firstLine="0"/>
+            </w:pPr>
+            <w:r>
+              <w:t>Подъемы рук над головой</w:t>
+            </w:r>
+          </w:p>
+        </w:tc>
+        <w:tc>
+          <w:tcPr>
+            <w:tcW w:w="2535" w:type="dxa"/>
+          </w:tcPr>
+          <w:p>
+            <w:pPr>
+              <w:ind w:firstLine="0"/>
+            </w:pPr>
+            <w:r>
+              <w:t>Левое запястье</w:t>
+            </w:r>
+          </w:p>
+          <w:p>
+            <w:pPr>
+              <w:ind w:firstLine="0"/>
+            </w:pPr>
+            <w:r>
+              <w:t>Правое запястье</w:t>
+            </w:r>
+          </w:p>
+        </w:tc>
+        <w:tc>
+          <w:tcPr>
+            <w:tcW w:w="3570" w:type="dxa"/>
+          </w:tcPr>
+          <w:p>
+            <w:pPr>
+              <w:ind w:firstLine="0"/>
+            </w:pPr>
+            <w:r>
+              <w:t>Нос</w:t>
+            </w:r>
+          </w:p>
+        </w:tc>
+      </w:tr>
+      <w:tr>
+        <w:tc>
+          <w:tcPr>
+            <w:tcW w:w="2336" w:type="dxa"/>
+          </w:tcPr>
+          <w:p>
+            <w:pPr>
+              <w:ind w:firstLine="0"/>
+            </w:pPr>
+            <w:r>
+              <w:t>Разведение рук в стороны</w:t>
+            </w:r>
+          </w:p>
+        </w:tc>
+        <w:tc>
+          <w:tcPr>
+            <w:tcW w:w="2535" w:type="dxa"/>
+          </w:tcPr>
+          <w:p>
+            <w:pPr>
+              <w:ind w:firstLine="0"/>
+            </w:pPr>
+            <w:r>
+              <w:t>Левое запястье</w:t>
+            </w:r>
+          </w:p>
+          <w:p>
+            <w:pPr>
+              <w:ind w:firstLine="0"/>
+            </w:pPr>
+            <w:r>
+              <w:t>Правое запястье</w:t>
+            </w:r>
+          </w:p>
+        </w:tc>
+        <w:tc>
+          <w:tcPr>
+            <w:tcW w:w="3570" w:type="dxa"/>
+          </w:tcPr>
+          <w:p>
+            <w:pPr>
+              <w:ind w:firstLine="0"/>
+            </w:pPr>
+            <w:r>
+              <w:t>Левое плечо</w:t>
+            </w:r>
+          </w:p>
+          <w:p>
+            <w:pPr>
+              <w:ind w:firstLine="0"/>
+            </w:pPr>
+            <w:r>
+              <w:t>Правое плечо</w:t>
+            </w:r>
+          </w:p>
+        </w:tc>
+      </w:tr>
+    </w:tbl>
+    <w:p>
+      <w:pPr>
+        <w:ind w:firstLine="0"/>
+      </w:pPr>
+    </w:p>
+    <w:p>
+      <w:pPr>
+        <w:pStyle w:val="Heading2"/>
+      </w:pPr>
+      <w:bookmarkStart w:id="18" w:name="_Toc164363920"/>
+      <w:r>
+        <w:t>Статистика</w:t>
+      </w:r>
+      <w:bookmarkEnd w:id="18"/>
+    </w:p>
+    <w:p>
+      <w:r>
+        <w:t xml:space="preserve">Как было сказано ранее, статистика является неотъемлемой частью тренировок. В данном случае для ее отображения используется библиотека </w:t>
+      </w:r>
+      <w:r>
+        <w:rPr>
+          <w:lang w:val="en-US"/>
+        </w:rPr>
+        <w:t>Matplotlib</w:t>
+      </w:r>
+      <w:r>
+        <w:t xml:space="preserve"> </w:t>
+      </w:r>
+      <w:r>
+        <w:t xml:space="preserve">и </w:t>
+      </w:r>
+      <w:r>
+        <w:rPr>
+          <w:lang w:val="en-US"/>
+        </w:rPr>
+        <w:t>Pandas</w:t>
+      </w:r>
+      <w:r>
+        <w:t xml:space="preserve">. </w:t>
+      </w:r>
+      <w:r>
+        <w:t xml:space="preserve">Исходные данные хранятся в файле </w:t>
+      </w:r>
+      <w:r>
+        <w:rPr>
+          <w:lang w:val="en-US"/>
+        </w:rPr>
+        <w:t>data</w:t>
+      </w:r>
+      <w:r>
+        <w:t>.</w:t>
+      </w:r>
+      <w:r>
+        <w:rPr>
+          <w:lang w:val="en-US"/>
+        </w:rPr>
+        <w:t>csv</w:t>
+      </w:r>
+      <w:r>
+        <w:t xml:space="preserve">, </w:t>
+      </w:r>
+      <w:r>
+        <w:t>куда информация поступает при завершении комплекса упражнений.</w:t>
+      </w:r>
+      <w:r>
+        <w:t xml:space="preserve"> </w:t>
+      </w:r>
+      <w:r>
+        <w:t xml:space="preserve">Для отображения гистограммы данные из этого файла считываются при помощи </w:t>
+      </w:r>
+      <w:r>
+        <w:t xml:space="preserve">функции </w:t>
+      </w:r>
+      <w:r>
+        <w:rPr>
+          <w:lang w:val="en-US"/>
+        </w:rPr>
+        <w:t>read</w:t>
+      </w:r>
+      <w:r>
+        <w:t>_</w:t>
+      </w:r>
+      <w:r>
+        <w:rPr>
+          <w:lang w:val="en-US"/>
+        </w:rPr>
+        <w:t>csv</w:t>
+      </w:r>
+      <w:r>
+        <w:t xml:space="preserve"> из </w:t>
+      </w:r>
+      <w:r>
+        <w:rPr>
+          <w:lang w:val="en-US"/>
+        </w:rPr>
+        <w:t>Pandas</w:t>
+      </w:r>
+      <w:r>
+        <w:t xml:space="preserve">. Полученную информацию уже преобразуется </w:t>
+      </w:r>
+      <w:r>
+        <w:rPr>
+          <w:lang w:val="en-US"/>
+        </w:rPr>
+        <w:t>Matplotlib</w:t>
+      </w:r>
+      <w:r>
+        <w:t>. В результате можно увидеть наглядный результат тренировок.</w:t>
+      </w:r>
+    </w:p>
+    <w:p>
+      <w:pPr>
+        <w:pStyle w:val="Heading2"/>
+      </w:pPr>
+      <w:bookmarkStart w:id="19" w:name="_Toc164363921"/>
+      <w:r>
+        <w:t>Графический интерфейс</w:t>
+      </w:r>
+      <w:bookmarkEnd w:id="19"/>
+    </w:p>
+    <w:p>
+      <w:r>
+        <w:t xml:space="preserve">Для создания графического интерфейса была использована библиотека </w:t>
+      </w:r>
+      <w:proofErr w:type="spellStart"/>
+      <w:r>
+        <w:rPr>
+          <w:lang w:val="en-US"/>
+        </w:rPr>
         <w:t>PyQt</w:t>
       </w:r>
       <w:proofErr w:type="spellEnd"/>
       <w:r>
+        <w:t xml:space="preserve">5. </w:t>
+      </w:r>
+      <w:r>
+        <w:t>PyQt5 –</w:t>
+      </w:r>
+      <w:r>
+        <w:t xml:space="preserve"> </w:t>
+      </w:r>
+      <w:r>
+        <w:t xml:space="preserve">это набор Python-обёрток над </w:t>
+      </w:r>
+      <w:proofErr w:type="spellStart"/>
+      <w:r>
+        <w:t>Qt</w:t>
+      </w:r>
+      <w:proofErr w:type="spellEnd"/>
+      <w:r>
+        <w:t>, фреймворком для создания графических интерфейсов.</w:t>
+      </w:r>
+      <w:r>
+        <w:t xml:space="preserve"> </w:t>
+      </w:r>
+      <w:r>
+        <w:t>Выбор был сделан в пользу данной библиотеки из-за простоты её использовани</w:t>
+      </w:r>
+      <w:r>
+        <w:t>я</w:t>
+      </w:r>
+      <w:r>
+        <w:t xml:space="preserve"> и кроссплатформенности.</w:t>
+      </w:r>
+    </w:p>
+    <w:p>
+      <w:pPr>
+        <w:pStyle w:val="Heading3"/>
+      </w:pPr>
+      <w:r>
+        <w:t>Основное окно</w:t>
+      </w:r>
+    </w:p>
+    <w:p>
+      <w:r>
+        <w:t xml:space="preserve">Для создания </w:t>
+      </w:r>
+      <w:r>
+        <w:t xml:space="preserve">основного </w:t>
+      </w:r>
+      <w:r>
+        <w:t xml:space="preserve">графического окна был создан класс </w:t>
+      </w:r>
+      <w:proofErr w:type="spellStart"/>
+      <w:r>
+        <w:rPr>
+          <w:lang w:val="en-US"/>
+        </w:rPr>
+        <w:t>MainWindow</w:t>
+      </w:r>
+      <w:proofErr w:type="spellEnd"/>
+      <w:r>
+        <w:t xml:space="preserve">, </w:t>
+      </w:r>
+      <w:r>
+        <w:t xml:space="preserve">унаследованный от </w:t>
+      </w:r>
+      <w:proofErr w:type="spellStart"/>
+      <w:r>
+        <w:rPr>
+          <w:lang w:val="en-US"/>
+        </w:rPr>
+        <w:t>QMainWindow</w:t>
+      </w:r>
+      <w:proofErr w:type="spellEnd"/>
+      <w:r>
+        <w:t xml:space="preserve">. </w:t>
+      </w:r>
+      <w:r>
+        <w:t>Внутри вызывается конструктор</w:t>
+      </w:r>
+      <w:r>
+        <w:t xml:space="preserve">, в котором определяются элементы интерфейса и их расположение. Для </w:t>
+      </w:r>
+      <w:r>
+        <w:lastRenderedPageBreak/>
+        <w:t xml:space="preserve">вертикального расположения элементов используется </w:t>
+      </w:r>
+      <w:proofErr w:type="spellStart"/>
+      <w:r>
+        <w:rPr>
+          <w:lang w:val="en-US"/>
+        </w:rPr>
+        <w:t>QVBoxLayout</w:t>
+      </w:r>
+      <w:proofErr w:type="spellEnd"/>
+      <w:r>
+        <w:t xml:space="preserve">, обернутый в </w:t>
+      </w:r>
+      <w:proofErr w:type="spellStart"/>
+      <w:r>
+        <w:rPr>
+          <w:lang w:val="en-US"/>
+        </w:rPr>
+        <w:t>QWidget</w:t>
+      </w:r>
+      <w:proofErr w:type="spellEnd"/>
+      <w:r>
+        <w:t>. Для удобства представления списка упражнений и заданных повторений используется таблица (</w:t>
+      </w:r>
+      <w:proofErr w:type="spellStart"/>
+      <w:r>
+        <w:t>QTableWidget</w:t>
+      </w:r>
+      <w:proofErr w:type="spellEnd"/>
+      <w:r>
+        <w:t xml:space="preserve">). </w:t>
+      </w:r>
+      <w:r>
+        <w:t>Чтобы перемещать элементы внутри таблицы используются две кнопки (</w:t>
+      </w:r>
+      <w:proofErr w:type="spellStart"/>
+      <w:r>
+        <w:t>QPushButton</w:t>
+      </w:r>
+      <w:proofErr w:type="spellEnd"/>
+      <w:r>
+        <w:t xml:space="preserve">). Это нужно для того, чтобы задать порядок выполнения упражнений. </w:t>
+      </w:r>
+      <w:proofErr w:type="spellStart"/>
+      <w:r>
+        <w:rPr>
+          <w:lang w:val="en-US"/>
+        </w:rPr>
+        <w:t>PyQt</w:t>
+      </w:r>
+      <w:proofErr w:type="spellEnd"/>
+      <w:r>
+        <w:t xml:space="preserve">5 </w:t>
+      </w:r>
+      <w:r>
+        <w:t>содержит некоторое количество изображений, которые можно использовать для создания понятного графического интерфейса. В данном случае оттуда были взяты изображения стрелок вверх и вниз.</w:t>
+      </w:r>
+    </w:p>
+    <w:p>
+      <w:r>
+        <w:t>П</w:t>
+      </w:r>
+      <w:r>
+        <w:t xml:space="preserve">ользователь </w:t>
+      </w:r>
+      <w:r>
+        <w:t xml:space="preserve">также </w:t>
+      </w:r>
+      <w:r>
+        <w:t>может</w:t>
+      </w:r>
+      <w:r>
+        <w:t xml:space="preserve"> устанавливать </w:t>
+      </w:r>
+      <w:r>
+        <w:t xml:space="preserve">количество повторений </w:t>
+      </w:r>
+      <w:r>
+        <w:t xml:space="preserve">не только </w:t>
+      </w:r>
+      <w:r>
+        <w:t>вручную</w:t>
+      </w:r>
+      <w:r>
+        <w:t xml:space="preserve">, но и использовать уже </w:t>
+      </w:r>
+      <w:r>
+        <w:t>сохраненные</w:t>
+      </w:r>
+      <w:r>
+        <w:t xml:space="preserve"> наборы упражнений.</w:t>
+      </w:r>
+      <w:r>
+        <w:t xml:space="preserve"> </w:t>
+      </w:r>
+      <w:r>
+        <w:t>Для этого необходимо открыть выпадающий список (</w:t>
+      </w:r>
+      <w:proofErr w:type="spellStart"/>
+      <w:r>
+        <w:t>QHBoxLayout</w:t>
+      </w:r>
+      <w:proofErr w:type="spellEnd"/>
+      <w:r>
+        <w:t>)</w:t>
+      </w:r>
+      <w:r>
+        <w:t xml:space="preserve"> и</w:t>
+      </w:r>
+      <w:r>
+        <w:t xml:space="preserve"> выбрать желаемый комплекс.</w:t>
+      </w:r>
+      <w:r>
+        <w:t xml:space="preserve"> Для изменения количества повторений в </w:t>
+      </w:r>
+      <w:r>
+        <w:t xml:space="preserve">выбранном </w:t>
+      </w:r>
+      <w:r>
+        <w:t xml:space="preserve">комплексе достаточно ввести новые значения и нажать на кнопку </w:t>
+      </w:r>
+      <w:r>
+        <w:t>“</w:t>
+      </w:r>
+      <w:r>
+        <w:t>Сохранить</w:t>
+      </w:r>
+      <w:r>
+        <w:t>”</w:t>
+      </w:r>
+      <w:r>
         <w:t>.</w:t>
       </w:r>
-    </w:p>
-    <w:p>
-      <w:pPr>
-        <w:ind w:left="360"/>
-      </w:pPr>
-      <w:r>
-        <w:t>Алгоритму на вход передается и</w:t>
-      </w:r>
-      <w:r>
-        <w:t>зображение, полученное с камеры</w:t>
+      <w:r>
+        <w:t xml:space="preserve"> Для удаления не желаемого комплекса достаточно выбрать его из списка и нажать на кнопку </w:t>
+      </w:r>
+      <w:r>
+        <w:t>“</w:t>
+      </w:r>
+      <w:r>
+        <w:t>Удалить</w:t>
+      </w:r>
+      <w:r>
+        <w:t>”</w:t>
       </w:r>
       <w:r>
         <w:t>.</w:t>
       </w:r>
+    </w:p>
+    <w:p>
+      <w:r>
+        <w:t xml:space="preserve">Одним из условий прогресса является статистика, которая отображает ваши достижения. Чтобы увидеть свой прогресс на протяжении определенного периода, нужно воспользоваться кнопкой </w:t>
+      </w:r>
+      <w:r>
+        <w:t>“</w:t>
+      </w:r>
+      <w:r>
+        <w:t>Показать статистику</w:t>
+      </w:r>
+      <w:r>
+        <w:t>”</w:t>
+      </w:r>
+      <w:r>
+        <w:t xml:space="preserve">. При нажатии будет отображена гистограмма по датам и количеству выполненных упражнений. </w:t>
+      </w:r>
+      <w:r>
+        <w:t xml:space="preserve">В случае отсутствия файла со статистикой вы получите сообщение об этом. </w:t>
+      </w:r>
+      <w:r>
+        <w:t>В самом конце графического окна расположена кнопка для того, чтобы начать тренировку.</w:t>
+      </w:r>
+      <w:r>
+        <w:t xml:space="preserve"> При нажатии на данную кнопку произойдет </w:t>
+      </w:r>
+      <w:proofErr w:type="spellStart"/>
+      <w:r>
+        <w:t>парсинг</w:t>
+      </w:r>
+      <w:proofErr w:type="spellEnd"/>
+      <w:r>
+        <w:t xml:space="preserve"> данных из таблицы и будет запущено другое окно, в котором присутствует изображение с камеры и отображаются выбранные упражнения.</w:t>
+      </w:r>
+    </w:p>
+    <w:p>
+      <w:pPr>
+        <w:pStyle w:val="Heading3"/>
+      </w:pPr>
+      <w:r>
+        <w:t>Видео окно</w:t>
+      </w:r>
+    </w:p>
+    <w:p>
+      <w:r>
+        <w:t xml:space="preserve">Основная логика приложения заложена именно в классе </w:t>
+      </w:r>
+      <w:proofErr w:type="spellStart"/>
+      <w:r>
+        <w:rPr>
+          <w:lang w:val="en-US"/>
+        </w:rPr>
+        <w:t>VideoWindow</w:t>
+      </w:r>
+      <w:proofErr w:type="spellEnd"/>
+      <w:r>
+        <w:t>.</w:t>
+      </w:r>
+      <w:r>
+        <w:t xml:space="preserve"> Для получения изображения с камеры используется библиотека </w:t>
+      </w:r>
+      <w:r>
+        <w:rPr>
+          <w:lang w:val="en-US"/>
+        </w:rPr>
+        <w:t>OpenCV</w:t>
+      </w:r>
+      <w:r>
+        <w:t xml:space="preserve">. </w:t>
+      </w:r>
+      <w:r>
+        <w:t xml:space="preserve">Видеопоток, полученный оттуда передается в </w:t>
+      </w:r>
+      <w:proofErr w:type="spellStart"/>
+      <w:r>
+        <w:rPr>
+          <w:lang w:val="en-US"/>
+        </w:rPr>
+        <w:t>QLabel</w:t>
+      </w:r>
+      <w:proofErr w:type="spellEnd"/>
+      <w:r>
+        <w:t xml:space="preserve">. </w:t>
+      </w:r>
+      <w:r>
+        <w:t xml:space="preserve">И каждые 30мс обновляется при помощи </w:t>
+      </w:r>
+      <w:proofErr w:type="spellStart"/>
+      <w:r>
+        <w:rPr>
+          <w:lang w:val="en-US"/>
+        </w:rPr>
+        <w:t>QTimer</w:t>
+      </w:r>
+      <w:proofErr w:type="spellEnd"/>
+      <w:r>
+        <w:t>.</w:t>
+      </w:r>
       <w:r>
         <w:t xml:space="preserve"> </w:t>
       </w:r>
+      <w:r>
+        <w:t xml:space="preserve">Такая обертка нужна для того, чтобы окна могли </w:t>
+      </w:r>
+      <w:r>
+        <w:lastRenderedPageBreak/>
+        <w:t xml:space="preserve">работать друг с другом и реагировать на определенные события. Например, при </w:t>
+      </w:r>
+      <w:r>
+        <w:t xml:space="preserve">закрытии основного окна все остальные окна тоже </w:t>
+      </w:r>
+      <w:r>
+        <w:t>закрываются</w:t>
+      </w:r>
+      <w:r>
+        <w:t>.</w:t>
+      </w:r>
+    </w:p>
+    <w:p>
+      <w:r>
+        <w:t>Сам список упражнений отображается в левом верхнем углу по порядку, заданному пользователем. При завершении комплекса упражнений можно увидеть сообщение об этом. В случае</w:t>
+      </w:r>
+      <w:r>
+        <w:t xml:space="preserve"> если алгоритм не может определить вас, вы увидите соответствующее сообщение</w:t>
+      </w:r>
+      <w:r>
+        <w:t>.</w:t>
+      </w:r>
+    </w:p>
+    <w:p>
+      <w:pPr>
+        <w:pStyle w:val="Heading3"/>
+      </w:pPr>
+      <w:r>
+        <w:t>С</w:t>
+      </w:r>
+      <w:r>
+        <w:t>охранени</w:t>
+      </w:r>
+      <w:r>
+        <w:t>е</w:t>
+      </w:r>
+      <w:r>
+        <w:t xml:space="preserve"> комплекса упражнений</w:t>
+      </w:r>
+    </w:p>
+    <w:p>
+      <w:pPr>
+        <w:rPr>
+          <w:lang w:val="en-US"/>
+        </w:rPr>
+      </w:pPr>
+      <w:r>
+        <w:t xml:space="preserve">Данное окно предназначено для ввода названия комплекса упражнений, который пользователь хочет сохранить. Оно содержит </w:t>
+      </w:r>
+      <w:r>
+        <w:t>надпись</w:t>
+      </w:r>
+      <w:r>
+        <w:t xml:space="preserve"> (</w:t>
+      </w:r>
       <w:proofErr w:type="spellStart"/>
       <w:r>
         <w:rPr>
           <w:lang w:val="en-US"/>
         </w:rPr>
-        <w:t>MediaPipe</w:t>
+        <w:t>QLabel</w:t>
       </w:r>
       <w:proofErr w:type="spellEnd"/>
       <w:r>
+        <w:t xml:space="preserve">), </w:t>
+      </w:r>
+      <w:r>
+        <w:t>поле для ввода (</w:t>
+      </w:r>
+      <w:proofErr w:type="spellStart"/>
+      <w:r>
+        <w:rPr>
+          <w:lang w:val="en-US"/>
+        </w:rPr>
+        <w:t>QLineEdit</w:t>
+      </w:r>
+      <w:proofErr w:type="spellEnd"/>
+      <w:r>
+        <w:t xml:space="preserve">) </w:t>
+      </w:r>
+      <w:r>
+        <w:t xml:space="preserve">и кнопку </w:t>
+      </w:r>
+      <w:r>
+        <w:t>“</w:t>
+      </w:r>
+      <w:r>
+        <w:t>Сохранить</w:t>
+      </w:r>
+      <w:r>
+        <w:t>”</w:t>
+      </w:r>
+      <w:r>
+        <w:t xml:space="preserve"> (</w:t>
+      </w:r>
+      <w:proofErr w:type="spellStart"/>
+      <w:r>
+        <w:rPr>
+          <w:lang w:val="en-US"/>
+        </w:rPr>
+        <w:t>QPushButton</w:t>
+      </w:r>
+      <w:proofErr w:type="spellEnd"/>
+      <w:r>
+        <w:t>)</w:t>
+      </w:r>
+      <w:r>
+        <w:t xml:space="preserve">. </w:t>
+      </w:r>
+      <w:r>
+        <w:t xml:space="preserve">В качестве параметра при открытии данного окна передается набор упражнений из таблицы. Для удобства хранения используется </w:t>
+      </w:r>
+      <w:proofErr w:type="spellStart"/>
+      <w:r>
+        <w:rPr>
+          <w:lang w:val="en-US"/>
+        </w:rPr>
+        <w:t>json</w:t>
+      </w:r>
+      <w:proofErr w:type="spellEnd"/>
+      <w:r>
+        <w:t>. Формат хранения следующий:</w:t>
+      </w:r>
+    </w:p>
+    <w:p>
+      <w:pPr>
+        <w:pStyle w:val="a0"/>
+        <w:rPr>
+          <w:lang w:val="en-US"/>
+        </w:rPr>
+      </w:pPr>
+      <w:r>
+        <w:t>Набор упражнений 1</w:t>
+      </w:r>
+    </w:p>
+    <w:p>
+      <w:pPr>
+        <w:pStyle w:val="a0"/>
+        <w:numPr>
+          <w:ilvl w:val="1"/>
+          <w:numId w:val="1"/>
+        </w:numPr>
+        <w:rPr>
+          <w:lang w:val="en-US"/>
+        </w:rPr>
+      </w:pPr>
+      <w:r>
+        <w:t>Упражнение 1: Количество повторений</w:t>
+      </w:r>
+    </w:p>
+    <w:p>
+      <w:pPr>
+        <w:pStyle w:val="a0"/>
+        <w:numPr>
+          <w:ilvl w:val="1"/>
+          <w:numId w:val="1"/>
+        </w:numPr>
+        <w:rPr>
+          <w:lang w:val="en-US"/>
+        </w:rPr>
+      </w:pPr>
+      <w:r>
+        <w:t>Упражнение 2: Количество повторений</w:t>
+      </w:r>
+    </w:p>
+    <w:p>
+      <w:pPr>
+        <w:pStyle w:val="a0"/>
+        <w:numPr>
+          <w:ilvl w:val="1"/>
+          <w:numId w:val="1"/>
+        </w:numPr>
+        <w:rPr>
+          <w:lang w:val="en-US"/>
+        </w:rPr>
+      </w:pPr>
+      <w:r>
+        <w:t>…</w:t>
+      </w:r>
+    </w:p>
+    <w:p>
+      <w:pPr>
+        <w:pStyle w:val="a0"/>
+        <w:rPr>
+          <w:lang w:val="en-US"/>
+        </w:rPr>
+      </w:pPr>
+      <w:r>
+        <w:t>Набор упражнений 2</w:t>
+      </w:r>
+    </w:p>
+    <w:p>
+      <w:pPr>
+        <w:pStyle w:val="a0"/>
+        <w:numPr>
+          <w:ilvl w:val="1"/>
+          <w:numId w:val="1"/>
+        </w:numPr>
+        <w:rPr>
+          <w:lang w:val="en-US"/>
+        </w:rPr>
+      </w:pPr>
+      <w:r>
+        <w:t>…</w:t>
+      </w:r>
+    </w:p>
+    <w:p>
+      <w:r>
+        <w:t xml:space="preserve">При нажатии на кнопку “Сохранить” информация из файла </w:t>
+      </w:r>
+      <w:r>
+        <w:t xml:space="preserve">сначала </w:t>
+      </w:r>
+      <w:r>
+        <w:t>считывается</w:t>
+      </w:r>
+      <w:r>
+        <w:t xml:space="preserve"> в виде словаря.</w:t>
+      </w:r>
+      <w:r>
         <w:t xml:space="preserve"> </w:t>
       </w:r>
       <w:r>
-        <w:t>обрабатывает данное изображение.</w:t>
+        <w:t xml:space="preserve">Затем в данном словаря перезаписывается значение, соответствующее введенному ключу. В конце новые данные </w:t>
+      </w:r>
+      <w:r>
+        <w:t>записываются обратно в файл</w:t>
+      </w:r>
+      <w:r>
+        <w:t>.</w:t>
+      </w:r>
+    </w:p>
+    <w:p>
+      <w:pPr>
+        <w:pStyle w:val="Heading2"/>
+        <w:rPr>
+          <w:lang w:val="en-US"/>
+        </w:rPr>
+      </w:pPr>
+      <w:r>
+        <w:t>Удаленное хранение</w:t>
+      </w:r>
+      <w:r>
+        <w:t xml:space="preserve"> данных</w:t>
+      </w:r>
+    </w:p>
+    <w:p>
+      <w:pPr>
+        <w:rPr>
+          <w:lang w:val="en-US"/>
+        </w:rPr>
+      </w:pPr>
+      <w:r>
+        <w:t xml:space="preserve">Для хранения данных на удаленном сервере было принято решение использовать </w:t>
+      </w:r>
+      <w:r>
+        <w:rPr>
+          <w:lang w:val="en-US"/>
+        </w:rPr>
+        <w:t>NodeJS</w:t>
+      </w:r>
+      <w:r>
+        <w:t xml:space="preserve"> с библиотекой </w:t>
+      </w:r>
+      <w:r>
+        <w:rPr>
+          <w:lang w:val="en-US"/>
+        </w:rPr>
+        <w:t>Express</w:t>
       </w:r>
       <w:r>
         <w:t xml:space="preserve"> </w:t>
       </w:r>
       <w:r>
-        <w:t xml:space="preserve">В результате </w:t>
-      </w:r>
-      <w:r>
-        <w:t>получаются</w:t>
-      </w:r>
-      <w:r>
-        <w:t xml:space="preserve"> координаты</w:t>
-      </w:r>
-      <w:r>
-        <w:t xml:space="preserve"> ключевых</w:t>
-      </w:r>
-      <w:r>
-        <w:t xml:space="preserve"> точек и коэффициенты их видимости. Формат, в котором </w:t>
-      </w:r>
-      <w:proofErr w:type="spellStart"/>
+        <w:t xml:space="preserve">и базу данных </w:t>
+      </w:r>
       <w:r>
         <w:rPr>
           <w:lang w:val="en-US"/>
         </w:rPr>
-        <w:t>Mediapipe</w:t>
-      </w:r>
-      <w:proofErr w:type="spellEnd"/>
-      <w:r>
-        <w:t xml:space="preserve"> </w:t>
-      </w:r>
-      <w:r>
-        <w:t>предоставляет данные, не очень удобен для дальнейшей работы. В связи с этим был создан класс</w:t>
-      </w:r>
-      <w:r>
-        <w:t xml:space="preserve"> </w:t>
+        <w:t>SQLite</w:t>
+      </w:r>
+      <w:r>
+        <w:t xml:space="preserve">. </w:t>
+      </w:r>
+      <w:r>
+        <w:t xml:space="preserve">Для удобства развертывания приложения на стороннем сервере используется </w:t>
       </w:r>
       <w:r>
         <w:rPr>
           <w:lang w:val="en-US"/>
         </w:rPr>
-        <w:t>Workout</w:t>
-      </w:r>
-      <w:r>
-        <w:t xml:space="preserve">, </w:t>
-      </w:r>
-      <w:r>
-        <w:t xml:space="preserve">в котором </w:t>
-      </w:r>
-      <w:r>
-        <w:t>используется</w:t>
-      </w:r>
-      <w:r>
-        <w:t xml:space="preserve"> словарь</w:t>
-      </w:r>
-      <w:r>
-        <w:t xml:space="preserve"> </w:t>
-      </w:r>
-      <w:r>
-        <w:t xml:space="preserve">в формате </w:t>
-      </w:r>
-      <w:r>
-        <w:rPr>
-          <w:lang w:val="en-US"/>
-        </w:rPr>
-        <w:t>string</w:t>
-      </w:r>
-      <w:r>
-        <w:t>:</w:t>
-      </w:r>
-      <w:r>
-        <w:rPr>
-          <w:lang w:val="en-US"/>
-        </w:rPr>
-        <w:t>Point</w:t>
-      </w:r>
-      <w:r>
-        <w:t>. Ключом здесь является название части тела, а значением – точка, содержащая координаты расположения этой части тела</w:t>
-      </w:r>
-      <w:r>
-        <w:t xml:space="preserve"> и коэффициенты видимости</w:t>
+        <w:t>Docker</w:t>
       </w:r>
       <w:r>
         <w:t>.</w:t>
       </w:r>
-      <w:r>
-        <w:t xml:space="preserve"> </w:t>
-      </w:r>
-      <w:r>
-        <w:t xml:space="preserve">Данный класс также содержит методы для определения выполнения упражнений и </w:t>
-      </w:r>
-      <w:r>
-        <w:t xml:space="preserve">вспомогательный </w:t>
-      </w:r>
-      <w:r>
-        <w:t>метод, отвечающий за то, что человек находится в кадре целиком.</w:t>
-      </w:r>
-      <w:r>
-        <w:t xml:space="preserve"> Для удобства понимания стадии выполнения упражнения был создан </w:t>
-      </w:r>
-      <w:r>
-        <w:rPr>
-          <w:lang w:val="en-US"/>
-        </w:rPr>
-        <w:t>Enum</w:t>
-      </w:r>
-      <w:r>
-        <w:t xml:space="preserve"> </w:t>
-      </w:r>
-      <w:r>
-        <w:t>класс или класс с перечислением. В нем содержатся такие фазы выполнения упражнения как начальная, в процессе выполнения и законченная.</w:t>
-      </w:r>
-    </w:p>
-    <w:p>
-      <w:pPr>
-        <w:ind w:left="360"/>
-      </w:pPr>
-      <w:r>
-        <w:t xml:space="preserve">Основная логика алгоритма находится в функции </w:t>
-      </w:r>
-      <w:r>
-        <w:rPr>
-          <w:lang w:val="en-US"/>
-        </w:rPr>
-        <w:t>display</w:t>
-      </w:r>
-      <w:r>
-        <w:t>_</w:t>
-      </w:r>
-      <w:r>
-        <w:rPr>
-          <w:lang w:val="en-US"/>
-        </w:rPr>
-        <w:t>frame</w:t>
-      </w:r>
-      <w:r>
-        <w:t xml:space="preserve"> класса </w:t>
-      </w:r>
-      <w:proofErr w:type="spellStart"/>
-      <w:r>
-        <w:rPr>
-          <w:lang w:val="en-US"/>
-        </w:rPr>
-        <w:t>VideoWindow</w:t>
-      </w:r>
-      <w:proofErr w:type="spellEnd"/>
-      <w:r>
-        <w:t>.</w:t>
-      </w:r>
-      <w:r>
-        <w:t xml:space="preserve"> Данная функция отвечает за отображение изображения с камеры.</w:t>
-      </w:r>
-      <w:r>
-        <w:t xml:space="preserve"> В качестве параметра данному методу передается словарь упражнений.</w:t>
-      </w:r>
-      <w:r>
-        <w:t xml:space="preserve"> В первую очередь необходимо проверить, остались ли невыполненные упражнения. Если таковых нет, то выводится сообщение о том, </w:t>
-      </w:r>
-      <w:r>
-        <w:lastRenderedPageBreak/>
-        <w:t xml:space="preserve">что комплекс выполнен, и окно можно закрывать. Также в конце происходит подсчет выполненных повторений для каждого упражнения, и эта информация записывается в файл </w:t>
-      </w:r>
-      <w:r>
-        <w:rPr>
-          <w:lang w:val="en-US"/>
-        </w:rPr>
-        <w:t>data</w:t>
-      </w:r>
-      <w:r>
-        <w:t>.</w:t>
-      </w:r>
-      <w:r>
-        <w:rPr>
-          <w:lang w:val="en-US"/>
-        </w:rPr>
-        <w:t>csv</w:t>
-      </w:r>
-      <w:r>
-        <w:t xml:space="preserve"> </w:t>
-      </w:r>
-      <w:r>
-        <w:t xml:space="preserve">для статистики. Если упражнения еще остались, то изображение с камеры преобразуется и происходит поиск ключевых точек. На данном этапе необходимо убедиться, что тело полностью находится в кадре, иначе возникает исключение и выводится сообщение о том, что необходимо сместиться. Если все в порядке, то на экран выводится список оставшихся к выполнению упражнений. Происходит проверка фазы выполнения, и если она имеет значение законченной, то из словаря с упражнениями вычитается </w:t>
-      </w:r>
-      <w:r>
-        <w:t>одно повторение для текущего упражнения. В случае если количество оставшихся повторений равно нулю, то данное упражнение из словаря убирается.</w:t>
-      </w:r>
-      <w:r>
-        <w:t xml:space="preserve"> В конце изображение появляется и видно выделенные ключевые точки.</w:t>
-      </w:r>
-    </w:p>
-    <w:p>
-      <w:pPr>
-        <w:pStyle w:val="Heading2"/>
-      </w:pPr>
-      <w:r>
-        <w:t>Упражнения</w:t>
-      </w:r>
-    </w:p>
-    <w:p/>
-    <w:p>
-      <w:pPr>
-        <w:pStyle w:val="Heading2"/>
-      </w:pPr>
-      <w:bookmarkStart w:id="18" w:name="_Toc164363920"/>
-      <w:r>
-        <w:t>Статистика</w:t>
-      </w:r>
-      <w:bookmarkEnd w:id="18"/>
-    </w:p>
-    <w:p>
-      <w:r>
-        <w:t xml:space="preserve">Как было сказано ранее, статистика является неотъемлемой частью тренировок. В данном случае для ее отображения используется библиотека </w:t>
-      </w:r>
-      <w:r>
-        <w:rPr>
-          <w:lang w:val="en-US"/>
-        </w:rPr>
-        <w:t>Matplotlib</w:t>
-      </w:r>
-      <w:r>
-        <w:t xml:space="preserve"> </w:t>
-      </w:r>
-      <w:r>
-        <w:t xml:space="preserve">и </w:t>
-      </w:r>
-      <w:r>
-        <w:rPr>
-          <w:lang w:val="en-US"/>
-        </w:rPr>
-        <w:t>Pandas</w:t>
-      </w:r>
-      <w:r>
-        <w:t xml:space="preserve">. </w:t>
-      </w:r>
-      <w:r>
-        <w:t xml:space="preserve">Исходные данные хранятся в файле </w:t>
-      </w:r>
-      <w:r>
-        <w:rPr>
-          <w:lang w:val="en-US"/>
-        </w:rPr>
-        <w:t>data</w:t>
-      </w:r>
-      <w:r>
-        <w:t>.</w:t>
-      </w:r>
-      <w:r>
-        <w:rPr>
-          <w:lang w:val="en-US"/>
-        </w:rPr>
-        <w:t>csv</w:t>
-      </w:r>
-      <w:r>
-        <w:t xml:space="preserve">, </w:t>
-      </w:r>
-      <w:r>
-        <w:t>куда информация поступает при завершении комплекса упражнений.</w:t>
-      </w:r>
-      <w:r>
-        <w:t xml:space="preserve"> </w:t>
-      </w:r>
-      <w:r>
-        <w:t xml:space="preserve">Для отображения гистограммы данные из этого файла считываются при помощи </w:t>
-      </w:r>
-      <w:r>
-        <w:t xml:space="preserve">функции </w:t>
-      </w:r>
-      <w:r>
-        <w:rPr>
-          <w:lang w:val="en-US"/>
-        </w:rPr>
-        <w:t>read</w:t>
-      </w:r>
-      <w:r>
-        <w:t>_</w:t>
-      </w:r>
-      <w:r>
-        <w:rPr>
-          <w:lang w:val="en-US"/>
-        </w:rPr>
-        <w:t>csv</w:t>
-      </w:r>
-      <w:r>
-        <w:t xml:space="preserve"> из </w:t>
-      </w:r>
-      <w:r>
-        <w:rPr>
-          <w:lang w:val="en-US"/>
-        </w:rPr>
-        <w:t>Pandas</w:t>
-      </w:r>
-      <w:r>
-        <w:t xml:space="preserve">. Полученную информацию уже преобразуется </w:t>
-      </w:r>
-      <w:r>
-        <w:rPr>
-          <w:lang w:val="en-US"/>
-        </w:rPr>
-        <w:t>Matplotlib</w:t>
-      </w:r>
-      <w:r>
-        <w:t>. В результате можно увидеть наглядный результат тренировок.</w:t>
-      </w:r>
-    </w:p>
-    <w:p>
-      <w:pPr>
-        <w:pStyle w:val="Heading2"/>
-      </w:pPr>
-      <w:bookmarkStart w:id="19" w:name="_Toc164363921"/>
-      <w:r>
-        <w:t>Графический интерфейс</w:t>
-      </w:r>
-      <w:bookmarkEnd w:id="19"/>
-    </w:p>
-    <w:p>
-      <w:r>
-        <w:t xml:space="preserve">Для создания графического интерфейса была использована библиотека </w:t>
-      </w:r>
-      <w:proofErr w:type="spellStart"/>
-      <w:r>
-        <w:rPr>
-          <w:lang w:val="en-US"/>
-        </w:rPr>
-        <w:t>PyQt</w:t>
-      </w:r>
-      <w:proofErr w:type="spellEnd"/>
-      <w:r>
-        <w:t xml:space="preserve">5. </w:t>
-      </w:r>
-      <w:r>
-        <w:t>PyQt5 –</w:t>
-      </w:r>
-      <w:r>
-        <w:t xml:space="preserve"> </w:t>
-      </w:r>
-      <w:r>
-        <w:t xml:space="preserve">это набор Python-обёрток над </w:t>
-      </w:r>
-      <w:proofErr w:type="spellStart"/>
-      <w:r>
-        <w:t>Qt</w:t>
-      </w:r>
-      <w:proofErr w:type="spellEnd"/>
-      <w:r>
-        <w:t>, фреймворком для создания графических интерфейсов.</w:t>
-      </w:r>
-      <w:r>
-        <w:t xml:space="preserve"> </w:t>
-      </w:r>
-      <w:r>
-        <w:t>Выбор был сделан в пользу данной библиотеки из-за простоты её использовани</w:t>
-      </w:r>
-      <w:r>
-        <w:t>я</w:t>
-      </w:r>
-      <w:r>
-        <w:t xml:space="preserve"> и кроссплатформенности.</w:t>
-      </w:r>
-    </w:p>
-    <w:p>
-      <w:r>
-        <w:lastRenderedPageBreak/>
-        <w:t xml:space="preserve">Для создания </w:t>
-      </w:r>
-      <w:r>
-        <w:t xml:space="preserve">основного </w:t>
-      </w:r>
-      <w:r>
-        <w:t xml:space="preserve">графического окна был создан класс </w:t>
-      </w:r>
-      <w:proofErr w:type="spellStart"/>
-      <w:r>
-        <w:rPr>
-          <w:lang w:val="en-US"/>
-        </w:rPr>
-        <w:t>MainWindow</w:t>
-      </w:r>
-      <w:proofErr w:type="spellEnd"/>
-      <w:r>
-        <w:t xml:space="preserve">, </w:t>
-      </w:r>
-      <w:r>
-        <w:t xml:space="preserve">унаследованный от </w:t>
-      </w:r>
-      <w:proofErr w:type="spellStart"/>
-      <w:r>
-        <w:rPr>
-          <w:lang w:val="en-US"/>
-        </w:rPr>
-        <w:t>QMainWindow</w:t>
-      </w:r>
-      <w:proofErr w:type="spellEnd"/>
-      <w:r>
-        <w:t xml:space="preserve">. </w:t>
-      </w:r>
-      <w:r>
-        <w:t>Внутри вызывается конструктор</w:t>
-      </w:r>
-      <w:r>
-        <w:t xml:space="preserve">, в котором определяются элементы интерфейса и их расположение. Для вертикального расположения элементов используется </w:t>
-      </w:r>
-      <w:proofErr w:type="spellStart"/>
-      <w:r>
-        <w:rPr>
-          <w:lang w:val="en-US"/>
-        </w:rPr>
-        <w:t>QVBoxLayout</w:t>
-      </w:r>
-      <w:proofErr w:type="spellEnd"/>
-      <w:r>
-        <w:t xml:space="preserve">, обернутый в </w:t>
-      </w:r>
-      <w:proofErr w:type="spellStart"/>
-      <w:r>
-        <w:rPr>
-          <w:lang w:val="en-US"/>
-        </w:rPr>
-        <w:t>QWidget</w:t>
-      </w:r>
-      <w:proofErr w:type="spellEnd"/>
-      <w:r>
-        <w:t>. Для удобства представления списка упражнений и заданных повторений используется таблица (</w:t>
-      </w:r>
-      <w:proofErr w:type="spellStart"/>
-      <w:r>
-        <w:t>QTableWidget</w:t>
-      </w:r>
-      <w:proofErr w:type="spellEnd"/>
-      <w:r>
-        <w:t xml:space="preserve">). </w:t>
-      </w:r>
-      <w:r>
-        <w:t>Чтобы перемещать элементы внутри таблицы используются две кнопки (</w:t>
-      </w:r>
-      <w:proofErr w:type="spellStart"/>
-      <w:r>
-        <w:t>QPushButton</w:t>
-      </w:r>
-      <w:proofErr w:type="spellEnd"/>
-      <w:r>
-        <w:t xml:space="preserve">). Это нужно для того, чтобы задать порядок выполнения упражнений. </w:t>
-      </w:r>
-      <w:proofErr w:type="spellStart"/>
-      <w:r>
-        <w:rPr>
-          <w:lang w:val="en-US"/>
-        </w:rPr>
-        <w:t>PyQt</w:t>
-      </w:r>
-      <w:proofErr w:type="spellEnd"/>
-      <w:r>
-        <w:t xml:space="preserve">5 </w:t>
-      </w:r>
-      <w:r>
-        <w:t xml:space="preserve">содержит некоторое количество изображений, которые можно использовать для создания понятного графического интерфейса. В данном случае оттуда были взяты изображения стрелок вверх и вниз. </w:t>
-      </w:r>
-      <w:r>
-        <w:t>Кроме того, пользователь может</w:t>
-      </w:r>
-      <w:r>
-        <w:t xml:space="preserve"> устанавливать </w:t>
-      </w:r>
-      <w:r>
-        <w:t xml:space="preserve">количество повторений </w:t>
-      </w:r>
-      <w:r>
-        <w:t xml:space="preserve">не только </w:t>
-      </w:r>
-      <w:r>
-        <w:t>вручную</w:t>
-      </w:r>
-      <w:r>
-        <w:t>, но и использовать уже заготовленные наборы упражнений. Для этого необходимо открыть выпадающий список (</w:t>
-      </w:r>
-      <w:proofErr w:type="spellStart"/>
-      <w:r>
-        <w:t>QHBoxLayout</w:t>
-      </w:r>
-      <w:proofErr w:type="spellEnd"/>
-      <w:r>
-        <w:t xml:space="preserve">). И выбрать желаемый комплекс упражнений на утро, день или вечер. Одним из условий прогресса является статистика, которая отображает ваши достижения. Чтобы увидеть свой прогресс на протяжении определенного периода, нужно воспользоваться кнопкой </w:t>
-      </w:r>
-      <w:r>
-        <w:t>“</w:t>
-      </w:r>
-      <w:r>
-        <w:t>Показать статистику</w:t>
-      </w:r>
-      <w:r>
-        <w:t>”</w:t>
-      </w:r>
-      <w:r>
-        <w:t xml:space="preserve">. При нажатии будет отображена гистограмма по датам и количеству выполненных упражнений. </w:t>
-      </w:r>
-      <w:r>
-        <w:t xml:space="preserve">В случае отсутствия файла со статистикой вы получите сообщение об этом. </w:t>
-      </w:r>
-      <w:r>
-        <w:t>В самом конце графического окна расположена кнопка для того, чтобы начать тренировку.</w:t>
-      </w:r>
-      <w:r>
-        <w:t xml:space="preserve"> При нажатии на данную кнопку произойдет </w:t>
-      </w:r>
-      <w:proofErr w:type="spellStart"/>
-      <w:r>
-        <w:t>парсинг</w:t>
-      </w:r>
-      <w:proofErr w:type="spellEnd"/>
-      <w:r>
-        <w:t xml:space="preserve"> данных из таблицы и будет запущено другое окно, в котором присутствует изображение с камеры и отображаются выбранные упражнения.</w:t>
-      </w:r>
-    </w:p>
-    <w:p>
-      <w:r>
-        <w:t xml:space="preserve">Основная логика приложения заложена именно в классе </w:t>
-      </w:r>
-      <w:proofErr w:type="spellStart"/>
-      <w:r>
-        <w:rPr>
-          <w:lang w:val="en-US"/>
-        </w:rPr>
-        <w:t>VideoWindow</w:t>
-      </w:r>
-      <w:proofErr w:type="spellEnd"/>
-      <w:r>
-        <w:t>.</w:t>
-      </w:r>
-      <w:r>
-        <w:t xml:space="preserve"> Для получения изображения с камеры используется библиотека </w:t>
-      </w:r>
-      <w:r>
-        <w:rPr>
-          <w:lang w:val="en-US"/>
-        </w:rPr>
-        <w:t>OpenCV</w:t>
-      </w:r>
-      <w:r>
-        <w:t xml:space="preserve">. </w:t>
-      </w:r>
-      <w:r>
-        <w:t xml:space="preserve">Видеопоток, полученный оттуда передается в </w:t>
-      </w:r>
-      <w:proofErr w:type="spellStart"/>
-      <w:r>
-        <w:rPr>
-          <w:lang w:val="en-US"/>
-        </w:rPr>
-        <w:t>QLabel</w:t>
-      </w:r>
-      <w:proofErr w:type="spellEnd"/>
-      <w:r>
-        <w:t xml:space="preserve">. </w:t>
-      </w:r>
-      <w:r>
-        <w:t xml:space="preserve">И каждые 30мс обновляется при помощи </w:t>
-      </w:r>
-      <w:proofErr w:type="spellStart"/>
-      <w:r>
-        <w:rPr>
-          <w:lang w:val="en-US"/>
-        </w:rPr>
-        <w:t>QTimer</w:t>
-      </w:r>
-      <w:proofErr w:type="spellEnd"/>
-      <w:r>
-        <w:t>.</w:t>
-      </w:r>
-      <w:r>
-        <w:t xml:space="preserve"> </w:t>
-      </w:r>
-      <w:r>
-        <w:t>Такая обертка нужна для того, чтобы окна могли работать друг с другом и реагировать на определенные события. Например, при попытке открыть еще одно окно с выводом изображения будет выведено сообщение о том, что необходимо закрыть уже открытое окно.</w:t>
-      </w:r>
-    </w:p>
-    <w:p>
-      <w:r>
-        <w:lastRenderedPageBreak/>
-        <w:t>Сам список упражнений отображается в левом верхнем углу по порядку, заданному пользователем. При завершении комплекса упражнений можно увидеть сообщение об этом. Также для начала выполнения упражнений необходимо, чтобы тело полностью помещалось в камеру. В противном случае можно увидеть сообщение о том, что необходимо изменить свое положение.</w:t>
-      </w:r>
-    </w:p>
-    <w:p/>
+    </w:p>
+    <w:p>
+      <w:pPr>
+        <w:pStyle w:val="Heading3"/>
+      </w:pPr>
+    </w:p>
+    <w:p>
+      <w:pPr>
+        <w:pStyle w:val="Heading3"/>
+      </w:pPr>
+      <w:r>
+        <w:t>Взаимодействие клиентского приложения с серверным</w:t>
+      </w:r>
+    </w:p>
     <w:p>
       <w:pPr>
         <w:pStyle w:val="Heading2"/>
@@ -4601,7 +5930,7 @@
         <w:rFonts w:ascii="Symbol" w:hAnsi="Symbol" w:hint="default"/>
       </w:rPr>
     </w:lvl>
-    <w:lvl w:ilvl="1" w:tplc="04190003" w:tentative="1">
+    <w:lvl w:ilvl="1" w:tplc="04190003">
       <w:start w:val="1"/>
       <w:numFmt w:val="bullet"/>
       <w:lvlText w:val="o"/>
@@ -4613,7 +5942,7 @@
         <w:rFonts w:ascii="Courier New" w:hAnsi="Courier New" w:cs="Courier New" w:hint="default"/>
       </w:rPr>
     </w:lvl>
-    <w:lvl w:ilvl="2" w:tplc="04190005" w:tentative="1">
+    <w:lvl w:ilvl="2" w:tplc="04190005">
       <w:start w:val="1"/>
       <w:numFmt w:val="bullet"/>
       <w:lvlText w:val=""/>
@@ -4625,7 +5954,7 @@
         <w:rFonts w:ascii="Wingdings" w:hAnsi="Wingdings" w:hint="default"/>
       </w:rPr>
     </w:lvl>
-    <w:lvl w:ilvl="3" w:tplc="04190001" w:tentative="1">
+    <w:lvl w:ilvl="3" w:tplc="04190001">
       <w:start w:val="1"/>
       <w:numFmt w:val="bullet"/>
       <w:lvlText w:val=""/>
@@ -8319,6 +9648,60 @@
       </w:tcPr>
     </w:tblStylePr>
   </w:style>
+  <w:style w:type="table" w:styleId="GridTable1Light">
+    <w:name w:val="Grid Table 1 Light"/>
+    <w:basedOn w:val="TableNormal"/>
+    <w:uiPriority w:val="46"/>
+    <w:rsid w:val="002B7A13"/>
+    <w:tblPr>
+      <w:tblStyleRowBandSize w:val="1"/>
+      <w:tblStyleColBandSize w:val="1"/>
+      <w:tblBorders>
+        <w:top w:val="single" w:sz="4" w:space="0" w:color="999999" w:themeColor="text1" w:themeTint="66"/>
+        <w:left w:val="single" w:sz="4" w:space="0" w:color="999999" w:themeColor="text1" w:themeTint="66"/>
+        <w:bottom w:val="single" w:sz="4" w:space="0" w:color="999999" w:themeColor="text1" w:themeTint="66"/>
+        <w:right w:val="single" w:sz="4" w:space="0" w:color="999999" w:themeColor="text1" w:themeTint="66"/>
+        <w:insideH w:val="single" w:sz="4" w:space="0" w:color="999999" w:themeColor="text1" w:themeTint="66"/>
+        <w:insideV w:val="single" w:sz="4" w:space="0" w:color="999999" w:themeColor="text1" w:themeTint="66"/>
+      </w:tblBorders>
+    </w:tblPr>
+    <w:tblStylePr w:type="firstRow">
+      <w:rPr>
+        <w:b/>
+        <w:bCs/>
+      </w:rPr>
+      <w:tblPr/>
+      <w:tcPr>
+        <w:tcBorders>
+          <w:bottom w:val="single" w:sz="12" w:space="0" w:color="666666" w:themeColor="text1" w:themeTint="99"/>
+        </w:tcBorders>
+      </w:tcPr>
+    </w:tblStylePr>
+    <w:tblStylePr w:type="lastRow">
+      <w:rPr>
+        <w:b/>
+        <w:bCs/>
+      </w:rPr>
+      <w:tblPr/>
+      <w:tcPr>
+        <w:tcBorders>
+          <w:top w:val="double" w:sz="2" w:space="0" w:color="666666" w:themeColor="text1" w:themeTint="99"/>
+        </w:tcBorders>
+      </w:tcPr>
+    </w:tblStylePr>
+    <w:tblStylePr w:type="firstCol">
+      <w:rPr>
+        <w:b/>
+        <w:bCs/>
+      </w:rPr>
+    </w:tblStylePr>
+    <w:tblStylePr w:type="lastCol">
+      <w:rPr>
+        <w:b/>
+        <w:bCs/>
+      </w:rPr>
+    </w:tblStylePr>
+  </w:style>
 </w:styles>
 </file>
 

--- a/Диплом.docx
+++ b/Диплом.docx
@@ -38,13 +38,8 @@
       </w:r>
       <w:r>
         <w:br/>
-        <w:t>и компьютерных наук им. И. И. </w:t>
-      </w:r>
-      <w:proofErr w:type="spellStart"/>
-      <w:r>
-        <w:t>Воровича</w:t>
-      </w:r>
-      <w:proofErr w:type="spellEnd"/>
+        <w:t>и компьютерных наук им. И. И. Воровича</w:t>
+      </w:r>
     </w:p>
     <w:p>
       <w:pPr>
@@ -66,13 +61,8 @@
       <w:pPr>
         <w:pStyle w:val="a3"/>
       </w:pPr>
-      <w:proofErr w:type="spellStart"/>
-      <w:r>
-        <w:t>Дурманенко</w:t>
-      </w:r>
-      <w:proofErr w:type="spellEnd"/>
-      <w:r>
-        <w:t xml:space="preserve"> Всеволод Сергеевич</w:t>
+      <w:r>
+        <w:t>Дурманенко Всеволод Сергеевич</w:t>
       </w:r>
     </w:p>
     <w:p>
@@ -135,15 +125,7 @@
       </w:r>
       <w:r>
         <w:br/>
-        <w:t xml:space="preserve">доц. </w:t>
-      </w:r>
-      <w:proofErr w:type="spellStart"/>
-      <w:r>
-        <w:t>Демяненко</w:t>
-      </w:r>
-      <w:proofErr w:type="spellEnd"/>
-      <w:r>
-        <w:t xml:space="preserve"> Яна Михайловна</w:t>
+        <w:t>доц. Демяненко Яна Михайловна</w:t>
       </w:r>
     </w:p>
     <w:p>
@@ -195,13 +177,8 @@
       <w:pPr>
         <w:pStyle w:val="a1"/>
       </w:pPr>
-      <w:proofErr w:type="spellStart"/>
-      <w:r>
-        <w:t>Ростов</w:t>
-      </w:r>
-      <w:proofErr w:type="spellEnd"/>
-      <w:r>
-        <w:t>-на-Дону – 2024</w:t>
+      <w:r>
+        <w:t>Ростов-на-Дону – 2024</w:t>
       </w:r>
     </w:p>
     <w:p>
@@ -1903,6 +1880,14 @@
     </w:p>
     <w:p>
       <w:pPr>
+        <w:pStyle w:val="a0"/>
+      </w:pPr>
+      <w:r>
+        <w:t>Разработать сервер для хранения данных пользователей.</w:t>
+      </w:r>
+    </w:p>
+    <w:p>
+      <w:pPr>
         <w:pStyle w:val="Heading1"/>
       </w:pPr>
       <w:bookmarkStart w:id="5" w:name="_Toc164363907"/>
@@ -1917,119 +1902,29 @@
         <w:pStyle w:val="Heading2"/>
       </w:pPr>
       <w:bookmarkStart w:id="6" w:name="_Toc164363908"/>
-      <w:proofErr w:type="spellStart"/>
-      <w:r>
-        <w:t>Сверточная</w:t>
-      </w:r>
-      <w:proofErr w:type="spellEnd"/>
-      <w:r>
-        <w:t xml:space="preserve"> нейросеть</w:t>
+      <w:r>
+        <w:t>Сверточная нейросеть</w:t>
       </w:r>
       <w:bookmarkEnd w:id="6"/>
     </w:p>
     <w:p>
-      <w:proofErr w:type="spellStart"/>
-      <w:r>
-        <w:t>Сверточная</w:t>
-      </w:r>
-      <w:proofErr w:type="spellEnd"/>
-      <w:r>
-        <w:t xml:space="preserve"> нейронная сеть (CNN) представляет собой специализированный тип нейронной сети, применяемый в основном для обработки изображений и других данных с пространственной структурой, таких как аудио и видео. Основное отличие CNN от обычной нейронной сети заключается в способе обработки входных данных.</w:t>
-      </w:r>
-    </w:p>
-    <w:p>
-      <w:r>
-        <w:t xml:space="preserve">Основные концепции </w:t>
-      </w:r>
-      <w:proofErr w:type="spellStart"/>
-      <w:r>
-        <w:t>сверточных</w:t>
-      </w:r>
-      <w:proofErr w:type="spellEnd"/>
-      <w:r>
-        <w:t xml:space="preserve"> нейронных сетей включают в себя </w:t>
-      </w:r>
-      <w:proofErr w:type="spellStart"/>
-      <w:r>
-        <w:t>сверточные</w:t>
-      </w:r>
-      <w:proofErr w:type="spellEnd"/>
-      <w:r>
-        <w:t xml:space="preserve"> слои, которые обнаруживают локальные шаблоны, такие как грани и текстуры, путем скольжения окна фильтра по входным данным. Затем следует операция </w:t>
-      </w:r>
-      <w:proofErr w:type="spellStart"/>
-      <w:r>
-        <w:t>подвыборки</w:t>
-      </w:r>
-      <w:proofErr w:type="spellEnd"/>
-      <w:r>
-        <w:t>, которая уменьшает размерность данных, сохраняя наиболее важные признаки.</w:t>
-      </w:r>
-    </w:p>
-    <w:p>
-      <w:r>
-        <w:t xml:space="preserve">После каждого </w:t>
-      </w:r>
-      <w:proofErr w:type="spellStart"/>
-      <w:r>
-        <w:t>сверточного</w:t>
-      </w:r>
-      <w:proofErr w:type="spellEnd"/>
-      <w:r>
-        <w:t xml:space="preserve"> или </w:t>
-      </w:r>
-      <w:proofErr w:type="spellStart"/>
-      <w:r>
-        <w:t>подвыборочного</w:t>
-      </w:r>
-      <w:proofErr w:type="spellEnd"/>
-      <w:r>
-        <w:t xml:space="preserve"> слоя обычно применяется нелинейная функция активации, такая как </w:t>
-      </w:r>
-      <w:proofErr w:type="spellStart"/>
-      <w:r>
-        <w:t>ReLU</w:t>
-      </w:r>
-      <w:proofErr w:type="spellEnd"/>
-      <w:r>
-        <w:t xml:space="preserve">, для введения нелинейности в модель. И, наконец, после серии </w:t>
-      </w:r>
-      <w:proofErr w:type="spellStart"/>
-      <w:r>
-        <w:t>сверточных</w:t>
-      </w:r>
-      <w:proofErr w:type="spellEnd"/>
-      <w:r>
-        <w:t xml:space="preserve"> и </w:t>
-      </w:r>
-      <w:proofErr w:type="spellStart"/>
-      <w:r>
-        <w:t>подвыборочных</w:t>
-      </w:r>
-      <w:proofErr w:type="spellEnd"/>
-      <w:r>
-        <w:t xml:space="preserve"> слоев следует один или несколько </w:t>
-      </w:r>
-      <w:proofErr w:type="spellStart"/>
-      <w:r>
-        <w:t>полносвязных</w:t>
-      </w:r>
-      <w:proofErr w:type="spellEnd"/>
-      <w:r>
-        <w:t xml:space="preserve"> слоев, которые объединяют глобальные признаки для принятия окончательного решения.</w:t>
-      </w:r>
-    </w:p>
-    <w:p>
-      <w:r>
-        <w:t xml:space="preserve">В целом, </w:t>
-      </w:r>
-      <w:proofErr w:type="spellStart"/>
-      <w:r>
-        <w:t>сверточная</w:t>
-      </w:r>
-      <w:proofErr w:type="spellEnd"/>
-      <w:r>
-        <w:t xml:space="preserve"> нейронная сеть отличается от обычной тем, что она эффективно обрабатывает данные с пространственной структурой, сохраняя локальные шаблоны и признаки, что делает ее более подходящей для задач компьютерного зрения и обработки изображений.</w:t>
+      <w:r>
+        <w:t>Сверточная нейронная сеть (CNN) представляет собой специализированный тип нейронной сети, применяемый в основном для обработки изображений и других данных с пространственной структурой, таких как аудио и видео. Основное отличие CNN от обычной нейронной сети заключается в способе обработки входных данных.</w:t>
+      </w:r>
+    </w:p>
+    <w:p>
+      <w:r>
+        <w:t>Основные концепции сверточных нейронных сетей включают в себя сверточные слои, которые обнаруживают локальные шаблоны, такие как грани и текстуры, путем скольжения окна фильтра по входным данным. Затем следует операция подвыборки, которая уменьшает размерность данных, сохраняя наиболее важные признаки.</w:t>
+      </w:r>
+    </w:p>
+    <w:p>
+      <w:r>
+        <w:t>После каждого сверточного или подвыборочного слоя обычно применяется нелинейная функция активации, такая как ReLU, для введения нелинейности в модель. И, наконец, после серии сверточных и подвыборочных слоев следует один или несколько полносвязных слоев, которые объединяют глобальные признаки для принятия окончательного решения.</w:t>
+      </w:r>
+    </w:p>
+    <w:p>
+      <w:r>
+        <w:t>В целом, сверточная нейронная сеть отличается от обычной тем, что она эффективно обрабатывает данные с пространственной структурой, сохраняя локальные шаблоны и признаки, что делает ее более подходящей для задач компьютерного зрения и обработки изображений.</w:t>
       </w:r>
     </w:p>
     <w:p>
@@ -2050,7 +1945,6 @@
         </w:rPr>
       </w:pPr>
       <w:bookmarkStart w:id="8" w:name="_Toc164363910"/>
-      <w:proofErr w:type="spellStart"/>
       <w:r>
         <w:rPr>
           <w:lang w:val="en-US"/>
@@ -2058,17 +1952,14 @@
         <w:t>OpenPose</w:t>
       </w:r>
       <w:bookmarkEnd w:id="8"/>
-      <w:proofErr w:type="spellEnd"/>
-    </w:p>
-    <w:p>
-      <w:proofErr w:type="spellStart"/>
+    </w:p>
+    <w:p>
       <w:r>
         <w:rPr>
           <w:lang w:val="en-US"/>
         </w:rPr>
         <w:t>OpenPose</w:t>
       </w:r>
-      <w:proofErr w:type="spellEnd"/>
       <w:r>
         <w:t xml:space="preserve"> </w:t>
       </w:r>
@@ -2080,14 +1971,12 @@
       </w:r>
     </w:p>
     <w:p>
-      <w:proofErr w:type="spellStart"/>
       <w:r>
         <w:rPr>
           <w:lang w:val="en-US"/>
         </w:rPr>
         <w:t>OpenPose</w:t>
       </w:r>
-      <w:proofErr w:type="spellEnd"/>
       <w:r>
         <w:t xml:space="preserve"> также использует </w:t>
       </w:r>
@@ -2098,15 +1987,7 @@
         <w:t>CNN</w:t>
       </w:r>
       <w:r>
-        <w:t xml:space="preserve"> в качестве основной архитектуры. Он состоит из </w:t>
-      </w:r>
-      <w:proofErr w:type="spellStart"/>
-      <w:r>
-        <w:t>сверточной</w:t>
-      </w:r>
-      <w:proofErr w:type="spellEnd"/>
-      <w:r>
-        <w:t xml:space="preserve"> сети </w:t>
+        <w:t xml:space="preserve"> в качестве основной архитектуры. Он состоит из сверточной сети </w:t>
       </w:r>
       <w:r>
         <w:rPr>
@@ -2128,15 +2009,7 @@
         <w:t>VGG</w:t>
       </w:r>
       <w:r>
-        <w:t xml:space="preserve">-19 попадают в две ветви </w:t>
-      </w:r>
-      <w:proofErr w:type="spellStart"/>
-      <w:r>
-        <w:t>сверточных</w:t>
-      </w:r>
-      <w:proofErr w:type="spellEnd"/>
-      <w:r>
-        <w:t xml:space="preserve"> сетей.</w:t>
+        <w:t>-19 попадают в две ветви сверточных сетей.</w:t>
       </w:r>
     </w:p>
     <w:p>
@@ -2160,15 +2033,7 @@
     </w:p>
     <w:p>
       <w:r>
-        <w:t xml:space="preserve">На изображении выше показана архитектура </w:t>
-      </w:r>
-      <w:proofErr w:type="spellStart"/>
-      <w:r>
-        <w:t>OpenPose</w:t>
-      </w:r>
-      <w:proofErr w:type="spellEnd"/>
-      <w:r>
-        <w:t>, которая представляет собой многоступенчатую CNN.</w:t>
+        <w:t>На изображении выше показана архитектура OpenPose, которая представляет собой многоступенчатую CNN.</w:t>
       </w:r>
     </w:p>
     <w:p>
@@ -2236,27 +2101,14 @@
         <w:pStyle w:val="Heading3"/>
       </w:pPr>
       <w:bookmarkStart w:id="9" w:name="_Toc164363911"/>
-      <w:proofErr w:type="spellStart"/>
-      <w:r>
-        <w:t>AlphaPose</w:t>
-      </w:r>
-      <w:proofErr w:type="spellEnd"/>
-      <w:r>
-        <w:t xml:space="preserve"> (RMPE)</w:t>
+      <w:r>
+        <w:t>AlphaPose (RMPE)</w:t>
       </w:r>
       <w:bookmarkEnd w:id="9"/>
     </w:p>
     <w:p>
       <w:r>
-        <w:t xml:space="preserve">Региональная оценка положения нескольких человек (RMPE) или </w:t>
-      </w:r>
-      <w:proofErr w:type="spellStart"/>
-      <w:r>
-        <w:t>AlphaPose</w:t>
-      </w:r>
-      <w:proofErr w:type="spellEnd"/>
-      <w:r>
-        <w:t xml:space="preserve"> реализует нисходящий подход к HPE.</w:t>
+        <w:t>Региональная оценка положения нескольких человек (RMPE) или AlphaPose реализует нисходящий подход к HPE.</w:t>
       </w:r>
     </w:p>
     <w:p>
@@ -2346,14 +2198,12 @@
       <w:r>
         <w:t xml:space="preserve">Авторы </w:t>
       </w:r>
-      <w:proofErr w:type="spellStart"/>
       <w:r>
         <w:rPr>
           <w:lang w:val="en-US"/>
         </w:rPr>
         <w:t>AlphaPose</w:t>
       </w:r>
-      <w:proofErr w:type="spellEnd"/>
       <w:r>
         <w:t xml:space="preserve"> решили проблему несовершенного обнаружения людей с помощью двухэтапной схемы. В рамках этой структуры они представили две сети:</w:t>
       </w:r>
@@ -2390,14 +2240,12 @@
       <w:r>
         <w:t xml:space="preserve">Цель </w:t>
       </w:r>
-      <w:proofErr w:type="spellStart"/>
       <w:r>
         <w:rPr>
           <w:lang w:val="en-US"/>
         </w:rPr>
         <w:t>AlphaPose</w:t>
       </w:r>
-      <w:proofErr w:type="spellEnd"/>
       <w:r>
         <w:t xml:space="preserve"> — извлечь высококачественную область с одним человеком из неточной ограничивающей рамки путем присоединения </w:t>
       </w:r>
@@ -2488,7 +2336,6 @@
         </w:rPr>
       </w:pPr>
       <w:bookmarkStart w:id="10" w:name="_Toc164363912"/>
-      <w:proofErr w:type="spellStart"/>
       <w:r>
         <w:rPr>
           <w:lang w:val="en-US"/>
@@ -2496,17 +2343,14 @@
         <w:t>DeepCut</w:t>
       </w:r>
       <w:bookmarkEnd w:id="10"/>
-      <w:proofErr w:type="spellEnd"/>
-    </w:p>
-    <w:p>
-      <w:proofErr w:type="spellStart"/>
+    </w:p>
+    <w:p>
       <w:r>
         <w:rPr>
           <w:lang w:val="en-US"/>
         </w:rPr>
         <w:t>DeepCut</w:t>
       </w:r>
-      <w:proofErr w:type="spellEnd"/>
       <w:r>
         <w:t xml:space="preserve"> был предложен Леонидом Пищулиным и др. ал. в 2016 году с целью совместного решения задач обнаружения и оценки позы одновременно.</w:t>
       </w:r>
@@ -2621,15 +2465,7 @@
     </w:p>
     <w:p>
       <w:r>
-        <w:t xml:space="preserve">Модель </w:t>
-      </w:r>
-      <w:proofErr w:type="spellStart"/>
-      <w:r>
-        <w:t>Mask</w:t>
-      </w:r>
-      <w:proofErr w:type="spellEnd"/>
-      <w:r>
-        <w:t xml:space="preserve"> R-CNN имеет возможность одновременно локализовать и классифицировать объекты, создавая ограничивающую рамку вокруг объекта, а также создавая маску сегментации.</w:t>
+        <w:t>Модель Mask R-CNN имеет возможность одновременно локализовать и классифицировать объекты, создавая ограничивающую рамку вокруг объекта, а также создавая маску сегментации.</w:t>
       </w:r>
     </w:p>
     <w:p>
@@ -2700,28 +2536,12 @@
     <w:p>
       <w:r>
         <w:lastRenderedPageBreak/>
-        <w:t xml:space="preserve">Поскольку ограничивающая рамка может иметь разные размеры, как на изображении выше, слой под названием </w:t>
-      </w:r>
-      <w:proofErr w:type="spellStart"/>
-      <w:r>
-        <w:t>RoIAlign</w:t>
-      </w:r>
-      <w:proofErr w:type="spellEnd"/>
-      <w:r>
-        <w:t xml:space="preserve"> используется для нормализации извлеченных объектов, чтобы все они имели одинаковые размеры.</w:t>
-      </w:r>
-    </w:p>
-    <w:p>
-      <w:r>
-        <w:t>Извлеченные признаки передаются в параллельные ветви сети для уточнения предлагаемой области интереса (</w:t>
-      </w:r>
-      <w:proofErr w:type="spellStart"/>
-      <w:r>
-        <w:t>RoI</w:t>
-      </w:r>
-      <w:proofErr w:type="spellEnd"/>
-      <w:r>
-        <w:t>) для создания ограничивающих рамок и масок сегментации.</w:t>
+        <w:t>Поскольку ограничивающая рамка может иметь разные размеры, как на изображении выше, слой под названием RoIAlign используется для нормализации извлеченных объектов, чтобы все они имели одинаковые размеры.</w:t>
+      </w:r>
+    </w:p>
+    <w:p>
+      <w:r>
+        <w:t>Извлеченные признаки передаются в параллельные ветви сети для уточнения предлагаемой области интереса (RoI) для создания ограничивающих рамок и масок сегментации.</w:t>
       </w:r>
     </w:p>
     <w:p>
@@ -2802,7 +2622,6 @@
         </w:rPr>
       </w:pPr>
       <w:bookmarkStart w:id="12" w:name="_Toc164363914"/>
-      <w:proofErr w:type="spellStart"/>
       <w:r>
         <w:rPr>
           <w:lang w:val="en-US"/>
@@ -2810,17 +2629,14 @@
         <w:t>MediaPipe</w:t>
       </w:r>
       <w:bookmarkEnd w:id="12"/>
-      <w:proofErr w:type="spellEnd"/>
-    </w:p>
-    <w:p>
-      <w:proofErr w:type="spellStart"/>
+    </w:p>
+    <w:p>
       <w:r>
         <w:rPr>
           <w:lang w:val="en-US"/>
         </w:rPr>
         <w:t>MediaPipe</w:t>
       </w:r>
-      <w:proofErr w:type="spellEnd"/>
       <w:r>
         <w:t xml:space="preserve"> </w:t>
       </w:r>
@@ -2839,25 +2655,21 @@
       <w:r>
         <w:t xml:space="preserve"> использует топологию ориентиров </w:t>
       </w:r>
-      <w:proofErr w:type="spellStart"/>
       <w:r>
         <w:rPr>
           <w:lang w:val="en-US"/>
         </w:rPr>
         <w:t>BlazePose</w:t>
       </w:r>
-      <w:proofErr w:type="spellEnd"/>
       <w:r>
         <w:t xml:space="preserve"> 33. </w:t>
       </w:r>
-      <w:proofErr w:type="spellStart"/>
       <w:r>
         <w:rPr>
           <w:lang w:val="en-US"/>
         </w:rPr>
         <w:t>BlazePose</w:t>
       </w:r>
-      <w:proofErr w:type="spellEnd"/>
       <w:r>
         <w:t xml:space="preserve"> — это расширенный набор ключевых точек </w:t>
       </w:r>
@@ -2934,14 +2746,12 @@
         <w:lastRenderedPageBreak/>
         <w:t xml:space="preserve">этапа – обнаружение и отслеживание. Поскольку обнаружение не выполняется в каждом кадре, </w:t>
       </w:r>
-      <w:proofErr w:type="spellStart"/>
       <w:r>
         <w:rPr>
           <w:lang w:val="en-US"/>
         </w:rPr>
         <w:t>MediaPipe</w:t>
       </w:r>
-      <w:proofErr w:type="spellEnd"/>
       <w:r>
         <w:t xml:space="preserve"> может выполнять вывод </w:t>
       </w:r>
@@ -3386,352 +3196,342 @@
         <w:t>ами</w:t>
       </w:r>
       <w:r>
+        <w:t xml:space="preserve"> Mediapipe</w:t>
+      </w:r>
+      <w:r>
+        <w:t xml:space="preserve"> и</w:t>
+      </w:r>
+      <w:r>
+        <w:t xml:space="preserve"> OpenCV</w:t>
+      </w:r>
+      <w:r>
         <w:t xml:space="preserve"> </w:t>
       </w:r>
-      <w:proofErr w:type="spellStart"/>
-      <w:r>
+      <w:r>
+        <w:t xml:space="preserve">для работы с изображениями и камерой, </w:t>
+      </w:r>
+      <w:r>
+        <w:rPr>
+          <w:lang w:val="en-US"/>
+        </w:rPr>
+        <w:t>PyQt</w:t>
+      </w:r>
+      <w:r>
+        <w:t xml:space="preserve"> для разработки интерфейса, </w:t>
+      </w:r>
+      <w:r>
+        <w:rPr>
+          <w:lang w:val="en-US"/>
+        </w:rPr>
+        <w:t>Matplotlib</w:t>
+      </w:r>
+      <w:r>
+        <w:t xml:space="preserve"> </w:t>
+      </w:r>
+      <w:r>
+        <w:t xml:space="preserve">и </w:t>
+      </w:r>
+      <w:r>
+        <w:rPr>
+          <w:lang w:val="en-US"/>
+        </w:rPr>
+        <w:t>Pandas</w:t>
+      </w:r>
+      <w:r>
+        <w:t xml:space="preserve"> </w:t>
+      </w:r>
+      <w:r>
+        <w:t>для работы со статистикой</w:t>
+      </w:r>
+      <w:r>
+        <w:t>.</w:t>
+      </w:r>
+    </w:p>
+    <w:p>
+      <w:pPr>
+        <w:ind w:left="360"/>
+      </w:pPr>
+      <w:r>
+        <w:t>Для начала работы было создано виртуальное окружение, чтобы библиотеки устанавливались только для текущего проекта.</w:t>
+      </w:r>
+    </w:p>
+    <w:p>
+      <w:pPr>
+        <w:ind w:left="360"/>
+      </w:pPr>
+      <w:r>
+        <w:t xml:space="preserve">Суть алгоритма заключается в том, что его на </w:t>
+      </w:r>
+      <w:r>
+        <w:t xml:space="preserve">вход </w:t>
+      </w:r>
+      <w:r>
+        <w:t xml:space="preserve">подается </w:t>
+      </w:r>
+      <w:r>
+        <w:t>и</w:t>
+      </w:r>
+      <w:r>
+        <w:t xml:space="preserve">зображение, полученное с </w:t>
+      </w:r>
+      <w:r>
+        <w:t>веб</w:t>
+      </w:r>
+      <w:r>
+        <w:t>-</w:t>
+      </w:r>
+      <w:r>
+        <w:t>камеры</w:t>
+      </w:r>
+      <w:r>
+        <w:t xml:space="preserve"> пользователя</w:t>
+      </w:r>
+      <w:r>
+        <w:t>.</w:t>
+      </w:r>
+      <w:r>
+        <w:t xml:space="preserve"> </w:t>
+      </w:r>
+      <w:r>
+        <w:rPr>
+          <w:lang w:val="en-US"/>
+        </w:rPr>
+        <w:t>MediaPipe</w:t>
+      </w:r>
+      <w:r>
+        <w:t xml:space="preserve"> </w:t>
+      </w:r>
+      <w:r>
+        <w:t>обрабатывает данное изображение.</w:t>
+      </w:r>
+      <w:r>
+        <w:t xml:space="preserve"> </w:t>
+      </w:r>
+      <w:r>
+        <w:t xml:space="preserve">В результате </w:t>
+      </w:r>
+      <w:r>
+        <w:t>получаются</w:t>
+      </w:r>
+      <w:r>
+        <w:t xml:space="preserve"> координаты</w:t>
+      </w:r>
+      <w:r>
+        <w:t xml:space="preserve"> ключевых</w:t>
+      </w:r>
+      <w:r>
+        <w:t xml:space="preserve"> точек и коэффициенты их видимости. Формат, в котором </w:t>
+      </w:r>
+      <w:r>
+        <w:rPr>
+          <w:lang w:val="en-US"/>
+        </w:rPr>
         <w:t>Mediapipe</w:t>
       </w:r>
-      <w:proofErr w:type="spellEnd"/>
-      <w:r>
-        <w:t xml:space="preserve"> и</w:t>
-      </w:r>
       <w:r>
         <w:t xml:space="preserve"> </w:t>
       </w:r>
-      <w:proofErr w:type="spellStart"/>
-      <w:r>
-        <w:t>OpenCV</w:t>
-      </w:r>
-      <w:proofErr w:type="spellEnd"/>
+      <w:r>
+        <w:t>предоставляет данные, не очень удобен для дальнейшей работы. В связи с этим был создан класс</w:t>
+      </w:r>
       <w:r>
         <w:t xml:space="preserve"> </w:t>
       </w:r>
       <w:r>
-        <w:t xml:space="preserve">для работы с изображениями и камерой, </w:t>
-      </w:r>
-      <w:proofErr w:type="spellStart"/>
-      <w:r>
-        <w:rPr>
-          <w:lang w:val="en-US"/>
-        </w:rPr>
-        <w:t>PyQt</w:t>
-      </w:r>
-      <w:proofErr w:type="spellEnd"/>
-      <w:r>
-        <w:t xml:space="preserve"> для разработки интерфейса, </w:t>
-      </w:r>
-      <w:r>
-        <w:rPr>
-          <w:lang w:val="en-US"/>
-        </w:rPr>
-        <w:t>Matplotlib</w:t>
+        <w:rPr>
+          <w:lang w:val="en-US"/>
+        </w:rPr>
+        <w:t>Workout</w:t>
+      </w:r>
+      <w:r>
+        <w:t xml:space="preserve">, </w:t>
+      </w:r>
+      <w:r>
+        <w:t xml:space="preserve">в котором </w:t>
+      </w:r>
+      <w:r>
+        <w:t>используется</w:t>
+      </w:r>
+      <w:r>
+        <w:t xml:space="preserve"> словарь</w:t>
       </w:r>
       <w:r>
         <w:t xml:space="preserve"> </w:t>
       </w:r>
       <w:r>
-        <w:t xml:space="preserve">и </w:t>
-      </w:r>
-      <w:r>
-        <w:rPr>
-          <w:lang w:val="en-US"/>
-        </w:rPr>
-        <w:t>Pandas</w:t>
+        <w:t xml:space="preserve">в формате </w:t>
+      </w:r>
+      <w:r>
+        <w:rPr>
+          <w:lang w:val="en-US"/>
+        </w:rPr>
+        <w:t>string</w:t>
+      </w:r>
+      <w:r>
+        <w:t>:</w:t>
+      </w:r>
+      <w:r>
+        <w:rPr>
+          <w:lang w:val="en-US"/>
+        </w:rPr>
+        <w:t>Point</w:t>
+      </w:r>
+      <w:r>
+        <w:t>. Ключом здесь является название части тела, а значением – точка, содержащая координаты расположения этой части тела</w:t>
+      </w:r>
+      <w:r>
+        <w:t xml:space="preserve"> и коэффициенты видимости</w:t>
+      </w:r>
+      <w:r>
+        <w:t>.</w:t>
       </w:r>
       <w:r>
         <w:t xml:space="preserve"> </w:t>
       </w:r>
       <w:r>
-        <w:t>для работы со статистикой</w:t>
+        <w:t xml:space="preserve">Данный класс также содержит методы для определения выполнения упражнений и </w:t>
+      </w:r>
+      <w:r>
+        <w:t xml:space="preserve">вспомогательный </w:t>
+      </w:r>
+      <w:r>
+        <w:t xml:space="preserve">метод, отвечающий за то, что </w:t>
+      </w:r>
+      <w:r>
+        <w:lastRenderedPageBreak/>
+        <w:t>необходимые для выполнения части тела</w:t>
+      </w:r>
+      <w:r>
+        <w:t xml:space="preserve"> наход</w:t>
+      </w:r>
+      <w:r>
+        <w:t>я</w:t>
+      </w:r>
+      <w:r>
+        <w:t>тся в кадре целиком.</w:t>
+      </w:r>
+      <w:r>
+        <w:t xml:space="preserve"> Для удобства понимания стадии выполнения упражнения был создан </w:t>
+      </w:r>
+      <w:r>
+        <w:rPr>
+          <w:lang w:val="en-US"/>
+        </w:rPr>
+        <w:t>Enum</w:t>
+      </w:r>
+      <w:r>
+        <w:t xml:space="preserve"> </w:t>
+      </w:r>
+      <w:r>
+        <w:t>класс или класс с перечислением. В нем содержатся такие фазы выполнения упражнения как начальная, в процессе выполнения и законченная.</w:t>
+      </w:r>
+    </w:p>
+    <w:p>
+      <w:pPr>
+        <w:ind w:left="360"/>
+      </w:pPr>
+      <w:r>
+        <w:t xml:space="preserve">Основная логика алгоритма находится в функции </w:t>
+      </w:r>
+      <w:r>
+        <w:rPr>
+          <w:lang w:val="en-US"/>
+        </w:rPr>
+        <w:t>display</w:t>
+      </w:r>
+      <w:r>
+        <w:t>_</w:t>
+      </w:r>
+      <w:r>
+        <w:rPr>
+          <w:lang w:val="en-US"/>
+        </w:rPr>
+        <w:t>frame</w:t>
+      </w:r>
+      <w:r>
+        <w:t xml:space="preserve"> класса </w:t>
+      </w:r>
+      <w:r>
+        <w:rPr>
+          <w:lang w:val="en-US"/>
+        </w:rPr>
+        <w:t>VideoWindow</w:t>
       </w:r>
       <w:r>
         <w:t>.</w:t>
       </w:r>
-    </w:p>
-    <w:p>
-      <w:pPr>
-        <w:ind w:left="360"/>
-      </w:pPr>
-      <w:r>
-        <w:t xml:space="preserve">Суть алгоритма заключается в том, что его на </w:t>
-      </w:r>
-      <w:r>
-        <w:t xml:space="preserve">вход </w:t>
-      </w:r>
-      <w:r>
-        <w:t xml:space="preserve">подается </w:t>
-      </w:r>
-      <w:r>
-        <w:t>и</w:t>
-      </w:r>
-      <w:r>
-        <w:t xml:space="preserve">зображение, полученное с </w:t>
-      </w:r>
-      <w:r>
-        <w:t>веб</w:t>
-      </w:r>
-      <w:r>
-        <w:t>-</w:t>
-      </w:r>
-      <w:r>
-        <w:t>камеры</w:t>
-      </w:r>
-      <w:r>
-        <w:t xml:space="preserve"> пользователя</w:t>
+      <w:r>
+        <w:t xml:space="preserve"> Данная функция отвечает за отображение изображения с камеры.</w:t>
+      </w:r>
+      <w:r>
+        <w:t xml:space="preserve"> В качестве параметра данному методу передается словарь упражнений.</w:t>
+      </w:r>
+      <w:r>
+        <w:t xml:space="preserve"> В первую очередь необходимо проверить, остались ли невыполненные упражнения. Если таковых нет, то выводится сообщение о том, что комплекс выполнен, и окно можно закрывать. Также в конце происходит подсчет выполненных повторений для каждого упражнения, и эта информация записывается в файл </w:t>
+      </w:r>
+      <w:r>
+        <w:rPr>
+          <w:lang w:val="en-US"/>
+        </w:rPr>
+        <w:t>data</w:t>
       </w:r>
       <w:r>
         <w:t>.</w:t>
       </w:r>
       <w:r>
+        <w:rPr>
+          <w:lang w:val="en-US"/>
+        </w:rPr>
+        <w:t>csv</w:t>
+      </w:r>
+      <w:r>
         <w:t xml:space="preserve"> </w:t>
       </w:r>
-      <w:proofErr w:type="spellStart"/>
-      <w:r>
-        <w:rPr>
-          <w:lang w:val="en-US"/>
-        </w:rPr>
-        <w:t>MediaPipe</w:t>
-      </w:r>
-      <w:proofErr w:type="spellEnd"/>
+      <w:r>
+        <w:t xml:space="preserve">для статистики. Если упражнения еще остались, то изображение с камеры преобразуется и происходит поиск ключевых точек. На данном этапе необходимо убедиться, что </w:t>
+      </w:r>
+      <w:r>
+        <w:t>часть тела, соответствующая выполняемому упражнению,</w:t>
+      </w:r>
+      <w:r>
+        <w:t xml:space="preserve"> полностью находится в кадре, иначе возникает исключение и выводится сообщение о том, что необходимо сместиться. Если все в порядке, то на экран выводится список оставшихся к выполнению упражнений. Происходит проверка фазы выполнения, и если она имеет значение законченной, то из словаря с упражнениями вычитается </w:t>
+      </w:r>
+      <w:r>
+        <w:t>одно повторение для текущего упражнения. В случае если количество оставшихся повторений равно нулю, то данное упражнение из словаря убирается.</w:t>
+      </w:r>
+    </w:p>
+    <w:p>
+      <w:pPr>
+        <w:pStyle w:val="Heading2"/>
+      </w:pPr>
+      <w:r>
+        <w:t>Упражнения</w:t>
+      </w:r>
+    </w:p>
+    <w:p>
+      <w:r>
+        <w:t>Упражнения можно разделить на две группы. К первой относятся те, для которых признак завершения – это угол между ключевыми точками. Ко второй группе относятся те, которые завершаются при определенном положении частей тела относительно друг друга.</w:t>
+      </w:r>
+    </w:p>
+    <w:p>
+      <w:r>
+        <w:t>Для отслеживания выполнения каждого упражнени</w:t>
+      </w:r>
+      <w:r>
+        <w:t>я из первой группы</w:t>
+      </w:r>
+      <w:r>
+        <w:t xml:space="preserve"> необходимо выделить ключевые точки, по которым будут определяться углы</w:t>
+      </w:r>
       <w:r>
         <w:t xml:space="preserve"> </w:t>
       </w:r>
       <w:r>
-        <w:t>обрабатывает данное изображение.</w:t>
-      </w:r>
-      <w:r>
-        <w:t xml:space="preserve"> </w:t>
-      </w:r>
-      <w:r>
-        <w:t xml:space="preserve">В результате </w:t>
-      </w:r>
-      <w:r>
-        <w:t>получаются</w:t>
-      </w:r>
-      <w:r>
-        <w:t xml:space="preserve"> координаты</w:t>
-      </w:r>
-      <w:r>
-        <w:t xml:space="preserve"> ключевых</w:t>
-      </w:r>
-      <w:r>
-        <w:t xml:space="preserve"> точек и коэффициенты их видимости. Формат, в котором </w:t>
-      </w:r>
-      <w:proofErr w:type="spellStart"/>
-      <w:r>
-        <w:rPr>
-          <w:lang w:val="en-US"/>
-        </w:rPr>
-        <w:t>Mediapipe</w:t>
-      </w:r>
-      <w:proofErr w:type="spellEnd"/>
-      <w:r>
-        <w:t xml:space="preserve"> </w:t>
-      </w:r>
-      <w:r>
-        <w:t>предоставляет данные, не очень удобен для дальнейшей работы. В связи с этим был создан класс</w:t>
-      </w:r>
-      <w:r>
-        <w:t xml:space="preserve"> </w:t>
-      </w:r>
-      <w:r>
-        <w:rPr>
-          <w:lang w:val="en-US"/>
-        </w:rPr>
-        <w:t>Workout</w:t>
-      </w:r>
-      <w:r>
-        <w:t xml:space="preserve">, </w:t>
-      </w:r>
-      <w:r>
-        <w:t xml:space="preserve">в котором </w:t>
-      </w:r>
-      <w:r>
-        <w:t>используется</w:t>
-      </w:r>
-      <w:r>
-        <w:t xml:space="preserve"> словарь</w:t>
-      </w:r>
-      <w:r>
-        <w:t xml:space="preserve"> </w:t>
-      </w:r>
-      <w:r>
-        <w:t xml:space="preserve">в формате </w:t>
-      </w:r>
-      <w:r>
-        <w:rPr>
-          <w:lang w:val="en-US"/>
-        </w:rPr>
-        <w:t>string</w:t>
-      </w:r>
-      <w:r>
-        <w:t>:</w:t>
-      </w:r>
-      <w:r>
-        <w:rPr>
-          <w:lang w:val="en-US"/>
-        </w:rPr>
-        <w:t>Point</w:t>
-      </w:r>
-      <w:r>
-        <w:t>. Ключом здесь является название части тела, а значением – точка, содержащая координаты расположения этой части тела</w:t>
-      </w:r>
-      <w:r>
-        <w:t xml:space="preserve"> и коэффициенты видимости</w:t>
-      </w:r>
-      <w:r>
-        <w:t>.</w:t>
-      </w:r>
-      <w:r>
-        <w:t xml:space="preserve"> </w:t>
-      </w:r>
-      <w:r>
-        <w:t xml:space="preserve">Данный класс также содержит методы для определения выполнения упражнений и </w:t>
-      </w:r>
-      <w:r>
-        <w:t xml:space="preserve">вспомогательный </w:t>
-      </w:r>
-      <w:r>
-        <w:t xml:space="preserve">метод, отвечающий за то, что </w:t>
-      </w:r>
-      <w:r>
-        <w:t>необходимые для выполнения части тела</w:t>
-      </w:r>
-      <w:r>
-        <w:t xml:space="preserve"> наход</w:t>
-      </w:r>
-      <w:r>
-        <w:t>я</w:t>
-      </w:r>
-      <w:r>
-        <w:t>тся в кадре целиком.</w:t>
-      </w:r>
-      <w:r>
-        <w:t xml:space="preserve"> Для удобства понимания стадии выполнения упражнения был создан </w:t>
-      </w:r>
-      <w:r>
-        <w:rPr>
-          <w:lang w:val="en-US"/>
-        </w:rPr>
-        <w:t>Enum</w:t>
-      </w:r>
-      <w:r>
-        <w:t xml:space="preserve"> </w:t>
-      </w:r>
-      <w:r>
         <w:lastRenderedPageBreak/>
-        <w:t>класс или класс с перечислением. В нем содержатся такие фазы выполнения упражнения как начальная, в процессе выполнения и законченная.</w:t>
-      </w:r>
-    </w:p>
-    <w:p>
-      <w:pPr>
-        <w:ind w:left="360"/>
-      </w:pPr>
-      <w:r>
-        <w:t xml:space="preserve">Основная логика алгоритма находится в функции </w:t>
-      </w:r>
-      <w:r>
-        <w:rPr>
-          <w:lang w:val="en-US"/>
-        </w:rPr>
-        <w:t>display</w:t>
-      </w:r>
-      <w:r>
-        <w:t>_</w:t>
-      </w:r>
-      <w:r>
-        <w:rPr>
-          <w:lang w:val="en-US"/>
-        </w:rPr>
-        <w:t>frame</w:t>
-      </w:r>
-      <w:r>
-        <w:t xml:space="preserve"> класса </w:t>
-      </w:r>
-      <w:proofErr w:type="spellStart"/>
-      <w:r>
-        <w:rPr>
-          <w:lang w:val="en-US"/>
-        </w:rPr>
-        <w:t>VideoWindow</w:t>
-      </w:r>
-      <w:proofErr w:type="spellEnd"/>
-      <w:r>
-        <w:t>.</w:t>
-      </w:r>
-      <w:r>
-        <w:t xml:space="preserve"> Данная функция отвечает за отображение изображения с камеры.</w:t>
-      </w:r>
-      <w:r>
-        <w:t xml:space="preserve"> В качестве параметра данному методу передается словарь упражнений.</w:t>
-      </w:r>
-      <w:r>
-        <w:t xml:space="preserve"> В первую очередь необходимо проверить, остались ли невыполненные упражнения. Если таковых нет, то выводится сообщение о том, что комплекс выполнен, и окно можно закрывать. Также в конце происходит подсчет выполненных повторений для каждого упражнения, и эта информация записывается в файл </w:t>
-      </w:r>
-      <w:r>
-        <w:rPr>
-          <w:lang w:val="en-US"/>
-        </w:rPr>
-        <w:t>data</w:t>
-      </w:r>
-      <w:r>
-        <w:t>.</w:t>
-      </w:r>
-      <w:r>
-        <w:rPr>
-          <w:lang w:val="en-US"/>
-        </w:rPr>
-        <w:t>csv</w:t>
-      </w:r>
-      <w:r>
-        <w:t xml:space="preserve"> </w:t>
-      </w:r>
-      <w:r>
-        <w:t xml:space="preserve">для статистики. Если упражнения еще остались, то изображение с камеры преобразуется и происходит поиск ключевых точек. На данном этапе необходимо убедиться, что </w:t>
-      </w:r>
-      <w:r>
-        <w:t>часть тела, соответствующая выполняемому упражнению,</w:t>
-      </w:r>
-      <w:r>
-        <w:t xml:space="preserve"> полностью находится в кадре, иначе возникает исключение и выводится сообщение о том, что необходимо сместиться. Если все в порядке, то на экран выводится список оставшихся к выполнению упражнений. Происходит проверка фазы выполнения, и если она имеет значение законченной, то из словаря с упражнениями вычитается </w:t>
-      </w:r>
-      <w:r>
-        <w:t>одно повторение для текущего упражнения. В случае если количество оставшихся повторений равно нулю, то данное упражнение из словаря убирается.</w:t>
-      </w:r>
-    </w:p>
-    <w:p>
-      <w:pPr>
-        <w:pStyle w:val="Heading2"/>
-      </w:pPr>
-      <w:r>
-        <w:t>Упражнения</w:t>
-      </w:r>
-    </w:p>
-    <w:p>
-      <w:r>
-        <w:t>Упражнения можно разделить на две группы. К первой относятся те, для которых признак завершения – это угол между ключевыми точками. Ко второй группе относятся те, которые завершаются при определенном положении частей тела относительно друг друга.</w:t>
-      </w:r>
-    </w:p>
-    <w:p>
-      <w:r>
-        <w:t>Для отслеживания выполнения каждого упражнени</w:t>
-      </w:r>
-      <w:r>
-        <w:t>я из первой группы</w:t>
-      </w:r>
-      <w:r>
-        <w:t xml:space="preserve"> необходимо выделить ключевые точки, по которым будут определяться углы</w:t>
-      </w:r>
-      <w:r>
-        <w:t xml:space="preserve"> выполнения</w:t>
-      </w:r>
-      <w:r>
-        <w:t xml:space="preserve">. По этим углам можно понять, если повторение уже выполнено </w:t>
-      </w:r>
-      <w:r>
-        <w:lastRenderedPageBreak/>
-        <w:t xml:space="preserve">или еще выполняется. Для начала выполнения упражнения угол должен быть из колонки </w:t>
+        <w:t>выполнения</w:t>
+      </w:r>
+      <w:r>
+        <w:t xml:space="preserve">. По этим углам можно понять, если повторение уже выполнено или еще выполняется. Для начала выполнения упражнения угол должен быть из колонки </w:t>
       </w:r>
       <w:r>
         <w:t>“</w:t>
@@ -4698,14 +4498,12 @@
       <w:r>
         <w:t xml:space="preserve">Для создания графического интерфейса была использована библиотека </w:t>
       </w:r>
-      <w:proofErr w:type="spellStart"/>
       <w:r>
         <w:rPr>
           <w:lang w:val="en-US"/>
         </w:rPr>
         <w:t>PyQt</w:t>
       </w:r>
-      <w:proofErr w:type="spellEnd"/>
       <w:r>
         <w:t xml:space="preserve">5. </w:t>
       </w:r>
@@ -4716,15 +4514,7 @@
         <w:t xml:space="preserve"> </w:t>
       </w:r>
       <w:r>
-        <w:t xml:space="preserve">это набор Python-обёрток над </w:t>
-      </w:r>
-      <w:proofErr w:type="spellStart"/>
-      <w:r>
-        <w:t>Qt</w:t>
-      </w:r>
-      <w:proofErr w:type="spellEnd"/>
-      <w:r>
-        <w:t>, фреймворком для создания графических интерфейсов.</w:t>
+        <w:t>это набор Python-обёрток над Qt, фреймворком для создания графических интерфейсов.</w:t>
       </w:r>
       <w:r>
         <w:t xml:space="preserve"> </w:t>
@@ -4757,28 +4547,24 @@
       <w:r>
         <w:t xml:space="preserve">графического окна был создан класс </w:t>
       </w:r>
-      <w:proofErr w:type="spellStart"/>
       <w:r>
         <w:rPr>
           <w:lang w:val="en-US"/>
         </w:rPr>
         <w:t>MainWindow</w:t>
       </w:r>
-      <w:proofErr w:type="spellEnd"/>
       <w:r>
         <w:t xml:space="preserve">, </w:t>
       </w:r>
       <w:r>
         <w:t xml:space="preserve">унаследованный от </w:t>
       </w:r>
-      <w:proofErr w:type="spellStart"/>
       <w:r>
         <w:rPr>
           <w:lang w:val="en-US"/>
         </w:rPr>
         <w:t>QMainWindow</w:t>
       </w:r>
-      <w:proofErr w:type="spellEnd"/>
       <w:r>
         <w:t xml:space="preserve">. </w:t>
       </w:r>
@@ -4792,55 +4578,45 @@
         <w:lastRenderedPageBreak/>
         <w:t xml:space="preserve">вертикального расположения элементов используется </w:t>
       </w:r>
-      <w:proofErr w:type="spellStart"/>
       <w:r>
         <w:rPr>
           <w:lang w:val="en-US"/>
         </w:rPr>
         <w:t>QVBoxLayout</w:t>
       </w:r>
-      <w:proofErr w:type="spellEnd"/>
       <w:r>
         <w:t xml:space="preserve">, обернутый в </w:t>
       </w:r>
-      <w:proofErr w:type="spellStart"/>
       <w:r>
         <w:rPr>
           <w:lang w:val="en-US"/>
         </w:rPr>
         <w:t>QWidget</w:t>
       </w:r>
-      <w:proofErr w:type="spellEnd"/>
       <w:r>
         <w:t>. Для удобства представления списка упражнений и заданных повторений используется таблица (</w:t>
       </w:r>
-      <w:proofErr w:type="spellStart"/>
       <w:r>
         <w:t>QTableWidget</w:t>
       </w:r>
-      <w:proofErr w:type="spellEnd"/>
       <w:r>
         <w:t xml:space="preserve">). </w:t>
       </w:r>
       <w:r>
         <w:t>Чтобы перемещать элементы внутри таблицы используются две кнопки (</w:t>
       </w:r>
-      <w:proofErr w:type="spellStart"/>
       <w:r>
         <w:t>QPushButton</w:t>
       </w:r>
-      <w:proofErr w:type="spellEnd"/>
       <w:r>
         <w:t xml:space="preserve">). Это нужно для того, чтобы задать порядок выполнения упражнений. </w:t>
       </w:r>
-      <w:proofErr w:type="spellStart"/>
       <w:r>
         <w:rPr>
           <w:lang w:val="en-US"/>
         </w:rPr>
         <w:t>PyQt</w:t>
       </w:r>
-      <w:proofErr w:type="spellEnd"/>
       <w:r>
         <w:t xml:space="preserve">5 </w:t>
       </w:r>
@@ -4850,6 +4626,14 @@
     </w:p>
     <w:p>
       <w:r>
+        <w:t>Приложение рассчитано на то, что сразу несколько пользователей могут его использовать.</w:t>
+      </w:r>
+      <w:r>
+        <w:t xml:space="preserve"> Для начала использования необходимо создать хотя бы одного пользователя. Каждому пользователю создается отдельная папка в проекте для хранения статистики только для него.</w:t>
+      </w:r>
+    </w:p>
+    <w:p>
+      <w:r>
         <w:t>П</w:t>
       </w:r>
       <w:r>
@@ -4888,11 +4672,9 @@
       <w:r>
         <w:t>Для этого необходимо открыть выпадающий список (</w:t>
       </w:r>
-      <w:proofErr w:type="spellStart"/>
       <w:r>
         <w:t>QHBoxLayout</w:t>
       </w:r>
-      <w:proofErr w:type="spellEnd"/>
       <w:r>
         <w:t>)</w:t>
       </w:r>
@@ -4962,15 +4744,7 @@
         <w:t>В самом конце графического окна расположена кнопка для того, чтобы начать тренировку.</w:t>
       </w:r>
       <w:r>
-        <w:t xml:space="preserve"> При нажатии на данную кнопку произойдет </w:t>
-      </w:r>
-      <w:proofErr w:type="spellStart"/>
-      <w:r>
-        <w:t>парсинг</w:t>
-      </w:r>
-      <w:proofErr w:type="spellEnd"/>
-      <w:r>
-        <w:t xml:space="preserve"> данных из таблицы и будет запущено другое окно, в котором присутствует изображение с камеры и отображаются выбранные упражнения.</w:t>
+        <w:t xml:space="preserve"> При нажатии на данную кнопку произойдет парсинг данных из таблицы и будет запущено другое окно, в котором присутствует изображение с камеры и отображаются выбранные упражнения.</w:t>
       </w:r>
     </w:p>
     <w:p>
@@ -4978,6 +4752,7 @@
         <w:pStyle w:val="Heading3"/>
       </w:pPr>
       <w:r>
+        <w:lastRenderedPageBreak/>
         <w:t>Видео окно</w:t>
       </w:r>
     </w:p>
@@ -4985,14 +4760,12 @@
       <w:r>
         <w:t xml:space="preserve">Основная логика приложения заложена именно в классе </w:t>
       </w:r>
-      <w:proofErr w:type="spellStart"/>
       <w:r>
         <w:rPr>
           <w:lang w:val="en-US"/>
         </w:rPr>
         <w:t>VideoWindow</w:t>
       </w:r>
-      <w:proofErr w:type="spellEnd"/>
       <w:r>
         <w:t>.</w:t>
       </w:r>
@@ -5011,28 +4784,24 @@
       <w:r>
         <w:t xml:space="preserve">Видеопоток, полученный оттуда передается в </w:t>
       </w:r>
-      <w:proofErr w:type="spellStart"/>
       <w:r>
         <w:rPr>
           <w:lang w:val="en-US"/>
         </w:rPr>
         <w:t>QLabel</w:t>
       </w:r>
-      <w:proofErr w:type="spellEnd"/>
       <w:r>
         <w:t xml:space="preserve">. </w:t>
       </w:r>
       <w:r>
         <w:t xml:space="preserve">И каждые 30мс обновляется при помощи </w:t>
       </w:r>
-      <w:proofErr w:type="spellStart"/>
       <w:r>
         <w:rPr>
           <w:lang w:val="en-US"/>
         </w:rPr>
         <w:t>QTimer</w:t>
       </w:r>
-      <w:proofErr w:type="spellEnd"/>
       <w:r>
         <w:t>.</w:t>
       </w:r>
@@ -5040,11 +4809,7 @@
         <w:t xml:space="preserve"> </w:t>
       </w:r>
       <w:r>
-        <w:t xml:space="preserve">Такая обертка нужна для того, чтобы окна могли </w:t>
-      </w:r>
-      <w:r>
-        <w:lastRenderedPageBreak/>
-        <w:t xml:space="preserve">работать друг с другом и реагировать на определенные события. Например, при </w:t>
+        <w:t xml:space="preserve">Такая обертка нужна для того, чтобы окна могли работать друг с другом и реагировать на определенные события. Например, при </w:t>
       </w:r>
       <w:r>
         <w:t xml:space="preserve">закрытии основного окна все остальные окна тоже </w:t>
@@ -5099,28 +4864,24 @@
       <w:r>
         <w:t xml:space="preserve"> (</w:t>
       </w:r>
-      <w:proofErr w:type="spellStart"/>
       <w:r>
         <w:rPr>
           <w:lang w:val="en-US"/>
         </w:rPr>
         <w:t>QLabel</w:t>
       </w:r>
-      <w:proofErr w:type="spellEnd"/>
       <w:r>
         <w:t xml:space="preserve">), </w:t>
       </w:r>
       <w:r>
         <w:t>поле для ввода (</w:t>
       </w:r>
-      <w:proofErr w:type="spellStart"/>
       <w:r>
         <w:rPr>
           <w:lang w:val="en-US"/>
         </w:rPr>
         <w:t>QLineEdit</w:t>
       </w:r>
-      <w:proofErr w:type="spellEnd"/>
       <w:r>
         <w:t xml:space="preserve">) </w:t>
       </w:r>
@@ -5139,14 +4900,12 @@
       <w:r>
         <w:t xml:space="preserve"> (</w:t>
       </w:r>
-      <w:proofErr w:type="spellStart"/>
       <w:r>
         <w:rPr>
           <w:lang w:val="en-US"/>
         </w:rPr>
         <w:t>QPushButton</w:t>
       </w:r>
-      <w:proofErr w:type="spellEnd"/>
       <w:r>
         <w:t>)</w:t>
       </w:r>
@@ -5156,14 +4915,12 @@
       <w:r>
         <w:t xml:space="preserve">В качестве параметра при открытии данного окна передается набор упражнений из таблицы. Для удобства хранения используется </w:t>
       </w:r>
-      <w:proofErr w:type="spellStart"/>
-      <w:r>
-        <w:rPr>
-          <w:lang w:val="en-US"/>
-        </w:rPr>
-        <w:t>json</w:t>
-      </w:r>
-      <w:proofErr w:type="spellEnd"/>
+      <w:r>
+        <w:rPr>
+          <w:lang w:val="en-US"/>
+        </w:rPr>
+        <w:t>JSON</w:t>
+      </w:r>
       <w:r>
         <w:t>. Формат хранения следующий:</w:t>
       </w:r>
@@ -5278,6 +5035,26 @@
     </w:p>
     <w:p>
       <w:pPr>
+        <w:pStyle w:val="Heading3"/>
+      </w:pPr>
+      <w:r>
+        <w:lastRenderedPageBreak/>
+        <w:t>Окно синхронизации данных</w:t>
+      </w:r>
+    </w:p>
+    <w:p>
+      <w:r>
+        <w:t>Окно содержит две кнопки. Они предназначены для того, чтобы у пользователя была возможность выбора между загрузкой данных на сервер для дальнейшего хранения и выгрузкой своих данных с сервера для дальнейшего использования. При успешной загрузке данных появляется окно с ключом, который в дальнейшем будет использоваться для доступа к загруженной информации. Также это окно содержит кнопку для сохранения ключа</w:t>
+      </w:r>
+      <w:r>
+        <w:t xml:space="preserve"> в буфер обмена</w:t>
+      </w:r>
+      <w:r>
+        <w:t>.</w:t>
+      </w:r>
+    </w:p>
+    <w:p>
+      <w:pPr>
         <w:pStyle w:val="Heading2"/>
         <w:rPr>
           <w:lang w:val="en-US"/>
@@ -5292,12 +5069,105 @@
     </w:p>
     <w:p>
       <w:pPr>
-        <w:rPr>
-          <w:lang w:val="en-US"/>
-        </w:rPr>
-      </w:pPr>
-      <w:r>
-        <w:t xml:space="preserve">Для хранения данных на удаленном сервере было принято решение использовать </w:t>
+        <w:pStyle w:val="Heading3"/>
+      </w:pPr>
+      <w:r>
+        <w:t>Идея работы</w:t>
+      </w:r>
+    </w:p>
+    <w:p>
+      <w:r>
+        <w:t xml:space="preserve">Так как на сервере необходимо хранить файлы, предоставляемые пользователями, то было принято решение использовать </w:t>
+      </w:r>
+      <w:r>
+        <w:t>.</w:t>
+      </w:r>
+      <w:r>
+        <w:rPr>
+          <w:lang w:val="en-US"/>
+        </w:rPr>
+        <w:t>zip</w:t>
+      </w:r>
+      <w:r>
+        <w:t xml:space="preserve"> </w:t>
+      </w:r>
+      <w:r>
+        <w:t xml:space="preserve">формат для передачи данных. От пользователя будет поступать архив с файлами </w:t>
+      </w:r>
+      <w:r>
+        <w:rPr>
+          <w:lang w:val="en-US"/>
+        </w:rPr>
+        <w:t>data</w:t>
+      </w:r>
+      <w:r>
+        <w:t>.</w:t>
+      </w:r>
+      <w:r>
+        <w:rPr>
+          <w:lang w:val="en-US"/>
+        </w:rPr>
+        <w:t>csv</w:t>
+      </w:r>
+      <w:r>
+        <w:t xml:space="preserve"> </w:t>
+      </w:r>
+      <w:r>
+        <w:t xml:space="preserve">и </w:t>
+      </w:r>
+      <w:r>
+        <w:rPr>
+          <w:lang w:val="en-US"/>
+        </w:rPr>
+        <w:t>saved</w:t>
+      </w:r>
+      <w:r>
+        <w:t>_</w:t>
+      </w:r>
+      <w:r>
+        <w:rPr>
+          <w:lang w:val="en-US"/>
+        </w:rPr>
+        <w:t>sets</w:t>
+      </w:r>
+      <w:r>
+        <w:t>.</w:t>
+      </w:r>
+      <w:r>
+        <w:rPr>
+          <w:lang w:val="en-US"/>
+        </w:rPr>
+        <w:t>json</w:t>
+      </w:r>
+      <w:r>
+        <w:t>. В случае успешной передачи архив должен быть проверен и выдан ответ на запрос. Если же пользователю будет необходимо получить свои файлы с сервера, то в ответ будет отправляться также архив, который должен быть распакован со стороны клиента в соответствующую директорию пользователя.</w:t>
+      </w:r>
+    </w:p>
+    <w:p>
+      <w:r>
+        <w:t>Каждый архив, находящийся на сервере, будет назван специальным именем. Это имя будет соответствовать ключу для доступа пользователей к файлам. Этот ключ будет появляться один раз при первой загрузке. Таким образом пользователю необходимо будет сохранить его для дальнейшего доступа к своим файлам.</w:t>
+      </w:r>
+    </w:p>
+    <w:p>
+      <w:pPr>
+        <w:pStyle w:val="Heading3"/>
+      </w:pPr>
+      <w:r>
+        <w:t>Создание проекта</w:t>
+      </w:r>
+    </w:p>
+    <w:p>
+      <w:r>
+        <w:t>Для создания сервера</w:t>
+      </w:r>
+      <w:r>
+        <w:t xml:space="preserve"> </w:t>
+      </w:r>
+      <w:r>
+        <w:t>для удаленного хранения</w:t>
+      </w:r>
+      <w:r>
+        <w:t xml:space="preserve"> был выбран фреймворк </w:t>
       </w:r>
       <w:r>
         <w:rPr>
@@ -5306,7 +5176,7 @@
         <w:t>NodeJS</w:t>
       </w:r>
       <w:r>
-        <w:t xml:space="preserve"> с библиотекой </w:t>
+        <w:t xml:space="preserve"> с </w:t>
       </w:r>
       <w:r>
         <w:rPr>
@@ -5315,64 +5185,657 @@
         <w:t>Express</w:t>
       </w:r>
       <w:r>
+        <w:rPr>
+          <w:lang w:val="en-US"/>
+        </w:rPr>
+        <w:t>JS</w:t>
+      </w:r>
+      <w:r>
+        <w:t>.</w:t>
+      </w:r>
+      <w:r>
         <w:t xml:space="preserve"> </w:t>
       </w:r>
       <w:r>
-        <w:t xml:space="preserve">и базу данных </w:t>
-      </w:r>
-      <w:r>
-        <w:rPr>
-          <w:lang w:val="en-US"/>
-        </w:rPr>
-        <w:t>SQLite</w:t>
+        <w:t>Разработка началась</w:t>
+      </w:r>
+      <w:r>
+        <w:t xml:space="preserve"> </w:t>
+      </w:r>
+      <w:r>
+        <w:t>с инициализации самого проекта.</w:t>
+      </w:r>
+      <w:r>
+        <w:t xml:space="preserve"> Все настройки были оставлены по умолчанию.</w:t>
+      </w:r>
+      <w:r>
+        <w:t xml:space="preserve"> Для удобства дальнейшей разработки в</w:t>
+      </w:r>
+      <w:r>
+        <w:t xml:space="preserve"> </w:t>
+      </w:r>
+      <w:r>
+        <w:t xml:space="preserve">конфигурационный файл </w:t>
+      </w:r>
+      <w:r>
+        <w:rPr>
+          <w:lang w:val="en-US"/>
+        </w:rPr>
+        <w:t>package</w:t>
+      </w:r>
+      <w:r>
+        <w:t>.</w:t>
+      </w:r>
+      <w:r>
+        <w:rPr>
+          <w:lang w:val="en-US"/>
+        </w:rPr>
+        <w:t>json</w:t>
+      </w:r>
+      <w:r>
+        <w:t xml:space="preserve"> </w:t>
+      </w:r>
+      <w:r>
+        <w:t>были добавлены два скрипта:</w:t>
+      </w:r>
+    </w:p>
+    <w:p>
+      <w:pPr>
+        <w:rPr>
+          <w:lang w:val="en-US"/>
+        </w:rPr>
+      </w:pPr>
+      <w:r>
+        <w:rPr>
+          <w:lang w:val="en-US"/>
+        </w:rPr>
+        <w:lastRenderedPageBreak/>
+        <w:t>"scripts": {</w:t>
+      </w:r>
+    </w:p>
+    <w:p>
+      <w:pPr>
+        <w:ind w:left="709"/>
+        <w:rPr>
+          <w:lang w:val="en-US"/>
+        </w:rPr>
+      </w:pPr>
+      <w:r>
+        <w:rPr>
+          <w:lang w:val="en-US"/>
+        </w:rPr>
+        <w:t>"start": "node index.js",</w:t>
+      </w:r>
+    </w:p>
+    <w:p>
+      <w:pPr>
+        <w:ind w:left="709"/>
+        <w:rPr>
+          <w:lang w:val="en-US"/>
+        </w:rPr>
+      </w:pPr>
+      <w:r>
+        <w:rPr>
+          <w:lang w:val="en-US"/>
+        </w:rPr>
+        <w:t>"dev": "node --watch index.js"</w:t>
+      </w:r>
+    </w:p>
+    <w:p>
+      <w:r>
+        <w:rPr>
+          <w:lang w:val="en-US"/>
+        </w:rPr>
+        <w:t xml:space="preserve">  </w:t>
+      </w:r>
+      <w:r>
+        <w:t>}</w:t>
+      </w:r>
+    </w:p>
+    <w:p>
+      <w:pPr>
+        <w:ind w:firstLine="0"/>
+      </w:pPr>
+      <w:r>
+        <w:t>Первый отвечает за запуск сервера</w:t>
+      </w:r>
+      <w:r>
+        <w:t xml:space="preserve"> без дополнительных параметров</w:t>
+      </w:r>
+      <w:r>
+        <w:t xml:space="preserve">, а второй за запуск </w:t>
+      </w:r>
+      <w:r>
+        <w:t>с параметром –</w:t>
+      </w:r>
+      <w:r>
+        <w:rPr>
+          <w:lang w:val="en-US"/>
+        </w:rPr>
+        <w:t>watch</w:t>
+      </w:r>
+      <w:r>
+        <w:t xml:space="preserve">, </w:t>
+      </w:r>
+      <w:r>
+        <w:t>который позволяет автоматически перезагружать сервер при сохранении изменений в коде</w:t>
+      </w:r>
+      <w:r>
+        <w:t>.</w:t>
+      </w:r>
+    </w:p>
+    <w:p>
+      <w:pPr>
+        <w:pStyle w:val="Heading3"/>
+      </w:pPr>
+      <w:r>
+        <w:t xml:space="preserve">Разработка </w:t>
+      </w:r>
+      <w:r>
+        <w:rPr>
+          <w:lang w:val="en-US"/>
+        </w:rPr>
+        <w:t>API</w:t>
+      </w:r>
+    </w:p>
+    <w:p>
+      <w:r>
+        <w:t xml:space="preserve">Разработка началась с поиска необходимых библиотек.  В первую очередь для обработки файлов из тела запроса была установлена </w:t>
+      </w:r>
+      <w:r>
+        <w:t xml:space="preserve">библиотека </w:t>
+      </w:r>
+      <w:r>
+        <w:rPr>
+          <w:lang w:val="en-US"/>
+        </w:rPr>
+        <w:t>express</w:t>
+      </w:r>
+      <w:r>
+        <w:t>-</w:t>
+      </w:r>
+      <w:r>
+        <w:rPr>
+          <w:lang w:val="en-US"/>
+        </w:rPr>
+        <w:t>fileupload</w:t>
+      </w:r>
+      <w:r>
+        <w:t>.</w:t>
+      </w:r>
+      <w:r>
+        <w:t xml:space="preserve"> </w:t>
+      </w:r>
+      <w:r>
+        <w:t xml:space="preserve">Для работы с </w:t>
+      </w:r>
+      <w:r>
+        <w:t>.</w:t>
+      </w:r>
+      <w:r>
+        <w:rPr>
+          <w:lang w:val="en-US"/>
+        </w:rPr>
+        <w:t>zip</w:t>
+      </w:r>
+      <w:r>
+        <w:t xml:space="preserve"> </w:t>
+      </w:r>
+      <w:r>
+        <w:t xml:space="preserve">файлами используется </w:t>
+      </w:r>
+      <w:r>
+        <w:rPr>
+          <w:lang w:val="en-US"/>
+        </w:rPr>
+        <w:t>adm</w:t>
+      </w:r>
+      <w:r>
+        <w:t>-</w:t>
+      </w:r>
+      <w:r>
+        <w:rPr>
+          <w:lang w:val="en-US"/>
+        </w:rPr>
+        <w:t>zip</w:t>
+      </w:r>
+      <w:r>
+        <w:t>.</w:t>
+      </w:r>
+    </w:p>
+    <w:p>
+      <w:r>
+        <w:t>Для работы</w:t>
+      </w:r>
+      <w:r>
+        <w:t xml:space="preserve"> </w:t>
+      </w:r>
+      <w:r>
+        <w:t>с</w:t>
+      </w:r>
+      <w:r>
+        <w:t xml:space="preserve"> </w:t>
+      </w:r>
+      <w:r>
+        <w:rPr>
+          <w:lang w:val="en-US"/>
+        </w:rPr>
+        <w:t>API</w:t>
+      </w:r>
+      <w:r>
+        <w:t xml:space="preserve"> </w:t>
+      </w:r>
+      <w:r>
+        <w:t xml:space="preserve">используются два метода </w:t>
+      </w:r>
+      <w:r>
+        <w:rPr>
+          <w:lang w:val="en-US"/>
+        </w:rPr>
+        <w:t>HTTP</w:t>
+      </w:r>
+      <w:r>
+        <w:t xml:space="preserve"> запроса: </w:t>
+      </w:r>
+      <w:r>
+        <w:rPr>
+          <w:lang w:val="en-US"/>
+        </w:rPr>
+        <w:t>GET</w:t>
+      </w:r>
+      <w:r>
+        <w:t xml:space="preserve"> </w:t>
+      </w:r>
+      <w:r>
+        <w:t xml:space="preserve">и </w:t>
+      </w:r>
+      <w:r>
+        <w:rPr>
+          <w:lang w:val="en-US"/>
+        </w:rPr>
+        <w:t>POST</w:t>
+      </w:r>
+      <w:r>
+        <w:t>.</w:t>
+      </w:r>
+      <w:r>
+        <w:t xml:space="preserve"> Запрос </w:t>
+      </w:r>
+      <w:r>
+        <w:rPr>
+          <w:lang w:val="en-US"/>
+        </w:rPr>
+        <w:t>GET</w:t>
+      </w:r>
+      <w:r>
+        <w:t xml:space="preserve"> </w:t>
+      </w:r>
+      <w:r>
+        <w:t xml:space="preserve">используется в том случае, когда пользователь хочет получить свои файлы с сервера. В свою очередь </w:t>
+      </w:r>
+      <w:r>
+        <w:rPr>
+          <w:lang w:val="en-US"/>
+        </w:rPr>
+        <w:t>POST</w:t>
+      </w:r>
+      <w:r>
+        <w:t xml:space="preserve"> </w:t>
+      </w:r>
+      <w:r>
+        <w:t>означает, что файлы необходимо разместить на сервере.</w:t>
+      </w:r>
+    </w:p>
+    <w:p>
+      <w:r>
+        <w:t xml:space="preserve"> В случае отправки пользователем </w:t>
+      </w:r>
+      <w:r>
+        <w:rPr>
+          <w:lang w:val="en-US"/>
+        </w:rPr>
+        <w:t>GET</w:t>
+      </w:r>
+      <w:r>
+        <w:t xml:space="preserve"> </w:t>
+      </w:r>
+      <w:r>
+        <w:t>запроса необходимо также указать ключ доступа. В противном случае будет получен ответ с кодом 400, что означает, что запрос был некорректный. По ключу происходит поиск файла с названием как у ключа. В случае успешного нахождения такого файла он отправляется обратно в теле ответа. Что касается неудачного поиска, то в таком случае будет отправлен код 404, который означает, что файл не найден.</w:t>
+      </w:r>
+    </w:p>
+    <w:p>
+      <w:r>
+        <w:t>При отправке POST</w:t>
+      </w:r>
+      <w:r>
+        <w:t xml:space="preserve"> </w:t>
+      </w:r>
+      <w:r>
+        <w:t xml:space="preserve">запроса необходимо рассмотреть два варианта событий. При первом варианте </w:t>
+      </w:r>
+      <w:r>
+        <w:t xml:space="preserve">ключ не был введен. Это означает, что пользователь еще не сохранял свои файлы на сервере, или ключ был утерян. В данному случае отработает </w:t>
+      </w:r>
+      <w:r>
+        <w:rPr>
+          <w:lang w:val="en-US"/>
+        </w:rPr>
+        <w:t>middleware</w:t>
+      </w:r>
+      <w:r>
+        <w:t xml:space="preserve"> </w:t>
+      </w:r>
+      <w:r>
+        <w:t xml:space="preserve">функция для фильтрации запроса. Данная функция проверяет, что запрос вообще содержит файлы и в каком количестве. Также она проверяет </w:t>
+      </w:r>
+      <w:r>
+        <w:rPr>
+          <w:lang w:val="en-US"/>
+        </w:rPr>
+        <w:t>mime</w:t>
+      </w:r>
+      <w:r>
+        <w:t xml:space="preserve"> </w:t>
+      </w:r>
+      <w:r>
+        <w:rPr>
+          <w:lang w:val="en-US"/>
+        </w:rPr>
+        <w:t>type</w:t>
+      </w:r>
+      <w:r>
+        <w:t xml:space="preserve">, </w:t>
+      </w:r>
+      <w:r>
+        <w:t>который должен соответствовать</w:t>
+      </w:r>
+      <w:r>
+        <w:t xml:space="preserve"> </w:t>
+      </w:r>
+      <w:r>
+        <w:t>application/zip</w:t>
+      </w:r>
+      <w:r>
+        <w:t xml:space="preserve">. Если данная проверка не пройдена, то в ответ пользователю отправляется ответ с кодом 400 и сообщением, что не так было с запросом. При </w:t>
+      </w:r>
+      <w:r>
+        <w:lastRenderedPageBreak/>
+        <w:t>прохождении данной проверки</w:t>
+      </w:r>
+      <w:r>
+        <w:t xml:space="preserve"> генерируется новый ключ при помощи функции</w:t>
+      </w:r>
+      <w:r>
+        <w:t xml:space="preserve"> </w:t>
+      </w:r>
+      <w:r>
+        <w:rPr>
+          <w:lang w:val="en-US"/>
+        </w:rPr>
+        <w:t>generateKey</w:t>
+      </w:r>
+      <w:r>
+        <w:t>().</w:t>
+      </w:r>
+    </w:p>
+    <w:p>
+      <w:pPr>
+        <w:pStyle w:val="a7"/>
+        <w:rPr>
+          <w:lang w:val="ru-RU"/>
+        </w:rPr>
+      </w:pPr>
+      <w:r>
+        <w:t>function</w:t>
+      </w:r>
+      <w:r>
+        <w:rPr>
+          <w:lang w:val="ru-RU"/>
+        </w:rPr>
+        <w:t xml:space="preserve"> </w:t>
+      </w:r>
+      <w:r>
+        <w:t>generateKey</w:t>
+      </w:r>
+      <w:r>
+        <w:rPr>
+          <w:lang w:val="ru-RU"/>
+        </w:rPr>
+        <w:t>() {</w:t>
+      </w:r>
+    </w:p>
+    <w:p>
+      <w:pPr>
+        <w:pStyle w:val="a7"/>
+      </w:pPr>
+      <w:r>
+        <w:rPr>
+          <w:lang w:val="ru-RU"/>
+        </w:rPr>
+        <w:tab/>
+      </w:r>
+      <w:r>
+        <w:t>const LENGTH = 20</w:t>
+      </w:r>
+    </w:p>
+    <w:p>
+      <w:pPr>
+        <w:pStyle w:val="a7"/>
+      </w:pPr>
+      <w:r>
+        <w:tab/>
+        <w:t>const charset = 'abcdefghijklmnopqrstuvwxyzABCDEFGHIJKLMNOPQRSTUVWXYZ0123456789'</w:t>
+      </w:r>
+    </w:p>
+    <w:p>
+      <w:pPr>
+        <w:pStyle w:val="a7"/>
+      </w:pPr>
+      <w:r>
+        <w:tab/>
+        <w:t>let key = ''</w:t>
+      </w:r>
+    </w:p>
+    <w:p>
+      <w:pPr>
+        <w:pStyle w:val="a7"/>
+      </w:pPr>
+      <w:r>
+        <w:tab/>
+        <w:t>for (let i = 0; i &lt; LENGTH; i++)</w:t>
+      </w:r>
+    </w:p>
+    <w:p>
+      <w:pPr>
+        <w:pStyle w:val="a7"/>
+      </w:pPr>
+      <w:r>
+        <w:tab/>
+      </w:r>
+      <w:r>
+        <w:tab/>
+        <w:t>key += charset.charAt(Math.floor(Math.random() * charset.length))</w:t>
+      </w:r>
+    </w:p>
+    <w:p>
+      <w:pPr>
+        <w:pStyle w:val="a7"/>
+      </w:pPr>
+      <w:r>
+        <w:tab/>
+      </w:r>
+      <w:r>
+        <w:t>return key</w:t>
+      </w:r>
+    </w:p>
+    <w:p>
+      <w:pPr>
+        <w:pStyle w:val="a7"/>
+        <w:rPr>
+          <w:lang w:val="ru-RU"/>
+        </w:rPr>
+      </w:pPr>
+      <w:r>
+        <w:t>}</w:t>
+      </w:r>
+    </w:p>
+    <w:p>
+      <w:r>
+        <w:t xml:space="preserve">Длина ключа составляет 20 символов, которые случайным образом берутся из набора символов </w:t>
+      </w:r>
+      <w:r>
+        <w:rPr>
+          <w:lang w:val="en-US"/>
+        </w:rPr>
+        <w:t>charset</w:t>
       </w:r>
       <w:r>
         <w:t xml:space="preserve">. </w:t>
       </w:r>
       <w:r>
-        <w:t xml:space="preserve">Для удобства развертывания приложения на стороннем сервере используется </w:t>
-      </w:r>
-      <w:r>
-        <w:rPr>
-          <w:lang w:val="en-US"/>
-        </w:rPr>
-        <w:t>Docker</w:t>
+        <w:t xml:space="preserve">Символы в данном наборе соответствуют </w:t>
+      </w:r>
+      <w:r>
+        <w:t>цифрам</w:t>
+      </w:r>
+      <w:r>
+        <w:t xml:space="preserve"> и латинским буквам.</w:t>
+      </w:r>
+    </w:p>
+    <w:p>
+      <w:r>
+        <w:t xml:space="preserve">После генерации ключа идет проверка на то, что файлы в архиве соответствуют тем, которые должны быть переданы. Если данная проверка пройдена, то в ответ пользователю возвращается ответ в формате </w:t>
+      </w:r>
+      <w:r>
+        <w:rPr>
+          <w:lang w:val="en-US"/>
+        </w:rPr>
+        <w:t>json</w:t>
+      </w:r>
+      <w:r>
+        <w:t xml:space="preserve">, </w:t>
+      </w:r>
+      <w:r>
+        <w:t>содержащий ключ, по которому предоставляется доступ к этим файлам.</w:t>
+      </w:r>
+    </w:p>
+    <w:p>
+      <w:r>
+        <w:t xml:space="preserve">При втором варианте у пользователя уже есть ключ, и он хочет обновить свои файлы на сервере. </w:t>
+      </w:r>
+      <w:r>
+        <w:t>Опять срабатывает проверка на правильность файлов в запросе. При успешном прохождении файлы перезаписываются, и ключ не меняется. В ответ пользователь получает код 202, который говорит о том, что файлы приняты.</w:t>
+      </w:r>
+    </w:p>
+    <w:p>
+      <w:pPr>
+        <w:pStyle w:val="Heading3"/>
+      </w:pPr>
+      <w:r>
+        <w:t xml:space="preserve">Работа с </w:t>
+      </w:r>
+      <w:r>
+        <w:rPr>
+          <w:lang w:val="en-US"/>
+        </w:rPr>
+        <w:t>API</w:t>
+      </w:r>
+      <w:r>
+        <w:t xml:space="preserve"> </w:t>
+      </w:r>
+      <w:r>
+        <w:t>со стороны пользователя</w:t>
+      </w:r>
+    </w:p>
+    <w:p>
+      <w:r>
+        <w:t xml:space="preserve">Для отправки запросов и обработки ответов на клиенте используется библиотека </w:t>
+      </w:r>
+      <w:r>
+        <w:rPr>
+          <w:lang w:val="en-US"/>
+        </w:rPr>
+        <w:t>requests</w:t>
+      </w:r>
+      <w:r>
+        <w:t xml:space="preserve">, а для архивации и разархивации используется </w:t>
+      </w:r>
+      <w:r>
+        <w:rPr>
+          <w:lang w:val="en-US"/>
+        </w:rPr>
+        <w:t>zipfile</w:t>
+      </w:r>
+      <w:r>
+        <w:t xml:space="preserve">. </w:t>
+      </w:r>
+      <w:r>
+        <w:t xml:space="preserve">Чтобы не создавать файлов в процессе сохранения и отправки было принято решение хранить их в памяти при помощи </w:t>
+      </w:r>
+      <w:r>
+        <w:rPr>
+          <w:lang w:val="en-US"/>
+        </w:rPr>
+        <w:t>io</w:t>
       </w:r>
       <w:r>
         <w:t>.</w:t>
       </w:r>
-    </w:p>
-    <w:p>
-      <w:pPr>
-        <w:pStyle w:val="Heading3"/>
-      </w:pPr>
-    </w:p>
-    <w:p>
-      <w:pPr>
-        <w:pStyle w:val="Heading3"/>
-      </w:pPr>
-      <w:r>
-        <w:t>Взаимодействие клиентского приложения с серверным</w:t>
-      </w:r>
-    </w:p>
-    <w:p>
-      <w:pPr>
-        <w:pStyle w:val="Heading2"/>
-      </w:pPr>
-      <w:bookmarkStart w:id="20" w:name="_Toc164363922"/>
-      <w:r>
-        <w:t>Результаты</w:t>
-      </w:r>
-      <w:bookmarkEnd w:id="20"/>
-    </w:p>
-    <w:p>
-      <w:pPr>
-        <w:rPr>
-          <w:lang w:val="en-US"/>
-        </w:rPr>
-      </w:pPr>
-      <w:r>
-        <w:t>…</w:t>
+      <w:r>
+        <w:rPr>
+          <w:lang w:val="en-US"/>
+        </w:rPr>
+        <w:t>BytesIO</w:t>
+      </w:r>
+      <w:r>
+        <w:t>.</w:t>
+      </w:r>
+      <w:r>
+        <w:t xml:space="preserve"> </w:t>
+      </w:r>
+      <w:r>
+        <w:t>Обязательно необходимо учесть от какого пользователя идет запрос.</w:t>
+      </w:r>
+    </w:p>
+    <w:p>
+      <w:r>
+        <w:t xml:space="preserve">Отправка </w:t>
+      </w:r>
+      <w:r>
+        <w:rPr>
+          <w:lang w:val="en-US"/>
+        </w:rPr>
+        <w:t>GET</w:t>
+      </w:r>
+      <w:r>
+        <w:t xml:space="preserve"> </w:t>
+      </w:r>
+      <w:r>
+        <w:t xml:space="preserve">запроса означает то, что пользователь хочет получить свои файлы по ключу, который передается в качестве параметра. В теле ответа необходимо проверить, какой пришел код от сервера. В случае кода 200 архив </w:t>
+      </w:r>
+      <w:r>
+        <w:lastRenderedPageBreak/>
+        <w:t>с данными успешно доставлен, и пользователь получает соответствующее сообщение об этом. Архив распаковывается в папку текущего пользователя для дальнейшего использования.</w:t>
+      </w:r>
+    </w:p>
+    <w:p>
+      <w:r>
+        <w:t xml:space="preserve">Отправка </w:t>
+      </w:r>
+      <w:r>
+        <w:rPr>
+          <w:lang w:val="en-US"/>
+        </w:rPr>
+        <w:t>POST</w:t>
+      </w:r>
+      <w:r>
+        <w:t xml:space="preserve"> </w:t>
+      </w:r>
+      <w:r>
+        <w:t xml:space="preserve">запроса означает, что </w:t>
+      </w:r>
+      <w:r>
+        <w:t>пользователь желает обновить данные на сервере. То есть файлы текущего пользователя попадают в архив и отправляются на сервер. Если у него есть ключ, то данные по этому ключу будут перезаписаны. Если же ключа нет, то данные буду записаны на сервер, и ключ к их доступу придет в качестве ответа.</w:t>
       </w:r>
     </w:p>
     <w:p>
@@ -5384,12 +5847,12 @@
         </w:numPr>
         <w:ind w:left="709"/>
       </w:pPr>
-      <w:bookmarkStart w:id="21" w:name="_Toc164363923"/>
+      <w:bookmarkStart w:id="20" w:name="_Toc164363923"/>
       <w:r>
         <w:lastRenderedPageBreak/>
         <w:t>Приложения</w:t>
       </w:r>
-      <w:bookmarkEnd w:id="21"/>
+      <w:bookmarkEnd w:id="20"/>
     </w:p>
     <w:p>
       <w:pPr>
@@ -5410,12 +5873,12 @@
         </w:numPr>
         <w:ind w:left="709"/>
       </w:pPr>
-      <w:bookmarkStart w:id="22" w:name="_Toc164363924"/>
+      <w:bookmarkStart w:id="21" w:name="_Toc164363924"/>
       <w:r>
         <w:lastRenderedPageBreak/>
         <w:t>Заключение</w:t>
       </w:r>
-      <w:bookmarkEnd w:id="22"/>
+      <w:bookmarkEnd w:id="21"/>
     </w:p>
     <w:p>
       <w:r>
@@ -5449,6 +5912,14 @@
       </w:pPr>
       <w:r>
         <w:t>Реализована система ведения статистики выполнения упражнений, которая позволяет пользователям отслеживать свой прогресс, оценивать эффективность тренировок и планировать дальнейшие занятия.</w:t>
+      </w:r>
+    </w:p>
+    <w:p>
+      <w:pPr>
+        <w:pStyle w:val="a0"/>
+      </w:pPr>
+      <w:r>
+        <w:t>Разработан сервер для хранения файлов пользователей.</w:t>
       </w:r>
     </w:p>
     <w:p>
@@ -5473,12 +5944,12 @@
         </w:numPr>
         <w:ind w:left="709"/>
       </w:pPr>
-      <w:bookmarkStart w:id="23" w:name="_Toc164363925"/>
+      <w:bookmarkStart w:id="22" w:name="_Toc164363925"/>
       <w:r>
         <w:lastRenderedPageBreak/>
         <w:t>Литература</w:t>
       </w:r>
-      <w:bookmarkEnd w:id="23"/>
+      <w:bookmarkEnd w:id="22"/>
     </w:p>
     <w:p>
       <w:r>

--- a/Диплом.docx
+++ b/Диплом.docx
@@ -3246,6 +3246,9 @@
       <w:r>
         <w:t>.</w:t>
       </w:r>
+      <w:r>
+        <w:t xml:space="preserve"> </w:t>
+      </w:r>
     </w:p>
     <w:p>
       <w:pPr>
@@ -3254,6 +3257,39 @@
       <w:r>
         <w:t>Для начала работы было создано виртуальное окружение, чтобы библиотеки устанавливались только для текущего проекта.</w:t>
       </w:r>
+      <w:r>
+        <w:t xml:space="preserve"> Также был создан репозиторий на </w:t>
+      </w:r>
+      <w:r>
+        <w:rPr>
+          <w:lang w:val="en-US"/>
+        </w:rPr>
+        <w:t>Github</w:t>
+      </w:r>
+      <w:r>
+        <w:t>,</w:t>
+      </w:r>
+      <w:r>
+        <w:t xml:space="preserve"> </w:t>
+      </w:r>
+      <w:r>
+        <w:t xml:space="preserve">и в файл </w:t>
+      </w:r>
+      <w:r>
+        <w:t>.</w:t>
+      </w:r>
+      <w:r>
+        <w:rPr>
+          <w:lang w:val="en-US"/>
+        </w:rPr>
+        <w:t>gitignore</w:t>
+      </w:r>
+      <w:r>
+        <w:t xml:space="preserve"> </w:t>
+      </w:r>
+      <w:r>
+        <w:t>были добавлены файлы, содержащие временную информацию, библиотеки и файлы пользователей.</w:t>
+      </w:r>
     </w:p>
     <w:p>
       <w:pPr>
@@ -3320,7 +3356,13 @@
         <w:t xml:space="preserve"> ключевых</w:t>
       </w:r>
       <w:r>
-        <w:t xml:space="preserve"> точек и коэффициенты их видимости. Формат, в котором </w:t>
+        <w:t xml:space="preserve"> точек и коэффициенты их видимости.</w:t>
+      </w:r>
+      <w:r>
+        <w:t xml:space="preserve"> Для корректного распознавания частей тела, необходимо, чтобы тело полностью находилось в кадре. </w:t>
+      </w:r>
+      <w:r>
+        <w:t xml:space="preserve">Формат, в котором </w:t>
       </w:r>
       <w:r>
         <w:rPr>
@@ -3377,7 +3419,11 @@
         <w:t>Point</w:t>
       </w:r>
       <w:r>
-        <w:t>. Ключом здесь является название части тела, а значением – точка, содержащая координаты расположения этой части тела</w:t>
+        <w:t xml:space="preserve">. Ключом здесь является название части тела, </w:t>
+      </w:r>
+      <w:r>
+        <w:lastRenderedPageBreak/>
+        <w:t>а значением – точка, содержащая координаты расположения этой части тела</w:t>
       </w:r>
       <w:r>
         <w:t xml:space="preserve"> и коэффициенты видимости</w:t>
@@ -3398,119 +3444,122 @@
         <w:t xml:space="preserve">метод, отвечающий за то, что </w:t>
       </w:r>
       <w:r>
+        <w:t>необходимые для выполнения части тела</w:t>
+      </w:r>
+      <w:r>
+        <w:t xml:space="preserve"> наход</w:t>
+      </w:r>
+      <w:r>
+        <w:t>я</w:t>
+      </w:r>
+      <w:r>
+        <w:t>тся в кадре целиком.</w:t>
+      </w:r>
+      <w:r>
+        <w:t xml:space="preserve"> Для удобства понимания стадии выполнения упражнения был создан </w:t>
+      </w:r>
+      <w:r>
+        <w:rPr>
+          <w:lang w:val="en-US"/>
+        </w:rPr>
+        <w:t>Enum</w:t>
+      </w:r>
+      <w:r>
+        <w:t xml:space="preserve"> </w:t>
+      </w:r>
+      <w:r>
+        <w:t>класс или класс с перечислением. В нем содержатся такие фазы выполнения упражнения как начальная, в процессе выполнения и законченная.</w:t>
+      </w:r>
+    </w:p>
+    <w:p>
+      <w:pPr>
+        <w:ind w:left="360"/>
+      </w:pPr>
+      <w:r>
+        <w:t xml:space="preserve">Основная логика алгоритма находится в функции </w:t>
+      </w:r>
+      <w:r>
+        <w:rPr>
+          <w:lang w:val="en-US"/>
+        </w:rPr>
+        <w:t>display</w:t>
+      </w:r>
+      <w:r>
+        <w:t>_</w:t>
+      </w:r>
+      <w:r>
+        <w:rPr>
+          <w:lang w:val="en-US"/>
+        </w:rPr>
+        <w:t>frame</w:t>
+      </w:r>
+      <w:r>
+        <w:t xml:space="preserve"> класса </w:t>
+      </w:r>
+      <w:r>
+        <w:rPr>
+          <w:lang w:val="en-US"/>
+        </w:rPr>
+        <w:t>VideoWindow</w:t>
+      </w:r>
+      <w:r>
+        <w:t>.</w:t>
+      </w:r>
+      <w:r>
+        <w:t xml:space="preserve"> Данная функция отвечает за отображение изображения с камеры.</w:t>
+      </w:r>
+      <w:r>
+        <w:t xml:space="preserve"> В качестве параметра данному методу передается словарь упражнений.</w:t>
+      </w:r>
+      <w:r>
+        <w:t xml:space="preserve"> В первую очередь необходимо проверить, остались ли невыполненные упражнения. Если таковых нет, то выводится сообщение о том, что комплекс выполнен, и окно можно закрывать. Также в конце происходит подсчет выполненных повторений для каждого упражнения, и эта информация записывается в файл </w:t>
+      </w:r>
+      <w:r>
+        <w:rPr>
+          <w:lang w:val="en-US"/>
+        </w:rPr>
+        <w:t>data</w:t>
+      </w:r>
+      <w:r>
+        <w:t>.</w:t>
+      </w:r>
+      <w:r>
+        <w:rPr>
+          <w:lang w:val="en-US"/>
+        </w:rPr>
+        <w:t>csv</w:t>
+      </w:r>
+      <w:r>
+        <w:t xml:space="preserve"> </w:t>
+      </w:r>
+      <w:r>
+        <w:t xml:space="preserve">для статистики. Если упражнения еще остались, то изображение с камеры преобразуется и происходит поиск ключевых точек. На данном этапе необходимо убедиться, что </w:t>
+      </w:r>
+      <w:r>
+        <w:t>часть тела, соответствующая выполняемому упражнению,</w:t>
+      </w:r>
+      <w:r>
+        <w:t xml:space="preserve"> полностью находится в кадре, иначе возникает исключение и выводится сообщение о том, что необходимо сместиться. Если все в порядке, то на экран выводится список оставшихся к выполнению упражнений. Происходит проверка фазы выполнения, и если она имеет значение законченной, то из словаря с упражнениями вычитается </w:t>
+      </w:r>
+      <w:r>
+        <w:t>одно повторение для текущего упражнения. В случае если количество оставшихся повторений равно нулю, то данное упражнение из словаря убирается.</w:t>
+      </w:r>
+    </w:p>
+    <w:p>
+      <w:pPr>
+        <w:pStyle w:val="Heading2"/>
+      </w:pPr>
+      <w:r>
+        <w:t>Упражнения</w:t>
+      </w:r>
+    </w:p>
+    <w:p>
+      <w:r>
+        <w:t xml:space="preserve">Упражнения можно разделить на две группы. К первой относятся те, для которых признак завершения – это угол между ключевыми точками. Ко второй </w:t>
+      </w:r>
+      <w:r>
         <w:lastRenderedPageBreak/>
-        <w:t>необходимые для выполнения части тела</w:t>
-      </w:r>
-      <w:r>
-        <w:t xml:space="preserve"> наход</w:t>
-      </w:r>
-      <w:r>
-        <w:t>я</w:t>
-      </w:r>
-      <w:r>
-        <w:t>тся в кадре целиком.</w:t>
-      </w:r>
-      <w:r>
-        <w:t xml:space="preserve"> Для удобства понимания стадии выполнения упражнения был создан </w:t>
-      </w:r>
-      <w:r>
-        <w:rPr>
-          <w:lang w:val="en-US"/>
-        </w:rPr>
-        <w:t>Enum</w:t>
-      </w:r>
-      <w:r>
-        <w:t xml:space="preserve"> </w:t>
-      </w:r>
-      <w:r>
-        <w:t>класс или класс с перечислением. В нем содержатся такие фазы выполнения упражнения как начальная, в процессе выполнения и законченная.</w:t>
-      </w:r>
-    </w:p>
-    <w:p>
-      <w:pPr>
-        <w:ind w:left="360"/>
-      </w:pPr>
-      <w:r>
-        <w:t xml:space="preserve">Основная логика алгоритма находится в функции </w:t>
-      </w:r>
-      <w:r>
-        <w:rPr>
-          <w:lang w:val="en-US"/>
-        </w:rPr>
-        <w:t>display</w:t>
-      </w:r>
-      <w:r>
-        <w:t>_</w:t>
-      </w:r>
-      <w:r>
-        <w:rPr>
-          <w:lang w:val="en-US"/>
-        </w:rPr>
-        <w:t>frame</w:t>
-      </w:r>
-      <w:r>
-        <w:t xml:space="preserve"> класса </w:t>
-      </w:r>
-      <w:r>
-        <w:rPr>
-          <w:lang w:val="en-US"/>
-        </w:rPr>
-        <w:t>VideoWindow</w:t>
-      </w:r>
-      <w:r>
-        <w:t>.</w:t>
-      </w:r>
-      <w:r>
-        <w:t xml:space="preserve"> Данная функция отвечает за отображение изображения с камеры.</w:t>
-      </w:r>
-      <w:r>
-        <w:t xml:space="preserve"> В качестве параметра данному методу передается словарь упражнений.</w:t>
-      </w:r>
-      <w:r>
-        <w:t xml:space="preserve"> В первую очередь необходимо проверить, остались ли невыполненные упражнения. Если таковых нет, то выводится сообщение о том, что комплекс выполнен, и окно можно закрывать. Также в конце происходит подсчет выполненных повторений для каждого упражнения, и эта информация записывается в файл </w:t>
-      </w:r>
-      <w:r>
-        <w:rPr>
-          <w:lang w:val="en-US"/>
-        </w:rPr>
-        <w:t>data</w:t>
-      </w:r>
-      <w:r>
-        <w:t>.</w:t>
-      </w:r>
-      <w:r>
-        <w:rPr>
-          <w:lang w:val="en-US"/>
-        </w:rPr>
-        <w:t>csv</w:t>
-      </w:r>
-      <w:r>
-        <w:t xml:space="preserve"> </w:t>
-      </w:r>
-      <w:r>
-        <w:t xml:space="preserve">для статистики. Если упражнения еще остались, то изображение с камеры преобразуется и происходит поиск ключевых точек. На данном этапе необходимо убедиться, что </w:t>
-      </w:r>
-      <w:r>
-        <w:t>часть тела, соответствующая выполняемому упражнению,</w:t>
-      </w:r>
-      <w:r>
-        <w:t xml:space="preserve"> полностью находится в кадре, иначе возникает исключение и выводится сообщение о том, что необходимо сместиться. Если все в порядке, то на экран выводится список оставшихся к выполнению упражнений. Происходит проверка фазы выполнения, и если она имеет значение законченной, то из словаря с упражнениями вычитается </w:t>
-      </w:r>
-      <w:r>
-        <w:t>одно повторение для текущего упражнения. В случае если количество оставшихся повторений равно нулю, то данное упражнение из словаря убирается.</w:t>
-      </w:r>
-    </w:p>
-    <w:p>
-      <w:pPr>
-        <w:pStyle w:val="Heading2"/>
-      </w:pPr>
-      <w:r>
-        <w:t>Упражнения</w:t>
-      </w:r>
-    </w:p>
-    <w:p>
-      <w:r>
-        <w:t>Упражнения можно разделить на две группы. К первой относятся те, для которых признак завершения – это угол между ключевыми точками. Ко второй группе относятся те, которые завершаются при определенном положении частей тела относительно друг друга.</w:t>
+        <w:t>группе относятся те, которые завершаются при определенном положении частей тела относительно друг друга.</w:t>
       </w:r>
     </w:p>
     <w:p>
@@ -3524,11 +3573,7 @@
         <w:t xml:space="preserve"> необходимо выделить ключевые точки, по которым будут определяться углы</w:t>
       </w:r>
       <w:r>
-        <w:t xml:space="preserve"> </w:t>
-      </w:r>
-      <w:r>
-        <w:lastRenderedPageBreak/>
-        <w:t>выполнения</w:t>
+        <w:t xml:space="preserve"> выполнения</w:t>
       </w:r>
       <w:r>
         <w:t xml:space="preserve">. По этим углам можно понять, если повторение уже выполнено или еще выполняется. Для начала выполнения упражнения угол должен быть из колонки </w:t>
@@ -4156,10 +4201,6 @@
         </w:tc>
       </w:tr>
     </w:tbl>
-    <w:p/>
-    <w:p/>
-    <w:p/>
-    <w:p/>
     <w:p>
       <w:r>
         <w:lastRenderedPageBreak/>
@@ -5241,54 +5282,43 @@
     </w:p>
     <w:p>
       <w:pPr>
-        <w:rPr>
-          <w:lang w:val="en-US"/>
-        </w:rPr>
-      </w:pPr>
-      <w:r>
-        <w:rPr>
-          <w:lang w:val="en-US"/>
-        </w:rPr>
+        <w:pStyle w:val="a7"/>
+      </w:pPr>
+      <w:r>
         <w:lastRenderedPageBreak/>
         <w:t>"scripts": {</w:t>
       </w:r>
     </w:p>
     <w:p>
       <w:pPr>
-        <w:ind w:left="709"/>
-        <w:rPr>
-          <w:lang w:val="en-US"/>
-        </w:rPr>
-      </w:pPr>
-      <w:r>
-        <w:rPr>
-          <w:lang w:val="en-US"/>
-        </w:rPr>
+        <w:pStyle w:val="a7"/>
+      </w:pPr>
+      <w:r>
         <w:t>"start": "node index.js",</w:t>
       </w:r>
     </w:p>
     <w:p>
       <w:pPr>
-        <w:ind w:left="709"/>
-        <w:rPr>
-          <w:lang w:val="en-US"/>
-        </w:rPr>
-      </w:pPr>
-      <w:r>
-        <w:rPr>
-          <w:lang w:val="en-US"/>
-        </w:rPr>
+        <w:pStyle w:val="a7"/>
+      </w:pPr>
+      <w:r>
         <w:t>"dev": "node --watch index.js"</w:t>
       </w:r>
     </w:p>
     <w:p>
-      <w:r>
-        <w:rPr>
-          <w:lang w:val="en-US"/>
-        </w:rPr>
+      <w:pPr>
+        <w:pStyle w:val="a7"/>
+        <w:rPr>
+          <w:lang w:val="ru-RU"/>
+        </w:rPr>
+      </w:pPr>
+      <w:r>
         <w:t xml:space="preserve">  </w:t>
       </w:r>
       <w:r>
+        <w:rPr>
+          <w:lang w:val="ru-RU"/>
+        </w:rPr>
         <w:t>}</w:t>
       </w:r>
     </w:p>
@@ -5550,68 +5580,50 @@
         <w:t>который должен соответствовать</w:t>
       </w:r>
       <w:r>
+        <w:t xml:space="preserve"> application/zip</w:t>
+      </w:r>
+      <w:r>
+        <w:t>. Если данная проверка не пройдена, то в ответ пользователю отправляется ответ с кодом 400 и сообщением, что не так было с запросом. При прохождении данной проверки</w:t>
+      </w:r>
+      <w:r>
+        <w:t xml:space="preserve"> генерируется новый ключ при помощи функции</w:t>
+      </w:r>
+      <w:r>
         <w:t xml:space="preserve"> </w:t>
       </w:r>
       <w:r>
-        <w:t>application/zip</w:t>
-      </w:r>
-      <w:r>
-        <w:t xml:space="preserve">. Если данная проверка не пройдена, то в ответ пользователю отправляется ответ с кодом 400 и сообщением, что не так было с запросом. При </w:t>
-      </w:r>
+        <w:rPr>
+          <w:lang w:val="en-US"/>
+        </w:rPr>
+        <w:t>generateKey</w:t>
+      </w:r>
+      <w:r>
+        <w:t>().</w:t>
+      </w:r>
+    </w:p>
+    <w:p>
+      <w:pPr>
+        <w:pStyle w:val="a7"/>
+      </w:pPr>
       <w:r>
         <w:lastRenderedPageBreak/>
-        <w:t>прохождении данной проверки</w:t>
-      </w:r>
-      <w:r>
-        <w:t xml:space="preserve"> генерируется новый ключ при помощи функции</w:t>
+        <w:t>function</w:t>
       </w:r>
       <w:r>
         <w:t xml:space="preserve"> </w:t>
       </w:r>
       <w:r>
-        <w:rPr>
-          <w:lang w:val="en-US"/>
-        </w:rPr>
         <w:t>generateKey</w:t>
       </w:r>
       <w:r>
-        <w:t>().</w:t>
+        <w:t>() {</w:t>
       </w:r>
     </w:p>
     <w:p>
       <w:pPr>
         <w:pStyle w:val="a7"/>
-        <w:rPr>
-          <w:lang w:val="ru-RU"/>
-        </w:rPr>
-      </w:pPr>
-      <w:r>
-        <w:t>function</w:t>
-      </w:r>
-      <w:r>
-        <w:rPr>
-          <w:lang w:val="ru-RU"/>
-        </w:rPr>
-        <w:t xml:space="preserve"> </w:t>
-      </w:r>
-      <w:r>
-        <w:t>generateKey</w:t>
-      </w:r>
-      <w:r>
-        <w:rPr>
-          <w:lang w:val="ru-RU"/>
-        </w:rPr>
-        <w:t>() {</w:t>
-      </w:r>
-    </w:p>
-    <w:p>
-      <w:pPr>
-        <w:pStyle w:val="a7"/>
-      </w:pPr>
-      <w:r>
-        <w:rPr>
-          <w:lang w:val="ru-RU"/>
-        </w:rPr>
+      </w:pPr>
+      <w:r>
         <w:tab/>
       </w:r>
       <w:r>
@@ -5660,12 +5672,24 @@
     <w:p>
       <w:pPr>
         <w:pStyle w:val="a7"/>
+        <w:rPr>
+          <w:lang w:val="ru-RU"/>
+        </w:rPr>
       </w:pPr>
       <w:r>
         <w:tab/>
       </w:r>
       <w:r>
-        <w:t>return key</w:t>
+        <w:t>return</w:t>
+      </w:r>
+      <w:r>
+        <w:rPr>
+          <w:lang w:val="ru-RU"/>
+        </w:rPr>
+        <w:t xml:space="preserve"> </w:t>
+      </w:r>
+      <w:r>
+        <w:t>key</w:t>
       </w:r>
     </w:p>
     <w:p>
@@ -5676,6 +5700,9 @@
         </w:rPr>
       </w:pPr>
       <w:r>
+        <w:rPr>
+          <w:lang w:val="ru-RU"/>
+        </w:rPr>
         <w:t>}</w:t>
       </w:r>
     </w:p>
@@ -5693,13 +5720,7 @@
         <w:t xml:space="preserve">. </w:t>
       </w:r>
       <w:r>
-        <w:t xml:space="preserve">Символы в данном наборе соответствуют </w:t>
-      </w:r>
-      <w:r>
-        <w:t>цифрам</w:t>
-      </w:r>
-      <w:r>
-        <w:t xml:space="preserve"> и латинским буквам.</w:t>
+        <w:t>Символы в данном наборе соответствуют цифрам и латинским буквам.</w:t>
       </w:r>
     </w:p>
     <w:p>
@@ -5791,10 +5812,28 @@
         <w:t>.</w:t>
       </w:r>
       <w:r>
+        <w:t xml:space="preserve"> Обязательно необходимо учесть от какого пользователя идет запрос.</w:t>
+      </w:r>
+    </w:p>
+    <w:p>
+      <w:r>
+        <w:t xml:space="preserve">Отправка </w:t>
+      </w:r>
+      <w:r>
+        <w:rPr>
+          <w:lang w:val="en-US"/>
+        </w:rPr>
+        <w:t>GET</w:t>
+      </w:r>
+      <w:r>
         <w:t xml:space="preserve"> </w:t>
       </w:r>
       <w:r>
-        <w:t>Обязательно необходимо учесть от какого пользователя идет запрос.</w:t>
+        <w:t xml:space="preserve">запроса означает то, что пользователь хочет получить свои файлы по ключу, который передается в качестве параметра. В теле ответа необходимо проверить, какой пришел код от сервера. В случае кода 200 архив с данными успешно доставлен, и пользователь получает соответствующее </w:t>
+      </w:r>
+      <w:r>
+        <w:lastRenderedPageBreak/>
+        <w:t>сообщение об этом. Архив распаковывается в папку текущего пользователя для дальнейшего использования.</w:t>
       </w:r>
     </w:p>
     <w:p>
@@ -5805,22 +5844,576 @@
         <w:rPr>
           <w:lang w:val="en-US"/>
         </w:rPr>
+        <w:t>POST</w:t>
+      </w:r>
+      <w:r>
+        <w:t xml:space="preserve"> </w:t>
+      </w:r>
+      <w:r>
+        <w:t xml:space="preserve">запроса означает, что </w:t>
+      </w:r>
+      <w:r>
+        <w:t>пользователь желает обновить данные на сервере. То есть файлы текущего пользователя попадают в архив и отправляются на сервер. Если у него есть ключ, то данные по этому ключу будут перезаписаны. Если же ключа нет, то данные буду записаны на сервер, и ключ к их доступу придет в качестве ответа.</w:t>
+      </w:r>
+    </w:p>
+    <w:p>
+      <w:pPr>
+        <w:pStyle w:val="Heading3"/>
+      </w:pPr>
+      <w:r>
+        <w:t>Развертывание приложения</w:t>
+      </w:r>
+    </w:p>
+    <w:p>
+      <w:pPr>
+        <w:rPr>
+          <w:lang w:val="en-US"/>
+        </w:rPr>
+      </w:pPr>
+      <w:r>
+        <w:t xml:space="preserve">Развертывание на стороннем сервере является одним из важнейших компонентов полноценного приложения. Для удобства развертывания используется технология </w:t>
+      </w:r>
+      <w:r>
+        <w:rPr>
+          <w:lang w:val="en-US"/>
+        </w:rPr>
+        <w:t>Docker</w:t>
+      </w:r>
+      <w:r>
+        <w:t xml:space="preserve">. </w:t>
+      </w:r>
+      <w:r>
+        <w:t xml:space="preserve">В папку с сервером помещен </w:t>
+      </w:r>
+      <w:r>
+        <w:rPr>
+          <w:lang w:val="en-US"/>
+        </w:rPr>
+        <w:t>Dockerfile</w:t>
+      </w:r>
+      <w:r>
+        <w:t xml:space="preserve">. </w:t>
+      </w:r>
+      <w:r>
+        <w:t xml:space="preserve">В нем написаны инструкции создания </w:t>
+      </w:r>
+      <w:r>
+        <w:rPr>
+          <w:lang w:val="en-US"/>
+        </w:rPr>
+        <w:t>Docker</w:t>
+      </w:r>
+      <w:r>
+        <w:t xml:space="preserve"> </w:t>
+      </w:r>
+      <w:r>
+        <w:t xml:space="preserve">образа. </w:t>
+      </w:r>
+    </w:p>
+    <w:p>
+      <w:pPr>
+        <w:pStyle w:val="a7"/>
+      </w:pPr>
+      <w:r>
+        <w:t>FROM node:22-alpine</w:t>
+      </w:r>
+    </w:p>
+    <w:p>
+      <w:pPr>
+        <w:pStyle w:val="a7"/>
+      </w:pPr>
+      <w:r>
+        <w:t>WORKDIR /server</w:t>
+      </w:r>
+    </w:p>
+    <w:p>
+      <w:pPr>
+        <w:pStyle w:val="a7"/>
+      </w:pPr>
+      <w:r>
+        <w:t>COPY . .</w:t>
+      </w:r>
+    </w:p>
+    <w:p>
+      <w:pPr>
+        <w:pStyle w:val="a7"/>
+      </w:pPr>
+      <w:r>
+        <w:t>RUN npm install</w:t>
+      </w:r>
+    </w:p>
+    <w:p>
+      <w:pPr>
+        <w:pStyle w:val="a7"/>
+      </w:pPr>
+      <w:r>
+        <w:t>RUN mkdir -p files</w:t>
+      </w:r>
+    </w:p>
+    <w:p>
+      <w:pPr>
+        <w:pStyle w:val="a7"/>
+      </w:pPr>
+      <w:r>
+        <w:t>EXPOSE 3000</w:t>
+      </w:r>
+    </w:p>
+    <w:p>
+      <w:pPr>
+        <w:pStyle w:val="a7"/>
+        <w:rPr>
+          <w:lang w:val="ru-RU"/>
+        </w:rPr>
+      </w:pPr>
+      <w:r>
+        <w:t>CMD</w:t>
+      </w:r>
+      <w:r>
+        <w:rPr>
+          <w:lang w:val="ru-RU"/>
+        </w:rPr>
+        <w:t xml:space="preserve"> ["</w:t>
+      </w:r>
+      <w:r>
+        <w:t>npm</w:t>
+      </w:r>
+      <w:r>
+        <w:rPr>
+          <w:lang w:val="ru-RU"/>
+        </w:rPr>
+        <w:t>", "</w:t>
+      </w:r>
+      <w:r>
+        <w:t>start</w:t>
+      </w:r>
+      <w:r>
+        <w:rPr>
+          <w:lang w:val="ru-RU"/>
+        </w:rPr>
+        <w:t>"]</w:t>
+      </w:r>
+    </w:p>
+    <w:p>
+      <w:r>
+        <w:t>В данном случае образ основан на дист</w:t>
+      </w:r>
+      <w:r>
+        <w:t>р</w:t>
+      </w:r>
+      <w:r>
+        <w:t xml:space="preserve">ибутиве </w:t>
+      </w:r>
+      <w:r>
+        <w:rPr>
+          <w:lang w:val="en-US"/>
+        </w:rPr>
+        <w:t>Linux</w:t>
+      </w:r>
+      <w:r>
+        <w:t xml:space="preserve"> </w:t>
+      </w:r>
+      <w:r>
+        <w:t xml:space="preserve">под названием </w:t>
+      </w:r>
+      <w:r>
+        <w:rPr>
+          <w:lang w:val="en-US"/>
+        </w:rPr>
+        <w:t>Alpine</w:t>
+      </w:r>
+      <w:r>
+        <w:t xml:space="preserve"> </w:t>
+      </w:r>
+      <w:r>
+        <w:rPr>
+          <w:lang w:val="en-US"/>
+        </w:rPr>
+        <w:t>Linux</w:t>
+      </w:r>
+      <w:r>
+        <w:t xml:space="preserve">. </w:t>
+      </w:r>
+      <w:r>
+        <w:t xml:space="preserve">Он был выбран из-за своей легковесности. Рабочей папкой была назначена папка </w:t>
+      </w:r>
+      <w:r>
+        <w:rPr>
+          <w:lang w:val="en-US"/>
+        </w:rPr>
+        <w:t>server</w:t>
+      </w:r>
+      <w:r>
+        <w:t xml:space="preserve">. Сначала все файлы сервера копируются в основную директорию. </w:t>
+      </w:r>
+      <w:r>
+        <w:t xml:space="preserve">После этого устанавливаются все необходимые библиотеки. </w:t>
+      </w:r>
+      <w:r>
+        <w:t xml:space="preserve">В случае отсутствия папки </w:t>
+      </w:r>
+      <w:r>
+        <w:rPr>
+          <w:lang w:val="en-US"/>
+        </w:rPr>
+        <w:t>files</w:t>
+      </w:r>
+      <w:r>
+        <w:t>, в которой хранятся архивы с данными пользователей, она создается. Порт для работы был выбран 3000. И в конце идет запуск самого образа.</w:t>
+      </w:r>
+    </w:p>
+    <w:p>
+      <w:r>
+        <w:t xml:space="preserve">Помимо </w:t>
+      </w:r>
+      <w:r>
+        <w:rPr>
+          <w:lang w:val="en-US"/>
+        </w:rPr>
+        <w:t>Dockerfile</w:t>
+      </w:r>
+      <w:r>
+        <w:t xml:space="preserve"> </w:t>
+      </w:r>
+      <w:r>
+        <w:t xml:space="preserve">также был добавлен файл </w:t>
+      </w:r>
+      <w:r>
+        <w:t>.</w:t>
+      </w:r>
+      <w:r>
+        <w:rPr>
+          <w:lang w:val="en-US"/>
+        </w:rPr>
+        <w:t>dockerignore</w:t>
+      </w:r>
+      <w:r>
+        <w:t xml:space="preserve">. </w:t>
+      </w:r>
+      <w:r>
+        <w:t xml:space="preserve">Он отвечает за те файлы и папки, которые не должны попасть в контейнер. В данном случае это папки </w:t>
+      </w:r>
+      <w:r>
+        <w:rPr>
+          <w:lang w:val="en-US"/>
+        </w:rPr>
+        <w:t>files</w:t>
+      </w:r>
+      <w:r>
+        <w:t xml:space="preserve"> </w:t>
+      </w:r>
+      <w:r>
+        <w:t xml:space="preserve">и </w:t>
+      </w:r>
+      <w:r>
+        <w:rPr>
+          <w:lang w:val="en-US"/>
+        </w:rPr>
+        <w:t>node</w:t>
+      </w:r>
+      <w:r>
+        <w:t>_</w:t>
+      </w:r>
+      <w:r>
+        <w:rPr>
+          <w:lang w:val="en-US"/>
+        </w:rPr>
+        <w:t>modules</w:t>
+      </w:r>
+      <w:r>
+        <w:t xml:space="preserve">. </w:t>
+      </w:r>
+      <w:r>
+        <w:t>Первая создается автоматически при отсутствии ее, а вторая будет создана при загрузке библиотек.</w:t>
+      </w:r>
+    </w:p>
+    <w:p>
+      <w:r>
+        <w:lastRenderedPageBreak/>
+        <w:t xml:space="preserve">Оберткой над </w:t>
+      </w:r>
+      <w:r>
+        <w:rPr>
+          <w:lang w:val="en-US"/>
+        </w:rPr>
+        <w:t>Docker</w:t>
+      </w:r>
+      <w:r>
+        <w:t xml:space="preserve"> </w:t>
+      </w:r>
+      <w:r>
+        <w:t xml:space="preserve">образами является технология </w:t>
+      </w:r>
+      <w:r>
+        <w:rPr>
+          <w:lang w:val="en-US"/>
+        </w:rPr>
+        <w:t>Docker</w:t>
+      </w:r>
+      <w:r>
+        <w:t xml:space="preserve"> </w:t>
+      </w:r>
+      <w:r>
+        <w:rPr>
+          <w:lang w:val="en-US"/>
+        </w:rPr>
+        <w:t>Compose</w:t>
+      </w:r>
+      <w:r>
+        <w:t>.</w:t>
+      </w:r>
+      <w:r>
+        <w:t xml:space="preserve"> Для ее использования необходимо добавить </w:t>
+      </w:r>
+      <w:r>
+        <w:rPr>
+          <w:lang w:val="en-US"/>
+        </w:rPr>
+        <w:t>docker</w:t>
+      </w:r>
+      <w:r>
+        <w:t>-</w:t>
+      </w:r>
+      <w:r>
+        <w:rPr>
+          <w:lang w:val="en-US"/>
+        </w:rPr>
+        <w:t>compose</w:t>
+      </w:r>
+      <w:r>
+        <w:t>.</w:t>
+      </w:r>
+      <w:r>
+        <w:rPr>
+          <w:lang w:val="en-US"/>
+        </w:rPr>
+        <w:t>yml</w:t>
+      </w:r>
+      <w:r>
+        <w:t xml:space="preserve"> </w:t>
+      </w:r>
+      <w:r>
+        <w:t>файл</w:t>
+      </w:r>
+      <w:r>
+        <w:t xml:space="preserve"> в корневой каталог проекта</w:t>
+      </w:r>
+      <w:r>
+        <w:t>.</w:t>
+      </w:r>
+      <w:r>
+        <w:t xml:space="preserve"> В данном случае он выглядит следующим образом:</w:t>
+      </w:r>
+    </w:p>
+    <w:p>
+      <w:pPr>
+        <w:pStyle w:val="a7"/>
+      </w:pPr>
+      <w:r>
+        <w:t>version: '3.8'</w:t>
+      </w:r>
+    </w:p>
+    <w:p>
+      <w:pPr>
+        <w:pStyle w:val="a7"/>
+      </w:pPr>
+    </w:p>
+    <w:p>
+      <w:pPr>
+        <w:pStyle w:val="a7"/>
+      </w:pPr>
+      <w:r>
+        <w:t>services:</w:t>
+      </w:r>
+    </w:p>
+    <w:p>
+      <w:pPr>
+        <w:pStyle w:val="a7"/>
+      </w:pPr>
+      <w:r>
+        <w:t xml:space="preserve">  </w:t>
+      </w:r>
+      <w:r>
+        <w:t>server:</w:t>
+      </w:r>
+    </w:p>
+    <w:p>
+      <w:pPr>
+        <w:pStyle w:val="a7"/>
+      </w:pPr>
+      <w:r>
+        <w:t xml:space="preserve">    build: ./server</w:t>
+      </w:r>
+    </w:p>
+    <w:p>
+      <w:pPr>
+        <w:pStyle w:val="a7"/>
+      </w:pPr>
+      <w:r>
+        <w:t xml:space="preserve">    container_name: server</w:t>
+      </w:r>
+    </w:p>
+    <w:p>
+      <w:pPr>
+        <w:pStyle w:val="a7"/>
+      </w:pPr>
+      <w:r>
+        <w:t xml:space="preserve">    ports:</w:t>
+      </w:r>
+    </w:p>
+    <w:p>
+      <w:pPr>
+        <w:pStyle w:val="a7"/>
+      </w:pPr>
+      <w:r>
+        <w:t xml:space="preserve">      - 3000:3000</w:t>
+      </w:r>
+    </w:p>
+    <w:p>
+      <w:pPr>
+        <w:pStyle w:val="a7"/>
+      </w:pPr>
+      <w:r>
+        <w:t xml:space="preserve">    volumes:</w:t>
+      </w:r>
+    </w:p>
+    <w:p>
+      <w:pPr>
+        <w:pStyle w:val="a7"/>
+      </w:pPr>
+      <w:r>
+        <w:t xml:space="preserve">      - files:/server/files</w:t>
+      </w:r>
+    </w:p>
+    <w:p>
+      <w:pPr>
+        <w:pStyle w:val="a7"/>
+      </w:pPr>
+      <w:r>
+        <w:t>volumes:</w:t>
+      </w:r>
+    </w:p>
+    <w:p>
+      <w:pPr>
+        <w:pStyle w:val="a7"/>
+        <w:rPr>
+          <w:lang w:val="ru-RU"/>
+        </w:rPr>
+      </w:pPr>
+      <w:r>
+        <w:t xml:space="preserve">  </w:t>
+      </w:r>
+      <w:r>
+        <w:t>files</w:t>
+      </w:r>
+      <w:r>
+        <w:rPr>
+          <w:lang w:val="ru-RU"/>
+        </w:rPr>
+        <w:t>:</w:t>
+      </w:r>
+    </w:p>
+    <w:p>
+      <w:pPr>
+        <w:rPr>
+          <w:lang w:val="en-US"/>
+        </w:rPr>
+      </w:pPr>
+      <w:r>
+        <w:t xml:space="preserve">Версия выбрана последняя 3.8. В разделе </w:t>
+      </w:r>
+      <w:r>
+        <w:rPr>
+          <w:lang w:val="en-US"/>
+        </w:rPr>
+        <w:t>services</w:t>
+      </w:r>
+      <w:r>
+        <w:t xml:space="preserve"> </w:t>
+      </w:r>
+      <w:r>
+        <w:t xml:space="preserve">указывается название сервиса </w:t>
+      </w:r>
+      <w:r>
+        <w:rPr>
+          <w:lang w:val="en-US"/>
+        </w:rPr>
+        <w:t>server</w:t>
+      </w:r>
+      <w:r>
+        <w:t xml:space="preserve">, </w:t>
+      </w:r>
+      <w:r>
+        <w:t xml:space="preserve">расположение </w:t>
+      </w:r>
+      <w:r>
+        <w:rPr>
+          <w:lang w:val="en-US"/>
+        </w:rPr>
+        <w:t>Dockerfile</w:t>
+      </w:r>
+      <w:r>
+        <w:t xml:space="preserve"> для данного сервиса</w:t>
+      </w:r>
+      <w:r>
+        <w:t xml:space="preserve">, </w:t>
+      </w:r>
+      <w:r>
+        <w:t>название контейнера, порт и раздел. Раздел необходим для того, чтобы данные, хранящиеся в определенной директории, при пересоздании контейнера не удалялись.</w:t>
+      </w:r>
+    </w:p>
+    <w:p>
+      <w:pPr>
+        <w:pStyle w:val="Heading3"/>
+      </w:pPr>
+      <w:r>
+        <w:t>Тестирование</w:t>
+      </w:r>
+    </w:p>
+    <w:p>
+      <w:r>
+        <w:t xml:space="preserve">Тестирование в случае сервера производилось при помощи </w:t>
+      </w:r>
+      <w:r>
+        <w:rPr>
+          <w:lang w:val="en-US"/>
+        </w:rPr>
+        <w:t>Postman</w:t>
+      </w:r>
+      <w:r>
+        <w:t>.</w:t>
+      </w:r>
+      <w:r>
+        <w:t xml:space="preserve"> Данная утилита очень удобна тем, что имеет расширение для </w:t>
+      </w:r>
+      <w:r>
+        <w:rPr>
+          <w:lang w:val="en-US"/>
+        </w:rPr>
+        <w:t>VSCode</w:t>
+      </w:r>
+      <w:r>
+        <w:t xml:space="preserve">. </w:t>
+      </w:r>
+      <w:r>
+        <w:t xml:space="preserve">Таким образом не было необходимости </w:t>
+      </w:r>
+      <w:r>
+        <w:t>устанавливать</w:t>
+      </w:r>
+      <w:r>
+        <w:t xml:space="preserve"> ничего дополнительно. Для тестирования были написаны два шаблона запросов: один для </w:t>
+      </w:r>
+      <w:r>
+        <w:rPr>
+          <w:lang w:val="en-US"/>
+        </w:rPr>
         <w:t>GET</w:t>
       </w:r>
       <w:r>
         <w:t xml:space="preserve"> </w:t>
       </w:r>
       <w:r>
-        <w:t xml:space="preserve">запроса означает то, что пользователь хочет получить свои файлы по ключу, который передается в качестве параметра. В теле ответа необходимо проверить, какой пришел код от сервера. В случае кода 200 архив </w:t>
-      </w:r>
-      <w:r>
-        <w:lastRenderedPageBreak/>
-        <w:t>с данными успешно доставлен, и пользователь получает соответствующее сообщение об этом. Архив распаковывается в папку текущего пользователя для дальнейшего использования.</w:t>
-      </w:r>
-    </w:p>
-    <w:p>
-      <w:r>
-        <w:t xml:space="preserve">Отправка </w:t>
+        <w:t xml:space="preserve">и один для </w:t>
       </w:r>
       <w:r>
         <w:rPr>
@@ -5829,13 +6422,70 @@
         <w:t>POST</w:t>
       </w:r>
       <w:r>
+        <w:t xml:space="preserve">. </w:t>
+      </w:r>
+      <w:r>
+        <w:t xml:space="preserve">В случае </w:t>
+      </w:r>
+      <w:r>
+        <w:rPr>
+          <w:lang w:val="en-US"/>
+        </w:rPr>
+        <w:t>GET</w:t>
+      </w:r>
+      <w:r>
         <w:t xml:space="preserve"> </w:t>
       </w:r>
       <w:r>
-        <w:t xml:space="preserve">запроса означает, что </w:t>
-      </w:r>
-      <w:r>
-        <w:t>пользователь желает обновить данные на сервере. То есть файлы текущего пользователя попадают в архив и отправляются на сервер. Если у него есть ключ, то данные по этому ключу будут перезаписаны. Если же ключа нет, то данные буду записаны на сервер, и ключ к их доступу придет в качестве ответа.</w:t>
+        <w:t xml:space="preserve">запроса единственным параметром является </w:t>
+      </w:r>
+      <w:r>
+        <w:rPr>
+          <w:lang w:val="en-US"/>
+        </w:rPr>
+        <w:t>key</w:t>
+      </w:r>
+      <w:r>
+        <w:t xml:space="preserve">, то есть ключ доступа к файлам. В </w:t>
+      </w:r>
+      <w:r>
+        <w:rPr>
+          <w:lang w:val="en-US"/>
+        </w:rPr>
+        <w:t>POST</w:t>
+      </w:r>
+      <w:r>
+        <w:t xml:space="preserve"> </w:t>
+      </w:r>
+      <w:r>
+        <w:t xml:space="preserve">запросе же еще прикрепляется архив с файлами. Так как при </w:t>
+      </w:r>
+      <w:r>
+        <w:rPr>
+          <w:lang w:val="en-US"/>
+        </w:rPr>
+        <w:t>POST</w:t>
+      </w:r>
+      <w:r>
+        <w:t xml:space="preserve"> </w:t>
+      </w:r>
+      <w:r>
+        <w:t xml:space="preserve">запросе возможны два случая, то </w:t>
+      </w:r>
+      <w:r>
+        <w:t xml:space="preserve">галочку напротив параметра </w:t>
+      </w:r>
+      <w:r>
+        <w:rPr>
+          <w:lang w:val="en-US"/>
+        </w:rPr>
+        <w:t>key</w:t>
+      </w:r>
+      <w:r>
+        <w:t xml:space="preserve"> </w:t>
+      </w:r>
+      <w:r>
+        <w:t>можно убрать, и будет протестирован случай, когда ключа нет, либо он утрачен.</w:t>
       </w:r>
     </w:p>
     <w:p>

--- a/Диплом.docx
+++ b/Диплом.docx
@@ -5456,7 +5456,13 @@
         <w:t xml:space="preserve"> </w:t>
       </w:r>
       <w:r>
-        <w:t xml:space="preserve">используются два метода </w:t>
+        <w:t xml:space="preserve">используются </w:t>
+      </w:r>
+      <w:r>
+        <w:t>три</w:t>
+      </w:r>
+      <w:r>
+        <w:t xml:space="preserve"> метода </w:t>
       </w:r>
       <w:r>
         <w:rPr>
@@ -5474,18 +5480,27 @@
         <w:t>GET</w:t>
       </w:r>
       <w:r>
+        <w:t>,</w:t>
+      </w:r>
+      <w:r>
         <w:t xml:space="preserve"> </w:t>
       </w:r>
       <w:r>
-        <w:t xml:space="preserve">и </w:t>
-      </w:r>
-      <w:r>
         <w:rPr>
           <w:lang w:val="en-US"/>
         </w:rPr>
         <w:t>POST</w:t>
       </w:r>
       <w:r>
+        <w:t xml:space="preserve"> и </w:t>
+      </w:r>
+      <w:r>
+        <w:rPr>
+          <w:lang w:val="en-US"/>
+        </w:rPr>
+        <w:t>DELETE</w:t>
+      </w:r>
+      <w:r>
         <w:t>.</w:t>
       </w:r>
       <w:r>
@@ -5515,6 +5530,24 @@
       <w:r>
         <w:t>означает, что файлы необходимо разместить на сервере.</w:t>
       </w:r>
+      <w:r>
+        <w:t xml:space="preserve"> </w:t>
+      </w:r>
+      <w:r>
+        <w:t xml:space="preserve">И </w:t>
+      </w:r>
+      <w:r>
+        <w:rPr>
+          <w:lang w:val="en-US"/>
+        </w:rPr>
+        <w:t>DELETE</w:t>
+      </w:r>
+      <w:r>
+        <w:t xml:space="preserve"> </w:t>
+      </w:r>
+      <w:r>
+        <w:t>означает, что файлы должны быть удалены.</w:t>
+      </w:r>
     </w:p>
     <w:p>
       <w:r>
@@ -5583,7 +5616,11 @@
         <w:t xml:space="preserve"> application/zip</w:t>
       </w:r>
       <w:r>
-        <w:t>. Если данная проверка не пройдена, то в ответ пользователю отправляется ответ с кодом 400 и сообщением, что не так было с запросом. При прохождении данной проверки</w:t>
+        <w:t xml:space="preserve">. Если данная проверка не пройдена, то в ответ пользователю отправляется ответ с кодом 400 и сообщением, что не так было с запросом. При </w:t>
+      </w:r>
+      <w:r>
+        <w:lastRenderedPageBreak/>
+        <w:t>прохождении данной проверки</w:t>
       </w:r>
       <w:r>
         <w:t xml:space="preserve"> генерируется новый ключ при помощи функции</w:t>
@@ -5606,7 +5643,6 @@
         <w:pStyle w:val="a7"/>
       </w:pPr>
       <w:r>
-        <w:lastRenderedPageBreak/>
         <w:t>function</w:t>
       </w:r>
       <w:r>
@@ -5749,6 +5785,26 @@
       </w:r>
     </w:p>
     <w:p>
+      <w:r>
+        <w:t xml:space="preserve">Если отправляется запрос </w:t>
+      </w:r>
+      <w:r>
+        <w:rPr>
+          <w:lang w:val="en-US"/>
+        </w:rPr>
+        <w:t>DELETE</w:t>
+      </w:r>
+      <w:r>
+        <w:t xml:space="preserve">, </w:t>
+      </w:r>
+      <w:r>
+        <w:t xml:space="preserve">то </w:t>
+      </w:r>
+      <w:r>
+        <w:t>идет проверка наличия файла по ключу. Если она пройдена, то файл удален, и в ответ пользователь получает код 202. Если же файл по коду не найден, то в ответ высылается код 404.</w:t>
+      </w:r>
+    </w:p>
+    <w:p>
       <w:pPr>
         <w:pStyle w:val="Heading3"/>
       </w:pPr>
@@ -5816,8 +5872,594 @@
       </w:r>
     </w:p>
     <w:p>
-      <w:r>
-        <w:t xml:space="preserve">Отправка </w:t>
+      <w:pPr>
+        <w:rPr>
+          <w:lang w:val="en-US"/>
+        </w:rPr>
+      </w:pPr>
+      <w:r>
+        <w:lastRenderedPageBreak/>
+        <w:t>…</w:t>
+      </w:r>
+    </w:p>
+    <w:p>
+      <w:pPr>
+        <w:pStyle w:val="Heading3"/>
+      </w:pPr>
+      <w:r>
+        <w:t>Развертывание приложения</w:t>
+      </w:r>
+    </w:p>
+    <w:p>
+      <w:r>
+        <w:t xml:space="preserve">Развертывание на стороннем сервере является одним из важнейших компонентов полноценного приложения. Для удобства развертывания используется технология </w:t>
+      </w:r>
+      <w:r>
+        <w:rPr>
+          <w:lang w:val="en-US"/>
+        </w:rPr>
+        <w:t>Docker</w:t>
+      </w:r>
+      <w:r>
+        <w:t xml:space="preserve">. </w:t>
+      </w:r>
+      <w:r>
+        <w:t xml:space="preserve">В папку с сервером помещен </w:t>
+      </w:r>
+      <w:r>
+        <w:rPr>
+          <w:lang w:val="en-US"/>
+        </w:rPr>
+        <w:t>Dockerfile</w:t>
+      </w:r>
+      <w:r>
+        <w:t xml:space="preserve">. </w:t>
+      </w:r>
+      <w:r>
+        <w:t xml:space="preserve">В нем написаны инструкции создания </w:t>
+      </w:r>
+      <w:r>
+        <w:rPr>
+          <w:lang w:val="en-US"/>
+        </w:rPr>
+        <w:t>Docker</w:t>
+      </w:r>
+      <w:r>
+        <w:t xml:space="preserve"> </w:t>
+      </w:r>
+      <w:r>
+        <w:t xml:space="preserve">образа. </w:t>
+      </w:r>
+    </w:p>
+    <w:p>
+      <w:pPr>
+        <w:pStyle w:val="a7"/>
+        <w:rPr>
+          <w:lang w:val="ru-RU"/>
+        </w:rPr>
+      </w:pPr>
+      <w:r>
+        <w:t>FROM</w:t>
+      </w:r>
+      <w:r>
+        <w:rPr>
+          <w:lang w:val="ru-RU"/>
+        </w:rPr>
+        <w:t xml:space="preserve"> </w:t>
+      </w:r>
+      <w:r>
+        <w:t>node</w:t>
+      </w:r>
+      <w:r>
+        <w:rPr>
+          <w:lang w:val="ru-RU"/>
+        </w:rPr>
+        <w:t>:22-</w:t>
+      </w:r>
+      <w:r>
+        <w:t>alpine</w:t>
+      </w:r>
+    </w:p>
+    <w:p>
+      <w:pPr>
+        <w:pStyle w:val="a7"/>
+        <w:rPr>
+          <w:lang w:val="ru-RU"/>
+        </w:rPr>
+      </w:pPr>
+      <w:r>
+        <w:t>WORKDIR</w:t>
+      </w:r>
+      <w:r>
+        <w:rPr>
+          <w:lang w:val="ru-RU"/>
+        </w:rPr>
+        <w:t xml:space="preserve"> /</w:t>
+      </w:r>
+      <w:r>
+        <w:t>server</w:t>
+      </w:r>
+    </w:p>
+    <w:p>
+      <w:pPr>
+        <w:pStyle w:val="a7"/>
+      </w:pPr>
+      <w:r>
+        <w:t>COPY . .</w:t>
+      </w:r>
+    </w:p>
+    <w:p>
+      <w:pPr>
+        <w:pStyle w:val="a7"/>
+      </w:pPr>
+      <w:r>
+        <w:t>RUN npm install</w:t>
+      </w:r>
+    </w:p>
+    <w:p>
+      <w:pPr>
+        <w:pStyle w:val="a7"/>
+      </w:pPr>
+      <w:r>
+        <w:t>RUN mkdir -p files</w:t>
+      </w:r>
+    </w:p>
+    <w:p>
+      <w:pPr>
+        <w:pStyle w:val="a7"/>
+        <w:rPr>
+          <w:lang w:val="ru-RU"/>
+        </w:rPr>
+      </w:pPr>
+      <w:r>
+        <w:t>EXPOSE</w:t>
+      </w:r>
+      <w:r>
+        <w:rPr>
+          <w:lang w:val="ru-RU"/>
+        </w:rPr>
+        <w:t xml:space="preserve"> 3000</w:t>
+      </w:r>
+    </w:p>
+    <w:p>
+      <w:pPr>
+        <w:pStyle w:val="a7"/>
+        <w:rPr>
+          <w:lang w:val="ru-RU"/>
+        </w:rPr>
+      </w:pPr>
+      <w:r>
+        <w:t>CMD</w:t>
+      </w:r>
+      <w:r>
+        <w:rPr>
+          <w:lang w:val="ru-RU"/>
+        </w:rPr>
+        <w:t xml:space="preserve"> ["</w:t>
+      </w:r>
+      <w:r>
+        <w:t>npm</w:t>
+      </w:r>
+      <w:r>
+        <w:rPr>
+          <w:lang w:val="ru-RU"/>
+        </w:rPr>
+        <w:t>", "</w:t>
+      </w:r>
+      <w:r>
+        <w:t>start</w:t>
+      </w:r>
+      <w:r>
+        <w:rPr>
+          <w:lang w:val="ru-RU"/>
+        </w:rPr>
+        <w:t>"]</w:t>
+      </w:r>
+    </w:p>
+    <w:p>
+      <w:r>
+        <w:t>В данном случае образ основан на дист</w:t>
+      </w:r>
+      <w:r>
+        <w:t>р</w:t>
+      </w:r>
+      <w:r>
+        <w:t xml:space="preserve">ибутиве </w:t>
+      </w:r>
+      <w:r>
+        <w:rPr>
+          <w:lang w:val="en-US"/>
+        </w:rPr>
+        <w:t>Linux</w:t>
+      </w:r>
+      <w:r>
+        <w:t xml:space="preserve"> </w:t>
+      </w:r>
+      <w:r>
+        <w:t xml:space="preserve">под названием </w:t>
+      </w:r>
+      <w:r>
+        <w:rPr>
+          <w:lang w:val="en-US"/>
+        </w:rPr>
+        <w:t>Alpine</w:t>
+      </w:r>
+      <w:r>
+        <w:t xml:space="preserve"> </w:t>
+      </w:r>
+      <w:r>
+        <w:rPr>
+          <w:lang w:val="en-US"/>
+        </w:rPr>
+        <w:t>Linux</w:t>
+      </w:r>
+      <w:r>
+        <w:t xml:space="preserve">. </w:t>
+      </w:r>
+      <w:r>
+        <w:t xml:space="preserve">Он был выбран из-за своей легковесности. Рабочей папкой была назначена папка </w:t>
+      </w:r>
+      <w:r>
+        <w:rPr>
+          <w:lang w:val="en-US"/>
+        </w:rPr>
+        <w:t>server</w:t>
+      </w:r>
+      <w:r>
+        <w:t xml:space="preserve">. Сначала все файлы сервера копируются в основную директорию. </w:t>
+      </w:r>
+      <w:r>
+        <w:t xml:space="preserve">После этого устанавливаются все необходимые библиотеки. </w:t>
+      </w:r>
+      <w:r>
+        <w:t xml:space="preserve">В случае отсутствия папки </w:t>
+      </w:r>
+      <w:r>
+        <w:rPr>
+          <w:lang w:val="en-US"/>
+        </w:rPr>
+        <w:t>files</w:t>
+      </w:r>
+      <w:r>
+        <w:t>, в которой хранятся архивы с данными пользователей, она создается. Порт для работы был выбран 3000. И в конце идет запуск самого образа.</w:t>
+      </w:r>
+    </w:p>
+    <w:p>
+      <w:r>
+        <w:t xml:space="preserve">Помимо </w:t>
+      </w:r>
+      <w:r>
+        <w:rPr>
+          <w:lang w:val="en-US"/>
+        </w:rPr>
+        <w:t>Dockerfile</w:t>
+      </w:r>
+      <w:r>
+        <w:t xml:space="preserve"> </w:t>
+      </w:r>
+      <w:r>
+        <w:t xml:space="preserve">также был добавлен файл </w:t>
+      </w:r>
+      <w:r>
+        <w:t>.</w:t>
+      </w:r>
+      <w:r>
+        <w:rPr>
+          <w:lang w:val="en-US"/>
+        </w:rPr>
+        <w:t>dockerignore</w:t>
+      </w:r>
+      <w:r>
+        <w:t xml:space="preserve">. </w:t>
+      </w:r>
+      <w:r>
+        <w:t xml:space="preserve">Он отвечает за те файлы и папки, которые не должны попасть в контейнер. В данном случае это папки </w:t>
+      </w:r>
+      <w:r>
+        <w:rPr>
+          <w:lang w:val="en-US"/>
+        </w:rPr>
+        <w:t>files</w:t>
+      </w:r>
+      <w:r>
+        <w:t xml:space="preserve"> </w:t>
+      </w:r>
+      <w:r>
+        <w:t xml:space="preserve">и </w:t>
+      </w:r>
+      <w:r>
+        <w:rPr>
+          <w:lang w:val="en-US"/>
+        </w:rPr>
+        <w:t>node</w:t>
+      </w:r>
+      <w:r>
+        <w:t>_</w:t>
+      </w:r>
+      <w:r>
+        <w:rPr>
+          <w:lang w:val="en-US"/>
+        </w:rPr>
+        <w:t>modules</w:t>
+      </w:r>
+      <w:r>
+        <w:t xml:space="preserve">. </w:t>
+      </w:r>
+      <w:r>
+        <w:t>Первая создается автоматически при отсутствии ее, а вторая будет создана при загрузке библиотек.</w:t>
+      </w:r>
+    </w:p>
+    <w:p>
+      <w:r>
+        <w:t xml:space="preserve">Оберткой над </w:t>
+      </w:r>
+      <w:r>
+        <w:rPr>
+          <w:lang w:val="en-US"/>
+        </w:rPr>
+        <w:t>Docker</w:t>
+      </w:r>
+      <w:r>
+        <w:t xml:space="preserve"> </w:t>
+      </w:r>
+      <w:r>
+        <w:t xml:space="preserve">образами является технология </w:t>
+      </w:r>
+      <w:r>
+        <w:rPr>
+          <w:lang w:val="en-US"/>
+        </w:rPr>
+        <w:t>Docker</w:t>
+      </w:r>
+      <w:r>
+        <w:t xml:space="preserve"> </w:t>
+      </w:r>
+      <w:r>
+        <w:rPr>
+          <w:lang w:val="en-US"/>
+        </w:rPr>
+        <w:t>Compose</w:t>
+      </w:r>
+      <w:r>
+        <w:t>.</w:t>
+      </w:r>
+      <w:r>
+        <w:t xml:space="preserve"> Для ее использования необходимо добавить </w:t>
+      </w:r>
+      <w:r>
+        <w:rPr>
+          <w:lang w:val="en-US"/>
+        </w:rPr>
+        <w:t>docker</w:t>
+      </w:r>
+      <w:r>
+        <w:t>-</w:t>
+      </w:r>
+      <w:r>
+        <w:rPr>
+          <w:lang w:val="en-US"/>
+        </w:rPr>
+        <w:t>compose</w:t>
+      </w:r>
+      <w:r>
+        <w:t>.</w:t>
+      </w:r>
+      <w:r>
+        <w:rPr>
+          <w:lang w:val="en-US"/>
+        </w:rPr>
+        <w:t>yml</w:t>
+      </w:r>
+      <w:r>
+        <w:t xml:space="preserve"> </w:t>
+      </w:r>
+      <w:r>
+        <w:t>файл</w:t>
+      </w:r>
+      <w:r>
+        <w:t xml:space="preserve"> в корневой каталог проекта</w:t>
+      </w:r>
+      <w:r>
+        <w:t>.</w:t>
+      </w:r>
+      <w:r>
+        <w:t xml:space="preserve"> В данном случае он выглядит следующим образом:</w:t>
+      </w:r>
+    </w:p>
+    <w:p>
+      <w:pPr>
+        <w:pStyle w:val="a7"/>
+      </w:pPr>
+      <w:r>
+        <w:t>version: '3.8'</w:t>
+      </w:r>
+    </w:p>
+    <w:p>
+      <w:pPr>
+        <w:pStyle w:val="a7"/>
+      </w:pPr>
+    </w:p>
+    <w:p>
+      <w:pPr>
+        <w:pStyle w:val="a7"/>
+      </w:pPr>
+      <w:r>
+        <w:t>services:</w:t>
+      </w:r>
+    </w:p>
+    <w:p>
+      <w:pPr>
+        <w:pStyle w:val="a7"/>
+      </w:pPr>
+      <w:r>
+        <w:t xml:space="preserve">  </w:t>
+      </w:r>
+      <w:r>
+        <w:t>server:</w:t>
+      </w:r>
+    </w:p>
+    <w:p>
+      <w:pPr>
+        <w:pStyle w:val="a7"/>
+      </w:pPr>
+      <w:r>
+        <w:t xml:space="preserve">    build: ./server</w:t>
+      </w:r>
+    </w:p>
+    <w:p>
+      <w:pPr>
+        <w:pStyle w:val="a7"/>
+      </w:pPr>
+      <w:r>
+        <w:t xml:space="preserve">    container_name: server</w:t>
+      </w:r>
+    </w:p>
+    <w:p>
+      <w:pPr>
+        <w:pStyle w:val="a7"/>
+      </w:pPr>
+      <w:r>
+        <w:t xml:space="preserve">    ports:</w:t>
+      </w:r>
+    </w:p>
+    <w:p>
+      <w:pPr>
+        <w:pStyle w:val="a7"/>
+      </w:pPr>
+      <w:r>
+        <w:lastRenderedPageBreak/>
+        <w:t xml:space="preserve">      - 3000:3000</w:t>
+      </w:r>
+    </w:p>
+    <w:p>
+      <w:pPr>
+        <w:pStyle w:val="a7"/>
+      </w:pPr>
+      <w:r>
+        <w:t xml:space="preserve">    volumes:</w:t>
+      </w:r>
+    </w:p>
+    <w:p>
+      <w:pPr>
+        <w:pStyle w:val="a7"/>
+      </w:pPr>
+      <w:r>
+        <w:t xml:space="preserve">      - files:/server/files</w:t>
+      </w:r>
+    </w:p>
+    <w:p>
+      <w:pPr>
+        <w:pStyle w:val="a7"/>
+      </w:pPr>
+      <w:r>
+        <w:t>volumes:</w:t>
+      </w:r>
+    </w:p>
+    <w:p>
+      <w:pPr>
+        <w:pStyle w:val="a7"/>
+        <w:rPr>
+          <w:lang w:val="ru-RU"/>
+        </w:rPr>
+      </w:pPr>
+      <w:r>
+        <w:t xml:space="preserve">  </w:t>
+      </w:r>
+      <w:r>
+        <w:t>files</w:t>
+      </w:r>
+      <w:r>
+        <w:rPr>
+          <w:lang w:val="ru-RU"/>
+        </w:rPr>
+        <w:t>:</w:t>
+      </w:r>
+    </w:p>
+    <w:p>
+      <w:r>
+        <w:t xml:space="preserve">Версия выбрана последняя 3.8. В разделе </w:t>
+      </w:r>
+      <w:r>
+        <w:rPr>
+          <w:lang w:val="en-US"/>
+        </w:rPr>
+        <w:t>services</w:t>
+      </w:r>
+      <w:r>
+        <w:t xml:space="preserve"> </w:t>
+      </w:r>
+      <w:r>
+        <w:t xml:space="preserve">указывается название сервиса </w:t>
+      </w:r>
+      <w:r>
+        <w:rPr>
+          <w:lang w:val="en-US"/>
+        </w:rPr>
+        <w:t>server</w:t>
+      </w:r>
+      <w:r>
+        <w:t xml:space="preserve">, </w:t>
+      </w:r>
+      <w:r>
+        <w:t xml:space="preserve">расположение </w:t>
+      </w:r>
+      <w:r>
+        <w:rPr>
+          <w:lang w:val="en-US"/>
+        </w:rPr>
+        <w:t>Dockerfile</w:t>
+      </w:r>
+      <w:r>
+        <w:t xml:space="preserve"> для данного сервиса</w:t>
+      </w:r>
+      <w:r>
+        <w:t xml:space="preserve">, </w:t>
+      </w:r>
+      <w:r>
+        <w:t>название контейнера, порт и раздел. Раздел необходим для того, чтобы данные, хранящиеся в определенной директории, при пересоздании контейнера не удалялись.</w:t>
+      </w:r>
+    </w:p>
+    <w:p>
+      <w:pPr>
+        <w:pStyle w:val="Heading3"/>
+      </w:pPr>
+      <w:r>
+        <w:t>Тестирование</w:t>
+      </w:r>
+    </w:p>
+    <w:p>
+      <w:r>
+        <w:t xml:space="preserve">Тестирование в случае сервера производилось при помощи </w:t>
+      </w:r>
+      <w:r>
+        <w:rPr>
+          <w:lang w:val="en-US"/>
+        </w:rPr>
+        <w:t>Postman</w:t>
+      </w:r>
+      <w:r>
+        <w:t>.</w:t>
+      </w:r>
+      <w:r>
+        <w:t xml:space="preserve"> Данная утилита очень удобна тем, что имеет расширение для </w:t>
+      </w:r>
+      <w:r>
+        <w:rPr>
+          <w:lang w:val="en-US"/>
+        </w:rPr>
+        <w:t>VSCode</w:t>
+      </w:r>
+      <w:r>
+        <w:t xml:space="preserve">. </w:t>
+      </w:r>
+      <w:r>
+        <w:t xml:space="preserve">Таким образом не было необходимости устанавливать ничего дополнительно. Для тестирования были написаны </w:t>
+      </w:r>
+      <w:r>
+        <w:t>три</w:t>
+      </w:r>
+      <w:r>
+        <w:t xml:space="preserve"> шаблона запросов: один для </w:t>
       </w:r>
       <w:r>
         <w:rPr>
@@ -5826,19 +6468,52 @@
         <w:t>GET</w:t>
       </w:r>
       <w:r>
+        <w:t xml:space="preserve">, </w:t>
+      </w:r>
+      <w:r>
+        <w:t xml:space="preserve">один для </w:t>
+      </w:r>
+      <w:r>
+        <w:rPr>
+          <w:lang w:val="en-US"/>
+        </w:rPr>
+        <w:t>POST</w:t>
+      </w:r>
+      <w:r>
+        <w:t xml:space="preserve"> и один для </w:t>
+      </w:r>
+      <w:r>
+        <w:rPr>
+          <w:lang w:val="en-US"/>
+        </w:rPr>
+        <w:t>DELETE</w:t>
+      </w:r>
+      <w:r>
+        <w:t xml:space="preserve">. </w:t>
+      </w:r>
+      <w:r>
+        <w:t xml:space="preserve">В случае </w:t>
+      </w:r>
+      <w:r>
+        <w:rPr>
+          <w:lang w:val="en-US"/>
+        </w:rPr>
+        <w:t>GET</w:t>
+      </w:r>
+      <w:r>
         <w:t xml:space="preserve"> </w:t>
       </w:r>
       <w:r>
-        <w:t xml:space="preserve">запроса означает то, что пользователь хочет получить свои файлы по ключу, который передается в качестве параметра. В теле ответа необходимо проверить, какой пришел код от сервера. В случае кода 200 архив с данными успешно доставлен, и пользователь получает соответствующее </w:t>
-      </w:r>
-      <w:r>
-        <w:lastRenderedPageBreak/>
-        <w:t>сообщение об этом. Архив распаковывается в папку текущего пользователя для дальнейшего использования.</w:t>
-      </w:r>
-    </w:p>
-    <w:p>
-      <w:r>
-        <w:t xml:space="preserve">Отправка </w:t>
+        <w:t xml:space="preserve">запроса единственным параметром является </w:t>
+      </w:r>
+      <w:r>
+        <w:rPr>
+          <w:lang w:val="en-US"/>
+        </w:rPr>
+        <w:t>key</w:t>
+      </w:r>
+      <w:r>
+        <w:t xml:space="preserve">, то есть ключ доступа к файлам. В </w:t>
       </w:r>
       <w:r>
         <w:rPr>
@@ -5850,642 +6525,76 @@
         <w:t xml:space="preserve"> </w:t>
       </w:r>
       <w:r>
-        <w:t xml:space="preserve">запроса означает, что </w:t>
-      </w:r>
-      <w:r>
-        <w:t>пользователь желает обновить данные на сервере. То есть файлы текущего пользователя попадают в архив и отправляются на сервер. Если у него есть ключ, то данные по этому ключу будут перезаписаны. Если же ключа нет, то данные буду записаны на сервер, и ключ к их доступу придет в качестве ответа.</w:t>
-      </w:r>
-    </w:p>
-    <w:p>
-      <w:pPr>
-        <w:pStyle w:val="Heading3"/>
-      </w:pPr>
-      <w:r>
-        <w:t>Развертывание приложения</w:t>
-      </w:r>
-    </w:p>
-    <w:p>
-      <w:pPr>
-        <w:rPr>
-          <w:lang w:val="en-US"/>
-        </w:rPr>
-      </w:pPr>
-      <w:r>
-        <w:t xml:space="preserve">Развертывание на стороннем сервере является одним из важнейших компонентов полноценного приложения. Для удобства развертывания используется технология </w:t>
-      </w:r>
-      <w:r>
-        <w:rPr>
-          <w:lang w:val="en-US"/>
-        </w:rPr>
-        <w:t>Docker</w:t>
-      </w:r>
-      <w:r>
-        <w:t xml:space="preserve">. </w:t>
-      </w:r>
-      <w:r>
-        <w:t xml:space="preserve">В папку с сервером помещен </w:t>
-      </w:r>
-      <w:r>
-        <w:rPr>
-          <w:lang w:val="en-US"/>
-        </w:rPr>
-        <w:t>Dockerfile</w:t>
-      </w:r>
-      <w:r>
-        <w:t xml:space="preserve">. </w:t>
-      </w:r>
-      <w:r>
-        <w:t xml:space="preserve">В нем написаны инструкции создания </w:t>
-      </w:r>
-      <w:r>
-        <w:rPr>
-          <w:lang w:val="en-US"/>
-        </w:rPr>
-        <w:t>Docker</w:t>
+        <w:t xml:space="preserve">запросе же еще прикрепляется архив с файлами. Так как при </w:t>
+      </w:r>
+      <w:r>
+        <w:rPr>
+          <w:lang w:val="en-US"/>
+        </w:rPr>
+        <w:t>POST</w:t>
       </w:r>
       <w:r>
         <w:t xml:space="preserve"> </w:t>
       </w:r>
       <w:r>
-        <w:t xml:space="preserve">образа. </w:t>
-      </w:r>
-    </w:p>
-    <w:p>
-      <w:pPr>
-        <w:pStyle w:val="a7"/>
-      </w:pPr>
-      <w:r>
-        <w:t>FROM node:22-alpine</w:t>
-      </w:r>
-    </w:p>
-    <w:p>
-      <w:pPr>
-        <w:pStyle w:val="a7"/>
-      </w:pPr>
-      <w:r>
-        <w:t>WORKDIR /server</w:t>
-      </w:r>
-    </w:p>
-    <w:p>
-      <w:pPr>
-        <w:pStyle w:val="a7"/>
-      </w:pPr>
-      <w:r>
-        <w:t>COPY . .</w:t>
-      </w:r>
-    </w:p>
-    <w:p>
-      <w:pPr>
-        <w:pStyle w:val="a7"/>
-      </w:pPr>
-      <w:r>
-        <w:t>RUN npm install</w:t>
-      </w:r>
-    </w:p>
-    <w:p>
-      <w:pPr>
-        <w:pStyle w:val="a7"/>
-      </w:pPr>
-      <w:r>
-        <w:t>RUN mkdir -p files</w:t>
-      </w:r>
-    </w:p>
-    <w:p>
-      <w:pPr>
-        <w:pStyle w:val="a7"/>
-      </w:pPr>
-      <w:r>
-        <w:t>EXPOSE 3000</w:t>
-      </w:r>
-    </w:p>
-    <w:p>
-      <w:pPr>
-        <w:pStyle w:val="a7"/>
-        <w:rPr>
-          <w:lang w:val="ru-RU"/>
-        </w:rPr>
-      </w:pPr>
-      <w:r>
-        <w:t>CMD</w:t>
-      </w:r>
-      <w:r>
-        <w:rPr>
-          <w:lang w:val="ru-RU"/>
-        </w:rPr>
-        <w:t xml:space="preserve"> ["</w:t>
-      </w:r>
-      <w:r>
-        <w:t>npm</w:t>
-      </w:r>
-      <w:r>
-        <w:rPr>
-          <w:lang w:val="ru-RU"/>
-        </w:rPr>
-        <w:t>", "</w:t>
-      </w:r>
-      <w:r>
-        <w:t>start</w:t>
-      </w:r>
-      <w:r>
-        <w:rPr>
-          <w:lang w:val="ru-RU"/>
-        </w:rPr>
-        <w:t>"]</w:t>
-      </w:r>
-    </w:p>
-    <w:p>
-      <w:r>
-        <w:t>В данном случае образ основан на дист</w:t>
-      </w:r>
-      <w:r>
-        <w:t>р</w:t>
-      </w:r>
-      <w:r>
-        <w:t xml:space="preserve">ибутиве </w:t>
-      </w:r>
-      <w:r>
-        <w:rPr>
-          <w:lang w:val="en-US"/>
-        </w:rPr>
-        <w:t>Linux</w:t>
+        <w:t xml:space="preserve">запросе возможны два случая, то </w:t>
+      </w:r>
+      <w:r>
+        <w:t xml:space="preserve">галочку напротив параметра </w:t>
+      </w:r>
+      <w:r>
+        <w:rPr>
+          <w:lang w:val="en-US"/>
+        </w:rPr>
+        <w:t>key</w:t>
       </w:r>
       <w:r>
         <w:t xml:space="preserve"> </w:t>
       </w:r>
       <w:r>
-        <w:t xml:space="preserve">под названием </w:t>
-      </w:r>
-      <w:r>
-        <w:rPr>
-          <w:lang w:val="en-US"/>
-        </w:rPr>
-        <w:t>Alpine</w:t>
+        <w:t>можно убрать, и будет протестирован случай, когда ключа нет, либо он утрачен.</w:t>
       </w:r>
       <w:r>
         <w:t xml:space="preserve"> </w:t>
       </w:r>
       <w:r>
-        <w:rPr>
-          <w:lang w:val="en-US"/>
-        </w:rPr>
-        <w:t>Linux</w:t>
-      </w:r>
-      <w:r>
-        <w:t xml:space="preserve">. </w:t>
-      </w:r>
-      <w:r>
-        <w:t xml:space="preserve">Он был выбран из-за своей легковесности. Рабочей папкой была назначена папка </w:t>
-      </w:r>
-      <w:r>
-        <w:rPr>
-          <w:lang w:val="en-US"/>
-        </w:rPr>
-        <w:t>server</w:t>
-      </w:r>
-      <w:r>
-        <w:t xml:space="preserve">. Сначала все файлы сервера копируются в основную директорию. </w:t>
-      </w:r>
-      <w:r>
-        <w:t xml:space="preserve">После этого устанавливаются все необходимые библиотеки. </w:t>
-      </w:r>
-      <w:r>
-        <w:t xml:space="preserve">В случае отсутствия папки </w:t>
-      </w:r>
-      <w:r>
-        <w:rPr>
-          <w:lang w:val="en-US"/>
-        </w:rPr>
-        <w:t>files</w:t>
-      </w:r>
-      <w:r>
-        <w:t>, в которой хранятся архивы с данными пользователей, она создается. Порт для работы был выбран 3000. И в конце идет запуск самого образа.</w:t>
-      </w:r>
-    </w:p>
-    <w:p>
-      <w:r>
-        <w:t xml:space="preserve">Помимо </w:t>
-      </w:r>
-      <w:r>
-        <w:rPr>
-          <w:lang w:val="en-US"/>
-        </w:rPr>
-        <w:t>Dockerfile</w:t>
+        <w:t xml:space="preserve">В случае </w:t>
+      </w:r>
+      <w:r>
+        <w:rPr>
+          <w:lang w:val="en-US"/>
+        </w:rPr>
+        <w:t>DELETE</w:t>
       </w:r>
       <w:r>
         <w:t xml:space="preserve"> </w:t>
       </w:r>
       <w:r>
-        <w:t xml:space="preserve">также был добавлен файл </w:t>
-      </w:r>
-      <w:r>
-        <w:t>.</w:t>
-      </w:r>
-      <w:r>
-        <w:rPr>
-          <w:lang w:val="en-US"/>
-        </w:rPr>
-        <w:t>dockerignore</w:t>
-      </w:r>
-      <w:r>
-        <w:t xml:space="preserve">. </w:t>
-      </w:r>
-      <w:r>
-        <w:t xml:space="preserve">Он отвечает за те файлы и папки, которые не должны попасть в контейнер. В данном случае это папки </w:t>
-      </w:r>
-      <w:r>
-        <w:rPr>
-          <w:lang w:val="en-US"/>
-        </w:rPr>
-        <w:t>files</w:t>
+        <w:t xml:space="preserve">запроса также как и в </w:t>
+      </w:r>
+      <w:r>
+        <w:rPr>
+          <w:lang w:val="en-US"/>
+        </w:rPr>
+        <w:t>GET</w:t>
       </w:r>
       <w:r>
         <w:t xml:space="preserve"> </w:t>
       </w:r>
       <w:r>
-        <w:t xml:space="preserve">и </w:t>
-      </w:r>
-      <w:r>
-        <w:rPr>
-          <w:lang w:val="en-US"/>
-        </w:rPr>
-        <w:t>node</w:t>
-      </w:r>
-      <w:r>
-        <w:t>_</w:t>
-      </w:r>
-      <w:r>
-        <w:rPr>
-          <w:lang w:val="en-US"/>
-        </w:rPr>
-        <w:t>modules</w:t>
-      </w:r>
-      <w:r>
-        <w:t xml:space="preserve">. </w:t>
-      </w:r>
-      <w:r>
-        <w:t>Первая создается автоматически при отсутствии ее, а вторая будет создана при загрузке библиотек.</w:t>
-      </w:r>
-    </w:p>
-    <w:p>
-      <w:r>
-        <w:lastRenderedPageBreak/>
-        <w:t xml:space="preserve">Оберткой над </w:t>
-      </w:r>
-      <w:r>
-        <w:rPr>
-          <w:lang w:val="en-US"/>
-        </w:rPr>
-        <w:t>Docker</w:t>
-      </w:r>
-      <w:r>
-        <w:t xml:space="preserve"> </w:t>
-      </w:r>
-      <w:r>
-        <w:t xml:space="preserve">образами является технология </w:t>
-      </w:r>
-      <w:r>
-        <w:rPr>
-          <w:lang w:val="en-US"/>
-        </w:rPr>
-        <w:t>Docker</w:t>
-      </w:r>
-      <w:r>
-        <w:t xml:space="preserve"> </w:t>
-      </w:r>
-      <w:r>
-        <w:rPr>
-          <w:lang w:val="en-US"/>
-        </w:rPr>
-        <w:t>Compose</w:t>
-      </w:r>
-      <w:r>
-        <w:t>.</w:t>
-      </w:r>
-      <w:r>
-        <w:t xml:space="preserve"> Для ее использования необходимо добавить </w:t>
-      </w:r>
-      <w:r>
-        <w:rPr>
-          <w:lang w:val="en-US"/>
-        </w:rPr>
-        <w:t>docker</w:t>
-      </w:r>
-      <w:r>
-        <w:t>-</w:t>
-      </w:r>
-      <w:r>
-        <w:rPr>
-          <w:lang w:val="en-US"/>
-        </w:rPr>
-        <w:t>compose</w:t>
-      </w:r>
-      <w:r>
-        <w:t>.</w:t>
-      </w:r>
-      <w:r>
-        <w:rPr>
-          <w:lang w:val="en-US"/>
-        </w:rPr>
-        <w:t>yml</w:t>
-      </w:r>
-      <w:r>
-        <w:t xml:space="preserve"> </w:t>
-      </w:r>
-      <w:r>
-        <w:t>файл</w:t>
-      </w:r>
-      <w:r>
-        <w:t xml:space="preserve"> в корневой каталог проекта</w:t>
-      </w:r>
-      <w:r>
-        <w:t>.</w:t>
-      </w:r>
-      <w:r>
-        <w:t xml:space="preserve"> В данном случае он выглядит следующим образом:</w:t>
-      </w:r>
-    </w:p>
-    <w:p>
-      <w:pPr>
-        <w:pStyle w:val="a7"/>
-      </w:pPr>
-      <w:r>
-        <w:t>version: '3.8'</w:t>
-      </w:r>
-    </w:p>
-    <w:p>
-      <w:pPr>
-        <w:pStyle w:val="a7"/>
-      </w:pPr>
-    </w:p>
-    <w:p>
-      <w:pPr>
-        <w:pStyle w:val="a7"/>
-      </w:pPr>
-      <w:r>
-        <w:t>services:</w:t>
-      </w:r>
-    </w:p>
-    <w:p>
-      <w:pPr>
-        <w:pStyle w:val="a7"/>
-      </w:pPr>
-      <w:r>
-        <w:t xml:space="preserve">  </w:t>
-      </w:r>
-      <w:r>
-        <w:t>server:</w:t>
-      </w:r>
-    </w:p>
-    <w:p>
-      <w:pPr>
-        <w:pStyle w:val="a7"/>
-      </w:pPr>
-      <w:r>
-        <w:t xml:space="preserve">    build: ./server</w:t>
-      </w:r>
-    </w:p>
-    <w:p>
-      <w:pPr>
-        <w:pStyle w:val="a7"/>
-      </w:pPr>
-      <w:r>
-        <w:t xml:space="preserve">    container_name: server</w:t>
-      </w:r>
-    </w:p>
-    <w:p>
-      <w:pPr>
-        <w:pStyle w:val="a7"/>
-      </w:pPr>
-      <w:r>
-        <w:t xml:space="preserve">    ports:</w:t>
-      </w:r>
-    </w:p>
-    <w:p>
-      <w:pPr>
-        <w:pStyle w:val="a7"/>
-      </w:pPr>
-      <w:r>
-        <w:t xml:space="preserve">      - 3000:3000</w:t>
-      </w:r>
-    </w:p>
-    <w:p>
-      <w:pPr>
-        <w:pStyle w:val="a7"/>
-      </w:pPr>
-      <w:r>
-        <w:t xml:space="preserve">    volumes:</w:t>
-      </w:r>
-    </w:p>
-    <w:p>
-      <w:pPr>
-        <w:pStyle w:val="a7"/>
-      </w:pPr>
-      <w:r>
-        <w:t xml:space="preserve">      - files:/server/files</w:t>
-      </w:r>
-    </w:p>
-    <w:p>
-      <w:pPr>
-        <w:pStyle w:val="a7"/>
-      </w:pPr>
-      <w:r>
-        <w:t>volumes:</w:t>
-      </w:r>
-    </w:p>
-    <w:p>
-      <w:pPr>
-        <w:pStyle w:val="a7"/>
-        <w:rPr>
-          <w:lang w:val="ru-RU"/>
-        </w:rPr>
-      </w:pPr>
-      <w:r>
-        <w:t xml:space="preserve">  </w:t>
-      </w:r>
-      <w:r>
-        <w:t>files</w:t>
-      </w:r>
-      <w:r>
-        <w:rPr>
-          <w:lang w:val="ru-RU"/>
-        </w:rPr>
-        <w:t>:</w:t>
-      </w:r>
-    </w:p>
-    <w:p>
-      <w:pPr>
-        <w:rPr>
-          <w:lang w:val="en-US"/>
-        </w:rPr>
-      </w:pPr>
-      <w:r>
-        <w:t xml:space="preserve">Версия выбрана последняя 3.8. В разделе </w:t>
-      </w:r>
-      <w:r>
-        <w:rPr>
-          <w:lang w:val="en-US"/>
-        </w:rPr>
-        <w:t>services</w:t>
-      </w:r>
-      <w:r>
-        <w:t xml:space="preserve"> </w:t>
-      </w:r>
-      <w:r>
-        <w:t xml:space="preserve">указывается название сервиса </w:t>
-      </w:r>
-      <w:r>
-        <w:rPr>
-          <w:lang w:val="en-US"/>
-        </w:rPr>
-        <w:t>server</w:t>
+        <w:t xml:space="preserve">запросе передача параметра </w:t>
+      </w:r>
+      <w:r>
+        <w:rPr>
+          <w:lang w:val="en-US"/>
+        </w:rPr>
+        <w:t>key</w:t>
       </w:r>
       <w:r>
         <w:t xml:space="preserve">, </w:t>
       </w:r>
       <w:r>
-        <w:t xml:space="preserve">расположение </w:t>
-      </w:r>
-      <w:r>
-        <w:rPr>
-          <w:lang w:val="en-US"/>
-        </w:rPr>
-        <w:t>Dockerfile</w:t>
-      </w:r>
-      <w:r>
-        <w:t xml:space="preserve"> для данного сервиса</w:t>
-      </w:r>
-      <w:r>
-        <w:t xml:space="preserve">, </w:t>
-      </w:r>
-      <w:r>
-        <w:t>название контейнера, порт и раздел. Раздел необходим для того, чтобы данные, хранящиеся в определенной директории, при пересоздании контейнера не удалялись.</w:t>
-      </w:r>
-    </w:p>
-    <w:p>
-      <w:pPr>
-        <w:pStyle w:val="Heading3"/>
-      </w:pPr>
-      <w:r>
-        <w:t>Тестирование</w:t>
-      </w:r>
-    </w:p>
-    <w:p>
-      <w:r>
-        <w:t xml:space="preserve">Тестирование в случае сервера производилось при помощи </w:t>
-      </w:r>
-      <w:r>
-        <w:rPr>
-          <w:lang w:val="en-US"/>
-        </w:rPr>
-        <w:t>Postman</w:t>
-      </w:r>
-      <w:r>
-        <w:t>.</w:t>
-      </w:r>
-      <w:r>
-        <w:t xml:space="preserve"> Данная утилита очень удобна тем, что имеет расширение для </w:t>
-      </w:r>
-      <w:r>
-        <w:rPr>
-          <w:lang w:val="en-US"/>
-        </w:rPr>
-        <w:t>VSCode</w:t>
-      </w:r>
-      <w:r>
-        <w:t xml:space="preserve">. </w:t>
-      </w:r>
-      <w:r>
-        <w:t xml:space="preserve">Таким образом не было необходимости </w:t>
-      </w:r>
-      <w:r>
-        <w:t>устанавливать</w:t>
-      </w:r>
-      <w:r>
-        <w:t xml:space="preserve"> ничего дополнительно. Для тестирования были написаны два шаблона запросов: один для </w:t>
-      </w:r>
-      <w:r>
-        <w:rPr>
-          <w:lang w:val="en-US"/>
-        </w:rPr>
-        <w:t>GET</w:t>
-      </w:r>
-      <w:r>
-        <w:t xml:space="preserve"> </w:t>
-      </w:r>
-      <w:r>
-        <w:t xml:space="preserve">и один для </w:t>
-      </w:r>
-      <w:r>
-        <w:rPr>
-          <w:lang w:val="en-US"/>
-        </w:rPr>
-        <w:t>POST</w:t>
-      </w:r>
-      <w:r>
-        <w:t xml:space="preserve">. </w:t>
-      </w:r>
-      <w:r>
-        <w:t xml:space="preserve">В случае </w:t>
-      </w:r>
-      <w:r>
-        <w:rPr>
-          <w:lang w:val="en-US"/>
-        </w:rPr>
-        <w:t>GET</w:t>
-      </w:r>
-      <w:r>
-        <w:t xml:space="preserve"> </w:t>
-      </w:r>
-      <w:r>
-        <w:t xml:space="preserve">запроса единственным параметром является </w:t>
-      </w:r>
-      <w:r>
-        <w:rPr>
-          <w:lang w:val="en-US"/>
-        </w:rPr>
-        <w:t>key</w:t>
-      </w:r>
-      <w:r>
-        <w:t xml:space="preserve">, то есть ключ доступа к файлам. В </w:t>
-      </w:r>
-      <w:r>
-        <w:rPr>
-          <w:lang w:val="en-US"/>
-        </w:rPr>
-        <w:t>POST</w:t>
-      </w:r>
-      <w:r>
-        <w:t xml:space="preserve"> </w:t>
-      </w:r>
-      <w:r>
-        <w:t xml:space="preserve">запросе же еще прикрепляется архив с файлами. Так как при </w:t>
-      </w:r>
-      <w:r>
-        <w:rPr>
-          <w:lang w:val="en-US"/>
-        </w:rPr>
-        <w:t>POST</w:t>
-      </w:r>
-      <w:r>
-        <w:t xml:space="preserve"> </w:t>
-      </w:r>
-      <w:r>
-        <w:t xml:space="preserve">запросе возможны два случая, то </w:t>
-      </w:r>
-      <w:r>
-        <w:t xml:space="preserve">галочку напротив параметра </w:t>
-      </w:r>
-      <w:r>
-        <w:rPr>
-          <w:lang w:val="en-US"/>
-        </w:rPr>
-        <w:t>key</w:t>
-      </w:r>
-      <w:r>
-        <w:t xml:space="preserve"> </w:t>
-      </w:r>
-      <w:r>
-        <w:t>можно убрать, и будет протестирован случай, когда ключа нет, либо он утрачен.</w:t>
+        <w:t>то есть ключа, является обязательной.</w:t>
       </w:r>
     </w:p>
     <w:p>
@@ -11110,16 +11219,25 @@
 </file>
 
 <file path=customXml/item1.xml><?xml version="1.0" encoding="utf-8"?>
+<b:Sources xmlns:b="http://schemas.openxmlformats.org/officeDocument/2006/bibliography" xmlns="http://schemas.openxmlformats.org/officeDocument/2006/bibliography" SelectedStyle="\APA.XSL" StyleName="APA Fifth Edition"/>
+</file>
+
+<file path=customXml/item2.xml><?xml version="1.0" encoding="utf-8"?>
 <p:properties xmlns:p="http://schemas.microsoft.com/office/2006/metadata/properties" xmlns:xsi="http://www.w3.org/2001/XMLSchema-instance" xmlns:pc="http://schemas.microsoft.com/office/infopath/2007/PartnerControls">
   <documentManagement/>
 </p:properties>
 </file>
 
-<file path=customXml/item2.xml><?xml version="1.0" encoding="utf-8"?>
-<b:Sources xmlns:b="http://schemas.openxmlformats.org/officeDocument/2006/bibliography" xmlns="http://schemas.openxmlformats.org/officeDocument/2006/bibliography" SelectedStyle="\APA.XSL" StyleName="APA Fifth Edition"/>
+<file path=customXml/item3.xml><?xml version="1.0" encoding="utf-8"?>
+<?mso-contentType ?>
+<FormTemplates xmlns="http://schemas.microsoft.com/sharepoint/v3/contenttype/forms">
+  <Display>DocumentLibraryForm</Display>
+  <Edit>DocumentLibraryForm</Edit>
+  <New>DocumentLibraryForm</New>
+</FormTemplates>
 </file>
 
-<file path=customXml/item3.xml><?xml version="1.0" encoding="utf-8"?>
+<file path=customXml/item4.xml><?xml version="1.0" encoding="utf-8"?>
 <ct:contentTypeSchema xmlns:ct="http://schemas.microsoft.com/office/2006/metadata/contentType" xmlns:ma="http://schemas.microsoft.com/office/2006/metadata/properties/metaAttributes" ct:_="" ma:_="" ma:contentTypeName="Документ" ma:contentTypeID="0x010100162E4B503F43DF40AB31F6B9E7248243" ma:contentTypeVersion="0" ma:contentTypeDescription="Создание документа." ma:contentTypeScope="" ma:versionID="a8efb09e6cf1efa694cf290ce99325cd">
   <xsd:schema xmlns:xsd="http://www.w3.org/2001/XMLSchema" xmlns:xs="http://www.w3.org/2001/XMLSchema" xmlns:p="http://schemas.microsoft.com/office/2006/metadata/properties" targetNamespace="http://schemas.microsoft.com/office/2006/metadata/properties" ma:root="true" ma:fieldsID="82fabbfca08c602fc194a16e91989008">
     <xsd:element name="properties">
@@ -11233,16 +11351,15 @@
 </ct:contentTypeSchema>
 </file>
 
-<file path=customXml/item4.xml><?xml version="1.0" encoding="utf-8"?>
-<?mso-contentType ?>
-<FormTemplates xmlns="http://schemas.microsoft.com/sharepoint/v3/contenttype/forms">
-  <Display>DocumentLibraryForm</Display>
-  <Edit>DocumentLibraryForm</Edit>
-  <New>DocumentLibraryForm</New>
-</FormTemplates>
+<file path=customXml/itemProps1.xml><?xml version="1.0" encoding="utf-8"?>
+<ds:datastoreItem xmlns:ds="http://schemas.openxmlformats.org/officeDocument/2006/customXml" ds:itemID="{D52918E1-5F85-46A8-A852-3401D422EC2C}">
+  <ds:schemaRefs>
+    <ds:schemaRef ds:uri="http://schemas.openxmlformats.org/officeDocument/2006/bibliography"/>
+  </ds:schemaRefs>
+</ds:datastoreItem>
 </file>
 
-<file path=customXml/itemProps1.xml><?xml version="1.0" encoding="utf-8"?>
+<file path=customXml/itemProps2.xml><?xml version="1.0" encoding="utf-8"?>
 <ds:datastoreItem xmlns:ds="http://schemas.openxmlformats.org/officeDocument/2006/customXml" ds:itemID="{A28E7FCA-99AA-495D-B74D-CDD64606E467}">
   <ds:schemaRefs>
     <ds:schemaRef ds:uri="http://schemas.microsoft.com/office/2006/metadata/properties"/>
@@ -11251,15 +11368,15 @@
 </ds:datastoreItem>
 </file>
 
-<file path=customXml/itemProps2.xml><?xml version="1.0" encoding="utf-8"?>
-<ds:datastoreItem xmlns:ds="http://schemas.openxmlformats.org/officeDocument/2006/customXml" ds:itemID="{D52918E1-5F85-46A8-A852-3401D422EC2C}">
+<file path=customXml/itemProps3.xml><?xml version="1.0" encoding="utf-8"?>
+<ds:datastoreItem xmlns:ds="http://schemas.openxmlformats.org/officeDocument/2006/customXml" ds:itemID="{18DB90F0-0272-4183-AA2E-4D86B955C154}">
   <ds:schemaRefs>
-    <ds:schemaRef ds:uri="http://schemas.openxmlformats.org/officeDocument/2006/bibliography"/>
+    <ds:schemaRef ds:uri="http://schemas.microsoft.com/sharepoint/v3/contenttype/forms"/>
   </ds:schemaRefs>
 </ds:datastoreItem>
 </file>
 
-<file path=customXml/itemProps3.xml><?xml version="1.0" encoding="utf-8"?>
+<file path=customXml/itemProps4.xml><?xml version="1.0" encoding="utf-8"?>
 <ds:datastoreItem xmlns:ds="http://schemas.openxmlformats.org/officeDocument/2006/customXml" ds:itemID="{664712C1-A247-41FC-BA53-9E65974DBF9B}">
   <ds:schemaRefs>
     <ds:schemaRef ds:uri="http://schemas.microsoft.com/office/2006/metadata/contentType"/>
@@ -11273,12 +11390,4 @@
     <ds:schemaRef ds:uri="http://schemas.microsoft.com/office/infopath/2007/PartnerControls"/>
   </ds:schemaRefs>
 </ds:datastoreItem>
-</file>
-
-<file path=customXml/itemProps4.xml><?xml version="1.0" encoding="utf-8"?>
-<ds:datastoreItem xmlns:ds="http://schemas.openxmlformats.org/officeDocument/2006/customXml" ds:itemID="{18DB90F0-0272-4183-AA2E-4D86B955C154}">
-  <ds:schemaRefs>
-    <ds:schemaRef ds:uri="http://schemas.microsoft.com/sharepoint/v3/contenttype/forms"/>
-  </ds:schemaRefs>
-</ds:datastoreItem>
 </file>
--- a/Диплом.docx
+++ b/Диплом.docx
@@ -38,8 +38,13 @@
       </w:r>
       <w:r>
         <w:br/>
-        <w:t>и компьютерных наук им. И. И. Воровича</w:t>
-      </w:r>
+        <w:t>и компьютерных наук им. И. И. </w:t>
+      </w:r>
+      <w:proofErr w:type="spellStart"/>
+      <w:r>
+        <w:t>Воровича</w:t>
+      </w:r>
+      <w:proofErr w:type="spellEnd"/>
     </w:p>
     <w:p>
       <w:pPr>
@@ -61,8 +66,13 @@
       <w:pPr>
         <w:pStyle w:val="a3"/>
       </w:pPr>
-      <w:r>
-        <w:t>Дурманенко Всеволод Сергеевич</w:t>
+      <w:proofErr w:type="spellStart"/>
+      <w:r>
+        <w:t>Дурманенко</w:t>
+      </w:r>
+      <w:proofErr w:type="spellEnd"/>
+      <w:r>
+        <w:t xml:space="preserve"> Всеволод Сергеевич</w:t>
       </w:r>
     </w:p>
     <w:p>
@@ -125,7 +135,15 @@
       </w:r>
       <w:r>
         <w:br/>
-        <w:t>доц. Демяненко Яна Михайловна</w:t>
+        <w:t xml:space="preserve">доц. </w:t>
+      </w:r>
+      <w:proofErr w:type="spellStart"/>
+      <w:r>
+        <w:t>Демяненко</w:t>
+      </w:r>
+      <w:proofErr w:type="spellEnd"/>
+      <w:r>
+        <w:t xml:space="preserve"> Яна Михайловна</w:t>
       </w:r>
     </w:p>
     <w:p>
@@ -177,8 +195,13 @@
       <w:pPr>
         <w:pStyle w:val="a1"/>
       </w:pPr>
-      <w:r>
-        <w:t>Ростов-на-Дону – 2024</w:t>
+      <w:proofErr w:type="spellStart"/>
+      <w:r>
+        <w:t>Ростов</w:t>
+      </w:r>
+      <w:proofErr w:type="spellEnd"/>
+      <w:r>
+        <w:t>-на-Дону – 2024</w:t>
       </w:r>
     </w:p>
     <w:p>
@@ -244,7 +267,7 @@
           <w:r>
             <w:fldChar w:fldCharType="separate"/>
           </w:r>
-          <w:hyperlink w:anchor="_Toc164363905" w:history="1">
+          <w:hyperlink w:anchor="_Toc166081958" w:history="1">
             <w:r>
               <w:rPr>
                 <w:rStyle w:val="Hyperlink"/>
@@ -271,7 +294,7 @@
                 <w:noProof/>
                 <w:webHidden/>
               </w:rPr>
-              <w:instrText xml:space="preserve"> PAGEREF _Toc164363905 \h </w:instrText>
+              <w:instrText xml:space="preserve"> PAGEREF _Toc166081958 \h </w:instrText>
             </w:r>
             <w:r>
               <w:rPr>
@@ -291,7 +314,7 @@
                 <w:noProof/>
                 <w:webHidden/>
               </w:rPr>
-              <w:t>3</w:t>
+              <w:t>4</w:t>
             </w:r>
             <w:r>
               <w:rPr>
@@ -315,7 +338,7 @@
               <w14:ligatures w14:val="standardContextual"/>
             </w:rPr>
           </w:pPr>
-          <w:hyperlink w:anchor="_Toc164363906" w:history="1">
+          <w:hyperlink w:anchor="_Toc166081959" w:history="1">
             <w:r>
               <w:rPr>
                 <w:rStyle w:val="Hyperlink"/>
@@ -342,7 +365,7 @@
                 <w:noProof/>
                 <w:webHidden/>
               </w:rPr>
-              <w:instrText xml:space="preserve"> PAGEREF _Toc164363906 \h </w:instrText>
+              <w:instrText xml:space="preserve"> PAGEREF _Toc166081959 \h </w:instrText>
             </w:r>
             <w:r>
               <w:rPr>
@@ -362,7 +385,7 @@
                 <w:noProof/>
                 <w:webHidden/>
               </w:rPr>
-              <w:t>4</w:t>
+              <w:t>5</w:t>
             </w:r>
             <w:r>
               <w:rPr>
@@ -386,7 +409,7 @@
               <w14:ligatures w14:val="standardContextual"/>
             </w:rPr>
           </w:pPr>
-          <w:hyperlink w:anchor="_Toc164363907" w:history="1">
+          <w:hyperlink w:anchor="_Toc166081960" w:history="1">
             <w:r>
               <w:rPr>
                 <w:rStyle w:val="Hyperlink"/>
@@ -413,7 +436,7 @@
                 <w:noProof/>
                 <w:webHidden/>
               </w:rPr>
-              <w:instrText xml:space="preserve"> PAGEREF _Toc164363907 \h </w:instrText>
+              <w:instrText xml:space="preserve"> PAGEREF _Toc166081960 \h </w:instrText>
             </w:r>
             <w:r>
               <w:rPr>
@@ -433,7 +456,7 @@
                 <w:noProof/>
                 <w:webHidden/>
               </w:rPr>
-              <w:t>5</w:t>
+              <w:t>6</w:t>
             </w:r>
             <w:r>
               <w:rPr>
@@ -457,7 +480,7 @@
               <w14:ligatures w14:val="standardContextual"/>
             </w:rPr>
           </w:pPr>
-          <w:hyperlink w:anchor="_Toc164363908" w:history="1">
+          <w:hyperlink w:anchor="_Toc166081961" w:history="1">
             <w:r>
               <w:rPr>
                 <w:rStyle w:val="Hyperlink"/>
@@ -484,7 +507,7 @@
                 <w:noProof/>
                 <w:webHidden/>
               </w:rPr>
-              <w:instrText xml:space="preserve"> PAGEREF _Toc164363908 \h </w:instrText>
+              <w:instrText xml:space="preserve"> PAGEREF _Toc166081961 \h </w:instrText>
             </w:r>
             <w:r>
               <w:rPr>
@@ -504,7 +527,7 @@
                 <w:noProof/>
                 <w:webHidden/>
               </w:rPr>
-              <w:t>5</w:t>
+              <w:t>6</w:t>
             </w:r>
             <w:r>
               <w:rPr>
@@ -528,7 +551,7 @@
               <w14:ligatures w14:val="standardContextual"/>
             </w:rPr>
           </w:pPr>
-          <w:hyperlink w:anchor="_Toc164363909" w:history="1">
+          <w:hyperlink w:anchor="_Toc166081962" w:history="1">
             <w:r>
               <w:rPr>
                 <w:rStyle w:val="Hyperlink"/>
@@ -555,7 +578,7 @@
                 <w:noProof/>
                 <w:webHidden/>
               </w:rPr>
-              <w:instrText xml:space="preserve"> PAGEREF _Toc164363909 \h </w:instrText>
+              <w:instrText xml:space="preserve"> PAGEREF _Toc166081962 \h </w:instrText>
             </w:r>
             <w:r>
               <w:rPr>
@@ -575,7 +598,7 @@
                 <w:noProof/>
                 <w:webHidden/>
               </w:rPr>
-              <w:t>5</w:t>
+              <w:t>6</w:t>
             </w:r>
             <w:r>
               <w:rPr>
@@ -599,7 +622,7 @@
               <w14:ligatures w14:val="standardContextual"/>
             </w:rPr>
           </w:pPr>
-          <w:hyperlink w:anchor="_Toc164363910" w:history="1">
+          <w:hyperlink w:anchor="_Toc166081963" w:history="1">
             <w:r>
               <w:rPr>
                 <w:rStyle w:val="Hyperlink"/>
@@ -627,7 +650,7 @@
                 <w:noProof/>
                 <w:webHidden/>
               </w:rPr>
-              <w:instrText xml:space="preserve"> PAGEREF _Toc164363910 \h </w:instrText>
+              <w:instrText xml:space="preserve"> PAGEREF _Toc166081963 \h </w:instrText>
             </w:r>
             <w:r>
               <w:rPr>
@@ -647,7 +670,7 @@
                 <w:noProof/>
                 <w:webHidden/>
               </w:rPr>
-              <w:t>5</w:t>
+              <w:t>6</w:t>
             </w:r>
             <w:r>
               <w:rPr>
@@ -671,7 +694,7 @@
               <w14:ligatures w14:val="standardContextual"/>
             </w:rPr>
           </w:pPr>
-          <w:hyperlink w:anchor="_Toc164363911" w:history="1">
+          <w:hyperlink w:anchor="_Toc166081964" w:history="1">
             <w:r>
               <w:rPr>
                 <w:rStyle w:val="Hyperlink"/>
@@ -698,7 +721,7 @@
                 <w:noProof/>
                 <w:webHidden/>
               </w:rPr>
-              <w:instrText xml:space="preserve"> PAGEREF _Toc164363911 \h </w:instrText>
+              <w:instrText xml:space="preserve"> PAGEREF _Toc166081964 \h </w:instrText>
             </w:r>
             <w:r>
               <w:rPr>
@@ -718,7 +741,7 @@
                 <w:noProof/>
                 <w:webHidden/>
               </w:rPr>
-              <w:t>6</w:t>
+              <w:t>7</w:t>
             </w:r>
             <w:r>
               <w:rPr>
@@ -742,7 +765,7 @@
               <w14:ligatures w14:val="standardContextual"/>
             </w:rPr>
           </w:pPr>
-          <w:hyperlink w:anchor="_Toc164363912" w:history="1">
+          <w:hyperlink w:anchor="_Toc166081965" w:history="1">
             <w:r>
               <w:rPr>
                 <w:rStyle w:val="Hyperlink"/>
@@ -770,7 +793,7 @@
                 <w:noProof/>
                 <w:webHidden/>
               </w:rPr>
-              <w:instrText xml:space="preserve"> PAGEREF _Toc164363912 \h </w:instrText>
+              <w:instrText xml:space="preserve"> PAGEREF _Toc166081965 \h </w:instrText>
             </w:r>
             <w:r>
               <w:rPr>
@@ -790,7 +813,7 @@
                 <w:noProof/>
                 <w:webHidden/>
               </w:rPr>
-              <w:t>8</w:t>
+              <w:t>9</w:t>
             </w:r>
             <w:r>
               <w:rPr>
@@ -814,7 +837,7 @@
               <w14:ligatures w14:val="standardContextual"/>
             </w:rPr>
           </w:pPr>
-          <w:hyperlink w:anchor="_Toc164363913" w:history="1">
+          <w:hyperlink w:anchor="_Toc166081966" w:history="1">
             <w:r>
               <w:rPr>
                 <w:rStyle w:val="Hyperlink"/>
@@ -879,7 +902,7 @@
                 <w:noProof/>
                 <w:webHidden/>
               </w:rPr>
-              <w:instrText xml:space="preserve"> PAGEREF _Toc164363913 \h </w:instrText>
+              <w:instrText xml:space="preserve"> PAGEREF _Toc166081966 \h </w:instrText>
             </w:r>
             <w:r>
               <w:rPr>
@@ -899,7 +922,7 @@
                 <w:noProof/>
                 <w:webHidden/>
               </w:rPr>
-              <w:t>9</w:t>
+              <w:t>10</w:t>
             </w:r>
             <w:r>
               <w:rPr>
@@ -923,7 +946,7 @@
               <w14:ligatures w14:val="standardContextual"/>
             </w:rPr>
           </w:pPr>
-          <w:hyperlink w:anchor="_Toc164363914" w:history="1">
+          <w:hyperlink w:anchor="_Toc166081967" w:history="1">
             <w:r>
               <w:rPr>
                 <w:rStyle w:val="Hyperlink"/>
@@ -951,7 +974,7 @@
                 <w:noProof/>
                 <w:webHidden/>
               </w:rPr>
-              <w:instrText xml:space="preserve"> PAGEREF _Toc164363914 \h </w:instrText>
+              <w:instrText xml:space="preserve"> PAGEREF _Toc166081967 \h </w:instrText>
             </w:r>
             <w:r>
               <w:rPr>
@@ -971,7 +994,7 @@
                 <w:noProof/>
                 <w:webHidden/>
               </w:rPr>
-              <w:t>10</w:t>
+              <w:t>11</w:t>
             </w:r>
             <w:r>
               <w:rPr>
@@ -995,7 +1018,7 @@
               <w14:ligatures w14:val="standardContextual"/>
             </w:rPr>
           </w:pPr>
-          <w:hyperlink w:anchor="_Toc164363915" w:history="1">
+          <w:hyperlink w:anchor="_Toc166081968" w:history="1">
             <w:r>
               <w:rPr>
                 <w:rStyle w:val="Hyperlink"/>
@@ -1022,7 +1045,7 @@
                 <w:noProof/>
                 <w:webHidden/>
               </w:rPr>
-              <w:instrText xml:space="preserve"> PAGEREF _Toc164363915 \h </w:instrText>
+              <w:instrText xml:space="preserve"> PAGEREF _Toc166081968 \h </w:instrText>
             </w:r>
             <w:r>
               <w:rPr>
@@ -1042,7 +1065,7 @@
                 <w:noProof/>
                 <w:webHidden/>
               </w:rPr>
-              <w:t>11</w:t>
+              <w:t>12</w:t>
             </w:r>
             <w:r>
               <w:rPr>
@@ -1066,7 +1089,7 @@
               <w14:ligatures w14:val="standardContextual"/>
             </w:rPr>
           </w:pPr>
-          <w:hyperlink w:anchor="_Toc164363916" w:history="1">
+          <w:hyperlink w:anchor="_Toc166081969" w:history="1">
             <w:r>
               <w:rPr>
                 <w:rStyle w:val="Hyperlink"/>
@@ -1093,7 +1116,7 @@
                 <w:noProof/>
                 <w:webHidden/>
               </w:rPr>
-              <w:instrText xml:space="preserve"> PAGEREF _Toc164363916 \h </w:instrText>
+              <w:instrText xml:space="preserve"> PAGEREF _Toc166081969 \h </w:instrText>
             </w:r>
             <w:r>
               <w:rPr>
@@ -1113,7 +1136,7 @@
                 <w:noProof/>
                 <w:webHidden/>
               </w:rPr>
-              <w:t>11</w:t>
+              <w:t>12</w:t>
             </w:r>
             <w:r>
               <w:rPr>
@@ -1137,7 +1160,7 @@
               <w14:ligatures w14:val="standardContextual"/>
             </w:rPr>
           </w:pPr>
-          <w:hyperlink w:anchor="_Toc164363917" w:history="1">
+          <w:hyperlink w:anchor="_Toc166081970" w:history="1">
             <w:r>
               <w:rPr>
                 <w:rStyle w:val="Hyperlink"/>
@@ -1164,7 +1187,7 @@
                 <w:noProof/>
                 <w:webHidden/>
               </w:rPr>
-              <w:instrText xml:space="preserve"> PAGEREF _Toc164363917 \h </w:instrText>
+              <w:instrText xml:space="preserve"> PAGEREF _Toc166081970 \h </w:instrText>
             </w:r>
             <w:r>
               <w:rPr>
@@ -1184,7 +1207,7 @@
                 <w:noProof/>
                 <w:webHidden/>
               </w:rPr>
-              <w:t>14</w:t>
+              <w:t>15</w:t>
             </w:r>
             <w:r>
               <w:rPr>
@@ -1208,13 +1231,13 @@
               <w14:ligatures w14:val="standardContextual"/>
             </w:rPr>
           </w:pPr>
-          <w:hyperlink w:anchor="_Toc164363918" w:history="1">
+          <w:hyperlink w:anchor="_Toc166081971" w:history="1">
             <w:r>
               <w:rPr>
                 <w:rStyle w:val="Hyperlink"/>
                 <w:noProof/>
               </w:rPr>
-              <w:t>3.1. Идея решения</w:t>
+              <w:t>3.1. Идея</w:t>
             </w:r>
             <w:r>
               <w:rPr>
@@ -1235,7 +1258,7 @@
                 <w:noProof/>
                 <w:webHidden/>
               </w:rPr>
-              <w:instrText xml:space="preserve"> PAGEREF _Toc164363918 \h </w:instrText>
+              <w:instrText xml:space="preserve"> PAGEREF _Toc166081971 \h </w:instrText>
             </w:r>
             <w:r>
               <w:rPr>
@@ -1255,7 +1278,7 @@
                 <w:noProof/>
                 <w:webHidden/>
               </w:rPr>
-              <w:t>14</w:t>
+              <w:t>15</w:t>
             </w:r>
             <w:r>
               <w:rPr>
@@ -1279,7 +1302,7 @@
               <w14:ligatures w14:val="standardContextual"/>
             </w:rPr>
           </w:pPr>
-          <w:hyperlink w:anchor="_Toc164363919" w:history="1">
+          <w:hyperlink w:anchor="_Toc166081972" w:history="1">
             <w:r>
               <w:rPr>
                 <w:rStyle w:val="Hyperlink"/>
@@ -1306,7 +1329,7 @@
                 <w:noProof/>
                 <w:webHidden/>
               </w:rPr>
-              <w:instrText xml:space="preserve"> PAGEREF _Toc164363919 \h </w:instrText>
+              <w:instrText xml:space="preserve"> PAGEREF _Toc166081972 \h </w:instrText>
             </w:r>
             <w:r>
               <w:rPr>
@@ -1326,7 +1349,7 @@
                 <w:noProof/>
                 <w:webHidden/>
               </w:rPr>
-              <w:t>14</w:t>
+              <w:t>15</w:t>
             </w:r>
             <w:r>
               <w:rPr>
@@ -1350,13 +1373,13 @@
               <w14:ligatures w14:val="standardContextual"/>
             </w:rPr>
           </w:pPr>
-          <w:hyperlink w:anchor="_Toc164363920" w:history="1">
+          <w:hyperlink w:anchor="_Toc166081973" w:history="1">
             <w:r>
               <w:rPr>
                 <w:rStyle w:val="Hyperlink"/>
                 <w:noProof/>
               </w:rPr>
-              <w:t>3.3. Статистика</w:t>
+              <w:t>3.3. Упражнения</w:t>
             </w:r>
             <w:r>
               <w:rPr>
@@ -1377,7 +1400,7 @@
                 <w:noProof/>
                 <w:webHidden/>
               </w:rPr>
-              <w:instrText xml:space="preserve"> PAGEREF _Toc164363920 \h </w:instrText>
+              <w:instrText xml:space="preserve"> PAGEREF _Toc166081973 \h </w:instrText>
             </w:r>
             <w:r>
               <w:rPr>
@@ -1397,7 +1420,7 @@
                 <w:noProof/>
                 <w:webHidden/>
               </w:rPr>
-              <w:t>17</w:t>
+              <w:t>16</w:t>
             </w:r>
             <w:r>
               <w:rPr>
@@ -1421,13 +1444,13 @@
               <w14:ligatures w14:val="standardContextual"/>
             </w:rPr>
           </w:pPr>
-          <w:hyperlink w:anchor="_Toc164363921" w:history="1">
+          <w:hyperlink w:anchor="_Toc166081974" w:history="1">
             <w:r>
               <w:rPr>
                 <w:rStyle w:val="Hyperlink"/>
                 <w:noProof/>
               </w:rPr>
-              <w:t>3.4. Графический интерфейс</w:t>
+              <w:t>3.4. Статистика</w:t>
             </w:r>
             <w:r>
               <w:rPr>
@@ -1448,7 +1471,7 @@
                 <w:noProof/>
                 <w:webHidden/>
               </w:rPr>
-              <w:instrText xml:space="preserve"> PAGEREF _Toc164363921 \h </w:instrText>
+              <w:instrText xml:space="preserve"> PAGEREF _Toc166081974 \h </w:instrText>
             </w:r>
             <w:r>
               <w:rPr>
@@ -1468,7 +1491,7 @@
                 <w:noProof/>
                 <w:webHidden/>
               </w:rPr>
-              <w:t>17</w:t>
+              <w:t>18</w:t>
             </w:r>
             <w:r>
               <w:rPr>
@@ -1492,13 +1515,13 @@
               <w14:ligatures w14:val="standardContextual"/>
             </w:rPr>
           </w:pPr>
-          <w:hyperlink w:anchor="_Toc164363922" w:history="1">
+          <w:hyperlink w:anchor="_Toc166081975" w:history="1">
             <w:r>
               <w:rPr>
                 <w:rStyle w:val="Hyperlink"/>
                 <w:noProof/>
               </w:rPr>
-              <w:t>3.5. Результаты</w:t>
+              <w:t>3.5. Графический интерфейс</w:t>
             </w:r>
             <w:r>
               <w:rPr>
@@ -1519,7 +1542,7 @@
                 <w:noProof/>
                 <w:webHidden/>
               </w:rPr>
-              <w:instrText xml:space="preserve"> PAGEREF _Toc164363922 \h </w:instrText>
+              <w:instrText xml:space="preserve"> PAGEREF _Toc166081975 \h </w:instrText>
             </w:r>
             <w:r>
               <w:rPr>
@@ -1539,7 +1562,819 @@
                 <w:noProof/>
                 <w:webHidden/>
               </w:rPr>
-              <w:t>19</w:t>
+              <w:t>18</w:t>
+            </w:r>
+            <w:r>
+              <w:rPr>
+                <w:noProof/>
+                <w:webHidden/>
+              </w:rPr>
+              <w:fldChar w:fldCharType="end"/>
+            </w:r>
+          </w:hyperlink>
+        </w:p>
+        <w:p>
+          <w:pPr>
+            <w:pStyle w:val="TOC3"/>
+            <w:rPr>
+              <w:rFonts w:asciiTheme="minorHAnsi" w:eastAsiaTheme="minorEastAsia" w:hAnsiTheme="minorHAnsi" w:cstheme="minorBidi"/>
+              <w:noProof/>
+              <w:kern w:val="2"/>
+              <w:sz w:val="22"/>
+              <w:szCs w:val="22"/>
+              <w:lang w:val="en-US" w:bidi="ar-SA"/>
+              <w14:ligatures w14:val="standardContextual"/>
+            </w:rPr>
+          </w:pPr>
+          <w:hyperlink w:anchor="_Toc166081976" w:history="1">
+            <w:r>
+              <w:rPr>
+                <w:rStyle w:val="Hyperlink"/>
+                <w:noProof/>
+              </w:rPr>
+              <w:t>3.5.1. Основное окно</w:t>
+            </w:r>
+            <w:r>
+              <w:rPr>
+                <w:noProof/>
+                <w:webHidden/>
+              </w:rPr>
+              <w:tab/>
+            </w:r>
+            <w:r>
+              <w:rPr>
+                <w:noProof/>
+                <w:webHidden/>
+              </w:rPr>
+              <w:fldChar w:fldCharType="begin"/>
+            </w:r>
+            <w:r>
+              <w:rPr>
+                <w:noProof/>
+                <w:webHidden/>
+              </w:rPr>
+              <w:instrText xml:space="preserve"> PAGEREF _Toc166081976 \h </w:instrText>
+            </w:r>
+            <w:r>
+              <w:rPr>
+                <w:noProof/>
+                <w:webHidden/>
+              </w:rPr>
+            </w:r>
+            <w:r>
+              <w:rPr>
+                <w:noProof/>
+                <w:webHidden/>
+              </w:rPr>
+              <w:fldChar w:fldCharType="separate"/>
+            </w:r>
+            <w:r>
+              <w:rPr>
+                <w:noProof/>
+                <w:webHidden/>
+              </w:rPr>
+              <w:t>18</w:t>
+            </w:r>
+            <w:r>
+              <w:rPr>
+                <w:noProof/>
+                <w:webHidden/>
+              </w:rPr>
+              <w:fldChar w:fldCharType="end"/>
+            </w:r>
+          </w:hyperlink>
+        </w:p>
+        <w:p>
+          <w:pPr>
+            <w:pStyle w:val="TOC3"/>
+            <w:rPr>
+              <w:rFonts w:asciiTheme="minorHAnsi" w:eastAsiaTheme="minorEastAsia" w:hAnsiTheme="minorHAnsi" w:cstheme="minorBidi"/>
+              <w:noProof/>
+              <w:kern w:val="2"/>
+              <w:sz w:val="22"/>
+              <w:szCs w:val="22"/>
+              <w:lang w:val="en-US" w:bidi="ar-SA"/>
+              <w14:ligatures w14:val="standardContextual"/>
+            </w:rPr>
+          </w:pPr>
+          <w:hyperlink w:anchor="_Toc166081977" w:history="1">
+            <w:r>
+              <w:rPr>
+                <w:rStyle w:val="Hyperlink"/>
+                <w:noProof/>
+              </w:rPr>
+              <w:t>3.5.2. Видео окно</w:t>
+            </w:r>
+            <w:r>
+              <w:rPr>
+                <w:noProof/>
+                <w:webHidden/>
+              </w:rPr>
+              <w:tab/>
+            </w:r>
+            <w:r>
+              <w:rPr>
+                <w:noProof/>
+                <w:webHidden/>
+              </w:rPr>
+              <w:fldChar w:fldCharType="begin"/>
+            </w:r>
+            <w:r>
+              <w:rPr>
+                <w:noProof/>
+                <w:webHidden/>
+              </w:rPr>
+              <w:instrText xml:space="preserve"> PAGEREF _Toc166081977 \h </w:instrText>
+            </w:r>
+            <w:r>
+              <w:rPr>
+                <w:noProof/>
+                <w:webHidden/>
+              </w:rPr>
+            </w:r>
+            <w:r>
+              <w:rPr>
+                <w:noProof/>
+                <w:webHidden/>
+              </w:rPr>
+              <w:fldChar w:fldCharType="separate"/>
+            </w:r>
+            <w:r>
+              <w:rPr>
+                <w:noProof/>
+                <w:webHidden/>
+              </w:rPr>
+              <w:t>20</w:t>
+            </w:r>
+            <w:r>
+              <w:rPr>
+                <w:noProof/>
+                <w:webHidden/>
+              </w:rPr>
+              <w:fldChar w:fldCharType="end"/>
+            </w:r>
+          </w:hyperlink>
+        </w:p>
+        <w:p>
+          <w:pPr>
+            <w:pStyle w:val="TOC3"/>
+            <w:rPr>
+              <w:rFonts w:asciiTheme="minorHAnsi" w:eastAsiaTheme="minorEastAsia" w:hAnsiTheme="minorHAnsi" w:cstheme="minorBidi"/>
+              <w:noProof/>
+              <w:kern w:val="2"/>
+              <w:sz w:val="22"/>
+              <w:szCs w:val="22"/>
+              <w:lang w:val="en-US" w:bidi="ar-SA"/>
+              <w14:ligatures w14:val="standardContextual"/>
+            </w:rPr>
+          </w:pPr>
+          <w:hyperlink w:anchor="_Toc166081978" w:history="1">
+            <w:r>
+              <w:rPr>
+                <w:rStyle w:val="Hyperlink"/>
+                <w:noProof/>
+              </w:rPr>
+              <w:t>3.5.3. Сохранение комплекса упражнений</w:t>
+            </w:r>
+            <w:r>
+              <w:rPr>
+                <w:noProof/>
+                <w:webHidden/>
+              </w:rPr>
+              <w:tab/>
+            </w:r>
+            <w:r>
+              <w:rPr>
+                <w:noProof/>
+                <w:webHidden/>
+              </w:rPr>
+              <w:fldChar w:fldCharType="begin"/>
+            </w:r>
+            <w:r>
+              <w:rPr>
+                <w:noProof/>
+                <w:webHidden/>
+              </w:rPr>
+              <w:instrText xml:space="preserve"> PAGEREF _Toc166081978 \h </w:instrText>
+            </w:r>
+            <w:r>
+              <w:rPr>
+                <w:noProof/>
+                <w:webHidden/>
+              </w:rPr>
+            </w:r>
+            <w:r>
+              <w:rPr>
+                <w:noProof/>
+                <w:webHidden/>
+              </w:rPr>
+              <w:fldChar w:fldCharType="separate"/>
+            </w:r>
+            <w:r>
+              <w:rPr>
+                <w:noProof/>
+                <w:webHidden/>
+              </w:rPr>
+              <w:t>20</w:t>
+            </w:r>
+            <w:r>
+              <w:rPr>
+                <w:noProof/>
+                <w:webHidden/>
+              </w:rPr>
+              <w:fldChar w:fldCharType="end"/>
+            </w:r>
+          </w:hyperlink>
+        </w:p>
+        <w:p>
+          <w:pPr>
+            <w:pStyle w:val="TOC3"/>
+            <w:rPr>
+              <w:rFonts w:asciiTheme="minorHAnsi" w:eastAsiaTheme="minorEastAsia" w:hAnsiTheme="minorHAnsi" w:cstheme="minorBidi"/>
+              <w:noProof/>
+              <w:kern w:val="2"/>
+              <w:sz w:val="22"/>
+              <w:szCs w:val="22"/>
+              <w:lang w:val="en-US" w:bidi="ar-SA"/>
+              <w14:ligatures w14:val="standardContextual"/>
+            </w:rPr>
+          </w:pPr>
+          <w:hyperlink w:anchor="_Toc166081979" w:history="1">
+            <w:r>
+              <w:rPr>
+                <w:rStyle w:val="Hyperlink"/>
+                <w:noProof/>
+              </w:rPr>
+              <w:t>3.5.4. Окно синхронизации данных</w:t>
+            </w:r>
+            <w:r>
+              <w:rPr>
+                <w:noProof/>
+                <w:webHidden/>
+              </w:rPr>
+              <w:tab/>
+            </w:r>
+            <w:r>
+              <w:rPr>
+                <w:noProof/>
+                <w:webHidden/>
+              </w:rPr>
+              <w:fldChar w:fldCharType="begin"/>
+            </w:r>
+            <w:r>
+              <w:rPr>
+                <w:noProof/>
+                <w:webHidden/>
+              </w:rPr>
+              <w:instrText xml:space="preserve"> PAGEREF _Toc166081979 \h </w:instrText>
+            </w:r>
+            <w:r>
+              <w:rPr>
+                <w:noProof/>
+                <w:webHidden/>
+              </w:rPr>
+            </w:r>
+            <w:r>
+              <w:rPr>
+                <w:noProof/>
+                <w:webHidden/>
+              </w:rPr>
+              <w:fldChar w:fldCharType="separate"/>
+            </w:r>
+            <w:r>
+              <w:rPr>
+                <w:noProof/>
+                <w:webHidden/>
+              </w:rPr>
+              <w:t>21</w:t>
+            </w:r>
+            <w:r>
+              <w:rPr>
+                <w:noProof/>
+                <w:webHidden/>
+              </w:rPr>
+              <w:fldChar w:fldCharType="end"/>
+            </w:r>
+          </w:hyperlink>
+        </w:p>
+        <w:p>
+          <w:pPr>
+            <w:pStyle w:val="TOC2"/>
+            <w:rPr>
+              <w:rFonts w:asciiTheme="minorHAnsi" w:eastAsiaTheme="minorEastAsia" w:hAnsiTheme="minorHAnsi" w:cstheme="minorBidi"/>
+              <w:noProof/>
+              <w:kern w:val="2"/>
+              <w:sz w:val="22"/>
+              <w:szCs w:val="22"/>
+              <w:lang w:val="en-US" w:bidi="ar-SA"/>
+              <w14:ligatures w14:val="standardContextual"/>
+            </w:rPr>
+          </w:pPr>
+          <w:hyperlink w:anchor="_Toc166081980" w:history="1">
+            <w:r>
+              <w:rPr>
+                <w:rStyle w:val="Hyperlink"/>
+                <w:noProof/>
+                <w:lang w:val="en-US"/>
+              </w:rPr>
+              <w:t>3.6.</w:t>
+            </w:r>
+            <w:r>
+              <w:rPr>
+                <w:rStyle w:val="Hyperlink"/>
+                <w:noProof/>
+              </w:rPr>
+              <w:t xml:space="preserve"> Удаленное хранение данных</w:t>
+            </w:r>
+            <w:r>
+              <w:rPr>
+                <w:noProof/>
+                <w:webHidden/>
+              </w:rPr>
+              <w:tab/>
+            </w:r>
+            <w:r>
+              <w:rPr>
+                <w:noProof/>
+                <w:webHidden/>
+              </w:rPr>
+              <w:fldChar w:fldCharType="begin"/>
+            </w:r>
+            <w:r>
+              <w:rPr>
+                <w:noProof/>
+                <w:webHidden/>
+              </w:rPr>
+              <w:instrText xml:space="preserve"> PAGEREF _Toc166081980 \h </w:instrText>
+            </w:r>
+            <w:r>
+              <w:rPr>
+                <w:noProof/>
+                <w:webHidden/>
+              </w:rPr>
+            </w:r>
+            <w:r>
+              <w:rPr>
+                <w:noProof/>
+                <w:webHidden/>
+              </w:rPr>
+              <w:fldChar w:fldCharType="separate"/>
+            </w:r>
+            <w:r>
+              <w:rPr>
+                <w:noProof/>
+                <w:webHidden/>
+              </w:rPr>
+              <w:t>21</w:t>
+            </w:r>
+            <w:r>
+              <w:rPr>
+                <w:noProof/>
+                <w:webHidden/>
+              </w:rPr>
+              <w:fldChar w:fldCharType="end"/>
+            </w:r>
+          </w:hyperlink>
+        </w:p>
+        <w:p>
+          <w:pPr>
+            <w:pStyle w:val="TOC3"/>
+            <w:rPr>
+              <w:rFonts w:asciiTheme="minorHAnsi" w:eastAsiaTheme="minorEastAsia" w:hAnsiTheme="minorHAnsi" w:cstheme="minorBidi"/>
+              <w:noProof/>
+              <w:kern w:val="2"/>
+              <w:sz w:val="22"/>
+              <w:szCs w:val="22"/>
+              <w:lang w:val="en-US" w:bidi="ar-SA"/>
+              <w14:ligatures w14:val="standardContextual"/>
+            </w:rPr>
+          </w:pPr>
+          <w:hyperlink w:anchor="_Toc166081981" w:history="1">
+            <w:r>
+              <w:rPr>
+                <w:rStyle w:val="Hyperlink"/>
+                <w:noProof/>
+              </w:rPr>
+              <w:t>3.6.1. Идея работы</w:t>
+            </w:r>
+            <w:r>
+              <w:rPr>
+                <w:noProof/>
+                <w:webHidden/>
+              </w:rPr>
+              <w:tab/>
+            </w:r>
+            <w:r>
+              <w:rPr>
+                <w:noProof/>
+                <w:webHidden/>
+              </w:rPr>
+              <w:fldChar w:fldCharType="begin"/>
+            </w:r>
+            <w:r>
+              <w:rPr>
+                <w:noProof/>
+                <w:webHidden/>
+              </w:rPr>
+              <w:instrText xml:space="preserve"> PAGEREF _Toc166081981 \h </w:instrText>
+            </w:r>
+            <w:r>
+              <w:rPr>
+                <w:noProof/>
+                <w:webHidden/>
+              </w:rPr>
+            </w:r>
+            <w:r>
+              <w:rPr>
+                <w:noProof/>
+                <w:webHidden/>
+              </w:rPr>
+              <w:fldChar w:fldCharType="separate"/>
+            </w:r>
+            <w:r>
+              <w:rPr>
+                <w:noProof/>
+                <w:webHidden/>
+              </w:rPr>
+              <w:t>21</w:t>
+            </w:r>
+            <w:r>
+              <w:rPr>
+                <w:noProof/>
+                <w:webHidden/>
+              </w:rPr>
+              <w:fldChar w:fldCharType="end"/>
+            </w:r>
+          </w:hyperlink>
+        </w:p>
+        <w:p>
+          <w:pPr>
+            <w:pStyle w:val="TOC3"/>
+            <w:rPr>
+              <w:rFonts w:asciiTheme="minorHAnsi" w:eastAsiaTheme="minorEastAsia" w:hAnsiTheme="minorHAnsi" w:cstheme="minorBidi"/>
+              <w:noProof/>
+              <w:kern w:val="2"/>
+              <w:sz w:val="22"/>
+              <w:szCs w:val="22"/>
+              <w:lang w:val="en-US" w:bidi="ar-SA"/>
+              <w14:ligatures w14:val="standardContextual"/>
+            </w:rPr>
+          </w:pPr>
+          <w:hyperlink w:anchor="_Toc166081982" w:history="1">
+            <w:r>
+              <w:rPr>
+                <w:rStyle w:val="Hyperlink"/>
+                <w:noProof/>
+              </w:rPr>
+              <w:t>3.6.2. Создание проекта</w:t>
+            </w:r>
+            <w:r>
+              <w:rPr>
+                <w:noProof/>
+                <w:webHidden/>
+              </w:rPr>
+              <w:tab/>
+            </w:r>
+            <w:r>
+              <w:rPr>
+                <w:noProof/>
+                <w:webHidden/>
+              </w:rPr>
+              <w:fldChar w:fldCharType="begin"/>
+            </w:r>
+            <w:r>
+              <w:rPr>
+                <w:noProof/>
+                <w:webHidden/>
+              </w:rPr>
+              <w:instrText xml:space="preserve"> PAGEREF _Toc166081982 \h </w:instrText>
+            </w:r>
+            <w:r>
+              <w:rPr>
+                <w:noProof/>
+                <w:webHidden/>
+              </w:rPr>
+            </w:r>
+            <w:r>
+              <w:rPr>
+                <w:noProof/>
+                <w:webHidden/>
+              </w:rPr>
+              <w:fldChar w:fldCharType="separate"/>
+            </w:r>
+            <w:r>
+              <w:rPr>
+                <w:noProof/>
+                <w:webHidden/>
+              </w:rPr>
+              <w:t>21</w:t>
+            </w:r>
+            <w:r>
+              <w:rPr>
+                <w:noProof/>
+                <w:webHidden/>
+              </w:rPr>
+              <w:fldChar w:fldCharType="end"/>
+            </w:r>
+          </w:hyperlink>
+        </w:p>
+        <w:p>
+          <w:pPr>
+            <w:pStyle w:val="TOC3"/>
+            <w:rPr>
+              <w:rFonts w:asciiTheme="minorHAnsi" w:eastAsiaTheme="minorEastAsia" w:hAnsiTheme="minorHAnsi" w:cstheme="minorBidi"/>
+              <w:noProof/>
+              <w:kern w:val="2"/>
+              <w:sz w:val="22"/>
+              <w:szCs w:val="22"/>
+              <w:lang w:val="en-US" w:bidi="ar-SA"/>
+              <w14:ligatures w14:val="standardContextual"/>
+            </w:rPr>
+          </w:pPr>
+          <w:hyperlink w:anchor="_Toc166081983" w:history="1">
+            <w:r>
+              <w:rPr>
+                <w:rStyle w:val="Hyperlink"/>
+                <w:noProof/>
+              </w:rPr>
+              <w:t xml:space="preserve">3.6.3. Разработка </w:t>
+            </w:r>
+            <w:r>
+              <w:rPr>
+                <w:rStyle w:val="Hyperlink"/>
+                <w:noProof/>
+                <w:lang w:val="en-US"/>
+              </w:rPr>
+              <w:t>API</w:t>
+            </w:r>
+            <w:r>
+              <w:rPr>
+                <w:noProof/>
+                <w:webHidden/>
+              </w:rPr>
+              <w:tab/>
+            </w:r>
+            <w:r>
+              <w:rPr>
+                <w:noProof/>
+                <w:webHidden/>
+              </w:rPr>
+              <w:fldChar w:fldCharType="begin"/>
+            </w:r>
+            <w:r>
+              <w:rPr>
+                <w:noProof/>
+                <w:webHidden/>
+              </w:rPr>
+              <w:instrText xml:space="preserve"> PAGEREF _Toc166081983 \h </w:instrText>
+            </w:r>
+            <w:r>
+              <w:rPr>
+                <w:noProof/>
+                <w:webHidden/>
+              </w:rPr>
+            </w:r>
+            <w:r>
+              <w:rPr>
+                <w:noProof/>
+                <w:webHidden/>
+              </w:rPr>
+              <w:fldChar w:fldCharType="separate"/>
+            </w:r>
+            <w:r>
+              <w:rPr>
+                <w:noProof/>
+                <w:webHidden/>
+              </w:rPr>
+              <w:t>22</w:t>
+            </w:r>
+            <w:r>
+              <w:rPr>
+                <w:noProof/>
+                <w:webHidden/>
+              </w:rPr>
+              <w:fldChar w:fldCharType="end"/>
+            </w:r>
+          </w:hyperlink>
+        </w:p>
+        <w:p>
+          <w:pPr>
+            <w:pStyle w:val="TOC3"/>
+            <w:rPr>
+              <w:rFonts w:asciiTheme="minorHAnsi" w:eastAsiaTheme="minorEastAsia" w:hAnsiTheme="minorHAnsi" w:cstheme="minorBidi"/>
+              <w:noProof/>
+              <w:kern w:val="2"/>
+              <w:sz w:val="22"/>
+              <w:szCs w:val="22"/>
+              <w:lang w:val="en-US" w:bidi="ar-SA"/>
+              <w14:ligatures w14:val="standardContextual"/>
+            </w:rPr>
+          </w:pPr>
+          <w:hyperlink w:anchor="_Toc166081984" w:history="1">
+            <w:r>
+              <w:rPr>
+                <w:rStyle w:val="Hyperlink"/>
+                <w:noProof/>
+              </w:rPr>
+              <w:t xml:space="preserve">3.6.4. Работа с </w:t>
+            </w:r>
+            <w:r>
+              <w:rPr>
+                <w:rStyle w:val="Hyperlink"/>
+                <w:noProof/>
+                <w:lang w:val="en-US"/>
+              </w:rPr>
+              <w:t>API</w:t>
+            </w:r>
+            <w:r>
+              <w:rPr>
+                <w:rStyle w:val="Hyperlink"/>
+                <w:noProof/>
+              </w:rPr>
+              <w:t xml:space="preserve"> со стороны пользователя</w:t>
+            </w:r>
+            <w:r>
+              <w:rPr>
+                <w:noProof/>
+                <w:webHidden/>
+              </w:rPr>
+              <w:tab/>
+            </w:r>
+            <w:r>
+              <w:rPr>
+                <w:noProof/>
+                <w:webHidden/>
+              </w:rPr>
+              <w:fldChar w:fldCharType="begin"/>
+            </w:r>
+            <w:r>
+              <w:rPr>
+                <w:noProof/>
+                <w:webHidden/>
+              </w:rPr>
+              <w:instrText xml:space="preserve"> PAGEREF _Toc166081984 \h </w:instrText>
+            </w:r>
+            <w:r>
+              <w:rPr>
+                <w:noProof/>
+                <w:webHidden/>
+              </w:rPr>
+            </w:r>
+            <w:r>
+              <w:rPr>
+                <w:noProof/>
+                <w:webHidden/>
+              </w:rPr>
+              <w:fldChar w:fldCharType="separate"/>
+            </w:r>
+            <w:r>
+              <w:rPr>
+                <w:noProof/>
+                <w:webHidden/>
+              </w:rPr>
+              <w:t>23</w:t>
+            </w:r>
+            <w:r>
+              <w:rPr>
+                <w:noProof/>
+                <w:webHidden/>
+              </w:rPr>
+              <w:fldChar w:fldCharType="end"/>
+            </w:r>
+          </w:hyperlink>
+        </w:p>
+        <w:p>
+          <w:pPr>
+            <w:pStyle w:val="TOC3"/>
+            <w:rPr>
+              <w:rFonts w:asciiTheme="minorHAnsi" w:eastAsiaTheme="minorEastAsia" w:hAnsiTheme="minorHAnsi" w:cstheme="minorBidi"/>
+              <w:noProof/>
+              <w:kern w:val="2"/>
+              <w:sz w:val="22"/>
+              <w:szCs w:val="22"/>
+              <w:lang w:val="en-US" w:bidi="ar-SA"/>
+              <w14:ligatures w14:val="standardContextual"/>
+            </w:rPr>
+          </w:pPr>
+          <w:hyperlink w:anchor="_Toc166081985" w:history="1">
+            <w:r>
+              <w:rPr>
+                <w:rStyle w:val="Hyperlink"/>
+                <w:noProof/>
+              </w:rPr>
+              <w:t>3.6.5. Развертывание приложения</w:t>
+            </w:r>
+            <w:r>
+              <w:rPr>
+                <w:noProof/>
+                <w:webHidden/>
+              </w:rPr>
+              <w:tab/>
+            </w:r>
+            <w:r>
+              <w:rPr>
+                <w:noProof/>
+                <w:webHidden/>
+              </w:rPr>
+              <w:fldChar w:fldCharType="begin"/>
+            </w:r>
+            <w:r>
+              <w:rPr>
+                <w:noProof/>
+                <w:webHidden/>
+              </w:rPr>
+              <w:instrText xml:space="preserve"> PAGEREF _Toc166081985 \h </w:instrText>
+            </w:r>
+            <w:r>
+              <w:rPr>
+                <w:noProof/>
+                <w:webHidden/>
+              </w:rPr>
+            </w:r>
+            <w:r>
+              <w:rPr>
+                <w:noProof/>
+                <w:webHidden/>
+              </w:rPr>
+              <w:fldChar w:fldCharType="separate"/>
+            </w:r>
+            <w:r>
+              <w:rPr>
+                <w:noProof/>
+                <w:webHidden/>
+              </w:rPr>
+              <w:t>24</w:t>
+            </w:r>
+            <w:r>
+              <w:rPr>
+                <w:noProof/>
+                <w:webHidden/>
+              </w:rPr>
+              <w:fldChar w:fldCharType="end"/>
+            </w:r>
+          </w:hyperlink>
+        </w:p>
+        <w:p>
+          <w:pPr>
+            <w:pStyle w:val="TOC3"/>
+            <w:rPr>
+              <w:rFonts w:asciiTheme="minorHAnsi" w:eastAsiaTheme="minorEastAsia" w:hAnsiTheme="minorHAnsi" w:cstheme="minorBidi"/>
+              <w:noProof/>
+              <w:kern w:val="2"/>
+              <w:sz w:val="22"/>
+              <w:szCs w:val="22"/>
+              <w:lang w:val="en-US" w:bidi="ar-SA"/>
+              <w14:ligatures w14:val="standardContextual"/>
+            </w:rPr>
+          </w:pPr>
+          <w:hyperlink w:anchor="_Toc166081986" w:history="1">
+            <w:r>
+              <w:rPr>
+                <w:rStyle w:val="Hyperlink"/>
+                <w:noProof/>
+              </w:rPr>
+              <w:t>3.6.6. Тестирование</w:t>
+            </w:r>
+            <w:r>
+              <w:rPr>
+                <w:noProof/>
+                <w:webHidden/>
+              </w:rPr>
+              <w:tab/>
+            </w:r>
+            <w:r>
+              <w:rPr>
+                <w:noProof/>
+                <w:webHidden/>
+              </w:rPr>
+              <w:fldChar w:fldCharType="begin"/>
+            </w:r>
+            <w:r>
+              <w:rPr>
+                <w:noProof/>
+                <w:webHidden/>
+              </w:rPr>
+              <w:instrText xml:space="preserve"> PAGEREF _Toc166081986 \h </w:instrText>
+            </w:r>
+            <w:r>
+              <w:rPr>
+                <w:noProof/>
+                <w:webHidden/>
+              </w:rPr>
+            </w:r>
+            <w:r>
+              <w:rPr>
+                <w:noProof/>
+                <w:webHidden/>
+              </w:rPr>
+              <w:fldChar w:fldCharType="separate"/>
+            </w:r>
+            <w:r>
+              <w:rPr>
+                <w:noProof/>
+                <w:webHidden/>
+              </w:rPr>
+              <w:t>25</w:t>
             </w:r>
             <w:r>
               <w:rPr>
@@ -1563,7 +2398,7 @@
               <w14:ligatures w14:val="standardContextual"/>
             </w:rPr>
           </w:pPr>
-          <w:hyperlink w:anchor="_Toc164363923" w:history="1">
+          <w:hyperlink w:anchor="_Toc166081987" w:history="1">
             <w:r>
               <w:rPr>
                 <w:rStyle w:val="Hyperlink"/>
@@ -1590,7 +2425,7 @@
                 <w:noProof/>
                 <w:webHidden/>
               </w:rPr>
-              <w:instrText xml:space="preserve"> PAGEREF _Toc164363923 \h </w:instrText>
+              <w:instrText xml:space="preserve"> PAGEREF _Toc166081987 \h </w:instrText>
             </w:r>
             <w:r>
               <w:rPr>
@@ -1610,7 +2445,7 @@
                 <w:noProof/>
                 <w:webHidden/>
               </w:rPr>
-              <w:t>20</w:t>
+              <w:t>26</w:t>
             </w:r>
             <w:r>
               <w:rPr>
@@ -1634,7 +2469,7 @@
               <w14:ligatures w14:val="standardContextual"/>
             </w:rPr>
           </w:pPr>
-          <w:hyperlink w:anchor="_Toc164363924" w:history="1">
+          <w:hyperlink w:anchor="_Toc166081988" w:history="1">
             <w:r>
               <w:rPr>
                 <w:rStyle w:val="Hyperlink"/>
@@ -1661,7 +2496,7 @@
                 <w:noProof/>
                 <w:webHidden/>
               </w:rPr>
-              <w:instrText xml:space="preserve"> PAGEREF _Toc164363924 \h </w:instrText>
+              <w:instrText xml:space="preserve"> PAGEREF _Toc166081988 \h </w:instrText>
             </w:r>
             <w:r>
               <w:rPr>
@@ -1681,7 +2516,7 @@
                 <w:noProof/>
                 <w:webHidden/>
               </w:rPr>
-              <w:t>21</w:t>
+              <w:t>27</w:t>
             </w:r>
             <w:r>
               <w:rPr>
@@ -1705,7 +2540,7 @@
               <w14:ligatures w14:val="standardContextual"/>
             </w:rPr>
           </w:pPr>
-          <w:hyperlink w:anchor="_Toc164363925" w:history="1">
+          <w:hyperlink w:anchor="_Toc166081989" w:history="1">
             <w:r>
               <w:rPr>
                 <w:rStyle w:val="Hyperlink"/>
@@ -1732,7 +2567,7 @@
                 <w:noProof/>
                 <w:webHidden/>
               </w:rPr>
-              <w:instrText xml:space="preserve"> PAGEREF _Toc164363925 \h </w:instrText>
+              <w:instrText xml:space="preserve"> PAGEREF _Toc166081989 \h </w:instrText>
             </w:r>
             <w:r>
               <w:rPr>
@@ -1752,7 +2587,7 @@
                 <w:noProof/>
                 <w:webHidden/>
               </w:rPr>
-              <w:t>22</w:t>
+              <w:t>28</w:t>
             </w:r>
             <w:r>
               <w:rPr>
@@ -1764,6 +2599,9 @@
           </w:hyperlink>
         </w:p>
         <w:p>
+          <w:pPr>
+            <w:ind w:firstLine="0"/>
+          </w:pPr>
           <w:r>
             <w:rPr>
               <w:b/>
@@ -1787,7 +2625,7 @@
         <w:lastRenderedPageBreak/>
         <w:t xml:space="preserve"> </w:t>
       </w:r>
-      <w:bookmarkStart w:id="3" w:name="_Toc164363905"/>
+      <w:bookmarkStart w:id="3" w:name="_Toc166081958"/>
       <w:r>
         <w:t>Введение</w:t>
       </w:r>
@@ -1816,7 +2654,7 @@
       <w:pPr>
         <w:pStyle w:val="Heading1"/>
       </w:pPr>
-      <w:bookmarkStart w:id="4" w:name="_Toc164363906"/>
+      <w:bookmarkStart w:id="4" w:name="_Toc166081959"/>
       <w:r>
         <w:lastRenderedPageBreak/>
         <w:t>Постановка задачи</w:t>
@@ -1890,7 +2728,7 @@
       <w:pPr>
         <w:pStyle w:val="Heading1"/>
       </w:pPr>
-      <w:bookmarkStart w:id="5" w:name="_Toc164363907"/>
+      <w:bookmarkStart w:id="5" w:name="_Toc166081960"/>
       <w:r>
         <w:lastRenderedPageBreak/>
         <w:t>Обзор подходов</w:t>
@@ -1901,37 +2739,127 @@
       <w:pPr>
         <w:pStyle w:val="Heading2"/>
       </w:pPr>
-      <w:bookmarkStart w:id="6" w:name="_Toc164363908"/>
-      <w:r>
-        <w:t>Сверточная нейросеть</w:t>
+      <w:bookmarkStart w:id="6" w:name="_Toc166081961"/>
+      <w:proofErr w:type="spellStart"/>
+      <w:r>
+        <w:t>Сверточная</w:t>
+      </w:r>
+      <w:proofErr w:type="spellEnd"/>
+      <w:r>
+        <w:t xml:space="preserve"> нейросеть</w:t>
       </w:r>
       <w:bookmarkEnd w:id="6"/>
     </w:p>
     <w:p>
-      <w:r>
-        <w:t>Сверточная нейронная сеть (CNN) представляет собой специализированный тип нейронной сети, применяемый в основном для обработки изображений и других данных с пространственной структурой, таких как аудио и видео. Основное отличие CNN от обычной нейронной сети заключается в способе обработки входных данных.</w:t>
-      </w:r>
-    </w:p>
-    <w:p>
-      <w:r>
-        <w:t>Основные концепции сверточных нейронных сетей включают в себя сверточные слои, которые обнаруживают локальные шаблоны, такие как грани и текстуры, путем скольжения окна фильтра по входным данным. Затем следует операция подвыборки, которая уменьшает размерность данных, сохраняя наиболее важные признаки.</w:t>
-      </w:r>
-    </w:p>
-    <w:p>
-      <w:r>
-        <w:t>После каждого сверточного или подвыборочного слоя обычно применяется нелинейная функция активации, такая как ReLU, для введения нелинейности в модель. И, наконец, после серии сверточных и подвыборочных слоев следует один или несколько полносвязных слоев, которые объединяют глобальные признаки для принятия окончательного решения.</w:t>
-      </w:r>
-    </w:p>
-    <w:p>
-      <w:r>
-        <w:t>В целом, сверточная нейронная сеть отличается от обычной тем, что она эффективно обрабатывает данные с пространственной структурой, сохраняя локальные шаблоны и признаки, что делает ее более подходящей для задач компьютерного зрения и обработки изображений.</w:t>
+      <w:proofErr w:type="spellStart"/>
+      <w:r>
+        <w:t>Сверточная</w:t>
+      </w:r>
+      <w:proofErr w:type="spellEnd"/>
+      <w:r>
+        <w:t xml:space="preserve"> нейронная сеть (CNN) представляет собой специализированный тип нейронной сети, применяемый в основном для обработки изображений и других данных с пространственной структурой, таких как аудио и видео. Основное отличие CNN от обычной нейронной сети заключается в способе обработки входных данных.</w:t>
+      </w:r>
+    </w:p>
+    <w:p>
+      <w:r>
+        <w:t xml:space="preserve">Основные концепции </w:t>
+      </w:r>
+      <w:proofErr w:type="spellStart"/>
+      <w:r>
+        <w:t>сверточных</w:t>
+      </w:r>
+      <w:proofErr w:type="spellEnd"/>
+      <w:r>
+        <w:t xml:space="preserve"> нейронных сетей включают в себя </w:t>
+      </w:r>
+      <w:proofErr w:type="spellStart"/>
+      <w:r>
+        <w:t>сверточные</w:t>
+      </w:r>
+      <w:proofErr w:type="spellEnd"/>
+      <w:r>
+        <w:t xml:space="preserve"> слои, которые обнаруживают локальные шаблоны, такие как грани и текстуры, путем скольжения окна фильтра по входным данным. Затем следует операция </w:t>
+      </w:r>
+      <w:proofErr w:type="spellStart"/>
+      <w:r>
+        <w:t>подвыборки</w:t>
+      </w:r>
+      <w:proofErr w:type="spellEnd"/>
+      <w:r>
+        <w:t>, которая уменьшает размерность данных, сохраняя наиболее важные признаки.</w:t>
+      </w:r>
+    </w:p>
+    <w:p>
+      <w:r>
+        <w:t xml:space="preserve">После каждого </w:t>
+      </w:r>
+      <w:proofErr w:type="spellStart"/>
+      <w:r>
+        <w:t>сверточного</w:t>
+      </w:r>
+      <w:proofErr w:type="spellEnd"/>
+      <w:r>
+        <w:t xml:space="preserve"> или </w:t>
+      </w:r>
+      <w:proofErr w:type="spellStart"/>
+      <w:r>
+        <w:t>подвыборочного</w:t>
+      </w:r>
+      <w:proofErr w:type="spellEnd"/>
+      <w:r>
+        <w:t xml:space="preserve"> слоя обычно применяется нелинейная функция активации, такая как </w:t>
+      </w:r>
+      <w:proofErr w:type="spellStart"/>
+      <w:r>
+        <w:t>ReLU</w:t>
+      </w:r>
+      <w:proofErr w:type="spellEnd"/>
+      <w:r>
+        <w:t xml:space="preserve">, для введения нелинейности в модель. И, наконец, после серии </w:t>
+      </w:r>
+      <w:proofErr w:type="spellStart"/>
+      <w:r>
+        <w:t>сверточных</w:t>
+      </w:r>
+      <w:proofErr w:type="spellEnd"/>
+      <w:r>
+        <w:t xml:space="preserve"> и </w:t>
+      </w:r>
+      <w:proofErr w:type="spellStart"/>
+      <w:r>
+        <w:t>подвыборочных</w:t>
+      </w:r>
+      <w:proofErr w:type="spellEnd"/>
+      <w:r>
+        <w:t xml:space="preserve"> слоев следует один или несколько </w:t>
+      </w:r>
+      <w:proofErr w:type="spellStart"/>
+      <w:r>
+        <w:t>полносвязных</w:t>
+      </w:r>
+      <w:proofErr w:type="spellEnd"/>
+      <w:r>
+        <w:t xml:space="preserve"> слоев, которые объединяют глобальные признаки для принятия окончательного решения.</w:t>
+      </w:r>
+    </w:p>
+    <w:p>
+      <w:r>
+        <w:t xml:space="preserve">В целом, </w:t>
+      </w:r>
+      <w:proofErr w:type="spellStart"/>
+      <w:r>
+        <w:t>сверточная</w:t>
+      </w:r>
+      <w:proofErr w:type="spellEnd"/>
+      <w:r>
+        <w:t xml:space="preserve"> нейронная сеть отличается от обычной тем, что она эффективно обрабатывает данные с пространственной структурой, сохраняя локальные шаблоны и признаки, что делает ее более подходящей для задач компьютерного зрения и обработки изображений.</w:t>
       </w:r>
     </w:p>
     <w:p>
       <w:pPr>
         <w:pStyle w:val="Heading2"/>
       </w:pPr>
-      <w:bookmarkStart w:id="7" w:name="_Toc164363909"/>
+      <w:bookmarkStart w:id="7" w:name="_Toc166081962"/>
       <w:r>
         <w:t>Методы обнаружения человека</w:t>
       </w:r>
@@ -1944,7 +2872,8 @@
           <w:lang w:val="en-US"/>
         </w:rPr>
       </w:pPr>
-      <w:bookmarkStart w:id="8" w:name="_Toc164363910"/>
+      <w:bookmarkStart w:id="8" w:name="_Toc166081963"/>
+      <w:proofErr w:type="spellStart"/>
       <w:r>
         <w:rPr>
           <w:lang w:val="en-US"/>
@@ -1952,14 +2881,17 @@
         <w:t>OpenPose</w:t>
       </w:r>
       <w:bookmarkEnd w:id="8"/>
-    </w:p>
-    <w:p>
+      <w:proofErr w:type="spellEnd"/>
+    </w:p>
+    <w:p>
+      <w:proofErr w:type="spellStart"/>
       <w:r>
         <w:rPr>
           <w:lang w:val="en-US"/>
         </w:rPr>
         <w:t>OpenPose</w:t>
       </w:r>
+      <w:proofErr w:type="spellEnd"/>
       <w:r>
         <w:t xml:space="preserve"> </w:t>
       </w:r>
@@ -1971,12 +2903,14 @@
       </w:r>
     </w:p>
     <w:p>
+      <w:proofErr w:type="spellStart"/>
       <w:r>
         <w:rPr>
           <w:lang w:val="en-US"/>
         </w:rPr>
         <w:t>OpenPose</w:t>
       </w:r>
+      <w:proofErr w:type="spellEnd"/>
       <w:r>
         <w:t xml:space="preserve"> также использует </w:t>
       </w:r>
@@ -1987,7 +2921,15 @@
         <w:t>CNN</w:t>
       </w:r>
       <w:r>
-        <w:t xml:space="preserve"> в качестве основной архитектуры. Он состоит из сверточной сети </w:t>
+        <w:t xml:space="preserve"> в качестве основной архитектуры. Он состоит из </w:t>
+      </w:r>
+      <w:proofErr w:type="spellStart"/>
+      <w:r>
+        <w:t>сверточной</w:t>
+      </w:r>
+      <w:proofErr w:type="spellEnd"/>
+      <w:r>
+        <w:t xml:space="preserve"> сети </w:t>
       </w:r>
       <w:r>
         <w:rPr>
@@ -2009,7 +2951,15 @@
         <w:t>VGG</w:t>
       </w:r>
       <w:r>
-        <w:t>-19 попадают в две ветви сверточных сетей.</w:t>
+        <w:t xml:space="preserve">-19 попадают в две ветви </w:t>
+      </w:r>
+      <w:proofErr w:type="spellStart"/>
+      <w:r>
+        <w:t>сверточных</w:t>
+      </w:r>
+      <w:proofErr w:type="spellEnd"/>
+      <w:r>
+        <w:t xml:space="preserve"> сетей.</w:t>
       </w:r>
     </w:p>
     <w:p>
@@ -2033,7 +2983,15 @@
     </w:p>
     <w:p>
       <w:r>
-        <w:t>На изображении выше показана архитектура OpenPose, которая представляет собой многоступенчатую CNN.</w:t>
+        <w:t xml:space="preserve">На изображении выше показана архитектура </w:t>
+      </w:r>
+      <w:proofErr w:type="spellStart"/>
+      <w:r>
+        <w:t>OpenPose</w:t>
+      </w:r>
+      <w:proofErr w:type="spellEnd"/>
+      <w:r>
+        <w:t>, которая представляет собой многоступенчатую CNN.</w:t>
       </w:r>
     </w:p>
     <w:p>
@@ -2100,15 +3058,28 @@
       <w:pPr>
         <w:pStyle w:val="Heading3"/>
       </w:pPr>
-      <w:bookmarkStart w:id="9" w:name="_Toc164363911"/>
-      <w:r>
-        <w:t>AlphaPose (RMPE)</w:t>
+      <w:bookmarkStart w:id="9" w:name="_Toc166081964"/>
+      <w:proofErr w:type="spellStart"/>
+      <w:r>
+        <w:t>AlphaPose</w:t>
+      </w:r>
+      <w:proofErr w:type="spellEnd"/>
+      <w:r>
+        <w:t xml:space="preserve"> (RMPE)</w:t>
       </w:r>
       <w:bookmarkEnd w:id="9"/>
     </w:p>
     <w:p>
       <w:r>
-        <w:t>Региональная оценка положения нескольких человек (RMPE) или AlphaPose реализует нисходящий подход к HPE.</w:t>
+        <w:t xml:space="preserve">Региональная оценка положения нескольких человек (RMPE) или </w:t>
+      </w:r>
+      <w:proofErr w:type="spellStart"/>
+      <w:r>
+        <w:t>AlphaPose</w:t>
+      </w:r>
+      <w:proofErr w:type="spellEnd"/>
+      <w:r>
+        <w:t xml:space="preserve"> реализует нисходящий подход к HPE.</w:t>
       </w:r>
     </w:p>
     <w:p>
@@ -2198,12 +3169,14 @@
       <w:r>
         <w:t xml:space="preserve">Авторы </w:t>
       </w:r>
+      <w:proofErr w:type="spellStart"/>
       <w:r>
         <w:rPr>
           <w:lang w:val="en-US"/>
         </w:rPr>
         <w:t>AlphaPose</w:t>
       </w:r>
+      <w:proofErr w:type="spellEnd"/>
       <w:r>
         <w:t xml:space="preserve"> решили проблему несовершенного обнаружения людей с помощью двухэтапной схемы. В рамках этой структуры они представили две сети:</w:t>
       </w:r>
@@ -2240,12 +3213,14 @@
       <w:r>
         <w:t xml:space="preserve">Цель </w:t>
       </w:r>
+      <w:proofErr w:type="spellStart"/>
       <w:r>
         <w:rPr>
           <w:lang w:val="en-US"/>
         </w:rPr>
         <w:t>AlphaPose</w:t>
       </w:r>
+      <w:proofErr w:type="spellEnd"/>
       <w:r>
         <w:t xml:space="preserve"> — извлечь высококачественную область с одним человеком из неточной ограничивающей рамки путем присоединения </w:t>
       </w:r>
@@ -2335,7 +3310,8 @@
           <w:lang w:val="en-US"/>
         </w:rPr>
       </w:pPr>
-      <w:bookmarkStart w:id="10" w:name="_Toc164363912"/>
+      <w:bookmarkStart w:id="10" w:name="_Toc166081965"/>
+      <w:proofErr w:type="spellStart"/>
       <w:r>
         <w:rPr>
           <w:lang w:val="en-US"/>
@@ -2343,14 +3319,17 @@
         <w:t>DeepCut</w:t>
       </w:r>
       <w:bookmarkEnd w:id="10"/>
-    </w:p>
-    <w:p>
+      <w:proofErr w:type="spellEnd"/>
+    </w:p>
+    <w:p>
+      <w:proofErr w:type="spellStart"/>
       <w:r>
         <w:rPr>
           <w:lang w:val="en-US"/>
         </w:rPr>
         <w:t>DeepCut</w:t>
       </w:r>
+      <w:proofErr w:type="spellEnd"/>
       <w:r>
         <w:t xml:space="preserve"> был предложен Леонидом Пищулиным и др. ал. в 2016 году с целью совместного решения задач обнаружения и оценки позы одновременно.</w:t>
       </w:r>
@@ -2429,14 +3408,22 @@
     <w:p>
       <w:r>
         <w:lastRenderedPageBreak/>
-        <w:t>Сеть использует моделирование интегрального линейного программирования (ILP ) для неявной группировки всех обнаруженных ключевых точек в заданных входных данных так, чтобы конечный результат напоминал скелетное представление человека.</w:t>
+        <w:t>Сеть использует моделирование интегрального линейного программирования (</w:t>
+      </w:r>
+      <w:proofErr w:type="gramStart"/>
+      <w:r>
+        <w:t>ILP )</w:t>
+      </w:r>
+      <w:proofErr w:type="gramEnd"/>
+      <w:r>
+        <w:t xml:space="preserve"> для неявной группировки всех обнаруженных ключевых точек в заданных входных данных так, чтобы конечный результат напоминал скелетное представление человека.</w:t>
       </w:r>
     </w:p>
     <w:p>
       <w:pPr>
         <w:pStyle w:val="Heading3"/>
       </w:pPr>
-      <w:bookmarkStart w:id="11" w:name="_Toc164363913"/>
+      <w:bookmarkStart w:id="11" w:name="_Toc166081966"/>
       <w:r>
         <w:rPr>
           <w:lang w:val="en-US"/>
@@ -2465,7 +3452,15 @@
     </w:p>
     <w:p>
       <w:r>
-        <w:t>Модель Mask R-CNN имеет возможность одновременно локализовать и классифицировать объекты, создавая ограничивающую рамку вокруг объекта, а также создавая маску сегментации.</w:t>
+        <w:t xml:space="preserve">Модель </w:t>
+      </w:r>
+      <w:proofErr w:type="spellStart"/>
+      <w:r>
+        <w:t>Mask</w:t>
+      </w:r>
+      <w:proofErr w:type="spellEnd"/>
+      <w:r>
+        <w:t xml:space="preserve"> R-CNN имеет возможность одновременно локализовать и классифицировать объекты, создавая ограничивающую рамку вокруг объекта, а также создавая маску сегментации.</w:t>
       </w:r>
     </w:p>
     <w:p>
@@ -2536,12 +3531,28 @@
     <w:p>
       <w:r>
         <w:lastRenderedPageBreak/>
-        <w:t>Поскольку ограничивающая рамка может иметь разные размеры, как на изображении выше, слой под названием RoIAlign используется для нормализации извлеченных объектов, чтобы все они имели одинаковые размеры.</w:t>
-      </w:r>
-    </w:p>
-    <w:p>
-      <w:r>
-        <w:t>Извлеченные признаки передаются в параллельные ветви сети для уточнения предлагаемой области интереса (RoI) для создания ограничивающих рамок и масок сегментации.</w:t>
+        <w:t xml:space="preserve">Поскольку ограничивающая рамка может иметь разные размеры, как на изображении выше, слой под названием </w:t>
+      </w:r>
+      <w:proofErr w:type="spellStart"/>
+      <w:r>
+        <w:t>RoIAlign</w:t>
+      </w:r>
+      <w:proofErr w:type="spellEnd"/>
+      <w:r>
+        <w:t xml:space="preserve"> используется для нормализации извлеченных объектов, чтобы все они имели одинаковые размеры.</w:t>
+      </w:r>
+    </w:p>
+    <w:p>
+      <w:r>
+        <w:t>Извлеченные признаки передаются в параллельные ветви сети для уточнения предлагаемой области интереса (</w:t>
+      </w:r>
+      <w:proofErr w:type="spellStart"/>
+      <w:r>
+        <w:t>RoI</w:t>
+      </w:r>
+      <w:proofErr w:type="spellEnd"/>
+      <w:r>
+        <w:t>) для создания ограничивающих рамок и масок сегментации.</w:t>
       </w:r>
     </w:p>
     <w:p>
@@ -2621,7 +3632,8 @@
           <w:lang w:val="en-US"/>
         </w:rPr>
       </w:pPr>
-      <w:bookmarkStart w:id="12" w:name="_Toc164363914"/>
+      <w:bookmarkStart w:id="12" w:name="_Toc166081967"/>
+      <w:proofErr w:type="spellStart"/>
       <w:r>
         <w:rPr>
           <w:lang w:val="en-US"/>
@@ -2629,14 +3641,17 @@
         <w:t>MediaPipe</w:t>
       </w:r>
       <w:bookmarkEnd w:id="12"/>
-    </w:p>
-    <w:p>
+      <w:proofErr w:type="spellEnd"/>
+    </w:p>
+    <w:p>
+      <w:proofErr w:type="spellStart"/>
       <w:r>
         <w:rPr>
           <w:lang w:val="en-US"/>
         </w:rPr>
         <w:t>MediaPipe</w:t>
       </w:r>
+      <w:proofErr w:type="spellEnd"/>
       <w:r>
         <w:t xml:space="preserve"> </w:t>
       </w:r>
@@ -2655,21 +3670,25 @@
       <w:r>
         <w:t xml:space="preserve"> использует топологию ориентиров </w:t>
       </w:r>
+      <w:proofErr w:type="spellStart"/>
       <w:r>
         <w:rPr>
           <w:lang w:val="en-US"/>
         </w:rPr>
         <w:t>BlazePose</w:t>
       </w:r>
+      <w:proofErr w:type="spellEnd"/>
       <w:r>
         <w:t xml:space="preserve"> 33. </w:t>
       </w:r>
+      <w:proofErr w:type="spellStart"/>
       <w:r>
         <w:rPr>
           <w:lang w:val="en-US"/>
         </w:rPr>
         <w:t>BlazePose</w:t>
       </w:r>
+      <w:proofErr w:type="spellEnd"/>
       <w:r>
         <w:t xml:space="preserve"> — это расширенный набор ключевых точек </w:t>
       </w:r>
@@ -2746,12 +3765,14 @@
         <w:lastRenderedPageBreak/>
         <w:t xml:space="preserve">этапа – обнаружение и отслеживание. Поскольку обнаружение не выполняется в каждом кадре, </w:t>
       </w:r>
+      <w:proofErr w:type="spellStart"/>
       <w:r>
         <w:rPr>
           <w:lang w:val="en-US"/>
         </w:rPr>
         <w:t>MediaPipe</w:t>
       </w:r>
+      <w:proofErr w:type="spellEnd"/>
       <w:r>
         <w:t xml:space="preserve"> может выполнять вывод </w:t>
       </w:r>
@@ -2830,7 +3851,7 @@
       <w:pPr>
         <w:pStyle w:val="Heading2"/>
       </w:pPr>
-      <w:bookmarkStart w:id="13" w:name="_Toc164363915"/>
+      <w:bookmarkStart w:id="13" w:name="_Toc166081968"/>
       <w:r>
         <w:t>Представление анатомии человека для компьютера</w:t>
       </w:r>
@@ -2877,7 +3898,7 @@
       <w:pPr>
         <w:pStyle w:val="Heading3"/>
       </w:pPr>
-      <w:bookmarkStart w:id="14" w:name="_Toc164363916"/>
+      <w:bookmarkStart w:id="14" w:name="_Toc166081969"/>
       <w:r>
         <w:t>Моделирование анатомии человека</w:t>
       </w:r>
@@ -3142,7 +4163,7 @@
       <w:pPr>
         <w:pStyle w:val="Heading1"/>
       </w:pPr>
-      <w:bookmarkStart w:id="15" w:name="_Toc164363917"/>
+      <w:bookmarkStart w:id="15" w:name="_Toc166081970"/>
       <w:r>
         <w:lastRenderedPageBreak/>
         <w:t>Основная часть</w:t>
@@ -3153,7 +4174,7 @@
       <w:pPr>
         <w:pStyle w:val="Heading2"/>
       </w:pPr>
-      <w:bookmarkStart w:id="16" w:name="_Toc164363918"/>
+      <w:bookmarkStart w:id="16" w:name="_Toc166081971"/>
       <w:r>
         <w:t>Идея</w:t>
       </w:r>
@@ -3173,7 +4194,7 @@
       <w:pPr>
         <w:pStyle w:val="Heading2"/>
       </w:pPr>
-      <w:bookmarkStart w:id="17" w:name="_Toc164363919"/>
+      <w:bookmarkStart w:id="17" w:name="_Toc166081972"/>
       <w:r>
         <w:t>Разработка алгоритма</w:t>
       </w:r>
@@ -3196,26 +4217,38 @@
         <w:t>ами</w:t>
       </w:r>
       <w:r>
-        <w:t xml:space="preserve"> Mediapipe</w:t>
-      </w:r>
+        <w:t xml:space="preserve"> </w:t>
+      </w:r>
+      <w:proofErr w:type="spellStart"/>
+      <w:r>
+        <w:t>Mediapipe</w:t>
+      </w:r>
+      <w:proofErr w:type="spellEnd"/>
       <w:r>
         <w:t xml:space="preserve"> и</w:t>
       </w:r>
       <w:r>
-        <w:t xml:space="preserve"> OpenCV</w:t>
-      </w:r>
-      <w:r>
         <w:t xml:space="preserve"> </w:t>
       </w:r>
+      <w:proofErr w:type="spellStart"/>
+      <w:r>
+        <w:t>OpenCV</w:t>
+      </w:r>
+      <w:proofErr w:type="spellEnd"/>
+      <w:r>
+        <w:t xml:space="preserve"> </w:t>
+      </w:r>
       <w:r>
         <w:t xml:space="preserve">для работы с изображениями и камерой, </w:t>
       </w:r>
+      <w:proofErr w:type="spellStart"/>
       <w:r>
         <w:rPr>
           <w:lang w:val="en-US"/>
         </w:rPr>
         <w:t>PyQt</w:t>
       </w:r>
+      <w:proofErr w:type="spellEnd"/>
       <w:r>
         <w:t xml:space="preserve"> для разработки интерфейса, </w:t>
       </w:r>
@@ -3260,12 +4293,14 @@
       <w:r>
         <w:t xml:space="preserve"> Также был создан репозиторий на </w:t>
       </w:r>
+      <w:proofErr w:type="spellStart"/>
       <w:r>
         <w:rPr>
           <w:lang w:val="en-US"/>
         </w:rPr>
         <w:t>Github</w:t>
       </w:r>
+      <w:proofErr w:type="spellEnd"/>
       <w:r>
         <w:t>,</w:t>
       </w:r>
@@ -3273,17 +4308,24 @@
         <w:t xml:space="preserve"> </w:t>
       </w:r>
       <w:r>
-        <w:t xml:space="preserve">и в файл </w:t>
+        <w:t xml:space="preserve">и в </w:t>
+      </w:r>
+      <w:proofErr w:type="gramStart"/>
+      <w:r>
+        <w:t xml:space="preserve">файл </w:t>
       </w:r>
       <w:r>
         <w:t>.</w:t>
       </w:r>
+      <w:proofErr w:type="spellStart"/>
       <w:r>
         <w:rPr>
           <w:lang w:val="en-US"/>
         </w:rPr>
         <w:t>gitignore</w:t>
       </w:r>
+      <w:proofErr w:type="spellEnd"/>
+      <w:proofErr w:type="gramEnd"/>
       <w:r>
         <w:t xml:space="preserve"> </w:t>
       </w:r>
@@ -3328,12 +4370,14 @@
       <w:r>
         <w:t xml:space="preserve"> </w:t>
       </w:r>
+      <w:proofErr w:type="spellStart"/>
       <w:r>
         <w:rPr>
           <w:lang w:val="en-US"/>
         </w:rPr>
         <w:t>MediaPipe</w:t>
       </w:r>
+      <w:proofErr w:type="spellEnd"/>
       <w:r>
         <w:t xml:space="preserve"> </w:t>
       </w:r>
@@ -3364,12 +4408,14 @@
       <w:r>
         <w:t xml:space="preserve">Формат, в котором </w:t>
       </w:r>
+      <w:proofErr w:type="spellStart"/>
       <w:r>
         <w:rPr>
           <w:lang w:val="en-US"/>
         </w:rPr>
         <w:t>Mediapipe</w:t>
       </w:r>
+      <w:proofErr w:type="spellEnd"/>
       <w:r>
         <w:t xml:space="preserve"> </w:t>
       </w:r>
@@ -3403,6 +4449,7 @@
       <w:r>
         <w:t xml:space="preserve">в формате </w:t>
       </w:r>
+      <w:proofErr w:type="gramStart"/>
       <w:r>
         <w:rPr>
           <w:lang w:val="en-US"/>
@@ -3418,6 +4465,7 @@
         </w:rPr>
         <w:t>Point</w:t>
       </w:r>
+      <w:proofErr w:type="gramEnd"/>
       <w:r>
         <w:t xml:space="preserve">. Ключом здесь является название части тела, </w:t>
       </w:r>
@@ -3496,12 +4544,14 @@
       <w:r>
         <w:t xml:space="preserve"> класса </w:t>
       </w:r>
+      <w:proofErr w:type="spellStart"/>
       <w:r>
         <w:rPr>
           <w:lang w:val="en-US"/>
         </w:rPr>
         <w:t>VideoWindow</w:t>
       </w:r>
+      <w:proofErr w:type="spellEnd"/>
       <w:r>
         <w:t>.</w:t>
       </w:r>
@@ -3549,9 +4599,11 @@
       <w:pPr>
         <w:pStyle w:val="Heading2"/>
       </w:pPr>
+      <w:bookmarkStart w:id="18" w:name="_Toc166081973"/>
       <w:r>
         <w:t>Упражнения</w:t>
       </w:r>
+      <w:bookmarkEnd w:id="18"/>
     </w:p>
     <w:p>
       <w:r>
@@ -4424,11 +5476,11 @@
       <w:pPr>
         <w:pStyle w:val="Heading2"/>
       </w:pPr>
-      <w:bookmarkStart w:id="18" w:name="_Toc164363920"/>
+      <w:bookmarkStart w:id="19" w:name="_Toc166081974"/>
       <w:r>
         <w:t>Статистика</w:t>
       </w:r>
-      <w:bookmarkEnd w:id="18"/>
+      <w:bookmarkEnd w:id="19"/>
     </w:p>
     <w:p>
       <w:r>
@@ -4529,22 +5581,24 @@
       <w:pPr>
         <w:pStyle w:val="Heading2"/>
       </w:pPr>
-      <w:bookmarkStart w:id="19" w:name="_Toc164363921"/>
+      <w:bookmarkStart w:id="20" w:name="_Toc166081975"/>
       <w:r>
         <w:t>Графический интерфейс</w:t>
       </w:r>
-      <w:bookmarkEnd w:id="19"/>
+      <w:bookmarkEnd w:id="20"/>
     </w:p>
     <w:p>
       <w:r>
         <w:t xml:space="preserve">Для создания графического интерфейса была использована библиотека </w:t>
       </w:r>
+      <w:proofErr w:type="spellStart"/>
       <w:r>
         <w:rPr>
           <w:lang w:val="en-US"/>
         </w:rPr>
         <w:t>PyQt</w:t>
       </w:r>
+      <w:proofErr w:type="spellEnd"/>
       <w:r>
         <w:t xml:space="preserve">5. </w:t>
       </w:r>
@@ -4555,7 +5609,15 @@
         <w:t xml:space="preserve"> </w:t>
       </w:r>
       <w:r>
-        <w:t>это набор Python-обёрток над Qt, фреймворком для создания графических интерфейсов.</w:t>
+        <w:t xml:space="preserve">это набор Python-обёрток над </w:t>
+      </w:r>
+      <w:proofErr w:type="spellStart"/>
+      <w:r>
+        <w:t>Qt</w:t>
+      </w:r>
+      <w:proofErr w:type="spellEnd"/>
+      <w:r>
+        <w:t>, фреймворком для создания графических интерфейсов.</w:t>
       </w:r>
       <w:r>
         <w:t xml:space="preserve"> </w:t>
@@ -4574,9 +5636,11 @@
       <w:pPr>
         <w:pStyle w:val="Heading3"/>
       </w:pPr>
+      <w:bookmarkStart w:id="21" w:name="_Toc166081976"/>
       <w:r>
         <w:t>Основное окно</w:t>
       </w:r>
+      <w:bookmarkEnd w:id="21"/>
     </w:p>
     <w:p>
       <w:r>
@@ -4588,24 +5652,28 @@
       <w:r>
         <w:t xml:space="preserve">графического окна был создан класс </w:t>
       </w:r>
+      <w:proofErr w:type="spellStart"/>
       <w:r>
         <w:rPr>
           <w:lang w:val="en-US"/>
         </w:rPr>
         <w:t>MainWindow</w:t>
       </w:r>
+      <w:proofErr w:type="spellEnd"/>
       <w:r>
         <w:t xml:space="preserve">, </w:t>
       </w:r>
       <w:r>
         <w:t xml:space="preserve">унаследованный от </w:t>
       </w:r>
+      <w:proofErr w:type="spellStart"/>
       <w:r>
         <w:rPr>
           <w:lang w:val="en-US"/>
         </w:rPr>
         <w:t>QMainWindow</w:t>
       </w:r>
+      <w:proofErr w:type="spellEnd"/>
       <w:r>
         <w:t xml:space="preserve">. </w:t>
       </w:r>
@@ -4619,45 +5687,55 @@
         <w:lastRenderedPageBreak/>
         <w:t xml:space="preserve">вертикального расположения элементов используется </w:t>
       </w:r>
+      <w:proofErr w:type="spellStart"/>
       <w:r>
         <w:rPr>
           <w:lang w:val="en-US"/>
         </w:rPr>
         <w:t>QVBoxLayout</w:t>
       </w:r>
+      <w:proofErr w:type="spellEnd"/>
       <w:r>
         <w:t xml:space="preserve">, обернутый в </w:t>
       </w:r>
+      <w:proofErr w:type="spellStart"/>
       <w:r>
         <w:rPr>
           <w:lang w:val="en-US"/>
         </w:rPr>
         <w:t>QWidget</w:t>
       </w:r>
+      <w:proofErr w:type="spellEnd"/>
       <w:r>
         <w:t>. Для удобства представления списка упражнений и заданных повторений используется таблица (</w:t>
       </w:r>
+      <w:proofErr w:type="spellStart"/>
       <w:r>
         <w:t>QTableWidget</w:t>
       </w:r>
+      <w:proofErr w:type="spellEnd"/>
       <w:r>
         <w:t xml:space="preserve">). </w:t>
       </w:r>
       <w:r>
         <w:t>Чтобы перемещать элементы внутри таблицы используются две кнопки (</w:t>
       </w:r>
+      <w:proofErr w:type="spellStart"/>
       <w:r>
         <w:t>QPushButton</w:t>
       </w:r>
+      <w:proofErr w:type="spellEnd"/>
       <w:r>
         <w:t xml:space="preserve">). Это нужно для того, чтобы задать порядок выполнения упражнений. </w:t>
       </w:r>
+      <w:proofErr w:type="spellStart"/>
       <w:r>
         <w:rPr>
           <w:lang w:val="en-US"/>
         </w:rPr>
         <w:t>PyQt</w:t>
       </w:r>
+      <w:proofErr w:type="spellEnd"/>
       <w:r>
         <w:t xml:space="preserve">5 </w:t>
       </w:r>
@@ -4713,9 +5791,11 @@
       <w:r>
         <w:t>Для этого необходимо открыть выпадающий список (</w:t>
       </w:r>
+      <w:proofErr w:type="spellStart"/>
       <w:r>
         <w:t>QHBoxLayout</w:t>
       </w:r>
+      <w:proofErr w:type="spellEnd"/>
       <w:r>
         <w:t>)</w:t>
       </w:r>
@@ -4785,28 +5865,40 @@
         <w:t>В самом конце графического окна расположена кнопка для того, чтобы начать тренировку.</w:t>
       </w:r>
       <w:r>
-        <w:t xml:space="preserve"> При нажатии на данную кнопку произойдет парсинг данных из таблицы и будет запущено другое окно, в котором присутствует изображение с камеры и отображаются выбранные упражнения.</w:t>
+        <w:t xml:space="preserve"> При нажатии на данную кнопку произойдет </w:t>
+      </w:r>
+      <w:proofErr w:type="spellStart"/>
+      <w:r>
+        <w:t>парсинг</w:t>
+      </w:r>
+      <w:proofErr w:type="spellEnd"/>
+      <w:r>
+        <w:t xml:space="preserve"> данных из таблицы и будет запущено другое окно, в котором присутствует изображение с камеры и отображаются выбранные упражнения.</w:t>
       </w:r>
     </w:p>
     <w:p>
       <w:pPr>
         <w:pStyle w:val="Heading3"/>
       </w:pPr>
+      <w:bookmarkStart w:id="22" w:name="_Toc166081977"/>
       <w:r>
         <w:lastRenderedPageBreak/>
         <w:t>Видео окно</w:t>
       </w:r>
+      <w:bookmarkEnd w:id="22"/>
     </w:p>
     <w:p>
       <w:r>
         <w:t xml:space="preserve">Основная логика приложения заложена именно в классе </w:t>
       </w:r>
+      <w:proofErr w:type="spellStart"/>
       <w:r>
         <w:rPr>
           <w:lang w:val="en-US"/>
         </w:rPr>
         <w:t>VideoWindow</w:t>
       </w:r>
+      <w:proofErr w:type="spellEnd"/>
       <w:r>
         <w:t>.</w:t>
       </w:r>
@@ -4825,24 +5917,28 @@
       <w:r>
         <w:t xml:space="preserve">Видеопоток, полученный оттуда передается в </w:t>
       </w:r>
+      <w:proofErr w:type="spellStart"/>
       <w:r>
         <w:rPr>
           <w:lang w:val="en-US"/>
         </w:rPr>
         <w:t>QLabel</w:t>
       </w:r>
+      <w:proofErr w:type="spellEnd"/>
       <w:r>
         <w:t xml:space="preserve">. </w:t>
       </w:r>
       <w:r>
         <w:t xml:space="preserve">И каждые 30мс обновляется при помощи </w:t>
       </w:r>
+      <w:proofErr w:type="spellStart"/>
       <w:r>
         <w:rPr>
           <w:lang w:val="en-US"/>
         </w:rPr>
         <w:t>QTimer</w:t>
       </w:r>
+      <w:proofErr w:type="spellEnd"/>
       <w:r>
         <w:t>.</w:t>
       </w:r>
@@ -4877,6 +5973,7 @@
       <w:pPr>
         <w:pStyle w:val="Heading3"/>
       </w:pPr>
+      <w:bookmarkStart w:id="23" w:name="_Toc166081978"/>
       <w:r>
         <w:t>С</w:t>
       </w:r>
@@ -4889,6 +5986,7 @@
       <w:r>
         <w:t xml:space="preserve"> комплекса упражнений</w:t>
       </w:r>
+      <w:bookmarkEnd w:id="23"/>
     </w:p>
     <w:p>
       <w:pPr>
@@ -4905,24 +6003,28 @@
       <w:r>
         <w:t xml:space="preserve"> (</w:t>
       </w:r>
+      <w:proofErr w:type="spellStart"/>
       <w:r>
         <w:rPr>
           <w:lang w:val="en-US"/>
         </w:rPr>
         <w:t>QLabel</w:t>
       </w:r>
+      <w:proofErr w:type="spellEnd"/>
       <w:r>
         <w:t xml:space="preserve">), </w:t>
       </w:r>
       <w:r>
         <w:t>поле для ввода (</w:t>
       </w:r>
+      <w:proofErr w:type="spellStart"/>
       <w:r>
         <w:rPr>
           <w:lang w:val="en-US"/>
         </w:rPr>
         <w:t>QLineEdit</w:t>
       </w:r>
+      <w:proofErr w:type="spellEnd"/>
       <w:r>
         <w:t xml:space="preserve">) </w:t>
       </w:r>
@@ -4941,12 +6043,14 @@
       <w:r>
         <w:t xml:space="preserve"> (</w:t>
       </w:r>
+      <w:proofErr w:type="spellStart"/>
       <w:r>
         <w:rPr>
           <w:lang w:val="en-US"/>
         </w:rPr>
         <w:t>QPushButton</w:t>
       </w:r>
+      <w:proofErr w:type="spellEnd"/>
       <w:r>
         <w:t>)</w:t>
       </w:r>
@@ -5078,17 +6182,31 @@
       <w:pPr>
         <w:pStyle w:val="Heading3"/>
       </w:pPr>
+      <w:bookmarkStart w:id="24" w:name="_Toc166081979"/>
       <w:r>
         <w:lastRenderedPageBreak/>
         <w:t>Окно синхронизации данных</w:t>
       </w:r>
-    </w:p>
-    <w:p>
-      <w:r>
-        <w:t>Окно содержит две кнопки. Они предназначены для того, чтобы у пользователя была возможность выбора между загрузкой данных на сервер для дальнейшего хранения и выгрузкой своих данных с сервера для дальнейшего использования. При успешной загрузке данных появляется окно с ключом, который в дальнейшем будет использоваться для доступа к загруженной информации. Также это окно содержит кнопку для сохранения ключа</w:t>
-      </w:r>
-      <w:r>
-        <w:t xml:space="preserve"> в буфер обмена</w:t>
+      <w:bookmarkEnd w:id="24"/>
+    </w:p>
+    <w:p>
+      <w:r>
+        <w:t xml:space="preserve">Окно содержит </w:t>
+      </w:r>
+      <w:r>
+        <w:t>четыре</w:t>
+      </w:r>
+      <w:r>
+        <w:t xml:space="preserve"> кнопки. Они предназначены для того, чтобы у пользователя была возможность выбора между загрузкой данных на сервер для дальнейшего хранения</w:t>
+      </w:r>
+      <w:r>
+        <w:t>,</w:t>
+      </w:r>
+      <w:r>
+        <w:t xml:space="preserve"> выгрузкой своих данных с сервера для дальнейшего использования</w:t>
+      </w:r>
+      <w:r>
+        <w:t>, обновления данных и удаления с сервера</w:t>
       </w:r>
       <w:r>
         <w:t>.</w:t>
@@ -5101,20 +6219,24 @@
           <w:lang w:val="en-US"/>
         </w:rPr>
       </w:pPr>
+      <w:bookmarkStart w:id="25" w:name="_Toc166081980"/>
       <w:r>
         <w:t>Удаленное хранение</w:t>
       </w:r>
       <w:r>
         <w:t xml:space="preserve"> данных</w:t>
       </w:r>
+      <w:bookmarkEnd w:id="25"/>
     </w:p>
     <w:p>
       <w:pPr>
         <w:pStyle w:val="Heading3"/>
       </w:pPr>
+      <w:bookmarkStart w:id="26" w:name="_Toc166081981"/>
       <w:r>
         <w:t>Идея работы</w:t>
       </w:r>
+      <w:bookmarkEnd w:id="26"/>
     </w:p>
     <w:p>
       <w:r>
@@ -5165,6 +6287,7 @@
       <w:r>
         <w:t>_</w:t>
       </w:r>
+      <w:proofErr w:type="gramStart"/>
       <w:r>
         <w:rPr>
           <w:lang w:val="en-US"/>
@@ -5174,28 +6297,39 @@
       <w:r>
         <w:t>.</w:t>
       </w:r>
+      <w:proofErr w:type="spellStart"/>
       <w:r>
         <w:rPr>
           <w:lang w:val="en-US"/>
         </w:rPr>
         <w:t>json</w:t>
       </w:r>
+      <w:proofErr w:type="spellEnd"/>
+      <w:proofErr w:type="gramEnd"/>
       <w:r>
         <w:t>. В случае успешной передачи архив должен быть проверен и выдан ответ на запрос. Если же пользователю будет необходимо получить свои файлы с сервера, то в ответ будет отправляться также архив, который должен быть распакован со стороны клиента в соответствующую директорию пользователя.</w:t>
       </w:r>
     </w:p>
     <w:p>
       <w:r>
-        <w:t>Каждый архив, находящийся на сервере, будет назван специальным именем. Это имя будет соответствовать ключу для доступа пользователей к файлам. Этот ключ будет появляться один раз при первой загрузке. Таким образом пользователю необходимо будет сохранить его для дальнейшего доступа к своим файлам.</w:t>
+        <w:t>Каждый архив, находящийся на сервере, будет назван специальным именем</w:t>
+      </w:r>
+      <w:r>
+        <w:t>, которое предварительно должен указать пользователь</w:t>
+      </w:r>
+      <w:r>
+        <w:t>. Это имя будет соответствовать ключу для доступа пользователей к файлам.</w:t>
       </w:r>
     </w:p>
     <w:p>
       <w:pPr>
         <w:pStyle w:val="Heading3"/>
       </w:pPr>
+      <w:bookmarkStart w:id="27" w:name="_Toc166081982"/>
       <w:r>
         <w:t>Создание проекта</w:t>
       </w:r>
+      <w:bookmarkEnd w:id="27"/>
     </w:p>
     <w:p>
       <w:r>
@@ -5219,6 +6353,7 @@
       <w:r>
         <w:t xml:space="preserve"> с </w:t>
       </w:r>
+      <w:proofErr w:type="spellStart"/>
       <w:r>
         <w:rPr>
           <w:lang w:val="en-US"/>
@@ -5231,6 +6366,7 @@
         </w:rPr>
         <w:t>JS</w:t>
       </w:r>
+      <w:proofErr w:type="spellEnd"/>
       <w:r>
         <w:t>.</w:t>
       </w:r>
@@ -5258,6 +6394,7 @@
       <w:r>
         <w:t xml:space="preserve">конфигурационный файл </w:t>
       </w:r>
+      <w:proofErr w:type="gramStart"/>
       <w:r>
         <w:rPr>
           <w:lang w:val="en-US"/>
@@ -5267,12 +6404,15 @@
       <w:r>
         <w:t>.</w:t>
       </w:r>
+      <w:proofErr w:type="spellStart"/>
       <w:r>
         <w:rPr>
           <w:lang w:val="en-US"/>
         </w:rPr>
         <w:t>json</w:t>
       </w:r>
+      <w:proofErr w:type="spellEnd"/>
+      <w:proofErr w:type="gramEnd"/>
       <w:r>
         <w:t xml:space="preserve"> </w:t>
       </w:r>
@@ -5285,1277 +6425,1687 @@
         <w:pStyle w:val="a7"/>
       </w:pPr>
       <w:r>
+        <w:t>"scripts": {</w:t>
+      </w:r>
+    </w:p>
+    <w:p>
+      <w:pPr>
+        <w:pStyle w:val="a7"/>
+      </w:pPr>
+      <w:r>
+        <w:t>"start": "node index.js",</w:t>
+      </w:r>
+    </w:p>
+    <w:p>
+      <w:pPr>
+        <w:pStyle w:val="a7"/>
+      </w:pPr>
+      <w:r>
+        <w:t>"dev": "node --watch index.js"</w:t>
+      </w:r>
+    </w:p>
+    <w:p>
+      <w:pPr>
+        <w:pStyle w:val="a7"/>
+        <w:rPr>
+          <w:lang w:val="ru-RU"/>
+        </w:rPr>
+      </w:pPr>
+      <w:r>
+        <w:t xml:space="preserve">  </w:t>
+      </w:r>
+      <w:r>
+        <w:rPr>
+          <w:lang w:val="ru-RU"/>
+        </w:rPr>
+        <w:t>}</w:t>
+      </w:r>
+    </w:p>
+    <w:p>
+      <w:pPr>
+        <w:ind w:firstLine="0"/>
+      </w:pPr>
+      <w:r>
         <w:lastRenderedPageBreak/>
-        <w:t>"scripts": {</w:t>
+        <w:t>Первый отвечает за запуск сервера</w:t>
+      </w:r>
+      <w:r>
+        <w:t xml:space="preserve"> без дополнительных параметров</w:t>
+      </w:r>
+      <w:r>
+        <w:t xml:space="preserve">, а второй за запуск </w:t>
+      </w:r>
+      <w:r>
+        <w:t>с параметром –</w:t>
+      </w:r>
+      <w:r>
+        <w:rPr>
+          <w:lang w:val="en-US"/>
+        </w:rPr>
+        <w:t>watch</w:t>
+      </w:r>
+      <w:r>
+        <w:t xml:space="preserve">, </w:t>
+      </w:r>
+      <w:r>
+        <w:t>который позволяет автоматически перезагружать сервер при сохранении изменений в коде</w:t>
+      </w:r>
+      <w:r>
+        <w:t>.</w:t>
+      </w:r>
+    </w:p>
+    <w:p>
+      <w:pPr>
+        <w:pStyle w:val="Heading3"/>
+      </w:pPr>
+      <w:bookmarkStart w:id="28" w:name="_Toc166081983"/>
+      <w:r>
+        <w:t xml:space="preserve">Разработка </w:t>
+      </w:r>
+      <w:r>
+        <w:rPr>
+          <w:lang w:val="en-US"/>
+        </w:rPr>
+        <w:t>API</w:t>
+      </w:r>
+      <w:bookmarkEnd w:id="28"/>
+    </w:p>
+    <w:p>
+      <w:r>
+        <w:t xml:space="preserve">Разработка началась с поиска необходимых библиотек.  В первую очередь для обработки файлов из тела запроса была установлена </w:t>
+      </w:r>
+      <w:r>
+        <w:t xml:space="preserve">библиотека </w:t>
+      </w:r>
+      <w:r>
+        <w:rPr>
+          <w:lang w:val="en-US"/>
+        </w:rPr>
+        <w:t>express</w:t>
+      </w:r>
+      <w:r>
+        <w:t>-</w:t>
+      </w:r>
+      <w:proofErr w:type="spellStart"/>
+      <w:r>
+        <w:rPr>
+          <w:lang w:val="en-US"/>
+        </w:rPr>
+        <w:t>fileupload</w:t>
+      </w:r>
+      <w:proofErr w:type="spellEnd"/>
+      <w:r>
+        <w:t>.</w:t>
+      </w:r>
+      <w:r>
+        <w:t xml:space="preserve"> </w:t>
+      </w:r>
+      <w:r>
+        <w:t xml:space="preserve">Для работы с </w:t>
+      </w:r>
+      <w:r>
+        <w:t>.</w:t>
+      </w:r>
+      <w:r>
+        <w:rPr>
+          <w:lang w:val="en-US"/>
+        </w:rPr>
+        <w:t>zip</w:t>
+      </w:r>
+      <w:r>
+        <w:t xml:space="preserve"> </w:t>
+      </w:r>
+      <w:r>
+        <w:t xml:space="preserve">файлами используется </w:t>
+      </w:r>
+      <w:proofErr w:type="spellStart"/>
+      <w:r>
+        <w:rPr>
+          <w:lang w:val="en-US"/>
+        </w:rPr>
+        <w:t>adm</w:t>
+      </w:r>
+      <w:proofErr w:type="spellEnd"/>
+      <w:r>
+        <w:t>-</w:t>
+      </w:r>
+      <w:r>
+        <w:rPr>
+          <w:lang w:val="en-US"/>
+        </w:rPr>
+        <w:t>zip</w:t>
+      </w:r>
+      <w:r>
+        <w:t>.</w:t>
+      </w:r>
+    </w:p>
+    <w:p>
+      <w:pPr>
+        <w:rPr>
+          <w:lang w:val="en-US"/>
+        </w:rPr>
+      </w:pPr>
+      <w:r>
+        <w:t>Для работы</w:t>
+      </w:r>
+      <w:r>
+        <w:t xml:space="preserve"> </w:t>
+      </w:r>
+      <w:r>
+        <w:t>с</w:t>
+      </w:r>
+      <w:r>
+        <w:t xml:space="preserve"> </w:t>
+      </w:r>
+      <w:r>
+        <w:rPr>
+          <w:lang w:val="en-US"/>
+        </w:rPr>
+        <w:t>API</w:t>
+      </w:r>
+      <w:r>
+        <w:t xml:space="preserve"> </w:t>
+      </w:r>
+      <w:r>
+        <w:t xml:space="preserve">используются </w:t>
+      </w:r>
+      <w:r>
+        <w:t>четыре</w:t>
+      </w:r>
+      <w:r>
+        <w:t xml:space="preserve"> метода </w:t>
+      </w:r>
+      <w:r>
+        <w:rPr>
+          <w:lang w:val="en-US"/>
+        </w:rPr>
+        <w:t>HTTP</w:t>
+      </w:r>
+      <w:r>
+        <w:t xml:space="preserve"> запроса: </w:t>
+      </w:r>
+      <w:r>
+        <w:rPr>
+          <w:lang w:val="en-US"/>
+        </w:rPr>
+        <w:t>GET</w:t>
+      </w:r>
+      <w:r>
+        <w:t>,</w:t>
+      </w:r>
+      <w:r>
+        <w:t xml:space="preserve"> </w:t>
+      </w:r>
+      <w:r>
+        <w:rPr>
+          <w:lang w:val="en-US"/>
+        </w:rPr>
+        <w:t>POST</w:t>
+      </w:r>
+      <w:r>
+        <w:t xml:space="preserve">, </w:t>
+      </w:r>
+      <w:r>
+        <w:rPr>
+          <w:lang w:val="en-US"/>
+        </w:rPr>
+        <w:t>PUT</w:t>
+      </w:r>
+      <w:r>
+        <w:t xml:space="preserve"> и </w:t>
+      </w:r>
+      <w:r>
+        <w:rPr>
+          <w:lang w:val="en-US"/>
+        </w:rPr>
+        <w:t>DELETE</w:t>
+      </w:r>
+      <w:r>
+        <w:t>.</w:t>
+      </w:r>
+    </w:p>
+    <w:p>
+      <w:pPr>
+        <w:pStyle w:val="a0"/>
+      </w:pPr>
+      <w:r>
+        <w:rPr>
+          <w:lang w:val="en-US"/>
+        </w:rPr>
+        <w:t>GET</w:t>
+      </w:r>
+      <w:r>
+        <w:t xml:space="preserve"> – </w:t>
+      </w:r>
+      <w:r>
+        <w:t>получение файлов с сервера</w:t>
+      </w:r>
+    </w:p>
+    <w:p>
+      <w:pPr>
+        <w:pStyle w:val="a0"/>
+      </w:pPr>
+      <w:r>
+        <w:rPr>
+          <w:lang w:val="en-US"/>
+        </w:rPr>
+        <w:t xml:space="preserve">POST – </w:t>
+      </w:r>
+      <w:r>
+        <w:t>первоначальное сохранение данных</w:t>
+      </w:r>
+    </w:p>
+    <w:p>
+      <w:pPr>
+        <w:pStyle w:val="a0"/>
+      </w:pPr>
+      <w:r>
+        <w:rPr>
+          <w:lang w:val="en-US"/>
+        </w:rPr>
+        <w:t>PUT</w:t>
+      </w:r>
+      <w:r>
+        <w:t xml:space="preserve"> – обновление уже существующих данных</w:t>
+      </w:r>
+    </w:p>
+    <w:p>
+      <w:pPr>
+        <w:pStyle w:val="a0"/>
+      </w:pPr>
+      <w:r>
+        <w:rPr>
+          <w:lang w:val="en-US"/>
+        </w:rPr>
+        <w:t>DELETE</w:t>
+      </w:r>
+      <w:r>
+        <w:t xml:space="preserve"> – удаление данных</w:t>
+      </w:r>
+    </w:p>
+    <w:p>
+      <w:r>
+        <w:t xml:space="preserve"> В случае отправки пользователем </w:t>
+      </w:r>
+      <w:r>
+        <w:rPr>
+          <w:lang w:val="en-US"/>
+        </w:rPr>
+        <w:t>GET</w:t>
+      </w:r>
+      <w:r>
+        <w:t xml:space="preserve"> </w:t>
+      </w:r>
+      <w:r>
+        <w:t>запроса необходимо также указать ключ доступа. В противном случае будет получен ответ с кодом 400, что означает, что запрос был некорректный. По ключу происходит поиск файла с названием как у ключа. В случае успешного нахождения такого файла он отправляется обратно в теле ответа. Что касается неудачного</w:t>
+      </w:r>
+      <w:r>
+        <w:t xml:space="preserve"> результата</w:t>
+      </w:r>
+      <w:r>
+        <w:t xml:space="preserve"> поиска, то в таком случае будет отправлен код 404, который означает, что файл не найден.</w:t>
+      </w:r>
+    </w:p>
+    <w:p>
+      <w:r>
+        <w:t>При отправке POST</w:t>
+      </w:r>
+      <w:r>
+        <w:t xml:space="preserve"> запроса также необходимо указать имя ключа. По этому имени будет назван файл, содержащий данные пользователя</w:t>
+      </w:r>
+      <w:r>
+        <w:t xml:space="preserve">. </w:t>
+      </w:r>
+      <w:r>
+        <w:t xml:space="preserve">Перед сохранением </w:t>
+      </w:r>
+      <w:r>
+        <w:t xml:space="preserve">отработает </w:t>
+      </w:r>
+      <w:r>
+        <w:rPr>
+          <w:lang w:val="en-US"/>
+        </w:rPr>
+        <w:t>middleware</w:t>
+      </w:r>
+      <w:r>
+        <w:t xml:space="preserve"> </w:t>
+      </w:r>
+      <w:r>
+        <w:t xml:space="preserve">функция для фильтрации запроса. Данная функция проверяет, что запрос вообще содержит файлы и в каком количестве. Также она проверяет </w:t>
+      </w:r>
+      <w:r>
+        <w:rPr>
+          <w:lang w:val="en-US"/>
+        </w:rPr>
+        <w:t>mime</w:t>
+      </w:r>
+      <w:r>
+        <w:t xml:space="preserve"> </w:t>
+      </w:r>
+      <w:r>
+        <w:rPr>
+          <w:lang w:val="en-US"/>
+        </w:rPr>
+        <w:t>type</w:t>
+      </w:r>
+      <w:r>
+        <w:t xml:space="preserve">, </w:t>
+      </w:r>
+      <w:r>
+        <w:t>который должен соответствовать</w:t>
+      </w:r>
+      <w:r>
+        <w:t xml:space="preserve"> </w:t>
+      </w:r>
+      <w:proofErr w:type="spellStart"/>
+      <w:r>
+        <w:t>application</w:t>
+      </w:r>
+      <w:proofErr w:type="spellEnd"/>
+      <w:r>
+        <w:t>/</w:t>
+      </w:r>
+      <w:proofErr w:type="spellStart"/>
+      <w:r>
+        <w:t>zip</w:t>
+      </w:r>
+      <w:proofErr w:type="spellEnd"/>
+      <w:r>
+        <w:t>. Если данная проверка не пройдена, то в ответ пользователю отправляется ответ с кодом 4</w:t>
+      </w:r>
+      <w:r>
+        <w:rPr>
+          <w:lang w:val="en-US"/>
+        </w:rPr>
+        <w:t>XX</w:t>
+      </w:r>
+      <w:r>
+        <w:t xml:space="preserve"> и сообщением, что не так было с запросом. </w:t>
+      </w:r>
+    </w:p>
+    <w:p>
+      <w:r>
+        <w:t>Перед сохранением файлов</w:t>
+      </w:r>
+      <w:r>
+        <w:t xml:space="preserve"> идет проверка </w:t>
+      </w:r>
+      <w:r>
+        <w:t>того</w:t>
+      </w:r>
+      <w:r>
+        <w:t xml:space="preserve">, что файлы в архиве соответствуют тем, которые должны быть переданы. Если данная проверка </w:t>
+      </w:r>
+      <w:r>
+        <w:lastRenderedPageBreak/>
+        <w:t xml:space="preserve">пройдена, то </w:t>
+      </w:r>
+      <w:r>
+        <w:t>данные сохраняются на сервере, и пользователю отправляется код 200.</w:t>
+      </w:r>
+    </w:p>
+    <w:p>
+      <w:r>
+        <w:t xml:space="preserve">Запрос </w:t>
+      </w:r>
+      <w:r>
+        <w:rPr>
+          <w:lang w:val="en-US"/>
+        </w:rPr>
+        <w:t>PUT</w:t>
+      </w:r>
+      <w:r>
+        <w:t xml:space="preserve"> </w:t>
+      </w:r>
+      <w:r>
+        <w:t xml:space="preserve">аналогичен запросу </w:t>
+      </w:r>
+      <w:r>
+        <w:rPr>
+          <w:lang w:val="en-US"/>
+        </w:rPr>
+        <w:t>POST</w:t>
+      </w:r>
+      <w:r>
+        <w:t xml:space="preserve">. </w:t>
+      </w:r>
+      <w:r>
+        <w:t>Отличие заключается в том, что файл по ключу уже должен быть загружен на сервер. Иначе в ответ пользователю уйдет код 404. Если же файл найден на сервере, то он будет перезаписан, а ключ останется без изменений.</w:t>
+      </w:r>
+    </w:p>
+    <w:p>
+      <w:r>
+        <w:t xml:space="preserve">Если отправляется запрос </w:t>
+      </w:r>
+      <w:r>
+        <w:rPr>
+          <w:lang w:val="en-US"/>
+        </w:rPr>
+        <w:t>DELETE</w:t>
+      </w:r>
+      <w:r>
+        <w:t xml:space="preserve">, </w:t>
+      </w:r>
+      <w:r>
+        <w:t xml:space="preserve">то </w:t>
+      </w:r>
+      <w:r>
+        <w:t xml:space="preserve">идет проверка наличия файла по ключу. Если </w:t>
+      </w:r>
+      <w:r>
+        <w:t>файл найден</w:t>
+      </w:r>
+      <w:r>
+        <w:t xml:space="preserve">, то </w:t>
+      </w:r>
+      <w:r>
+        <w:t>он удаляется. В</w:t>
+      </w:r>
+      <w:r>
+        <w:t xml:space="preserve"> ответ пользователь получает код 202. Если же файл по коду не найден, то в ответ высылается код 404.</w:t>
+      </w:r>
+    </w:p>
+    <w:p>
+      <w:pPr>
+        <w:pStyle w:val="Heading3"/>
+      </w:pPr>
+      <w:bookmarkStart w:id="29" w:name="_Toc166081984"/>
+      <w:r>
+        <w:t xml:space="preserve">Работа с </w:t>
+      </w:r>
+      <w:r>
+        <w:rPr>
+          <w:lang w:val="en-US"/>
+        </w:rPr>
+        <w:t>API</w:t>
+      </w:r>
+      <w:r>
+        <w:t xml:space="preserve"> </w:t>
+      </w:r>
+      <w:r>
+        <w:t>со стороны пользователя</w:t>
+      </w:r>
+      <w:bookmarkEnd w:id="29"/>
+    </w:p>
+    <w:p>
+      <w:r>
+        <w:t xml:space="preserve">Для отправки запросов и обработки ответов на клиенте используется библиотека </w:t>
+      </w:r>
+      <w:r>
+        <w:rPr>
+          <w:lang w:val="en-US"/>
+        </w:rPr>
+        <w:t>requests</w:t>
+      </w:r>
+      <w:r>
+        <w:t xml:space="preserve">, а для архивации и разархивации используется </w:t>
+      </w:r>
+      <w:proofErr w:type="spellStart"/>
+      <w:r>
+        <w:rPr>
+          <w:lang w:val="en-US"/>
+        </w:rPr>
+        <w:t>zipfile</w:t>
+      </w:r>
+      <w:proofErr w:type="spellEnd"/>
+      <w:r>
+        <w:t xml:space="preserve">. </w:t>
+      </w:r>
+      <w:r>
+        <w:t xml:space="preserve">Чтобы не создавать файлов в процессе сохранения и отправки было принято решение хранить их в памяти при помощи </w:t>
+      </w:r>
+      <w:r>
+        <w:rPr>
+          <w:lang w:val="en-US"/>
+        </w:rPr>
+        <w:t>io</w:t>
+      </w:r>
+      <w:r>
+        <w:t>.</w:t>
+      </w:r>
+      <w:proofErr w:type="spellStart"/>
+      <w:r>
+        <w:rPr>
+          <w:lang w:val="en-US"/>
+        </w:rPr>
+        <w:t>BytesIO</w:t>
+      </w:r>
+      <w:proofErr w:type="spellEnd"/>
+      <w:r>
+        <w:t>.</w:t>
+      </w:r>
+      <w:r>
+        <w:t xml:space="preserve"> Обязательно необходимо учесть от какого пользователя идет запрос</w:t>
+      </w:r>
+      <w:r>
+        <w:t>, чтобы файлы сохранялись соответствующему отправителю.</w:t>
+      </w:r>
+    </w:p>
+    <w:p>
+      <w:r>
+        <w:t xml:space="preserve">Для разделения логики между четырьмя запросами были написаны четыре функции, каждая из которых соответствует запросам </w:t>
+      </w:r>
+      <w:r>
+        <w:rPr>
+          <w:lang w:val="en-US"/>
+        </w:rPr>
+        <w:t>GET</w:t>
+      </w:r>
+      <w:r>
+        <w:t xml:space="preserve">, </w:t>
+      </w:r>
+      <w:r>
+        <w:rPr>
+          <w:lang w:val="en-US"/>
+        </w:rPr>
+        <w:t>POST</w:t>
+      </w:r>
+      <w:r>
+        <w:t xml:space="preserve">, </w:t>
+      </w:r>
+      <w:r>
+        <w:rPr>
+          <w:lang w:val="en-US"/>
+        </w:rPr>
+        <w:t>PUT</w:t>
+      </w:r>
+      <w:r>
+        <w:t xml:space="preserve"> </w:t>
+      </w:r>
+      <w:r>
+        <w:t xml:space="preserve">и </w:t>
+      </w:r>
+      <w:r>
+        <w:rPr>
+          <w:lang w:val="en-US"/>
+        </w:rPr>
+        <w:t>DELETE</w:t>
+      </w:r>
+      <w:r>
+        <w:t>.</w:t>
+      </w:r>
+      <w:r>
+        <w:t xml:space="preserve"> Каждая из функций отправляет соответствующий запрос на адрес </w:t>
+      </w:r>
+      <w:hyperlink r:id="rId19" w:history="1">
+        <w:r>
+          <w:rPr>
+            <w:rStyle w:val="Hyperlink"/>
+          </w:rPr>
+          <w:t>http://localhost:3000</w:t>
+        </w:r>
+      </w:hyperlink>
+      <w:r>
+        <w:t xml:space="preserve"> </w:t>
+      </w:r>
+      <w:r>
+        <w:rPr>
+          <w:lang w:val="en-US"/>
+        </w:rPr>
+        <w:t>c</w:t>
+      </w:r>
+      <w:r>
+        <w:t xml:space="preserve"> </w:t>
+      </w:r>
+      <w:r>
+        <w:t xml:space="preserve">параметром </w:t>
+      </w:r>
+      <w:r>
+        <w:rPr>
+          <w:lang w:val="en-US"/>
+        </w:rPr>
+        <w:t>key</w:t>
+      </w:r>
+      <w:r>
+        <w:t xml:space="preserve">, </w:t>
+      </w:r>
+      <w:r>
+        <w:t>которы</w:t>
+      </w:r>
+      <w:r>
+        <w:t>й</w:t>
+      </w:r>
+      <w:r>
+        <w:t xml:space="preserve"> обозначает введенный ключ.</w:t>
+      </w:r>
+    </w:p>
+    <w:p>
+      <w:r>
+        <w:t>При неудачном запросе пользователь увидит окно с ошибкой. Ответ, в случае успешного выполнения запроса, разный. Ниже приведена таблица ответов от сервера.</w:t>
+      </w:r>
+    </w:p>
+    <w:tbl>
+      <w:tblPr>
+        <w:tblStyle w:val="GridTable1Light"/>
+        <w:tblW w:w="9693" w:type="dxa"/>
+        <w:tblLook w:val="04A0" w:firstRow="1" w:lastRow="0" w:firstColumn="1" w:lastColumn="0" w:noHBand="0" w:noVBand="1"/>
+      </w:tblPr>
+      <w:tblGrid>
+        <w:gridCol w:w="1414"/>
+        <w:gridCol w:w="4928"/>
+        <w:gridCol w:w="3351"/>
+      </w:tblGrid>
+      <w:tr>
+        <w:trPr>
+          <w:cnfStyle w:val="100000000000" w:firstRow="1" w:lastRow="0" w:firstColumn="0" w:lastColumn="0" w:oddVBand="0" w:evenVBand="0" w:oddHBand="0" w:evenHBand="0" w:firstRowFirstColumn="0" w:firstRowLastColumn="0" w:lastRowFirstColumn="0" w:lastRowLastColumn="0"/>
+        </w:trPr>
+        <w:tc>
+          <w:tcPr>
+            <w:cnfStyle w:val="001000000000" w:firstRow="0" w:lastRow="0" w:firstColumn="1" w:lastColumn="0" w:oddVBand="0" w:evenVBand="0" w:oddHBand="0" w:evenHBand="0" w:firstRowFirstColumn="0" w:firstRowLastColumn="0" w:lastRowFirstColumn="0" w:lastRowLastColumn="0"/>
+            <w:tcW w:w="1414" w:type="dxa"/>
+          </w:tcPr>
+          <w:p>
+            <w:pPr>
+              <w:ind w:firstLine="0"/>
+            </w:pPr>
+            <w:r>
+              <w:t>Запрос</w:t>
+            </w:r>
+          </w:p>
+        </w:tc>
+        <w:tc>
+          <w:tcPr>
+            <w:tcW w:w="4928" w:type="dxa"/>
+          </w:tcPr>
+          <w:p>
+            <w:pPr>
+              <w:ind w:firstLine="0"/>
+              <w:cnfStyle w:val="100000000000" w:firstRow="1" w:lastRow="0" w:firstColumn="0" w:lastColumn="0" w:oddVBand="0" w:evenVBand="0" w:oddHBand="0" w:evenHBand="0" w:firstRowFirstColumn="0" w:firstRowLastColumn="0" w:lastRowFirstColumn="0" w:lastRowLastColumn="0"/>
+            </w:pPr>
+            <w:r>
+              <w:t>Тело запроса</w:t>
+            </w:r>
+          </w:p>
+        </w:tc>
+        <w:tc>
+          <w:tcPr>
+            <w:tcW w:w="3351" w:type="dxa"/>
+          </w:tcPr>
+          <w:p>
+            <w:pPr>
+              <w:ind w:firstLine="0"/>
+              <w:cnfStyle w:val="100000000000" w:firstRow="1" w:lastRow="0" w:firstColumn="0" w:lastColumn="0" w:oddVBand="0" w:evenVBand="0" w:oddHBand="0" w:evenHBand="0" w:firstRowFirstColumn="0" w:firstRowLastColumn="0" w:lastRowFirstColumn="0" w:lastRowLastColumn="0"/>
+            </w:pPr>
+            <w:r>
+              <w:t>Ответ</w:t>
+            </w:r>
+          </w:p>
+        </w:tc>
+      </w:tr>
+      <w:tr>
+        <w:tc>
+          <w:tcPr>
+            <w:cnfStyle w:val="001000000000" w:firstRow="0" w:lastRow="0" w:firstColumn="1" w:lastColumn="0" w:oddVBand="0" w:evenVBand="0" w:oddHBand="0" w:evenHBand="0" w:firstRowFirstColumn="0" w:firstRowLastColumn="0" w:lastRowFirstColumn="0" w:lastRowLastColumn="0"/>
+            <w:tcW w:w="1414" w:type="dxa"/>
+          </w:tcPr>
+          <w:p>
+            <w:pPr>
+              <w:ind w:firstLine="0"/>
+              <w:rPr>
+                <w:lang w:val="en-US"/>
+              </w:rPr>
+            </w:pPr>
+            <w:r>
+              <w:rPr>
+                <w:lang w:val="en-US"/>
+              </w:rPr>
+              <w:t>GET</w:t>
+            </w:r>
+          </w:p>
+        </w:tc>
+        <w:tc>
+          <w:tcPr>
+            <w:tcW w:w="4928" w:type="dxa"/>
+          </w:tcPr>
+          <w:p>
+            <w:pPr>
+              <w:ind w:firstLine="0"/>
+              <w:cnfStyle w:val="000000000000" w:firstRow="0" w:lastRow="0" w:firstColumn="0" w:lastColumn="0" w:oddVBand="0" w:evenVBand="0" w:oddHBand="0" w:evenHBand="0" w:firstRowFirstColumn="0" w:firstRowLastColumn="0" w:lastRowFirstColumn="0" w:lastRowLastColumn="0"/>
+            </w:pPr>
+            <w:r>
+              <w:t>Пусто</w:t>
+            </w:r>
+          </w:p>
+        </w:tc>
+        <w:tc>
+          <w:tcPr>
+            <w:tcW w:w="3351" w:type="dxa"/>
+          </w:tcPr>
+          <w:p>
+            <w:pPr>
+              <w:ind w:firstLine="0"/>
+              <w:cnfStyle w:val="000000000000" w:firstRow="0" w:lastRow="0" w:firstColumn="0" w:lastColumn="0" w:oddVBand="0" w:evenVBand="0" w:oddHBand="0" w:evenHBand="0" w:firstRowFirstColumn="0" w:firstRowLastColumn="0" w:lastRowFirstColumn="0" w:lastRowLastColumn="0"/>
+            </w:pPr>
+            <w:r>
+              <w:t>Архив с данными, который распаковывается в папку выбранного пользователя</w:t>
+            </w:r>
+          </w:p>
+        </w:tc>
+      </w:tr>
+      <w:tr>
+        <w:tc>
+          <w:tcPr>
+            <w:cnfStyle w:val="001000000000" w:firstRow="0" w:lastRow="0" w:firstColumn="1" w:lastColumn="0" w:oddVBand="0" w:evenVBand="0" w:oddHBand="0" w:evenHBand="0" w:firstRowFirstColumn="0" w:firstRowLastColumn="0" w:lastRowFirstColumn="0" w:lastRowLastColumn="0"/>
+            <w:tcW w:w="1414" w:type="dxa"/>
+          </w:tcPr>
+          <w:p>
+            <w:pPr>
+              <w:ind w:firstLine="0"/>
+              <w:rPr>
+                <w:lang w:val="en-US"/>
+              </w:rPr>
+            </w:pPr>
+            <w:r>
+              <w:rPr>
+                <w:lang w:val="en-US"/>
+              </w:rPr>
+              <w:lastRenderedPageBreak/>
+              <w:t>POST</w:t>
+            </w:r>
+          </w:p>
+        </w:tc>
+        <w:tc>
+          <w:tcPr>
+            <w:tcW w:w="4928" w:type="dxa"/>
+          </w:tcPr>
+          <w:p>
+            <w:pPr>
+              <w:ind w:firstLine="0"/>
+              <w:cnfStyle w:val="000000000000" w:firstRow="0" w:lastRow="0" w:firstColumn="0" w:lastColumn="0" w:oddVBand="0" w:evenVBand="0" w:oddHBand="0" w:evenHBand="0" w:firstRowFirstColumn="0" w:firstRowLastColumn="0" w:lastRowFirstColumn="0" w:lastRowLastColumn="0"/>
+            </w:pPr>
+            <w:r>
+              <w:t>Архив с данными выбранного пользователя</w:t>
+            </w:r>
+          </w:p>
+        </w:tc>
+        <w:tc>
+          <w:tcPr>
+            <w:tcW w:w="3351" w:type="dxa"/>
+          </w:tcPr>
+          <w:p>
+            <w:pPr>
+              <w:ind w:firstLine="0"/>
+              <w:cnfStyle w:val="000000000000" w:firstRow="0" w:lastRow="0" w:firstColumn="0" w:lastColumn="0" w:oddVBand="0" w:evenVBand="0" w:oddHBand="0" w:evenHBand="0" w:firstRowFirstColumn="0" w:firstRowLastColumn="0" w:lastRowFirstColumn="0" w:lastRowLastColumn="0"/>
+            </w:pPr>
+            <w:r>
+              <w:t>Код 200</w:t>
+            </w:r>
+          </w:p>
+        </w:tc>
+      </w:tr>
+      <w:tr>
+        <w:tc>
+          <w:tcPr>
+            <w:cnfStyle w:val="001000000000" w:firstRow="0" w:lastRow="0" w:firstColumn="1" w:lastColumn="0" w:oddVBand="0" w:evenVBand="0" w:oddHBand="0" w:evenHBand="0" w:firstRowFirstColumn="0" w:firstRowLastColumn="0" w:lastRowFirstColumn="0" w:lastRowLastColumn="0"/>
+            <w:tcW w:w="1414" w:type="dxa"/>
+          </w:tcPr>
+          <w:p>
+            <w:pPr>
+              <w:ind w:firstLine="0"/>
+              <w:rPr>
+                <w:lang w:val="en-US"/>
+              </w:rPr>
+            </w:pPr>
+            <w:r>
+              <w:rPr>
+                <w:lang w:val="en-US"/>
+              </w:rPr>
+              <w:t>PUT</w:t>
+            </w:r>
+          </w:p>
+        </w:tc>
+        <w:tc>
+          <w:tcPr>
+            <w:tcW w:w="4928" w:type="dxa"/>
+          </w:tcPr>
+          <w:p>
+            <w:pPr>
+              <w:ind w:firstLine="0"/>
+              <w:cnfStyle w:val="000000000000" w:firstRow="0" w:lastRow="0" w:firstColumn="0" w:lastColumn="0" w:oddVBand="0" w:evenVBand="0" w:oddHBand="0" w:evenHBand="0" w:firstRowFirstColumn="0" w:firstRowLastColumn="0" w:lastRowFirstColumn="0" w:lastRowLastColumn="0"/>
+            </w:pPr>
+            <w:r>
+              <w:t>Архив с данными выбранного пользователя</w:t>
+            </w:r>
+          </w:p>
+        </w:tc>
+        <w:tc>
+          <w:tcPr>
+            <w:tcW w:w="3351" w:type="dxa"/>
+          </w:tcPr>
+          <w:p>
+            <w:pPr>
+              <w:ind w:firstLine="0"/>
+              <w:cnfStyle w:val="000000000000" w:firstRow="0" w:lastRow="0" w:firstColumn="0" w:lastColumn="0" w:oddVBand="0" w:evenVBand="0" w:oddHBand="0" w:evenHBand="0" w:firstRowFirstColumn="0" w:firstRowLastColumn="0" w:lastRowFirstColumn="0" w:lastRowLastColumn="0"/>
+            </w:pPr>
+            <w:r>
+              <w:t>Код 202</w:t>
+            </w:r>
+          </w:p>
+        </w:tc>
+      </w:tr>
+      <w:tr>
+        <w:tc>
+          <w:tcPr>
+            <w:cnfStyle w:val="001000000000" w:firstRow="0" w:lastRow="0" w:firstColumn="1" w:lastColumn="0" w:oddVBand="0" w:evenVBand="0" w:oddHBand="0" w:evenHBand="0" w:firstRowFirstColumn="0" w:firstRowLastColumn="0" w:lastRowFirstColumn="0" w:lastRowLastColumn="0"/>
+            <w:tcW w:w="1414" w:type="dxa"/>
+          </w:tcPr>
+          <w:p>
+            <w:pPr>
+              <w:ind w:firstLine="0"/>
+              <w:rPr>
+                <w:lang w:val="en-US"/>
+              </w:rPr>
+            </w:pPr>
+            <w:r>
+              <w:rPr>
+                <w:lang w:val="en-US"/>
+              </w:rPr>
+              <w:t>DELETE</w:t>
+            </w:r>
+          </w:p>
+        </w:tc>
+        <w:tc>
+          <w:tcPr>
+            <w:tcW w:w="4928" w:type="dxa"/>
+          </w:tcPr>
+          <w:p>
+            <w:pPr>
+              <w:ind w:firstLine="0"/>
+              <w:cnfStyle w:val="000000000000" w:firstRow="0" w:lastRow="0" w:firstColumn="0" w:lastColumn="0" w:oddVBand="0" w:evenVBand="0" w:oddHBand="0" w:evenHBand="0" w:firstRowFirstColumn="0" w:firstRowLastColumn="0" w:lastRowFirstColumn="0" w:lastRowLastColumn="0"/>
+            </w:pPr>
+            <w:r>
+              <w:t>Пусто</w:t>
+            </w:r>
+          </w:p>
+        </w:tc>
+        <w:tc>
+          <w:tcPr>
+            <w:tcW w:w="3351" w:type="dxa"/>
+          </w:tcPr>
+          <w:p>
+            <w:pPr>
+              <w:ind w:firstLine="0"/>
+              <w:cnfStyle w:val="000000000000" w:firstRow="0" w:lastRow="0" w:firstColumn="0" w:lastColumn="0" w:oddVBand="0" w:evenVBand="0" w:oddHBand="0" w:evenHBand="0" w:firstRowFirstColumn="0" w:firstRowLastColumn="0" w:lastRowFirstColumn="0" w:lastRowLastColumn="0"/>
+            </w:pPr>
+            <w:r>
+              <w:t>Код 202</w:t>
+            </w:r>
+          </w:p>
+        </w:tc>
+      </w:tr>
+    </w:tbl>
+    <w:p/>
+    <w:p>
+      <w:pPr>
+        <w:pStyle w:val="Heading3"/>
+      </w:pPr>
+      <w:bookmarkStart w:id="30" w:name="_Toc166081985"/>
+      <w:r>
+        <w:t>Развертывание приложения</w:t>
+      </w:r>
+      <w:bookmarkEnd w:id="30"/>
+    </w:p>
+    <w:p>
+      <w:r>
+        <w:t xml:space="preserve">Развертывание на стороннем сервере является одним из важнейших компонентов полноценного приложения. Для удобства развертывания используется технология </w:t>
+      </w:r>
+      <w:r>
+        <w:rPr>
+          <w:lang w:val="en-US"/>
+        </w:rPr>
+        <w:t>Docker</w:t>
+      </w:r>
+      <w:r>
+        <w:t xml:space="preserve">. </w:t>
+      </w:r>
+      <w:r>
+        <w:t xml:space="preserve">В папку с сервером помещен </w:t>
+      </w:r>
+      <w:proofErr w:type="spellStart"/>
+      <w:r>
+        <w:rPr>
+          <w:lang w:val="en-US"/>
+        </w:rPr>
+        <w:t>Dockerfile</w:t>
+      </w:r>
+      <w:proofErr w:type="spellEnd"/>
+      <w:r>
+        <w:t xml:space="preserve">. </w:t>
+      </w:r>
+      <w:r>
+        <w:t xml:space="preserve">В нем написаны инструкции создания </w:t>
+      </w:r>
+      <w:r>
+        <w:rPr>
+          <w:lang w:val="en-US"/>
+        </w:rPr>
+        <w:t>Docker</w:t>
+      </w:r>
+      <w:r>
+        <w:t xml:space="preserve"> </w:t>
+      </w:r>
+      <w:r>
+        <w:t xml:space="preserve">образа. </w:t>
       </w:r>
     </w:p>
     <w:p>
       <w:pPr>
         <w:pStyle w:val="a7"/>
-      </w:pPr>
-      <w:r>
-        <w:t>"start": "node index.js",</w:t>
+        <w:rPr>
+          <w:lang w:val="ru-RU"/>
+        </w:rPr>
+      </w:pPr>
+      <w:r>
+        <w:t>FROM</w:t>
+      </w:r>
+      <w:r>
+        <w:rPr>
+          <w:lang w:val="ru-RU"/>
+        </w:rPr>
+        <w:t xml:space="preserve"> </w:t>
+      </w:r>
+      <w:r>
+        <w:t>node</w:t>
+      </w:r>
+      <w:r>
+        <w:rPr>
+          <w:lang w:val="ru-RU"/>
+        </w:rPr>
+        <w:t>:22-</w:t>
+      </w:r>
+      <w:r>
+        <w:t>alpine</w:t>
       </w:r>
     </w:p>
     <w:p>
       <w:pPr>
         <w:pStyle w:val="a7"/>
-      </w:pPr>
-      <w:r>
-        <w:t>"dev": "node --watch index.js"</w:t>
+        <w:rPr>
+          <w:lang w:val="ru-RU"/>
+        </w:rPr>
+      </w:pPr>
+      <w:r>
+        <w:t>WORKDIR</w:t>
+      </w:r>
+      <w:r>
+        <w:rPr>
+          <w:lang w:val="ru-RU"/>
+        </w:rPr>
+        <w:t xml:space="preserve"> /</w:t>
+      </w:r>
+      <w:r>
+        <w:t>server</w:t>
       </w:r>
     </w:p>
     <w:p>
       <w:pPr>
         <w:pStyle w:val="a7"/>
+      </w:pPr>
+      <w:proofErr w:type="gramStart"/>
+      <w:r>
+        <w:t>COPY .</w:t>
+      </w:r>
+      <w:proofErr w:type="gramEnd"/>
+      <w:r>
+        <w:t xml:space="preserve"> .</w:t>
+      </w:r>
+    </w:p>
+    <w:p>
+      <w:pPr>
+        <w:pStyle w:val="a7"/>
+      </w:pPr>
+      <w:r>
+        <w:t xml:space="preserve">RUN </w:t>
+      </w:r>
+      <w:proofErr w:type="spellStart"/>
+      <w:r>
+        <w:t>npm</w:t>
+      </w:r>
+      <w:proofErr w:type="spellEnd"/>
+      <w:r>
+        <w:t xml:space="preserve"> install</w:t>
+      </w:r>
+    </w:p>
+    <w:p>
+      <w:pPr>
+        <w:pStyle w:val="a7"/>
+      </w:pPr>
+      <w:r>
+        <w:t xml:space="preserve">RUN </w:t>
+      </w:r>
+      <w:proofErr w:type="spellStart"/>
+      <w:r>
+        <w:t>mkdir</w:t>
+      </w:r>
+      <w:proofErr w:type="spellEnd"/>
+      <w:r>
+        <w:t xml:space="preserve"> -p files</w:t>
+      </w:r>
+    </w:p>
+    <w:p>
+      <w:pPr>
+        <w:pStyle w:val="a7"/>
         <w:rPr>
           <w:lang w:val="ru-RU"/>
         </w:rPr>
       </w:pPr>
       <w:r>
+        <w:t>EXPOSE</w:t>
+      </w:r>
+      <w:r>
+        <w:rPr>
+          <w:lang w:val="ru-RU"/>
+        </w:rPr>
+        <w:t xml:space="preserve"> 3000</w:t>
+      </w:r>
+    </w:p>
+    <w:p>
+      <w:pPr>
+        <w:pStyle w:val="a7"/>
+        <w:rPr>
+          <w:lang w:val="ru-RU"/>
+        </w:rPr>
+      </w:pPr>
+      <w:r>
+        <w:t>CMD</w:t>
+      </w:r>
+      <w:r>
+        <w:rPr>
+          <w:lang w:val="ru-RU"/>
+        </w:rPr>
+        <w:t xml:space="preserve"> ["</w:t>
+      </w:r>
+      <w:proofErr w:type="spellStart"/>
+      <w:r>
+        <w:t>npm</w:t>
+      </w:r>
+      <w:proofErr w:type="spellEnd"/>
+      <w:r>
+        <w:rPr>
+          <w:lang w:val="ru-RU"/>
+        </w:rPr>
+        <w:t>", "</w:t>
+      </w:r>
+      <w:r>
+        <w:t>start</w:t>
+      </w:r>
+      <w:r>
+        <w:rPr>
+          <w:lang w:val="ru-RU"/>
+        </w:rPr>
+        <w:t>"]</w:t>
+      </w:r>
+    </w:p>
+    <w:p>
+      <w:r>
+        <w:t>В данном случае образ основан на дист</w:t>
+      </w:r>
+      <w:r>
+        <w:t>р</w:t>
+      </w:r>
+      <w:r>
+        <w:t xml:space="preserve">ибутиве </w:t>
+      </w:r>
+      <w:r>
+        <w:rPr>
+          <w:lang w:val="en-US"/>
+        </w:rPr>
+        <w:t>Linux</w:t>
+      </w:r>
+      <w:r>
+        <w:t xml:space="preserve"> </w:t>
+      </w:r>
+      <w:r>
+        <w:t xml:space="preserve">под названием </w:t>
+      </w:r>
+      <w:r>
+        <w:rPr>
+          <w:lang w:val="en-US"/>
+        </w:rPr>
+        <w:t>Alpine</w:t>
+      </w:r>
+      <w:r>
+        <w:t xml:space="preserve"> </w:t>
+      </w:r>
+      <w:r>
+        <w:rPr>
+          <w:lang w:val="en-US"/>
+        </w:rPr>
+        <w:t>Linux</w:t>
+      </w:r>
+      <w:r>
+        <w:t xml:space="preserve">. </w:t>
+      </w:r>
+      <w:r>
+        <w:t xml:space="preserve">Он был выбран из-за своей легковесности. Рабочей папкой была назначена папка </w:t>
+      </w:r>
+      <w:r>
+        <w:rPr>
+          <w:lang w:val="en-US"/>
+        </w:rPr>
+        <w:t>server</w:t>
+      </w:r>
+      <w:r>
+        <w:t xml:space="preserve">. Сначала все файлы сервера копируются в основную директорию. </w:t>
+      </w:r>
+      <w:r>
+        <w:t xml:space="preserve">После этого устанавливаются все необходимые библиотеки. </w:t>
+      </w:r>
+      <w:r>
+        <w:t xml:space="preserve">В случае отсутствия папки </w:t>
+      </w:r>
+      <w:r>
+        <w:rPr>
+          <w:lang w:val="en-US"/>
+        </w:rPr>
+        <w:t>files</w:t>
+      </w:r>
+      <w:r>
+        <w:t>, в которой хранятся архивы с данными пользователей, она создается. Порт для работы был выбран 3000. И в конце идет запуск самого образа.</w:t>
+      </w:r>
+    </w:p>
+    <w:p>
+      <w:r>
+        <w:t xml:space="preserve">Помимо </w:t>
+      </w:r>
+      <w:proofErr w:type="spellStart"/>
+      <w:r>
+        <w:rPr>
+          <w:lang w:val="en-US"/>
+        </w:rPr>
+        <w:t>Dockerfile</w:t>
+      </w:r>
+      <w:proofErr w:type="spellEnd"/>
+      <w:r>
+        <w:t xml:space="preserve"> </w:t>
+      </w:r>
+      <w:r>
+        <w:t xml:space="preserve">также был добавлен </w:t>
+      </w:r>
+      <w:proofErr w:type="gramStart"/>
+      <w:r>
+        <w:t xml:space="preserve">файл </w:t>
+      </w:r>
+      <w:r>
+        <w:t>.</w:t>
+      </w:r>
+      <w:proofErr w:type="spellStart"/>
+      <w:r>
+        <w:rPr>
+          <w:lang w:val="en-US"/>
+        </w:rPr>
+        <w:t>dockerignore</w:t>
+      </w:r>
+      <w:proofErr w:type="spellEnd"/>
+      <w:proofErr w:type="gramEnd"/>
+      <w:r>
+        <w:t xml:space="preserve">. </w:t>
+      </w:r>
+      <w:r>
+        <w:t xml:space="preserve">Он отвечает за те файлы и папки, которые не должны попасть в контейнер. В данном случае это папки </w:t>
+      </w:r>
+      <w:r>
+        <w:rPr>
+          <w:lang w:val="en-US"/>
+        </w:rPr>
+        <w:t>files</w:t>
+      </w:r>
+      <w:r>
+        <w:t xml:space="preserve"> </w:t>
+      </w:r>
+      <w:r>
+        <w:t xml:space="preserve">и </w:t>
+      </w:r>
+      <w:r>
+        <w:rPr>
+          <w:lang w:val="en-US"/>
+        </w:rPr>
+        <w:t>node</w:t>
+      </w:r>
+      <w:r>
+        <w:t>_</w:t>
+      </w:r>
+      <w:r>
+        <w:rPr>
+          <w:lang w:val="en-US"/>
+        </w:rPr>
+        <w:t>modules</w:t>
+      </w:r>
+      <w:r>
+        <w:t xml:space="preserve">. </w:t>
+      </w:r>
+      <w:r>
+        <w:t>Первая создается автоматически при отсутствии ее, а вторая будет создана при загрузке библиотек.</w:t>
+      </w:r>
+    </w:p>
+    <w:p>
+      <w:r>
+        <w:lastRenderedPageBreak/>
+        <w:t xml:space="preserve">Оберткой над </w:t>
+      </w:r>
+      <w:r>
+        <w:rPr>
+          <w:lang w:val="en-US"/>
+        </w:rPr>
+        <w:t>Docker</w:t>
+      </w:r>
+      <w:r>
+        <w:t xml:space="preserve"> </w:t>
+      </w:r>
+      <w:r>
+        <w:t xml:space="preserve">образами является технология </w:t>
+      </w:r>
+      <w:r>
+        <w:rPr>
+          <w:lang w:val="en-US"/>
+        </w:rPr>
+        <w:t>Docker</w:t>
+      </w:r>
+      <w:r>
+        <w:t xml:space="preserve"> </w:t>
+      </w:r>
+      <w:r>
+        <w:rPr>
+          <w:lang w:val="en-US"/>
+        </w:rPr>
+        <w:t>Compose</w:t>
+      </w:r>
+      <w:r>
+        <w:t>.</w:t>
+      </w:r>
+      <w:r>
+        <w:t xml:space="preserve"> Для ее использования необходимо добавить </w:t>
+      </w:r>
+      <w:r>
+        <w:rPr>
+          <w:lang w:val="en-US"/>
+        </w:rPr>
+        <w:t>docker</w:t>
+      </w:r>
+      <w:r>
+        <w:t>-</w:t>
+      </w:r>
+      <w:r>
+        <w:rPr>
+          <w:lang w:val="en-US"/>
+        </w:rPr>
+        <w:t>compose</w:t>
+      </w:r>
+      <w:r>
+        <w:t>.</w:t>
+      </w:r>
+      <w:proofErr w:type="spellStart"/>
+      <w:r>
+        <w:rPr>
+          <w:lang w:val="en-US"/>
+        </w:rPr>
+        <w:t>yml</w:t>
+      </w:r>
+      <w:proofErr w:type="spellEnd"/>
+      <w:r>
+        <w:t xml:space="preserve"> </w:t>
+      </w:r>
+      <w:r>
+        <w:t>файл</w:t>
+      </w:r>
+      <w:r>
+        <w:t xml:space="preserve"> в корневой каталог проекта</w:t>
+      </w:r>
+      <w:r>
+        <w:t>.</w:t>
+      </w:r>
+      <w:r>
+        <w:t xml:space="preserve"> В данном случае он выглядит следующим образом:</w:t>
+      </w:r>
+    </w:p>
+    <w:p>
+      <w:pPr>
+        <w:pStyle w:val="a7"/>
+        <w:rPr>
+          <w:lang w:val="ru-RU"/>
+        </w:rPr>
+      </w:pPr>
+      <w:r>
+        <w:t>version</w:t>
+      </w:r>
+      <w:r>
+        <w:rPr>
+          <w:lang w:val="ru-RU"/>
+        </w:rPr>
+        <w:t>: '3.8'</w:t>
+      </w:r>
+    </w:p>
+    <w:p>
+      <w:pPr>
+        <w:pStyle w:val="a7"/>
+        <w:rPr>
+          <w:lang w:val="ru-RU"/>
+        </w:rPr>
+      </w:pPr>
+    </w:p>
+    <w:p>
+      <w:pPr>
+        <w:pStyle w:val="a7"/>
+        <w:rPr>
+          <w:lang w:val="ru-RU"/>
+        </w:rPr>
+      </w:pPr>
+      <w:r>
+        <w:t>services</w:t>
+      </w:r>
+      <w:r>
+        <w:rPr>
+          <w:lang w:val="ru-RU"/>
+        </w:rPr>
+        <w:t>:</w:t>
+      </w:r>
+    </w:p>
+    <w:p>
+      <w:pPr>
+        <w:pStyle w:val="a7"/>
+      </w:pPr>
+      <w:r>
+        <w:rPr>
+          <w:lang w:val="ru-RU"/>
+        </w:rPr>
         <w:t xml:space="preserve">  </w:t>
       </w:r>
       <w:r>
+        <w:t>server:</w:t>
+      </w:r>
+    </w:p>
+    <w:p>
+      <w:pPr>
+        <w:pStyle w:val="a7"/>
+      </w:pPr>
+      <w:r>
+        <w:t xml:space="preserve">    build</w:t>
+      </w:r>
+      <w:proofErr w:type="gramStart"/>
+      <w:r>
+        <w:t>: .</w:t>
+      </w:r>
+      <w:proofErr w:type="gramEnd"/>
+      <w:r>
+        <w:t>/server</w:t>
+      </w:r>
+    </w:p>
+    <w:p>
+      <w:pPr>
+        <w:pStyle w:val="a7"/>
+      </w:pPr>
+      <w:r>
+        <w:t xml:space="preserve">    </w:t>
+      </w:r>
+      <w:proofErr w:type="spellStart"/>
+      <w:r>
+        <w:t>container_name</w:t>
+      </w:r>
+      <w:proofErr w:type="spellEnd"/>
+      <w:r>
+        <w:t>: server</w:t>
+      </w:r>
+    </w:p>
+    <w:p>
+      <w:pPr>
+        <w:pStyle w:val="a7"/>
+      </w:pPr>
+      <w:r>
+        <w:t xml:space="preserve">    ports:</w:t>
+      </w:r>
+    </w:p>
+    <w:p>
+      <w:pPr>
+        <w:pStyle w:val="a7"/>
+      </w:pPr>
+      <w:r>
+        <w:t xml:space="preserve">      - 3000:3000</w:t>
+      </w:r>
+    </w:p>
+    <w:p>
+      <w:pPr>
+        <w:pStyle w:val="a7"/>
+      </w:pPr>
+      <w:r>
+        <w:t xml:space="preserve">    volumes:</w:t>
+      </w:r>
+    </w:p>
+    <w:p>
+      <w:pPr>
+        <w:pStyle w:val="a7"/>
+      </w:pPr>
+      <w:r>
+        <w:t xml:space="preserve">      - files:/server/files</w:t>
+      </w:r>
+    </w:p>
+    <w:p>
+      <w:pPr>
+        <w:pStyle w:val="a7"/>
+      </w:pPr>
+      <w:r>
+        <w:t>volumes:</w:t>
+      </w:r>
+    </w:p>
+    <w:p>
+      <w:pPr>
+        <w:pStyle w:val="a7"/>
         <w:rPr>
           <w:lang w:val="ru-RU"/>
         </w:rPr>
-        <w:t>}</w:t>
-      </w:r>
-    </w:p>
-    <w:p>
-      <w:pPr>
-        <w:ind w:firstLine="0"/>
-      </w:pPr>
-      <w:r>
-        <w:t>Первый отвечает за запуск сервера</w:t>
-      </w:r>
-      <w:r>
-        <w:t xml:space="preserve"> без дополнительных параметров</w:t>
-      </w:r>
-      <w:r>
-        <w:t xml:space="preserve">, а второй за запуск </w:t>
-      </w:r>
-      <w:r>
-        <w:t>с параметром –</w:t>
-      </w:r>
-      <w:r>
-        <w:rPr>
-          <w:lang w:val="en-US"/>
-        </w:rPr>
-        <w:t>watch</w:t>
+      </w:pPr>
+      <w:r>
+        <w:t xml:space="preserve">  </w:t>
+      </w:r>
+      <w:r>
+        <w:t>files</w:t>
+      </w:r>
+      <w:r>
+        <w:rPr>
+          <w:lang w:val="ru-RU"/>
+        </w:rPr>
+        <w:t>:</w:t>
+      </w:r>
+    </w:p>
+    <w:p>
+      <w:r>
+        <w:t xml:space="preserve">Версия выбрана последняя 3.8. В разделе </w:t>
+      </w:r>
+      <w:r>
+        <w:rPr>
+          <w:lang w:val="en-US"/>
+        </w:rPr>
+        <w:t>services</w:t>
+      </w:r>
+      <w:r>
+        <w:t xml:space="preserve"> </w:t>
+      </w:r>
+      <w:r>
+        <w:t xml:space="preserve">указывается название сервиса </w:t>
+      </w:r>
+      <w:r>
+        <w:rPr>
+          <w:lang w:val="en-US"/>
+        </w:rPr>
+        <w:t>server</w:t>
       </w:r>
       <w:r>
         <w:t xml:space="preserve">, </w:t>
       </w:r>
       <w:r>
-        <w:t>который позволяет автоматически перезагружать сервер при сохранении изменений в коде</w:t>
+        <w:t xml:space="preserve">расположение </w:t>
+      </w:r>
+      <w:proofErr w:type="spellStart"/>
+      <w:r>
+        <w:rPr>
+          <w:lang w:val="en-US"/>
+        </w:rPr>
+        <w:t>Dockerfile</w:t>
+      </w:r>
+      <w:proofErr w:type="spellEnd"/>
+      <w:r>
+        <w:t xml:space="preserve"> для данного сервиса</w:t>
+      </w:r>
+      <w:r>
+        <w:t xml:space="preserve">, </w:t>
+      </w:r>
+      <w:r>
+        <w:t>название контейнера, порт и раздел. Раздел необходим для того, чтобы данные, хранящиеся в определенной директории, при пересоздании контейнера не удалялись.</w:t>
+      </w:r>
+    </w:p>
+    <w:p>
+      <w:pPr>
+        <w:pStyle w:val="Heading3"/>
+      </w:pPr>
+      <w:bookmarkStart w:id="31" w:name="_Toc166081986"/>
+      <w:r>
+        <w:t>Тестирование</w:t>
+      </w:r>
+      <w:bookmarkEnd w:id="31"/>
+    </w:p>
+    <w:p>
+      <w:r>
+        <w:t xml:space="preserve">Тестирование в случае сервера производилось при помощи </w:t>
+      </w:r>
+      <w:r>
+        <w:rPr>
+          <w:lang w:val="en-US"/>
+        </w:rPr>
+        <w:t>Postman</w:t>
       </w:r>
       <w:r>
         <w:t>.</w:t>
       </w:r>
-    </w:p>
-    <w:p>
-      <w:pPr>
-        <w:pStyle w:val="Heading3"/>
-      </w:pPr>
-      <w:r>
-        <w:t xml:space="preserve">Разработка </w:t>
-      </w:r>
-      <w:r>
-        <w:rPr>
-          <w:lang w:val="en-US"/>
-        </w:rPr>
-        <w:t>API</w:t>
-      </w:r>
-    </w:p>
-    <w:p>
-      <w:r>
-        <w:t xml:space="preserve">Разработка началась с поиска необходимых библиотек.  В первую очередь для обработки файлов из тела запроса была установлена </w:t>
-      </w:r>
-      <w:r>
-        <w:t xml:space="preserve">библиотека </w:t>
-      </w:r>
-      <w:r>
-        <w:rPr>
-          <w:lang w:val="en-US"/>
-        </w:rPr>
-        <w:t>express</w:t>
-      </w:r>
-      <w:r>
-        <w:t>-</w:t>
-      </w:r>
-      <w:r>
-        <w:rPr>
-          <w:lang w:val="en-US"/>
-        </w:rPr>
-        <w:t>fileupload</w:t>
-      </w:r>
-      <w:r>
-        <w:t>.</w:t>
+      <w:r>
+        <w:t xml:space="preserve"> Данная утилита очень удобна тем, что имеет расширение для </w:t>
+      </w:r>
+      <w:proofErr w:type="spellStart"/>
+      <w:r>
+        <w:rPr>
+          <w:lang w:val="en-US"/>
+        </w:rPr>
+        <w:t>VSCode</w:t>
+      </w:r>
+      <w:proofErr w:type="spellEnd"/>
+      <w:r>
+        <w:t xml:space="preserve">. </w:t>
+      </w:r>
+      <w:r>
+        <w:t xml:space="preserve">Таким образом не было необходимости устанавливать ничего дополнительно. Для тестирования были написаны </w:t>
+      </w:r>
+      <w:r>
+        <w:t>четыре</w:t>
+      </w:r>
+      <w:r>
+        <w:t xml:space="preserve"> шаблона запросов:</w:t>
+      </w:r>
+      <w:r>
+        <w:t xml:space="preserve"> по одному для </w:t>
+      </w:r>
+      <w:r>
+        <w:rPr>
+          <w:lang w:val="en-US"/>
+        </w:rPr>
+        <w:t>GET</w:t>
+      </w:r>
+      <w:r>
+        <w:t xml:space="preserve">, </w:t>
+      </w:r>
+      <w:r>
+        <w:rPr>
+          <w:lang w:val="en-US"/>
+        </w:rPr>
+        <w:t>POST</w:t>
+      </w:r>
+      <w:r>
+        <w:t xml:space="preserve">, </w:t>
+      </w:r>
+      <w:r>
+        <w:rPr>
+          <w:lang w:val="en-US"/>
+        </w:rPr>
+        <w:t>PUT</w:t>
       </w:r>
       <w:r>
         <w:t xml:space="preserve"> </w:t>
       </w:r>
       <w:r>
-        <w:t xml:space="preserve">Для работы с </w:t>
-      </w:r>
-      <w:r>
-        <w:t>.</w:t>
-      </w:r>
-      <w:r>
-        <w:rPr>
-          <w:lang w:val="en-US"/>
-        </w:rPr>
-        <w:t>zip</w:t>
+        <w:t xml:space="preserve">и </w:t>
+      </w:r>
+      <w:r>
+        <w:rPr>
+          <w:lang w:val="en-US"/>
+        </w:rPr>
+        <w:t>DELETE</w:t>
       </w:r>
       <w:r>
         <w:t xml:space="preserve"> </w:t>
       </w:r>
       <w:r>
-        <w:t xml:space="preserve">файлами используется </w:t>
-      </w:r>
-      <w:r>
-        <w:rPr>
-          <w:lang w:val="en-US"/>
-        </w:rPr>
-        <w:t>adm</w:t>
-      </w:r>
-      <w:r>
-        <w:t>-</w:t>
-      </w:r>
-      <w:r>
-        <w:rPr>
-          <w:lang w:val="en-US"/>
-        </w:rPr>
-        <w:t>zip</w:t>
-      </w:r>
-      <w:r>
-        <w:t>.</w:t>
-      </w:r>
-    </w:p>
-    <w:p>
-      <w:r>
-        <w:t>Для работы</w:t>
+        <w:t>запросов</w:t>
+      </w:r>
+      <w:r>
+        <w:t xml:space="preserve">. </w:t>
+      </w:r>
+      <w:r>
+        <w:t xml:space="preserve">В случае </w:t>
+      </w:r>
+      <w:r>
+        <w:rPr>
+          <w:lang w:val="en-US"/>
+        </w:rPr>
+        <w:t>GET</w:t>
       </w:r>
       <w:r>
         <w:t xml:space="preserve"> </w:t>
       </w:r>
       <w:r>
-        <w:t>с</w:t>
+        <w:t xml:space="preserve">запроса единственным параметром является </w:t>
+      </w:r>
+      <w:r>
+        <w:rPr>
+          <w:lang w:val="en-US"/>
+        </w:rPr>
+        <w:t>key</w:t>
+      </w:r>
+      <w:r>
+        <w:t xml:space="preserve">, то есть ключ доступа к файлам. В </w:t>
+      </w:r>
+      <w:r>
+        <w:rPr>
+          <w:lang w:val="en-US"/>
+        </w:rPr>
+        <w:t>POST</w:t>
       </w:r>
       <w:r>
         <w:t xml:space="preserve"> </w:t>
       </w:r>
       <w:r>
-        <w:rPr>
-          <w:lang w:val="en-US"/>
-        </w:rPr>
-        <w:t>API</w:t>
+        <w:t xml:space="preserve">запросе же еще прикрепляется архив с файлами. </w:t>
+      </w:r>
+      <w:r>
+        <w:rPr>
+          <w:lang w:val="en-US"/>
+        </w:rPr>
+        <w:t>PUT</w:t>
       </w:r>
       <w:r>
         <w:t xml:space="preserve"> </w:t>
       </w:r>
       <w:r>
-        <w:t xml:space="preserve">используются </w:t>
-      </w:r>
-      <w:r>
-        <w:t>три</w:t>
-      </w:r>
-      <w:r>
-        <w:t xml:space="preserve"> метода </w:t>
-      </w:r>
-      <w:r>
-        <w:rPr>
-          <w:lang w:val="en-US"/>
-        </w:rPr>
-        <w:t>HTTP</w:t>
-      </w:r>
-      <w:r>
-        <w:t xml:space="preserve"> запроса: </w:t>
-      </w:r>
-      <w:r>
-        <w:rPr>
-          <w:lang w:val="en-US"/>
-        </w:rPr>
-        <w:t>GET</w:t>
-      </w:r>
-      <w:r>
-        <w:t>,</w:t>
+        <w:t xml:space="preserve">запрос аналогичен </w:t>
+      </w:r>
+      <w:r>
+        <w:rPr>
+          <w:lang w:val="en-US"/>
+        </w:rPr>
+        <w:t>POST</w:t>
       </w:r>
       <w:r>
         <w:t xml:space="preserve"> </w:t>
       </w:r>
       <w:r>
-        <w:rPr>
-          <w:lang w:val="en-US"/>
-        </w:rPr>
-        <w:t>POST</w:t>
-      </w:r>
-      <w:r>
-        <w:t xml:space="preserve"> и </w:t>
-      </w:r>
-      <w:r>
-        <w:rPr>
-          <w:lang w:val="en-US"/>
-        </w:rPr>
-        <w:t>DELETE</w:t>
-      </w:r>
-      <w:r>
-        <w:t>.</w:t>
-      </w:r>
-      <w:r>
-        <w:t xml:space="preserve"> Запрос </w:t>
-      </w:r>
-      <w:r>
-        <w:rPr>
-          <w:lang w:val="en-US"/>
-        </w:rPr>
-        <w:t>GET</w:t>
-      </w:r>
-      <w:r>
-        <w:t xml:space="preserve"> </w:t>
-      </w:r>
-      <w:r>
-        <w:t xml:space="preserve">используется в том случае, когда пользователь хочет получить свои файлы с сервера. В свою очередь </w:t>
-      </w:r>
-      <w:r>
-        <w:rPr>
-          <w:lang w:val="en-US"/>
-        </w:rPr>
-        <w:t>POST</w:t>
-      </w:r>
-      <w:r>
-        <w:t xml:space="preserve"> </w:t>
-      </w:r>
-      <w:r>
-        <w:t>означает, что файлы необходимо разместить на сервере.</w:t>
-      </w:r>
-      <w:r>
-        <w:t xml:space="preserve"> </w:t>
-      </w:r>
-      <w:r>
-        <w:t xml:space="preserve">И </w:t>
-      </w:r>
-      <w:r>
-        <w:rPr>
-          <w:lang w:val="en-US"/>
-        </w:rPr>
-        <w:t>DELETE</w:t>
-      </w:r>
-      <w:r>
-        <w:t xml:space="preserve"> </w:t>
-      </w:r>
-      <w:r>
-        <w:t>означает, что файлы должны быть удалены.</w:t>
-      </w:r>
-    </w:p>
-    <w:p>
-      <w:r>
-        <w:t xml:space="preserve"> В случае отправки пользователем </w:t>
-      </w:r>
-      <w:r>
-        <w:rPr>
-          <w:lang w:val="en-US"/>
-        </w:rPr>
-        <w:t>GET</w:t>
-      </w:r>
-      <w:r>
-        <w:t xml:space="preserve"> </w:t>
-      </w:r>
-      <w:r>
-        <w:t>запроса необходимо также указать ключ доступа. В противном случае будет получен ответ с кодом 400, что означает, что запрос был некорректный. По ключу происходит поиск файла с названием как у ключа. В случае успешного нахождения такого файла он отправляется обратно в теле ответа. Что касается неудачного поиска, то в таком случае будет отправлен код 404, который означает, что файл не найден.</w:t>
-      </w:r>
-    </w:p>
-    <w:p>
-      <w:r>
-        <w:t>При отправке POST</w:t>
-      </w:r>
-      <w:r>
-        <w:t xml:space="preserve"> </w:t>
-      </w:r>
-      <w:r>
-        <w:t xml:space="preserve">запроса необходимо рассмотреть два варианта событий. При первом варианте </w:t>
-      </w:r>
-      <w:r>
-        <w:t xml:space="preserve">ключ не был введен. Это означает, что пользователь еще не сохранял свои файлы на сервере, или ключ был утерян. В данному случае отработает </w:t>
-      </w:r>
-      <w:r>
-        <w:rPr>
-          <w:lang w:val="en-US"/>
-        </w:rPr>
-        <w:t>middleware</w:t>
-      </w:r>
-      <w:r>
-        <w:t xml:space="preserve"> </w:t>
-      </w:r>
-      <w:r>
-        <w:t xml:space="preserve">функция для фильтрации запроса. Данная функция проверяет, что запрос вообще содержит файлы и в каком количестве. Также она проверяет </w:t>
-      </w:r>
-      <w:r>
-        <w:rPr>
-          <w:lang w:val="en-US"/>
-        </w:rPr>
-        <w:t>mime</w:t>
-      </w:r>
-      <w:r>
-        <w:t xml:space="preserve"> </w:t>
-      </w:r>
-      <w:r>
-        <w:rPr>
-          <w:lang w:val="en-US"/>
-        </w:rPr>
-        <w:t>type</w:t>
-      </w:r>
-      <w:r>
-        <w:t xml:space="preserve">, </w:t>
-      </w:r>
-      <w:r>
-        <w:t>который должен соответствовать</w:t>
-      </w:r>
-      <w:r>
-        <w:t xml:space="preserve"> application/zip</w:t>
-      </w:r>
-      <w:r>
-        <w:t xml:space="preserve">. Если данная проверка не пройдена, то в ответ пользователю отправляется ответ с кодом 400 и сообщением, что не так было с запросом. При </w:t>
-      </w:r>
-      <w:r>
-        <w:lastRenderedPageBreak/>
-        <w:t>прохождении данной проверки</w:t>
-      </w:r>
-      <w:r>
-        <w:t xml:space="preserve"> генерируется новый ключ при помощи функции</w:t>
-      </w:r>
-      <w:r>
-        <w:t xml:space="preserve"> </w:t>
-      </w:r>
-      <w:r>
-        <w:rPr>
-          <w:lang w:val="en-US"/>
-        </w:rPr>
-        <w:t>generateKey</w:t>
-      </w:r>
-      <w:r>
-        <w:t>().</w:t>
-      </w:r>
-    </w:p>
-    <w:p>
-      <w:pPr>
-        <w:pStyle w:val="a7"/>
-      </w:pPr>
-      <w:r>
-        <w:t>function</w:t>
-      </w:r>
-      <w:r>
-        <w:t xml:space="preserve"> </w:t>
-      </w:r>
-      <w:r>
-        <w:t>generateKey</w:t>
-      </w:r>
-      <w:r>
-        <w:t>() {</w:t>
-      </w:r>
-    </w:p>
-    <w:p>
-      <w:pPr>
-        <w:pStyle w:val="a7"/>
-      </w:pPr>
-      <w:r>
-        <w:tab/>
-      </w:r>
-      <w:r>
-        <w:t>const LENGTH = 20</w:t>
-      </w:r>
-    </w:p>
-    <w:p>
-      <w:pPr>
-        <w:pStyle w:val="a7"/>
-      </w:pPr>
-      <w:r>
-        <w:tab/>
-        <w:t>const charset = 'abcdefghijklmnopqrstuvwxyzABCDEFGHIJKLMNOPQRSTUVWXYZ0123456789'</w:t>
-      </w:r>
-    </w:p>
-    <w:p>
-      <w:pPr>
-        <w:pStyle w:val="a7"/>
-      </w:pPr>
-      <w:r>
-        <w:tab/>
-        <w:t>let key = ''</w:t>
-      </w:r>
-    </w:p>
-    <w:p>
-      <w:pPr>
-        <w:pStyle w:val="a7"/>
-      </w:pPr>
-      <w:r>
-        <w:tab/>
-        <w:t>for (let i = 0; i &lt; LENGTH; i++)</w:t>
-      </w:r>
-    </w:p>
-    <w:p>
-      <w:pPr>
-        <w:pStyle w:val="a7"/>
-      </w:pPr>
-      <w:r>
-        <w:tab/>
-      </w:r>
-      <w:r>
-        <w:tab/>
-        <w:t>key += charset.charAt(Math.floor(Math.random() * charset.length))</w:t>
-      </w:r>
-    </w:p>
-    <w:p>
-      <w:pPr>
-        <w:pStyle w:val="a7"/>
-        <w:rPr>
-          <w:lang w:val="ru-RU"/>
-        </w:rPr>
-      </w:pPr>
-      <w:r>
-        <w:tab/>
-      </w:r>
-      <w:r>
-        <w:t>return</w:t>
-      </w:r>
-      <w:r>
-        <w:rPr>
-          <w:lang w:val="ru-RU"/>
-        </w:rPr>
-        <w:t xml:space="preserve"> </w:t>
-      </w:r>
-      <w:r>
-        <w:t>key</w:t>
-      </w:r>
-    </w:p>
-    <w:p>
-      <w:pPr>
-        <w:pStyle w:val="a7"/>
-        <w:rPr>
-          <w:lang w:val="ru-RU"/>
-        </w:rPr>
-      </w:pPr>
-      <w:r>
-        <w:rPr>
-          <w:lang w:val="ru-RU"/>
-        </w:rPr>
-        <w:t>}</w:t>
-      </w:r>
-    </w:p>
-    <w:p>
-      <w:r>
-        <w:t xml:space="preserve">Длина ключа составляет 20 символов, которые случайным образом берутся из набора символов </w:t>
-      </w:r>
-      <w:r>
-        <w:rPr>
-          <w:lang w:val="en-US"/>
-        </w:rPr>
-        <w:t>charset</w:t>
-      </w:r>
-      <w:r>
-        <w:t xml:space="preserve">. </w:t>
-      </w:r>
-      <w:r>
-        <w:t>Символы в данном наборе соответствуют цифрам и латинским буквам.</w:t>
-      </w:r>
-    </w:p>
-    <w:p>
-      <w:r>
-        <w:t xml:space="preserve">После генерации ключа идет проверка на то, что файлы в архиве соответствуют тем, которые должны быть переданы. Если данная проверка пройдена, то в ответ пользователю возвращается ответ в формате </w:t>
-      </w:r>
-      <w:r>
-        <w:rPr>
-          <w:lang w:val="en-US"/>
-        </w:rPr>
-        <w:t>json</w:t>
-      </w:r>
-      <w:r>
-        <w:t xml:space="preserve">, </w:t>
-      </w:r>
-      <w:r>
-        <w:t>содержащий ключ, по которому предоставляется доступ к этим файлам.</w:t>
-      </w:r>
-    </w:p>
-    <w:p>
-      <w:r>
-        <w:t xml:space="preserve">При втором варианте у пользователя уже есть ключ, и он хочет обновить свои файлы на сервере. </w:t>
-      </w:r>
-      <w:r>
-        <w:t>Опять срабатывает проверка на правильность файлов в запросе. При успешном прохождении файлы перезаписываются, и ключ не меняется. В ответ пользователь получает код 202, который говорит о том, что файлы приняты.</w:t>
-      </w:r>
-    </w:p>
-    <w:p>
-      <w:r>
-        <w:t xml:space="preserve">Если отправляется запрос </w:t>
-      </w:r>
-      <w:r>
-        <w:rPr>
-          <w:lang w:val="en-US"/>
-        </w:rPr>
-        <w:t>DELETE</w:t>
-      </w:r>
-      <w:r>
-        <w:t xml:space="preserve">, </w:t>
-      </w:r>
-      <w:r>
-        <w:t xml:space="preserve">то </w:t>
-      </w:r>
-      <w:r>
-        <w:t>идет проверка наличия файла по ключу. Если она пройдена, то файл удален, и в ответ пользователь получает код 202. Если же файл по коду не найден, то в ответ высылается код 404.</w:t>
-      </w:r>
-    </w:p>
-    <w:p>
-      <w:pPr>
-        <w:pStyle w:val="Heading3"/>
-      </w:pPr>
-      <w:r>
-        <w:t xml:space="preserve">Работа с </w:t>
-      </w:r>
-      <w:r>
-        <w:rPr>
-          <w:lang w:val="en-US"/>
-        </w:rPr>
-        <w:t>API</w:t>
-      </w:r>
-      <w:r>
-        <w:t xml:space="preserve"> </w:t>
-      </w:r>
-      <w:r>
-        <w:t>со стороны пользователя</w:t>
-      </w:r>
-    </w:p>
-    <w:p>
-      <w:r>
-        <w:t xml:space="preserve">Для отправки запросов и обработки ответов на клиенте используется библиотека </w:t>
-      </w:r>
-      <w:r>
-        <w:rPr>
-          <w:lang w:val="en-US"/>
-        </w:rPr>
-        <w:t>requests</w:t>
-      </w:r>
-      <w:r>
-        <w:t xml:space="preserve">, а для архивации и разархивации используется </w:t>
-      </w:r>
-      <w:r>
-        <w:rPr>
-          <w:lang w:val="en-US"/>
-        </w:rPr>
-        <w:t>zipfile</w:t>
-      </w:r>
-      <w:r>
-        <w:t xml:space="preserve">. </w:t>
-      </w:r>
-      <w:r>
-        <w:t xml:space="preserve">Чтобы не создавать файлов в процессе сохранения и отправки было принято решение хранить их в памяти при помощи </w:t>
-      </w:r>
-      <w:r>
-        <w:rPr>
-          <w:lang w:val="en-US"/>
-        </w:rPr>
-        <w:t>io</w:t>
-      </w:r>
-      <w:r>
-        <w:t>.</w:t>
-      </w:r>
-      <w:r>
-        <w:rPr>
-          <w:lang w:val="en-US"/>
-        </w:rPr>
-        <w:t>BytesIO</w:t>
-      </w:r>
-      <w:r>
-        <w:t>.</w:t>
-      </w:r>
-      <w:r>
-        <w:t xml:space="preserve"> Обязательно необходимо учесть от какого пользователя идет запрос.</w:t>
-      </w:r>
-    </w:p>
-    <w:p>
-      <w:pPr>
-        <w:rPr>
-          <w:lang w:val="en-US"/>
-        </w:rPr>
-      </w:pPr>
-      <w:r>
-        <w:lastRenderedPageBreak/>
-        <w:t>…</w:t>
-      </w:r>
-    </w:p>
-    <w:p>
-      <w:pPr>
-        <w:pStyle w:val="Heading3"/>
-      </w:pPr>
-      <w:r>
-        <w:t>Развертывание приложения</w:t>
-      </w:r>
-    </w:p>
-    <w:p>
-      <w:r>
-        <w:t xml:space="preserve">Развертывание на стороннем сервере является одним из важнейших компонентов полноценного приложения. Для удобства развертывания используется технология </w:t>
-      </w:r>
-      <w:r>
-        <w:rPr>
-          <w:lang w:val="en-US"/>
-        </w:rPr>
-        <w:t>Docker</w:t>
-      </w:r>
-      <w:r>
-        <w:t xml:space="preserve">. </w:t>
-      </w:r>
-      <w:r>
-        <w:t xml:space="preserve">В папку с сервером помещен </w:t>
-      </w:r>
-      <w:r>
-        <w:rPr>
-          <w:lang w:val="en-US"/>
-        </w:rPr>
-        <w:t>Dockerfile</w:t>
-      </w:r>
-      <w:r>
-        <w:t xml:space="preserve">. </w:t>
-      </w:r>
-      <w:r>
-        <w:t xml:space="preserve">В нем написаны инструкции создания </w:t>
-      </w:r>
-      <w:r>
-        <w:rPr>
-          <w:lang w:val="en-US"/>
-        </w:rPr>
-        <w:t>Docker</w:t>
-      </w:r>
-      <w:r>
-        <w:t xml:space="preserve"> </w:t>
-      </w:r>
-      <w:r>
-        <w:t xml:space="preserve">образа. </w:t>
-      </w:r>
-    </w:p>
-    <w:p>
-      <w:pPr>
-        <w:pStyle w:val="a7"/>
-        <w:rPr>
-          <w:lang w:val="ru-RU"/>
-        </w:rPr>
-      </w:pPr>
-      <w:r>
-        <w:t>FROM</w:t>
-      </w:r>
-      <w:r>
-        <w:rPr>
-          <w:lang w:val="ru-RU"/>
-        </w:rPr>
-        <w:t xml:space="preserve"> </w:t>
-      </w:r>
-      <w:r>
-        <w:t>node</w:t>
-      </w:r>
-      <w:r>
-        <w:rPr>
-          <w:lang w:val="ru-RU"/>
-        </w:rPr>
-        <w:t>:22-</w:t>
-      </w:r>
-      <w:r>
-        <w:t>alpine</w:t>
-      </w:r>
-    </w:p>
-    <w:p>
-      <w:pPr>
-        <w:pStyle w:val="a7"/>
-        <w:rPr>
-          <w:lang w:val="ru-RU"/>
-        </w:rPr>
-      </w:pPr>
-      <w:r>
-        <w:t>WORKDIR</w:t>
-      </w:r>
-      <w:r>
-        <w:rPr>
-          <w:lang w:val="ru-RU"/>
-        </w:rPr>
-        <w:t xml:space="preserve"> /</w:t>
-      </w:r>
-      <w:r>
-        <w:t>server</w:t>
-      </w:r>
-    </w:p>
-    <w:p>
-      <w:pPr>
-        <w:pStyle w:val="a7"/>
-      </w:pPr>
-      <w:r>
-        <w:t>COPY . .</w:t>
-      </w:r>
-    </w:p>
-    <w:p>
-      <w:pPr>
-        <w:pStyle w:val="a7"/>
-      </w:pPr>
-      <w:r>
-        <w:t>RUN npm install</w:t>
-      </w:r>
-    </w:p>
-    <w:p>
-      <w:pPr>
-        <w:pStyle w:val="a7"/>
-      </w:pPr>
-      <w:r>
-        <w:t>RUN mkdir -p files</w:t>
-      </w:r>
-    </w:p>
-    <w:p>
-      <w:pPr>
-        <w:pStyle w:val="a7"/>
-        <w:rPr>
-          <w:lang w:val="ru-RU"/>
-        </w:rPr>
-      </w:pPr>
-      <w:r>
-        <w:t>EXPOSE</w:t>
-      </w:r>
-      <w:r>
-        <w:rPr>
-          <w:lang w:val="ru-RU"/>
-        </w:rPr>
-        <w:t xml:space="preserve"> 3000</w:t>
-      </w:r>
-    </w:p>
-    <w:p>
-      <w:pPr>
-        <w:pStyle w:val="a7"/>
-        <w:rPr>
-          <w:lang w:val="ru-RU"/>
-        </w:rPr>
-      </w:pPr>
-      <w:r>
-        <w:t>CMD</w:t>
-      </w:r>
-      <w:r>
-        <w:rPr>
-          <w:lang w:val="ru-RU"/>
-        </w:rPr>
-        <w:t xml:space="preserve"> ["</w:t>
-      </w:r>
-      <w:r>
-        <w:t>npm</w:t>
-      </w:r>
-      <w:r>
-        <w:rPr>
-          <w:lang w:val="ru-RU"/>
-        </w:rPr>
-        <w:t>", "</w:t>
-      </w:r>
-      <w:r>
-        <w:t>start</w:t>
-      </w:r>
-      <w:r>
-        <w:rPr>
-          <w:lang w:val="ru-RU"/>
-        </w:rPr>
-        <w:t>"]</w:t>
-      </w:r>
-    </w:p>
-    <w:p>
-      <w:r>
-        <w:t>В данном случае образ основан на дист</w:t>
-      </w:r>
-      <w:r>
-        <w:t>р</w:t>
-      </w:r>
-      <w:r>
-        <w:t xml:space="preserve">ибутиве </w:t>
-      </w:r>
-      <w:r>
-        <w:rPr>
-          <w:lang w:val="en-US"/>
-        </w:rPr>
-        <w:t>Linux</w:t>
-      </w:r>
-      <w:r>
-        <w:t xml:space="preserve"> </w:t>
-      </w:r>
-      <w:r>
-        <w:t xml:space="preserve">под названием </w:t>
-      </w:r>
-      <w:r>
-        <w:rPr>
-          <w:lang w:val="en-US"/>
-        </w:rPr>
-        <w:t>Alpine</w:t>
-      </w:r>
-      <w:r>
-        <w:t xml:space="preserve"> </w:t>
-      </w:r>
-      <w:r>
-        <w:rPr>
-          <w:lang w:val="en-US"/>
-        </w:rPr>
-        <w:t>Linux</w:t>
-      </w:r>
-      <w:r>
-        <w:t xml:space="preserve">. </w:t>
-      </w:r>
-      <w:r>
-        <w:t xml:space="preserve">Он был выбран из-за своей легковесности. Рабочей папкой была назначена папка </w:t>
-      </w:r>
-      <w:r>
-        <w:rPr>
-          <w:lang w:val="en-US"/>
-        </w:rPr>
-        <w:t>server</w:t>
-      </w:r>
-      <w:r>
-        <w:t xml:space="preserve">. Сначала все файлы сервера копируются в основную директорию. </w:t>
-      </w:r>
-      <w:r>
-        <w:t xml:space="preserve">После этого устанавливаются все необходимые библиотеки. </w:t>
-      </w:r>
-      <w:r>
-        <w:t xml:space="preserve">В случае отсутствия папки </w:t>
-      </w:r>
-      <w:r>
-        <w:rPr>
-          <w:lang w:val="en-US"/>
-        </w:rPr>
-        <w:t>files</w:t>
-      </w:r>
-      <w:r>
-        <w:t>, в которой хранятся архивы с данными пользователей, она создается. Порт для работы был выбран 3000. И в конце идет запуск самого образа.</w:t>
-      </w:r>
-    </w:p>
-    <w:p>
-      <w:r>
-        <w:t xml:space="preserve">Помимо </w:t>
-      </w:r>
-      <w:r>
-        <w:rPr>
-          <w:lang w:val="en-US"/>
-        </w:rPr>
-        <w:t>Dockerfile</w:t>
-      </w:r>
-      <w:r>
-        <w:t xml:space="preserve"> </w:t>
-      </w:r>
-      <w:r>
-        <w:t xml:space="preserve">также был добавлен файл </w:t>
-      </w:r>
-      <w:r>
-        <w:t>.</w:t>
-      </w:r>
-      <w:r>
-        <w:rPr>
-          <w:lang w:val="en-US"/>
-        </w:rPr>
-        <w:t>dockerignore</w:t>
-      </w:r>
-      <w:r>
-        <w:t xml:space="preserve">. </w:t>
-      </w:r>
-      <w:r>
-        <w:t xml:space="preserve">Он отвечает за те файлы и папки, которые не должны попасть в контейнер. В данном случае это папки </w:t>
-      </w:r>
-      <w:r>
-        <w:rPr>
-          <w:lang w:val="en-US"/>
-        </w:rPr>
-        <w:t>files</w:t>
-      </w:r>
-      <w:r>
-        <w:t xml:space="preserve"> </w:t>
-      </w:r>
-      <w:r>
-        <w:t xml:space="preserve">и </w:t>
-      </w:r>
-      <w:r>
-        <w:rPr>
-          <w:lang w:val="en-US"/>
-        </w:rPr>
-        <w:t>node</w:t>
-      </w:r>
-      <w:r>
-        <w:t>_</w:t>
-      </w:r>
-      <w:r>
-        <w:rPr>
-          <w:lang w:val="en-US"/>
-        </w:rPr>
-        <w:t>modules</w:t>
-      </w:r>
-      <w:r>
-        <w:t xml:space="preserve">. </w:t>
-      </w:r>
-      <w:r>
-        <w:t>Первая создается автоматически при отсутствии ее, а вторая будет создана при загрузке библиотек.</w:t>
-      </w:r>
-    </w:p>
-    <w:p>
-      <w:r>
-        <w:t xml:space="preserve">Оберткой над </w:t>
-      </w:r>
-      <w:r>
-        <w:rPr>
-          <w:lang w:val="en-US"/>
-        </w:rPr>
-        <w:t>Docker</w:t>
-      </w:r>
-      <w:r>
-        <w:t xml:space="preserve"> </w:t>
-      </w:r>
-      <w:r>
-        <w:t xml:space="preserve">образами является технология </w:t>
-      </w:r>
-      <w:r>
-        <w:rPr>
-          <w:lang w:val="en-US"/>
-        </w:rPr>
-        <w:t>Docker</w:t>
-      </w:r>
-      <w:r>
-        <w:t xml:space="preserve"> </w:t>
-      </w:r>
-      <w:r>
-        <w:rPr>
-          <w:lang w:val="en-US"/>
-        </w:rPr>
-        <w:t>Compose</w:t>
-      </w:r>
-      <w:r>
-        <w:t>.</w:t>
-      </w:r>
-      <w:r>
-        <w:t xml:space="preserve"> Для ее использования необходимо добавить </w:t>
-      </w:r>
-      <w:r>
-        <w:rPr>
-          <w:lang w:val="en-US"/>
-        </w:rPr>
-        <w:t>docker</w:t>
-      </w:r>
-      <w:r>
-        <w:t>-</w:t>
-      </w:r>
-      <w:r>
-        <w:rPr>
-          <w:lang w:val="en-US"/>
-        </w:rPr>
-        <w:t>compose</w:t>
-      </w:r>
-      <w:r>
-        <w:t>.</w:t>
-      </w:r>
-      <w:r>
-        <w:rPr>
-          <w:lang w:val="en-US"/>
-        </w:rPr>
-        <w:t>yml</w:t>
-      </w:r>
-      <w:r>
-        <w:t xml:space="preserve"> </w:t>
-      </w:r>
-      <w:r>
-        <w:t>файл</w:t>
-      </w:r>
-      <w:r>
-        <w:t xml:space="preserve"> в корневой каталог проекта</w:t>
-      </w:r>
-      <w:r>
-        <w:t>.</w:t>
-      </w:r>
-      <w:r>
-        <w:t xml:space="preserve"> В данном случае он выглядит следующим образом:</w:t>
-      </w:r>
-    </w:p>
-    <w:p>
-      <w:pPr>
-        <w:pStyle w:val="a7"/>
-      </w:pPr>
-      <w:r>
-        <w:t>version: '3.8'</w:t>
-      </w:r>
-    </w:p>
-    <w:p>
-      <w:pPr>
-        <w:pStyle w:val="a7"/>
-      </w:pPr>
-    </w:p>
-    <w:p>
-      <w:pPr>
-        <w:pStyle w:val="a7"/>
-      </w:pPr>
-      <w:r>
-        <w:t>services:</w:t>
-      </w:r>
-    </w:p>
-    <w:p>
-      <w:pPr>
-        <w:pStyle w:val="a7"/>
-      </w:pPr>
-      <w:r>
-        <w:t xml:space="preserve">  </w:t>
-      </w:r>
-      <w:r>
-        <w:t>server:</w:t>
-      </w:r>
-    </w:p>
-    <w:p>
-      <w:pPr>
-        <w:pStyle w:val="a7"/>
-      </w:pPr>
-      <w:r>
-        <w:t xml:space="preserve">    build: ./server</w:t>
-      </w:r>
-    </w:p>
-    <w:p>
-      <w:pPr>
-        <w:pStyle w:val="a7"/>
-      </w:pPr>
-      <w:r>
-        <w:t xml:space="preserve">    container_name: server</w:t>
-      </w:r>
-    </w:p>
-    <w:p>
-      <w:pPr>
-        <w:pStyle w:val="a7"/>
-      </w:pPr>
-      <w:r>
-        <w:t xml:space="preserve">    ports:</w:t>
-      </w:r>
-    </w:p>
-    <w:p>
-      <w:pPr>
-        <w:pStyle w:val="a7"/>
-      </w:pPr>
-      <w:r>
-        <w:lastRenderedPageBreak/>
-        <w:t xml:space="preserve">      - 3000:3000</w:t>
-      </w:r>
-    </w:p>
-    <w:p>
-      <w:pPr>
-        <w:pStyle w:val="a7"/>
-      </w:pPr>
-      <w:r>
-        <w:t xml:space="preserve">    volumes:</w:t>
-      </w:r>
-    </w:p>
-    <w:p>
-      <w:pPr>
-        <w:pStyle w:val="a7"/>
-      </w:pPr>
-      <w:r>
-        <w:t xml:space="preserve">      - files:/server/files</w:t>
-      </w:r>
-    </w:p>
-    <w:p>
-      <w:pPr>
-        <w:pStyle w:val="a7"/>
-      </w:pPr>
-      <w:r>
-        <w:t>volumes:</w:t>
-      </w:r>
-    </w:p>
-    <w:p>
-      <w:pPr>
-        <w:pStyle w:val="a7"/>
-        <w:rPr>
-          <w:lang w:val="ru-RU"/>
-        </w:rPr>
-      </w:pPr>
-      <w:r>
-        <w:t xml:space="preserve">  </w:t>
-      </w:r>
-      <w:r>
-        <w:t>files</w:t>
-      </w:r>
-      <w:r>
-        <w:rPr>
-          <w:lang w:val="ru-RU"/>
-        </w:rPr>
-        <w:t>:</w:t>
-      </w:r>
-    </w:p>
-    <w:p>
-      <w:r>
-        <w:t xml:space="preserve">Версия выбрана последняя 3.8. В разделе </w:t>
-      </w:r>
-      <w:r>
-        <w:rPr>
-          <w:lang w:val="en-US"/>
-        </w:rPr>
-        <w:t>services</w:t>
-      </w:r>
-      <w:r>
-        <w:t xml:space="preserve"> </w:t>
-      </w:r>
-      <w:r>
-        <w:t xml:space="preserve">указывается название сервиса </w:t>
-      </w:r>
-      <w:r>
-        <w:rPr>
-          <w:lang w:val="en-US"/>
-        </w:rPr>
-        <w:t>server</w:t>
-      </w:r>
-      <w:r>
-        <w:t xml:space="preserve">, </w:t>
-      </w:r>
-      <w:r>
-        <w:t xml:space="preserve">расположение </w:t>
-      </w:r>
-      <w:r>
-        <w:rPr>
-          <w:lang w:val="en-US"/>
-        </w:rPr>
-        <w:t>Dockerfile</w:t>
-      </w:r>
-      <w:r>
-        <w:t xml:space="preserve"> для данного сервиса</w:t>
-      </w:r>
-      <w:r>
-        <w:t xml:space="preserve">, </w:t>
-      </w:r>
-      <w:r>
-        <w:t>название контейнера, порт и раздел. Раздел необходим для того, чтобы данные, хранящиеся в определенной директории, при пересоздании контейнера не удалялись.</w:t>
-      </w:r>
-    </w:p>
-    <w:p>
-      <w:pPr>
-        <w:pStyle w:val="Heading3"/>
-      </w:pPr>
-      <w:r>
-        <w:t>Тестирование</w:t>
-      </w:r>
-    </w:p>
-    <w:p>
-      <w:r>
-        <w:t xml:space="preserve">Тестирование в случае сервера производилось при помощи </w:t>
-      </w:r>
-      <w:r>
-        <w:rPr>
-          <w:lang w:val="en-US"/>
-        </w:rPr>
-        <w:t>Postman</w:t>
-      </w:r>
-      <w:r>
-        <w:t>.</w:t>
-      </w:r>
-      <w:r>
-        <w:t xml:space="preserve"> Данная утилита очень удобна тем, что имеет расширение для </w:t>
-      </w:r>
-      <w:r>
-        <w:rPr>
-          <w:lang w:val="en-US"/>
-        </w:rPr>
-        <w:t>VSCode</w:t>
-      </w:r>
-      <w:r>
-        <w:t xml:space="preserve">. </w:t>
-      </w:r>
-      <w:r>
-        <w:t xml:space="preserve">Таким образом не было необходимости устанавливать ничего дополнительно. Для тестирования были написаны </w:t>
-      </w:r>
-      <w:r>
-        <w:t>три</w:t>
-      </w:r>
-      <w:r>
-        <w:t xml:space="preserve"> шаблона запросов: один для </w:t>
-      </w:r>
-      <w:r>
-        <w:rPr>
-          <w:lang w:val="en-US"/>
-        </w:rPr>
-        <w:t>GET</w:t>
-      </w:r>
-      <w:r>
-        <w:t xml:space="preserve">, </w:t>
-      </w:r>
-      <w:r>
-        <w:t xml:space="preserve">один для </w:t>
-      </w:r>
-      <w:r>
-        <w:rPr>
-          <w:lang w:val="en-US"/>
-        </w:rPr>
-        <w:t>POST</w:t>
-      </w:r>
-      <w:r>
-        <w:t xml:space="preserve"> и один для </w:t>
-      </w:r>
-      <w:r>
-        <w:rPr>
-          <w:lang w:val="en-US"/>
-        </w:rPr>
-        <w:t>DELETE</w:t>
-      </w:r>
-      <w:r>
-        <w:t xml:space="preserve">. </w:t>
-      </w:r>
-      <w:r>
-        <w:t xml:space="preserve">В случае </w:t>
-      </w:r>
-      <w:r>
-        <w:rPr>
-          <w:lang w:val="en-US"/>
-        </w:rPr>
-        <w:t>GET</w:t>
-      </w:r>
-      <w:r>
-        <w:t xml:space="preserve"> </w:t>
-      </w:r>
-      <w:r>
-        <w:t xml:space="preserve">запроса единственным параметром является </w:t>
-      </w:r>
-      <w:r>
-        <w:rPr>
-          <w:lang w:val="en-US"/>
-        </w:rPr>
-        <w:t>key</w:t>
-      </w:r>
-      <w:r>
-        <w:t xml:space="preserve">, то есть ключ доступа к файлам. В </w:t>
-      </w:r>
-      <w:r>
-        <w:rPr>
-          <w:lang w:val="en-US"/>
-        </w:rPr>
-        <w:t>POST</w:t>
-      </w:r>
-      <w:r>
-        <w:t xml:space="preserve"> </w:t>
-      </w:r>
-      <w:r>
-        <w:t xml:space="preserve">запросе же еще прикрепляется архив с файлами. Так как при </w:t>
-      </w:r>
-      <w:r>
-        <w:rPr>
-          <w:lang w:val="en-US"/>
-        </w:rPr>
-        <w:t>POST</w:t>
-      </w:r>
-      <w:r>
-        <w:t xml:space="preserve"> </w:t>
-      </w:r>
-      <w:r>
-        <w:t xml:space="preserve">запросе возможны два случая, то </w:t>
-      </w:r>
-      <w:r>
-        <w:t xml:space="preserve">галочку напротив параметра </w:t>
-      </w:r>
-      <w:r>
-        <w:rPr>
-          <w:lang w:val="en-US"/>
-        </w:rPr>
-        <w:t>key</w:t>
-      </w:r>
-      <w:r>
-        <w:t xml:space="preserve"> </w:t>
-      </w:r>
-      <w:r>
-        <w:t>можно убрать, и будет протестирован случай, когда ключа нет, либо он утрачен.</w:t>
-      </w:r>
-      <w:r>
-        <w:t xml:space="preserve"> </w:t>
+        <w:t xml:space="preserve">запросу. </w:t>
       </w:r>
       <w:r>
         <w:t xml:space="preserve">В случае </w:t>
@@ -6606,12 +8156,95 @@
         </w:numPr>
         <w:ind w:left="709"/>
       </w:pPr>
-      <w:bookmarkStart w:id="20" w:name="_Toc164363923"/>
+      <w:bookmarkStart w:id="32" w:name="_Toc166081987"/>
       <w:r>
         <w:lastRenderedPageBreak/>
         <w:t>Приложения</w:t>
       </w:r>
-      <w:bookmarkEnd w:id="20"/>
+      <w:bookmarkEnd w:id="32"/>
+    </w:p>
+    <w:p>
+      <w:pPr>
+        <w:pStyle w:val="a9"/>
+      </w:pPr>
+      <w:r>
+        <w:drawing>
+          <wp:inline distT="0" distB="0" distL="0" distR="0" wp14:anchorId="4519D9CA" wp14:editId="0BC4FA25">
+            <wp:extent cx="4305300" cy="5067300"/>
+            <wp:effectExtent l="0" t="0" r="0" b="0"/>
+            <wp:docPr id="621978919" name="Picture 1"/>
+            <wp:cNvGraphicFramePr>
+              <a:graphicFrameLocks xmlns:a="http://schemas.openxmlformats.org/drawingml/2006/main" noChangeAspect="1"/>
+            </wp:cNvGraphicFramePr>
+            <a:graphic xmlns:a="http://schemas.openxmlformats.org/drawingml/2006/main">
+              <a:graphicData uri="http://schemas.openxmlformats.org/drawingml/2006/picture">
+                <pic:pic xmlns:pic="http://schemas.openxmlformats.org/drawingml/2006/picture">
+                  <pic:nvPicPr>
+                    <pic:cNvPr id="621978919" name=""/>
+                    <pic:cNvPicPr/>
+                  </pic:nvPicPr>
+                  <pic:blipFill>
+                    <a:blip r:embed="rId20"/>
+                    <a:stretch>
+                      <a:fillRect/>
+                    </a:stretch>
+                  </pic:blipFill>
+                  <pic:spPr>
+                    <a:xfrm>
+                      <a:off x="0" y="0"/>
+                      <a:ext cx="4305300" cy="5067300"/>
+                    </a:xfrm>
+                    <a:prstGeom prst="rect">
+                      <a:avLst/>
+                    </a:prstGeom>
+                  </pic:spPr>
+                </pic:pic>
+              </a:graphicData>
+            </a:graphic>
+          </wp:inline>
+        </w:drawing>
+      </w:r>
+    </w:p>
+    <w:p>
+      <w:pPr>
+        <w:pStyle w:val="Caption"/>
+        <w:rPr>
+          <w:lang w:val="en-US"/>
+        </w:rPr>
+      </w:pPr>
+      <w:r>
+        <w:t>Рис</w:t>
+      </w:r>
+      <w:r>
+        <w:t>.</w:t>
+      </w:r>
+      <w:r>
+        <w:t xml:space="preserve"> </w:t>
+      </w:r>
+      <w:r>
+        <w:fldChar w:fldCharType="begin"/>
+      </w:r>
+      <w:r>
+        <w:instrText xml:space="preserve"> SEQ Рисунок \* ARABIC </w:instrText>
+      </w:r>
+      <w:r>
+        <w:fldChar w:fldCharType="separate"/>
+      </w:r>
+      <w:r>
+        <w:rPr>
+          <w:noProof/>
+        </w:rPr>
+        <w:t>1</w:t>
+      </w:r>
+      <w:r>
+        <w:fldChar w:fldCharType="end"/>
+      </w:r>
+      <w:r>
+        <w:t>.</w:t>
+      </w:r>
+      <w:r>
+        <w:t xml:space="preserve"> Основное окно</w:t>
+      </w:r>
     </w:p>
     <w:p>
       <w:pPr>
@@ -6632,12 +8265,12 @@
         </w:numPr>
         <w:ind w:left="709"/>
       </w:pPr>
-      <w:bookmarkStart w:id="21" w:name="_Toc164363924"/>
+      <w:bookmarkStart w:id="33" w:name="_Toc166081988"/>
       <w:r>
         <w:lastRenderedPageBreak/>
         <w:t>Заключение</w:t>
       </w:r>
-      <w:bookmarkEnd w:id="21"/>
+      <w:bookmarkEnd w:id="33"/>
     </w:p>
     <w:p>
       <w:r>
@@ -6703,12 +8336,12 @@
         </w:numPr>
         <w:ind w:left="709"/>
       </w:pPr>
-      <w:bookmarkStart w:id="22" w:name="_Toc164363925"/>
+      <w:bookmarkStart w:id="34" w:name="_Toc166081989"/>
       <w:r>
         <w:lastRenderedPageBreak/>
         <w:t>Литература</w:t>
       </w:r>
-      <w:bookmarkEnd w:id="22"/>
+      <w:bookmarkEnd w:id="34"/>
     </w:p>
     <w:p>
       <w:r>
@@ -6722,7 +8355,7 @@
       </w:pPr>
     </w:p>
     <w:sectPr>
-      <w:footerReference w:type="default" r:id="rId19"/>
+      <w:footerReference w:type="default" r:id="rId21"/>
       <w:pgSz w:w="11906" w:h="16838"/>
       <w:pgMar w:top="1134" w:right="851" w:bottom="1134" w:left="1701" w:header="709" w:footer="709" w:gutter="0"/>
       <w:cols w:space="708"/>
@@ -11219,25 +12852,16 @@
 </file>
 
 <file path=customXml/item1.xml><?xml version="1.0" encoding="utf-8"?>
-<b:Sources xmlns:b="http://schemas.openxmlformats.org/officeDocument/2006/bibliography" xmlns="http://schemas.openxmlformats.org/officeDocument/2006/bibliography" SelectedStyle="\APA.XSL" StyleName="APA Fifth Edition"/>
-</file>
-
-<file path=customXml/item2.xml><?xml version="1.0" encoding="utf-8"?>
 <p:properties xmlns:p="http://schemas.microsoft.com/office/2006/metadata/properties" xmlns:xsi="http://www.w3.org/2001/XMLSchema-instance" xmlns:pc="http://schemas.microsoft.com/office/infopath/2007/PartnerControls">
   <documentManagement/>
 </p:properties>
 </file>
 
-<file path=customXml/item3.xml><?xml version="1.0" encoding="utf-8"?>
-<?mso-contentType ?>
-<FormTemplates xmlns="http://schemas.microsoft.com/sharepoint/v3/contenttype/forms">
-  <Display>DocumentLibraryForm</Display>
-  <Edit>DocumentLibraryForm</Edit>
-  <New>DocumentLibraryForm</New>
-</FormTemplates>
+<file path=customXml/item2.xml><?xml version="1.0" encoding="utf-8"?>
+<b:Sources xmlns:b="http://schemas.openxmlformats.org/officeDocument/2006/bibliography" xmlns="http://schemas.openxmlformats.org/officeDocument/2006/bibliography" SelectedStyle="\APA.XSL" StyleName="APA Fifth Edition"/>
 </file>
 
-<file path=customXml/item4.xml><?xml version="1.0" encoding="utf-8"?>
+<file path=customXml/item3.xml><?xml version="1.0" encoding="utf-8"?>
 <ct:contentTypeSchema xmlns:ct="http://schemas.microsoft.com/office/2006/metadata/contentType" xmlns:ma="http://schemas.microsoft.com/office/2006/metadata/properties/metaAttributes" ct:_="" ma:_="" ma:contentTypeName="Документ" ma:contentTypeID="0x010100162E4B503F43DF40AB31F6B9E7248243" ma:contentTypeVersion="0" ma:contentTypeDescription="Создание документа." ma:contentTypeScope="" ma:versionID="a8efb09e6cf1efa694cf290ce99325cd">
   <xsd:schema xmlns:xsd="http://www.w3.org/2001/XMLSchema" xmlns:xs="http://www.w3.org/2001/XMLSchema" xmlns:p="http://schemas.microsoft.com/office/2006/metadata/properties" targetNamespace="http://schemas.microsoft.com/office/2006/metadata/properties" ma:root="true" ma:fieldsID="82fabbfca08c602fc194a16e91989008">
     <xsd:element name="properties">
@@ -11351,15 +12975,16 @@
 </ct:contentTypeSchema>
 </file>
 
-<file path=customXml/itemProps1.xml><?xml version="1.0" encoding="utf-8"?>
-<ds:datastoreItem xmlns:ds="http://schemas.openxmlformats.org/officeDocument/2006/customXml" ds:itemID="{D52918E1-5F85-46A8-A852-3401D422EC2C}">
-  <ds:schemaRefs>
-    <ds:schemaRef ds:uri="http://schemas.openxmlformats.org/officeDocument/2006/bibliography"/>
-  </ds:schemaRefs>
-</ds:datastoreItem>
+<file path=customXml/item4.xml><?xml version="1.0" encoding="utf-8"?>
+<?mso-contentType ?>
+<FormTemplates xmlns="http://schemas.microsoft.com/sharepoint/v3/contenttype/forms">
+  <Display>DocumentLibraryForm</Display>
+  <Edit>DocumentLibraryForm</Edit>
+  <New>DocumentLibraryForm</New>
+</FormTemplates>
 </file>
 
-<file path=customXml/itemProps2.xml><?xml version="1.0" encoding="utf-8"?>
+<file path=customXml/itemProps1.xml><?xml version="1.0" encoding="utf-8"?>
 <ds:datastoreItem xmlns:ds="http://schemas.openxmlformats.org/officeDocument/2006/customXml" ds:itemID="{A28E7FCA-99AA-495D-B74D-CDD64606E467}">
   <ds:schemaRefs>
     <ds:schemaRef ds:uri="http://schemas.microsoft.com/office/2006/metadata/properties"/>
@@ -11368,15 +12993,15 @@
 </ds:datastoreItem>
 </file>
 
-<file path=customXml/itemProps3.xml><?xml version="1.0" encoding="utf-8"?>
-<ds:datastoreItem xmlns:ds="http://schemas.openxmlformats.org/officeDocument/2006/customXml" ds:itemID="{18DB90F0-0272-4183-AA2E-4D86B955C154}">
+<file path=customXml/itemProps2.xml><?xml version="1.0" encoding="utf-8"?>
+<ds:datastoreItem xmlns:ds="http://schemas.openxmlformats.org/officeDocument/2006/customXml" ds:itemID="{D52918E1-5F85-46A8-A852-3401D422EC2C}">
   <ds:schemaRefs>
-    <ds:schemaRef ds:uri="http://schemas.microsoft.com/sharepoint/v3/contenttype/forms"/>
+    <ds:schemaRef ds:uri="http://schemas.openxmlformats.org/officeDocument/2006/bibliography"/>
   </ds:schemaRefs>
 </ds:datastoreItem>
 </file>
 
-<file path=customXml/itemProps4.xml><?xml version="1.0" encoding="utf-8"?>
+<file path=customXml/itemProps3.xml><?xml version="1.0" encoding="utf-8"?>
 <ds:datastoreItem xmlns:ds="http://schemas.openxmlformats.org/officeDocument/2006/customXml" ds:itemID="{664712C1-A247-41FC-BA53-9E65974DBF9B}">
   <ds:schemaRefs>
     <ds:schemaRef ds:uri="http://schemas.microsoft.com/office/2006/metadata/contentType"/>
@@ -11390,4 +13015,12 @@
     <ds:schemaRef ds:uri="http://schemas.microsoft.com/office/infopath/2007/PartnerControls"/>
   </ds:schemaRefs>
 </ds:datastoreItem>
+</file>
+
+<file path=customXml/itemProps4.xml><?xml version="1.0" encoding="utf-8"?>
+<ds:datastoreItem xmlns:ds="http://schemas.openxmlformats.org/officeDocument/2006/customXml" ds:itemID="{18DB90F0-0272-4183-AA2E-4D86B955C154}">
+  <ds:schemaRefs>
+    <ds:schemaRef ds:uri="http://schemas.microsoft.com/sharepoint/v3/contenttype/forms"/>
+  </ds:schemaRefs>
+</ds:datastoreItem>
 </file>
--- a/Диплом.docx
+++ b/Диплом.docx
@@ -38,13 +38,8 @@
       </w:r>
       <w:r>
         <w:br/>
-        <w:t>и компьютерных наук им. И. И. </w:t>
-      </w:r>
-      <w:proofErr w:type="spellStart"/>
-      <w:r>
-        <w:t>Воровича</w:t>
-      </w:r>
-      <w:proofErr w:type="spellEnd"/>
+        <w:t>и компьютерных наук им. И. И. Воровича</w:t>
+      </w:r>
     </w:p>
     <w:p>
       <w:pPr>
@@ -66,13 +61,8 @@
       <w:pPr>
         <w:pStyle w:val="a3"/>
       </w:pPr>
-      <w:proofErr w:type="spellStart"/>
-      <w:r>
-        <w:t>Дурманенко</w:t>
-      </w:r>
-      <w:proofErr w:type="spellEnd"/>
-      <w:r>
-        <w:t xml:space="preserve"> Всеволод Сергеевич</w:t>
+      <w:r>
+        <w:t>Дурманенко Всеволод Сергеевич</w:t>
       </w:r>
     </w:p>
     <w:p>
@@ -135,15 +125,7 @@
       </w:r>
       <w:r>
         <w:br/>
-        <w:t xml:space="preserve">доц. </w:t>
-      </w:r>
-      <w:proofErr w:type="spellStart"/>
-      <w:r>
-        <w:t>Демяненко</w:t>
-      </w:r>
-      <w:proofErr w:type="spellEnd"/>
-      <w:r>
-        <w:t xml:space="preserve"> Яна Михайловна</w:t>
+        <w:t>доц. Демяненко Яна Михайловна</w:t>
       </w:r>
     </w:p>
     <w:p>
@@ -195,13 +177,8 @@
       <w:pPr>
         <w:pStyle w:val="a1"/>
       </w:pPr>
-      <w:proofErr w:type="spellStart"/>
-      <w:r>
-        <w:t>Ростов</w:t>
-      </w:r>
-      <w:proofErr w:type="spellEnd"/>
-      <w:r>
-        <w:t>-на-Дону – 2024</w:t>
+      <w:r>
+        <w:t>Ростов-на-Дону – 2024</w:t>
       </w:r>
     </w:p>
     <w:p>
@@ -2740,119 +2717,29 @@
         <w:pStyle w:val="Heading2"/>
       </w:pPr>
       <w:bookmarkStart w:id="6" w:name="_Toc166081961"/>
-      <w:proofErr w:type="spellStart"/>
-      <w:r>
-        <w:t>Сверточная</w:t>
-      </w:r>
-      <w:proofErr w:type="spellEnd"/>
-      <w:r>
-        <w:t xml:space="preserve"> нейросеть</w:t>
+      <w:r>
+        <w:t>Сверточная нейросеть</w:t>
       </w:r>
       <w:bookmarkEnd w:id="6"/>
     </w:p>
     <w:p>
-      <w:proofErr w:type="spellStart"/>
-      <w:r>
-        <w:t>Сверточная</w:t>
-      </w:r>
-      <w:proofErr w:type="spellEnd"/>
-      <w:r>
-        <w:t xml:space="preserve"> нейронная сеть (CNN) представляет собой специализированный тип нейронной сети, применяемый в основном для обработки изображений и других данных с пространственной структурой, таких как аудио и видео. Основное отличие CNN от обычной нейронной сети заключается в способе обработки входных данных.</w:t>
-      </w:r>
-    </w:p>
-    <w:p>
-      <w:r>
-        <w:t xml:space="preserve">Основные концепции </w:t>
-      </w:r>
-      <w:proofErr w:type="spellStart"/>
-      <w:r>
-        <w:t>сверточных</w:t>
-      </w:r>
-      <w:proofErr w:type="spellEnd"/>
-      <w:r>
-        <w:t xml:space="preserve"> нейронных сетей включают в себя </w:t>
-      </w:r>
-      <w:proofErr w:type="spellStart"/>
-      <w:r>
-        <w:t>сверточные</w:t>
-      </w:r>
-      <w:proofErr w:type="spellEnd"/>
-      <w:r>
-        <w:t xml:space="preserve"> слои, которые обнаруживают локальные шаблоны, такие как грани и текстуры, путем скольжения окна фильтра по входным данным. Затем следует операция </w:t>
-      </w:r>
-      <w:proofErr w:type="spellStart"/>
-      <w:r>
-        <w:t>подвыборки</w:t>
-      </w:r>
-      <w:proofErr w:type="spellEnd"/>
-      <w:r>
-        <w:t>, которая уменьшает размерность данных, сохраняя наиболее важные признаки.</w:t>
-      </w:r>
-    </w:p>
-    <w:p>
-      <w:r>
-        <w:t xml:space="preserve">После каждого </w:t>
-      </w:r>
-      <w:proofErr w:type="spellStart"/>
-      <w:r>
-        <w:t>сверточного</w:t>
-      </w:r>
-      <w:proofErr w:type="spellEnd"/>
-      <w:r>
-        <w:t xml:space="preserve"> или </w:t>
-      </w:r>
-      <w:proofErr w:type="spellStart"/>
-      <w:r>
-        <w:t>подвыборочного</w:t>
-      </w:r>
-      <w:proofErr w:type="spellEnd"/>
-      <w:r>
-        <w:t xml:space="preserve"> слоя обычно применяется нелинейная функция активации, такая как </w:t>
-      </w:r>
-      <w:proofErr w:type="spellStart"/>
-      <w:r>
-        <w:t>ReLU</w:t>
-      </w:r>
-      <w:proofErr w:type="spellEnd"/>
-      <w:r>
-        <w:t xml:space="preserve">, для введения нелинейности в модель. И, наконец, после серии </w:t>
-      </w:r>
-      <w:proofErr w:type="spellStart"/>
-      <w:r>
-        <w:t>сверточных</w:t>
-      </w:r>
-      <w:proofErr w:type="spellEnd"/>
-      <w:r>
-        <w:t xml:space="preserve"> и </w:t>
-      </w:r>
-      <w:proofErr w:type="spellStart"/>
-      <w:r>
-        <w:t>подвыборочных</w:t>
-      </w:r>
-      <w:proofErr w:type="spellEnd"/>
-      <w:r>
-        <w:t xml:space="preserve"> слоев следует один или несколько </w:t>
-      </w:r>
-      <w:proofErr w:type="spellStart"/>
-      <w:r>
-        <w:t>полносвязных</w:t>
-      </w:r>
-      <w:proofErr w:type="spellEnd"/>
-      <w:r>
-        <w:t xml:space="preserve"> слоев, которые объединяют глобальные признаки для принятия окончательного решения.</w:t>
-      </w:r>
-    </w:p>
-    <w:p>
-      <w:r>
-        <w:t xml:space="preserve">В целом, </w:t>
-      </w:r>
-      <w:proofErr w:type="spellStart"/>
-      <w:r>
-        <w:t>сверточная</w:t>
-      </w:r>
-      <w:proofErr w:type="spellEnd"/>
-      <w:r>
-        <w:t xml:space="preserve"> нейронная сеть отличается от обычной тем, что она эффективно обрабатывает данные с пространственной структурой, сохраняя локальные шаблоны и признаки, что делает ее более подходящей для задач компьютерного зрения и обработки изображений.</w:t>
+      <w:r>
+        <w:t>Сверточная нейронная сеть (CNN) представляет собой специализированный тип нейронной сети, применяемый в основном для обработки изображений и других данных с пространственной структурой, таких как аудио и видео. Основное отличие CNN от обычной нейронной сети заключается в способе обработки входных данных.</w:t>
+      </w:r>
+    </w:p>
+    <w:p>
+      <w:r>
+        <w:t>Основные концепции сверточных нейронных сетей включают в себя сверточные слои, которые обнаруживают локальные шаблоны, такие как грани и текстуры, путем скольжения окна фильтра по входным данным. Затем следует операция подвыборки, которая уменьшает размерность данных, сохраняя наиболее важные признаки.</w:t>
+      </w:r>
+    </w:p>
+    <w:p>
+      <w:r>
+        <w:t>После каждого сверточного или подвыборочного слоя обычно применяется нелинейная функция активации, такая как ReLU, для введения нелинейности в модель. И, наконец, после серии сверточных и подвыборочных слоев следует один или несколько полносвязных слоев, которые объединяют глобальные признаки для принятия окончательного решения.</w:t>
+      </w:r>
+    </w:p>
+    <w:p>
+      <w:r>
+        <w:t>В целом, сверточная нейронная сеть отличается от обычной тем, что она эффективно обрабатывает данные с пространственной структурой, сохраняя локальные шаблоны и признаки, что делает ее более подходящей для задач компьютерного зрения и обработки изображений.</w:t>
       </w:r>
     </w:p>
     <w:p>
@@ -2873,7 +2760,6 @@
         </w:rPr>
       </w:pPr>
       <w:bookmarkStart w:id="8" w:name="_Toc166081963"/>
-      <w:proofErr w:type="spellStart"/>
       <w:r>
         <w:rPr>
           <w:lang w:val="en-US"/>
@@ -2881,17 +2767,14 @@
         <w:t>OpenPose</w:t>
       </w:r>
       <w:bookmarkEnd w:id="8"/>
-      <w:proofErr w:type="spellEnd"/>
-    </w:p>
-    <w:p>
-      <w:proofErr w:type="spellStart"/>
+    </w:p>
+    <w:p>
       <w:r>
         <w:rPr>
           <w:lang w:val="en-US"/>
         </w:rPr>
         <w:t>OpenPose</w:t>
       </w:r>
-      <w:proofErr w:type="spellEnd"/>
       <w:r>
         <w:t xml:space="preserve"> </w:t>
       </w:r>
@@ -2903,14 +2786,12 @@
       </w:r>
     </w:p>
     <w:p>
-      <w:proofErr w:type="spellStart"/>
       <w:r>
         <w:rPr>
           <w:lang w:val="en-US"/>
         </w:rPr>
         <w:t>OpenPose</w:t>
       </w:r>
-      <w:proofErr w:type="spellEnd"/>
       <w:r>
         <w:t xml:space="preserve"> также использует </w:t>
       </w:r>
@@ -2921,15 +2802,7 @@
         <w:t>CNN</w:t>
       </w:r>
       <w:r>
-        <w:t xml:space="preserve"> в качестве основной архитектуры. Он состоит из </w:t>
-      </w:r>
-      <w:proofErr w:type="spellStart"/>
-      <w:r>
-        <w:t>сверточной</w:t>
-      </w:r>
-      <w:proofErr w:type="spellEnd"/>
-      <w:r>
-        <w:t xml:space="preserve"> сети </w:t>
+        <w:t xml:space="preserve"> в качестве основной архитектуры. Он состоит из сверточной сети </w:t>
       </w:r>
       <w:r>
         <w:rPr>
@@ -2951,15 +2824,7 @@
         <w:t>VGG</w:t>
       </w:r>
       <w:r>
-        <w:t xml:space="preserve">-19 попадают в две ветви </w:t>
-      </w:r>
-      <w:proofErr w:type="spellStart"/>
-      <w:r>
-        <w:t>сверточных</w:t>
-      </w:r>
-      <w:proofErr w:type="spellEnd"/>
-      <w:r>
-        <w:t xml:space="preserve"> сетей.</w:t>
+        <w:t>-19 попадают в две ветви сверточных сетей.</w:t>
       </w:r>
     </w:p>
     <w:p>
@@ -2983,15 +2848,7 @@
     </w:p>
     <w:p>
       <w:r>
-        <w:t xml:space="preserve">На изображении выше показана архитектура </w:t>
-      </w:r>
-      <w:proofErr w:type="spellStart"/>
-      <w:r>
-        <w:t>OpenPose</w:t>
-      </w:r>
-      <w:proofErr w:type="spellEnd"/>
-      <w:r>
-        <w:t>, которая представляет собой многоступенчатую CNN.</w:t>
+        <w:t>На изображении выше показана архитектура OpenPose, которая представляет собой многоступенчатую CNN.</w:t>
       </w:r>
     </w:p>
     <w:p>
@@ -3059,27 +2916,14 @@
         <w:pStyle w:val="Heading3"/>
       </w:pPr>
       <w:bookmarkStart w:id="9" w:name="_Toc166081964"/>
-      <w:proofErr w:type="spellStart"/>
-      <w:r>
-        <w:t>AlphaPose</w:t>
-      </w:r>
-      <w:proofErr w:type="spellEnd"/>
-      <w:r>
-        <w:t xml:space="preserve"> (RMPE)</w:t>
+      <w:r>
+        <w:t>AlphaPose (RMPE)</w:t>
       </w:r>
       <w:bookmarkEnd w:id="9"/>
     </w:p>
     <w:p>
       <w:r>
-        <w:t xml:space="preserve">Региональная оценка положения нескольких человек (RMPE) или </w:t>
-      </w:r>
-      <w:proofErr w:type="spellStart"/>
-      <w:r>
-        <w:t>AlphaPose</w:t>
-      </w:r>
-      <w:proofErr w:type="spellEnd"/>
-      <w:r>
-        <w:t xml:space="preserve"> реализует нисходящий подход к HPE.</w:t>
+        <w:t>Региональная оценка положения нескольких человек (RMPE) или AlphaPose реализует нисходящий подход к HPE.</w:t>
       </w:r>
     </w:p>
     <w:p>
@@ -3169,14 +3013,12 @@
       <w:r>
         <w:t xml:space="preserve">Авторы </w:t>
       </w:r>
-      <w:proofErr w:type="spellStart"/>
       <w:r>
         <w:rPr>
           <w:lang w:val="en-US"/>
         </w:rPr>
         <w:t>AlphaPose</w:t>
       </w:r>
-      <w:proofErr w:type="spellEnd"/>
       <w:r>
         <w:t xml:space="preserve"> решили проблему несовершенного обнаружения людей с помощью двухэтапной схемы. В рамках этой структуры они представили две сети:</w:t>
       </w:r>
@@ -3213,14 +3055,12 @@
       <w:r>
         <w:t xml:space="preserve">Цель </w:t>
       </w:r>
-      <w:proofErr w:type="spellStart"/>
       <w:r>
         <w:rPr>
           <w:lang w:val="en-US"/>
         </w:rPr>
         <w:t>AlphaPose</w:t>
       </w:r>
-      <w:proofErr w:type="spellEnd"/>
       <w:r>
         <w:t xml:space="preserve"> — извлечь высококачественную область с одним человеком из неточной ограничивающей рамки путем присоединения </w:t>
       </w:r>
@@ -3311,7 +3151,6 @@
         </w:rPr>
       </w:pPr>
       <w:bookmarkStart w:id="10" w:name="_Toc166081965"/>
-      <w:proofErr w:type="spellStart"/>
       <w:r>
         <w:rPr>
           <w:lang w:val="en-US"/>
@@ -3319,17 +3158,14 @@
         <w:t>DeepCut</w:t>
       </w:r>
       <w:bookmarkEnd w:id="10"/>
-      <w:proofErr w:type="spellEnd"/>
-    </w:p>
-    <w:p>
-      <w:proofErr w:type="spellStart"/>
+    </w:p>
+    <w:p>
       <w:r>
         <w:rPr>
           <w:lang w:val="en-US"/>
         </w:rPr>
         <w:t>DeepCut</w:t>
       </w:r>
-      <w:proofErr w:type="spellEnd"/>
       <w:r>
         <w:t xml:space="preserve"> был предложен Леонидом Пищулиным и др. ал. в 2016 году с целью совместного решения задач обнаружения и оценки позы одновременно.</w:t>
       </w:r>
@@ -3452,15 +3288,7 @@
     </w:p>
     <w:p>
       <w:r>
-        <w:t xml:space="preserve">Модель </w:t>
-      </w:r>
-      <w:proofErr w:type="spellStart"/>
-      <w:r>
-        <w:t>Mask</w:t>
-      </w:r>
-      <w:proofErr w:type="spellEnd"/>
-      <w:r>
-        <w:t xml:space="preserve"> R-CNN имеет возможность одновременно локализовать и классифицировать объекты, создавая ограничивающую рамку вокруг объекта, а также создавая маску сегментации.</w:t>
+        <w:t>Модель Mask R-CNN имеет возможность одновременно локализовать и классифицировать объекты, создавая ограничивающую рамку вокруг объекта, а также создавая маску сегментации.</w:t>
       </w:r>
     </w:p>
     <w:p>
@@ -3531,28 +3359,12 @@
     <w:p>
       <w:r>
         <w:lastRenderedPageBreak/>
-        <w:t xml:space="preserve">Поскольку ограничивающая рамка может иметь разные размеры, как на изображении выше, слой под названием </w:t>
-      </w:r>
-      <w:proofErr w:type="spellStart"/>
-      <w:r>
-        <w:t>RoIAlign</w:t>
-      </w:r>
-      <w:proofErr w:type="spellEnd"/>
-      <w:r>
-        <w:t xml:space="preserve"> используется для нормализации извлеченных объектов, чтобы все они имели одинаковые размеры.</w:t>
-      </w:r>
-    </w:p>
-    <w:p>
-      <w:r>
-        <w:t>Извлеченные признаки передаются в параллельные ветви сети для уточнения предлагаемой области интереса (</w:t>
-      </w:r>
-      <w:proofErr w:type="spellStart"/>
-      <w:r>
-        <w:t>RoI</w:t>
-      </w:r>
-      <w:proofErr w:type="spellEnd"/>
-      <w:r>
-        <w:t>) для создания ограничивающих рамок и масок сегментации.</w:t>
+        <w:t>Поскольку ограничивающая рамка может иметь разные размеры, как на изображении выше, слой под названием RoIAlign используется для нормализации извлеченных объектов, чтобы все они имели одинаковые размеры.</w:t>
+      </w:r>
+    </w:p>
+    <w:p>
+      <w:r>
+        <w:t>Извлеченные признаки передаются в параллельные ветви сети для уточнения предлагаемой области интереса (RoI) для создания ограничивающих рамок и масок сегментации.</w:t>
       </w:r>
     </w:p>
     <w:p>
@@ -3633,7 +3445,6 @@
         </w:rPr>
       </w:pPr>
       <w:bookmarkStart w:id="12" w:name="_Toc166081967"/>
-      <w:proofErr w:type="spellStart"/>
       <w:r>
         <w:rPr>
           <w:lang w:val="en-US"/>
@@ -3641,17 +3452,14 @@
         <w:t>MediaPipe</w:t>
       </w:r>
       <w:bookmarkEnd w:id="12"/>
-      <w:proofErr w:type="spellEnd"/>
-    </w:p>
-    <w:p>
-      <w:proofErr w:type="spellStart"/>
+    </w:p>
+    <w:p>
       <w:r>
         <w:rPr>
           <w:lang w:val="en-US"/>
         </w:rPr>
         <w:t>MediaPipe</w:t>
       </w:r>
-      <w:proofErr w:type="spellEnd"/>
       <w:r>
         <w:t xml:space="preserve"> </w:t>
       </w:r>
@@ -3670,25 +3478,21 @@
       <w:r>
         <w:t xml:space="preserve"> использует топологию ориентиров </w:t>
       </w:r>
-      <w:proofErr w:type="spellStart"/>
       <w:r>
         <w:rPr>
           <w:lang w:val="en-US"/>
         </w:rPr>
         <w:t>BlazePose</w:t>
       </w:r>
-      <w:proofErr w:type="spellEnd"/>
       <w:r>
         <w:t xml:space="preserve"> 33. </w:t>
       </w:r>
-      <w:proofErr w:type="spellStart"/>
       <w:r>
         <w:rPr>
           <w:lang w:val="en-US"/>
         </w:rPr>
         <w:t>BlazePose</w:t>
       </w:r>
-      <w:proofErr w:type="spellEnd"/>
       <w:r>
         <w:t xml:space="preserve"> — это расширенный набор ключевых точек </w:t>
       </w:r>
@@ -3765,14 +3569,12 @@
         <w:lastRenderedPageBreak/>
         <w:t xml:space="preserve">этапа – обнаружение и отслеживание. Поскольку обнаружение не выполняется в каждом кадре, </w:t>
       </w:r>
-      <w:proofErr w:type="spellStart"/>
       <w:r>
         <w:rPr>
           <w:lang w:val="en-US"/>
         </w:rPr>
         <w:t>MediaPipe</w:t>
       </w:r>
-      <w:proofErr w:type="spellEnd"/>
       <w:r>
         <w:t xml:space="preserve"> может выполнять вывод </w:t>
       </w:r>
@@ -4217,205 +4019,185 @@
         <w:t>ами</w:t>
       </w:r>
       <w:r>
+        <w:t xml:space="preserve"> Mediapipe</w:t>
+      </w:r>
+      <w:r>
+        <w:t xml:space="preserve"> и</w:t>
+      </w:r>
+      <w:r>
+        <w:t xml:space="preserve"> OpenCV</w:t>
+      </w:r>
+      <w:r>
         <w:t xml:space="preserve"> </w:t>
       </w:r>
-      <w:proofErr w:type="spellStart"/>
-      <w:r>
+      <w:r>
+        <w:t xml:space="preserve">для работы с изображениями и камерой, </w:t>
+      </w:r>
+      <w:r>
+        <w:rPr>
+          <w:lang w:val="en-US"/>
+        </w:rPr>
+        <w:t>PyQt</w:t>
+      </w:r>
+      <w:r>
+        <w:t xml:space="preserve"> для разработки интерфейса, </w:t>
+      </w:r>
+      <w:r>
+        <w:rPr>
+          <w:lang w:val="en-US"/>
+        </w:rPr>
+        <w:t>Matplotlib</w:t>
+      </w:r>
+      <w:r>
+        <w:t xml:space="preserve"> </w:t>
+      </w:r>
+      <w:r>
+        <w:t xml:space="preserve">и </w:t>
+      </w:r>
+      <w:r>
+        <w:rPr>
+          <w:lang w:val="en-US"/>
+        </w:rPr>
+        <w:t>Pandas</w:t>
+      </w:r>
+      <w:r>
+        <w:t xml:space="preserve"> </w:t>
+      </w:r>
+      <w:r>
+        <w:t>для работы со статистикой</w:t>
+      </w:r>
+      <w:r>
+        <w:t>.</w:t>
+      </w:r>
+      <w:r>
+        <w:t xml:space="preserve"> </w:t>
+      </w:r>
+    </w:p>
+    <w:p>
+      <w:pPr>
+        <w:ind w:left="360"/>
+      </w:pPr>
+      <w:r>
+        <w:t>Для начала работы было создано виртуальное окружение, чтобы библиотеки устанавливались только для текущего проекта.</w:t>
+      </w:r>
+      <w:r>
+        <w:t xml:space="preserve"> Также был создан репозиторий на </w:t>
+      </w:r>
+      <w:r>
+        <w:rPr>
+          <w:lang w:val="en-US"/>
+        </w:rPr>
+        <w:t>Github</w:t>
+      </w:r>
+      <w:r>
+        <w:t>,</w:t>
+      </w:r>
+      <w:r>
+        <w:t xml:space="preserve"> </w:t>
+      </w:r>
+      <w:r>
+        <w:t xml:space="preserve">и в </w:t>
+      </w:r>
+      <w:proofErr w:type="gramStart"/>
+      <w:r>
+        <w:t xml:space="preserve">файл </w:t>
+      </w:r>
+      <w:r>
+        <w:t>.</w:t>
+      </w:r>
+      <w:r>
+        <w:rPr>
+          <w:lang w:val="en-US"/>
+        </w:rPr>
+        <w:t>gitignore</w:t>
+      </w:r>
+      <w:proofErr w:type="gramEnd"/>
+      <w:r>
+        <w:t xml:space="preserve"> </w:t>
+      </w:r>
+      <w:r>
+        <w:t>были добавлены файлы, содержащие временную информацию, библиотеки и файлы пользователей.</w:t>
+      </w:r>
+    </w:p>
+    <w:p>
+      <w:pPr>
+        <w:ind w:left="360"/>
+      </w:pPr>
+      <w:r>
+        <w:t xml:space="preserve">Суть алгоритма заключается в том, что его на </w:t>
+      </w:r>
+      <w:r>
+        <w:t xml:space="preserve">вход </w:t>
+      </w:r>
+      <w:r>
+        <w:t xml:space="preserve">подается </w:t>
+      </w:r>
+      <w:r>
+        <w:t>и</w:t>
+      </w:r>
+      <w:r>
+        <w:t xml:space="preserve">зображение, полученное с </w:t>
+      </w:r>
+      <w:r>
+        <w:t>веб</w:t>
+      </w:r>
+      <w:r>
+        <w:t>-</w:t>
+      </w:r>
+      <w:r>
+        <w:t>камеры</w:t>
+      </w:r>
+      <w:r>
+        <w:t xml:space="preserve"> пользователя</w:t>
+      </w:r>
+      <w:r>
+        <w:t>.</w:t>
+      </w:r>
+      <w:r>
+        <w:t xml:space="preserve"> </w:t>
+      </w:r>
+      <w:r>
+        <w:rPr>
+          <w:lang w:val="en-US"/>
+        </w:rPr>
+        <w:t>MediaPipe</w:t>
+      </w:r>
+      <w:r>
+        <w:t xml:space="preserve"> </w:t>
+      </w:r>
+      <w:r>
+        <w:t>обрабатывает данное изображение.</w:t>
+      </w:r>
+      <w:r>
+        <w:t xml:space="preserve"> </w:t>
+      </w:r>
+      <w:r>
+        <w:t xml:space="preserve">В результате </w:t>
+      </w:r>
+      <w:r>
+        <w:t>получаются</w:t>
+      </w:r>
+      <w:r>
+        <w:t xml:space="preserve"> координаты</w:t>
+      </w:r>
+      <w:r>
+        <w:t xml:space="preserve"> ключевых</w:t>
+      </w:r>
+      <w:r>
+        <w:t xml:space="preserve"> точек и коэффициенты их видимости.</w:t>
+      </w:r>
+      <w:r>
+        <w:t xml:space="preserve"> Для корректного распознавания частей тела, необходимо, чтобы тело полностью находилось в кадре. </w:t>
+      </w:r>
+      <w:r>
+        <w:t xml:space="preserve">Формат, в котором </w:t>
+      </w:r>
+      <w:r>
+        <w:rPr>
+          <w:lang w:val="en-US"/>
+        </w:rPr>
         <w:t>Mediapipe</w:t>
       </w:r>
-      <w:proofErr w:type="spellEnd"/>
-      <w:r>
-        <w:t xml:space="preserve"> и</w:t>
-      </w:r>
-      <w:r>
-        <w:t xml:space="preserve"> </w:t>
-      </w:r>
-      <w:proofErr w:type="spellStart"/>
-      <w:r>
-        <w:t>OpenCV</w:t>
-      </w:r>
-      <w:proofErr w:type="spellEnd"/>
-      <w:r>
-        <w:t xml:space="preserve"> </w:t>
-      </w:r>
-      <w:r>
-        <w:t xml:space="preserve">для работы с изображениями и камерой, </w:t>
-      </w:r>
-      <w:proofErr w:type="spellStart"/>
-      <w:r>
-        <w:rPr>
-          <w:lang w:val="en-US"/>
-        </w:rPr>
-        <w:t>PyQt</w:t>
-      </w:r>
-      <w:proofErr w:type="spellEnd"/>
-      <w:r>
-        <w:t xml:space="preserve"> для разработки интерфейса, </w:t>
-      </w:r>
-      <w:r>
-        <w:rPr>
-          <w:lang w:val="en-US"/>
-        </w:rPr>
-        <w:t>Matplotlib</w:t>
-      </w:r>
-      <w:r>
-        <w:t xml:space="preserve"> </w:t>
-      </w:r>
-      <w:r>
-        <w:t xml:space="preserve">и </w:t>
-      </w:r>
-      <w:r>
-        <w:rPr>
-          <w:lang w:val="en-US"/>
-        </w:rPr>
-        <w:t>Pandas</w:t>
-      </w:r>
-      <w:r>
-        <w:t xml:space="preserve"> </w:t>
-      </w:r>
-      <w:r>
-        <w:t>для работы со статистикой</w:t>
-      </w:r>
-      <w:r>
-        <w:t>.</w:t>
-      </w:r>
-      <w:r>
-        <w:t xml:space="preserve"> </w:t>
-      </w:r>
-    </w:p>
-    <w:p>
-      <w:pPr>
-        <w:ind w:left="360"/>
-      </w:pPr>
-      <w:r>
-        <w:t>Для начала работы было создано виртуальное окружение, чтобы библиотеки устанавливались только для текущего проекта.</w:t>
-      </w:r>
-      <w:r>
-        <w:t xml:space="preserve"> Также был создан репозиторий на </w:t>
-      </w:r>
-      <w:proofErr w:type="spellStart"/>
-      <w:r>
-        <w:rPr>
-          <w:lang w:val="en-US"/>
-        </w:rPr>
-        <w:t>Github</w:t>
-      </w:r>
-      <w:proofErr w:type="spellEnd"/>
-      <w:r>
-        <w:t>,</w:t>
-      </w:r>
-      <w:r>
-        <w:t xml:space="preserve"> </w:t>
-      </w:r>
-      <w:r>
-        <w:t xml:space="preserve">и в </w:t>
-      </w:r>
-      <w:proofErr w:type="gramStart"/>
-      <w:r>
-        <w:t xml:space="preserve">файл </w:t>
-      </w:r>
-      <w:r>
-        <w:t>.</w:t>
-      </w:r>
-      <w:proofErr w:type="spellStart"/>
-      <w:r>
-        <w:rPr>
-          <w:lang w:val="en-US"/>
-        </w:rPr>
-        <w:t>gitignore</w:t>
-      </w:r>
-      <w:proofErr w:type="spellEnd"/>
-      <w:proofErr w:type="gramEnd"/>
-      <w:r>
-        <w:t xml:space="preserve"> </w:t>
-      </w:r>
-      <w:r>
-        <w:t>были добавлены файлы, содержащие временную информацию, библиотеки и файлы пользователей.</w:t>
-      </w:r>
-    </w:p>
-    <w:p>
-      <w:pPr>
-        <w:ind w:left="360"/>
-      </w:pPr>
-      <w:r>
-        <w:t xml:space="preserve">Суть алгоритма заключается в том, что его на </w:t>
-      </w:r>
-      <w:r>
-        <w:t xml:space="preserve">вход </w:t>
-      </w:r>
-      <w:r>
-        <w:t xml:space="preserve">подается </w:t>
-      </w:r>
-      <w:r>
-        <w:t>и</w:t>
-      </w:r>
-      <w:r>
-        <w:t xml:space="preserve">зображение, полученное с </w:t>
-      </w:r>
-      <w:r>
-        <w:t>веб</w:t>
-      </w:r>
-      <w:r>
-        <w:t>-</w:t>
-      </w:r>
-      <w:r>
-        <w:t>камеры</w:t>
-      </w:r>
-      <w:r>
-        <w:t xml:space="preserve"> пользователя</w:t>
-      </w:r>
-      <w:r>
-        <w:t>.</w:t>
-      </w:r>
-      <w:r>
-        <w:t xml:space="preserve"> </w:t>
-      </w:r>
-      <w:proofErr w:type="spellStart"/>
-      <w:r>
-        <w:rPr>
-          <w:lang w:val="en-US"/>
-        </w:rPr>
-        <w:t>MediaPipe</w:t>
-      </w:r>
-      <w:proofErr w:type="spellEnd"/>
-      <w:r>
-        <w:t xml:space="preserve"> </w:t>
-      </w:r>
-      <w:r>
-        <w:t>обрабатывает данное изображение.</w:t>
-      </w:r>
-      <w:r>
-        <w:t xml:space="preserve"> </w:t>
-      </w:r>
-      <w:r>
-        <w:t xml:space="preserve">В результате </w:t>
-      </w:r>
-      <w:r>
-        <w:t>получаются</w:t>
-      </w:r>
-      <w:r>
-        <w:t xml:space="preserve"> координаты</w:t>
-      </w:r>
-      <w:r>
-        <w:t xml:space="preserve"> ключевых</w:t>
-      </w:r>
-      <w:r>
-        <w:t xml:space="preserve"> точек и коэффициенты их видимости.</w:t>
-      </w:r>
-      <w:r>
-        <w:t xml:space="preserve"> Для корректного распознавания частей тела, необходимо, чтобы тело полностью находилось в кадре. </w:t>
-      </w:r>
-      <w:r>
-        <w:t xml:space="preserve">Формат, в котором </w:t>
-      </w:r>
-      <w:proofErr w:type="spellStart"/>
-      <w:r>
-        <w:rPr>
-          <w:lang w:val="en-US"/>
-        </w:rPr>
-        <w:t>Mediapipe</w:t>
-      </w:r>
-      <w:proofErr w:type="spellEnd"/>
       <w:r>
         <w:t xml:space="preserve"> </w:t>
       </w:r>
@@ -4544,14 +4326,12 @@
       <w:r>
         <w:t xml:space="preserve"> класса </w:t>
       </w:r>
-      <w:proofErr w:type="spellStart"/>
       <w:r>
         <w:rPr>
           <w:lang w:val="en-US"/>
         </w:rPr>
         <w:t>VideoWindow</w:t>
       </w:r>
-      <w:proofErr w:type="spellEnd"/>
       <w:r>
         <w:t>.</w:t>
       </w:r>
@@ -5591,14 +5371,12 @@
       <w:r>
         <w:t xml:space="preserve">Для создания графического интерфейса была использована библиотека </w:t>
       </w:r>
-      <w:proofErr w:type="spellStart"/>
       <w:r>
         <w:rPr>
           <w:lang w:val="en-US"/>
         </w:rPr>
         <w:t>PyQt</w:t>
       </w:r>
-      <w:proofErr w:type="spellEnd"/>
       <w:r>
         <w:t xml:space="preserve">5. </w:t>
       </w:r>
@@ -5609,15 +5387,7 @@
         <w:t xml:space="preserve"> </w:t>
       </w:r>
       <w:r>
-        <w:t xml:space="preserve">это набор Python-обёрток над </w:t>
-      </w:r>
-      <w:proofErr w:type="spellStart"/>
-      <w:r>
-        <w:t>Qt</w:t>
-      </w:r>
-      <w:proofErr w:type="spellEnd"/>
-      <w:r>
-        <w:t>, фреймворком для создания графических интерфейсов.</w:t>
+        <w:t>это набор Python-обёрток над Qt, фреймворком для создания графических интерфейсов.</w:t>
       </w:r>
       <w:r>
         <w:t xml:space="preserve"> </w:t>
@@ -5652,28 +5422,24 @@
       <w:r>
         <w:t xml:space="preserve">графического окна был создан класс </w:t>
       </w:r>
-      <w:proofErr w:type="spellStart"/>
       <w:r>
         <w:rPr>
           <w:lang w:val="en-US"/>
         </w:rPr>
         <w:t>MainWindow</w:t>
       </w:r>
-      <w:proofErr w:type="spellEnd"/>
       <w:r>
         <w:t xml:space="preserve">, </w:t>
       </w:r>
       <w:r>
         <w:t xml:space="preserve">унаследованный от </w:t>
       </w:r>
-      <w:proofErr w:type="spellStart"/>
       <w:r>
         <w:rPr>
           <w:lang w:val="en-US"/>
         </w:rPr>
         <w:t>QMainWindow</w:t>
       </w:r>
-      <w:proofErr w:type="spellEnd"/>
       <w:r>
         <w:t xml:space="preserve">. </w:t>
       </w:r>
@@ -5687,55 +5453,45 @@
         <w:lastRenderedPageBreak/>
         <w:t xml:space="preserve">вертикального расположения элементов используется </w:t>
       </w:r>
-      <w:proofErr w:type="spellStart"/>
       <w:r>
         <w:rPr>
           <w:lang w:val="en-US"/>
         </w:rPr>
         <w:t>QVBoxLayout</w:t>
       </w:r>
-      <w:proofErr w:type="spellEnd"/>
       <w:r>
         <w:t xml:space="preserve">, обернутый в </w:t>
       </w:r>
-      <w:proofErr w:type="spellStart"/>
       <w:r>
         <w:rPr>
           <w:lang w:val="en-US"/>
         </w:rPr>
         <w:t>QWidget</w:t>
       </w:r>
-      <w:proofErr w:type="spellEnd"/>
       <w:r>
         <w:t>. Для удобства представления списка упражнений и заданных повторений используется таблица (</w:t>
       </w:r>
-      <w:proofErr w:type="spellStart"/>
       <w:r>
         <w:t>QTableWidget</w:t>
       </w:r>
-      <w:proofErr w:type="spellEnd"/>
       <w:r>
         <w:t xml:space="preserve">). </w:t>
       </w:r>
       <w:r>
         <w:t>Чтобы перемещать элементы внутри таблицы используются две кнопки (</w:t>
       </w:r>
-      <w:proofErr w:type="spellStart"/>
       <w:r>
         <w:t>QPushButton</w:t>
       </w:r>
-      <w:proofErr w:type="spellEnd"/>
       <w:r>
         <w:t xml:space="preserve">). Это нужно для того, чтобы задать порядок выполнения упражнений. </w:t>
       </w:r>
-      <w:proofErr w:type="spellStart"/>
       <w:r>
         <w:rPr>
           <w:lang w:val="en-US"/>
         </w:rPr>
         <w:t>PyQt</w:t>
       </w:r>
-      <w:proofErr w:type="spellEnd"/>
       <w:r>
         <w:t xml:space="preserve">5 </w:t>
       </w:r>
@@ -5791,11 +5547,9 @@
       <w:r>
         <w:t>Для этого необходимо открыть выпадающий список (</w:t>
       </w:r>
-      <w:proofErr w:type="spellStart"/>
       <w:r>
         <w:t>QHBoxLayout</w:t>
       </w:r>
-      <w:proofErr w:type="spellEnd"/>
       <w:r>
         <w:t>)</w:t>
       </w:r>
@@ -5865,15 +5619,7 @@
         <w:t>В самом конце графического окна расположена кнопка для того, чтобы начать тренировку.</w:t>
       </w:r>
       <w:r>
-        <w:t xml:space="preserve"> При нажатии на данную кнопку произойдет </w:t>
-      </w:r>
-      <w:proofErr w:type="spellStart"/>
-      <w:r>
-        <w:t>парсинг</w:t>
-      </w:r>
-      <w:proofErr w:type="spellEnd"/>
-      <w:r>
-        <w:t xml:space="preserve"> данных из таблицы и будет запущено другое окно, в котором присутствует изображение с камеры и отображаются выбранные упражнения.</w:t>
+        <w:t xml:space="preserve"> При нажатии на данную кнопку произойдет парсинг данных из таблицы и будет запущено другое окно, в котором присутствует изображение с камеры и отображаются выбранные упражнения.</w:t>
       </w:r>
     </w:p>
     <w:p>
@@ -5891,14 +5637,12 @@
       <w:r>
         <w:t xml:space="preserve">Основная логика приложения заложена именно в классе </w:t>
       </w:r>
-      <w:proofErr w:type="spellStart"/>
       <w:r>
         <w:rPr>
           <w:lang w:val="en-US"/>
         </w:rPr>
         <w:t>VideoWindow</w:t>
       </w:r>
-      <w:proofErr w:type="spellEnd"/>
       <w:r>
         <w:t>.</w:t>
       </w:r>
@@ -5917,28 +5661,24 @@
       <w:r>
         <w:t xml:space="preserve">Видеопоток, полученный оттуда передается в </w:t>
       </w:r>
-      <w:proofErr w:type="spellStart"/>
       <w:r>
         <w:rPr>
           <w:lang w:val="en-US"/>
         </w:rPr>
         <w:t>QLabel</w:t>
       </w:r>
-      <w:proofErr w:type="spellEnd"/>
       <w:r>
         <w:t xml:space="preserve">. </w:t>
       </w:r>
       <w:r>
         <w:t xml:space="preserve">И каждые 30мс обновляется при помощи </w:t>
       </w:r>
-      <w:proofErr w:type="spellStart"/>
       <w:r>
         <w:rPr>
           <w:lang w:val="en-US"/>
         </w:rPr>
         <w:t>QTimer</w:t>
       </w:r>
-      <w:proofErr w:type="spellEnd"/>
       <w:r>
         <w:t>.</w:t>
       </w:r>
@@ -6003,28 +5743,24 @@
       <w:r>
         <w:t xml:space="preserve"> (</w:t>
       </w:r>
-      <w:proofErr w:type="spellStart"/>
       <w:r>
         <w:rPr>
           <w:lang w:val="en-US"/>
         </w:rPr>
         <w:t>QLabel</w:t>
       </w:r>
-      <w:proofErr w:type="spellEnd"/>
       <w:r>
         <w:t xml:space="preserve">), </w:t>
       </w:r>
       <w:r>
         <w:t>поле для ввода (</w:t>
       </w:r>
-      <w:proofErr w:type="spellStart"/>
       <w:r>
         <w:rPr>
           <w:lang w:val="en-US"/>
         </w:rPr>
         <w:t>QLineEdit</w:t>
       </w:r>
-      <w:proofErr w:type="spellEnd"/>
       <w:r>
         <w:t xml:space="preserve">) </w:t>
       </w:r>
@@ -6043,14 +5779,12 @@
       <w:r>
         <w:t xml:space="preserve"> (</w:t>
       </w:r>
-      <w:proofErr w:type="spellStart"/>
       <w:r>
         <w:rPr>
           <w:lang w:val="en-US"/>
         </w:rPr>
         <w:t>QPushButton</w:t>
       </w:r>
-      <w:proofErr w:type="spellEnd"/>
       <w:r>
         <w:t>)</w:t>
       </w:r>
@@ -6297,14 +6031,12 @@
       <w:r>
         <w:t>.</w:t>
       </w:r>
-      <w:proofErr w:type="spellStart"/>
       <w:r>
         <w:rPr>
           <w:lang w:val="en-US"/>
         </w:rPr>
         <w:t>json</w:t>
       </w:r>
-      <w:proofErr w:type="spellEnd"/>
       <w:proofErr w:type="gramEnd"/>
       <w:r>
         <w:t>. В случае успешной передачи архив должен быть проверен и выдан ответ на запрос. Если же пользователю будет необходимо получить свои файлы с сервера, то в ответ будет отправляться также архив, который должен быть распакован со стороны клиента в соответствующую директорию пользователя.</w:t>
@@ -6353,7 +6085,6 @@
       <w:r>
         <w:t xml:space="preserve"> с </w:t>
       </w:r>
-      <w:proofErr w:type="spellStart"/>
       <w:r>
         <w:rPr>
           <w:lang w:val="en-US"/>
@@ -6366,7 +6097,6 @@
         </w:rPr>
         <w:t>JS</w:t>
       </w:r>
-      <w:proofErr w:type="spellEnd"/>
       <w:r>
         <w:t>.</w:t>
       </w:r>
@@ -6404,14 +6134,12 @@
       <w:r>
         <w:t>.</w:t>
       </w:r>
-      <w:proofErr w:type="spellStart"/>
       <w:r>
         <w:rPr>
           <w:lang w:val="en-US"/>
         </w:rPr>
         <w:t>json</w:t>
       </w:r>
-      <w:proofErr w:type="spellEnd"/>
       <w:proofErr w:type="gramEnd"/>
       <w:r>
         <w:t xml:space="preserve"> </w:t>
@@ -6526,14 +6254,12 @@
       <w:r>
         <w:t>-</w:t>
       </w:r>
-      <w:proofErr w:type="spellStart"/>
       <w:r>
         <w:rPr>
           <w:lang w:val="en-US"/>
         </w:rPr>
         <w:t>fileupload</w:t>
       </w:r>
-      <w:proofErr w:type="spellEnd"/>
       <w:r>
         <w:t>.</w:t>
       </w:r>
@@ -6558,14 +6284,12 @@
       <w:r>
         <w:t xml:space="preserve">файлами используется </w:t>
       </w:r>
-      <w:proofErr w:type="spellStart"/>
       <w:r>
         <w:rPr>
           <w:lang w:val="en-US"/>
         </w:rPr>
         <w:t>adm</w:t>
       </w:r>
-      <w:proofErr w:type="spellEnd"/>
       <w:r>
         <w:t>-</w:t>
       </w:r>
@@ -6580,11 +6304,6 @@
       </w:r>
     </w:p>
     <w:p>
-      <w:pPr>
-        <w:rPr>
-          <w:lang w:val="en-US"/>
-        </w:rPr>
-      </w:pPr>
       <w:r>
         <w:t>Для работы</w:t>
       </w:r>
@@ -6796,21 +6515,8 @@
         <w:t>который должен соответствовать</w:t>
       </w:r>
       <w:r>
-        <w:t xml:space="preserve"> </w:t>
-      </w:r>
-      <w:proofErr w:type="spellStart"/>
-      <w:r>
-        <w:t>application</w:t>
-      </w:r>
-      <w:proofErr w:type="spellEnd"/>
-      <w:r>
-        <w:t>/</w:t>
-      </w:r>
-      <w:proofErr w:type="spellStart"/>
-      <w:r>
-        <w:t>zip</w:t>
-      </w:r>
-      <w:proofErr w:type="spellEnd"/>
+        <w:t xml:space="preserve"> application/zip</w:t>
+      </w:r>
       <w:r>
         <w:t>. Если данная проверка не пройдена, то в ответ пользователю отправляется ответ с кодом 4</w:t>
       </w:r>
@@ -6941,14 +6647,12 @@
       <w:r>
         <w:t xml:space="preserve">, а для архивации и разархивации используется </w:t>
       </w:r>
-      <w:proofErr w:type="spellStart"/>
       <w:r>
         <w:rPr>
           <w:lang w:val="en-US"/>
         </w:rPr>
         <w:t>zipfile</w:t>
       </w:r>
-      <w:proofErr w:type="spellEnd"/>
       <w:r>
         <w:t xml:space="preserve">. </w:t>
       </w:r>
@@ -6964,14 +6668,12 @@
       <w:r>
         <w:t>.</w:t>
       </w:r>
-      <w:proofErr w:type="spellStart"/>
       <w:r>
         <w:rPr>
           <w:lang w:val="en-US"/>
         </w:rPr>
         <w:t>BytesIO</w:t>
       </w:r>
-      <w:proofErr w:type="spellEnd"/>
       <w:r>
         <w:t>.</w:t>
       </w:r>
@@ -7362,14 +7064,12 @@
       <w:r>
         <w:t xml:space="preserve">В папку с сервером помещен </w:t>
       </w:r>
-      <w:proofErr w:type="spellStart"/>
       <w:r>
         <w:rPr>
           <w:lang w:val="en-US"/>
         </w:rPr>
         <w:t>Dockerfile</w:t>
       </w:r>
-      <w:proofErr w:type="spellEnd"/>
       <w:r>
         <w:t xml:space="preserve">. </w:t>
       </w:r>
@@ -7456,84 +7156,66 @@
         <w:pStyle w:val="a7"/>
       </w:pPr>
       <w:r>
-        <w:t xml:space="preserve">RUN </w:t>
-      </w:r>
-      <w:proofErr w:type="spellStart"/>
+        <w:t>RUN npm install</w:t>
+      </w:r>
+    </w:p>
+    <w:p>
+      <w:pPr>
+        <w:pStyle w:val="a7"/>
+      </w:pPr>
+      <w:r>
+        <w:t>RUN mkdir -p files</w:t>
+      </w:r>
+    </w:p>
+    <w:p>
+      <w:pPr>
+        <w:pStyle w:val="a7"/>
+        <w:rPr>
+          <w:lang w:val="ru-RU"/>
+        </w:rPr>
+      </w:pPr>
+      <w:r>
+        <w:t>EXPOSE</w:t>
+      </w:r>
+      <w:r>
+        <w:rPr>
+          <w:lang w:val="ru-RU"/>
+        </w:rPr>
+        <w:t xml:space="preserve"> 3000</w:t>
+      </w:r>
+    </w:p>
+    <w:p>
+      <w:pPr>
+        <w:pStyle w:val="a7"/>
+        <w:rPr>
+          <w:lang w:val="ru-RU"/>
+        </w:rPr>
+      </w:pPr>
+      <w:r>
+        <w:t>CMD</w:t>
+      </w:r>
+      <w:r>
+        <w:rPr>
+          <w:lang w:val="ru-RU"/>
+        </w:rPr>
+        <w:t xml:space="preserve"> ["</w:t>
+      </w:r>
       <w:r>
         <w:t>npm</w:t>
       </w:r>
-      <w:proofErr w:type="spellEnd"/>
-      <w:r>
-        <w:t xml:space="preserve"> install</w:t>
-      </w:r>
-    </w:p>
-    <w:p>
-      <w:pPr>
-        <w:pStyle w:val="a7"/>
-      </w:pPr>
-      <w:r>
-        <w:t xml:space="preserve">RUN </w:t>
-      </w:r>
-      <w:proofErr w:type="spellStart"/>
-      <w:r>
-        <w:t>mkdir</w:t>
-      </w:r>
-      <w:proofErr w:type="spellEnd"/>
-      <w:r>
-        <w:t xml:space="preserve"> -p files</w:t>
-      </w:r>
-    </w:p>
-    <w:p>
-      <w:pPr>
-        <w:pStyle w:val="a7"/>
+      <w:r>
         <w:rPr>
           <w:lang w:val="ru-RU"/>
         </w:rPr>
-      </w:pPr>
-      <w:r>
-        <w:t>EXPOSE</w:t>
+        <w:t>", "</w:t>
+      </w:r>
+      <w:r>
+        <w:t>start</w:t>
       </w:r>
       <w:r>
         <w:rPr>
           <w:lang w:val="ru-RU"/>
         </w:rPr>
-        <w:t xml:space="preserve"> 3000</w:t>
-      </w:r>
-    </w:p>
-    <w:p>
-      <w:pPr>
-        <w:pStyle w:val="a7"/>
-        <w:rPr>
-          <w:lang w:val="ru-RU"/>
-        </w:rPr>
-      </w:pPr>
-      <w:r>
-        <w:t>CMD</w:t>
-      </w:r>
-      <w:r>
-        <w:rPr>
-          <w:lang w:val="ru-RU"/>
-        </w:rPr>
-        <w:t xml:space="preserve"> ["</w:t>
-      </w:r>
-      <w:proofErr w:type="spellStart"/>
-      <w:r>
-        <w:t>npm</w:t>
-      </w:r>
-      <w:proofErr w:type="spellEnd"/>
-      <w:r>
-        <w:rPr>
-          <w:lang w:val="ru-RU"/>
-        </w:rPr>
-        <w:t>", "</w:t>
-      </w:r>
-      <w:r>
-        <w:t>start</w:t>
-      </w:r>
-      <w:r>
-        <w:rPr>
-          <w:lang w:val="ru-RU"/>
-        </w:rPr>
         <w:t>"]</w:t>
       </w:r>
     </w:p>
@@ -7609,14 +7291,12 @@
       <w:r>
         <w:t xml:space="preserve">Помимо </w:t>
       </w:r>
-      <w:proofErr w:type="spellStart"/>
       <w:r>
         <w:rPr>
           <w:lang w:val="en-US"/>
         </w:rPr>
         <w:t>Dockerfile</w:t>
       </w:r>
-      <w:proofErr w:type="spellEnd"/>
       <w:r>
         <w:t xml:space="preserve"> </w:t>
       </w:r>
@@ -7630,14 +7310,12 @@
       <w:r>
         <w:t>.</w:t>
       </w:r>
-      <w:proofErr w:type="spellStart"/>
       <w:r>
         <w:rPr>
           <w:lang w:val="en-US"/>
         </w:rPr>
         <w:t>dockerignore</w:t>
       </w:r>
-      <w:proofErr w:type="spellEnd"/>
       <w:proofErr w:type="gramEnd"/>
       <w:r>
         <w:t xml:space="preserve">. </w:t>
@@ -7735,14 +7413,12 @@
       <w:r>
         <w:t>.</w:t>
       </w:r>
-      <w:proofErr w:type="spellStart"/>
       <w:r>
         <w:rPr>
           <w:lang w:val="en-US"/>
         </w:rPr>
         <w:t>yml</w:t>
       </w:r>
-      <w:proofErr w:type="spellEnd"/>
       <w:r>
         <w:t xml:space="preserve"> </w:t>
       </w:r>
@@ -7836,15 +7512,7 @@
         <w:pStyle w:val="a7"/>
       </w:pPr>
       <w:r>
-        <w:t xml:space="preserve">    </w:t>
-      </w:r>
-      <w:proofErr w:type="spellStart"/>
-      <w:r>
-        <w:t>container_name</w:t>
-      </w:r>
-      <w:proofErr w:type="spellEnd"/>
-      <w:r>
-        <w:t>: server</w:t>
+        <w:t xml:space="preserve">    container_name: server</w:t>
       </w:r>
     </w:p>
     <w:p>
@@ -7935,14 +7603,12 @@
       <w:r>
         <w:t xml:space="preserve">расположение </w:t>
       </w:r>
-      <w:proofErr w:type="spellStart"/>
       <w:r>
         <w:rPr>
           <w:lang w:val="en-US"/>
         </w:rPr>
         <w:t>Dockerfile</w:t>
       </w:r>
-      <w:proofErr w:type="spellEnd"/>
       <w:r>
         <w:t xml:space="preserve"> для данного сервиса</w:t>
       </w:r>
@@ -7979,14 +7645,12 @@
       <w:r>
         <w:t xml:space="preserve"> Данная утилита очень удобна тем, что имеет расширение для </w:t>
       </w:r>
-      <w:proofErr w:type="spellStart"/>
       <w:r>
         <w:rPr>
           <w:lang w:val="en-US"/>
         </w:rPr>
         <w:t>VSCode</w:t>
       </w:r>
-      <w:proofErr w:type="spellEnd"/>
       <w:r>
         <w:t xml:space="preserve">. </w:t>
       </w:r>
@@ -8208,9 +7872,6 @@
     <w:p>
       <w:pPr>
         <w:pStyle w:val="Caption"/>
-        <w:rPr>
-          <w:lang w:val="en-US"/>
-        </w:rPr>
       </w:pPr>
       <w:r>
         <w:t>Рис</w:t>
@@ -12852,16 +12513,25 @@
 </file>
 
 <file path=customXml/item1.xml><?xml version="1.0" encoding="utf-8"?>
+<b:Sources xmlns:b="http://schemas.openxmlformats.org/officeDocument/2006/bibliography" xmlns="http://schemas.openxmlformats.org/officeDocument/2006/bibliography" SelectedStyle="\APA.XSL" StyleName="APA Fifth Edition"/>
+</file>
+
+<file path=customXml/item2.xml><?xml version="1.0" encoding="utf-8"?>
 <p:properties xmlns:p="http://schemas.microsoft.com/office/2006/metadata/properties" xmlns:xsi="http://www.w3.org/2001/XMLSchema-instance" xmlns:pc="http://schemas.microsoft.com/office/infopath/2007/PartnerControls">
   <documentManagement/>
 </p:properties>
 </file>
 
-<file path=customXml/item2.xml><?xml version="1.0" encoding="utf-8"?>
-<b:Sources xmlns:b="http://schemas.openxmlformats.org/officeDocument/2006/bibliography" xmlns="http://schemas.openxmlformats.org/officeDocument/2006/bibliography" SelectedStyle="\APA.XSL" StyleName="APA Fifth Edition"/>
+<file path=customXml/item3.xml><?xml version="1.0" encoding="utf-8"?>
+<?mso-contentType ?>
+<FormTemplates xmlns="http://schemas.microsoft.com/sharepoint/v3/contenttype/forms">
+  <Display>DocumentLibraryForm</Display>
+  <Edit>DocumentLibraryForm</Edit>
+  <New>DocumentLibraryForm</New>
+</FormTemplates>
 </file>
 
-<file path=customXml/item3.xml><?xml version="1.0" encoding="utf-8"?>
+<file path=customXml/item4.xml><?xml version="1.0" encoding="utf-8"?>
 <ct:contentTypeSchema xmlns:ct="http://schemas.microsoft.com/office/2006/metadata/contentType" xmlns:ma="http://schemas.microsoft.com/office/2006/metadata/properties/metaAttributes" ct:_="" ma:_="" ma:contentTypeName="Документ" ma:contentTypeID="0x010100162E4B503F43DF40AB31F6B9E7248243" ma:contentTypeVersion="0" ma:contentTypeDescription="Создание документа." ma:contentTypeScope="" ma:versionID="a8efb09e6cf1efa694cf290ce99325cd">
   <xsd:schema xmlns:xsd="http://www.w3.org/2001/XMLSchema" xmlns:xs="http://www.w3.org/2001/XMLSchema" xmlns:p="http://schemas.microsoft.com/office/2006/metadata/properties" targetNamespace="http://schemas.microsoft.com/office/2006/metadata/properties" ma:root="true" ma:fieldsID="82fabbfca08c602fc194a16e91989008">
     <xsd:element name="properties">
@@ -12975,16 +12645,15 @@
 </ct:contentTypeSchema>
 </file>
 
-<file path=customXml/item4.xml><?xml version="1.0" encoding="utf-8"?>
-<?mso-contentType ?>
-<FormTemplates xmlns="http://schemas.microsoft.com/sharepoint/v3/contenttype/forms">
-  <Display>DocumentLibraryForm</Display>
-  <Edit>DocumentLibraryForm</Edit>
-  <New>DocumentLibraryForm</New>
-</FormTemplates>
+<file path=customXml/itemProps1.xml><?xml version="1.0" encoding="utf-8"?>
+<ds:datastoreItem xmlns:ds="http://schemas.openxmlformats.org/officeDocument/2006/customXml" ds:itemID="{D52918E1-5F85-46A8-A852-3401D422EC2C}">
+  <ds:schemaRefs>
+    <ds:schemaRef ds:uri="http://schemas.openxmlformats.org/officeDocument/2006/bibliography"/>
+  </ds:schemaRefs>
+</ds:datastoreItem>
 </file>
 
-<file path=customXml/itemProps1.xml><?xml version="1.0" encoding="utf-8"?>
+<file path=customXml/itemProps2.xml><?xml version="1.0" encoding="utf-8"?>
 <ds:datastoreItem xmlns:ds="http://schemas.openxmlformats.org/officeDocument/2006/customXml" ds:itemID="{A28E7FCA-99AA-495D-B74D-CDD64606E467}">
   <ds:schemaRefs>
     <ds:schemaRef ds:uri="http://schemas.microsoft.com/office/2006/metadata/properties"/>
@@ -12993,15 +12662,15 @@
 </ds:datastoreItem>
 </file>
 
-<file path=customXml/itemProps2.xml><?xml version="1.0" encoding="utf-8"?>
-<ds:datastoreItem xmlns:ds="http://schemas.openxmlformats.org/officeDocument/2006/customXml" ds:itemID="{D52918E1-5F85-46A8-A852-3401D422EC2C}">
+<file path=customXml/itemProps3.xml><?xml version="1.0" encoding="utf-8"?>
+<ds:datastoreItem xmlns:ds="http://schemas.openxmlformats.org/officeDocument/2006/customXml" ds:itemID="{18DB90F0-0272-4183-AA2E-4D86B955C154}">
   <ds:schemaRefs>
-    <ds:schemaRef ds:uri="http://schemas.openxmlformats.org/officeDocument/2006/bibliography"/>
+    <ds:schemaRef ds:uri="http://schemas.microsoft.com/sharepoint/v3/contenttype/forms"/>
   </ds:schemaRefs>
 </ds:datastoreItem>
 </file>
 
-<file path=customXml/itemProps3.xml><?xml version="1.0" encoding="utf-8"?>
+<file path=customXml/itemProps4.xml><?xml version="1.0" encoding="utf-8"?>
 <ds:datastoreItem xmlns:ds="http://schemas.openxmlformats.org/officeDocument/2006/customXml" ds:itemID="{664712C1-A247-41FC-BA53-9E65974DBF9B}">
   <ds:schemaRefs>
     <ds:schemaRef ds:uri="http://schemas.microsoft.com/office/2006/metadata/contentType"/>
@@ -13015,12 +12684,4 @@
     <ds:schemaRef ds:uri="http://schemas.microsoft.com/office/infopath/2007/PartnerControls"/>
   </ds:schemaRefs>
 </ds:datastoreItem>
-</file>
-
-<file path=customXml/itemProps4.xml><?xml version="1.0" encoding="utf-8"?>
-<ds:datastoreItem xmlns:ds="http://schemas.openxmlformats.org/officeDocument/2006/customXml" ds:itemID="{18DB90F0-0272-4183-AA2E-4D86B955C154}">
-  <ds:schemaRefs>
-    <ds:schemaRef ds:uri="http://schemas.microsoft.com/sharepoint/v3/contenttype/forms"/>
-  </ds:schemaRefs>
-</ds:datastoreItem>
 </file>
--- a/Диплом.docx
+++ b/Диплом.docx
@@ -151,10 +151,7 @@
         <w:t xml:space="preserve">заведующий кафедрой _____________________________ </w:t>
       </w:r>
       <w:r>
-        <w:rPr>
-          <w:highlight w:val="yellow"/>
-        </w:rPr>
-        <w:t>Сидоров С. С.</w:t>
+        <w:t>Угольницкий Г.А.</w:t>
       </w:r>
     </w:p>
     <w:p>
@@ -244,7 +241,7 @@
           <w:r>
             <w:fldChar w:fldCharType="separate"/>
           </w:r>
-          <w:hyperlink w:anchor="_Toc166081958" w:history="1">
+          <w:hyperlink w:anchor="_Toc166517327" w:history="1">
             <w:r>
               <w:rPr>
                 <w:rStyle w:val="Hyperlink"/>
@@ -271,7 +268,7 @@
                 <w:noProof/>
                 <w:webHidden/>
               </w:rPr>
-              <w:instrText xml:space="preserve"> PAGEREF _Toc166081958 \h </w:instrText>
+              <w:instrText xml:space="preserve"> PAGEREF _Toc166517327 \h </w:instrText>
             </w:r>
             <w:r>
               <w:rPr>
@@ -315,7 +312,7 @@
               <w14:ligatures w14:val="standardContextual"/>
             </w:rPr>
           </w:pPr>
-          <w:hyperlink w:anchor="_Toc166081959" w:history="1">
+          <w:hyperlink w:anchor="_Toc166517328" w:history="1">
             <w:r>
               <w:rPr>
                 <w:rStyle w:val="Hyperlink"/>
@@ -342,7 +339,7 @@
                 <w:noProof/>
                 <w:webHidden/>
               </w:rPr>
-              <w:instrText xml:space="preserve"> PAGEREF _Toc166081959 \h </w:instrText>
+              <w:instrText xml:space="preserve"> PAGEREF _Toc166517328 \h </w:instrText>
             </w:r>
             <w:r>
               <w:rPr>
@@ -386,7 +383,7 @@
               <w14:ligatures w14:val="standardContextual"/>
             </w:rPr>
           </w:pPr>
-          <w:hyperlink w:anchor="_Toc166081960" w:history="1">
+          <w:hyperlink w:anchor="_Toc166517329" w:history="1">
             <w:r>
               <w:rPr>
                 <w:rStyle w:val="Hyperlink"/>
@@ -413,7 +410,7 @@
                 <w:noProof/>
                 <w:webHidden/>
               </w:rPr>
-              <w:instrText xml:space="preserve"> PAGEREF _Toc166081960 \h </w:instrText>
+              <w:instrText xml:space="preserve"> PAGEREF _Toc166517329 \h </w:instrText>
             </w:r>
             <w:r>
               <w:rPr>
@@ -457,7 +454,7 @@
               <w14:ligatures w14:val="standardContextual"/>
             </w:rPr>
           </w:pPr>
-          <w:hyperlink w:anchor="_Toc166081961" w:history="1">
+          <w:hyperlink w:anchor="_Toc166517330" w:history="1">
             <w:r>
               <w:rPr>
                 <w:rStyle w:val="Hyperlink"/>
@@ -484,7 +481,7 @@
                 <w:noProof/>
                 <w:webHidden/>
               </w:rPr>
-              <w:instrText xml:space="preserve"> PAGEREF _Toc166081961 \h </w:instrText>
+              <w:instrText xml:space="preserve"> PAGEREF _Toc166517330 \h </w:instrText>
             </w:r>
             <w:r>
               <w:rPr>
@@ -528,7 +525,7 @@
               <w14:ligatures w14:val="standardContextual"/>
             </w:rPr>
           </w:pPr>
-          <w:hyperlink w:anchor="_Toc166081962" w:history="1">
+          <w:hyperlink w:anchor="_Toc166517331" w:history="1">
             <w:r>
               <w:rPr>
                 <w:rStyle w:val="Hyperlink"/>
@@ -555,7 +552,7 @@
                 <w:noProof/>
                 <w:webHidden/>
               </w:rPr>
-              <w:instrText xml:space="preserve"> PAGEREF _Toc166081962 \h </w:instrText>
+              <w:instrText xml:space="preserve"> PAGEREF _Toc166517331 \h </w:instrText>
             </w:r>
             <w:r>
               <w:rPr>
@@ -599,7 +596,7 @@
               <w14:ligatures w14:val="standardContextual"/>
             </w:rPr>
           </w:pPr>
-          <w:hyperlink w:anchor="_Toc166081963" w:history="1">
+          <w:hyperlink w:anchor="_Toc166517332" w:history="1">
             <w:r>
               <w:rPr>
                 <w:rStyle w:val="Hyperlink"/>
@@ -627,7 +624,7 @@
                 <w:noProof/>
                 <w:webHidden/>
               </w:rPr>
-              <w:instrText xml:space="preserve"> PAGEREF _Toc166081963 \h </w:instrText>
+              <w:instrText xml:space="preserve"> PAGEREF _Toc166517332 \h </w:instrText>
             </w:r>
             <w:r>
               <w:rPr>
@@ -671,7 +668,7 @@
               <w14:ligatures w14:val="standardContextual"/>
             </w:rPr>
           </w:pPr>
-          <w:hyperlink w:anchor="_Toc166081964" w:history="1">
+          <w:hyperlink w:anchor="_Toc166517333" w:history="1">
             <w:r>
               <w:rPr>
                 <w:rStyle w:val="Hyperlink"/>
@@ -698,7 +695,7 @@
                 <w:noProof/>
                 <w:webHidden/>
               </w:rPr>
-              <w:instrText xml:space="preserve"> PAGEREF _Toc166081964 \h </w:instrText>
+              <w:instrText xml:space="preserve"> PAGEREF _Toc166517333 \h </w:instrText>
             </w:r>
             <w:r>
               <w:rPr>
@@ -742,7 +739,7 @@
               <w14:ligatures w14:val="standardContextual"/>
             </w:rPr>
           </w:pPr>
-          <w:hyperlink w:anchor="_Toc166081965" w:history="1">
+          <w:hyperlink w:anchor="_Toc166517334" w:history="1">
             <w:r>
               <w:rPr>
                 <w:rStyle w:val="Hyperlink"/>
@@ -770,7 +767,7 @@
                 <w:noProof/>
                 <w:webHidden/>
               </w:rPr>
-              <w:instrText xml:space="preserve"> PAGEREF _Toc166081965 \h </w:instrText>
+              <w:instrText xml:space="preserve"> PAGEREF _Toc166517334 \h </w:instrText>
             </w:r>
             <w:r>
               <w:rPr>
@@ -814,7 +811,7 @@
               <w14:ligatures w14:val="standardContextual"/>
             </w:rPr>
           </w:pPr>
-          <w:hyperlink w:anchor="_Toc166081966" w:history="1">
+          <w:hyperlink w:anchor="_Toc166517335" w:history="1">
             <w:r>
               <w:rPr>
                 <w:rStyle w:val="Hyperlink"/>
@@ -879,7 +876,7 @@
                 <w:noProof/>
                 <w:webHidden/>
               </w:rPr>
-              <w:instrText xml:space="preserve"> PAGEREF _Toc166081966 \h </w:instrText>
+              <w:instrText xml:space="preserve"> PAGEREF _Toc166517335 \h </w:instrText>
             </w:r>
             <w:r>
               <w:rPr>
@@ -923,7 +920,7 @@
               <w14:ligatures w14:val="standardContextual"/>
             </w:rPr>
           </w:pPr>
-          <w:hyperlink w:anchor="_Toc166081967" w:history="1">
+          <w:hyperlink w:anchor="_Toc166517336" w:history="1">
             <w:r>
               <w:rPr>
                 <w:rStyle w:val="Hyperlink"/>
@@ -951,7 +948,7 @@
                 <w:noProof/>
                 <w:webHidden/>
               </w:rPr>
-              <w:instrText xml:space="preserve"> PAGEREF _Toc166081967 \h </w:instrText>
+              <w:instrText xml:space="preserve"> PAGEREF _Toc166517336 \h </w:instrText>
             </w:r>
             <w:r>
               <w:rPr>
@@ -995,7 +992,7 @@
               <w14:ligatures w14:val="standardContextual"/>
             </w:rPr>
           </w:pPr>
-          <w:hyperlink w:anchor="_Toc166081968" w:history="1">
+          <w:hyperlink w:anchor="_Toc166517337" w:history="1">
             <w:r>
               <w:rPr>
                 <w:rStyle w:val="Hyperlink"/>
@@ -1022,7 +1019,7 @@
                 <w:noProof/>
                 <w:webHidden/>
               </w:rPr>
-              <w:instrText xml:space="preserve"> PAGEREF _Toc166081968 \h </w:instrText>
+              <w:instrText xml:space="preserve"> PAGEREF _Toc166517337 \h </w:instrText>
             </w:r>
             <w:r>
               <w:rPr>
@@ -1066,7 +1063,7 @@
               <w14:ligatures w14:val="standardContextual"/>
             </w:rPr>
           </w:pPr>
-          <w:hyperlink w:anchor="_Toc166081969" w:history="1">
+          <w:hyperlink w:anchor="_Toc166517338" w:history="1">
             <w:r>
               <w:rPr>
                 <w:rStyle w:val="Hyperlink"/>
@@ -1093,7 +1090,7 @@
                 <w:noProof/>
                 <w:webHidden/>
               </w:rPr>
-              <w:instrText xml:space="preserve"> PAGEREF _Toc166081969 \h </w:instrText>
+              <w:instrText xml:space="preserve"> PAGEREF _Toc166517338 \h </w:instrText>
             </w:r>
             <w:r>
               <w:rPr>
@@ -1137,7 +1134,7 @@
               <w14:ligatures w14:val="standardContextual"/>
             </w:rPr>
           </w:pPr>
-          <w:hyperlink w:anchor="_Toc166081970" w:history="1">
+          <w:hyperlink w:anchor="_Toc166517339" w:history="1">
             <w:r>
               <w:rPr>
                 <w:rStyle w:val="Hyperlink"/>
@@ -1164,7 +1161,7 @@
                 <w:noProof/>
                 <w:webHidden/>
               </w:rPr>
-              <w:instrText xml:space="preserve"> PAGEREF _Toc166081970 \h </w:instrText>
+              <w:instrText xml:space="preserve"> PAGEREF _Toc166517339 \h </w:instrText>
             </w:r>
             <w:r>
               <w:rPr>
@@ -1208,13 +1205,13 @@
               <w14:ligatures w14:val="standardContextual"/>
             </w:rPr>
           </w:pPr>
-          <w:hyperlink w:anchor="_Toc166081971" w:history="1">
+          <w:hyperlink w:anchor="_Toc166517340" w:history="1">
             <w:r>
               <w:rPr>
                 <w:rStyle w:val="Hyperlink"/>
                 <w:noProof/>
               </w:rPr>
-              <w:t>3.1. Идея</w:t>
+              <w:t>3.1. Приложение</w:t>
             </w:r>
             <w:r>
               <w:rPr>
@@ -1235,7 +1232,7 @@
                 <w:noProof/>
                 <w:webHidden/>
               </w:rPr>
-              <w:instrText xml:space="preserve"> PAGEREF _Toc166081971 \h </w:instrText>
+              <w:instrText xml:space="preserve"> PAGEREF _Toc166517340 \h </w:instrText>
             </w:r>
             <w:r>
               <w:rPr>
@@ -1256,6 +1253,290 @@
                 <w:webHidden/>
               </w:rPr>
               <w:t>15</w:t>
+            </w:r>
+            <w:r>
+              <w:rPr>
+                <w:noProof/>
+                <w:webHidden/>
+              </w:rPr>
+              <w:fldChar w:fldCharType="end"/>
+            </w:r>
+          </w:hyperlink>
+        </w:p>
+        <w:p>
+          <w:pPr>
+            <w:pStyle w:val="TOC3"/>
+            <w:rPr>
+              <w:rFonts w:asciiTheme="minorHAnsi" w:eastAsiaTheme="minorEastAsia" w:hAnsiTheme="minorHAnsi" w:cstheme="minorBidi"/>
+              <w:noProof/>
+              <w:kern w:val="2"/>
+              <w:sz w:val="22"/>
+              <w:szCs w:val="22"/>
+              <w:lang w:val="en-US" w:bidi="ar-SA"/>
+              <w14:ligatures w14:val="standardContextual"/>
+            </w:rPr>
+          </w:pPr>
+          <w:hyperlink w:anchor="_Toc166517341" w:history="1">
+            <w:r>
+              <w:rPr>
+                <w:rStyle w:val="Hyperlink"/>
+                <w:noProof/>
+              </w:rPr>
+              <w:t>3.1.1. Идея</w:t>
+            </w:r>
+            <w:r>
+              <w:rPr>
+                <w:noProof/>
+                <w:webHidden/>
+              </w:rPr>
+              <w:tab/>
+            </w:r>
+            <w:r>
+              <w:rPr>
+                <w:noProof/>
+                <w:webHidden/>
+              </w:rPr>
+              <w:fldChar w:fldCharType="begin"/>
+            </w:r>
+            <w:r>
+              <w:rPr>
+                <w:noProof/>
+                <w:webHidden/>
+              </w:rPr>
+              <w:instrText xml:space="preserve"> PAGEREF _Toc166517341 \h </w:instrText>
+            </w:r>
+            <w:r>
+              <w:rPr>
+                <w:noProof/>
+                <w:webHidden/>
+              </w:rPr>
+            </w:r>
+            <w:r>
+              <w:rPr>
+                <w:noProof/>
+                <w:webHidden/>
+              </w:rPr>
+              <w:fldChar w:fldCharType="separate"/>
+            </w:r>
+            <w:r>
+              <w:rPr>
+                <w:noProof/>
+                <w:webHidden/>
+              </w:rPr>
+              <w:t>15</w:t>
+            </w:r>
+            <w:r>
+              <w:rPr>
+                <w:noProof/>
+                <w:webHidden/>
+              </w:rPr>
+              <w:fldChar w:fldCharType="end"/>
+            </w:r>
+          </w:hyperlink>
+        </w:p>
+        <w:p>
+          <w:pPr>
+            <w:pStyle w:val="TOC3"/>
+            <w:rPr>
+              <w:rFonts w:asciiTheme="minorHAnsi" w:eastAsiaTheme="minorEastAsia" w:hAnsiTheme="minorHAnsi" w:cstheme="minorBidi"/>
+              <w:noProof/>
+              <w:kern w:val="2"/>
+              <w:sz w:val="22"/>
+              <w:szCs w:val="22"/>
+              <w:lang w:val="en-US" w:bidi="ar-SA"/>
+              <w14:ligatures w14:val="standardContextual"/>
+            </w:rPr>
+          </w:pPr>
+          <w:hyperlink w:anchor="_Toc166517342" w:history="1">
+            <w:r>
+              <w:rPr>
+                <w:rStyle w:val="Hyperlink"/>
+                <w:noProof/>
+              </w:rPr>
+              <w:t>3.1.2. Разработка алгоритма</w:t>
+            </w:r>
+            <w:r>
+              <w:rPr>
+                <w:noProof/>
+                <w:webHidden/>
+              </w:rPr>
+              <w:tab/>
+            </w:r>
+            <w:r>
+              <w:rPr>
+                <w:noProof/>
+                <w:webHidden/>
+              </w:rPr>
+              <w:fldChar w:fldCharType="begin"/>
+            </w:r>
+            <w:r>
+              <w:rPr>
+                <w:noProof/>
+                <w:webHidden/>
+              </w:rPr>
+              <w:instrText xml:space="preserve"> PAGEREF _Toc166517342 \h </w:instrText>
+            </w:r>
+            <w:r>
+              <w:rPr>
+                <w:noProof/>
+                <w:webHidden/>
+              </w:rPr>
+            </w:r>
+            <w:r>
+              <w:rPr>
+                <w:noProof/>
+                <w:webHidden/>
+              </w:rPr>
+              <w:fldChar w:fldCharType="separate"/>
+            </w:r>
+            <w:r>
+              <w:rPr>
+                <w:noProof/>
+                <w:webHidden/>
+              </w:rPr>
+              <w:t>15</w:t>
+            </w:r>
+            <w:r>
+              <w:rPr>
+                <w:noProof/>
+                <w:webHidden/>
+              </w:rPr>
+              <w:fldChar w:fldCharType="end"/>
+            </w:r>
+          </w:hyperlink>
+        </w:p>
+        <w:p>
+          <w:pPr>
+            <w:pStyle w:val="TOC3"/>
+            <w:rPr>
+              <w:rFonts w:asciiTheme="minorHAnsi" w:eastAsiaTheme="minorEastAsia" w:hAnsiTheme="minorHAnsi" w:cstheme="minorBidi"/>
+              <w:noProof/>
+              <w:kern w:val="2"/>
+              <w:sz w:val="22"/>
+              <w:szCs w:val="22"/>
+              <w:lang w:val="en-US" w:bidi="ar-SA"/>
+              <w14:ligatures w14:val="standardContextual"/>
+            </w:rPr>
+          </w:pPr>
+          <w:hyperlink w:anchor="_Toc166517343" w:history="1">
+            <w:r>
+              <w:rPr>
+                <w:rStyle w:val="Hyperlink"/>
+                <w:noProof/>
+              </w:rPr>
+              <w:t>3.1.3. Упражнения</w:t>
+            </w:r>
+            <w:r>
+              <w:rPr>
+                <w:noProof/>
+                <w:webHidden/>
+              </w:rPr>
+              <w:tab/>
+            </w:r>
+            <w:r>
+              <w:rPr>
+                <w:noProof/>
+                <w:webHidden/>
+              </w:rPr>
+              <w:fldChar w:fldCharType="begin"/>
+            </w:r>
+            <w:r>
+              <w:rPr>
+                <w:noProof/>
+                <w:webHidden/>
+              </w:rPr>
+              <w:instrText xml:space="preserve"> PAGEREF _Toc166517343 \h </w:instrText>
+            </w:r>
+            <w:r>
+              <w:rPr>
+                <w:noProof/>
+                <w:webHidden/>
+              </w:rPr>
+            </w:r>
+            <w:r>
+              <w:rPr>
+                <w:noProof/>
+                <w:webHidden/>
+              </w:rPr>
+              <w:fldChar w:fldCharType="separate"/>
+            </w:r>
+            <w:r>
+              <w:rPr>
+                <w:noProof/>
+                <w:webHidden/>
+              </w:rPr>
+              <w:t>17</w:t>
+            </w:r>
+            <w:r>
+              <w:rPr>
+                <w:noProof/>
+                <w:webHidden/>
+              </w:rPr>
+              <w:fldChar w:fldCharType="end"/>
+            </w:r>
+          </w:hyperlink>
+        </w:p>
+        <w:p>
+          <w:pPr>
+            <w:pStyle w:val="TOC3"/>
+            <w:rPr>
+              <w:rFonts w:asciiTheme="minorHAnsi" w:eastAsiaTheme="minorEastAsia" w:hAnsiTheme="minorHAnsi" w:cstheme="minorBidi"/>
+              <w:noProof/>
+              <w:kern w:val="2"/>
+              <w:sz w:val="22"/>
+              <w:szCs w:val="22"/>
+              <w:lang w:val="en-US" w:bidi="ar-SA"/>
+              <w14:ligatures w14:val="standardContextual"/>
+            </w:rPr>
+          </w:pPr>
+          <w:hyperlink w:anchor="_Toc166517344" w:history="1">
+            <w:r>
+              <w:rPr>
+                <w:rStyle w:val="Hyperlink"/>
+                <w:noProof/>
+              </w:rPr>
+              <w:t>3.1.4. Статистика</w:t>
+            </w:r>
+            <w:r>
+              <w:rPr>
+                <w:noProof/>
+                <w:webHidden/>
+              </w:rPr>
+              <w:tab/>
+            </w:r>
+            <w:r>
+              <w:rPr>
+                <w:noProof/>
+                <w:webHidden/>
+              </w:rPr>
+              <w:fldChar w:fldCharType="begin"/>
+            </w:r>
+            <w:r>
+              <w:rPr>
+                <w:noProof/>
+                <w:webHidden/>
+              </w:rPr>
+              <w:instrText xml:space="preserve"> PAGEREF _Toc166517344 \h </w:instrText>
+            </w:r>
+            <w:r>
+              <w:rPr>
+                <w:noProof/>
+                <w:webHidden/>
+              </w:rPr>
+            </w:r>
+            <w:r>
+              <w:rPr>
+                <w:noProof/>
+                <w:webHidden/>
+              </w:rPr>
+              <w:fldChar w:fldCharType="separate"/>
+            </w:r>
+            <w:r>
+              <w:rPr>
+                <w:noProof/>
+                <w:webHidden/>
+              </w:rPr>
+              <w:t>18</w:t>
             </w:r>
             <w:r>
               <w:rPr>
@@ -1279,13 +1560,13 @@
               <w14:ligatures w14:val="standardContextual"/>
             </w:rPr>
           </w:pPr>
-          <w:hyperlink w:anchor="_Toc166081972" w:history="1">
+          <w:hyperlink w:anchor="_Toc166517345" w:history="1">
             <w:r>
               <w:rPr>
                 <w:rStyle w:val="Hyperlink"/>
                 <w:noProof/>
               </w:rPr>
-              <w:t>3.2. Разработка алгоритма</w:t>
+              <w:t>3.2. Графический интерфейс</w:t>
             </w:r>
             <w:r>
               <w:rPr>
@@ -1306,7 +1587,7 @@
                 <w:noProof/>
                 <w:webHidden/>
               </w:rPr>
-              <w:instrText xml:space="preserve"> PAGEREF _Toc166081972 \h </w:instrText>
+              <w:instrText xml:space="preserve"> PAGEREF _Toc166517345 \h </w:instrText>
             </w:r>
             <w:r>
               <w:rPr>
@@ -1326,7 +1607,291 @@
                 <w:noProof/>
                 <w:webHidden/>
               </w:rPr>
-              <w:t>15</w:t>
+              <w:t>18</w:t>
+            </w:r>
+            <w:r>
+              <w:rPr>
+                <w:noProof/>
+                <w:webHidden/>
+              </w:rPr>
+              <w:fldChar w:fldCharType="end"/>
+            </w:r>
+          </w:hyperlink>
+        </w:p>
+        <w:p>
+          <w:pPr>
+            <w:pStyle w:val="TOC3"/>
+            <w:rPr>
+              <w:rFonts w:asciiTheme="minorHAnsi" w:eastAsiaTheme="minorEastAsia" w:hAnsiTheme="minorHAnsi" w:cstheme="minorBidi"/>
+              <w:noProof/>
+              <w:kern w:val="2"/>
+              <w:sz w:val="22"/>
+              <w:szCs w:val="22"/>
+              <w:lang w:val="en-US" w:bidi="ar-SA"/>
+              <w14:ligatures w14:val="standardContextual"/>
+            </w:rPr>
+          </w:pPr>
+          <w:hyperlink w:anchor="_Toc166517346" w:history="1">
+            <w:r>
+              <w:rPr>
+                <w:rStyle w:val="Hyperlink"/>
+                <w:noProof/>
+              </w:rPr>
+              <w:t>3.2.1. Основное окно</w:t>
+            </w:r>
+            <w:r>
+              <w:rPr>
+                <w:noProof/>
+                <w:webHidden/>
+              </w:rPr>
+              <w:tab/>
+            </w:r>
+            <w:r>
+              <w:rPr>
+                <w:noProof/>
+                <w:webHidden/>
+              </w:rPr>
+              <w:fldChar w:fldCharType="begin"/>
+            </w:r>
+            <w:r>
+              <w:rPr>
+                <w:noProof/>
+                <w:webHidden/>
+              </w:rPr>
+              <w:instrText xml:space="preserve"> PAGEREF _Toc166517346 \h </w:instrText>
+            </w:r>
+            <w:r>
+              <w:rPr>
+                <w:noProof/>
+                <w:webHidden/>
+              </w:rPr>
+            </w:r>
+            <w:r>
+              <w:rPr>
+                <w:noProof/>
+                <w:webHidden/>
+              </w:rPr>
+              <w:fldChar w:fldCharType="separate"/>
+            </w:r>
+            <w:r>
+              <w:rPr>
+                <w:noProof/>
+                <w:webHidden/>
+              </w:rPr>
+              <w:t>19</w:t>
+            </w:r>
+            <w:r>
+              <w:rPr>
+                <w:noProof/>
+                <w:webHidden/>
+              </w:rPr>
+              <w:fldChar w:fldCharType="end"/>
+            </w:r>
+          </w:hyperlink>
+        </w:p>
+        <w:p>
+          <w:pPr>
+            <w:pStyle w:val="TOC3"/>
+            <w:rPr>
+              <w:rFonts w:asciiTheme="minorHAnsi" w:eastAsiaTheme="minorEastAsia" w:hAnsiTheme="minorHAnsi" w:cstheme="minorBidi"/>
+              <w:noProof/>
+              <w:kern w:val="2"/>
+              <w:sz w:val="22"/>
+              <w:szCs w:val="22"/>
+              <w:lang w:val="en-US" w:bidi="ar-SA"/>
+              <w14:ligatures w14:val="standardContextual"/>
+            </w:rPr>
+          </w:pPr>
+          <w:hyperlink w:anchor="_Toc166517347" w:history="1">
+            <w:r>
+              <w:rPr>
+                <w:rStyle w:val="Hyperlink"/>
+                <w:noProof/>
+              </w:rPr>
+              <w:t>3.2.2. Видео окно</w:t>
+            </w:r>
+            <w:r>
+              <w:rPr>
+                <w:noProof/>
+                <w:webHidden/>
+              </w:rPr>
+              <w:tab/>
+            </w:r>
+            <w:r>
+              <w:rPr>
+                <w:noProof/>
+                <w:webHidden/>
+              </w:rPr>
+              <w:fldChar w:fldCharType="begin"/>
+            </w:r>
+            <w:r>
+              <w:rPr>
+                <w:noProof/>
+                <w:webHidden/>
+              </w:rPr>
+              <w:instrText xml:space="preserve"> PAGEREF _Toc166517347 \h </w:instrText>
+            </w:r>
+            <w:r>
+              <w:rPr>
+                <w:noProof/>
+                <w:webHidden/>
+              </w:rPr>
+            </w:r>
+            <w:r>
+              <w:rPr>
+                <w:noProof/>
+                <w:webHidden/>
+              </w:rPr>
+              <w:fldChar w:fldCharType="separate"/>
+            </w:r>
+            <w:r>
+              <w:rPr>
+                <w:noProof/>
+                <w:webHidden/>
+              </w:rPr>
+              <w:t>21</w:t>
+            </w:r>
+            <w:r>
+              <w:rPr>
+                <w:noProof/>
+                <w:webHidden/>
+              </w:rPr>
+              <w:fldChar w:fldCharType="end"/>
+            </w:r>
+          </w:hyperlink>
+        </w:p>
+        <w:p>
+          <w:pPr>
+            <w:pStyle w:val="TOC3"/>
+            <w:rPr>
+              <w:rFonts w:asciiTheme="minorHAnsi" w:eastAsiaTheme="minorEastAsia" w:hAnsiTheme="minorHAnsi" w:cstheme="minorBidi"/>
+              <w:noProof/>
+              <w:kern w:val="2"/>
+              <w:sz w:val="22"/>
+              <w:szCs w:val="22"/>
+              <w:lang w:val="en-US" w:bidi="ar-SA"/>
+              <w14:ligatures w14:val="standardContextual"/>
+            </w:rPr>
+          </w:pPr>
+          <w:hyperlink w:anchor="_Toc166517348" w:history="1">
+            <w:r>
+              <w:rPr>
+                <w:rStyle w:val="Hyperlink"/>
+                <w:noProof/>
+              </w:rPr>
+              <w:t>3.2.3. Сохранение комплекса упражнений</w:t>
+            </w:r>
+            <w:r>
+              <w:rPr>
+                <w:noProof/>
+                <w:webHidden/>
+              </w:rPr>
+              <w:tab/>
+            </w:r>
+            <w:r>
+              <w:rPr>
+                <w:noProof/>
+                <w:webHidden/>
+              </w:rPr>
+              <w:fldChar w:fldCharType="begin"/>
+            </w:r>
+            <w:r>
+              <w:rPr>
+                <w:noProof/>
+                <w:webHidden/>
+              </w:rPr>
+              <w:instrText xml:space="preserve"> PAGEREF _Toc166517348 \h </w:instrText>
+            </w:r>
+            <w:r>
+              <w:rPr>
+                <w:noProof/>
+                <w:webHidden/>
+              </w:rPr>
+            </w:r>
+            <w:r>
+              <w:rPr>
+                <w:noProof/>
+                <w:webHidden/>
+              </w:rPr>
+              <w:fldChar w:fldCharType="separate"/>
+            </w:r>
+            <w:r>
+              <w:rPr>
+                <w:noProof/>
+                <w:webHidden/>
+              </w:rPr>
+              <w:t>24</w:t>
+            </w:r>
+            <w:r>
+              <w:rPr>
+                <w:noProof/>
+                <w:webHidden/>
+              </w:rPr>
+              <w:fldChar w:fldCharType="end"/>
+            </w:r>
+          </w:hyperlink>
+        </w:p>
+        <w:p>
+          <w:pPr>
+            <w:pStyle w:val="TOC3"/>
+            <w:rPr>
+              <w:rFonts w:asciiTheme="minorHAnsi" w:eastAsiaTheme="minorEastAsia" w:hAnsiTheme="minorHAnsi" w:cstheme="minorBidi"/>
+              <w:noProof/>
+              <w:kern w:val="2"/>
+              <w:sz w:val="22"/>
+              <w:szCs w:val="22"/>
+              <w:lang w:val="en-US" w:bidi="ar-SA"/>
+              <w14:ligatures w14:val="standardContextual"/>
+            </w:rPr>
+          </w:pPr>
+          <w:hyperlink w:anchor="_Toc166517349" w:history="1">
+            <w:r>
+              <w:rPr>
+                <w:rStyle w:val="Hyperlink"/>
+                <w:noProof/>
+              </w:rPr>
+              <w:t>3.2.4. Окно синхронизации данных</w:t>
+            </w:r>
+            <w:r>
+              <w:rPr>
+                <w:noProof/>
+                <w:webHidden/>
+              </w:rPr>
+              <w:tab/>
+            </w:r>
+            <w:r>
+              <w:rPr>
+                <w:noProof/>
+                <w:webHidden/>
+              </w:rPr>
+              <w:fldChar w:fldCharType="begin"/>
+            </w:r>
+            <w:r>
+              <w:rPr>
+                <w:noProof/>
+                <w:webHidden/>
+              </w:rPr>
+              <w:instrText xml:space="preserve"> PAGEREF _Toc166517349 \h </w:instrText>
+            </w:r>
+            <w:r>
+              <w:rPr>
+                <w:noProof/>
+                <w:webHidden/>
+              </w:rPr>
+            </w:r>
+            <w:r>
+              <w:rPr>
+                <w:noProof/>
+                <w:webHidden/>
+              </w:rPr>
+              <w:fldChar w:fldCharType="separate"/>
+            </w:r>
+            <w:r>
+              <w:rPr>
+                <w:noProof/>
+                <w:webHidden/>
+              </w:rPr>
+              <w:t>25</w:t>
             </w:r>
             <w:r>
               <w:rPr>
@@ -1350,13 +1915,21 @@
               <w14:ligatures w14:val="standardContextual"/>
             </w:rPr>
           </w:pPr>
-          <w:hyperlink w:anchor="_Toc166081973" w:history="1">
+          <w:hyperlink w:anchor="_Toc166517350" w:history="1">
             <w:r>
               <w:rPr>
                 <w:rStyle w:val="Hyperlink"/>
                 <w:noProof/>
-              </w:rPr>
-              <w:t>3.3. Упражнения</w:t>
+                <w:lang w:val="en-US"/>
+              </w:rPr>
+              <w:t>3.3.</w:t>
+            </w:r>
+            <w:r>
+              <w:rPr>
+                <w:rStyle w:val="Hyperlink"/>
+                <w:noProof/>
+              </w:rPr>
+              <w:t xml:space="preserve"> Удаленное хранение данных</w:t>
             </w:r>
             <w:r>
               <w:rPr>
@@ -1377,7 +1950,7 @@
                 <w:noProof/>
                 <w:webHidden/>
               </w:rPr>
-              <w:instrText xml:space="preserve"> PAGEREF _Toc166081973 \h </w:instrText>
+              <w:instrText xml:space="preserve"> PAGEREF _Toc166517350 \h </w:instrText>
             </w:r>
             <w:r>
               <w:rPr>
@@ -1397,7 +1970,385 @@
                 <w:noProof/>
                 <w:webHidden/>
               </w:rPr>
-              <w:t>16</w:t>
+              <w:t>25</w:t>
+            </w:r>
+            <w:r>
+              <w:rPr>
+                <w:noProof/>
+                <w:webHidden/>
+              </w:rPr>
+              <w:fldChar w:fldCharType="end"/>
+            </w:r>
+          </w:hyperlink>
+        </w:p>
+        <w:p>
+          <w:pPr>
+            <w:pStyle w:val="TOC3"/>
+            <w:rPr>
+              <w:rFonts w:asciiTheme="minorHAnsi" w:eastAsiaTheme="minorEastAsia" w:hAnsiTheme="minorHAnsi" w:cstheme="minorBidi"/>
+              <w:noProof/>
+              <w:kern w:val="2"/>
+              <w:sz w:val="22"/>
+              <w:szCs w:val="22"/>
+              <w:lang w:val="en-US" w:bidi="ar-SA"/>
+              <w14:ligatures w14:val="standardContextual"/>
+            </w:rPr>
+          </w:pPr>
+          <w:hyperlink w:anchor="_Toc166517351" w:history="1">
+            <w:r>
+              <w:rPr>
+                <w:rStyle w:val="Hyperlink"/>
+                <w:noProof/>
+              </w:rPr>
+              <w:t>3.3.1. Идея работы</w:t>
+            </w:r>
+            <w:r>
+              <w:rPr>
+                <w:noProof/>
+                <w:webHidden/>
+              </w:rPr>
+              <w:tab/>
+            </w:r>
+            <w:r>
+              <w:rPr>
+                <w:noProof/>
+                <w:webHidden/>
+              </w:rPr>
+              <w:fldChar w:fldCharType="begin"/>
+            </w:r>
+            <w:r>
+              <w:rPr>
+                <w:noProof/>
+                <w:webHidden/>
+              </w:rPr>
+              <w:instrText xml:space="preserve"> PAGEREF _Toc166517351 \h </w:instrText>
+            </w:r>
+            <w:r>
+              <w:rPr>
+                <w:noProof/>
+                <w:webHidden/>
+              </w:rPr>
+            </w:r>
+            <w:r>
+              <w:rPr>
+                <w:noProof/>
+                <w:webHidden/>
+              </w:rPr>
+              <w:fldChar w:fldCharType="separate"/>
+            </w:r>
+            <w:r>
+              <w:rPr>
+                <w:noProof/>
+                <w:webHidden/>
+              </w:rPr>
+              <w:t>25</w:t>
+            </w:r>
+            <w:r>
+              <w:rPr>
+                <w:noProof/>
+                <w:webHidden/>
+              </w:rPr>
+              <w:fldChar w:fldCharType="end"/>
+            </w:r>
+          </w:hyperlink>
+        </w:p>
+        <w:p>
+          <w:pPr>
+            <w:pStyle w:val="TOC3"/>
+            <w:rPr>
+              <w:rFonts w:asciiTheme="minorHAnsi" w:eastAsiaTheme="minorEastAsia" w:hAnsiTheme="minorHAnsi" w:cstheme="minorBidi"/>
+              <w:noProof/>
+              <w:kern w:val="2"/>
+              <w:sz w:val="22"/>
+              <w:szCs w:val="22"/>
+              <w:lang w:val="en-US" w:bidi="ar-SA"/>
+              <w14:ligatures w14:val="standardContextual"/>
+            </w:rPr>
+          </w:pPr>
+          <w:hyperlink w:anchor="_Toc166517352" w:history="1">
+            <w:r>
+              <w:rPr>
+                <w:rStyle w:val="Hyperlink"/>
+                <w:noProof/>
+              </w:rPr>
+              <w:t>3.3.2. Создание проекта</w:t>
+            </w:r>
+            <w:r>
+              <w:rPr>
+                <w:noProof/>
+                <w:webHidden/>
+              </w:rPr>
+              <w:tab/>
+            </w:r>
+            <w:r>
+              <w:rPr>
+                <w:noProof/>
+                <w:webHidden/>
+              </w:rPr>
+              <w:fldChar w:fldCharType="begin"/>
+            </w:r>
+            <w:r>
+              <w:rPr>
+                <w:noProof/>
+                <w:webHidden/>
+              </w:rPr>
+              <w:instrText xml:space="preserve"> PAGEREF _Toc166517352 \h </w:instrText>
+            </w:r>
+            <w:r>
+              <w:rPr>
+                <w:noProof/>
+                <w:webHidden/>
+              </w:rPr>
+            </w:r>
+            <w:r>
+              <w:rPr>
+                <w:noProof/>
+                <w:webHidden/>
+              </w:rPr>
+              <w:fldChar w:fldCharType="separate"/>
+            </w:r>
+            <w:r>
+              <w:rPr>
+                <w:noProof/>
+                <w:webHidden/>
+              </w:rPr>
+              <w:t>26</w:t>
+            </w:r>
+            <w:r>
+              <w:rPr>
+                <w:noProof/>
+                <w:webHidden/>
+              </w:rPr>
+              <w:fldChar w:fldCharType="end"/>
+            </w:r>
+          </w:hyperlink>
+        </w:p>
+        <w:p>
+          <w:pPr>
+            <w:pStyle w:val="TOC3"/>
+            <w:rPr>
+              <w:rFonts w:asciiTheme="minorHAnsi" w:eastAsiaTheme="minorEastAsia" w:hAnsiTheme="minorHAnsi" w:cstheme="minorBidi"/>
+              <w:noProof/>
+              <w:kern w:val="2"/>
+              <w:sz w:val="22"/>
+              <w:szCs w:val="22"/>
+              <w:lang w:val="en-US" w:bidi="ar-SA"/>
+              <w14:ligatures w14:val="standardContextual"/>
+            </w:rPr>
+          </w:pPr>
+          <w:hyperlink w:anchor="_Toc166517353" w:history="1">
+            <w:r>
+              <w:rPr>
+                <w:rStyle w:val="Hyperlink"/>
+                <w:noProof/>
+              </w:rPr>
+              <w:t xml:space="preserve">3.3.3. Разработка </w:t>
+            </w:r>
+            <w:r>
+              <w:rPr>
+                <w:rStyle w:val="Hyperlink"/>
+                <w:noProof/>
+                <w:lang w:val="en-US"/>
+              </w:rPr>
+              <w:t>API</w:t>
+            </w:r>
+            <w:r>
+              <w:rPr>
+                <w:noProof/>
+                <w:webHidden/>
+              </w:rPr>
+              <w:tab/>
+            </w:r>
+            <w:r>
+              <w:rPr>
+                <w:noProof/>
+                <w:webHidden/>
+              </w:rPr>
+              <w:fldChar w:fldCharType="begin"/>
+            </w:r>
+            <w:r>
+              <w:rPr>
+                <w:noProof/>
+                <w:webHidden/>
+              </w:rPr>
+              <w:instrText xml:space="preserve"> PAGEREF _Toc166517353 \h </w:instrText>
+            </w:r>
+            <w:r>
+              <w:rPr>
+                <w:noProof/>
+                <w:webHidden/>
+              </w:rPr>
+            </w:r>
+            <w:r>
+              <w:rPr>
+                <w:noProof/>
+                <w:webHidden/>
+              </w:rPr>
+              <w:fldChar w:fldCharType="separate"/>
+            </w:r>
+            <w:r>
+              <w:rPr>
+                <w:noProof/>
+                <w:webHidden/>
+              </w:rPr>
+              <w:t>26</w:t>
+            </w:r>
+            <w:r>
+              <w:rPr>
+                <w:noProof/>
+                <w:webHidden/>
+              </w:rPr>
+              <w:fldChar w:fldCharType="end"/>
+            </w:r>
+          </w:hyperlink>
+        </w:p>
+        <w:p>
+          <w:pPr>
+            <w:pStyle w:val="TOC3"/>
+            <w:rPr>
+              <w:rFonts w:asciiTheme="minorHAnsi" w:eastAsiaTheme="minorEastAsia" w:hAnsiTheme="minorHAnsi" w:cstheme="minorBidi"/>
+              <w:noProof/>
+              <w:kern w:val="2"/>
+              <w:sz w:val="22"/>
+              <w:szCs w:val="22"/>
+              <w:lang w:val="en-US" w:bidi="ar-SA"/>
+              <w14:ligatures w14:val="standardContextual"/>
+            </w:rPr>
+          </w:pPr>
+          <w:hyperlink w:anchor="_Toc166517354" w:history="1">
+            <w:r>
+              <w:rPr>
+                <w:rStyle w:val="Hyperlink"/>
+                <w:noProof/>
+              </w:rPr>
+              <w:t xml:space="preserve">3.3.4. Работа с </w:t>
+            </w:r>
+            <w:r>
+              <w:rPr>
+                <w:rStyle w:val="Hyperlink"/>
+                <w:noProof/>
+                <w:lang w:val="en-US"/>
+              </w:rPr>
+              <w:t>API</w:t>
+            </w:r>
+            <w:r>
+              <w:rPr>
+                <w:rStyle w:val="Hyperlink"/>
+                <w:noProof/>
+              </w:rPr>
+              <w:t xml:space="preserve"> со стороны пользователя</w:t>
+            </w:r>
+            <w:r>
+              <w:rPr>
+                <w:noProof/>
+                <w:webHidden/>
+              </w:rPr>
+              <w:tab/>
+            </w:r>
+            <w:r>
+              <w:rPr>
+                <w:noProof/>
+                <w:webHidden/>
+              </w:rPr>
+              <w:fldChar w:fldCharType="begin"/>
+            </w:r>
+            <w:r>
+              <w:rPr>
+                <w:noProof/>
+                <w:webHidden/>
+              </w:rPr>
+              <w:instrText xml:space="preserve"> PAGEREF _Toc166517354 \h </w:instrText>
+            </w:r>
+            <w:r>
+              <w:rPr>
+                <w:noProof/>
+                <w:webHidden/>
+              </w:rPr>
+            </w:r>
+            <w:r>
+              <w:rPr>
+                <w:noProof/>
+                <w:webHidden/>
+              </w:rPr>
+              <w:fldChar w:fldCharType="separate"/>
+            </w:r>
+            <w:r>
+              <w:rPr>
+                <w:noProof/>
+                <w:webHidden/>
+              </w:rPr>
+              <w:t>27</w:t>
+            </w:r>
+            <w:r>
+              <w:rPr>
+                <w:noProof/>
+                <w:webHidden/>
+              </w:rPr>
+              <w:fldChar w:fldCharType="end"/>
+            </w:r>
+          </w:hyperlink>
+        </w:p>
+        <w:p>
+          <w:pPr>
+            <w:pStyle w:val="TOC3"/>
+            <w:rPr>
+              <w:rFonts w:asciiTheme="minorHAnsi" w:eastAsiaTheme="minorEastAsia" w:hAnsiTheme="minorHAnsi" w:cstheme="minorBidi"/>
+              <w:noProof/>
+              <w:kern w:val="2"/>
+              <w:sz w:val="22"/>
+              <w:szCs w:val="22"/>
+              <w:lang w:val="en-US" w:bidi="ar-SA"/>
+              <w14:ligatures w14:val="standardContextual"/>
+            </w:rPr>
+          </w:pPr>
+          <w:hyperlink w:anchor="_Toc166517355" w:history="1">
+            <w:r>
+              <w:rPr>
+                <w:rStyle w:val="Hyperlink"/>
+                <w:noProof/>
+              </w:rPr>
+              <w:t>3.3.5. Развертывание приложения</w:t>
+            </w:r>
+            <w:r>
+              <w:rPr>
+                <w:noProof/>
+                <w:webHidden/>
+              </w:rPr>
+              <w:tab/>
+            </w:r>
+            <w:r>
+              <w:rPr>
+                <w:noProof/>
+                <w:webHidden/>
+              </w:rPr>
+              <w:fldChar w:fldCharType="begin"/>
+            </w:r>
+            <w:r>
+              <w:rPr>
+                <w:noProof/>
+                <w:webHidden/>
+              </w:rPr>
+              <w:instrText xml:space="preserve"> PAGEREF _Toc166517355 \h </w:instrText>
+            </w:r>
+            <w:r>
+              <w:rPr>
+                <w:noProof/>
+                <w:webHidden/>
+              </w:rPr>
+            </w:r>
+            <w:r>
+              <w:rPr>
+                <w:noProof/>
+                <w:webHidden/>
+              </w:rPr>
+              <w:fldChar w:fldCharType="separate"/>
+            </w:r>
+            <w:r>
+              <w:rPr>
+                <w:noProof/>
+                <w:webHidden/>
+              </w:rPr>
+              <w:t>28</w:t>
             </w:r>
             <w:r>
               <w:rPr>
@@ -1421,13 +2372,13 @@
               <w14:ligatures w14:val="standardContextual"/>
             </w:rPr>
           </w:pPr>
-          <w:hyperlink w:anchor="_Toc166081974" w:history="1">
+          <w:hyperlink w:anchor="_Toc166517356" w:history="1">
             <w:r>
               <w:rPr>
                 <w:rStyle w:val="Hyperlink"/>
                 <w:noProof/>
               </w:rPr>
-              <w:t>3.4. Статистика</w:t>
+              <w:t>3.4. Тестирование</w:t>
             </w:r>
             <w:r>
               <w:rPr>
@@ -1448,7 +2399,7 @@
                 <w:noProof/>
                 <w:webHidden/>
               </w:rPr>
-              <w:instrText xml:space="preserve"> PAGEREF _Toc166081974 \h </w:instrText>
+              <w:instrText xml:space="preserve"> PAGEREF _Toc166517356 \h </w:instrText>
             </w:r>
             <w:r>
               <w:rPr>
@@ -1468,890 +2419,7 @@
                 <w:noProof/>
                 <w:webHidden/>
               </w:rPr>
-              <w:t>18</w:t>
-            </w:r>
-            <w:r>
-              <w:rPr>
-                <w:noProof/>
-                <w:webHidden/>
-              </w:rPr>
-              <w:fldChar w:fldCharType="end"/>
-            </w:r>
-          </w:hyperlink>
-        </w:p>
-        <w:p>
-          <w:pPr>
-            <w:pStyle w:val="TOC2"/>
-            <w:rPr>
-              <w:rFonts w:asciiTheme="minorHAnsi" w:eastAsiaTheme="minorEastAsia" w:hAnsiTheme="minorHAnsi" w:cstheme="minorBidi"/>
-              <w:noProof/>
-              <w:kern w:val="2"/>
-              <w:sz w:val="22"/>
-              <w:szCs w:val="22"/>
-              <w:lang w:val="en-US" w:bidi="ar-SA"/>
-              <w14:ligatures w14:val="standardContextual"/>
-            </w:rPr>
-          </w:pPr>
-          <w:hyperlink w:anchor="_Toc166081975" w:history="1">
-            <w:r>
-              <w:rPr>
-                <w:rStyle w:val="Hyperlink"/>
-                <w:noProof/>
-              </w:rPr>
-              <w:t>3.5. Графический интерфейс</w:t>
-            </w:r>
-            <w:r>
-              <w:rPr>
-                <w:noProof/>
-                <w:webHidden/>
-              </w:rPr>
-              <w:tab/>
-            </w:r>
-            <w:r>
-              <w:rPr>
-                <w:noProof/>
-                <w:webHidden/>
-              </w:rPr>
-              <w:fldChar w:fldCharType="begin"/>
-            </w:r>
-            <w:r>
-              <w:rPr>
-                <w:noProof/>
-                <w:webHidden/>
-              </w:rPr>
-              <w:instrText xml:space="preserve"> PAGEREF _Toc166081975 \h </w:instrText>
-            </w:r>
-            <w:r>
-              <w:rPr>
-                <w:noProof/>
-                <w:webHidden/>
-              </w:rPr>
-            </w:r>
-            <w:r>
-              <w:rPr>
-                <w:noProof/>
-                <w:webHidden/>
-              </w:rPr>
-              <w:fldChar w:fldCharType="separate"/>
-            </w:r>
-            <w:r>
-              <w:rPr>
-                <w:noProof/>
-                <w:webHidden/>
-              </w:rPr>
-              <w:t>18</w:t>
-            </w:r>
-            <w:r>
-              <w:rPr>
-                <w:noProof/>
-                <w:webHidden/>
-              </w:rPr>
-              <w:fldChar w:fldCharType="end"/>
-            </w:r>
-          </w:hyperlink>
-        </w:p>
-        <w:p>
-          <w:pPr>
-            <w:pStyle w:val="TOC3"/>
-            <w:rPr>
-              <w:rFonts w:asciiTheme="minorHAnsi" w:eastAsiaTheme="minorEastAsia" w:hAnsiTheme="minorHAnsi" w:cstheme="minorBidi"/>
-              <w:noProof/>
-              <w:kern w:val="2"/>
-              <w:sz w:val="22"/>
-              <w:szCs w:val="22"/>
-              <w:lang w:val="en-US" w:bidi="ar-SA"/>
-              <w14:ligatures w14:val="standardContextual"/>
-            </w:rPr>
-          </w:pPr>
-          <w:hyperlink w:anchor="_Toc166081976" w:history="1">
-            <w:r>
-              <w:rPr>
-                <w:rStyle w:val="Hyperlink"/>
-                <w:noProof/>
-              </w:rPr>
-              <w:t>3.5.1. Основное окно</w:t>
-            </w:r>
-            <w:r>
-              <w:rPr>
-                <w:noProof/>
-                <w:webHidden/>
-              </w:rPr>
-              <w:tab/>
-            </w:r>
-            <w:r>
-              <w:rPr>
-                <w:noProof/>
-                <w:webHidden/>
-              </w:rPr>
-              <w:fldChar w:fldCharType="begin"/>
-            </w:r>
-            <w:r>
-              <w:rPr>
-                <w:noProof/>
-                <w:webHidden/>
-              </w:rPr>
-              <w:instrText xml:space="preserve"> PAGEREF _Toc166081976 \h </w:instrText>
-            </w:r>
-            <w:r>
-              <w:rPr>
-                <w:noProof/>
-                <w:webHidden/>
-              </w:rPr>
-            </w:r>
-            <w:r>
-              <w:rPr>
-                <w:noProof/>
-                <w:webHidden/>
-              </w:rPr>
-              <w:fldChar w:fldCharType="separate"/>
-            </w:r>
-            <w:r>
-              <w:rPr>
-                <w:noProof/>
-                <w:webHidden/>
-              </w:rPr>
-              <w:t>18</w:t>
-            </w:r>
-            <w:r>
-              <w:rPr>
-                <w:noProof/>
-                <w:webHidden/>
-              </w:rPr>
-              <w:fldChar w:fldCharType="end"/>
-            </w:r>
-          </w:hyperlink>
-        </w:p>
-        <w:p>
-          <w:pPr>
-            <w:pStyle w:val="TOC3"/>
-            <w:rPr>
-              <w:rFonts w:asciiTheme="minorHAnsi" w:eastAsiaTheme="minorEastAsia" w:hAnsiTheme="minorHAnsi" w:cstheme="minorBidi"/>
-              <w:noProof/>
-              <w:kern w:val="2"/>
-              <w:sz w:val="22"/>
-              <w:szCs w:val="22"/>
-              <w:lang w:val="en-US" w:bidi="ar-SA"/>
-              <w14:ligatures w14:val="standardContextual"/>
-            </w:rPr>
-          </w:pPr>
-          <w:hyperlink w:anchor="_Toc166081977" w:history="1">
-            <w:r>
-              <w:rPr>
-                <w:rStyle w:val="Hyperlink"/>
-                <w:noProof/>
-              </w:rPr>
-              <w:t>3.5.2. Видео окно</w:t>
-            </w:r>
-            <w:r>
-              <w:rPr>
-                <w:noProof/>
-                <w:webHidden/>
-              </w:rPr>
-              <w:tab/>
-            </w:r>
-            <w:r>
-              <w:rPr>
-                <w:noProof/>
-                <w:webHidden/>
-              </w:rPr>
-              <w:fldChar w:fldCharType="begin"/>
-            </w:r>
-            <w:r>
-              <w:rPr>
-                <w:noProof/>
-                <w:webHidden/>
-              </w:rPr>
-              <w:instrText xml:space="preserve"> PAGEREF _Toc166081977 \h </w:instrText>
-            </w:r>
-            <w:r>
-              <w:rPr>
-                <w:noProof/>
-                <w:webHidden/>
-              </w:rPr>
-            </w:r>
-            <w:r>
-              <w:rPr>
-                <w:noProof/>
-                <w:webHidden/>
-              </w:rPr>
-              <w:fldChar w:fldCharType="separate"/>
-            </w:r>
-            <w:r>
-              <w:rPr>
-                <w:noProof/>
-                <w:webHidden/>
-              </w:rPr>
-              <w:t>20</w:t>
-            </w:r>
-            <w:r>
-              <w:rPr>
-                <w:noProof/>
-                <w:webHidden/>
-              </w:rPr>
-              <w:fldChar w:fldCharType="end"/>
-            </w:r>
-          </w:hyperlink>
-        </w:p>
-        <w:p>
-          <w:pPr>
-            <w:pStyle w:val="TOC3"/>
-            <w:rPr>
-              <w:rFonts w:asciiTheme="minorHAnsi" w:eastAsiaTheme="minorEastAsia" w:hAnsiTheme="minorHAnsi" w:cstheme="minorBidi"/>
-              <w:noProof/>
-              <w:kern w:val="2"/>
-              <w:sz w:val="22"/>
-              <w:szCs w:val="22"/>
-              <w:lang w:val="en-US" w:bidi="ar-SA"/>
-              <w14:ligatures w14:val="standardContextual"/>
-            </w:rPr>
-          </w:pPr>
-          <w:hyperlink w:anchor="_Toc166081978" w:history="1">
-            <w:r>
-              <w:rPr>
-                <w:rStyle w:val="Hyperlink"/>
-                <w:noProof/>
-              </w:rPr>
-              <w:t>3.5.3. Сохранение комплекса упражнений</w:t>
-            </w:r>
-            <w:r>
-              <w:rPr>
-                <w:noProof/>
-                <w:webHidden/>
-              </w:rPr>
-              <w:tab/>
-            </w:r>
-            <w:r>
-              <w:rPr>
-                <w:noProof/>
-                <w:webHidden/>
-              </w:rPr>
-              <w:fldChar w:fldCharType="begin"/>
-            </w:r>
-            <w:r>
-              <w:rPr>
-                <w:noProof/>
-                <w:webHidden/>
-              </w:rPr>
-              <w:instrText xml:space="preserve"> PAGEREF _Toc166081978 \h </w:instrText>
-            </w:r>
-            <w:r>
-              <w:rPr>
-                <w:noProof/>
-                <w:webHidden/>
-              </w:rPr>
-            </w:r>
-            <w:r>
-              <w:rPr>
-                <w:noProof/>
-                <w:webHidden/>
-              </w:rPr>
-              <w:fldChar w:fldCharType="separate"/>
-            </w:r>
-            <w:r>
-              <w:rPr>
-                <w:noProof/>
-                <w:webHidden/>
-              </w:rPr>
-              <w:t>20</w:t>
-            </w:r>
-            <w:r>
-              <w:rPr>
-                <w:noProof/>
-                <w:webHidden/>
-              </w:rPr>
-              <w:fldChar w:fldCharType="end"/>
-            </w:r>
-          </w:hyperlink>
-        </w:p>
-        <w:p>
-          <w:pPr>
-            <w:pStyle w:val="TOC3"/>
-            <w:rPr>
-              <w:rFonts w:asciiTheme="minorHAnsi" w:eastAsiaTheme="minorEastAsia" w:hAnsiTheme="minorHAnsi" w:cstheme="minorBidi"/>
-              <w:noProof/>
-              <w:kern w:val="2"/>
-              <w:sz w:val="22"/>
-              <w:szCs w:val="22"/>
-              <w:lang w:val="en-US" w:bidi="ar-SA"/>
-              <w14:ligatures w14:val="standardContextual"/>
-            </w:rPr>
-          </w:pPr>
-          <w:hyperlink w:anchor="_Toc166081979" w:history="1">
-            <w:r>
-              <w:rPr>
-                <w:rStyle w:val="Hyperlink"/>
-                <w:noProof/>
-              </w:rPr>
-              <w:t>3.5.4. Окно синхронизации данных</w:t>
-            </w:r>
-            <w:r>
-              <w:rPr>
-                <w:noProof/>
-                <w:webHidden/>
-              </w:rPr>
-              <w:tab/>
-            </w:r>
-            <w:r>
-              <w:rPr>
-                <w:noProof/>
-                <w:webHidden/>
-              </w:rPr>
-              <w:fldChar w:fldCharType="begin"/>
-            </w:r>
-            <w:r>
-              <w:rPr>
-                <w:noProof/>
-                <w:webHidden/>
-              </w:rPr>
-              <w:instrText xml:space="preserve"> PAGEREF _Toc166081979 \h </w:instrText>
-            </w:r>
-            <w:r>
-              <w:rPr>
-                <w:noProof/>
-                <w:webHidden/>
-              </w:rPr>
-            </w:r>
-            <w:r>
-              <w:rPr>
-                <w:noProof/>
-                <w:webHidden/>
-              </w:rPr>
-              <w:fldChar w:fldCharType="separate"/>
-            </w:r>
-            <w:r>
-              <w:rPr>
-                <w:noProof/>
-                <w:webHidden/>
-              </w:rPr>
-              <w:t>21</w:t>
-            </w:r>
-            <w:r>
-              <w:rPr>
-                <w:noProof/>
-                <w:webHidden/>
-              </w:rPr>
-              <w:fldChar w:fldCharType="end"/>
-            </w:r>
-          </w:hyperlink>
-        </w:p>
-        <w:p>
-          <w:pPr>
-            <w:pStyle w:val="TOC2"/>
-            <w:rPr>
-              <w:rFonts w:asciiTheme="minorHAnsi" w:eastAsiaTheme="minorEastAsia" w:hAnsiTheme="minorHAnsi" w:cstheme="minorBidi"/>
-              <w:noProof/>
-              <w:kern w:val="2"/>
-              <w:sz w:val="22"/>
-              <w:szCs w:val="22"/>
-              <w:lang w:val="en-US" w:bidi="ar-SA"/>
-              <w14:ligatures w14:val="standardContextual"/>
-            </w:rPr>
-          </w:pPr>
-          <w:hyperlink w:anchor="_Toc166081980" w:history="1">
-            <w:r>
-              <w:rPr>
-                <w:rStyle w:val="Hyperlink"/>
-                <w:noProof/>
-                <w:lang w:val="en-US"/>
-              </w:rPr>
-              <w:t>3.6.</w:t>
-            </w:r>
-            <w:r>
-              <w:rPr>
-                <w:rStyle w:val="Hyperlink"/>
-                <w:noProof/>
-              </w:rPr>
-              <w:t xml:space="preserve"> Удаленное хранение данных</w:t>
-            </w:r>
-            <w:r>
-              <w:rPr>
-                <w:noProof/>
-                <w:webHidden/>
-              </w:rPr>
-              <w:tab/>
-            </w:r>
-            <w:r>
-              <w:rPr>
-                <w:noProof/>
-                <w:webHidden/>
-              </w:rPr>
-              <w:fldChar w:fldCharType="begin"/>
-            </w:r>
-            <w:r>
-              <w:rPr>
-                <w:noProof/>
-                <w:webHidden/>
-              </w:rPr>
-              <w:instrText xml:space="preserve"> PAGEREF _Toc166081980 \h </w:instrText>
-            </w:r>
-            <w:r>
-              <w:rPr>
-                <w:noProof/>
-                <w:webHidden/>
-              </w:rPr>
-            </w:r>
-            <w:r>
-              <w:rPr>
-                <w:noProof/>
-                <w:webHidden/>
-              </w:rPr>
-              <w:fldChar w:fldCharType="separate"/>
-            </w:r>
-            <w:r>
-              <w:rPr>
-                <w:noProof/>
-                <w:webHidden/>
-              </w:rPr>
-              <w:t>21</w:t>
-            </w:r>
-            <w:r>
-              <w:rPr>
-                <w:noProof/>
-                <w:webHidden/>
-              </w:rPr>
-              <w:fldChar w:fldCharType="end"/>
-            </w:r>
-          </w:hyperlink>
-        </w:p>
-        <w:p>
-          <w:pPr>
-            <w:pStyle w:val="TOC3"/>
-            <w:rPr>
-              <w:rFonts w:asciiTheme="minorHAnsi" w:eastAsiaTheme="minorEastAsia" w:hAnsiTheme="minorHAnsi" w:cstheme="minorBidi"/>
-              <w:noProof/>
-              <w:kern w:val="2"/>
-              <w:sz w:val="22"/>
-              <w:szCs w:val="22"/>
-              <w:lang w:val="en-US" w:bidi="ar-SA"/>
-              <w14:ligatures w14:val="standardContextual"/>
-            </w:rPr>
-          </w:pPr>
-          <w:hyperlink w:anchor="_Toc166081981" w:history="1">
-            <w:r>
-              <w:rPr>
-                <w:rStyle w:val="Hyperlink"/>
-                <w:noProof/>
-              </w:rPr>
-              <w:t>3.6.1. Идея работы</w:t>
-            </w:r>
-            <w:r>
-              <w:rPr>
-                <w:noProof/>
-                <w:webHidden/>
-              </w:rPr>
-              <w:tab/>
-            </w:r>
-            <w:r>
-              <w:rPr>
-                <w:noProof/>
-                <w:webHidden/>
-              </w:rPr>
-              <w:fldChar w:fldCharType="begin"/>
-            </w:r>
-            <w:r>
-              <w:rPr>
-                <w:noProof/>
-                <w:webHidden/>
-              </w:rPr>
-              <w:instrText xml:space="preserve"> PAGEREF _Toc166081981 \h </w:instrText>
-            </w:r>
-            <w:r>
-              <w:rPr>
-                <w:noProof/>
-                <w:webHidden/>
-              </w:rPr>
-            </w:r>
-            <w:r>
-              <w:rPr>
-                <w:noProof/>
-                <w:webHidden/>
-              </w:rPr>
-              <w:fldChar w:fldCharType="separate"/>
-            </w:r>
-            <w:r>
-              <w:rPr>
-                <w:noProof/>
-                <w:webHidden/>
-              </w:rPr>
-              <w:t>21</w:t>
-            </w:r>
-            <w:r>
-              <w:rPr>
-                <w:noProof/>
-                <w:webHidden/>
-              </w:rPr>
-              <w:fldChar w:fldCharType="end"/>
-            </w:r>
-          </w:hyperlink>
-        </w:p>
-        <w:p>
-          <w:pPr>
-            <w:pStyle w:val="TOC3"/>
-            <w:rPr>
-              <w:rFonts w:asciiTheme="minorHAnsi" w:eastAsiaTheme="minorEastAsia" w:hAnsiTheme="minorHAnsi" w:cstheme="minorBidi"/>
-              <w:noProof/>
-              <w:kern w:val="2"/>
-              <w:sz w:val="22"/>
-              <w:szCs w:val="22"/>
-              <w:lang w:val="en-US" w:bidi="ar-SA"/>
-              <w14:ligatures w14:val="standardContextual"/>
-            </w:rPr>
-          </w:pPr>
-          <w:hyperlink w:anchor="_Toc166081982" w:history="1">
-            <w:r>
-              <w:rPr>
-                <w:rStyle w:val="Hyperlink"/>
-                <w:noProof/>
-              </w:rPr>
-              <w:t>3.6.2. Создание проекта</w:t>
-            </w:r>
-            <w:r>
-              <w:rPr>
-                <w:noProof/>
-                <w:webHidden/>
-              </w:rPr>
-              <w:tab/>
-            </w:r>
-            <w:r>
-              <w:rPr>
-                <w:noProof/>
-                <w:webHidden/>
-              </w:rPr>
-              <w:fldChar w:fldCharType="begin"/>
-            </w:r>
-            <w:r>
-              <w:rPr>
-                <w:noProof/>
-                <w:webHidden/>
-              </w:rPr>
-              <w:instrText xml:space="preserve"> PAGEREF _Toc166081982 \h </w:instrText>
-            </w:r>
-            <w:r>
-              <w:rPr>
-                <w:noProof/>
-                <w:webHidden/>
-              </w:rPr>
-            </w:r>
-            <w:r>
-              <w:rPr>
-                <w:noProof/>
-                <w:webHidden/>
-              </w:rPr>
-              <w:fldChar w:fldCharType="separate"/>
-            </w:r>
-            <w:r>
-              <w:rPr>
-                <w:noProof/>
-                <w:webHidden/>
-              </w:rPr>
-              <w:t>21</w:t>
-            </w:r>
-            <w:r>
-              <w:rPr>
-                <w:noProof/>
-                <w:webHidden/>
-              </w:rPr>
-              <w:fldChar w:fldCharType="end"/>
-            </w:r>
-          </w:hyperlink>
-        </w:p>
-        <w:p>
-          <w:pPr>
-            <w:pStyle w:val="TOC3"/>
-            <w:rPr>
-              <w:rFonts w:asciiTheme="minorHAnsi" w:eastAsiaTheme="minorEastAsia" w:hAnsiTheme="minorHAnsi" w:cstheme="minorBidi"/>
-              <w:noProof/>
-              <w:kern w:val="2"/>
-              <w:sz w:val="22"/>
-              <w:szCs w:val="22"/>
-              <w:lang w:val="en-US" w:bidi="ar-SA"/>
-              <w14:ligatures w14:val="standardContextual"/>
-            </w:rPr>
-          </w:pPr>
-          <w:hyperlink w:anchor="_Toc166081983" w:history="1">
-            <w:r>
-              <w:rPr>
-                <w:rStyle w:val="Hyperlink"/>
-                <w:noProof/>
-              </w:rPr>
-              <w:t xml:space="preserve">3.6.3. Разработка </w:t>
-            </w:r>
-            <w:r>
-              <w:rPr>
-                <w:rStyle w:val="Hyperlink"/>
-                <w:noProof/>
-                <w:lang w:val="en-US"/>
-              </w:rPr>
-              <w:t>API</w:t>
-            </w:r>
-            <w:r>
-              <w:rPr>
-                <w:noProof/>
-                <w:webHidden/>
-              </w:rPr>
-              <w:tab/>
-            </w:r>
-            <w:r>
-              <w:rPr>
-                <w:noProof/>
-                <w:webHidden/>
-              </w:rPr>
-              <w:fldChar w:fldCharType="begin"/>
-            </w:r>
-            <w:r>
-              <w:rPr>
-                <w:noProof/>
-                <w:webHidden/>
-              </w:rPr>
-              <w:instrText xml:space="preserve"> PAGEREF _Toc166081983 \h </w:instrText>
-            </w:r>
-            <w:r>
-              <w:rPr>
-                <w:noProof/>
-                <w:webHidden/>
-              </w:rPr>
-            </w:r>
-            <w:r>
-              <w:rPr>
-                <w:noProof/>
-                <w:webHidden/>
-              </w:rPr>
-              <w:fldChar w:fldCharType="separate"/>
-            </w:r>
-            <w:r>
-              <w:rPr>
-                <w:noProof/>
-                <w:webHidden/>
-              </w:rPr>
-              <w:t>22</w:t>
-            </w:r>
-            <w:r>
-              <w:rPr>
-                <w:noProof/>
-                <w:webHidden/>
-              </w:rPr>
-              <w:fldChar w:fldCharType="end"/>
-            </w:r>
-          </w:hyperlink>
-        </w:p>
-        <w:p>
-          <w:pPr>
-            <w:pStyle w:val="TOC3"/>
-            <w:rPr>
-              <w:rFonts w:asciiTheme="minorHAnsi" w:eastAsiaTheme="minorEastAsia" w:hAnsiTheme="minorHAnsi" w:cstheme="minorBidi"/>
-              <w:noProof/>
-              <w:kern w:val="2"/>
-              <w:sz w:val="22"/>
-              <w:szCs w:val="22"/>
-              <w:lang w:val="en-US" w:bidi="ar-SA"/>
-              <w14:ligatures w14:val="standardContextual"/>
-            </w:rPr>
-          </w:pPr>
-          <w:hyperlink w:anchor="_Toc166081984" w:history="1">
-            <w:r>
-              <w:rPr>
-                <w:rStyle w:val="Hyperlink"/>
-                <w:noProof/>
-              </w:rPr>
-              <w:t xml:space="preserve">3.6.4. Работа с </w:t>
-            </w:r>
-            <w:r>
-              <w:rPr>
-                <w:rStyle w:val="Hyperlink"/>
-                <w:noProof/>
-                <w:lang w:val="en-US"/>
-              </w:rPr>
-              <w:t>API</w:t>
-            </w:r>
-            <w:r>
-              <w:rPr>
-                <w:rStyle w:val="Hyperlink"/>
-                <w:noProof/>
-              </w:rPr>
-              <w:t xml:space="preserve"> со стороны пользователя</w:t>
-            </w:r>
-            <w:r>
-              <w:rPr>
-                <w:noProof/>
-                <w:webHidden/>
-              </w:rPr>
-              <w:tab/>
-            </w:r>
-            <w:r>
-              <w:rPr>
-                <w:noProof/>
-                <w:webHidden/>
-              </w:rPr>
-              <w:fldChar w:fldCharType="begin"/>
-            </w:r>
-            <w:r>
-              <w:rPr>
-                <w:noProof/>
-                <w:webHidden/>
-              </w:rPr>
-              <w:instrText xml:space="preserve"> PAGEREF _Toc166081984 \h </w:instrText>
-            </w:r>
-            <w:r>
-              <w:rPr>
-                <w:noProof/>
-                <w:webHidden/>
-              </w:rPr>
-            </w:r>
-            <w:r>
-              <w:rPr>
-                <w:noProof/>
-                <w:webHidden/>
-              </w:rPr>
-              <w:fldChar w:fldCharType="separate"/>
-            </w:r>
-            <w:r>
-              <w:rPr>
-                <w:noProof/>
-                <w:webHidden/>
-              </w:rPr>
-              <w:t>23</w:t>
-            </w:r>
-            <w:r>
-              <w:rPr>
-                <w:noProof/>
-                <w:webHidden/>
-              </w:rPr>
-              <w:fldChar w:fldCharType="end"/>
-            </w:r>
-          </w:hyperlink>
-        </w:p>
-        <w:p>
-          <w:pPr>
-            <w:pStyle w:val="TOC3"/>
-            <w:rPr>
-              <w:rFonts w:asciiTheme="minorHAnsi" w:eastAsiaTheme="minorEastAsia" w:hAnsiTheme="minorHAnsi" w:cstheme="minorBidi"/>
-              <w:noProof/>
-              <w:kern w:val="2"/>
-              <w:sz w:val="22"/>
-              <w:szCs w:val="22"/>
-              <w:lang w:val="en-US" w:bidi="ar-SA"/>
-              <w14:ligatures w14:val="standardContextual"/>
-            </w:rPr>
-          </w:pPr>
-          <w:hyperlink w:anchor="_Toc166081985" w:history="1">
-            <w:r>
-              <w:rPr>
-                <w:rStyle w:val="Hyperlink"/>
-                <w:noProof/>
-              </w:rPr>
-              <w:t>3.6.5. Развертывание приложения</w:t>
-            </w:r>
-            <w:r>
-              <w:rPr>
-                <w:noProof/>
-                <w:webHidden/>
-              </w:rPr>
-              <w:tab/>
-            </w:r>
-            <w:r>
-              <w:rPr>
-                <w:noProof/>
-                <w:webHidden/>
-              </w:rPr>
-              <w:fldChar w:fldCharType="begin"/>
-            </w:r>
-            <w:r>
-              <w:rPr>
-                <w:noProof/>
-                <w:webHidden/>
-              </w:rPr>
-              <w:instrText xml:space="preserve"> PAGEREF _Toc166081985 \h </w:instrText>
-            </w:r>
-            <w:r>
-              <w:rPr>
-                <w:noProof/>
-                <w:webHidden/>
-              </w:rPr>
-            </w:r>
-            <w:r>
-              <w:rPr>
-                <w:noProof/>
-                <w:webHidden/>
-              </w:rPr>
-              <w:fldChar w:fldCharType="separate"/>
-            </w:r>
-            <w:r>
-              <w:rPr>
-                <w:noProof/>
-                <w:webHidden/>
-              </w:rPr>
-              <w:t>24</w:t>
-            </w:r>
-            <w:r>
-              <w:rPr>
-                <w:noProof/>
-                <w:webHidden/>
-              </w:rPr>
-              <w:fldChar w:fldCharType="end"/>
-            </w:r>
-          </w:hyperlink>
-        </w:p>
-        <w:p>
-          <w:pPr>
-            <w:pStyle w:val="TOC3"/>
-            <w:rPr>
-              <w:rFonts w:asciiTheme="minorHAnsi" w:eastAsiaTheme="minorEastAsia" w:hAnsiTheme="minorHAnsi" w:cstheme="minorBidi"/>
-              <w:noProof/>
-              <w:kern w:val="2"/>
-              <w:sz w:val="22"/>
-              <w:szCs w:val="22"/>
-              <w:lang w:val="en-US" w:bidi="ar-SA"/>
-              <w14:ligatures w14:val="standardContextual"/>
-            </w:rPr>
-          </w:pPr>
-          <w:hyperlink w:anchor="_Toc166081986" w:history="1">
-            <w:r>
-              <w:rPr>
-                <w:rStyle w:val="Hyperlink"/>
-                <w:noProof/>
-              </w:rPr>
-              <w:t>3.6.6. Тестирование</w:t>
-            </w:r>
-            <w:r>
-              <w:rPr>
-                <w:noProof/>
-                <w:webHidden/>
-              </w:rPr>
-              <w:tab/>
-            </w:r>
-            <w:r>
-              <w:rPr>
-                <w:noProof/>
-                <w:webHidden/>
-              </w:rPr>
-              <w:fldChar w:fldCharType="begin"/>
-            </w:r>
-            <w:r>
-              <w:rPr>
-                <w:noProof/>
-                <w:webHidden/>
-              </w:rPr>
-              <w:instrText xml:space="preserve"> PAGEREF _Toc166081986 \h </w:instrText>
-            </w:r>
-            <w:r>
-              <w:rPr>
-                <w:noProof/>
-                <w:webHidden/>
-              </w:rPr>
-            </w:r>
-            <w:r>
-              <w:rPr>
-                <w:noProof/>
-                <w:webHidden/>
-              </w:rPr>
-              <w:fldChar w:fldCharType="separate"/>
-            </w:r>
-            <w:r>
-              <w:rPr>
-                <w:noProof/>
-                <w:webHidden/>
-              </w:rPr>
-              <w:t>25</w:t>
+              <w:t>30</w:t>
             </w:r>
             <w:r>
               <w:rPr>
@@ -2375,13 +2443,13 @@
               <w14:ligatures w14:val="standardContextual"/>
             </w:rPr>
           </w:pPr>
-          <w:hyperlink w:anchor="_Toc166081987" w:history="1">
+          <w:hyperlink w:anchor="_Toc166517357" w:history="1">
             <w:r>
               <w:rPr>
                 <w:rStyle w:val="Hyperlink"/>
                 <w:noProof/>
               </w:rPr>
-              <w:t>Приложения</w:t>
+              <w:t>Заключение</w:t>
             </w:r>
             <w:r>
               <w:rPr>
@@ -2402,7 +2470,7 @@
                 <w:noProof/>
                 <w:webHidden/>
               </w:rPr>
-              <w:instrText xml:space="preserve"> PAGEREF _Toc166081987 \h </w:instrText>
+              <w:instrText xml:space="preserve"> PAGEREF _Toc166517357 \h </w:instrText>
             </w:r>
             <w:r>
               <w:rPr>
@@ -2422,7 +2490,7 @@
                 <w:noProof/>
                 <w:webHidden/>
               </w:rPr>
-              <w:t>26</w:t>
+              <w:t>31</w:t>
             </w:r>
             <w:r>
               <w:rPr>
@@ -2446,13 +2514,13 @@
               <w14:ligatures w14:val="standardContextual"/>
             </w:rPr>
           </w:pPr>
-          <w:hyperlink w:anchor="_Toc166081988" w:history="1">
+          <w:hyperlink w:anchor="_Toc166517358" w:history="1">
             <w:r>
               <w:rPr>
                 <w:rStyle w:val="Hyperlink"/>
                 <w:noProof/>
               </w:rPr>
-              <w:t>Заключение</w:t>
+              <w:t>Литература</w:t>
             </w:r>
             <w:r>
               <w:rPr>
@@ -2473,7 +2541,7 @@
                 <w:noProof/>
                 <w:webHidden/>
               </w:rPr>
-              <w:instrText xml:space="preserve"> PAGEREF _Toc166081988 \h </w:instrText>
+              <w:instrText xml:space="preserve"> PAGEREF _Toc166517358 \h </w:instrText>
             </w:r>
             <w:r>
               <w:rPr>
@@ -2493,78 +2561,7 @@
                 <w:noProof/>
                 <w:webHidden/>
               </w:rPr>
-              <w:t>27</w:t>
-            </w:r>
-            <w:r>
-              <w:rPr>
-                <w:noProof/>
-                <w:webHidden/>
-              </w:rPr>
-              <w:fldChar w:fldCharType="end"/>
-            </w:r>
-          </w:hyperlink>
-        </w:p>
-        <w:p>
-          <w:pPr>
-            <w:pStyle w:val="TOC1"/>
-            <w:rPr>
-              <w:rFonts w:asciiTheme="minorHAnsi" w:eastAsiaTheme="minorEastAsia" w:hAnsiTheme="minorHAnsi" w:cstheme="minorBidi"/>
-              <w:noProof/>
-              <w:kern w:val="2"/>
-              <w:sz w:val="22"/>
-              <w:szCs w:val="22"/>
-              <w:lang w:val="en-US" w:bidi="ar-SA"/>
-              <w14:ligatures w14:val="standardContextual"/>
-            </w:rPr>
-          </w:pPr>
-          <w:hyperlink w:anchor="_Toc166081989" w:history="1">
-            <w:r>
-              <w:rPr>
-                <w:rStyle w:val="Hyperlink"/>
-                <w:noProof/>
-              </w:rPr>
-              <w:t>Литература</w:t>
-            </w:r>
-            <w:r>
-              <w:rPr>
-                <w:noProof/>
-                <w:webHidden/>
-              </w:rPr>
-              <w:tab/>
-            </w:r>
-            <w:r>
-              <w:rPr>
-                <w:noProof/>
-                <w:webHidden/>
-              </w:rPr>
-              <w:fldChar w:fldCharType="begin"/>
-            </w:r>
-            <w:r>
-              <w:rPr>
-                <w:noProof/>
-                <w:webHidden/>
-              </w:rPr>
-              <w:instrText xml:space="preserve"> PAGEREF _Toc166081989 \h </w:instrText>
-            </w:r>
-            <w:r>
-              <w:rPr>
-                <w:noProof/>
-                <w:webHidden/>
-              </w:rPr>
-            </w:r>
-            <w:r>
-              <w:rPr>
-                <w:noProof/>
-                <w:webHidden/>
-              </w:rPr>
-              <w:fldChar w:fldCharType="separate"/>
-            </w:r>
-            <w:r>
-              <w:rPr>
-                <w:noProof/>
-                <w:webHidden/>
-              </w:rPr>
-              <w:t>28</w:t>
+              <w:t>32</w:t>
             </w:r>
             <w:r>
               <w:rPr>
@@ -2602,13 +2599,12 @@
         <w:lastRenderedPageBreak/>
         <w:t xml:space="preserve"> </w:t>
       </w:r>
-      <w:bookmarkStart w:id="3" w:name="_Toc166081958"/>
+      <w:bookmarkStart w:id="3" w:name="_Toc166517327"/>
       <w:r>
         <w:t>Введение</w:t>
       </w:r>
       <w:bookmarkEnd w:id="3"/>
     </w:p>
-    <w:p/>
     <w:p>
       <w:r>
         <w:t>В современном мире, где активный образ жизни и забота о здоровье становятся все более важными, фитнес-индустрия находится в центре внимания, предлагая различные инновационные способы поддержания физической формы. В рамках этого контекста разработка приложений становится неотъемлемой частью современной фитнес-культуры, обеспечивая пользователей инструментами для эффективного тренировочного процесса и отслеживания своих достижений.</w:t>
@@ -2631,7 +2627,7 @@
       <w:pPr>
         <w:pStyle w:val="Heading1"/>
       </w:pPr>
-      <w:bookmarkStart w:id="4" w:name="_Toc166081959"/>
+      <w:bookmarkStart w:id="4" w:name="_Toc166517328"/>
       <w:r>
         <w:lastRenderedPageBreak/>
         <w:t>Постановка задачи</w:t>
@@ -2705,7 +2701,7 @@
       <w:pPr>
         <w:pStyle w:val="Heading1"/>
       </w:pPr>
-      <w:bookmarkStart w:id="5" w:name="_Toc166081960"/>
+      <w:bookmarkStart w:id="5" w:name="_Toc166517329"/>
       <w:r>
         <w:lastRenderedPageBreak/>
         <w:t>Обзор подходов</w:t>
@@ -2716,7 +2712,7 @@
       <w:pPr>
         <w:pStyle w:val="Heading2"/>
       </w:pPr>
-      <w:bookmarkStart w:id="6" w:name="_Toc166081961"/>
+      <w:bookmarkStart w:id="6" w:name="_Toc166517330"/>
       <w:r>
         <w:t>Сверточная нейросеть</w:t>
       </w:r>
@@ -2746,7 +2742,7 @@
       <w:pPr>
         <w:pStyle w:val="Heading2"/>
       </w:pPr>
-      <w:bookmarkStart w:id="7" w:name="_Toc166081962"/>
+      <w:bookmarkStart w:id="7" w:name="_Toc166517331"/>
       <w:r>
         <w:t>Методы обнаружения человека</w:t>
       </w:r>
@@ -2759,7 +2755,7 @@
           <w:lang w:val="en-US"/>
         </w:rPr>
       </w:pPr>
-      <w:bookmarkStart w:id="8" w:name="_Toc166081963"/>
+      <w:bookmarkStart w:id="8" w:name="_Toc166517332"/>
       <w:r>
         <w:rPr>
           <w:lang w:val="en-US"/>
@@ -2915,7 +2911,7 @@
       <w:pPr>
         <w:pStyle w:val="Heading3"/>
       </w:pPr>
-      <w:bookmarkStart w:id="9" w:name="_Toc166081964"/>
+      <w:bookmarkStart w:id="9" w:name="_Toc166517333"/>
       <w:r>
         <w:t>AlphaPose (RMPE)</w:t>
       </w:r>
@@ -3150,7 +3146,7 @@
           <w:lang w:val="en-US"/>
         </w:rPr>
       </w:pPr>
-      <w:bookmarkStart w:id="10" w:name="_Toc166081965"/>
+      <w:bookmarkStart w:id="10" w:name="_Toc166517334"/>
       <w:r>
         <w:rPr>
           <w:lang w:val="en-US"/>
@@ -3244,22 +3240,14 @@
     <w:p>
       <w:r>
         <w:lastRenderedPageBreak/>
-        <w:t>Сеть использует моделирование интегрального линейного программирования (</w:t>
-      </w:r>
-      <w:proofErr w:type="gramStart"/>
-      <w:r>
-        <w:t>ILP )</w:t>
-      </w:r>
-      <w:proofErr w:type="gramEnd"/>
-      <w:r>
-        <w:t xml:space="preserve"> для неявной группировки всех обнаруженных ключевых точек в заданных входных данных так, чтобы конечный результат напоминал скелетное представление человека.</w:t>
+        <w:t>Сеть использует моделирование интегрального линейного программирования (ILP ) для неявной группировки всех обнаруженных ключевых точек в заданных входных данных так, чтобы конечный результат напоминал скелетное представление человека.</w:t>
       </w:r>
     </w:p>
     <w:p>
       <w:pPr>
         <w:pStyle w:val="Heading3"/>
       </w:pPr>
-      <w:bookmarkStart w:id="11" w:name="_Toc166081966"/>
+      <w:bookmarkStart w:id="11" w:name="_Toc166517335"/>
       <w:r>
         <w:rPr>
           <w:lang w:val="en-US"/>
@@ -3444,7 +3432,7 @@
           <w:lang w:val="en-US"/>
         </w:rPr>
       </w:pPr>
-      <w:bookmarkStart w:id="12" w:name="_Toc166081967"/>
+      <w:bookmarkStart w:id="12" w:name="_Toc166517336"/>
       <w:r>
         <w:rPr>
           <w:lang w:val="en-US"/>
@@ -3653,7 +3641,7 @@
       <w:pPr>
         <w:pStyle w:val="Heading2"/>
       </w:pPr>
-      <w:bookmarkStart w:id="13" w:name="_Toc166081968"/>
+      <w:bookmarkStart w:id="13" w:name="_Toc166517337"/>
       <w:r>
         <w:t>Представление анатомии человека для компьютера</w:t>
       </w:r>
@@ -3700,7 +3688,7 @@
       <w:pPr>
         <w:pStyle w:val="Heading3"/>
       </w:pPr>
-      <w:bookmarkStart w:id="14" w:name="_Toc166081969"/>
+      <w:bookmarkStart w:id="14" w:name="_Toc166517338"/>
       <w:r>
         <w:t>Моделирование анатомии человека</w:t>
       </w:r>
@@ -3965,7 +3953,7 @@
       <w:pPr>
         <w:pStyle w:val="Heading1"/>
       </w:pPr>
-      <w:bookmarkStart w:id="15" w:name="_Toc166081970"/>
+      <w:bookmarkStart w:id="15" w:name="_Toc166517339"/>
       <w:r>
         <w:lastRenderedPageBreak/>
         <w:t>Основная часть</w:t>
@@ -3976,11 +3964,21 @@
       <w:pPr>
         <w:pStyle w:val="Heading2"/>
       </w:pPr>
-      <w:bookmarkStart w:id="16" w:name="_Toc166081971"/>
+      <w:bookmarkStart w:id="16" w:name="_Toc166517340"/>
+      <w:r>
+        <w:t>Приложение</w:t>
+      </w:r>
+      <w:bookmarkEnd w:id="16"/>
+    </w:p>
+    <w:p>
+      <w:pPr>
+        <w:pStyle w:val="Heading3"/>
+      </w:pPr>
+      <w:bookmarkStart w:id="17" w:name="_Toc166517341"/>
       <w:r>
         <w:t>Идея</w:t>
       </w:r>
-      <w:bookmarkEnd w:id="16"/>
+      <w:bookmarkEnd w:id="17"/>
     </w:p>
     <w:p>
       <w:r>
@@ -3994,13 +3992,13 @@
     </w:p>
     <w:p>
       <w:pPr>
-        <w:pStyle w:val="Heading2"/>
-      </w:pPr>
-      <w:bookmarkStart w:id="17" w:name="_Toc166081972"/>
+        <w:pStyle w:val="Heading3"/>
+      </w:pPr>
+      <w:bookmarkStart w:id="18" w:name="_Toc166517342"/>
       <w:r>
         <w:t>Разработка алгоритма</w:t>
       </w:r>
-      <w:bookmarkEnd w:id="17"/>
+      <w:bookmarkEnd w:id="18"/>
     </w:p>
     <w:p>
       <w:pPr>
@@ -4096,11 +4094,7 @@
         <w:t xml:space="preserve"> </w:t>
       </w:r>
       <w:r>
-        <w:t xml:space="preserve">и в </w:t>
-      </w:r>
-      <w:proofErr w:type="gramStart"/>
-      <w:r>
-        <w:t xml:space="preserve">файл </w:t>
+        <w:t xml:space="preserve">и в файл </w:t>
       </w:r>
       <w:r>
         <w:t>.</w:t>
@@ -4111,7 +4105,6 @@
         </w:rPr>
         <w:t>gitignore</w:t>
       </w:r>
-      <w:proofErr w:type="gramEnd"/>
       <w:r>
         <w:t xml:space="preserve"> </w:t>
       </w:r>
@@ -4223,15 +4216,18 @@
         <w:t>используется</w:t>
       </w:r>
       <w:r>
-        <w:t xml:space="preserve"> словарь</w:t>
-      </w:r>
-      <w:r>
         <w:t xml:space="preserve"> </w:t>
       </w:r>
       <w:r>
+        <w:lastRenderedPageBreak/>
+        <w:t>словарь</w:t>
+      </w:r>
+      <w:r>
+        <w:t xml:space="preserve"> </w:t>
+      </w:r>
+      <w:r>
         <w:t xml:space="preserve">в формате </w:t>
       </w:r>
-      <w:proofErr w:type="gramStart"/>
       <w:r>
         <w:rPr>
           <w:lang w:val="en-US"/>
@@ -4247,151 +4243,143 @@
         </w:rPr>
         <w:t>Point</w:t>
       </w:r>
-      <w:proofErr w:type="gramEnd"/>
-      <w:r>
-        <w:t xml:space="preserve">. Ключом здесь является название части тела, </w:t>
-      </w:r>
+      <w:r>
+        <w:t>. Ключом здесь является название части тела, а значением – точка, содержащая координаты расположения этой части тела</w:t>
+      </w:r>
+      <w:r>
+        <w:t xml:space="preserve"> и коэффициенты видимости</w:t>
+      </w:r>
+      <w:r>
+        <w:t>.</w:t>
+      </w:r>
+      <w:r>
+        <w:t xml:space="preserve"> </w:t>
+      </w:r>
+      <w:r>
+        <w:t xml:space="preserve">Данный класс также содержит методы для определения выполнения упражнений и </w:t>
+      </w:r>
+      <w:r>
+        <w:t xml:space="preserve">вспомогательный </w:t>
+      </w:r>
+      <w:r>
+        <w:t xml:space="preserve">метод, отвечающий за то, что </w:t>
+      </w:r>
+      <w:r>
+        <w:t>необходимые для выполнения части тела</w:t>
+      </w:r>
+      <w:r>
+        <w:t xml:space="preserve"> наход</w:t>
+      </w:r>
+      <w:r>
+        <w:t>я</w:t>
+      </w:r>
+      <w:r>
+        <w:t>тся в кадре целиком.</w:t>
+      </w:r>
+      <w:r>
+        <w:t xml:space="preserve"> Для удобства понимания стадии выполнения упражнения был создан </w:t>
+      </w:r>
+      <w:r>
+        <w:rPr>
+          <w:lang w:val="en-US"/>
+        </w:rPr>
+        <w:t>Enum</w:t>
+      </w:r>
+      <w:r>
+        <w:t xml:space="preserve"> </w:t>
+      </w:r>
+      <w:r>
+        <w:t>класс или класс с перечислением. В нем содержатся такие фазы выполнения упражнения как начальная, в процессе выполнения и законченная.</w:t>
+      </w:r>
+    </w:p>
+    <w:p>
+      <w:pPr>
+        <w:ind w:left="360"/>
+      </w:pPr>
+      <w:r>
+        <w:t xml:space="preserve">Основная логика алгоритма находится в функции </w:t>
+      </w:r>
+      <w:r>
+        <w:rPr>
+          <w:lang w:val="en-US"/>
+        </w:rPr>
+        <w:t>display</w:t>
+      </w:r>
+      <w:r>
+        <w:t>_</w:t>
+      </w:r>
+      <w:r>
+        <w:rPr>
+          <w:lang w:val="en-US"/>
+        </w:rPr>
+        <w:t>frame</w:t>
+      </w:r>
+      <w:r>
+        <w:t xml:space="preserve"> класса </w:t>
+      </w:r>
+      <w:r>
+        <w:rPr>
+          <w:lang w:val="en-US"/>
+        </w:rPr>
+        <w:t>VideoWindow</w:t>
+      </w:r>
+      <w:r>
+        <w:t>.</w:t>
+      </w:r>
+      <w:r>
+        <w:t xml:space="preserve"> Данная функция отвечает за отображение изображения с камеры.</w:t>
+      </w:r>
+      <w:r>
+        <w:t xml:space="preserve"> В качестве параметра данному методу передается словарь упражнений.</w:t>
+      </w:r>
+      <w:r>
+        <w:t xml:space="preserve"> В первую очередь необходимо проверить, остались ли невыполненные упражнения. Если таковых нет, то выводится сообщение о том, что комплекс выполнен, и окно можно закрывать. Также в конце происходит подсчет выполненных повторений для каждого упражнения, и эта информация записывается в файл </w:t>
+      </w:r>
+      <w:r>
+        <w:rPr>
+          <w:lang w:val="en-US"/>
+        </w:rPr>
+        <w:t>data</w:t>
+      </w:r>
+      <w:r>
+        <w:t>.</w:t>
+      </w:r>
+      <w:r>
+        <w:rPr>
+          <w:lang w:val="en-US"/>
+        </w:rPr>
+        <w:t>csv</w:t>
+      </w:r>
+      <w:r>
+        <w:t xml:space="preserve"> </w:t>
+      </w:r>
+      <w:r>
+        <w:t xml:space="preserve">для статистики. Если упражнения еще остались, то изображение с камеры преобразуется и происходит поиск ключевых точек. На данном этапе необходимо убедиться, что </w:t>
+      </w:r>
+      <w:r>
+        <w:t>часть тела, соответствующая выполняемому упражнению,</w:t>
+      </w:r>
+      <w:r>
+        <w:t xml:space="preserve"> полностью находится в кадре, иначе возникает исключение и выводится сообщение о том, что необходимо сместиться. Если все в порядке, то на экран выводится список оставшихся к выполнению упражнений. Происходит проверка фазы выполнения, и если она имеет значение законченной, то из словаря с упражнениями вычитается </w:t>
+      </w:r>
+      <w:r>
+        <w:t>одно повторение для текущего упражнения. В случае если количество оставшихся повторений равно нулю, то данное упражнение из словаря убирается.</w:t>
+      </w:r>
+    </w:p>
+    <w:p>
+      <w:pPr>
+        <w:pStyle w:val="Heading3"/>
+      </w:pPr>
+      <w:bookmarkStart w:id="19" w:name="_Toc166517343"/>
       <w:r>
         <w:lastRenderedPageBreak/>
-        <w:t>а значением – точка, содержащая координаты расположения этой части тела</w:t>
-      </w:r>
-      <w:r>
-        <w:t xml:space="preserve"> и коэффициенты видимости</w:t>
-      </w:r>
-      <w:r>
-        <w:t>.</w:t>
-      </w:r>
-      <w:r>
-        <w:t xml:space="preserve"> </w:t>
-      </w:r>
-      <w:r>
-        <w:t xml:space="preserve">Данный класс также содержит методы для определения выполнения упражнений и </w:t>
-      </w:r>
-      <w:r>
-        <w:t xml:space="preserve">вспомогательный </w:t>
-      </w:r>
-      <w:r>
-        <w:t xml:space="preserve">метод, отвечающий за то, что </w:t>
-      </w:r>
-      <w:r>
-        <w:t>необходимые для выполнения части тела</w:t>
-      </w:r>
-      <w:r>
-        <w:t xml:space="preserve"> наход</w:t>
-      </w:r>
-      <w:r>
-        <w:t>я</w:t>
-      </w:r>
-      <w:r>
-        <w:t>тся в кадре целиком.</w:t>
-      </w:r>
-      <w:r>
-        <w:t xml:space="preserve"> Для удобства понимания стадии выполнения упражнения был создан </w:t>
-      </w:r>
-      <w:r>
-        <w:rPr>
-          <w:lang w:val="en-US"/>
-        </w:rPr>
-        <w:t>Enum</w:t>
-      </w:r>
-      <w:r>
-        <w:t xml:space="preserve"> </w:t>
-      </w:r>
-      <w:r>
-        <w:t>класс или класс с перечислением. В нем содержатся такие фазы выполнения упражнения как начальная, в процессе выполнения и законченная.</w:t>
-      </w:r>
-    </w:p>
-    <w:p>
-      <w:pPr>
-        <w:ind w:left="360"/>
-      </w:pPr>
-      <w:r>
-        <w:t xml:space="preserve">Основная логика алгоритма находится в функции </w:t>
-      </w:r>
-      <w:r>
-        <w:rPr>
-          <w:lang w:val="en-US"/>
-        </w:rPr>
-        <w:t>display</w:t>
-      </w:r>
-      <w:r>
-        <w:t>_</w:t>
-      </w:r>
-      <w:r>
-        <w:rPr>
-          <w:lang w:val="en-US"/>
-        </w:rPr>
-        <w:t>frame</w:t>
-      </w:r>
-      <w:r>
-        <w:t xml:space="preserve"> класса </w:t>
-      </w:r>
-      <w:r>
-        <w:rPr>
-          <w:lang w:val="en-US"/>
-        </w:rPr>
-        <w:t>VideoWindow</w:t>
-      </w:r>
-      <w:r>
-        <w:t>.</w:t>
-      </w:r>
-      <w:r>
-        <w:t xml:space="preserve"> Данная функция отвечает за отображение изображения с камеры.</w:t>
-      </w:r>
-      <w:r>
-        <w:t xml:space="preserve"> В качестве параметра данному методу передается словарь упражнений.</w:t>
-      </w:r>
-      <w:r>
-        <w:t xml:space="preserve"> В первую очередь необходимо проверить, остались ли невыполненные упражнения. Если таковых нет, то выводится сообщение о том, что комплекс выполнен, и окно можно закрывать. Также в конце происходит подсчет выполненных повторений для каждого упражнения, и эта информация записывается в файл </w:t>
-      </w:r>
-      <w:r>
-        <w:rPr>
-          <w:lang w:val="en-US"/>
-        </w:rPr>
-        <w:t>data</w:t>
-      </w:r>
-      <w:r>
-        <w:t>.</w:t>
-      </w:r>
-      <w:r>
-        <w:rPr>
-          <w:lang w:val="en-US"/>
-        </w:rPr>
-        <w:t>csv</w:t>
-      </w:r>
-      <w:r>
-        <w:t xml:space="preserve"> </w:t>
-      </w:r>
-      <w:r>
-        <w:t xml:space="preserve">для статистики. Если упражнения еще остались, то изображение с камеры преобразуется и происходит поиск ключевых точек. На данном этапе необходимо убедиться, что </w:t>
-      </w:r>
-      <w:r>
-        <w:t>часть тела, соответствующая выполняемому упражнению,</w:t>
-      </w:r>
-      <w:r>
-        <w:t xml:space="preserve"> полностью находится в кадре, иначе возникает исключение и выводится сообщение о том, что необходимо сместиться. Если все в порядке, то на экран выводится список оставшихся к выполнению упражнений. Происходит проверка фазы выполнения, и если она имеет значение законченной, то из словаря с упражнениями вычитается </w:t>
-      </w:r>
-      <w:r>
-        <w:t>одно повторение для текущего упражнения. В случае если количество оставшихся повторений равно нулю, то данное упражнение из словаря убирается.</w:t>
-      </w:r>
-    </w:p>
-    <w:p>
-      <w:pPr>
-        <w:pStyle w:val="Heading2"/>
-      </w:pPr>
-      <w:bookmarkStart w:id="18" w:name="_Toc166081973"/>
-      <w:r>
         <w:t>Упражнения</w:t>
       </w:r>
-      <w:bookmarkEnd w:id="18"/>
-    </w:p>
-    <w:p>
-      <w:r>
-        <w:t xml:space="preserve">Упражнения можно разделить на две группы. К первой относятся те, для которых признак завершения – это угол между ключевыми точками. Ко второй </w:t>
-      </w:r>
-      <w:r>
-        <w:lastRenderedPageBreak/>
-        <w:t>группе относятся те, которые завершаются при определенном положении частей тела относительно друг друга.</w:t>
+      <w:bookmarkEnd w:id="19"/>
+    </w:p>
+    <w:p>
+      <w:r>
+        <w:t>Упражнения можно разделить на две группы. К первой относятся те, для которых признак завершения – это угол между ключевыми точками. Ко второй группе относятся те, которые завершаются при определенном положении частей тела относительно друг друга.</w:t>
       </w:r>
     </w:p>
     <w:p>
@@ -4969,6 +4957,7 @@
               <w:ind w:firstLine="0"/>
             </w:pPr>
             <w:r>
+              <w:lastRenderedPageBreak/>
               <w:t xml:space="preserve">Выпады </w:t>
             </w:r>
             <w:r>
@@ -5035,7 +5024,6 @@
     </w:tbl>
     <w:p>
       <w:r>
-        <w:lastRenderedPageBreak/>
         <w:t>Для второй группы все гораздо проще. Необходимо отследить только положение ключевых точек относительно друг друга. Таким образом</w:t>
       </w:r>
       <w:r>
@@ -5254,466 +5242,861 @@
     </w:p>
     <w:p>
       <w:pPr>
+        <w:pStyle w:val="Heading3"/>
+      </w:pPr>
+      <w:bookmarkStart w:id="20" w:name="_Toc166517344"/>
+      <w:r>
+        <w:t>Статистика</w:t>
+      </w:r>
+      <w:bookmarkEnd w:id="20"/>
+    </w:p>
+    <w:p>
+      <w:r>
+        <w:t xml:space="preserve">Как было сказано ранее, статистика является неотъемлемой частью тренировок. В данном случае для ее отображения используется библиотека </w:t>
+      </w:r>
+      <w:r>
+        <w:rPr>
+          <w:lang w:val="en-US"/>
+        </w:rPr>
+        <w:t>Matplotlib</w:t>
+      </w:r>
+      <w:r>
+        <w:t xml:space="preserve"> </w:t>
+      </w:r>
+      <w:r>
+        <w:t xml:space="preserve">и </w:t>
+      </w:r>
+      <w:r>
+        <w:rPr>
+          <w:lang w:val="en-US"/>
+        </w:rPr>
+        <w:t>Pandas</w:t>
+      </w:r>
+      <w:r>
+        <w:t xml:space="preserve">. </w:t>
+      </w:r>
+      <w:r>
+        <w:t xml:space="preserve">Исходные данные хранятся в файле </w:t>
+      </w:r>
+      <w:r>
+        <w:rPr>
+          <w:lang w:val="en-US"/>
+        </w:rPr>
+        <w:t>data</w:t>
+      </w:r>
+      <w:r>
+        <w:t>.</w:t>
+      </w:r>
+      <w:r>
+        <w:rPr>
+          <w:lang w:val="en-US"/>
+        </w:rPr>
+        <w:t>csv</w:t>
+      </w:r>
+      <w:r>
+        <w:t xml:space="preserve">, </w:t>
+      </w:r>
+      <w:r>
+        <w:t>куда информация поступает при завершении комплекса упражнений.</w:t>
+      </w:r>
+      <w:r>
+        <w:t xml:space="preserve"> </w:t>
+      </w:r>
+      <w:r>
+        <w:t xml:space="preserve">Для отображения гистограммы данные из этого файла считываются при помощи </w:t>
+      </w:r>
+      <w:r>
+        <w:t xml:space="preserve">функции </w:t>
+      </w:r>
+      <w:r>
+        <w:rPr>
+          <w:lang w:val="en-US"/>
+        </w:rPr>
+        <w:t>read</w:t>
+      </w:r>
+      <w:r>
+        <w:t>_</w:t>
+      </w:r>
+      <w:r>
+        <w:rPr>
+          <w:lang w:val="en-US"/>
+        </w:rPr>
+        <w:t>csv</w:t>
+      </w:r>
+      <w:r>
+        <w:t xml:space="preserve"> из </w:t>
+      </w:r>
+      <w:r>
+        <w:rPr>
+          <w:lang w:val="en-US"/>
+        </w:rPr>
+        <w:t>Pandas</w:t>
+      </w:r>
+      <w:r>
+        <w:t xml:space="preserve">. Полученную информацию уже преобразуется </w:t>
+      </w:r>
+      <w:r>
+        <w:rPr>
+          <w:lang w:val="en-US"/>
+        </w:rPr>
+        <w:t>Matplotlib</w:t>
+      </w:r>
+      <w:r>
+        <w:t>. В результате можно увидеть наглядный результат тренировок.</w:t>
+      </w:r>
+    </w:p>
+    <w:p>
+      <w:pPr>
         <w:pStyle w:val="Heading2"/>
       </w:pPr>
-      <w:bookmarkStart w:id="19" w:name="_Toc166081974"/>
-      <w:r>
-        <w:t>Статистика</w:t>
-      </w:r>
-      <w:bookmarkEnd w:id="19"/>
-    </w:p>
-    <w:p>
-      <w:r>
-        <w:t xml:space="preserve">Как было сказано ранее, статистика является неотъемлемой частью тренировок. В данном случае для ее отображения используется библиотека </w:t>
-      </w:r>
-      <w:r>
-        <w:rPr>
-          <w:lang w:val="en-US"/>
-        </w:rPr>
-        <w:t>Matplotlib</w:t>
+      <w:bookmarkStart w:id="21" w:name="_Toc166517345"/>
+      <w:r>
+        <w:t>Графический интерфейс</w:t>
+      </w:r>
+      <w:bookmarkEnd w:id="21"/>
+    </w:p>
+    <w:p>
+      <w:r>
+        <w:t xml:space="preserve">Для создания графического интерфейса была использована библиотека </w:t>
+      </w:r>
+      <w:r>
+        <w:rPr>
+          <w:lang w:val="en-US"/>
+        </w:rPr>
+        <w:t>PyQt</w:t>
+      </w:r>
+      <w:r>
+        <w:t xml:space="preserve">5. </w:t>
+      </w:r>
+      <w:r>
+        <w:t>PyQt5 –</w:t>
       </w:r>
       <w:r>
         <w:t xml:space="preserve"> </w:t>
       </w:r>
       <w:r>
-        <w:t xml:space="preserve">и </w:t>
-      </w:r>
-      <w:r>
-        <w:rPr>
-          <w:lang w:val="en-US"/>
-        </w:rPr>
-        <w:t>Pandas</w:t>
+        <w:t>это набор Python-обёрток над Qt, фреймворком для создания графических интерфейсов.</w:t>
+      </w:r>
+      <w:r>
+        <w:t xml:space="preserve"> </w:t>
+      </w:r>
+      <w:r>
+        <w:t>Выбор был сделан в пользу данной библиотеки из-за простоты её использовани</w:t>
+      </w:r>
+      <w:r>
+        <w:t>я</w:t>
+      </w:r>
+      <w:r>
+        <w:t xml:space="preserve"> и кроссплатформенности.</w:t>
+      </w:r>
+    </w:p>
+    <w:p>
+      <w:pPr>
+        <w:pStyle w:val="Heading3"/>
+      </w:pPr>
+      <w:bookmarkStart w:id="22" w:name="_Toc166517346"/>
+      <w:r>
+        <w:lastRenderedPageBreak/>
+        <w:t>Основное окно</w:t>
+      </w:r>
+      <w:bookmarkEnd w:id="22"/>
+    </w:p>
+    <w:p>
+      <w:r>
+        <w:t xml:space="preserve">Для создания </w:t>
+      </w:r>
+      <w:r>
+        <w:t xml:space="preserve">основного </w:t>
+      </w:r>
+      <w:r>
+        <w:t xml:space="preserve">графического окна был создан класс </w:t>
+      </w:r>
+      <w:r>
+        <w:rPr>
+          <w:lang w:val="en-US"/>
+        </w:rPr>
+        <w:t>MainWindow</w:t>
+      </w:r>
+      <w:r>
+        <w:t xml:space="preserve">, </w:t>
+      </w:r>
+      <w:r>
+        <w:t xml:space="preserve">унаследованный от </w:t>
+      </w:r>
+      <w:r>
+        <w:rPr>
+          <w:lang w:val="en-US"/>
+        </w:rPr>
+        <w:t>QMainWindow</w:t>
       </w:r>
       <w:r>
         <w:t xml:space="preserve">. </w:t>
       </w:r>
       <w:r>
-        <w:t xml:space="preserve">Исходные данные хранятся в файле </w:t>
-      </w:r>
-      <w:r>
-        <w:rPr>
-          <w:lang w:val="en-US"/>
-        </w:rPr>
-        <w:t>data</w:t>
+        <w:t>Внутри вызывается конструктор</w:t>
+      </w:r>
+      <w:r>
+        <w:t xml:space="preserve">, в котором определяются элементы интерфейса и их расположение. Для вертикального расположения элементов используется </w:t>
+      </w:r>
+      <w:r>
+        <w:rPr>
+          <w:lang w:val="en-US"/>
+        </w:rPr>
+        <w:t>QVBoxLayout</w:t>
+      </w:r>
+      <w:r>
+        <w:t xml:space="preserve">, обернутый в </w:t>
+      </w:r>
+      <w:r>
+        <w:rPr>
+          <w:lang w:val="en-US"/>
+        </w:rPr>
+        <w:t>QWidget</w:t>
+      </w:r>
+      <w:r>
+        <w:t>. Для удобства представления списка упражнений и заданных повторений используется таблица (</w:t>
+      </w:r>
+      <w:r>
+        <w:t>QTableWidget</w:t>
+      </w:r>
+      <w:r>
+        <w:t xml:space="preserve">). </w:t>
+      </w:r>
+      <w:r>
+        <w:t>Чтобы перемещать элементы внутри таблицы используются две кнопки (</w:t>
+      </w:r>
+      <w:r>
+        <w:t>QPushButton</w:t>
+      </w:r>
+      <w:r>
+        <w:t xml:space="preserve">). Это нужно для того, чтобы задать порядок выполнения упражнений. </w:t>
+      </w:r>
+      <w:r>
+        <w:rPr>
+          <w:lang w:val="en-US"/>
+        </w:rPr>
+        <w:t>PyQt</w:t>
+      </w:r>
+      <w:r>
+        <w:t xml:space="preserve">5 </w:t>
+      </w:r>
+      <w:r>
+        <w:t>содержит некоторое количество изображений, которые можно использовать для создания понятного графического интерфейса. В данном случае оттуда были взяты изображения стрелок вверх и вниз.</w:t>
+      </w:r>
+    </w:p>
+    <w:p>
+      <w:r>
+        <w:t>Приложение рассчитано на то, что сразу несколько пользователей могут его использовать.</w:t>
+      </w:r>
+      <w:r>
+        <w:t xml:space="preserve"> Для начала использования необходимо создать хотя бы одного пользователя. Каждому пользователю создается отдельная папка в проекте для хранения статистики только для него.</w:t>
+      </w:r>
+    </w:p>
+    <w:p>
+      <w:r>
+        <w:t>П</w:t>
+      </w:r>
+      <w:r>
+        <w:t xml:space="preserve">ользователь </w:t>
+      </w:r>
+      <w:r>
+        <w:t xml:space="preserve">также </w:t>
+      </w:r>
+      <w:r>
+        <w:t>может</w:t>
+      </w:r>
+      <w:r>
+        <w:t xml:space="preserve"> устанавливать </w:t>
+      </w:r>
+      <w:r>
+        <w:t xml:space="preserve">количество повторений </w:t>
+      </w:r>
+      <w:r>
+        <w:t xml:space="preserve">не только </w:t>
+      </w:r>
+      <w:r>
+        <w:t>вручную</w:t>
+      </w:r>
+      <w:r>
+        <w:t xml:space="preserve">, но и использовать уже </w:t>
+      </w:r>
+      <w:r>
+        <w:t>сохраненные</w:t>
+      </w:r>
+      <w:r>
+        <w:t xml:space="preserve"> наборы упражнений.</w:t>
+      </w:r>
+      <w:r>
+        <w:t xml:space="preserve"> </w:t>
+      </w:r>
+      <w:r>
+        <w:t>Для этого необходимо открыть выпадающий список (</w:t>
+      </w:r>
+      <w:r>
+        <w:t>QHBoxLayout</w:t>
+      </w:r>
+      <w:r>
+        <w:t>)</w:t>
+      </w:r>
+      <w:r>
+        <w:t xml:space="preserve"> и</w:t>
+      </w:r>
+      <w:r>
+        <w:t xml:space="preserve"> выбрать желаемый комплекс.</w:t>
+      </w:r>
+      <w:r>
+        <w:t xml:space="preserve"> Для изменения количества повторений в </w:t>
+      </w:r>
+      <w:r>
+        <w:t xml:space="preserve">выбранном </w:t>
+      </w:r>
+      <w:r>
+        <w:t xml:space="preserve">комплексе достаточно ввести новые значения и нажать на кнопку </w:t>
+      </w:r>
+      <w:r>
+        <w:t>“</w:t>
+      </w:r>
+      <w:r>
+        <w:t>Сохранить</w:t>
+      </w:r>
+      <w:r>
+        <w:t>”</w:t>
       </w:r>
       <w:r>
         <w:t>.</w:t>
       </w:r>
       <w:r>
-        <w:rPr>
-          <w:lang w:val="en-US"/>
-        </w:rPr>
-        <w:t>csv</w:t>
-      </w:r>
-      <w:r>
-        <w:t xml:space="preserve">, </w:t>
-      </w:r>
-      <w:r>
-        <w:t>куда информация поступает при завершении комплекса упражнений.</w:t>
+        <w:t xml:space="preserve"> Для удаления не желаемого комплекса достаточно выбрать его из списка и нажать на кнопку </w:t>
+      </w:r>
+      <w:r>
+        <w:t>“</w:t>
+      </w:r>
+      <w:r>
+        <w:t>Удалить</w:t>
+      </w:r>
+      <w:r>
+        <w:t>”</w:t>
+      </w:r>
+      <w:r>
+        <w:t>.</w:t>
+      </w:r>
+    </w:p>
+    <w:p>
+      <w:r>
+        <w:t xml:space="preserve">Одним из условий прогресса является статистика, которая отображает ваши достижения. Чтобы увидеть свой прогресс на протяжении определенного периода, нужно воспользоваться кнопкой </w:t>
+      </w:r>
+      <w:r>
+        <w:t>“</w:t>
+      </w:r>
+      <w:r>
+        <w:t>Показать статистику</w:t>
+      </w:r>
+      <w:r>
+        <w:t>”</w:t>
+      </w:r>
+      <w:r>
+        <w:t xml:space="preserve">. При нажатии будет отображена гистограмма по датам и количеству выполненных упражнений. </w:t>
+      </w:r>
+      <w:r>
+        <w:t xml:space="preserve">В случае отсутствия файла со статистикой вы получите сообщение об этом. </w:t>
+      </w:r>
+      <w:r>
+        <w:t>В самом конце графического окна расположена кнопка для того, чтобы начать тренировку.</w:t>
+      </w:r>
+      <w:r>
+        <w:t xml:space="preserve"> При нажатии на данную кнопку произойдет парсинг </w:t>
+      </w:r>
+      <w:r>
+        <w:lastRenderedPageBreak/>
+        <w:t>данных из таблицы и будет запущено другое окно, в котором присутствует изображение с камеры и отображаются выбранные упражнения.</w:t>
+      </w:r>
+    </w:p>
+    <w:p>
+      <w:pPr>
+        <w:pStyle w:val="a9"/>
+      </w:pPr>
+      <w:r>
+        <w:drawing>
+          <wp:inline distT="0" distB="0" distL="0" distR="0" wp14:anchorId="0FE7B764" wp14:editId="47733E96">
+            <wp:extent cx="4305300" cy="5067300"/>
+            <wp:effectExtent l="0" t="0" r="0" b="0"/>
+            <wp:docPr id="1333538176" name="Picture 1"/>
+            <wp:cNvGraphicFramePr>
+              <a:graphicFrameLocks xmlns:a="http://schemas.openxmlformats.org/drawingml/2006/main" noChangeAspect="1"/>
+            </wp:cNvGraphicFramePr>
+            <a:graphic xmlns:a="http://schemas.openxmlformats.org/drawingml/2006/main">
+              <a:graphicData uri="http://schemas.openxmlformats.org/drawingml/2006/picture">
+                <pic:pic xmlns:pic="http://schemas.openxmlformats.org/drawingml/2006/picture">
+                  <pic:nvPicPr>
+                    <pic:cNvPr id="1333538176" name=""/>
+                    <pic:cNvPicPr/>
+                  </pic:nvPicPr>
+                  <pic:blipFill>
+                    <a:blip r:embed="rId19"/>
+                    <a:stretch>
+                      <a:fillRect/>
+                    </a:stretch>
+                  </pic:blipFill>
+                  <pic:spPr>
+                    <a:xfrm>
+                      <a:off x="0" y="0"/>
+                      <a:ext cx="4305300" cy="5067300"/>
+                    </a:xfrm>
+                    <a:prstGeom prst="rect">
+                      <a:avLst/>
+                    </a:prstGeom>
+                  </pic:spPr>
+                </pic:pic>
+              </a:graphicData>
+            </a:graphic>
+          </wp:inline>
+        </w:drawing>
+      </w:r>
+    </w:p>
+    <w:p>
+      <w:pPr>
+        <w:pStyle w:val="Caption"/>
+        <w:rPr>
+          <w:noProof/>
+        </w:rPr>
+      </w:pPr>
+      <w:r>
+        <w:t xml:space="preserve">Рис. </w:t>
+      </w:r>
+      <w:r>
+        <w:fldChar w:fldCharType="begin"/>
+      </w:r>
+      <w:r>
+        <w:instrText xml:space="preserve"> SEQ Рисунок \* ARABIC </w:instrText>
+      </w:r>
+      <w:r>
+        <w:fldChar w:fldCharType="separate"/>
+      </w:r>
+      <w:r>
+        <w:rPr>
+          <w:noProof/>
+        </w:rPr>
+        <w:t>1</w:t>
+      </w:r>
+      <w:r>
+        <w:fldChar w:fldCharType="end"/>
       </w:r>
       <w:r>
         <w:t xml:space="preserve"> </w:t>
       </w:r>
       <w:r>
-        <w:t xml:space="preserve">Для отображения гистограммы данные из этого файла считываются при помощи </w:t>
-      </w:r>
-      <w:r>
-        <w:t xml:space="preserve">функции </w:t>
-      </w:r>
-      <w:r>
-        <w:rPr>
-          <w:lang w:val="en-US"/>
-        </w:rPr>
-        <w:t>read</w:t>
-      </w:r>
-      <w:r>
-        <w:t>_</w:t>
-      </w:r>
-      <w:r>
-        <w:rPr>
-          <w:lang w:val="en-US"/>
-        </w:rPr>
-        <w:t>csv</w:t>
-      </w:r>
-      <w:r>
-        <w:t xml:space="preserve"> из </w:t>
-      </w:r>
-      <w:r>
-        <w:rPr>
-          <w:lang w:val="en-US"/>
-        </w:rPr>
-        <w:t>Pandas</w:t>
-      </w:r>
-      <w:r>
-        <w:t xml:space="preserve">. Полученную информацию уже преобразуется </w:t>
-      </w:r>
-      <w:r>
-        <w:rPr>
-          <w:lang w:val="en-US"/>
-        </w:rPr>
-        <w:t>Matplotlib</w:t>
-      </w:r>
-      <w:r>
-        <w:t>. В результате можно увидеть наглядный результат тренировок.</w:t>
-      </w:r>
-    </w:p>
-    <w:p>
-      <w:pPr>
-        <w:pStyle w:val="Heading2"/>
-      </w:pPr>
-      <w:bookmarkStart w:id="20" w:name="_Toc166081975"/>
-      <w:r>
-        <w:t>Графический интерфейс</w:t>
-      </w:r>
-      <w:bookmarkEnd w:id="20"/>
-    </w:p>
-    <w:p>
-      <w:r>
-        <w:t xml:space="preserve">Для создания графического интерфейса была использована библиотека </w:t>
-      </w:r>
-      <w:r>
-        <w:rPr>
-          <w:lang w:val="en-US"/>
-        </w:rPr>
-        <w:t>PyQt</w:t>
-      </w:r>
-      <w:r>
-        <w:t xml:space="preserve">5. </w:t>
-      </w:r>
-      <w:r>
-        <w:t>PyQt5 –</w:t>
+        <w:rPr>
+          <w:noProof/>
+        </w:rPr>
+        <w:t>Основное окно</w:t>
+      </w:r>
+    </w:p>
+    <w:p>
+      <w:pPr>
+        <w:pStyle w:val="a9"/>
+      </w:pPr>
+      <w:r>
+        <w:lastRenderedPageBreak/>
+        <w:drawing>
+          <wp:inline distT="0" distB="0" distL="0" distR="0" wp14:anchorId="4D6E870D" wp14:editId="4DC51993">
+            <wp:extent cx="5939790" cy="3229610"/>
+            <wp:effectExtent l="0" t="0" r="3810" b="8890"/>
+            <wp:docPr id="1873453737" name="Picture 1"/>
+            <wp:cNvGraphicFramePr>
+              <a:graphicFrameLocks xmlns:a="http://schemas.openxmlformats.org/drawingml/2006/main" noChangeAspect="1"/>
+            </wp:cNvGraphicFramePr>
+            <a:graphic xmlns:a="http://schemas.openxmlformats.org/drawingml/2006/main">
+              <a:graphicData uri="http://schemas.openxmlformats.org/drawingml/2006/picture">
+                <pic:pic xmlns:pic="http://schemas.openxmlformats.org/drawingml/2006/picture">
+                  <pic:nvPicPr>
+                    <pic:cNvPr id="1873453737" name=""/>
+                    <pic:cNvPicPr/>
+                  </pic:nvPicPr>
+                  <pic:blipFill>
+                    <a:blip r:embed="rId20"/>
+                    <a:stretch>
+                      <a:fillRect/>
+                    </a:stretch>
+                  </pic:blipFill>
+                  <pic:spPr>
+                    <a:xfrm>
+                      <a:off x="0" y="0"/>
+                      <a:ext cx="5939790" cy="3229610"/>
+                    </a:xfrm>
+                    <a:prstGeom prst="rect">
+                      <a:avLst/>
+                    </a:prstGeom>
+                  </pic:spPr>
+                </pic:pic>
+              </a:graphicData>
+            </a:graphic>
+          </wp:inline>
+        </w:drawing>
+      </w:r>
+    </w:p>
+    <w:p>
+      <w:pPr>
+        <w:pStyle w:val="Caption"/>
+      </w:pPr>
+      <w:r>
+        <w:t xml:space="preserve">Рис. </w:t>
+      </w:r>
+      <w:r>
+        <w:fldChar w:fldCharType="begin"/>
+      </w:r>
+      <w:r>
+        <w:instrText xml:space="preserve"> SEQ Рисунок \* ARABIC </w:instrText>
+      </w:r>
+      <w:r>
+        <w:fldChar w:fldCharType="separate"/>
+      </w:r>
+      <w:r>
+        <w:rPr>
+          <w:noProof/>
+        </w:rPr>
+        <w:t>2</w:t>
+      </w:r>
+      <w:r>
+        <w:fldChar w:fldCharType="end"/>
       </w:r>
       <w:r>
         <w:t xml:space="preserve"> </w:t>
       </w:r>
       <w:r>
-        <w:t>это набор Python-обёрток над Qt, фреймворком для создания графических интерфейсов.</w:t>
+        <w:rPr>
+          <w:noProof/>
+        </w:rPr>
+        <w:t>Окно со статистикой</w:t>
+      </w:r>
+    </w:p>
+    <w:p>
+      <w:pPr>
+        <w:pStyle w:val="Heading3"/>
+      </w:pPr>
+      <w:bookmarkStart w:id="23" w:name="_Toc166517347"/>
+      <w:r>
+        <w:t>Видео окно</w:t>
+      </w:r>
+      <w:bookmarkEnd w:id="23"/>
+    </w:p>
+    <w:p>
+      <w:r>
+        <w:t xml:space="preserve">Основная логика приложения заложена именно в классе </w:t>
+      </w:r>
+      <w:r>
+        <w:rPr>
+          <w:lang w:val="en-US"/>
+        </w:rPr>
+        <w:t>VideoWindow</w:t>
+      </w:r>
+      <w:r>
+        <w:t>.</w:t>
+      </w:r>
+      <w:r>
+        <w:t xml:space="preserve"> Для получения изображения с камеры используется библиотека </w:t>
+      </w:r>
+      <w:r>
+        <w:rPr>
+          <w:lang w:val="en-US"/>
+        </w:rPr>
+        <w:t>OpenCV</w:t>
+      </w:r>
+      <w:r>
+        <w:t xml:space="preserve">. </w:t>
+      </w:r>
+      <w:r>
+        <w:t xml:space="preserve">Видеопоток, полученный оттуда передается в </w:t>
+      </w:r>
+      <w:r>
+        <w:rPr>
+          <w:lang w:val="en-US"/>
+        </w:rPr>
+        <w:t>QLabel</w:t>
+      </w:r>
+      <w:r>
+        <w:t xml:space="preserve">. </w:t>
+      </w:r>
+      <w:r>
+        <w:t xml:space="preserve">И каждые 30мс обновляется при помощи </w:t>
+      </w:r>
+      <w:r>
+        <w:rPr>
+          <w:lang w:val="en-US"/>
+        </w:rPr>
+        <w:t>QTimer</w:t>
+      </w:r>
+      <w:r>
+        <w:t>.</w:t>
       </w:r>
       <w:r>
         <w:t xml:space="preserve"> </w:t>
       </w:r>
       <w:r>
-        <w:t>Выбор был сделан в пользу данной библиотеки из-за простоты её использовани</w:t>
-      </w:r>
-      <w:r>
-        <w:t>я</w:t>
-      </w:r>
-      <w:r>
-        <w:t xml:space="preserve"> и кроссплатформенности.</w:t>
+        <w:t xml:space="preserve">Такая обертка нужна для того, чтобы окна могли работать друг с другом и реагировать на определенные события. Например, при </w:t>
+      </w:r>
+      <w:r>
+        <w:t xml:space="preserve">закрытии основного окна все остальные окна тоже </w:t>
+      </w:r>
+      <w:r>
+        <w:t>закрываются</w:t>
+      </w:r>
+      <w:r>
+        <w:t>.</w:t>
+      </w:r>
+    </w:p>
+    <w:p>
+      <w:r>
+        <w:t>Сам список упражнений отображается в левом верхнем углу по порядку, заданному пользователем. При завершении комплекса упражнений можно увидеть сообщение об этом. В случае</w:t>
+      </w:r>
+      <w:r>
+        <w:t xml:space="preserve"> если алгоритм не может определить вас, вы увидите соответствующее сообщение</w:t>
+      </w:r>
+      <w:r>
+        <w:t>.</w:t>
+      </w:r>
+    </w:p>
+    <w:p>
+      <w:pPr>
+        <w:pStyle w:val="a9"/>
+      </w:pPr>
+      <w:r>
+        <w:lastRenderedPageBreak/>
+        <w:drawing>
+          <wp:inline distT="0" distB="0" distL="0" distR="0" wp14:anchorId="55E4FC95" wp14:editId="691CDE31">
+            <wp:extent cx="5939790" cy="4777105"/>
+            <wp:effectExtent l="0" t="0" r="3810" b="4445"/>
+            <wp:docPr id="1411442030" name="Picture 1"/>
+            <wp:cNvGraphicFramePr>
+              <a:graphicFrameLocks xmlns:a="http://schemas.openxmlformats.org/drawingml/2006/main" noChangeAspect="1"/>
+            </wp:cNvGraphicFramePr>
+            <a:graphic xmlns:a="http://schemas.openxmlformats.org/drawingml/2006/main">
+              <a:graphicData uri="http://schemas.openxmlformats.org/drawingml/2006/picture">
+                <pic:pic xmlns:pic="http://schemas.openxmlformats.org/drawingml/2006/picture">
+                  <pic:nvPicPr>
+                    <pic:cNvPr id="1411442030" name=""/>
+                    <pic:cNvPicPr/>
+                  </pic:nvPicPr>
+                  <pic:blipFill>
+                    <a:blip r:embed="rId21"/>
+                    <a:stretch>
+                      <a:fillRect/>
+                    </a:stretch>
+                  </pic:blipFill>
+                  <pic:spPr>
+                    <a:xfrm>
+                      <a:off x="0" y="0"/>
+                      <a:ext cx="5939790" cy="4777105"/>
+                    </a:xfrm>
+                    <a:prstGeom prst="rect">
+                      <a:avLst/>
+                    </a:prstGeom>
+                  </pic:spPr>
+                </pic:pic>
+              </a:graphicData>
+            </a:graphic>
+          </wp:inline>
+        </w:drawing>
+      </w:r>
+    </w:p>
+    <w:p>
+      <w:pPr>
+        <w:pStyle w:val="Caption"/>
+        <w:rPr>
+          <w:noProof/>
+        </w:rPr>
+      </w:pPr>
+      <w:r>
+        <w:t xml:space="preserve">Рис. </w:t>
+      </w:r>
+      <w:r>
+        <w:fldChar w:fldCharType="begin"/>
+      </w:r>
+      <w:r>
+        <w:instrText xml:space="preserve"> SEQ Рисунок \* ARABIC </w:instrText>
+      </w:r>
+      <w:r>
+        <w:fldChar w:fldCharType="separate"/>
+      </w:r>
+      <w:r>
+        <w:rPr>
+          <w:noProof/>
+        </w:rPr>
+        <w:t>3</w:t>
+      </w:r>
+      <w:r>
+        <w:fldChar w:fldCharType="end"/>
+      </w:r>
+      <w:r>
+        <w:t xml:space="preserve"> </w:t>
+      </w:r>
+      <w:r>
+        <w:rPr>
+          <w:noProof/>
+        </w:rPr>
+        <w:t>Пример 1</w:t>
+      </w:r>
+    </w:p>
+    <w:p>
+      <w:pPr>
+        <w:pStyle w:val="a9"/>
+      </w:pPr>
+      <w:r>
+        <w:lastRenderedPageBreak/>
+        <w:drawing>
+          <wp:inline distT="0" distB="0" distL="0" distR="0" wp14:anchorId="5D133479" wp14:editId="7B08969D">
+            <wp:extent cx="5939790" cy="4777105"/>
+            <wp:effectExtent l="0" t="0" r="3810" b="4445"/>
+            <wp:docPr id="1398022093" name="Picture 1"/>
+            <wp:cNvGraphicFramePr>
+              <a:graphicFrameLocks xmlns:a="http://schemas.openxmlformats.org/drawingml/2006/main" noChangeAspect="1"/>
+            </wp:cNvGraphicFramePr>
+            <a:graphic xmlns:a="http://schemas.openxmlformats.org/drawingml/2006/main">
+              <a:graphicData uri="http://schemas.openxmlformats.org/drawingml/2006/picture">
+                <pic:pic xmlns:pic="http://schemas.openxmlformats.org/drawingml/2006/picture">
+                  <pic:nvPicPr>
+                    <pic:cNvPr id="1398022093" name=""/>
+                    <pic:cNvPicPr/>
+                  </pic:nvPicPr>
+                  <pic:blipFill>
+                    <a:blip r:embed="rId22"/>
+                    <a:stretch>
+                      <a:fillRect/>
+                    </a:stretch>
+                  </pic:blipFill>
+                  <pic:spPr>
+                    <a:xfrm>
+                      <a:off x="0" y="0"/>
+                      <a:ext cx="5939790" cy="4777105"/>
+                    </a:xfrm>
+                    <a:prstGeom prst="rect">
+                      <a:avLst/>
+                    </a:prstGeom>
+                  </pic:spPr>
+                </pic:pic>
+              </a:graphicData>
+            </a:graphic>
+          </wp:inline>
+        </w:drawing>
+      </w:r>
+    </w:p>
+    <w:p>
+      <w:pPr>
+        <w:pStyle w:val="Caption"/>
+        <w:rPr>
+          <w:noProof/>
+        </w:rPr>
+      </w:pPr>
+      <w:r>
+        <w:t xml:space="preserve">Рис. </w:t>
+      </w:r>
+      <w:r>
+        <w:fldChar w:fldCharType="begin"/>
+      </w:r>
+      <w:r>
+        <w:instrText xml:space="preserve"> SEQ Рисунок \* ARABIC </w:instrText>
+      </w:r>
+      <w:r>
+        <w:fldChar w:fldCharType="separate"/>
+      </w:r>
+      <w:r>
+        <w:rPr>
+          <w:noProof/>
+        </w:rPr>
+        <w:t>4</w:t>
+      </w:r>
+      <w:r>
+        <w:fldChar w:fldCharType="end"/>
+      </w:r>
+      <w:r>
+        <w:t xml:space="preserve"> </w:t>
+      </w:r>
+      <w:r>
+        <w:rPr>
+          <w:noProof/>
+        </w:rPr>
+        <w:t>Пример 2</w:t>
+      </w:r>
+    </w:p>
+    <w:p>
+      <w:pPr>
+        <w:pStyle w:val="a9"/>
+      </w:pPr>
+      <w:r>
+        <w:lastRenderedPageBreak/>
+        <w:drawing>
+          <wp:inline distT="0" distB="0" distL="0" distR="0" wp14:anchorId="2370513D" wp14:editId="4BECA575">
+            <wp:extent cx="5939790" cy="4777105"/>
+            <wp:effectExtent l="0" t="0" r="3810" b="4445"/>
+            <wp:docPr id="1021109185" name="Picture 1"/>
+            <wp:cNvGraphicFramePr>
+              <a:graphicFrameLocks xmlns:a="http://schemas.openxmlformats.org/drawingml/2006/main" noChangeAspect="1"/>
+            </wp:cNvGraphicFramePr>
+            <a:graphic xmlns:a="http://schemas.openxmlformats.org/drawingml/2006/main">
+              <a:graphicData uri="http://schemas.openxmlformats.org/drawingml/2006/picture">
+                <pic:pic xmlns:pic="http://schemas.openxmlformats.org/drawingml/2006/picture">
+                  <pic:nvPicPr>
+                    <pic:cNvPr id="1021109185" name=""/>
+                    <pic:cNvPicPr/>
+                  </pic:nvPicPr>
+                  <pic:blipFill>
+                    <a:blip r:embed="rId23"/>
+                    <a:stretch>
+                      <a:fillRect/>
+                    </a:stretch>
+                  </pic:blipFill>
+                  <pic:spPr>
+                    <a:xfrm>
+                      <a:off x="0" y="0"/>
+                      <a:ext cx="5939790" cy="4777105"/>
+                    </a:xfrm>
+                    <a:prstGeom prst="rect">
+                      <a:avLst/>
+                    </a:prstGeom>
+                  </pic:spPr>
+                </pic:pic>
+              </a:graphicData>
+            </a:graphic>
+          </wp:inline>
+        </w:drawing>
+      </w:r>
+    </w:p>
+    <w:p>
+      <w:pPr>
+        <w:pStyle w:val="Caption"/>
+        <w:rPr>
+          <w:lang w:val="en-US"/>
+        </w:rPr>
+      </w:pPr>
+      <w:r>
+        <w:t xml:space="preserve">Рис. </w:t>
+      </w:r>
+      <w:r>
+        <w:fldChar w:fldCharType="begin"/>
+      </w:r>
+      <w:r>
+        <w:instrText xml:space="preserve"> SEQ Рисунок \* ARABIC </w:instrText>
+      </w:r>
+      <w:r>
+        <w:fldChar w:fldCharType="separate"/>
+      </w:r>
+      <w:r>
+        <w:rPr>
+          <w:noProof/>
+        </w:rPr>
+        <w:t>5</w:t>
+      </w:r>
+      <w:r>
+        <w:fldChar w:fldCharType="end"/>
+      </w:r>
+      <w:r>
+        <w:t xml:space="preserve"> Пример 3</w:t>
       </w:r>
     </w:p>
     <w:p>
       <w:pPr>
         <w:pStyle w:val="Heading3"/>
       </w:pPr>
-      <w:bookmarkStart w:id="21" w:name="_Toc166081976"/>
-      <w:r>
-        <w:t>Основное окно</w:t>
-      </w:r>
-      <w:bookmarkEnd w:id="21"/>
-    </w:p>
-    <w:p>
-      <w:r>
-        <w:t xml:space="preserve">Для создания </w:t>
-      </w:r>
-      <w:r>
-        <w:t xml:space="preserve">основного </w:t>
-      </w:r>
-      <w:r>
-        <w:t xml:space="preserve">графического окна был создан класс </w:t>
-      </w:r>
-      <w:r>
-        <w:rPr>
-          <w:lang w:val="en-US"/>
-        </w:rPr>
-        <w:t>MainWindow</w:t>
-      </w:r>
-      <w:r>
-        <w:t xml:space="preserve">, </w:t>
-      </w:r>
-      <w:r>
-        <w:t xml:space="preserve">унаследованный от </w:t>
-      </w:r>
-      <w:r>
-        <w:rPr>
-          <w:lang w:val="en-US"/>
-        </w:rPr>
-        <w:t>QMainWindow</w:t>
-      </w:r>
-      <w:r>
-        <w:t xml:space="preserve">. </w:t>
-      </w:r>
-      <w:r>
-        <w:t>Внутри вызывается конструктор</w:t>
-      </w:r>
-      <w:r>
-        <w:t xml:space="preserve">, в котором определяются элементы интерфейса и их расположение. Для </w:t>
-      </w:r>
-      <w:r>
-        <w:lastRenderedPageBreak/>
-        <w:t xml:space="preserve">вертикального расположения элементов используется </w:t>
-      </w:r>
-      <w:r>
-        <w:rPr>
-          <w:lang w:val="en-US"/>
-        </w:rPr>
-        <w:t>QVBoxLayout</w:t>
-      </w:r>
-      <w:r>
-        <w:t xml:space="preserve">, обернутый в </w:t>
-      </w:r>
-      <w:r>
-        <w:rPr>
-          <w:lang w:val="en-US"/>
-        </w:rPr>
-        <w:t>QWidget</w:t>
-      </w:r>
-      <w:r>
-        <w:t>. Для удобства представления списка упражнений и заданных повторений используется таблица (</w:t>
-      </w:r>
-      <w:r>
-        <w:t>QTableWidget</w:t>
-      </w:r>
-      <w:r>
-        <w:t xml:space="preserve">). </w:t>
-      </w:r>
-      <w:r>
-        <w:t>Чтобы перемещать элементы внутри таблицы используются две кнопки (</w:t>
-      </w:r>
-      <w:r>
-        <w:t>QPushButton</w:t>
-      </w:r>
-      <w:r>
-        <w:t xml:space="preserve">). Это нужно для того, чтобы задать порядок выполнения упражнений. </w:t>
-      </w:r>
-      <w:r>
-        <w:rPr>
-          <w:lang w:val="en-US"/>
-        </w:rPr>
-        <w:t>PyQt</w:t>
-      </w:r>
-      <w:r>
-        <w:t xml:space="preserve">5 </w:t>
-      </w:r>
-      <w:r>
-        <w:t>содержит некоторое количество изображений, которые можно использовать для создания понятного графического интерфейса. В данном случае оттуда были взяты изображения стрелок вверх и вниз.</w:t>
-      </w:r>
-    </w:p>
-    <w:p>
-      <w:r>
-        <w:t>Приложение рассчитано на то, что сразу несколько пользователей могут его использовать.</w:t>
-      </w:r>
-      <w:r>
-        <w:t xml:space="preserve"> Для начала использования необходимо создать хотя бы одного пользователя. Каждому пользователю создается отдельная папка в проекте для хранения статистики только для него.</w:t>
-      </w:r>
-    </w:p>
-    <w:p>
-      <w:r>
-        <w:t>П</w:t>
-      </w:r>
-      <w:r>
-        <w:t xml:space="preserve">ользователь </w:t>
-      </w:r>
-      <w:r>
-        <w:t xml:space="preserve">также </w:t>
-      </w:r>
-      <w:r>
-        <w:t>может</w:t>
-      </w:r>
-      <w:r>
-        <w:t xml:space="preserve"> устанавливать </w:t>
-      </w:r>
-      <w:r>
-        <w:t xml:space="preserve">количество повторений </w:t>
-      </w:r>
-      <w:r>
-        <w:t xml:space="preserve">не только </w:t>
-      </w:r>
-      <w:r>
-        <w:t>вручную</w:t>
-      </w:r>
-      <w:r>
-        <w:t xml:space="preserve">, но и использовать уже </w:t>
-      </w:r>
-      <w:r>
-        <w:t>сохраненные</w:t>
-      </w:r>
-      <w:r>
-        <w:t xml:space="preserve"> наборы упражнений.</w:t>
-      </w:r>
-      <w:r>
-        <w:t xml:space="preserve"> </w:t>
-      </w:r>
-      <w:r>
-        <w:t>Для этого необходимо открыть выпадающий список (</w:t>
-      </w:r>
-      <w:r>
-        <w:t>QHBoxLayout</w:t>
-      </w:r>
-      <w:r>
-        <w:t>)</w:t>
-      </w:r>
-      <w:r>
-        <w:t xml:space="preserve"> и</w:t>
-      </w:r>
-      <w:r>
-        <w:t xml:space="preserve"> выбрать желаемый комплекс.</w:t>
-      </w:r>
-      <w:r>
-        <w:t xml:space="preserve"> Для изменения количества повторений в </w:t>
-      </w:r>
-      <w:r>
-        <w:t xml:space="preserve">выбранном </w:t>
-      </w:r>
-      <w:r>
-        <w:t xml:space="preserve">комплексе достаточно ввести новые значения и нажать на кнопку </w:t>
-      </w:r>
-      <w:r>
-        <w:t>“</w:t>
-      </w:r>
-      <w:r>
-        <w:t>Сохранить</w:t>
-      </w:r>
-      <w:r>
-        <w:t>”</w:t>
-      </w:r>
-      <w:r>
-        <w:t>.</w:t>
-      </w:r>
-      <w:r>
-        <w:t xml:space="preserve"> Для удаления не желаемого комплекса достаточно выбрать его из списка и нажать на кнопку </w:t>
-      </w:r>
-      <w:r>
-        <w:t>“</w:t>
-      </w:r>
-      <w:r>
-        <w:t>Удалить</w:t>
-      </w:r>
-      <w:r>
-        <w:t>”</w:t>
-      </w:r>
-      <w:r>
-        <w:t>.</w:t>
-      </w:r>
-    </w:p>
-    <w:p>
-      <w:r>
-        <w:t xml:space="preserve">Одним из условий прогресса является статистика, которая отображает ваши достижения. Чтобы увидеть свой прогресс на протяжении определенного периода, нужно воспользоваться кнопкой </w:t>
-      </w:r>
-      <w:r>
-        <w:t>“</w:t>
-      </w:r>
-      <w:r>
-        <w:t>Показать статистику</w:t>
-      </w:r>
-      <w:r>
-        <w:t>”</w:t>
-      </w:r>
-      <w:r>
-        <w:t xml:space="preserve">. При нажатии будет отображена гистограмма по датам и количеству выполненных упражнений. </w:t>
-      </w:r>
-      <w:r>
-        <w:t xml:space="preserve">В случае отсутствия файла со статистикой вы получите сообщение об этом. </w:t>
-      </w:r>
-      <w:r>
-        <w:t>В самом конце графического окна расположена кнопка для того, чтобы начать тренировку.</w:t>
-      </w:r>
-      <w:r>
-        <w:t xml:space="preserve"> При нажатии на данную кнопку произойдет парсинг данных из таблицы и будет запущено другое окно, в котором присутствует изображение с камеры и отображаются выбранные упражнения.</w:t>
-      </w:r>
-    </w:p>
-    <w:p>
-      <w:pPr>
-        <w:pStyle w:val="Heading3"/>
-      </w:pPr>
-      <w:bookmarkStart w:id="22" w:name="_Toc166081977"/>
-      <w:r>
-        <w:lastRenderedPageBreak/>
-        <w:t>Видео окно</w:t>
-      </w:r>
-      <w:bookmarkEnd w:id="22"/>
-    </w:p>
-    <w:p>
-      <w:r>
-        <w:t xml:space="preserve">Основная логика приложения заложена именно в классе </w:t>
-      </w:r>
-      <w:r>
-        <w:rPr>
-          <w:lang w:val="en-US"/>
-        </w:rPr>
-        <w:t>VideoWindow</w:t>
-      </w:r>
-      <w:r>
-        <w:t>.</w:t>
-      </w:r>
-      <w:r>
-        <w:t xml:space="preserve"> Для получения изображения с камеры используется библиотека </w:t>
-      </w:r>
-      <w:r>
-        <w:rPr>
-          <w:lang w:val="en-US"/>
-        </w:rPr>
-        <w:t>OpenCV</w:t>
-      </w:r>
-      <w:r>
-        <w:t xml:space="preserve">. </w:t>
-      </w:r>
-      <w:r>
-        <w:t xml:space="preserve">Видеопоток, полученный оттуда передается в </w:t>
-      </w:r>
-      <w:r>
-        <w:rPr>
-          <w:lang w:val="en-US"/>
-        </w:rPr>
-        <w:t>QLabel</w:t>
-      </w:r>
-      <w:r>
-        <w:t xml:space="preserve">. </w:t>
-      </w:r>
-      <w:r>
-        <w:t xml:space="preserve">И каждые 30мс обновляется при помощи </w:t>
-      </w:r>
-      <w:r>
-        <w:rPr>
-          <w:lang w:val="en-US"/>
-        </w:rPr>
-        <w:t>QTimer</w:t>
-      </w:r>
-      <w:r>
-        <w:t>.</w:t>
-      </w:r>
-      <w:r>
-        <w:t xml:space="preserve"> </w:t>
-      </w:r>
-      <w:r>
-        <w:t xml:space="preserve">Такая обертка нужна для того, чтобы окна могли работать друг с другом и реагировать на определенные события. Например, при </w:t>
-      </w:r>
-      <w:r>
-        <w:t xml:space="preserve">закрытии основного окна все остальные окна тоже </w:t>
-      </w:r>
-      <w:r>
-        <w:t>закрываются</w:t>
-      </w:r>
-      <w:r>
-        <w:t>.</w:t>
-      </w:r>
-    </w:p>
-    <w:p>
-      <w:r>
-        <w:t>Сам список упражнений отображается в левом верхнем углу по порядку, заданному пользователем. При завершении комплекса упражнений можно увидеть сообщение об этом. В случае</w:t>
-      </w:r>
-      <w:r>
-        <w:t xml:space="preserve"> если алгоритм не может определить вас, вы увидите соответствующее сообщение</w:t>
-      </w:r>
-      <w:r>
-        <w:t>.</w:t>
-      </w:r>
-    </w:p>
-    <w:p>
-      <w:pPr>
-        <w:pStyle w:val="Heading3"/>
-      </w:pPr>
-      <w:bookmarkStart w:id="23" w:name="_Toc166081978"/>
+      <w:bookmarkStart w:id="24" w:name="_Toc166517348"/>
       <w:r>
         <w:t>С</w:t>
       </w:r>
@@ -5726,7 +6109,7 @@
       <w:r>
         <w:t xml:space="preserve"> комплекса упражнений</w:t>
       </w:r>
-      <w:bookmarkEnd w:id="23"/>
+      <w:bookmarkEnd w:id="24"/>
     </w:p>
     <w:p>
       <w:pPr>
@@ -5888,6 +6271,7 @@
     </w:p>
     <w:p>
       <w:r>
+        <w:lastRenderedPageBreak/>
         <w:t xml:space="preserve">При нажатии на кнопку “Сохранить” информация из файла </w:t>
       </w:r>
       <w:r>
@@ -5914,33 +6298,613 @@
     </w:p>
     <w:p>
       <w:pPr>
+        <w:pStyle w:val="a9"/>
+      </w:pPr>
+      <w:r>
+        <w:drawing>
+          <wp:inline distT="0" distB="0" distL="0" distR="0" wp14:anchorId="6C32EA71" wp14:editId="7858EC14">
+            <wp:extent cx="4781550" cy="1257300"/>
+            <wp:effectExtent l="0" t="0" r="0" b="0"/>
+            <wp:docPr id="545694157" name="Picture 1"/>
+            <wp:cNvGraphicFramePr>
+              <a:graphicFrameLocks xmlns:a="http://schemas.openxmlformats.org/drawingml/2006/main" noChangeAspect="1"/>
+            </wp:cNvGraphicFramePr>
+            <a:graphic xmlns:a="http://schemas.openxmlformats.org/drawingml/2006/main">
+              <a:graphicData uri="http://schemas.openxmlformats.org/drawingml/2006/picture">
+                <pic:pic xmlns:pic="http://schemas.openxmlformats.org/drawingml/2006/picture">
+                  <pic:nvPicPr>
+                    <pic:cNvPr id="545694157" name=""/>
+                    <pic:cNvPicPr/>
+                  </pic:nvPicPr>
+                  <pic:blipFill>
+                    <a:blip r:embed="rId24"/>
+                    <a:stretch>
+                      <a:fillRect/>
+                    </a:stretch>
+                  </pic:blipFill>
+                  <pic:spPr>
+                    <a:xfrm>
+                      <a:off x="0" y="0"/>
+                      <a:ext cx="4781550" cy="1257300"/>
+                    </a:xfrm>
+                    <a:prstGeom prst="rect">
+                      <a:avLst/>
+                    </a:prstGeom>
+                  </pic:spPr>
+                </pic:pic>
+              </a:graphicData>
+            </a:graphic>
+          </wp:inline>
+        </w:drawing>
+      </w:r>
+    </w:p>
+    <w:p>
+      <w:pPr>
+        <w:pStyle w:val="Caption"/>
+      </w:pPr>
+      <w:r>
+        <w:t xml:space="preserve">Рис. </w:t>
+      </w:r>
+      <w:r>
+        <w:fldChar w:fldCharType="begin"/>
+      </w:r>
+      <w:r>
+        <w:instrText xml:space="preserve"> SEQ Рисунок \* ARABIC </w:instrText>
+      </w:r>
+      <w:r>
+        <w:fldChar w:fldCharType="separate"/>
+      </w:r>
+      <w:r>
+        <w:rPr>
+          <w:noProof/>
+        </w:rPr>
+        <w:t>6</w:t>
+      </w:r>
+      <w:r>
+        <w:fldChar w:fldCharType="end"/>
+      </w:r>
+      <w:r>
+        <w:t xml:space="preserve"> Окно сохранения комплекса упражнений</w:t>
+      </w:r>
+    </w:p>
+    <w:p>
+      <w:pPr>
         <w:pStyle w:val="Heading3"/>
       </w:pPr>
-      <w:bookmarkStart w:id="24" w:name="_Toc166081979"/>
+      <w:bookmarkStart w:id="25" w:name="_Toc166517349"/>
+      <w:r>
+        <w:t>Окно синхронизации данных</w:t>
+      </w:r>
+      <w:bookmarkEnd w:id="25"/>
+    </w:p>
+    <w:p>
+      <w:r>
+        <w:t xml:space="preserve">Окно содержит </w:t>
+      </w:r>
+      <w:r>
+        <w:t>четыре</w:t>
+      </w:r>
+      <w:r>
+        <w:t xml:space="preserve"> кнопки. Они предназначены для того, чтобы у пользователя была возможность выбора между загрузкой данных на сервер для дальнейшего хранения</w:t>
+      </w:r>
+      <w:r>
+        <w:t>,</w:t>
+      </w:r>
+      <w:r>
+        <w:t xml:space="preserve"> выгрузкой своих данных с сервера для дальнейшего использования</w:t>
+      </w:r>
+      <w:r>
+        <w:t>, обновления данных и удаления с сервера</w:t>
+      </w:r>
+      <w:r>
+        <w:t>.</w:t>
+      </w:r>
+    </w:p>
+    <w:p>
+      <w:pPr>
+        <w:pStyle w:val="a9"/>
+      </w:pPr>
+      <w:r>
+        <w:drawing>
+          <wp:inline distT="0" distB="0" distL="0" distR="0" wp14:anchorId="5C1AD091" wp14:editId="0BC04304">
+            <wp:extent cx="4781550" cy="1990725"/>
+            <wp:effectExtent l="0" t="0" r="0" b="9525"/>
+            <wp:docPr id="397860768" name="Picture 1"/>
+            <wp:cNvGraphicFramePr>
+              <a:graphicFrameLocks xmlns:a="http://schemas.openxmlformats.org/drawingml/2006/main" noChangeAspect="1"/>
+            </wp:cNvGraphicFramePr>
+            <a:graphic xmlns:a="http://schemas.openxmlformats.org/drawingml/2006/main">
+              <a:graphicData uri="http://schemas.openxmlformats.org/drawingml/2006/picture">
+                <pic:pic xmlns:pic="http://schemas.openxmlformats.org/drawingml/2006/picture">
+                  <pic:nvPicPr>
+                    <pic:cNvPr id="397860768" name=""/>
+                    <pic:cNvPicPr/>
+                  </pic:nvPicPr>
+                  <pic:blipFill>
+                    <a:blip r:embed="rId25"/>
+                    <a:stretch>
+                      <a:fillRect/>
+                    </a:stretch>
+                  </pic:blipFill>
+                  <pic:spPr>
+                    <a:xfrm>
+                      <a:off x="0" y="0"/>
+                      <a:ext cx="4781550" cy="1990725"/>
+                    </a:xfrm>
+                    <a:prstGeom prst="rect">
+                      <a:avLst/>
+                    </a:prstGeom>
+                  </pic:spPr>
+                </pic:pic>
+              </a:graphicData>
+            </a:graphic>
+          </wp:inline>
+        </w:drawing>
+      </w:r>
+    </w:p>
+    <w:p>
+      <w:pPr>
+        <w:pStyle w:val="Caption"/>
+      </w:pPr>
+      <w:r>
+        <w:t xml:space="preserve">Рис. </w:t>
+      </w:r>
+      <w:r>
+        <w:fldChar w:fldCharType="begin"/>
+      </w:r>
+      <w:r>
+        <w:instrText xml:space="preserve"> SEQ Рисунок \* ARABIC </w:instrText>
+      </w:r>
+      <w:r>
+        <w:fldChar w:fldCharType="separate"/>
+      </w:r>
+      <w:r>
+        <w:rPr>
+          <w:noProof/>
+        </w:rPr>
+        <w:t>7</w:t>
+      </w:r>
+      <w:r>
+        <w:fldChar w:fldCharType="end"/>
+      </w:r>
+      <w:r>
+        <w:t xml:space="preserve"> </w:t>
+      </w:r>
+      <w:r>
+        <w:t>Окно синхронизации данных</w:t>
+      </w:r>
+    </w:p>
+    <w:p>
+      <w:pPr>
+        <w:pStyle w:val="Heading2"/>
+        <w:rPr>
+          <w:lang w:val="en-US"/>
+        </w:rPr>
+      </w:pPr>
+      <w:bookmarkStart w:id="26" w:name="_Toc166517350"/>
+      <w:r>
+        <w:t>Удаленное хранение</w:t>
+      </w:r>
+      <w:r>
+        <w:t xml:space="preserve"> данных</w:t>
+      </w:r>
+      <w:bookmarkEnd w:id="26"/>
+    </w:p>
+    <w:p>
+      <w:pPr>
+        <w:pStyle w:val="Heading3"/>
+      </w:pPr>
+      <w:bookmarkStart w:id="27" w:name="_Toc166517351"/>
+      <w:r>
+        <w:t>Идея работы</w:t>
+      </w:r>
+      <w:bookmarkEnd w:id="27"/>
+    </w:p>
+    <w:p>
+      <w:r>
+        <w:t xml:space="preserve">Так как на сервере необходимо хранить файлы, предоставляемые пользователями, то было принято решение использовать </w:t>
+      </w:r>
+      <w:r>
+        <w:t>.</w:t>
+      </w:r>
+      <w:r>
+        <w:rPr>
+          <w:lang w:val="en-US"/>
+        </w:rPr>
+        <w:t>zip</w:t>
+      </w:r>
+      <w:r>
+        <w:t xml:space="preserve"> </w:t>
+      </w:r>
+      <w:r>
+        <w:t xml:space="preserve">формат для передачи данных. От пользователя будет поступать архив с файлами </w:t>
+      </w:r>
+      <w:r>
+        <w:rPr>
+          <w:lang w:val="en-US"/>
+        </w:rPr>
+        <w:t>data</w:t>
+      </w:r>
+      <w:r>
+        <w:t>.</w:t>
+      </w:r>
+      <w:r>
+        <w:rPr>
+          <w:lang w:val="en-US"/>
+        </w:rPr>
+        <w:t>csv</w:t>
+      </w:r>
+      <w:r>
+        <w:t xml:space="preserve"> </w:t>
+      </w:r>
+      <w:r>
+        <w:t xml:space="preserve">и </w:t>
+      </w:r>
+      <w:r>
+        <w:rPr>
+          <w:lang w:val="en-US"/>
+        </w:rPr>
+        <w:t>saved</w:t>
+      </w:r>
+      <w:r>
+        <w:t>_</w:t>
+      </w:r>
+      <w:r>
+        <w:rPr>
+          <w:lang w:val="en-US"/>
+        </w:rPr>
+        <w:t>sets</w:t>
+      </w:r>
+      <w:r>
+        <w:t>.</w:t>
+      </w:r>
+      <w:r>
+        <w:rPr>
+          <w:lang w:val="en-US"/>
+        </w:rPr>
+        <w:t>json</w:t>
+      </w:r>
+      <w:r>
+        <w:t xml:space="preserve">. В случае успешной передачи архив должен быть проверен и </w:t>
+      </w:r>
       <w:r>
         <w:lastRenderedPageBreak/>
-        <w:t>Окно синхронизации данных</w:t>
-      </w:r>
-      <w:bookmarkEnd w:id="24"/>
-    </w:p>
-    <w:p>
-      <w:r>
-        <w:t xml:space="preserve">Окно содержит </w:t>
+        <w:t>выдан ответ на запрос. Если же пользователю будет необходимо получить свои файлы с сервера, то в ответ будет отправляться также архив, который должен быть распакован со стороны клиента в соответствующую директорию пользователя.</w:t>
+      </w:r>
+    </w:p>
+    <w:p>
+      <w:r>
+        <w:t>Каждый архив, находящийся на сервере, будет назван специальным именем</w:t>
+      </w:r>
+      <w:r>
+        <w:t>, которое предварительно должен указать пользователь</w:t>
+      </w:r>
+      <w:r>
+        <w:t>. Это имя будет соответствовать ключу для доступа пользователей к файлам.</w:t>
+      </w:r>
+    </w:p>
+    <w:p>
+      <w:pPr>
+        <w:pStyle w:val="Heading3"/>
+      </w:pPr>
+      <w:bookmarkStart w:id="28" w:name="_Toc166517352"/>
+      <w:r>
+        <w:t>Создание проекта</w:t>
+      </w:r>
+      <w:bookmarkEnd w:id="28"/>
+    </w:p>
+    <w:p>
+      <w:r>
+        <w:t>Для создания сервера</w:t>
+      </w:r>
+      <w:r>
+        <w:t xml:space="preserve"> </w:t>
+      </w:r>
+      <w:r>
+        <w:t>для удаленного хранения</w:t>
+      </w:r>
+      <w:r>
+        <w:t xml:space="preserve"> был выбран фреймворк </w:t>
+      </w:r>
+      <w:r>
+        <w:rPr>
+          <w:lang w:val="en-US"/>
+        </w:rPr>
+        <w:t>NodeJS</w:t>
+      </w:r>
+      <w:r>
+        <w:t xml:space="preserve"> с </w:t>
+      </w:r>
+      <w:r>
+        <w:rPr>
+          <w:lang w:val="en-US"/>
+        </w:rPr>
+        <w:t>Express</w:t>
+      </w:r>
+      <w:r>
+        <w:rPr>
+          <w:lang w:val="en-US"/>
+        </w:rPr>
+        <w:t>JS</w:t>
+      </w:r>
+      <w:r>
+        <w:t>.</w:t>
+      </w:r>
+      <w:r>
+        <w:t xml:space="preserve"> </w:t>
+      </w:r>
+      <w:r>
+        <w:t>Разработка началась</w:t>
+      </w:r>
+      <w:r>
+        <w:t xml:space="preserve"> </w:t>
+      </w:r>
+      <w:r>
+        <w:t>с инициализации самого проекта.</w:t>
+      </w:r>
+      <w:r>
+        <w:t xml:space="preserve"> Все настройки были оставлены по умолчанию.</w:t>
+      </w:r>
+      <w:r>
+        <w:t xml:space="preserve"> Для удобства дальнейшей разработки в</w:t>
+      </w:r>
+      <w:r>
+        <w:t xml:space="preserve"> </w:t>
+      </w:r>
+      <w:r>
+        <w:t xml:space="preserve">конфигурационный файл </w:t>
+      </w:r>
+      <w:r>
+        <w:rPr>
+          <w:lang w:val="en-US"/>
+        </w:rPr>
+        <w:t>package</w:t>
+      </w:r>
+      <w:r>
+        <w:t>.</w:t>
+      </w:r>
+      <w:r>
+        <w:rPr>
+          <w:lang w:val="en-US"/>
+        </w:rPr>
+        <w:t>json</w:t>
+      </w:r>
+      <w:r>
+        <w:t xml:space="preserve"> </w:t>
+      </w:r>
+      <w:r>
+        <w:t>были добавлены два скрипта:</w:t>
+      </w:r>
+    </w:p>
+    <w:p>
+      <w:pPr>
+        <w:pStyle w:val="a7"/>
+      </w:pPr>
+      <w:r>
+        <w:t>"scripts": {</w:t>
+      </w:r>
+    </w:p>
+    <w:p>
+      <w:pPr>
+        <w:pStyle w:val="a7"/>
+      </w:pPr>
+      <w:r>
+        <w:t>"start": "node index.js",</w:t>
+      </w:r>
+    </w:p>
+    <w:p>
+      <w:pPr>
+        <w:pStyle w:val="a7"/>
+      </w:pPr>
+      <w:r>
+        <w:t>"dev": "node --watch index.js"</w:t>
+      </w:r>
+    </w:p>
+    <w:p>
+      <w:pPr>
+        <w:pStyle w:val="a7"/>
+        <w:rPr>
+          <w:lang w:val="ru-RU"/>
+        </w:rPr>
+      </w:pPr>
+      <w:r>
+        <w:t xml:space="preserve">  </w:t>
+      </w:r>
+      <w:r>
+        <w:rPr>
+          <w:lang w:val="ru-RU"/>
+        </w:rPr>
+        <w:t>}</w:t>
+      </w:r>
+    </w:p>
+    <w:p>
+      <w:pPr>
+        <w:ind w:firstLine="0"/>
+      </w:pPr>
+      <w:r>
+        <w:t>Первый отвечает за запуск сервера</w:t>
+      </w:r>
+      <w:r>
+        <w:t xml:space="preserve"> без дополнительных параметров</w:t>
+      </w:r>
+      <w:r>
+        <w:t xml:space="preserve">, а второй за запуск </w:t>
+      </w:r>
+      <w:r>
+        <w:t>с параметром –</w:t>
+      </w:r>
+      <w:r>
+        <w:rPr>
+          <w:lang w:val="en-US"/>
+        </w:rPr>
+        <w:t>watch</w:t>
+      </w:r>
+      <w:r>
+        <w:t xml:space="preserve">, </w:t>
+      </w:r>
+      <w:r>
+        <w:t>который позволяет автоматически перезагружать сервер при сохранении изменений в коде</w:t>
+      </w:r>
+      <w:r>
+        <w:t>.</w:t>
+      </w:r>
+    </w:p>
+    <w:p>
+      <w:pPr>
+        <w:pStyle w:val="Heading3"/>
+      </w:pPr>
+      <w:bookmarkStart w:id="29" w:name="_Toc166517353"/>
+      <w:r>
+        <w:t xml:space="preserve">Разработка </w:t>
+      </w:r>
+      <w:r>
+        <w:rPr>
+          <w:lang w:val="en-US"/>
+        </w:rPr>
+        <w:t>API</w:t>
+      </w:r>
+      <w:bookmarkEnd w:id="29"/>
+    </w:p>
+    <w:p>
+      <w:r>
+        <w:t xml:space="preserve">Разработка началась с поиска необходимых библиотек.  В первую очередь для обработки файлов из тела запроса была установлена </w:t>
+      </w:r>
+      <w:r>
+        <w:t xml:space="preserve">библиотека </w:t>
+      </w:r>
+      <w:r>
+        <w:rPr>
+          <w:lang w:val="en-US"/>
+        </w:rPr>
+        <w:t>express</w:t>
+      </w:r>
+      <w:r>
+        <w:t>-</w:t>
+      </w:r>
+      <w:r>
+        <w:rPr>
+          <w:lang w:val="en-US"/>
+        </w:rPr>
+        <w:t>fileupload</w:t>
+      </w:r>
+      <w:r>
+        <w:t>.</w:t>
+      </w:r>
+      <w:r>
+        <w:t xml:space="preserve"> </w:t>
+      </w:r>
+      <w:r>
+        <w:t xml:space="preserve">Для работы с </w:t>
+      </w:r>
+      <w:r>
+        <w:t>.</w:t>
+      </w:r>
+      <w:r>
+        <w:rPr>
+          <w:lang w:val="en-US"/>
+        </w:rPr>
+        <w:t>zip</w:t>
+      </w:r>
+      <w:r>
+        <w:t xml:space="preserve"> </w:t>
+      </w:r>
+      <w:r>
+        <w:t xml:space="preserve">файлами используется </w:t>
+      </w:r>
+      <w:r>
+        <w:rPr>
+          <w:lang w:val="en-US"/>
+        </w:rPr>
+        <w:t>adm</w:t>
+      </w:r>
+      <w:r>
+        <w:t>-</w:t>
+      </w:r>
+      <w:r>
+        <w:rPr>
+          <w:lang w:val="en-US"/>
+        </w:rPr>
+        <w:t>zip</w:t>
+      </w:r>
+      <w:r>
+        <w:t>.</w:t>
+      </w:r>
+    </w:p>
+    <w:p>
+      <w:r>
+        <w:t>Для работы</w:t>
+      </w:r>
+      <w:r>
+        <w:t xml:space="preserve"> </w:t>
+      </w:r>
+      <w:r>
+        <w:t>с</w:t>
+      </w:r>
+      <w:r>
+        <w:t xml:space="preserve"> </w:t>
+      </w:r>
+      <w:r>
+        <w:rPr>
+          <w:lang w:val="en-US"/>
+        </w:rPr>
+        <w:t>API</w:t>
+      </w:r>
+      <w:r>
+        <w:t xml:space="preserve"> </w:t>
+      </w:r>
+      <w:r>
+        <w:t xml:space="preserve">используются </w:t>
       </w:r>
       <w:r>
         <w:t>четыре</w:t>
       </w:r>
       <w:r>
-        <w:t xml:space="preserve"> кнопки. Они предназначены для того, чтобы у пользователя была возможность выбора между загрузкой данных на сервер для дальнейшего хранения</w:t>
+        <w:t xml:space="preserve"> метода </w:t>
+      </w:r>
+      <w:r>
+        <w:rPr>
+          <w:lang w:val="en-US"/>
+        </w:rPr>
+        <w:t>HTTP</w:t>
+      </w:r>
+      <w:r>
+        <w:t xml:space="preserve"> запроса: </w:t>
+      </w:r>
+      <w:r>
+        <w:rPr>
+          <w:lang w:val="en-US"/>
+        </w:rPr>
+        <w:t>GET</w:t>
       </w:r>
       <w:r>
         <w:t>,</w:t>
       </w:r>
       <w:r>
-        <w:t xml:space="preserve"> выгрузкой своих данных с сервера для дальнейшего использования</w:t>
-      </w:r>
-      <w:r>
-        <w:t>, обновления данных и удаления с сервера</w:t>
+        <w:t xml:space="preserve"> </w:t>
+      </w:r>
+      <w:r>
+        <w:rPr>
+          <w:lang w:val="en-US"/>
+        </w:rPr>
+        <w:t>POST</w:t>
+      </w:r>
+      <w:r>
+        <w:t xml:space="preserve">, </w:t>
+      </w:r>
+      <w:r>
+        <w:rPr>
+          <w:lang w:val="en-US"/>
+        </w:rPr>
+        <w:t>PUT</w:t>
+      </w:r>
+      <w:r>
+        <w:t xml:space="preserve"> и </w:t>
+      </w:r>
+      <w:r>
+        <w:rPr>
+          <w:lang w:val="en-US"/>
+        </w:rPr>
+        <w:t>DELETE</w:t>
       </w:r>
       <w:r>
         <w:t>.</w:t>
@@ -5948,33 +6912,286 @@
     </w:p>
     <w:p>
       <w:pPr>
-        <w:pStyle w:val="Heading2"/>
-        <w:rPr>
-          <w:lang w:val="en-US"/>
-        </w:rPr>
-      </w:pPr>
-      <w:bookmarkStart w:id="25" w:name="_Toc166081980"/>
-      <w:r>
-        <w:t>Удаленное хранение</w:t>
-      </w:r>
-      <w:r>
-        <w:t xml:space="preserve"> данных</w:t>
-      </w:r>
-      <w:bookmarkEnd w:id="25"/>
+        <w:pStyle w:val="a0"/>
+      </w:pPr>
+      <w:r>
+        <w:rPr>
+          <w:lang w:val="en-US"/>
+        </w:rPr>
+        <w:t>GET</w:t>
+      </w:r>
+      <w:r>
+        <w:t xml:space="preserve"> – </w:t>
+      </w:r>
+      <w:r>
+        <w:t>получение файлов с сервера</w:t>
+      </w:r>
+    </w:p>
+    <w:p>
+      <w:pPr>
+        <w:pStyle w:val="a0"/>
+      </w:pPr>
+      <w:r>
+        <w:rPr>
+          <w:lang w:val="en-US"/>
+        </w:rPr>
+        <w:t xml:space="preserve">POST – </w:t>
+      </w:r>
+      <w:r>
+        <w:t>первоначальное сохранение данных</w:t>
+      </w:r>
+    </w:p>
+    <w:p>
+      <w:pPr>
+        <w:pStyle w:val="a0"/>
+      </w:pPr>
+      <w:r>
+        <w:rPr>
+          <w:lang w:val="en-US"/>
+        </w:rPr>
+        <w:t>PUT</w:t>
+      </w:r>
+      <w:r>
+        <w:t xml:space="preserve"> – обновление уже существующих данных</w:t>
+      </w:r>
+    </w:p>
+    <w:p>
+      <w:pPr>
+        <w:pStyle w:val="a0"/>
+      </w:pPr>
+      <w:r>
+        <w:rPr>
+          <w:lang w:val="en-US"/>
+        </w:rPr>
+        <w:t>DELETE</w:t>
+      </w:r>
+      <w:r>
+        <w:t xml:space="preserve"> – удаление данных</w:t>
+      </w:r>
+    </w:p>
+    <w:p>
+      <w:r>
+        <w:lastRenderedPageBreak/>
+        <w:t xml:space="preserve"> В случае отправки пользователем </w:t>
+      </w:r>
+      <w:r>
+        <w:rPr>
+          <w:lang w:val="en-US"/>
+        </w:rPr>
+        <w:t>GET</w:t>
+      </w:r>
+      <w:r>
+        <w:t xml:space="preserve"> </w:t>
+      </w:r>
+      <w:r>
+        <w:t>запроса необходимо также указать ключ доступа. В противном случае будет получен ответ с кодом 400, что означает, что запрос был некорректный. По ключу происходит поиск файла с названием как у ключа. В случае успешного нахождения такого файла он отправляется обратно в теле ответа. Что касается неудачного</w:t>
+      </w:r>
+      <w:r>
+        <w:t xml:space="preserve"> результата</w:t>
+      </w:r>
+      <w:r>
+        <w:t xml:space="preserve"> поиска, то в таком случае будет отправлен код 404, который означает, что файл не найден.</w:t>
+      </w:r>
+    </w:p>
+    <w:p>
+      <w:r>
+        <w:t>При отправке POST</w:t>
+      </w:r>
+      <w:r>
+        <w:t xml:space="preserve"> запроса также необходимо указать имя ключа. По этому имени будет назван файл, содержащий данные пользователя</w:t>
+      </w:r>
+      <w:r>
+        <w:t xml:space="preserve">. </w:t>
+      </w:r>
+      <w:r>
+        <w:t xml:space="preserve">Перед сохранением </w:t>
+      </w:r>
+      <w:r>
+        <w:t xml:space="preserve">отработает </w:t>
+      </w:r>
+      <w:r>
+        <w:rPr>
+          <w:lang w:val="en-US"/>
+        </w:rPr>
+        <w:t>middleware</w:t>
+      </w:r>
+      <w:r>
+        <w:t xml:space="preserve"> </w:t>
+      </w:r>
+      <w:r>
+        <w:t xml:space="preserve">функция для фильтрации запроса. Данная функция проверяет, что запрос вообще содержит файлы и в каком количестве. Также она проверяет </w:t>
+      </w:r>
+      <w:r>
+        <w:rPr>
+          <w:lang w:val="en-US"/>
+        </w:rPr>
+        <w:t>mime</w:t>
+      </w:r>
+      <w:r>
+        <w:t xml:space="preserve"> </w:t>
+      </w:r>
+      <w:r>
+        <w:rPr>
+          <w:lang w:val="en-US"/>
+        </w:rPr>
+        <w:t>type</w:t>
+      </w:r>
+      <w:r>
+        <w:t xml:space="preserve">, </w:t>
+      </w:r>
+      <w:r>
+        <w:t>который должен соответствовать</w:t>
+      </w:r>
+      <w:r>
+        <w:t xml:space="preserve"> application/zip</w:t>
+      </w:r>
+      <w:r>
+        <w:t>. Если данная проверка не пройдена, то в ответ пользователю отправляется ответ с кодом 4</w:t>
+      </w:r>
+      <w:r>
+        <w:rPr>
+          <w:lang w:val="en-US"/>
+        </w:rPr>
+        <w:t>XX</w:t>
+      </w:r>
+      <w:r>
+        <w:t xml:space="preserve"> и сообщением, что не так было с запросом. </w:t>
+      </w:r>
+    </w:p>
+    <w:p>
+      <w:r>
+        <w:t>Перед сохранением файлов</w:t>
+      </w:r>
+      <w:r>
+        <w:t xml:space="preserve"> идет проверка </w:t>
+      </w:r>
+      <w:r>
+        <w:t>того</w:t>
+      </w:r>
+      <w:r>
+        <w:t xml:space="preserve">, что файлы в архиве соответствуют тем, которые должны быть переданы. Если данная проверка пройдена, то </w:t>
+      </w:r>
+      <w:r>
+        <w:t>данные сохраняются на сервере, и пользователю отправляется код 200.</w:t>
+      </w:r>
+    </w:p>
+    <w:p>
+      <w:r>
+        <w:t xml:space="preserve">Запрос </w:t>
+      </w:r>
+      <w:r>
+        <w:rPr>
+          <w:lang w:val="en-US"/>
+        </w:rPr>
+        <w:t>PUT</w:t>
+      </w:r>
+      <w:r>
+        <w:t xml:space="preserve"> </w:t>
+      </w:r>
+      <w:r>
+        <w:t xml:space="preserve">аналогичен запросу </w:t>
+      </w:r>
+      <w:r>
+        <w:rPr>
+          <w:lang w:val="en-US"/>
+        </w:rPr>
+        <w:t>POST</w:t>
+      </w:r>
+      <w:r>
+        <w:t xml:space="preserve">. </w:t>
+      </w:r>
+      <w:r>
+        <w:t>Отличие заключается в том, что файл по ключу уже должен быть загружен на сервер. Иначе в ответ пользователю уйдет код 404. Если же файл найден на сервере, то он будет перезаписан, а ключ останется без изменений.</w:t>
+      </w:r>
+    </w:p>
+    <w:p>
+      <w:r>
+        <w:t xml:space="preserve">Если отправляется запрос </w:t>
+      </w:r>
+      <w:r>
+        <w:rPr>
+          <w:lang w:val="en-US"/>
+        </w:rPr>
+        <w:t>DELETE</w:t>
+      </w:r>
+      <w:r>
+        <w:t xml:space="preserve">, </w:t>
+      </w:r>
+      <w:r>
+        <w:t xml:space="preserve">то </w:t>
+      </w:r>
+      <w:r>
+        <w:t xml:space="preserve">идет проверка наличия файла по ключу. Если </w:t>
+      </w:r>
+      <w:r>
+        <w:t>файл найден</w:t>
+      </w:r>
+      <w:r>
+        <w:t xml:space="preserve">, то </w:t>
+      </w:r>
+      <w:r>
+        <w:t>он удаляется. В</w:t>
+      </w:r>
+      <w:r>
+        <w:t xml:space="preserve"> ответ пользователь получает код 202. Если же файл по коду не найден, то в ответ высылается код 404.</w:t>
+      </w:r>
     </w:p>
     <w:p>
       <w:pPr>
         <w:pStyle w:val="Heading3"/>
       </w:pPr>
-      <w:bookmarkStart w:id="26" w:name="_Toc166081981"/>
-      <w:r>
-        <w:t>Идея работы</w:t>
-      </w:r>
-      <w:bookmarkEnd w:id="26"/>
-    </w:p>
-    <w:p>
-      <w:r>
-        <w:t xml:space="preserve">Так как на сервере необходимо хранить файлы, предоставляемые пользователями, то было принято решение использовать </w:t>
+      <w:bookmarkStart w:id="30" w:name="_Toc166517354"/>
+      <w:r>
+        <w:t xml:space="preserve">Работа с </w:t>
+      </w:r>
+      <w:r>
+        <w:rPr>
+          <w:lang w:val="en-US"/>
+        </w:rPr>
+        <w:t>API</w:t>
+      </w:r>
+      <w:r>
+        <w:t xml:space="preserve"> </w:t>
+      </w:r>
+      <w:r>
+        <w:t>со стороны пользователя</w:t>
+      </w:r>
+      <w:bookmarkEnd w:id="30"/>
+    </w:p>
+    <w:p>
+      <w:r>
+        <w:t xml:space="preserve">Для отправки запросов и обработки ответов на клиенте используется библиотека </w:t>
+      </w:r>
+      <w:r>
+        <w:rPr>
+          <w:lang w:val="en-US"/>
+        </w:rPr>
+        <w:t>requests</w:t>
+      </w:r>
+      <w:r>
+        <w:t xml:space="preserve">, а для архивации и разархивации используется </w:t>
+      </w:r>
+      <w:r>
+        <w:rPr>
+          <w:lang w:val="en-US"/>
+        </w:rPr>
+        <w:t>zipfile</w:t>
+      </w:r>
+      <w:r>
+        <w:t xml:space="preserve">. </w:t>
+      </w:r>
+      <w:r>
+        <w:t xml:space="preserve">Чтобы не создавать файлов в процессе сохранения и отправки было принято </w:t>
+      </w:r>
+      <w:r>
+        <w:lastRenderedPageBreak/>
+        <w:t xml:space="preserve">решение хранить их в памяти при помощи </w:t>
+      </w:r>
+      <w:r>
+        <w:rPr>
+          <w:lang w:val="en-US"/>
+        </w:rPr>
+        <w:t>io</w:t>
       </w:r>
       <w:r>
         <w:t>.</w:t>
@@ -5983,754 +7200,65 @@
         <w:rPr>
           <w:lang w:val="en-US"/>
         </w:rPr>
-        <w:t>zip</w:t>
+        <w:t>BytesIO</w:t>
+      </w:r>
+      <w:r>
+        <w:t>.</w:t>
+      </w:r>
+      <w:r>
+        <w:t xml:space="preserve"> Обязательно необходимо учесть от какого пользователя идет запрос</w:t>
+      </w:r>
+      <w:r>
+        <w:t>, чтобы файлы сохранялись соответствующему отправителю.</w:t>
+      </w:r>
+    </w:p>
+    <w:p>
+      <w:r>
+        <w:t xml:space="preserve">Для разделения логики между четырьмя запросами были написаны четыре функции, каждая из которых соответствует запросам </w:t>
+      </w:r>
+      <w:r>
+        <w:rPr>
+          <w:lang w:val="en-US"/>
+        </w:rPr>
+        <w:t>GET</w:t>
+      </w:r>
+      <w:r>
+        <w:t xml:space="preserve">, </w:t>
+      </w:r>
+      <w:r>
+        <w:rPr>
+          <w:lang w:val="en-US"/>
+        </w:rPr>
+        <w:t>POST</w:t>
+      </w:r>
+      <w:r>
+        <w:t xml:space="preserve">, </w:t>
+      </w:r>
+      <w:r>
+        <w:rPr>
+          <w:lang w:val="en-US"/>
+        </w:rPr>
+        <w:t>PUT</w:t>
       </w:r>
       <w:r>
         <w:t xml:space="preserve"> </w:t>
       </w:r>
       <w:r>
-        <w:t xml:space="preserve">формат для передачи данных. От пользователя будет поступать архив с файлами </w:t>
-      </w:r>
-      <w:r>
-        <w:rPr>
-          <w:lang w:val="en-US"/>
-        </w:rPr>
-        <w:t>data</w:t>
+        <w:t xml:space="preserve">и </w:t>
+      </w:r>
+      <w:r>
+        <w:rPr>
+          <w:lang w:val="en-US"/>
+        </w:rPr>
+        <w:t>DELETE</w:t>
       </w:r>
       <w:r>
         <w:t>.</w:t>
       </w:r>
       <w:r>
-        <w:rPr>
-          <w:lang w:val="en-US"/>
-        </w:rPr>
-        <w:t>csv</w:t>
-      </w:r>
-      <w:r>
-        <w:t xml:space="preserve"> </w:t>
-      </w:r>
-      <w:r>
-        <w:t xml:space="preserve">и </w:t>
-      </w:r>
-      <w:r>
-        <w:rPr>
-          <w:lang w:val="en-US"/>
-        </w:rPr>
-        <w:t>saved</w:t>
-      </w:r>
-      <w:r>
-        <w:t>_</w:t>
-      </w:r>
-      <w:proofErr w:type="gramStart"/>
-      <w:r>
-        <w:rPr>
-          <w:lang w:val="en-US"/>
-        </w:rPr>
-        <w:t>sets</w:t>
-      </w:r>
-      <w:r>
-        <w:t>.</w:t>
-      </w:r>
-      <w:r>
-        <w:rPr>
-          <w:lang w:val="en-US"/>
-        </w:rPr>
-        <w:t>json</w:t>
-      </w:r>
-      <w:proofErr w:type="gramEnd"/>
-      <w:r>
-        <w:t>. В случае успешной передачи архив должен быть проверен и выдан ответ на запрос. Если же пользователю будет необходимо получить свои файлы с сервера, то в ответ будет отправляться также архив, который должен быть распакован со стороны клиента в соответствующую директорию пользователя.</w:t>
-      </w:r>
-    </w:p>
-    <w:p>
-      <w:r>
-        <w:t>Каждый архив, находящийся на сервере, будет назван специальным именем</w:t>
-      </w:r>
-      <w:r>
-        <w:t>, которое предварительно должен указать пользователь</w:t>
-      </w:r>
-      <w:r>
-        <w:t>. Это имя будет соответствовать ключу для доступа пользователей к файлам.</w:t>
-      </w:r>
-    </w:p>
-    <w:p>
-      <w:pPr>
-        <w:pStyle w:val="Heading3"/>
-      </w:pPr>
-      <w:bookmarkStart w:id="27" w:name="_Toc166081982"/>
-      <w:r>
-        <w:t>Создание проекта</w:t>
-      </w:r>
-      <w:bookmarkEnd w:id="27"/>
-    </w:p>
-    <w:p>
-      <w:r>
-        <w:t>Для создания сервера</w:t>
-      </w:r>
-      <w:r>
-        <w:t xml:space="preserve"> </w:t>
-      </w:r>
-      <w:r>
-        <w:t>для удаленного хранения</w:t>
-      </w:r>
-      <w:r>
-        <w:t xml:space="preserve"> был выбран фреймворк </w:t>
-      </w:r>
-      <w:r>
-        <w:rPr>
-          <w:lang w:val="en-US"/>
-        </w:rPr>
-        <w:t>NodeJS</w:t>
-      </w:r>
-      <w:r>
-        <w:t xml:space="preserve"> с </w:t>
-      </w:r>
-      <w:r>
-        <w:rPr>
-          <w:lang w:val="en-US"/>
-        </w:rPr>
-        <w:t>Express</w:t>
-      </w:r>
-      <w:r>
-        <w:rPr>
-          <w:lang w:val="en-US"/>
-        </w:rPr>
-        <w:t>JS</w:t>
-      </w:r>
-      <w:r>
-        <w:t>.</w:t>
-      </w:r>
-      <w:r>
-        <w:t xml:space="preserve"> </w:t>
-      </w:r>
-      <w:r>
-        <w:t>Разработка началась</w:t>
-      </w:r>
-      <w:r>
-        <w:t xml:space="preserve"> </w:t>
-      </w:r>
-      <w:r>
-        <w:t>с инициализации самого проекта.</w:t>
-      </w:r>
-      <w:r>
-        <w:t xml:space="preserve"> Все настройки были оставлены по умолчанию.</w:t>
-      </w:r>
-      <w:r>
-        <w:t xml:space="preserve"> Для удобства дальнейшей разработки в</w:t>
-      </w:r>
-      <w:r>
-        <w:t xml:space="preserve"> </w:t>
-      </w:r>
-      <w:r>
-        <w:t xml:space="preserve">конфигурационный файл </w:t>
-      </w:r>
-      <w:proofErr w:type="gramStart"/>
-      <w:r>
-        <w:rPr>
-          <w:lang w:val="en-US"/>
-        </w:rPr>
-        <w:t>package</w:t>
-      </w:r>
-      <w:r>
-        <w:t>.</w:t>
-      </w:r>
-      <w:r>
-        <w:rPr>
-          <w:lang w:val="en-US"/>
-        </w:rPr>
-        <w:t>json</w:t>
-      </w:r>
-      <w:proofErr w:type="gramEnd"/>
-      <w:r>
-        <w:t xml:space="preserve"> </w:t>
-      </w:r>
-      <w:r>
-        <w:t>были добавлены два скрипта:</w:t>
-      </w:r>
-    </w:p>
-    <w:p>
-      <w:pPr>
-        <w:pStyle w:val="a7"/>
-      </w:pPr>
-      <w:r>
-        <w:t>"scripts": {</w:t>
-      </w:r>
-    </w:p>
-    <w:p>
-      <w:pPr>
-        <w:pStyle w:val="a7"/>
-      </w:pPr>
-      <w:r>
-        <w:t>"start": "node index.js",</w:t>
-      </w:r>
-    </w:p>
-    <w:p>
-      <w:pPr>
-        <w:pStyle w:val="a7"/>
-      </w:pPr>
-      <w:r>
-        <w:t>"dev": "node --watch index.js"</w:t>
-      </w:r>
-    </w:p>
-    <w:p>
-      <w:pPr>
-        <w:pStyle w:val="a7"/>
-        <w:rPr>
-          <w:lang w:val="ru-RU"/>
-        </w:rPr>
-      </w:pPr>
-      <w:r>
-        <w:t xml:space="preserve">  </w:t>
-      </w:r>
-      <w:r>
-        <w:rPr>
-          <w:lang w:val="ru-RU"/>
-        </w:rPr>
-        <w:t>}</w:t>
-      </w:r>
-    </w:p>
-    <w:p>
-      <w:pPr>
-        <w:ind w:firstLine="0"/>
-      </w:pPr>
-      <w:r>
-        <w:lastRenderedPageBreak/>
-        <w:t>Первый отвечает за запуск сервера</w:t>
-      </w:r>
-      <w:r>
-        <w:t xml:space="preserve"> без дополнительных параметров</w:t>
-      </w:r>
-      <w:r>
-        <w:t xml:space="preserve">, а второй за запуск </w:t>
-      </w:r>
-      <w:r>
-        <w:t>с параметром –</w:t>
-      </w:r>
-      <w:r>
-        <w:rPr>
-          <w:lang w:val="en-US"/>
-        </w:rPr>
-        <w:t>watch</w:t>
-      </w:r>
-      <w:r>
-        <w:t xml:space="preserve">, </w:t>
-      </w:r>
-      <w:r>
-        <w:t>который позволяет автоматически перезагружать сервер при сохранении изменений в коде</w:t>
-      </w:r>
-      <w:r>
-        <w:t>.</w:t>
-      </w:r>
-    </w:p>
-    <w:p>
-      <w:pPr>
-        <w:pStyle w:val="Heading3"/>
-      </w:pPr>
-      <w:bookmarkStart w:id="28" w:name="_Toc166081983"/>
-      <w:r>
-        <w:t xml:space="preserve">Разработка </w:t>
-      </w:r>
-      <w:r>
-        <w:rPr>
-          <w:lang w:val="en-US"/>
-        </w:rPr>
-        <w:t>API</w:t>
-      </w:r>
-      <w:bookmarkEnd w:id="28"/>
-    </w:p>
-    <w:p>
-      <w:r>
-        <w:t xml:space="preserve">Разработка началась с поиска необходимых библиотек.  В первую очередь для обработки файлов из тела запроса была установлена </w:t>
-      </w:r>
-      <w:r>
-        <w:t xml:space="preserve">библиотека </w:t>
-      </w:r>
-      <w:r>
-        <w:rPr>
-          <w:lang w:val="en-US"/>
-        </w:rPr>
-        <w:t>express</w:t>
-      </w:r>
-      <w:r>
-        <w:t>-</w:t>
-      </w:r>
-      <w:r>
-        <w:rPr>
-          <w:lang w:val="en-US"/>
-        </w:rPr>
-        <w:t>fileupload</w:t>
-      </w:r>
-      <w:r>
-        <w:t>.</w:t>
-      </w:r>
-      <w:r>
-        <w:t xml:space="preserve"> </w:t>
-      </w:r>
-      <w:r>
-        <w:t xml:space="preserve">Для работы с </w:t>
-      </w:r>
-      <w:r>
-        <w:t>.</w:t>
-      </w:r>
-      <w:r>
-        <w:rPr>
-          <w:lang w:val="en-US"/>
-        </w:rPr>
-        <w:t>zip</w:t>
-      </w:r>
-      <w:r>
-        <w:t xml:space="preserve"> </w:t>
-      </w:r>
-      <w:r>
-        <w:t xml:space="preserve">файлами используется </w:t>
-      </w:r>
-      <w:r>
-        <w:rPr>
-          <w:lang w:val="en-US"/>
-        </w:rPr>
-        <w:t>adm</w:t>
-      </w:r>
-      <w:r>
-        <w:t>-</w:t>
-      </w:r>
-      <w:r>
-        <w:rPr>
-          <w:lang w:val="en-US"/>
-        </w:rPr>
-        <w:t>zip</w:t>
-      </w:r>
-      <w:r>
-        <w:t>.</w:t>
-      </w:r>
-    </w:p>
-    <w:p>
-      <w:r>
-        <w:t>Для работы</w:t>
-      </w:r>
-      <w:r>
-        <w:t xml:space="preserve"> </w:t>
-      </w:r>
-      <w:r>
-        <w:t>с</w:t>
-      </w:r>
-      <w:r>
-        <w:t xml:space="preserve"> </w:t>
-      </w:r>
-      <w:r>
-        <w:rPr>
-          <w:lang w:val="en-US"/>
-        </w:rPr>
-        <w:t>API</w:t>
-      </w:r>
-      <w:r>
-        <w:t xml:space="preserve"> </w:t>
-      </w:r>
-      <w:r>
-        <w:t xml:space="preserve">используются </w:t>
-      </w:r>
-      <w:r>
-        <w:t>четыре</w:t>
-      </w:r>
-      <w:r>
-        <w:t xml:space="preserve"> метода </w:t>
-      </w:r>
-      <w:r>
-        <w:rPr>
-          <w:lang w:val="en-US"/>
-        </w:rPr>
-        <w:t>HTTP</w:t>
-      </w:r>
-      <w:r>
-        <w:t xml:space="preserve"> запроса: </w:t>
-      </w:r>
-      <w:r>
-        <w:rPr>
-          <w:lang w:val="en-US"/>
-        </w:rPr>
-        <w:t>GET</w:t>
-      </w:r>
-      <w:r>
-        <w:t>,</w:t>
-      </w:r>
-      <w:r>
-        <w:t xml:space="preserve"> </w:t>
-      </w:r>
-      <w:r>
-        <w:rPr>
-          <w:lang w:val="en-US"/>
-        </w:rPr>
-        <w:t>POST</w:t>
-      </w:r>
-      <w:r>
-        <w:t xml:space="preserve">, </w:t>
-      </w:r>
-      <w:r>
-        <w:rPr>
-          <w:lang w:val="en-US"/>
-        </w:rPr>
-        <w:t>PUT</w:t>
-      </w:r>
-      <w:r>
-        <w:t xml:space="preserve"> и </w:t>
-      </w:r>
-      <w:r>
-        <w:rPr>
-          <w:lang w:val="en-US"/>
-        </w:rPr>
-        <w:t>DELETE</w:t>
-      </w:r>
-      <w:r>
-        <w:t>.</w:t>
-      </w:r>
-    </w:p>
-    <w:p>
-      <w:pPr>
-        <w:pStyle w:val="a0"/>
-      </w:pPr>
-      <w:r>
-        <w:rPr>
-          <w:lang w:val="en-US"/>
-        </w:rPr>
-        <w:t>GET</w:t>
-      </w:r>
-      <w:r>
-        <w:t xml:space="preserve"> – </w:t>
-      </w:r>
-      <w:r>
-        <w:t>получение файлов с сервера</w:t>
-      </w:r>
-    </w:p>
-    <w:p>
-      <w:pPr>
-        <w:pStyle w:val="a0"/>
-      </w:pPr>
-      <w:r>
-        <w:rPr>
-          <w:lang w:val="en-US"/>
-        </w:rPr>
-        <w:t xml:space="preserve">POST – </w:t>
-      </w:r>
-      <w:r>
-        <w:t>первоначальное сохранение данных</w:t>
-      </w:r>
-    </w:p>
-    <w:p>
-      <w:pPr>
-        <w:pStyle w:val="a0"/>
-      </w:pPr>
-      <w:r>
-        <w:rPr>
-          <w:lang w:val="en-US"/>
-        </w:rPr>
-        <w:t>PUT</w:t>
-      </w:r>
-      <w:r>
-        <w:t xml:space="preserve"> – обновление уже существующих данных</w:t>
-      </w:r>
-    </w:p>
-    <w:p>
-      <w:pPr>
-        <w:pStyle w:val="a0"/>
-      </w:pPr>
-      <w:r>
-        <w:rPr>
-          <w:lang w:val="en-US"/>
-        </w:rPr>
-        <w:t>DELETE</w:t>
-      </w:r>
-      <w:r>
-        <w:t xml:space="preserve"> – удаление данных</w:t>
-      </w:r>
-    </w:p>
-    <w:p>
-      <w:r>
-        <w:t xml:space="preserve"> В случае отправки пользователем </w:t>
-      </w:r>
-      <w:r>
-        <w:rPr>
-          <w:lang w:val="en-US"/>
-        </w:rPr>
-        <w:t>GET</w:t>
-      </w:r>
-      <w:r>
-        <w:t xml:space="preserve"> </w:t>
-      </w:r>
-      <w:r>
-        <w:t>запроса необходимо также указать ключ доступа. В противном случае будет получен ответ с кодом 400, что означает, что запрос был некорректный. По ключу происходит поиск файла с названием как у ключа. В случае успешного нахождения такого файла он отправляется обратно в теле ответа. Что касается неудачного</w:t>
-      </w:r>
-      <w:r>
-        <w:t xml:space="preserve"> результата</w:t>
-      </w:r>
-      <w:r>
-        <w:t xml:space="preserve"> поиска, то в таком случае будет отправлен код 404, который означает, что файл не найден.</w:t>
-      </w:r>
-    </w:p>
-    <w:p>
-      <w:r>
-        <w:t>При отправке POST</w:t>
-      </w:r>
-      <w:r>
-        <w:t xml:space="preserve"> запроса также необходимо указать имя ключа. По этому имени будет назван файл, содержащий данные пользователя</w:t>
-      </w:r>
-      <w:r>
-        <w:t xml:space="preserve">. </w:t>
-      </w:r>
-      <w:r>
-        <w:t xml:space="preserve">Перед сохранением </w:t>
-      </w:r>
-      <w:r>
-        <w:t xml:space="preserve">отработает </w:t>
-      </w:r>
-      <w:r>
-        <w:rPr>
-          <w:lang w:val="en-US"/>
-        </w:rPr>
-        <w:t>middleware</w:t>
-      </w:r>
-      <w:r>
-        <w:t xml:space="preserve"> </w:t>
-      </w:r>
-      <w:r>
-        <w:t xml:space="preserve">функция для фильтрации запроса. Данная функция проверяет, что запрос вообще содержит файлы и в каком количестве. Также она проверяет </w:t>
-      </w:r>
-      <w:r>
-        <w:rPr>
-          <w:lang w:val="en-US"/>
-        </w:rPr>
-        <w:t>mime</w:t>
-      </w:r>
-      <w:r>
-        <w:t xml:space="preserve"> </w:t>
-      </w:r>
-      <w:r>
-        <w:rPr>
-          <w:lang w:val="en-US"/>
-        </w:rPr>
-        <w:t>type</w:t>
-      </w:r>
-      <w:r>
-        <w:t xml:space="preserve">, </w:t>
-      </w:r>
-      <w:r>
-        <w:t>который должен соответствовать</w:t>
-      </w:r>
-      <w:r>
-        <w:t xml:space="preserve"> application/zip</w:t>
-      </w:r>
-      <w:r>
-        <w:t>. Если данная проверка не пройдена, то в ответ пользователю отправляется ответ с кодом 4</w:t>
-      </w:r>
-      <w:r>
-        <w:rPr>
-          <w:lang w:val="en-US"/>
-        </w:rPr>
-        <w:t>XX</w:t>
-      </w:r>
-      <w:r>
-        <w:t xml:space="preserve"> и сообщением, что не так было с запросом. </w:t>
-      </w:r>
-    </w:p>
-    <w:p>
-      <w:r>
-        <w:t>Перед сохранением файлов</w:t>
-      </w:r>
-      <w:r>
-        <w:t xml:space="preserve"> идет проверка </w:t>
-      </w:r>
-      <w:r>
-        <w:t>того</w:t>
-      </w:r>
-      <w:r>
-        <w:t xml:space="preserve">, что файлы в архиве соответствуют тем, которые должны быть переданы. Если данная проверка </w:t>
-      </w:r>
-      <w:r>
-        <w:lastRenderedPageBreak/>
-        <w:t xml:space="preserve">пройдена, то </w:t>
-      </w:r>
-      <w:r>
-        <w:t>данные сохраняются на сервере, и пользователю отправляется код 200.</w:t>
-      </w:r>
-    </w:p>
-    <w:p>
-      <w:r>
-        <w:t xml:space="preserve">Запрос </w:t>
-      </w:r>
-      <w:r>
-        <w:rPr>
-          <w:lang w:val="en-US"/>
-        </w:rPr>
-        <w:t>PUT</w:t>
-      </w:r>
-      <w:r>
-        <w:t xml:space="preserve"> </w:t>
-      </w:r>
-      <w:r>
-        <w:t xml:space="preserve">аналогичен запросу </w:t>
-      </w:r>
-      <w:r>
-        <w:rPr>
-          <w:lang w:val="en-US"/>
-        </w:rPr>
-        <w:t>POST</w:t>
-      </w:r>
-      <w:r>
-        <w:t xml:space="preserve">. </w:t>
-      </w:r>
-      <w:r>
-        <w:t>Отличие заключается в том, что файл по ключу уже должен быть загружен на сервер. Иначе в ответ пользователю уйдет код 404. Если же файл найден на сервере, то он будет перезаписан, а ключ останется без изменений.</w:t>
-      </w:r>
-    </w:p>
-    <w:p>
-      <w:r>
-        <w:t xml:space="preserve">Если отправляется запрос </w:t>
-      </w:r>
-      <w:r>
-        <w:rPr>
-          <w:lang w:val="en-US"/>
-        </w:rPr>
-        <w:t>DELETE</w:t>
-      </w:r>
-      <w:r>
-        <w:t xml:space="preserve">, </w:t>
-      </w:r>
-      <w:r>
-        <w:t xml:space="preserve">то </w:t>
-      </w:r>
-      <w:r>
-        <w:t xml:space="preserve">идет проверка наличия файла по ключу. Если </w:t>
-      </w:r>
-      <w:r>
-        <w:t>файл найден</w:t>
-      </w:r>
-      <w:r>
-        <w:t xml:space="preserve">, то </w:t>
-      </w:r>
-      <w:r>
-        <w:t>он удаляется. В</w:t>
-      </w:r>
-      <w:r>
-        <w:t xml:space="preserve"> ответ пользователь получает код 202. Если же файл по коду не найден, то в ответ высылается код 404.</w:t>
-      </w:r>
-    </w:p>
-    <w:p>
-      <w:pPr>
-        <w:pStyle w:val="Heading3"/>
-      </w:pPr>
-      <w:bookmarkStart w:id="29" w:name="_Toc166081984"/>
-      <w:r>
-        <w:t xml:space="preserve">Работа с </w:t>
-      </w:r>
-      <w:r>
-        <w:rPr>
-          <w:lang w:val="en-US"/>
-        </w:rPr>
-        <w:t>API</w:t>
-      </w:r>
-      <w:r>
-        <w:t xml:space="preserve"> </w:t>
-      </w:r>
-      <w:r>
-        <w:t>со стороны пользователя</w:t>
-      </w:r>
-      <w:bookmarkEnd w:id="29"/>
-    </w:p>
-    <w:p>
-      <w:r>
-        <w:t xml:space="preserve">Для отправки запросов и обработки ответов на клиенте используется библиотека </w:t>
-      </w:r>
-      <w:r>
-        <w:rPr>
-          <w:lang w:val="en-US"/>
-        </w:rPr>
-        <w:t>requests</w:t>
-      </w:r>
-      <w:r>
-        <w:t xml:space="preserve">, а для архивации и разархивации используется </w:t>
-      </w:r>
-      <w:r>
-        <w:rPr>
-          <w:lang w:val="en-US"/>
-        </w:rPr>
-        <w:t>zipfile</w:t>
-      </w:r>
-      <w:r>
-        <w:t xml:space="preserve">. </w:t>
-      </w:r>
-      <w:r>
-        <w:t xml:space="preserve">Чтобы не создавать файлов в процессе сохранения и отправки было принято решение хранить их в памяти при помощи </w:t>
-      </w:r>
-      <w:r>
-        <w:rPr>
-          <w:lang w:val="en-US"/>
-        </w:rPr>
-        <w:t>io</w:t>
-      </w:r>
-      <w:r>
-        <w:t>.</w:t>
-      </w:r>
-      <w:r>
-        <w:rPr>
-          <w:lang w:val="en-US"/>
-        </w:rPr>
-        <w:t>BytesIO</w:t>
-      </w:r>
-      <w:r>
-        <w:t>.</w:t>
-      </w:r>
-      <w:r>
-        <w:t xml:space="preserve"> Обязательно необходимо учесть от какого пользователя идет запрос</w:t>
-      </w:r>
-      <w:r>
-        <w:t>, чтобы файлы сохранялись соответствующему отправителю.</w:t>
-      </w:r>
-    </w:p>
-    <w:p>
-      <w:r>
-        <w:t xml:space="preserve">Для разделения логики между четырьмя запросами были написаны четыре функции, каждая из которых соответствует запросам </w:t>
-      </w:r>
-      <w:r>
-        <w:rPr>
-          <w:lang w:val="en-US"/>
-        </w:rPr>
-        <w:t>GET</w:t>
-      </w:r>
-      <w:r>
-        <w:t xml:space="preserve">, </w:t>
-      </w:r>
-      <w:r>
-        <w:rPr>
-          <w:lang w:val="en-US"/>
-        </w:rPr>
-        <w:t>POST</w:t>
-      </w:r>
-      <w:r>
-        <w:t xml:space="preserve">, </w:t>
-      </w:r>
-      <w:r>
-        <w:rPr>
-          <w:lang w:val="en-US"/>
-        </w:rPr>
-        <w:t>PUT</w:t>
-      </w:r>
-      <w:r>
-        <w:t xml:space="preserve"> </w:t>
-      </w:r>
-      <w:r>
-        <w:t xml:space="preserve">и </w:t>
-      </w:r>
-      <w:r>
-        <w:rPr>
-          <w:lang w:val="en-US"/>
-        </w:rPr>
-        <w:t>DELETE</w:t>
-      </w:r>
-      <w:r>
-        <w:t>.</w:t>
-      </w:r>
-      <w:r>
         <w:t xml:space="preserve"> Каждая из функций отправляет соответствующий запрос на адрес </w:t>
       </w:r>
-      <w:hyperlink r:id="rId19" w:history="1">
+      <w:hyperlink r:id="rId26" w:history="1">
         <w:r>
           <w:rPr>
             <w:rStyle w:val="Hyperlink"/>
@@ -6902,7 +7430,6 @@
               <w:rPr>
                 <w:lang w:val="en-US"/>
               </w:rPr>
-              <w:lastRenderedPageBreak/>
               <w:t>POST</w:t>
             </w:r>
           </w:p>
@@ -7042,11 +7569,11 @@
       <w:pPr>
         <w:pStyle w:val="Heading3"/>
       </w:pPr>
-      <w:bookmarkStart w:id="30" w:name="_Toc166081985"/>
+      <w:bookmarkStart w:id="31" w:name="_Toc166517355"/>
       <w:r>
         <w:t>Развертывание приложения</w:t>
       </w:r>
-      <w:bookmarkEnd w:id="30"/>
+      <w:bookmarkEnd w:id="31"/>
     </w:p>
     <w:p>
       <w:r>
@@ -7142,13 +7669,8 @@
       <w:pPr>
         <w:pStyle w:val="a7"/>
       </w:pPr>
-      <w:proofErr w:type="gramStart"/>
-      <w:r>
-        <w:t>COPY .</w:t>
-      </w:r>
-      <w:proofErr w:type="gramEnd"/>
-      <w:r>
-        <w:t xml:space="preserve"> .</w:t>
+      <w:r>
+        <w:t>COPY . .</w:t>
       </w:r>
     </w:p>
     <w:p>
@@ -7175,6 +7697,7 @@
         </w:rPr>
       </w:pPr>
       <w:r>
+        <w:lastRenderedPageBreak/>
         <w:t>EXPOSE</w:t>
       </w:r>
       <w:r>
@@ -7301,11 +7824,7 @@
         <w:t xml:space="preserve"> </w:t>
       </w:r>
       <w:r>
-        <w:t xml:space="preserve">также был добавлен </w:t>
-      </w:r>
-      <w:proofErr w:type="gramStart"/>
-      <w:r>
-        <w:t xml:space="preserve">файл </w:t>
+        <w:t xml:space="preserve">также был добавлен файл </w:t>
       </w:r>
       <w:r>
         <w:t>.</w:t>
@@ -7316,7 +7835,6 @@
         </w:rPr>
         <w:t>dockerignore</w:t>
       </w:r>
-      <w:proofErr w:type="gramEnd"/>
       <w:r>
         <w:t xml:space="preserve">. </w:t>
       </w:r>
@@ -7359,456 +7877,453 @@
     </w:p>
     <w:p>
       <w:r>
+        <w:t xml:space="preserve">Оберткой над </w:t>
+      </w:r>
+      <w:r>
+        <w:rPr>
+          <w:lang w:val="en-US"/>
+        </w:rPr>
+        <w:t>Docker</w:t>
+      </w:r>
+      <w:r>
+        <w:t xml:space="preserve"> </w:t>
+      </w:r>
+      <w:r>
+        <w:t xml:space="preserve">образами является технология </w:t>
+      </w:r>
+      <w:r>
+        <w:rPr>
+          <w:lang w:val="en-US"/>
+        </w:rPr>
+        <w:t>Docker</w:t>
+      </w:r>
+      <w:r>
+        <w:t xml:space="preserve"> </w:t>
+      </w:r>
+      <w:r>
+        <w:rPr>
+          <w:lang w:val="en-US"/>
+        </w:rPr>
+        <w:t>Compose</w:t>
+      </w:r>
+      <w:r>
+        <w:t>.</w:t>
+      </w:r>
+      <w:r>
+        <w:t xml:space="preserve"> Для ее использования необходимо добавить </w:t>
+      </w:r>
+      <w:r>
+        <w:rPr>
+          <w:lang w:val="en-US"/>
+        </w:rPr>
+        <w:t>docker</w:t>
+      </w:r>
+      <w:r>
+        <w:t>-</w:t>
+      </w:r>
+      <w:r>
+        <w:rPr>
+          <w:lang w:val="en-US"/>
+        </w:rPr>
+        <w:t>compose</w:t>
+      </w:r>
+      <w:r>
+        <w:t>.</w:t>
+      </w:r>
+      <w:r>
+        <w:rPr>
+          <w:lang w:val="en-US"/>
+        </w:rPr>
+        <w:t>yml</w:t>
+      </w:r>
+      <w:r>
+        <w:t xml:space="preserve"> </w:t>
+      </w:r>
+      <w:r>
+        <w:t>файл</w:t>
+      </w:r>
+      <w:r>
+        <w:t xml:space="preserve"> в корневой каталог проекта</w:t>
+      </w:r>
+      <w:r>
+        <w:t>.</w:t>
+      </w:r>
+      <w:r>
+        <w:t xml:space="preserve"> В данном случае он выглядит следующим образом:</w:t>
+      </w:r>
+    </w:p>
+    <w:p>
+      <w:pPr>
+        <w:pStyle w:val="a7"/>
+        <w:rPr>
+          <w:lang w:val="ru-RU"/>
+        </w:rPr>
+      </w:pPr>
+      <w:r>
+        <w:t>version</w:t>
+      </w:r>
+      <w:r>
+        <w:rPr>
+          <w:lang w:val="ru-RU"/>
+        </w:rPr>
+        <w:t>: '3.8'</w:t>
+      </w:r>
+    </w:p>
+    <w:p>
+      <w:pPr>
+        <w:pStyle w:val="a7"/>
+        <w:rPr>
+          <w:lang w:val="ru-RU"/>
+        </w:rPr>
+      </w:pPr>
+    </w:p>
+    <w:p>
+      <w:pPr>
+        <w:pStyle w:val="a7"/>
+        <w:rPr>
+          <w:lang w:val="ru-RU"/>
+        </w:rPr>
+      </w:pPr>
+      <w:r>
+        <w:t>services</w:t>
+      </w:r>
+      <w:r>
+        <w:rPr>
+          <w:lang w:val="ru-RU"/>
+        </w:rPr>
+        <w:t>:</w:t>
+      </w:r>
+    </w:p>
+    <w:p>
+      <w:pPr>
+        <w:pStyle w:val="a7"/>
+      </w:pPr>
+      <w:r>
+        <w:rPr>
+          <w:lang w:val="ru-RU"/>
+        </w:rPr>
+        <w:t xml:space="preserve">  </w:t>
+      </w:r>
+      <w:r>
+        <w:t>server:</w:t>
+      </w:r>
+    </w:p>
+    <w:p>
+      <w:pPr>
+        <w:pStyle w:val="a7"/>
+      </w:pPr>
+      <w:r>
+        <w:t xml:space="preserve">    build: ./server</w:t>
+      </w:r>
+    </w:p>
+    <w:p>
+      <w:pPr>
+        <w:pStyle w:val="a7"/>
+      </w:pPr>
+      <w:r>
+        <w:t xml:space="preserve">    container_name: server</w:t>
+      </w:r>
+    </w:p>
+    <w:p>
+      <w:pPr>
+        <w:pStyle w:val="a7"/>
+      </w:pPr>
+      <w:r>
+        <w:t xml:space="preserve">    ports:</w:t>
+      </w:r>
+    </w:p>
+    <w:p>
+      <w:pPr>
+        <w:pStyle w:val="a7"/>
+      </w:pPr>
+      <w:r>
+        <w:t xml:space="preserve">      - 3000:3000</w:t>
+      </w:r>
+    </w:p>
+    <w:p>
+      <w:pPr>
+        <w:pStyle w:val="a7"/>
+      </w:pPr>
+      <w:r>
+        <w:t xml:space="preserve">    volumes:</w:t>
+      </w:r>
+    </w:p>
+    <w:p>
+      <w:pPr>
+        <w:pStyle w:val="a7"/>
+      </w:pPr>
+      <w:r>
+        <w:t xml:space="preserve">      - files:/server/files</w:t>
+      </w:r>
+    </w:p>
+    <w:p>
+      <w:pPr>
+        <w:pStyle w:val="a7"/>
+      </w:pPr>
+      <w:r>
+        <w:t>volumes:</w:t>
+      </w:r>
+    </w:p>
+    <w:p>
+      <w:pPr>
+        <w:pStyle w:val="a7"/>
+        <w:rPr>
+          <w:lang w:val="ru-RU"/>
+        </w:rPr>
+      </w:pPr>
+      <w:r>
+        <w:t xml:space="preserve">  </w:t>
+      </w:r>
+      <w:r>
+        <w:t>files</w:t>
+      </w:r>
+      <w:r>
+        <w:rPr>
+          <w:lang w:val="ru-RU"/>
+        </w:rPr>
+        <w:t>:</w:t>
+      </w:r>
+    </w:p>
+    <w:p>
+      <w:r>
+        <w:t xml:space="preserve">Версия выбрана последняя 3.8. В разделе </w:t>
+      </w:r>
+      <w:r>
+        <w:rPr>
+          <w:lang w:val="en-US"/>
+        </w:rPr>
+        <w:t>services</w:t>
+      </w:r>
+      <w:r>
+        <w:t xml:space="preserve"> </w:t>
+      </w:r>
+      <w:r>
+        <w:t xml:space="preserve">указывается название сервиса </w:t>
+      </w:r>
+      <w:r>
+        <w:rPr>
+          <w:lang w:val="en-US"/>
+        </w:rPr>
+        <w:t>server</w:t>
+      </w:r>
+      <w:r>
+        <w:t xml:space="preserve">, </w:t>
+      </w:r>
+      <w:r>
+        <w:t xml:space="preserve">расположение </w:t>
+      </w:r>
+      <w:r>
+        <w:rPr>
+          <w:lang w:val="en-US"/>
+        </w:rPr>
+        <w:t>Dockerfile</w:t>
+      </w:r>
+      <w:r>
+        <w:t xml:space="preserve"> для данного сервиса</w:t>
+      </w:r>
+      <w:r>
+        <w:t xml:space="preserve">, </w:t>
+      </w:r>
+      <w:r>
+        <w:t>название контейнера, порт и раздел. Раздел необходим для того, чтобы данные, хранящиеся в определенной директории, при пересоздании контейнера не удалялись.</w:t>
+      </w:r>
+    </w:p>
+    <w:p>
+      <w:pPr>
+        <w:pStyle w:val="Heading2"/>
+      </w:pPr>
+      <w:bookmarkStart w:id="32" w:name="_Toc166517356"/>
+      <w:r>
         <w:lastRenderedPageBreak/>
-        <w:t xml:space="preserve">Оберткой над </w:t>
-      </w:r>
-      <w:r>
-        <w:rPr>
-          <w:lang w:val="en-US"/>
-        </w:rPr>
-        <w:t>Docker</w:t>
+        <w:t>Тестирование</w:t>
+      </w:r>
+      <w:bookmarkEnd w:id="32"/>
+    </w:p>
+    <w:p>
+      <w:r>
+        <w:t xml:space="preserve">Тестирование в случае сервера производилось при помощи </w:t>
+      </w:r>
+      <w:r>
+        <w:rPr>
+          <w:lang w:val="en-US"/>
+        </w:rPr>
+        <w:t>Postman</w:t>
+      </w:r>
+      <w:r>
+        <w:t>.</w:t>
+      </w:r>
+      <w:r>
+        <w:t xml:space="preserve"> Данная утилита очень удобна тем, что имеет расширение для </w:t>
+      </w:r>
+      <w:r>
+        <w:rPr>
+          <w:lang w:val="en-US"/>
+        </w:rPr>
+        <w:t>VSCode</w:t>
+      </w:r>
+      <w:r>
+        <w:t xml:space="preserve">. </w:t>
+      </w:r>
+      <w:r>
+        <w:t xml:space="preserve">Таким образом не было необходимости устанавливать ничего дополнительно. Для тестирования были написаны </w:t>
+      </w:r>
+      <w:r>
+        <w:t>четыре</w:t>
+      </w:r>
+      <w:r>
+        <w:t xml:space="preserve"> шаблона запросов:</w:t>
+      </w:r>
+      <w:r>
+        <w:t xml:space="preserve"> по одному для </w:t>
+      </w:r>
+      <w:r>
+        <w:rPr>
+          <w:lang w:val="en-US"/>
+        </w:rPr>
+        <w:t>GET</w:t>
+      </w:r>
+      <w:r>
+        <w:t xml:space="preserve">, </w:t>
+      </w:r>
+      <w:r>
+        <w:rPr>
+          <w:lang w:val="en-US"/>
+        </w:rPr>
+        <w:t>POST</w:t>
+      </w:r>
+      <w:r>
+        <w:t xml:space="preserve">, </w:t>
+      </w:r>
+      <w:r>
+        <w:rPr>
+          <w:lang w:val="en-US"/>
+        </w:rPr>
+        <w:t>PUT</w:t>
       </w:r>
       <w:r>
         <w:t xml:space="preserve"> </w:t>
       </w:r>
       <w:r>
-        <w:t xml:space="preserve">образами является технология </w:t>
-      </w:r>
-      <w:r>
-        <w:rPr>
-          <w:lang w:val="en-US"/>
-        </w:rPr>
-        <w:t>Docker</w:t>
+        <w:t xml:space="preserve">и </w:t>
+      </w:r>
+      <w:r>
+        <w:rPr>
+          <w:lang w:val="en-US"/>
+        </w:rPr>
+        <w:t>DELETE</w:t>
       </w:r>
       <w:r>
         <w:t xml:space="preserve"> </w:t>
       </w:r>
       <w:r>
-        <w:rPr>
-          <w:lang w:val="en-US"/>
-        </w:rPr>
-        <w:t>Compose</w:t>
-      </w:r>
-      <w:r>
-        <w:t>.</w:t>
-      </w:r>
-      <w:r>
-        <w:t xml:space="preserve"> Для ее использования необходимо добавить </w:t>
-      </w:r>
-      <w:r>
-        <w:rPr>
-          <w:lang w:val="en-US"/>
-        </w:rPr>
-        <w:t>docker</w:t>
-      </w:r>
-      <w:r>
-        <w:t>-</w:t>
-      </w:r>
-      <w:r>
-        <w:rPr>
-          <w:lang w:val="en-US"/>
-        </w:rPr>
-        <w:t>compose</w:t>
-      </w:r>
-      <w:r>
-        <w:t>.</w:t>
-      </w:r>
-      <w:r>
-        <w:rPr>
-          <w:lang w:val="en-US"/>
-        </w:rPr>
-        <w:t>yml</w:t>
+        <w:t>запросов</w:t>
+      </w:r>
+      <w:r>
+        <w:t xml:space="preserve">. </w:t>
+      </w:r>
+      <w:r>
+        <w:t xml:space="preserve">В случае </w:t>
+      </w:r>
+      <w:r>
+        <w:rPr>
+          <w:lang w:val="en-US"/>
+        </w:rPr>
+        <w:t>GET</w:t>
       </w:r>
       <w:r>
         <w:t xml:space="preserve"> </w:t>
       </w:r>
       <w:r>
-        <w:t>файл</w:t>
-      </w:r>
-      <w:r>
-        <w:t xml:space="preserve"> в корневой каталог проекта</w:t>
-      </w:r>
-      <w:r>
-        <w:t>.</w:t>
-      </w:r>
-      <w:r>
-        <w:t xml:space="preserve"> В данном случае он выглядит следующим образом:</w:t>
-      </w:r>
-    </w:p>
-    <w:p>
-      <w:pPr>
-        <w:pStyle w:val="a7"/>
-        <w:rPr>
-          <w:lang w:val="ru-RU"/>
-        </w:rPr>
-      </w:pPr>
-      <w:r>
-        <w:t>version</w:t>
-      </w:r>
-      <w:r>
-        <w:rPr>
-          <w:lang w:val="ru-RU"/>
-        </w:rPr>
-        <w:t>: '3.8'</w:t>
-      </w:r>
-    </w:p>
-    <w:p>
-      <w:pPr>
-        <w:pStyle w:val="a7"/>
-        <w:rPr>
-          <w:lang w:val="ru-RU"/>
-        </w:rPr>
-      </w:pPr>
-    </w:p>
-    <w:p>
-      <w:pPr>
-        <w:pStyle w:val="a7"/>
-        <w:rPr>
-          <w:lang w:val="ru-RU"/>
-        </w:rPr>
-      </w:pPr>
-      <w:r>
-        <w:t>services</w:t>
-      </w:r>
-      <w:r>
-        <w:rPr>
-          <w:lang w:val="ru-RU"/>
-        </w:rPr>
-        <w:t>:</w:t>
-      </w:r>
-    </w:p>
-    <w:p>
-      <w:pPr>
-        <w:pStyle w:val="a7"/>
-      </w:pPr>
-      <w:r>
-        <w:rPr>
-          <w:lang w:val="ru-RU"/>
-        </w:rPr>
-        <w:t xml:space="preserve">  </w:t>
-      </w:r>
-      <w:r>
-        <w:t>server:</w:t>
-      </w:r>
-    </w:p>
-    <w:p>
-      <w:pPr>
-        <w:pStyle w:val="a7"/>
-      </w:pPr>
-      <w:r>
-        <w:t xml:space="preserve">    build</w:t>
-      </w:r>
-      <w:proofErr w:type="gramStart"/>
-      <w:r>
-        <w:t>: .</w:t>
-      </w:r>
-      <w:proofErr w:type="gramEnd"/>
-      <w:r>
-        <w:t>/server</w:t>
-      </w:r>
-    </w:p>
-    <w:p>
-      <w:pPr>
-        <w:pStyle w:val="a7"/>
-      </w:pPr>
-      <w:r>
-        <w:t xml:space="preserve">    container_name: server</w:t>
-      </w:r>
-    </w:p>
-    <w:p>
-      <w:pPr>
-        <w:pStyle w:val="a7"/>
-      </w:pPr>
-      <w:r>
-        <w:t xml:space="preserve">    ports:</w:t>
-      </w:r>
-    </w:p>
-    <w:p>
-      <w:pPr>
-        <w:pStyle w:val="a7"/>
-      </w:pPr>
-      <w:r>
-        <w:t xml:space="preserve">      - 3000:3000</w:t>
-      </w:r>
-    </w:p>
-    <w:p>
-      <w:pPr>
-        <w:pStyle w:val="a7"/>
-      </w:pPr>
-      <w:r>
-        <w:t xml:space="preserve">    volumes:</w:t>
-      </w:r>
-    </w:p>
-    <w:p>
-      <w:pPr>
-        <w:pStyle w:val="a7"/>
-      </w:pPr>
-      <w:r>
-        <w:t xml:space="preserve">      - files:/server/files</w:t>
-      </w:r>
-    </w:p>
-    <w:p>
-      <w:pPr>
-        <w:pStyle w:val="a7"/>
-      </w:pPr>
-      <w:r>
-        <w:t>volumes:</w:t>
-      </w:r>
-    </w:p>
-    <w:p>
-      <w:pPr>
-        <w:pStyle w:val="a7"/>
-        <w:rPr>
-          <w:lang w:val="ru-RU"/>
-        </w:rPr>
-      </w:pPr>
-      <w:r>
-        <w:t xml:space="preserve">  </w:t>
-      </w:r>
-      <w:r>
-        <w:t>files</w:t>
-      </w:r>
-      <w:r>
-        <w:rPr>
-          <w:lang w:val="ru-RU"/>
-        </w:rPr>
-        <w:t>:</w:t>
-      </w:r>
-    </w:p>
-    <w:p>
-      <w:r>
-        <w:t xml:space="preserve">Версия выбрана последняя 3.8. В разделе </w:t>
-      </w:r>
-      <w:r>
-        <w:rPr>
-          <w:lang w:val="en-US"/>
-        </w:rPr>
-        <w:t>services</w:t>
+        <w:t xml:space="preserve">запроса единственным параметром является </w:t>
+      </w:r>
+      <w:r>
+        <w:rPr>
+          <w:lang w:val="en-US"/>
+        </w:rPr>
+        <w:t>key</w:t>
+      </w:r>
+      <w:r>
+        <w:t xml:space="preserve">, то есть ключ доступа к файлам. В </w:t>
+      </w:r>
+      <w:r>
+        <w:rPr>
+          <w:lang w:val="en-US"/>
+        </w:rPr>
+        <w:t>POST</w:t>
       </w:r>
       <w:r>
         <w:t xml:space="preserve"> </w:t>
       </w:r>
       <w:r>
-        <w:t xml:space="preserve">указывается название сервиса </w:t>
-      </w:r>
-      <w:r>
-        <w:rPr>
-          <w:lang w:val="en-US"/>
-        </w:rPr>
-        <w:t>server</w:t>
+        <w:t xml:space="preserve">запросе же еще прикрепляется архив с файлами. </w:t>
+      </w:r>
+      <w:r>
+        <w:rPr>
+          <w:lang w:val="en-US"/>
+        </w:rPr>
+        <w:t>PUT</w:t>
+      </w:r>
+      <w:r>
+        <w:t xml:space="preserve"> </w:t>
+      </w:r>
+      <w:r>
+        <w:t xml:space="preserve">запрос аналогичен </w:t>
+      </w:r>
+      <w:r>
+        <w:rPr>
+          <w:lang w:val="en-US"/>
+        </w:rPr>
+        <w:t>POST</w:t>
+      </w:r>
+      <w:r>
+        <w:t xml:space="preserve"> </w:t>
+      </w:r>
+      <w:r>
+        <w:t xml:space="preserve">запросу. </w:t>
+      </w:r>
+      <w:r>
+        <w:t xml:space="preserve">В случае </w:t>
+      </w:r>
+      <w:r>
+        <w:rPr>
+          <w:lang w:val="en-US"/>
+        </w:rPr>
+        <w:t>DELETE</w:t>
+      </w:r>
+      <w:r>
+        <w:t xml:space="preserve"> </w:t>
+      </w:r>
+      <w:r>
+        <w:t xml:space="preserve">запроса также как и в </w:t>
+      </w:r>
+      <w:r>
+        <w:rPr>
+          <w:lang w:val="en-US"/>
+        </w:rPr>
+        <w:t>GET</w:t>
+      </w:r>
+      <w:r>
+        <w:t xml:space="preserve"> </w:t>
+      </w:r>
+      <w:r>
+        <w:t xml:space="preserve">запросе передача параметра </w:t>
+      </w:r>
+      <w:r>
+        <w:rPr>
+          <w:lang w:val="en-US"/>
+        </w:rPr>
+        <w:t>key</w:t>
       </w:r>
       <w:r>
         <w:t xml:space="preserve">, </w:t>
       </w:r>
       <w:r>
-        <w:t xml:space="preserve">расположение </w:t>
-      </w:r>
-      <w:r>
-        <w:rPr>
-          <w:lang w:val="en-US"/>
-        </w:rPr>
-        <w:t>Dockerfile</w:t>
-      </w:r>
-      <w:r>
-        <w:t xml:space="preserve"> для данного сервиса</w:t>
-      </w:r>
-      <w:r>
-        <w:t xml:space="preserve">, </w:t>
-      </w:r>
-      <w:r>
-        <w:t>название контейнера, порт и раздел. Раздел необходим для того, чтобы данные, хранящиеся в определенной директории, при пересоздании контейнера не удалялись.</w:t>
-      </w:r>
-    </w:p>
-    <w:p>
-      <w:pPr>
-        <w:pStyle w:val="Heading3"/>
-      </w:pPr>
-      <w:bookmarkStart w:id="31" w:name="_Toc166081986"/>
-      <w:r>
-        <w:t>Тестирование</w:t>
-      </w:r>
-      <w:bookmarkEnd w:id="31"/>
-    </w:p>
-    <w:p>
-      <w:r>
-        <w:t xml:space="preserve">Тестирование в случае сервера производилось при помощи </w:t>
-      </w:r>
-      <w:r>
-        <w:rPr>
-          <w:lang w:val="en-US"/>
-        </w:rPr>
-        <w:t>Postman</w:t>
-      </w:r>
-      <w:r>
-        <w:t>.</w:t>
-      </w:r>
-      <w:r>
-        <w:t xml:space="preserve"> Данная утилита очень удобна тем, что имеет расширение для </w:t>
-      </w:r>
-      <w:r>
-        <w:rPr>
-          <w:lang w:val="en-US"/>
-        </w:rPr>
-        <w:t>VSCode</w:t>
-      </w:r>
-      <w:r>
-        <w:t xml:space="preserve">. </w:t>
-      </w:r>
-      <w:r>
-        <w:t xml:space="preserve">Таким образом не было необходимости устанавливать ничего дополнительно. Для тестирования были написаны </w:t>
-      </w:r>
-      <w:r>
-        <w:t>четыре</w:t>
-      </w:r>
-      <w:r>
-        <w:t xml:space="preserve"> шаблона запросов:</w:t>
-      </w:r>
-      <w:r>
-        <w:t xml:space="preserve"> по одному для </w:t>
-      </w:r>
-      <w:r>
-        <w:rPr>
-          <w:lang w:val="en-US"/>
-        </w:rPr>
-        <w:t>GET</w:t>
-      </w:r>
-      <w:r>
-        <w:t xml:space="preserve">, </w:t>
-      </w:r>
-      <w:r>
-        <w:rPr>
-          <w:lang w:val="en-US"/>
-        </w:rPr>
-        <w:t>POST</w:t>
-      </w:r>
-      <w:r>
-        <w:t xml:space="preserve">, </w:t>
-      </w:r>
-      <w:r>
-        <w:rPr>
-          <w:lang w:val="en-US"/>
-        </w:rPr>
-        <w:t>PUT</w:t>
-      </w:r>
-      <w:r>
-        <w:t xml:space="preserve"> </w:t>
-      </w:r>
-      <w:r>
-        <w:t xml:space="preserve">и </w:t>
-      </w:r>
-      <w:r>
-        <w:rPr>
-          <w:lang w:val="en-US"/>
-        </w:rPr>
-        <w:t>DELETE</w:t>
-      </w:r>
-      <w:r>
-        <w:t xml:space="preserve"> </w:t>
-      </w:r>
-      <w:r>
-        <w:t>запросов</w:t>
-      </w:r>
-      <w:r>
-        <w:t xml:space="preserve">. </w:t>
-      </w:r>
-      <w:r>
-        <w:t xml:space="preserve">В случае </w:t>
-      </w:r>
-      <w:r>
-        <w:rPr>
-          <w:lang w:val="en-US"/>
-        </w:rPr>
-        <w:t>GET</w:t>
-      </w:r>
-      <w:r>
-        <w:t xml:space="preserve"> </w:t>
-      </w:r>
-      <w:r>
-        <w:t xml:space="preserve">запроса единственным параметром является </w:t>
-      </w:r>
-      <w:r>
-        <w:rPr>
-          <w:lang w:val="en-US"/>
-        </w:rPr>
-        <w:t>key</w:t>
-      </w:r>
-      <w:r>
-        <w:t xml:space="preserve">, то есть ключ доступа к файлам. В </w:t>
-      </w:r>
-      <w:r>
-        <w:rPr>
-          <w:lang w:val="en-US"/>
-        </w:rPr>
-        <w:t>POST</w:t>
-      </w:r>
-      <w:r>
-        <w:t xml:space="preserve"> </w:t>
-      </w:r>
-      <w:r>
-        <w:t xml:space="preserve">запросе же еще прикрепляется архив с файлами. </w:t>
-      </w:r>
-      <w:r>
-        <w:rPr>
-          <w:lang w:val="en-US"/>
-        </w:rPr>
-        <w:t>PUT</w:t>
-      </w:r>
-      <w:r>
-        <w:t xml:space="preserve"> </w:t>
-      </w:r>
-      <w:r>
-        <w:t xml:space="preserve">запрос аналогичен </w:t>
-      </w:r>
-      <w:r>
-        <w:rPr>
-          <w:lang w:val="en-US"/>
-        </w:rPr>
-        <w:t>POST</w:t>
-      </w:r>
-      <w:r>
-        <w:t xml:space="preserve"> </w:t>
-      </w:r>
-      <w:r>
-        <w:t xml:space="preserve">запросу. </w:t>
-      </w:r>
-      <w:r>
-        <w:t xml:space="preserve">В случае </w:t>
-      </w:r>
-      <w:r>
-        <w:rPr>
-          <w:lang w:val="en-US"/>
-        </w:rPr>
-        <w:t>DELETE</w:t>
-      </w:r>
-      <w:r>
-        <w:t xml:space="preserve"> </w:t>
-      </w:r>
-      <w:r>
-        <w:t xml:space="preserve">запроса также как и в </w:t>
-      </w:r>
-      <w:r>
-        <w:rPr>
-          <w:lang w:val="en-US"/>
-        </w:rPr>
-        <w:t>GET</w:t>
-      </w:r>
-      <w:r>
-        <w:t xml:space="preserve"> </w:t>
-      </w:r>
-      <w:r>
-        <w:t xml:space="preserve">запросе передача параметра </w:t>
-      </w:r>
-      <w:r>
-        <w:rPr>
-          <w:lang w:val="en-US"/>
-        </w:rPr>
-        <w:t>key</w:t>
-      </w:r>
-      <w:r>
-        <w:t xml:space="preserve">, </w:t>
-      </w:r>
-      <w:r>
         <w:t>то есть ключа, является обязательной.</w:t>
+      </w:r>
+    </w:p>
+    <w:p>
+      <w:r>
+        <w:t>Переписать???</w:t>
       </w:r>
     </w:p>
     <w:p>
@@ -7820,99 +8335,64 @@
         </w:numPr>
         <w:ind w:left="709"/>
       </w:pPr>
-      <w:bookmarkStart w:id="32" w:name="_Toc166081987"/>
+      <w:bookmarkStart w:id="33" w:name="_Toc166517357"/>
       <w:r>
         <w:lastRenderedPageBreak/>
-        <w:t>Приложения</w:t>
-      </w:r>
-      <w:bookmarkEnd w:id="32"/>
-    </w:p>
-    <w:p>
-      <w:pPr>
-        <w:pStyle w:val="a9"/>
-      </w:pPr>
-      <w:r>
-        <w:drawing>
-          <wp:inline distT="0" distB="0" distL="0" distR="0" wp14:anchorId="4519D9CA" wp14:editId="0BC4FA25">
-            <wp:extent cx="4305300" cy="5067300"/>
-            <wp:effectExtent l="0" t="0" r="0" b="0"/>
-            <wp:docPr id="621978919" name="Picture 1"/>
-            <wp:cNvGraphicFramePr>
-              <a:graphicFrameLocks xmlns:a="http://schemas.openxmlformats.org/drawingml/2006/main" noChangeAspect="1"/>
-            </wp:cNvGraphicFramePr>
-            <a:graphic xmlns:a="http://schemas.openxmlformats.org/drawingml/2006/main">
-              <a:graphicData uri="http://schemas.openxmlformats.org/drawingml/2006/picture">
-                <pic:pic xmlns:pic="http://schemas.openxmlformats.org/drawingml/2006/picture">
-                  <pic:nvPicPr>
-                    <pic:cNvPr id="621978919" name=""/>
-                    <pic:cNvPicPr/>
-                  </pic:nvPicPr>
-                  <pic:blipFill>
-                    <a:blip r:embed="rId20"/>
-                    <a:stretch>
-                      <a:fillRect/>
-                    </a:stretch>
-                  </pic:blipFill>
-                  <pic:spPr>
-                    <a:xfrm>
-                      <a:off x="0" y="0"/>
-                      <a:ext cx="4305300" cy="5067300"/>
-                    </a:xfrm>
-                    <a:prstGeom prst="rect">
-                      <a:avLst/>
-                    </a:prstGeom>
-                  </pic:spPr>
-                </pic:pic>
-              </a:graphicData>
-            </a:graphic>
-          </wp:inline>
-        </w:drawing>
-      </w:r>
-    </w:p>
-    <w:p>
-      <w:pPr>
-        <w:pStyle w:val="Caption"/>
-      </w:pPr>
-      <w:r>
-        <w:t>Рис</w:t>
-      </w:r>
-      <w:r>
-        <w:t>.</w:t>
-      </w:r>
-      <w:r>
-        <w:t xml:space="preserve"> </w:t>
-      </w:r>
-      <w:r>
-        <w:fldChar w:fldCharType="begin"/>
-      </w:r>
-      <w:r>
-        <w:instrText xml:space="preserve"> SEQ Рисунок \* ARABIC </w:instrText>
-      </w:r>
-      <w:r>
-        <w:fldChar w:fldCharType="separate"/>
-      </w:r>
-      <w:r>
-        <w:rPr>
-          <w:noProof/>
-        </w:rPr>
-        <w:t>1</w:t>
-      </w:r>
-      <w:r>
-        <w:fldChar w:fldCharType="end"/>
-      </w:r>
-      <w:r>
-        <w:t>.</w:t>
-      </w:r>
-      <w:r>
-        <w:t xml:space="preserve"> Основное окно</w:t>
-      </w:r>
-    </w:p>
-    <w:p>
-      <w:pPr>
-        <w:spacing w:line="240" w:lineRule="auto"/>
-        <w:ind w:firstLine="0"/>
-        <w:jc w:val="left"/>
-      </w:pPr>
+        <w:t>Заключение</w:t>
+      </w:r>
+      <w:bookmarkEnd w:id="33"/>
+    </w:p>
+    <w:p>
+      <w:r>
+        <w:t>В заключении следует отразить ключевые аспекты и достижения приложения, а также его потенциальное влияние на пользователей.</w:t>
+      </w:r>
+    </w:p>
+    <w:p>
+      <w:r>
+        <w:t>Приложение для отслеживания выполнения упражнений представляет собой мощный инструмент для улучшения физической активности и заботы о здоровье. За время разработки данного приложения были решены ряд ключевых задач:</w:t>
+      </w:r>
+    </w:p>
+    <w:p>
+      <w:pPr>
+        <w:pStyle w:val="a0"/>
+      </w:pPr>
+      <w:r>
+        <w:t>Разработан алгоритм, позволяющий распознавать различные упражнения и оценивать их правильность выполнения.</w:t>
+      </w:r>
+    </w:p>
+    <w:p>
+      <w:pPr>
+        <w:pStyle w:val="a0"/>
+      </w:pPr>
+      <w:r>
+        <w:t>Создан пользовательский интерфейс, интуитивно понятный и удобный в использовании, что способствует привлечению широкой аудитории пользователей.</w:t>
+      </w:r>
+    </w:p>
+    <w:p>
+      <w:pPr>
+        <w:pStyle w:val="a0"/>
+      </w:pPr>
+      <w:r>
+        <w:t>Реализована система ведения статистики выполнения упражнений, которая позволяет пользователям отслеживать свой прогресс, оценивать эффективность тренировок и планировать дальнейшие занятия.</w:t>
+      </w:r>
+    </w:p>
+    <w:p>
+      <w:pPr>
+        <w:pStyle w:val="a0"/>
+      </w:pPr>
+      <w:r>
+        <w:t>Разработан сервер для хранения файлов пользователей.</w:t>
+      </w:r>
+    </w:p>
+    <w:p>
+      <w:r>
+        <w:t>Эти достижения делают приложение не только эффективным инструментом для тренировок, но и мощным мотиватором для пользователей. Предоставление обратной связи о правильности выполнения упражнений и возможность наблюдать свой прогресс стимулируют регулярные тренировки и помогают пользователям достигать своих фитнес-целей.</w:t>
+      </w:r>
+    </w:p>
+    <w:p>
+      <w:r>
+        <w:t>В целом, разработанное приложение открывает новые перспективы для здорового образа жизни и физического развития, подтверждая свою значимость как для отдельных пользователей, так и для общества в целом.</w:t>
+      </w:r>
       <w:r>
         <w:br w:type="page"/>
       </w:r>
@@ -7926,78 +8406,7 @@
         </w:numPr>
         <w:ind w:left="709"/>
       </w:pPr>
-      <w:bookmarkStart w:id="33" w:name="_Toc166081988"/>
-      <w:r>
-        <w:lastRenderedPageBreak/>
-        <w:t>Заключение</w:t>
-      </w:r>
-      <w:bookmarkEnd w:id="33"/>
-    </w:p>
-    <w:p>
-      <w:r>
-        <w:t>В заключении следует отразить ключевые аспекты и достижения приложения, а также его потенциальное влияние на пользователей.</w:t>
-      </w:r>
-    </w:p>
-    <w:p>
-      <w:r>
-        <w:t>Приложение для отслеживания выполнения упражнений представляет собой мощный инструмент для улучшения физической активности и заботы о здоровье. За время разработки данного приложения были решены ряд ключевых задач:</w:t>
-      </w:r>
-    </w:p>
-    <w:p>
-      <w:pPr>
-        <w:pStyle w:val="a0"/>
-      </w:pPr>
-      <w:r>
-        <w:t>Разработан алгоритм, позволяющий распознавать различные упражнения и оценивать их правильность выполнения.</w:t>
-      </w:r>
-    </w:p>
-    <w:p>
-      <w:pPr>
-        <w:pStyle w:val="a0"/>
-      </w:pPr>
-      <w:r>
-        <w:t>Создан пользовательский интерфейс, интуитивно понятный и удобный в использовании, что способствует привлечению широкой аудитории пользователей.</w:t>
-      </w:r>
-    </w:p>
-    <w:p>
-      <w:pPr>
-        <w:pStyle w:val="a0"/>
-      </w:pPr>
-      <w:r>
-        <w:t>Реализована система ведения статистики выполнения упражнений, которая позволяет пользователям отслеживать свой прогресс, оценивать эффективность тренировок и планировать дальнейшие занятия.</w:t>
-      </w:r>
-    </w:p>
-    <w:p>
-      <w:pPr>
-        <w:pStyle w:val="a0"/>
-      </w:pPr>
-      <w:r>
-        <w:t>Разработан сервер для хранения файлов пользователей.</w:t>
-      </w:r>
-    </w:p>
-    <w:p>
-      <w:r>
-        <w:t>Эти достижения делают приложение не только эффективным инструментом для тренировок, но и мощным мотиватором для пользователей. Предоставление обратной связи о правильности выполнения упражнений и возможность наблюдать свой прогресс стимулируют регулярные тренировки и помогают пользователям достигать своих фитнес-целей.</w:t>
-      </w:r>
-    </w:p>
-    <w:p>
-      <w:r>
-        <w:t>В целом, разработанное приложение открывает новые перспективы для здорового образа жизни и физического развития, подтверждая свою значимость как для отдельных пользователей, так и для общества в целом.</w:t>
-      </w:r>
-      <w:r>
-        <w:br w:type="page"/>
-      </w:r>
-    </w:p>
-    <w:p>
-      <w:pPr>
-        <w:pStyle w:val="Heading1"/>
-        <w:numPr>
-          <w:ilvl w:val="0"/>
-          <w:numId w:val="0"/>
-        </w:numPr>
-        <w:ind w:left="709"/>
-      </w:pPr>
-      <w:bookmarkStart w:id="34" w:name="_Toc166081989"/>
+      <w:bookmarkStart w:id="34" w:name="_Toc166517358"/>
       <w:r>
         <w:lastRenderedPageBreak/>
         <w:t>Литература</w:t>
@@ -8006,9 +8415,47 @@
     </w:p>
     <w:p>
       <w:r>
-        <w:t>…</w:t>
-      </w:r>
-    </w:p>
+        <w:t xml:space="preserve">Статья про методы для распознаванию человека на изображении –  </w:t>
+      </w:r>
+      <w:hyperlink r:id="rId27" w:history="1">
+        <w:r>
+          <w:rPr>
+            <w:rStyle w:val="Hyperlink"/>
+          </w:rPr>
+          <w:t>https://www.v7labs.com/blog/human-pose-estimation-guide</w:t>
+        </w:r>
+      </w:hyperlink>
+    </w:p>
+    <w:p>
+      <w:r>
+        <w:t xml:space="preserve">Статья по использование </w:t>
+      </w:r>
+      <w:r>
+        <w:rPr>
+          <w:lang w:val="en-US"/>
+        </w:rPr>
+        <w:t>MediaPipe</w:t>
+      </w:r>
+      <w:r>
+        <w:t xml:space="preserve"> </w:t>
+      </w:r>
+      <w:r>
+        <w:t>–</w:t>
+      </w:r>
+      <w:r>
+        <w:t xml:space="preserve"> </w:t>
+      </w:r>
+      <w:hyperlink r:id="rId28" w:history="1">
+        <w:r>
+          <w:rPr>
+            <w:rStyle w:val="Hyperlink"/>
+          </w:rPr>
+          <w:t>https://techvidvan.com/tutorials/human-pose-estimation-opencv/</w:t>
+        </w:r>
+      </w:hyperlink>
+    </w:p>
+    <w:p/>
+    <w:p/>
     <w:p>
       <w:pPr>
         <w:ind w:firstLine="0"/>
@@ -8016,7 +8463,7 @@
       </w:pPr>
     </w:p>
     <w:sectPr>
-      <w:footerReference w:type="default" r:id="rId21"/>
+      <w:footerReference w:type="default" r:id="rId29"/>
       <w:pgSz w:w="11906" w:h="16838"/>
       <w:pgMar w:top="1134" w:right="851" w:bottom="1134" w:left="1701" w:header="709" w:footer="709" w:gutter="0"/>
       <w:cols w:space="708"/>
@@ -11215,7 +11662,6 @@
     <w:next w:val="Normal"/>
     <w:link w:val="Heading4Char"/>
     <w:uiPriority w:val="9"/>
-    <w:semiHidden/>
     <w:unhideWhenUsed/>
     <w:qFormat/>
     <w:rsid w:val="007F11DC"/>
@@ -11430,7 +11876,6 @@
     <w:basedOn w:val="DefaultParagraphFont"/>
     <w:link w:val="Heading4"/>
     <w:uiPriority w:val="9"/>
-    <w:semiHidden/>
     <w:rsid w:val="007F11DC"/>
     <w:rPr>
       <w:b/>
@@ -12513,25 +12958,16 @@
 </file>
 
 <file path=customXml/item1.xml><?xml version="1.0" encoding="utf-8"?>
-<b:Sources xmlns:b="http://schemas.openxmlformats.org/officeDocument/2006/bibliography" xmlns="http://schemas.openxmlformats.org/officeDocument/2006/bibliography" SelectedStyle="\APA.XSL" StyleName="APA Fifth Edition"/>
-</file>
-
-<file path=customXml/item2.xml><?xml version="1.0" encoding="utf-8"?>
 <p:properties xmlns:p="http://schemas.microsoft.com/office/2006/metadata/properties" xmlns:xsi="http://www.w3.org/2001/XMLSchema-instance" xmlns:pc="http://schemas.microsoft.com/office/infopath/2007/PartnerControls">
   <documentManagement/>
 </p:properties>
 </file>
 
-<file path=customXml/item3.xml><?xml version="1.0" encoding="utf-8"?>
-<?mso-contentType ?>
-<FormTemplates xmlns="http://schemas.microsoft.com/sharepoint/v3/contenttype/forms">
-  <Display>DocumentLibraryForm</Display>
-  <Edit>DocumentLibraryForm</Edit>
-  <New>DocumentLibraryForm</New>
-</FormTemplates>
+<file path=customXml/item2.xml><?xml version="1.0" encoding="utf-8"?>
+<b:Sources xmlns:b="http://schemas.openxmlformats.org/officeDocument/2006/bibliography" xmlns="http://schemas.openxmlformats.org/officeDocument/2006/bibliography" SelectedStyle="\APA.XSL" StyleName="APA Fifth Edition"/>
 </file>
 
-<file path=customXml/item4.xml><?xml version="1.0" encoding="utf-8"?>
+<file path=customXml/item3.xml><?xml version="1.0" encoding="utf-8"?>
 <ct:contentTypeSchema xmlns:ct="http://schemas.microsoft.com/office/2006/metadata/contentType" xmlns:ma="http://schemas.microsoft.com/office/2006/metadata/properties/metaAttributes" ct:_="" ma:_="" ma:contentTypeName="Документ" ma:contentTypeID="0x010100162E4B503F43DF40AB31F6B9E7248243" ma:contentTypeVersion="0" ma:contentTypeDescription="Создание документа." ma:contentTypeScope="" ma:versionID="a8efb09e6cf1efa694cf290ce99325cd">
   <xsd:schema xmlns:xsd="http://www.w3.org/2001/XMLSchema" xmlns:xs="http://www.w3.org/2001/XMLSchema" xmlns:p="http://schemas.microsoft.com/office/2006/metadata/properties" targetNamespace="http://schemas.microsoft.com/office/2006/metadata/properties" ma:root="true" ma:fieldsID="82fabbfca08c602fc194a16e91989008">
     <xsd:element name="properties">
@@ -12645,15 +13081,16 @@
 </ct:contentTypeSchema>
 </file>
 
-<file path=customXml/itemProps1.xml><?xml version="1.0" encoding="utf-8"?>
-<ds:datastoreItem xmlns:ds="http://schemas.openxmlformats.org/officeDocument/2006/customXml" ds:itemID="{D52918E1-5F85-46A8-A852-3401D422EC2C}">
-  <ds:schemaRefs>
-    <ds:schemaRef ds:uri="http://schemas.openxmlformats.org/officeDocument/2006/bibliography"/>
-  </ds:schemaRefs>
-</ds:datastoreItem>
+<file path=customXml/item4.xml><?xml version="1.0" encoding="utf-8"?>
+<?mso-contentType ?>
+<FormTemplates xmlns="http://schemas.microsoft.com/sharepoint/v3/contenttype/forms">
+  <Display>DocumentLibraryForm</Display>
+  <Edit>DocumentLibraryForm</Edit>
+  <New>DocumentLibraryForm</New>
+</FormTemplates>
 </file>
 
-<file path=customXml/itemProps2.xml><?xml version="1.0" encoding="utf-8"?>
+<file path=customXml/itemProps1.xml><?xml version="1.0" encoding="utf-8"?>
 <ds:datastoreItem xmlns:ds="http://schemas.openxmlformats.org/officeDocument/2006/customXml" ds:itemID="{A28E7FCA-99AA-495D-B74D-CDD64606E467}">
   <ds:schemaRefs>
     <ds:schemaRef ds:uri="http://schemas.microsoft.com/office/2006/metadata/properties"/>
@@ -12662,15 +13099,15 @@
 </ds:datastoreItem>
 </file>
 
-<file path=customXml/itemProps3.xml><?xml version="1.0" encoding="utf-8"?>
-<ds:datastoreItem xmlns:ds="http://schemas.openxmlformats.org/officeDocument/2006/customXml" ds:itemID="{18DB90F0-0272-4183-AA2E-4D86B955C154}">
+<file path=customXml/itemProps2.xml><?xml version="1.0" encoding="utf-8"?>
+<ds:datastoreItem xmlns:ds="http://schemas.openxmlformats.org/officeDocument/2006/customXml" ds:itemID="{D52918E1-5F85-46A8-A852-3401D422EC2C}">
   <ds:schemaRefs>
-    <ds:schemaRef ds:uri="http://schemas.microsoft.com/sharepoint/v3/contenttype/forms"/>
+    <ds:schemaRef ds:uri="http://schemas.openxmlformats.org/officeDocument/2006/bibliography"/>
   </ds:schemaRefs>
 </ds:datastoreItem>
 </file>
 
-<file path=customXml/itemProps4.xml><?xml version="1.0" encoding="utf-8"?>
+<file path=customXml/itemProps3.xml><?xml version="1.0" encoding="utf-8"?>
 <ds:datastoreItem xmlns:ds="http://schemas.openxmlformats.org/officeDocument/2006/customXml" ds:itemID="{664712C1-A247-41FC-BA53-9E65974DBF9B}">
   <ds:schemaRefs>
     <ds:schemaRef ds:uri="http://schemas.microsoft.com/office/2006/metadata/contentType"/>
@@ -12684,4 +13121,12 @@
     <ds:schemaRef ds:uri="http://schemas.microsoft.com/office/infopath/2007/PartnerControls"/>
   </ds:schemaRefs>
 </ds:datastoreItem>
+</file>
+
+<file path=customXml/itemProps4.xml><?xml version="1.0" encoding="utf-8"?>
+<ds:datastoreItem xmlns:ds="http://schemas.openxmlformats.org/officeDocument/2006/customXml" ds:itemID="{18DB90F0-0272-4183-AA2E-4D86B955C154}">
+  <ds:schemaRefs>
+    <ds:schemaRef ds:uri="http://schemas.microsoft.com/sharepoint/v3/contenttype/forms"/>
+  </ds:schemaRefs>
+</ds:datastoreItem>
 </file>